--- a/Doku.docx
+++ b/Doku.docx
@@ -487,6 +487,318 @@
         <w:pStyle w:val="Normal"/>
         <w:rPr>
           <w:rFonts w:ascii="Arial" w:hAnsi="Arial" w:cs="Arial"/>
+        </w:rPr>
+      </w:pPr>
+      <w:r>
+        <w:rPr>
+          <w:rFonts w:cs="Arial" w:ascii="Arial" w:hAnsi="Arial"/>
+        </w:rPr>
+      </w:r>
+    </w:p>
+    <w:p>
+      <w:pPr>
+        <w:pStyle w:val="Normal"/>
+        <w:rPr>
+          <w:rFonts w:ascii="Arial" w:hAnsi="Arial" w:cs="Arial"/>
+        </w:rPr>
+      </w:pPr>
+      <w:r>
+        <w:rPr>
+          <w:rFonts w:cs="Arial" w:ascii="Arial" w:hAnsi="Arial"/>
+        </w:rPr>
+      </w:r>
+    </w:p>
+    <w:p>
+      <w:pPr>
+        <w:pStyle w:val="Normal"/>
+        <w:rPr>
+          <w:rFonts w:ascii="Arial" w:hAnsi="Arial" w:cs="Arial"/>
+        </w:rPr>
+      </w:pPr>
+      <w:r>
+        <w:rPr>
+          <w:rFonts w:cs="Arial" w:ascii="Arial" w:hAnsi="Arial"/>
+        </w:rPr>
+      </w:r>
+    </w:p>
+    <w:p>
+      <w:pPr>
+        <w:pStyle w:val="Normal"/>
+        <w:rPr>
+          <w:rFonts w:ascii="Arial" w:hAnsi="Arial" w:cs="Arial"/>
+        </w:rPr>
+      </w:pPr>
+      <w:r>
+        <w:rPr>
+          <w:rFonts w:cs="Arial" w:ascii="Arial" w:hAnsi="Arial"/>
+        </w:rPr>
+      </w:r>
+    </w:p>
+    <w:p>
+      <w:pPr>
+        <w:pStyle w:val="Normal"/>
+        <w:rPr>
+          <w:rFonts w:ascii="Arial" w:hAnsi="Arial" w:cs="Arial"/>
+        </w:rPr>
+      </w:pPr>
+      <w:r>
+        <w:rPr>
+          <w:rFonts w:cs="Arial" w:ascii="Arial" w:hAnsi="Arial"/>
+        </w:rPr>
+      </w:r>
+    </w:p>
+    <w:p>
+      <w:pPr>
+        <w:pStyle w:val="Normal"/>
+        <w:rPr>
+          <w:rFonts w:ascii="Arial" w:hAnsi="Arial" w:cs="Arial"/>
+        </w:rPr>
+      </w:pPr>
+      <w:r>
+        <w:rPr>
+          <w:rFonts w:cs="Arial" w:ascii="Arial" w:hAnsi="Arial"/>
+        </w:rPr>
+      </w:r>
+    </w:p>
+    <w:p>
+      <w:pPr>
+        <w:pStyle w:val="Normal"/>
+        <w:rPr>
+          <w:rFonts w:ascii="Arial" w:hAnsi="Arial" w:cs="Arial"/>
+        </w:rPr>
+      </w:pPr>
+      <w:r>
+        <w:rPr>
+          <w:rFonts w:cs="Arial" w:ascii="Arial" w:hAnsi="Arial"/>
+        </w:rPr>
+      </w:r>
+    </w:p>
+    <w:p>
+      <w:pPr>
+        <w:pStyle w:val="Normal"/>
+        <w:rPr>
+          <w:rFonts w:ascii="Arial" w:hAnsi="Arial" w:cs="Arial"/>
+        </w:rPr>
+      </w:pPr>
+      <w:r>
+        <w:rPr>
+          <w:rFonts w:cs="Arial" w:ascii="Arial" w:hAnsi="Arial"/>
+        </w:rPr>
+      </w:r>
+    </w:p>
+    <w:p>
+      <w:pPr>
+        <w:pStyle w:val="Normal"/>
+        <w:rPr>
+          <w:rFonts w:ascii="Arial" w:hAnsi="Arial" w:cs="Arial"/>
+        </w:rPr>
+      </w:pPr>
+      <w:r>
+        <w:rPr>
+          <w:rFonts w:cs="Arial" w:ascii="Arial" w:hAnsi="Arial"/>
+        </w:rPr>
+      </w:r>
+    </w:p>
+    <w:p>
+      <w:pPr>
+        <w:pStyle w:val="Normal"/>
+        <w:rPr>
+          <w:rFonts w:ascii="Arial" w:hAnsi="Arial" w:cs="Arial"/>
+        </w:rPr>
+      </w:pPr>
+      <w:r>
+        <w:rPr>
+          <w:rFonts w:cs="Arial" w:ascii="Arial" w:hAnsi="Arial"/>
+        </w:rPr>
+      </w:r>
+    </w:p>
+    <w:p>
+      <w:pPr>
+        <w:pStyle w:val="Normal"/>
+        <w:rPr>
+          <w:rFonts w:ascii="Arial" w:hAnsi="Arial" w:cs="Arial"/>
+        </w:rPr>
+      </w:pPr>
+      <w:r>
+        <w:rPr>
+          <w:rFonts w:cs="Arial" w:ascii="Arial" w:hAnsi="Arial"/>
+        </w:rPr>
+      </w:r>
+    </w:p>
+    <w:p>
+      <w:pPr>
+        <w:pStyle w:val="Normal"/>
+        <w:rPr>
+          <w:rFonts w:ascii="Arial" w:hAnsi="Arial" w:cs="Arial"/>
+        </w:rPr>
+      </w:pPr>
+      <w:r>
+        <w:rPr>
+          <w:rFonts w:cs="Arial" w:ascii="Arial" w:hAnsi="Arial"/>
+        </w:rPr>
+      </w:r>
+    </w:p>
+    <w:p>
+      <w:pPr>
+        <w:pStyle w:val="Normal"/>
+        <w:rPr>
+          <w:rFonts w:ascii="Arial" w:hAnsi="Arial" w:cs="Arial"/>
+        </w:rPr>
+      </w:pPr>
+      <w:r>
+        <w:rPr>
+          <w:rFonts w:cs="Arial" w:ascii="Arial" w:hAnsi="Arial"/>
+        </w:rPr>
+      </w:r>
+    </w:p>
+    <w:p>
+      <w:pPr>
+        <w:pStyle w:val="Normal"/>
+        <w:rPr>
+          <w:rFonts w:ascii="Arial" w:hAnsi="Arial" w:cs="Arial"/>
+        </w:rPr>
+      </w:pPr>
+      <w:r>
+        <w:rPr>
+          <w:rFonts w:cs="Arial" w:ascii="Arial" w:hAnsi="Arial"/>
+        </w:rPr>
+      </w:r>
+    </w:p>
+    <w:p>
+      <w:pPr>
+        <w:pStyle w:val="Normal"/>
+        <w:rPr>
+          <w:rFonts w:ascii="Arial" w:hAnsi="Arial" w:cs="Arial"/>
+        </w:rPr>
+      </w:pPr>
+      <w:r>
+        <w:rPr>
+          <w:rFonts w:cs="Arial" w:ascii="Arial" w:hAnsi="Arial"/>
+        </w:rPr>
+      </w:r>
+    </w:p>
+    <w:p>
+      <w:pPr>
+        <w:pStyle w:val="Normal"/>
+        <w:rPr>
+          <w:rFonts w:ascii="Arial" w:hAnsi="Arial" w:cs="Arial"/>
+        </w:rPr>
+      </w:pPr>
+      <w:r>
+        <w:rPr>
+          <w:rFonts w:cs="Arial" w:ascii="Arial" w:hAnsi="Arial"/>
+        </w:rPr>
+      </w:r>
+    </w:p>
+    <w:p>
+      <w:pPr>
+        <w:pStyle w:val="Normal"/>
+        <w:rPr>
+          <w:rFonts w:ascii="Arial" w:hAnsi="Arial" w:cs="Arial"/>
+        </w:rPr>
+      </w:pPr>
+      <w:r>
+        <w:rPr>
+          <w:rFonts w:cs="Arial" w:ascii="Arial" w:hAnsi="Arial"/>
+        </w:rPr>
+      </w:r>
+    </w:p>
+    <w:p>
+      <w:pPr>
+        <w:pStyle w:val="Normal"/>
+        <w:rPr>
+          <w:rFonts w:ascii="Arial" w:hAnsi="Arial" w:cs="Arial"/>
+        </w:rPr>
+      </w:pPr>
+      <w:r>
+        <w:rPr>
+          <w:rFonts w:cs="Arial" w:ascii="Arial" w:hAnsi="Arial"/>
+        </w:rPr>
+      </w:r>
+    </w:p>
+    <w:p>
+      <w:pPr>
+        <w:pStyle w:val="Normal"/>
+        <w:rPr>
+          <w:rFonts w:ascii="Arial" w:hAnsi="Arial" w:cs="Arial"/>
+        </w:rPr>
+      </w:pPr>
+      <w:r>
+        <w:rPr>
+          <w:rFonts w:cs="Arial" w:ascii="Arial" w:hAnsi="Arial"/>
+        </w:rPr>
+      </w:r>
+    </w:p>
+    <w:p>
+      <w:pPr>
+        <w:pStyle w:val="Normal"/>
+        <w:rPr>
+          <w:rFonts w:ascii="Arial" w:hAnsi="Arial" w:cs="Arial"/>
+        </w:rPr>
+      </w:pPr>
+      <w:r>
+        <w:rPr>
+          <w:rFonts w:cs="Arial" w:ascii="Arial" w:hAnsi="Arial"/>
+        </w:rPr>
+      </w:r>
+    </w:p>
+    <w:p>
+      <w:pPr>
+        <w:pStyle w:val="Normal"/>
+        <w:rPr>
+          <w:rFonts w:ascii="Arial" w:hAnsi="Arial" w:cs="Arial"/>
+        </w:rPr>
+      </w:pPr>
+      <w:r>
+        <w:rPr>
+          <w:rFonts w:cs="Arial" w:ascii="Arial" w:hAnsi="Arial"/>
+        </w:rPr>
+      </w:r>
+    </w:p>
+    <w:p>
+      <w:pPr>
+        <w:pStyle w:val="Normal"/>
+        <w:rPr>
+          <w:rFonts w:ascii="Arial" w:hAnsi="Arial" w:cs="Arial"/>
+        </w:rPr>
+      </w:pPr>
+      <w:r>
+        <w:rPr>
+          <w:rFonts w:cs="Arial" w:ascii="Arial" w:hAnsi="Arial"/>
+        </w:rPr>
+      </w:r>
+    </w:p>
+    <w:p>
+      <w:pPr>
+        <w:pStyle w:val="Normal"/>
+        <w:rPr>
+          <w:rFonts w:ascii="Arial" w:hAnsi="Arial" w:cs="Arial"/>
+        </w:rPr>
+      </w:pPr>
+      <w:r>
+        <w:rPr>
+          <w:rFonts w:cs="Arial" w:ascii="Arial" w:hAnsi="Arial"/>
+        </w:rPr>
+      </w:r>
+    </w:p>
+    <w:p>
+      <w:pPr>
+        <w:pStyle w:val="Normal"/>
+        <w:rPr>
+          <w:rFonts w:ascii="Arial" w:hAnsi="Arial" w:cs="Arial"/>
+        </w:rPr>
+      </w:pPr>
+      <w:r>
+        <w:rPr>
+          <w:rFonts w:cs="Arial" w:ascii="Arial" w:hAnsi="Arial"/>
+        </w:rPr>
+      </w:r>
+    </w:p>
+    <w:p>
+      <w:pPr>
+        <w:pStyle w:val="Normal"/>
+        <w:rPr>
+          <w:rFonts w:ascii="Arial" w:hAnsi="Arial" w:cs="Arial"/>
           <w:b/>
           <w:b/>
           <w:bCs/>
@@ -510,291 +822,45 @@
     <w:p>
       <w:pPr>
         <w:pStyle w:val="Normal"/>
-        <w:rPr>
-          <w:rFonts w:ascii="Arial" w:hAnsi="Arial" w:cs="Arial"/>
-        </w:rPr>
-      </w:pPr>
-      <w:r>
-        <w:rPr>
-          <w:rFonts w:cs="Arial" w:ascii="Arial" w:hAnsi="Arial"/>
-        </w:rPr>
-        <w:t>(Einfügen aus Git wenn fertig)</w:t>
-      </w:r>
-    </w:p>
-    <w:p>
-      <w:pPr>
-        <w:pStyle w:val="Normal"/>
-        <w:rPr>
-          <w:rFonts w:ascii="Arial" w:hAnsi="Arial" w:cs="Arial"/>
-        </w:rPr>
-      </w:pPr>
-      <w:r>
-        <w:rPr>
-          <w:rFonts w:cs="Arial" w:ascii="Arial" w:hAnsi="Arial"/>
-        </w:rPr>
-      </w:r>
-    </w:p>
-    <w:p>
-      <w:pPr>
-        <w:pStyle w:val="Normal"/>
-        <w:rPr>
-          <w:rFonts w:ascii="Arial" w:hAnsi="Arial" w:cs="Arial"/>
-        </w:rPr>
-      </w:pPr>
-      <w:r>
-        <w:rPr>
-          <w:rFonts w:cs="Arial" w:ascii="Arial" w:hAnsi="Arial"/>
-        </w:rPr>
-      </w:r>
-    </w:p>
-    <w:p>
-      <w:pPr>
-        <w:pStyle w:val="Normal"/>
         <w:rPr/>
       </w:pPr>
       <w:r>
         <w:rPr>
           <w:rFonts w:cs="Arial" w:ascii="Arial" w:hAnsi="Arial"/>
+        </w:rPr>
+        <w:t>(auch in draw.io einsehbar, name: classDiagram.drawio)</w:t>
+      </w:r>
+    </w:p>
+    <w:p>
+      <w:pPr>
+        <w:pStyle w:val="Normal"/>
+        <w:rPr>
+          <w:rFonts w:ascii="Arial" w:hAnsi="Arial" w:cs="Arial"/>
+        </w:rPr>
+      </w:pPr>
+      <w:r>
+        <w:rPr>
+          <w:rFonts w:cs="Arial" w:ascii="Arial" w:hAnsi="Arial"/>
+        </w:rPr>
+      </w:r>
+    </w:p>
+    <w:p>
+      <w:pPr>
+        <w:pStyle w:val="Normal"/>
+        <w:rPr>
+          <w:rFonts w:ascii="Arial" w:hAnsi="Arial" w:cs="Arial"/>
+          <w:b/>
           <w:b/>
           <w:bCs/>
-          <w:sz w:val="24"/>
-          <w:szCs w:val="24"/>
-          <w:u w:val="single"/>
-        </w:rPr>
-        <w:t>Aktivitätsdiagramme:</w:t>
-      </w:r>
-    </w:p>
-    <w:p>
-      <w:pPr>
-        <w:pStyle w:val="Normal"/>
-        <w:rPr/>
-      </w:pPr>
-      <w:r>
-        <w:rPr>
-          <w:rFonts w:cs="Arial" w:ascii="Arial" w:hAnsi="Arial"/>
-          <w:b w:val="false"/>
-          <w:bCs w:val="false"/>
-          <w:sz w:val="22"/>
-          <w:szCs w:val="22"/>
-          <w:u w:val="none"/>
-        </w:rPr>
-        <w:t>Wir haben für jede Funktion mit mehr als 5 Zeilen ein dazu gehöriges Aktivitätsdiagramm mit draw.io erstellt, dabei haben wir immer die Funktionen eines Teilprogramms auch in einem Diagramm festgehalten. Aus Gründen der Übersichtlichkeit haben wir darauf verzichtet die Diagramme alle einzeln in die Dokumentation ein zu binden. Die Diagramme finden sich in dem Order mit dem Programmcode, gleichnamig wie die dazu gehörigen Teilprogramme.</w:t>
-      </w:r>
-    </w:p>
-    <w:p>
-      <w:pPr>
-        <w:pStyle w:val="Normal"/>
-        <w:rPr/>
-      </w:pPr>
-      <w:r>
-        <w:rPr>
-          <w:rFonts w:cs="Arial" w:ascii="Arial" w:hAnsi="Arial"/>
-          <w:b w:val="false"/>
-          <w:bCs w:val="false"/>
-          <w:sz w:val="22"/>
-          <w:szCs w:val="22"/>
-          <w:u w:val="none"/>
-        </w:rPr>
-        <w:t xml:space="preserve">Öffnen lassen sich die Diagramme in der Desktopversion von draw.io oder aus dem Browser mit der Option „Vorhandenes Diagramm öffnen“. </w:t>
-      </w:r>
-    </w:p>
-    <w:p>
-      <w:pPr>
-        <w:pStyle w:val="Normal"/>
-        <w:rPr/>
-      </w:pPr>
-      <w:r>
-        <w:rPr>
-          <w:rFonts w:cs="Arial" w:ascii="Arial" w:hAnsi="Arial"/>
-          <w:b w:val="false"/>
-          <w:bCs w:val="false"/>
-          <w:sz w:val="22"/>
-          <w:szCs w:val="22"/>
-          <w:u w:val="none"/>
-        </w:rPr>
-        <w:t>Die Funktionen, welche wir nicht als Aktivitätsdiagramm gezeichnet haben, weisen nicht die nötige Komplexität auf um mit einem Aktivitätsdiagramm etwas zu veranschaulichen.</w:t>
-      </w:r>
-    </w:p>
-    <w:p>
-      <w:pPr>
-        <w:pStyle w:val="Normal"/>
-        <w:rPr>
-          <w:rFonts w:ascii="Arial" w:hAnsi="Arial" w:cs="Arial"/>
-        </w:rPr>
-      </w:pPr>
-      <w:r>
-        <w:rPr>
-          <w:rFonts w:cs="Arial" w:ascii="Arial" w:hAnsi="Arial"/>
-        </w:rPr>
-      </w:r>
-    </w:p>
-    <w:p>
-      <w:pPr>
-        <w:pStyle w:val="Normal"/>
-        <w:rPr>
-          <w:rFonts w:ascii="Arial" w:hAnsi="Arial" w:cs="Arial"/>
-        </w:rPr>
-      </w:pPr>
-      <w:r>
-        <w:rPr>
-          <w:rFonts w:cs="Arial" w:ascii="Arial" w:hAnsi="Arial"/>
-        </w:rPr>
-      </w:r>
-    </w:p>
-    <w:p>
-      <w:pPr>
-        <w:pStyle w:val="Normal"/>
-        <w:rPr>
-          <w:rFonts w:ascii="Arial" w:hAnsi="Arial" w:cs="Arial"/>
-        </w:rPr>
-      </w:pPr>
-      <w:r>
-        <w:rPr>
-          <w:rFonts w:cs="Arial" w:ascii="Arial" w:hAnsi="Arial"/>
-        </w:rPr>
-      </w:r>
-    </w:p>
-    <w:p>
-      <w:pPr>
-        <w:pStyle w:val="Normal"/>
-        <w:rPr>
-          <w:rFonts w:ascii="Arial" w:hAnsi="Arial" w:cs="Arial"/>
-        </w:rPr>
-      </w:pPr>
-      <w:r>
-        <w:rPr>
-          <w:rFonts w:cs="Arial" w:ascii="Arial" w:hAnsi="Arial"/>
-        </w:rPr>
-      </w:r>
-    </w:p>
-    <w:p>
-      <w:pPr>
-        <w:pStyle w:val="Normal"/>
-        <w:rPr>
-          <w:rFonts w:ascii="Arial" w:hAnsi="Arial" w:cs="Arial"/>
-        </w:rPr>
-      </w:pPr>
-      <w:r>
-        <w:rPr>
-          <w:rFonts w:cs="Arial" w:ascii="Arial" w:hAnsi="Arial"/>
-        </w:rPr>
-      </w:r>
-    </w:p>
-    <w:p>
-      <w:pPr>
-        <w:pStyle w:val="Normal"/>
-        <w:rPr>
-          <w:rFonts w:ascii="Arial" w:hAnsi="Arial" w:cs="Arial"/>
-        </w:rPr>
-      </w:pPr>
-      <w:r>
-        <w:rPr>
-          <w:rFonts w:cs="Arial" w:ascii="Arial" w:hAnsi="Arial"/>
-        </w:rPr>
-      </w:r>
-    </w:p>
-    <w:p>
-      <w:pPr>
-        <w:pStyle w:val="Normal"/>
-        <w:rPr>
-          <w:rFonts w:ascii="Arial" w:hAnsi="Arial" w:cs="Arial"/>
-        </w:rPr>
-      </w:pPr>
-      <w:r>
-        <w:rPr>
-          <w:rFonts w:cs="Arial" w:ascii="Arial" w:hAnsi="Arial"/>
-        </w:rPr>
-      </w:r>
-    </w:p>
-    <w:p>
-      <w:pPr>
-        <w:pStyle w:val="Normal"/>
-        <w:rPr>
-          <w:rFonts w:ascii="Arial" w:hAnsi="Arial" w:cs="Arial"/>
-        </w:rPr>
-      </w:pPr>
-      <w:r>
-        <w:rPr>
-          <w:rFonts w:cs="Arial" w:ascii="Arial" w:hAnsi="Arial"/>
-        </w:rPr>
-      </w:r>
-    </w:p>
-    <w:p>
-      <w:pPr>
-        <w:pStyle w:val="Normal"/>
-        <w:rPr>
-          <w:rFonts w:ascii="Arial" w:hAnsi="Arial" w:cs="Arial"/>
-        </w:rPr>
-      </w:pPr>
-      <w:r>
-        <w:rPr>
-          <w:rFonts w:cs="Arial" w:ascii="Arial" w:hAnsi="Arial"/>
-        </w:rPr>
-      </w:r>
-    </w:p>
-    <w:p>
-      <w:pPr>
-        <w:pStyle w:val="Normal"/>
-        <w:rPr>
-          <w:rFonts w:ascii="Arial" w:hAnsi="Arial" w:cs="Arial"/>
-        </w:rPr>
-      </w:pPr>
-      <w:r>
-        <w:rPr>
-          <w:rFonts w:cs="Arial" w:ascii="Arial" w:hAnsi="Arial"/>
-        </w:rPr>
-      </w:r>
-    </w:p>
-    <w:p>
-      <w:pPr>
-        <w:pStyle w:val="Normal"/>
-        <w:rPr>
-          <w:rFonts w:ascii="Arial" w:hAnsi="Arial" w:cs="Arial"/>
-        </w:rPr>
-      </w:pPr>
-      <w:r>
-        <w:rPr>
-          <w:rFonts w:cs="Arial" w:ascii="Arial" w:hAnsi="Arial"/>
-        </w:rPr>
-      </w:r>
-    </w:p>
-    <w:p>
-      <w:pPr>
-        <w:pStyle w:val="Normal"/>
-        <w:rPr>
-          <w:rFonts w:ascii="Arial" w:hAnsi="Arial" w:cs="Arial"/>
-        </w:rPr>
-      </w:pPr>
-      <w:r>
-        <w:rPr>
-          <w:rFonts w:cs="Arial" w:ascii="Arial" w:hAnsi="Arial"/>
-        </w:rPr>
-      </w:r>
-    </w:p>
-    <w:p>
-      <w:pPr>
-        <w:pStyle w:val="Normal"/>
-        <w:rPr>
-          <w:rFonts w:ascii="Arial" w:hAnsi="Arial" w:cs="Arial"/>
-        </w:rPr>
-      </w:pPr>
-      <w:r>
-        <w:rPr>
-          <w:rFonts w:cs="Arial" w:ascii="Arial" w:hAnsi="Arial"/>
-        </w:rPr>
-      </w:r>
-    </w:p>
-    <w:p>
-      <w:pPr>
-        <w:pStyle w:val="Normal"/>
-        <w:rPr>
-          <w:rFonts w:ascii="Arial" w:hAnsi="Arial" w:cs="Arial"/>
-        </w:rPr>
-      </w:pPr>
-      <w:r>
-        <w:rPr>
-          <w:rFonts w:cs="Arial" w:ascii="Arial" w:hAnsi="Arial"/>
-        </w:rPr>
+        </w:rPr>
+      </w:pPr>
+      <w:r>
+        <w:rPr>
+          <w:rFonts w:cs="Arial" w:ascii="Arial" w:hAnsi="Arial"/>
+          <w:b/>
+          <w:bCs/>
+        </w:rPr>
+        <w:t>MUSS ÜBERARBEITET WERDEN</w:t>
       </w:r>
     </w:p>
     <w:p>
@@ -863,239 +929,590 @@
         </w:rPr>
       </w:pPr>
       <w:r>
-        <w:rPr>
-          <w:rFonts w:cs="Arial" w:ascii="Arial" w:hAnsi="Arial"/>
+        <w:rPr/>
+      </w:r>
+    </w:p>
+    <w:p>
+      <w:pPr>
+        <w:pStyle w:val="Normal"/>
+        <w:rPr>
+          <w:rFonts w:ascii="Arial" w:hAnsi="Arial" w:cs="Arial"/>
+          <w:b/>
           <w:b/>
           <w:bCs/>
           <w:sz w:val="24"/>
           <w:szCs w:val="24"/>
           <w:u w:val="single"/>
         </w:rPr>
-        <w:t>Software:</w:t>
-      </w:r>
-    </w:p>
-    <w:p>
-      <w:pPr>
-        <w:pStyle w:val="Normal"/>
-        <w:rPr>
-          <w:rFonts w:ascii="Arial" w:hAnsi="Arial" w:cs="Arial"/>
-          <w:u w:val="single"/>
-        </w:rPr>
-      </w:pPr>
-      <w:r>
-        <w:rPr>
-          <w:rFonts w:cs="Arial" w:ascii="Arial" w:hAnsi="Arial"/>
-          <w:u w:val="single"/>
-        </w:rPr>
-        <w:t>Verwendete Bibliotheken:</w:t>
-      </w:r>
-    </w:p>
-    <w:p>
-      <w:pPr>
-        <w:pStyle w:val="Normal"/>
-        <w:rPr>
-          <w:rFonts w:ascii="Arial" w:hAnsi="Arial" w:cs="Arial"/>
-        </w:rPr>
-      </w:pPr>
-      <w:r>
-        <w:rPr>
-          <w:rFonts w:cs="Arial" w:ascii="Arial" w:hAnsi="Arial"/>
-        </w:rPr>
-        <w:t>Random:  Wir haben die Random Bibliothek eingebunden, um es dem Computer zu ermöglichen auf ein beliebiges Feld zu schießen und seine Schiffe beliebig zu platzieren.</w:t>
-      </w:r>
-    </w:p>
-    <w:p>
-      <w:pPr>
-        <w:pStyle w:val="Normal"/>
-        <w:rPr>
-          <w:rFonts w:ascii="Arial" w:hAnsi="Arial" w:cs="Arial"/>
-        </w:rPr>
-      </w:pPr>
-      <w:r>
-        <w:rPr>
-          <w:rFonts w:cs="Arial" w:ascii="Arial" w:hAnsi="Arial"/>
-        </w:rPr>
-      </w:r>
-    </w:p>
-    <w:p>
-      <w:pPr>
-        <w:pStyle w:val="Normal"/>
-        <w:rPr>
-          <w:rFonts w:ascii="Arial" w:hAnsi="Arial" w:cs="Arial"/>
-        </w:rPr>
-      </w:pPr>
-      <w:r>
-        <w:rPr>
-          <w:rFonts w:cs="Arial" w:ascii="Arial" w:hAnsi="Arial"/>
-        </w:rPr>
-        <w:t>Unittests: Die Unittests haben wir eingebunden um Unittests ausführen zu können</w:t>
-      </w:r>
-    </w:p>
-    <w:p>
-      <w:pPr>
-        <w:pStyle w:val="Normal"/>
-        <w:rPr>
-          <w:rFonts w:ascii="Arial" w:hAnsi="Arial" w:cs="Arial"/>
-        </w:rPr>
-      </w:pPr>
-      <w:r>
-        <w:rPr>
-          <w:rFonts w:cs="Arial" w:ascii="Arial" w:hAnsi="Arial"/>
-        </w:rPr>
-      </w:r>
-    </w:p>
-    <w:p>
-      <w:pPr>
-        <w:pStyle w:val="Normal"/>
-        <w:rPr>
-          <w:rFonts w:ascii="Arial" w:hAnsi="Arial" w:cs="Arial"/>
-        </w:rPr>
-      </w:pPr>
-      <w:r>
-        <w:rPr>
-          <w:rFonts w:cs="Arial" w:ascii="Arial" w:hAnsi="Arial"/>
-        </w:rPr>
-        <w:t>termcolor/colorama: Mit diesen Bibliotheken haben wir die Ausgaben/Boards farblich gestaltet</w:t>
-      </w:r>
-    </w:p>
-    <w:p>
-      <w:pPr>
-        <w:pStyle w:val="Normal"/>
-        <w:rPr>
-          <w:rFonts w:ascii="Arial" w:hAnsi="Arial" w:cs="Arial"/>
-        </w:rPr>
-      </w:pPr>
-      <w:r>
-        <w:rPr>
-          <w:rFonts w:cs="Arial" w:ascii="Arial" w:hAnsi="Arial"/>
-        </w:rPr>
-      </w:r>
-    </w:p>
-    <w:p>
-      <w:pPr>
-        <w:pStyle w:val="Normal"/>
-        <w:rPr>
-          <w:rFonts w:ascii="Arial" w:hAnsi="Arial" w:cs="Arial"/>
-        </w:rPr>
-      </w:pPr>
-      <w:r>
-        <w:rPr>
-          <w:rFonts w:cs="Arial" w:ascii="Arial" w:hAnsi="Arial"/>
-        </w:rPr>
-        <w:t>json: Json beutzen wir, um einen aktuellen Spielstand zwischenspeichern zu können, sollte das Programm mitten im Spiel geschlossen werden und ggf. einen gespeicherten Spielstand weiter spielen zu können.</w:t>
-      </w:r>
-    </w:p>
-    <w:p>
-      <w:pPr>
-        <w:pStyle w:val="Normal"/>
-        <w:rPr>
-          <w:rFonts w:ascii="Arial" w:hAnsi="Arial" w:cs="Arial"/>
-        </w:rPr>
-      </w:pPr>
-      <w:r>
-        <w:rPr>
-          <w:rFonts w:cs="Arial" w:ascii="Arial" w:hAnsi="Arial"/>
-        </w:rPr>
-      </w:r>
-    </w:p>
-    <w:p>
-      <w:pPr>
-        <w:pStyle w:val="Normal"/>
-        <w:rPr>
-          <w:rFonts w:ascii="Arial" w:hAnsi="Arial" w:cs="Arial"/>
-        </w:rPr>
-      </w:pPr>
-      <w:r>
-        <w:rPr>
-          <w:rFonts w:cs="Arial" w:ascii="Arial" w:hAnsi="Arial"/>
-        </w:rPr>
-        <w:t>os: Die OS Bibliothek verwenden wir um den Bildschirm zu leeren, damit man nicht sieht, wo der andere Spieler seine Schiffe platziert hat. Dazu benutzen wir die OS Bibliothek zur Ermittlung des aktuellen Pfades</w:t>
-      </w:r>
-    </w:p>
-    <w:p>
-      <w:pPr>
-        <w:pStyle w:val="Normal"/>
-        <w:rPr>
-          <w:rFonts w:ascii="Arial" w:hAnsi="Arial" w:cs="Arial"/>
-        </w:rPr>
-      </w:pPr>
-      <w:r>
-        <w:rPr>
-          <w:rFonts w:cs="Arial" w:ascii="Arial" w:hAnsi="Arial"/>
-        </w:rPr>
-      </w:r>
-    </w:p>
-    <w:p>
-      <w:pPr>
-        <w:pStyle w:val="Normal"/>
-        <w:rPr>
-          <w:rFonts w:ascii="Arial" w:hAnsi="Arial" w:cs="Arial"/>
-        </w:rPr>
-      </w:pPr>
-      <w:r>
-        <w:rPr>
-          <w:rFonts w:cs="Arial" w:ascii="Arial" w:hAnsi="Arial"/>
-        </w:rPr>
-      </w:r>
-    </w:p>
-    <w:p>
-      <w:pPr>
-        <w:pStyle w:val="Normal"/>
-        <w:rPr>
-          <w:rFonts w:ascii="Arial" w:hAnsi="Arial" w:cs="Arial"/>
-        </w:rPr>
-      </w:pPr>
-      <w:r>
-        <w:rPr>
-          <w:rFonts w:cs="Arial" w:ascii="Arial" w:hAnsi="Arial"/>
-        </w:rPr>
-      </w:r>
-    </w:p>
-    <w:p>
-      <w:pPr>
-        <w:pStyle w:val="Normal"/>
-        <w:rPr>
-          <w:rFonts w:ascii="Arial" w:hAnsi="Arial" w:cs="Arial"/>
-        </w:rPr>
-      </w:pPr>
-      <w:r>
-        <w:rPr>
-          <w:rFonts w:cs="Arial" w:ascii="Arial" w:hAnsi="Arial"/>
-        </w:rPr>
-      </w:r>
-    </w:p>
-    <w:p>
-      <w:pPr>
-        <w:pStyle w:val="Normal"/>
-        <w:rPr>
-          <w:rFonts w:ascii="Arial" w:hAnsi="Arial" w:cs="Arial"/>
-        </w:rPr>
-      </w:pPr>
-      <w:r>
-        <w:rPr>
-          <w:rFonts w:cs="Arial" w:ascii="Arial" w:hAnsi="Arial"/>
-        </w:rPr>
-      </w:r>
-    </w:p>
-    <w:p>
-      <w:pPr>
-        <w:pStyle w:val="Normal"/>
-        <w:rPr>
-          <w:rFonts w:ascii="Arial" w:hAnsi="Arial" w:cs="Arial"/>
-          <w:sz w:val="24"/>
-          <w:szCs w:val="24"/>
-          <w:u w:val="single"/>
-        </w:rPr>
-      </w:pPr>
-      <w:r>
-        <w:rPr>
-          <w:rFonts w:cs="Arial" w:ascii="Arial" w:hAnsi="Arial"/>
+      </w:pPr>
+      <w:r>
+        <w:rPr/>
+      </w:r>
+    </w:p>
+    <w:p>
+      <w:pPr>
+        <w:pStyle w:val="Normal"/>
+        <w:rPr>
+          <w:rFonts w:ascii="Arial" w:hAnsi="Arial" w:cs="Arial"/>
+          <w:b/>
           <w:b/>
           <w:bCs/>
           <w:sz w:val="24"/>
           <w:szCs w:val="24"/>
           <w:u w:val="single"/>
         </w:rPr>
+      </w:pPr>
+      <w:r>
+        <w:rPr/>
+      </w:r>
+    </w:p>
+    <w:p>
+      <w:pPr>
+        <w:pStyle w:val="Normal"/>
+        <w:rPr>
+          <w:rFonts w:ascii="Arial" w:hAnsi="Arial" w:cs="Arial"/>
+          <w:b/>
+          <w:b/>
+          <w:bCs/>
+          <w:sz w:val="24"/>
+          <w:szCs w:val="24"/>
+          <w:u w:val="single"/>
+        </w:rPr>
+      </w:pPr>
+      <w:r>
+        <w:rPr/>
+      </w:r>
+    </w:p>
+    <w:p>
+      <w:pPr>
+        <w:pStyle w:val="Normal"/>
+        <w:rPr>
+          <w:rFonts w:ascii="Arial" w:hAnsi="Arial" w:cs="Arial"/>
+          <w:b/>
+          <w:b/>
+          <w:bCs/>
+          <w:sz w:val="24"/>
+          <w:szCs w:val="24"/>
+          <w:u w:val="single"/>
+        </w:rPr>
+      </w:pPr>
+      <w:r>
+        <w:rPr/>
+      </w:r>
+    </w:p>
+    <w:p>
+      <w:pPr>
+        <w:pStyle w:val="Normal"/>
+        <w:rPr>
+          <w:rFonts w:ascii="Arial" w:hAnsi="Arial" w:cs="Arial"/>
+          <w:b/>
+          <w:b/>
+          <w:bCs/>
+          <w:sz w:val="24"/>
+          <w:szCs w:val="24"/>
+          <w:u w:val="single"/>
+        </w:rPr>
+      </w:pPr>
+      <w:r>
+        <w:rPr/>
+      </w:r>
+    </w:p>
+    <w:p>
+      <w:pPr>
+        <w:pStyle w:val="Normal"/>
+        <w:rPr>
+          <w:rFonts w:ascii="Arial" w:hAnsi="Arial" w:cs="Arial"/>
+          <w:b/>
+          <w:b/>
+          <w:bCs/>
+          <w:sz w:val="24"/>
+          <w:szCs w:val="24"/>
+          <w:u w:val="single"/>
+        </w:rPr>
+      </w:pPr>
+      <w:r>
+        <w:rPr/>
+      </w:r>
+    </w:p>
+    <w:p>
+      <w:pPr>
+        <w:pStyle w:val="Normal"/>
+        <w:rPr/>
+      </w:pPr>
+      <w:r>
+        <w:rPr>
+          <w:rFonts w:cs="Arial" w:ascii="Arial" w:hAnsi="Arial"/>
+          <w:b/>
+          <w:bCs/>
+          <w:sz w:val="24"/>
+          <w:szCs w:val="24"/>
+          <w:u w:val="single"/>
+        </w:rPr>
+        <w:t>Aktivitätsdiagramme:</w:t>
+      </w:r>
+    </w:p>
+    <w:p>
+      <w:pPr>
+        <w:pStyle w:val="Normal"/>
+        <w:rPr/>
+      </w:pPr>
+      <w:r>
+        <w:rPr>
+          <w:rFonts w:cs="Arial" w:ascii="Arial" w:hAnsi="Arial"/>
+          <w:b w:val="false"/>
+          <w:bCs w:val="false"/>
+          <w:sz w:val="22"/>
+          <w:szCs w:val="22"/>
+          <w:u w:val="none"/>
+        </w:rPr>
+        <w:t>Wir haben für jede Funktion mit mehr als 5 Zeilen ein dazu gehöriges Aktivitätsdiagramm mit draw.io erstellt, dabei haben wir immer die Funktionen eines Teilprogramms auch in einem Diagramm festgehalten. Aus Gründen der Übersichtlichkeit haben wir darauf verzichtet die Diagramme alle einzeln in die Dokumentation ein zu binden. Die Diagramme finden sich in dem Order mit dem Programmcode, gleichnamig wie die dazu gehörigen Teilprogramme.</w:t>
+      </w:r>
+    </w:p>
+    <w:p>
+      <w:pPr>
+        <w:pStyle w:val="Normal"/>
+        <w:rPr/>
+      </w:pPr>
+      <w:r>
+        <w:rPr>
+          <w:rFonts w:cs="Arial" w:ascii="Arial" w:hAnsi="Arial"/>
+          <w:b w:val="false"/>
+          <w:bCs w:val="false"/>
+          <w:sz w:val="22"/>
+          <w:szCs w:val="22"/>
+          <w:u w:val="none"/>
+        </w:rPr>
+        <w:t xml:space="preserve">Öffnen lassen sich die Diagramme in der Desktopversion von draw.io oder aus dem Browser mit der Option „Vorhandenes Diagramm öffnen“. </w:t>
+      </w:r>
+    </w:p>
+    <w:p>
+      <w:pPr>
+        <w:pStyle w:val="Normal"/>
+        <w:rPr/>
+      </w:pPr>
+      <w:r>
+        <w:rPr>
+          <w:rFonts w:cs="Arial" w:ascii="Arial" w:hAnsi="Arial"/>
+          <w:b w:val="false"/>
+          <w:bCs w:val="false"/>
+          <w:sz w:val="22"/>
+          <w:szCs w:val="22"/>
+          <w:u w:val="none"/>
+        </w:rPr>
+        <w:t>Die Funktionen, welche wir nicht als Aktivitätsdiagramm gezeichnet haben, weisen nicht die nötige Komplexität auf um mit einem Aktivitätsdiagramm etwas zu veranschaulichen.</w:t>
+      </w:r>
+    </w:p>
+    <w:p>
+      <w:pPr>
+        <w:pStyle w:val="Normal"/>
+        <w:rPr>
+          <w:rFonts w:ascii="Arial" w:hAnsi="Arial" w:cs="Arial"/>
+        </w:rPr>
+      </w:pPr>
+      <w:r>
+        <w:rPr>
+          <w:rFonts w:cs="Arial" w:ascii="Arial" w:hAnsi="Arial"/>
+        </w:rPr>
+      </w:r>
+    </w:p>
+    <w:p>
+      <w:pPr>
+        <w:pStyle w:val="Normal"/>
+        <w:rPr>
+          <w:rFonts w:ascii="Arial" w:hAnsi="Arial" w:cs="Arial"/>
+        </w:rPr>
+      </w:pPr>
+      <w:r>
+        <w:rPr>
+          <w:rFonts w:cs="Arial" w:ascii="Arial" w:hAnsi="Arial"/>
+        </w:rPr>
+      </w:r>
+    </w:p>
+    <w:p>
+      <w:pPr>
+        <w:pStyle w:val="Normal"/>
+        <w:rPr>
+          <w:rFonts w:ascii="Arial" w:hAnsi="Arial" w:cs="Arial"/>
+        </w:rPr>
+      </w:pPr>
+      <w:r>
+        <w:rPr>
+          <w:rFonts w:cs="Arial" w:ascii="Arial" w:hAnsi="Arial"/>
+        </w:rPr>
+      </w:r>
+    </w:p>
+    <w:p>
+      <w:pPr>
+        <w:pStyle w:val="Normal"/>
+        <w:rPr>
+          <w:rFonts w:ascii="Arial" w:hAnsi="Arial" w:cs="Arial"/>
+        </w:rPr>
+      </w:pPr>
+      <w:r>
+        <w:rPr>
+          <w:rFonts w:cs="Arial" w:ascii="Arial" w:hAnsi="Arial"/>
+        </w:rPr>
+      </w:r>
+    </w:p>
+    <w:p>
+      <w:pPr>
+        <w:pStyle w:val="Normal"/>
+        <w:rPr>
+          <w:rFonts w:ascii="Arial" w:hAnsi="Arial" w:cs="Arial"/>
+        </w:rPr>
+      </w:pPr>
+      <w:r>
+        <w:rPr>
+          <w:rFonts w:cs="Arial" w:ascii="Arial" w:hAnsi="Arial"/>
+        </w:rPr>
+      </w:r>
+    </w:p>
+    <w:p>
+      <w:pPr>
+        <w:pStyle w:val="Normal"/>
+        <w:rPr>
+          <w:rFonts w:ascii="Arial" w:hAnsi="Arial" w:cs="Arial"/>
+        </w:rPr>
+      </w:pPr>
+      <w:r>
+        <w:rPr>
+          <w:rFonts w:cs="Arial" w:ascii="Arial" w:hAnsi="Arial"/>
+        </w:rPr>
+      </w:r>
+    </w:p>
+    <w:p>
+      <w:pPr>
+        <w:pStyle w:val="Normal"/>
+        <w:rPr>
+          <w:rFonts w:ascii="Arial" w:hAnsi="Arial" w:cs="Arial"/>
+        </w:rPr>
+      </w:pPr>
+      <w:r>
+        <w:rPr>
+          <w:rFonts w:cs="Arial" w:ascii="Arial" w:hAnsi="Arial"/>
+        </w:rPr>
+      </w:r>
+    </w:p>
+    <w:p>
+      <w:pPr>
+        <w:pStyle w:val="Normal"/>
+        <w:rPr>
+          <w:rFonts w:ascii="Arial" w:hAnsi="Arial" w:cs="Arial"/>
+        </w:rPr>
+      </w:pPr>
+      <w:r>
+        <w:rPr>
+          <w:rFonts w:cs="Arial" w:ascii="Arial" w:hAnsi="Arial"/>
+        </w:rPr>
+      </w:r>
+    </w:p>
+    <w:p>
+      <w:pPr>
+        <w:pStyle w:val="Normal"/>
+        <w:rPr>
+          <w:rFonts w:ascii="Arial" w:hAnsi="Arial" w:cs="Arial"/>
+        </w:rPr>
+      </w:pPr>
+      <w:r>
+        <w:rPr>
+          <w:rFonts w:cs="Arial" w:ascii="Arial" w:hAnsi="Arial"/>
+        </w:rPr>
+      </w:r>
+    </w:p>
+    <w:p>
+      <w:pPr>
+        <w:pStyle w:val="Normal"/>
+        <w:rPr>
+          <w:rFonts w:ascii="Arial" w:hAnsi="Arial" w:cs="Arial"/>
+          <w:b/>
+          <w:b/>
+          <w:bCs/>
+          <w:sz w:val="24"/>
+          <w:szCs w:val="24"/>
+          <w:u w:val="single"/>
+        </w:rPr>
+      </w:pPr>
+      <w:r>
+        <w:rPr>
+          <w:rFonts w:cs="Arial" w:ascii="Arial" w:hAnsi="Arial"/>
+          <w:b/>
+          <w:bCs/>
+          <w:sz w:val="24"/>
+          <w:szCs w:val="24"/>
+          <w:u w:val="single"/>
+        </w:rPr>
+        <w:t>Software:</w:t>
+      </w:r>
+    </w:p>
+    <w:p>
+      <w:pPr>
+        <w:pStyle w:val="Normal"/>
+        <w:rPr/>
+      </w:pPr>
+      <w:r>
+        <w:rPr>
+          <w:rFonts w:cs="Arial" w:ascii="Arial" w:hAnsi="Arial"/>
+          <w:u w:val="single"/>
+        </w:rPr>
+        <w:t>Verwendete Bibliotheken:</w:t>
+      </w:r>
+    </w:p>
+    <w:p>
+      <w:pPr>
+        <w:pStyle w:val="Normal"/>
+        <w:rPr>
+          <w:rFonts w:ascii="Arial" w:hAnsi="Arial" w:cs="Arial"/>
+          <w:u w:val="single"/>
+        </w:rPr>
+      </w:pPr>
+      <w:r>
+        <w:rPr/>
+      </w:r>
+    </w:p>
+    <w:p>
+      <w:pPr>
+        <w:pStyle w:val="Normal"/>
+        <w:rPr/>
+      </w:pPr>
+      <w:r>
+        <w:rPr>
+          <w:rFonts w:cs="Arial" w:ascii="Arial" w:hAnsi="Arial"/>
+        </w:rPr>
+        <w:t xml:space="preserve">Random:  Wir haben die Random Bibliothek eingebunden, um es dem Computer zu ermöglichen auf ein beliebiges Feld zu schießen und seine Schiffe beliebig zu platzieren. </w:t>
+      </w:r>
+      <w:r>
+        <w:rPr>
+          <w:rFonts w:cs="Arial" w:ascii="Arial" w:hAnsi="Arial"/>
+        </w:rPr>
+        <w:t>Also um zufällige Zahlen zu ermitteln an welche Stelle im Board etwas plaziert/ geschossen werden soll.</w:t>
+      </w:r>
+    </w:p>
+    <w:p>
+      <w:pPr>
+        <w:pStyle w:val="Normal"/>
+        <w:rPr>
+          <w:rFonts w:ascii="Arial" w:hAnsi="Arial" w:cs="Arial"/>
+        </w:rPr>
+      </w:pPr>
+      <w:r>
+        <w:rPr>
+          <w:rFonts w:cs="Arial" w:ascii="Arial" w:hAnsi="Arial"/>
+        </w:rPr>
+      </w:r>
+    </w:p>
+    <w:p>
+      <w:pPr>
+        <w:pStyle w:val="Normal"/>
+        <w:rPr/>
+      </w:pPr>
+      <w:r>
+        <w:rPr>
+          <w:rFonts w:cs="Arial" w:ascii="Arial" w:hAnsi="Arial"/>
+        </w:rPr>
+        <w:t>Unittests: Die Unittest</w:t>
+      </w:r>
+      <w:r>
+        <w:rPr>
+          <w:rFonts w:cs="Arial" w:ascii="Arial" w:hAnsi="Arial"/>
+        </w:rPr>
+        <w:t>-Bibliothek</w:t>
+      </w:r>
+      <w:r>
+        <w:rPr>
+          <w:rFonts w:cs="Arial" w:ascii="Arial" w:hAnsi="Arial"/>
+        </w:rPr>
+        <w:t xml:space="preserve"> haben wir eingebunden um Unittests ausführen zu können.</w:t>
+      </w:r>
+    </w:p>
+    <w:p>
+      <w:pPr>
+        <w:pStyle w:val="Normal"/>
+        <w:rPr>
+          <w:rFonts w:ascii="Arial" w:hAnsi="Arial" w:cs="Arial"/>
+        </w:rPr>
+      </w:pPr>
+      <w:r>
+        <w:rPr>
+          <w:rFonts w:cs="Arial" w:ascii="Arial" w:hAnsi="Arial"/>
+        </w:rPr>
+      </w:r>
+    </w:p>
+    <w:p>
+      <w:pPr>
+        <w:pStyle w:val="Normal"/>
+        <w:rPr/>
+      </w:pPr>
+      <w:r>
+        <w:rPr>
+          <w:rFonts w:cs="Arial" w:ascii="Arial" w:hAnsi="Arial"/>
+        </w:rPr>
+        <w:t xml:space="preserve">termcolor/colorama: Mit diesen Bibliotheken haben wir die Ausgaben </w:t>
+      </w:r>
+      <w:r>
+        <w:rPr>
+          <w:rFonts w:cs="Arial" w:ascii="Arial" w:hAnsi="Arial"/>
+        </w:rPr>
+        <w:t xml:space="preserve">und </w:t>
+      </w:r>
+      <w:r>
+        <w:rPr>
+          <w:rFonts w:cs="Arial" w:ascii="Arial" w:hAnsi="Arial"/>
+        </w:rPr>
+        <w:t>Boards farblich gestaltet.</w:t>
+      </w:r>
+    </w:p>
+    <w:p>
+      <w:pPr>
+        <w:pStyle w:val="Normal"/>
+        <w:rPr>
+          <w:rFonts w:ascii="Arial" w:hAnsi="Arial" w:cs="Arial"/>
+        </w:rPr>
+      </w:pPr>
+      <w:r>
+        <w:rPr>
+          <w:rFonts w:cs="Arial" w:ascii="Arial" w:hAnsi="Arial"/>
+        </w:rPr>
+      </w:r>
+    </w:p>
+    <w:p>
+      <w:pPr>
+        <w:pStyle w:val="Normal"/>
+        <w:rPr/>
+      </w:pPr>
+      <w:r>
+        <w:rPr>
+          <w:rFonts w:cs="Arial" w:ascii="Arial" w:hAnsi="Arial"/>
+        </w:rPr>
+        <w:t xml:space="preserve">json: Json beutzen wir, um einen aktuellen Spielstand zwischenspeichern zu können, sollte das Programm mitten im Spiel geschlossen werden und ggf. einen gespeicherten Spielstand weiter spielen zu können, </w:t>
+      </w:r>
+      <w:r>
+        <w:rPr>
+          <w:rFonts w:cs="Arial" w:ascii="Arial" w:hAnsi="Arial"/>
+        </w:rPr>
+        <w:t>indem man diesen aus der Json-Datei lädt</w:t>
+      </w:r>
+      <w:r>
+        <w:rPr>
+          <w:rFonts w:cs="Arial" w:ascii="Arial" w:hAnsi="Arial"/>
+        </w:rPr>
+        <w:t>.</w:t>
+      </w:r>
+    </w:p>
+    <w:p>
+      <w:pPr>
+        <w:pStyle w:val="Normal"/>
+        <w:rPr>
+          <w:rFonts w:ascii="Arial" w:hAnsi="Arial" w:cs="Arial"/>
+        </w:rPr>
+      </w:pPr>
+      <w:r>
+        <w:rPr>
+          <w:rFonts w:cs="Arial" w:ascii="Arial" w:hAnsi="Arial"/>
+        </w:rPr>
+      </w:r>
+    </w:p>
+    <w:p>
+      <w:pPr>
+        <w:pStyle w:val="Normal"/>
+        <w:rPr/>
+      </w:pPr>
+      <w:r>
+        <w:rPr>
+          <w:rFonts w:cs="Arial" w:ascii="Arial" w:hAnsi="Arial"/>
+        </w:rPr>
+        <w:t xml:space="preserve">os: Die OS Bibliothek verwenden wir um den Bildschirm zu leeren, damit man nicht sieht, wo der andere Spieler seine Schiffe platziert hat. Dazu benutzen wir die OS Bibliothek zur Ermittlung des aktuellen Pfades, </w:t>
+      </w:r>
+      <w:r>
+        <w:rPr>
+          <w:rFonts w:cs="Arial" w:ascii="Arial" w:hAnsi="Arial"/>
+        </w:rPr>
+        <w:t>auf dem das Programm ausgeführt wird.</w:t>
+      </w:r>
+    </w:p>
+    <w:p>
+      <w:pPr>
+        <w:pStyle w:val="Normal"/>
+        <w:rPr>
+          <w:rFonts w:ascii="Arial" w:hAnsi="Arial" w:cs="Arial"/>
+        </w:rPr>
+      </w:pPr>
+      <w:r>
+        <w:rPr>
+          <w:rFonts w:cs="Arial" w:ascii="Arial" w:hAnsi="Arial"/>
+        </w:rPr>
+      </w:r>
+    </w:p>
+    <w:p>
+      <w:pPr>
+        <w:pStyle w:val="Normal"/>
+        <w:rPr>
+          <w:rFonts w:ascii="Arial" w:hAnsi="Arial" w:cs="Arial"/>
+        </w:rPr>
+      </w:pPr>
+      <w:r>
+        <w:rPr>
+          <w:rFonts w:cs="Arial" w:ascii="Arial" w:hAnsi="Arial"/>
+        </w:rPr>
+      </w:r>
+    </w:p>
+    <w:p>
+      <w:pPr>
+        <w:pStyle w:val="Normal"/>
+        <w:rPr>
+          <w:rFonts w:ascii="Arial" w:hAnsi="Arial" w:cs="Arial"/>
+        </w:rPr>
+      </w:pPr>
+      <w:r>
+        <w:rPr>
+          <w:rFonts w:cs="Arial" w:ascii="Arial" w:hAnsi="Arial"/>
+        </w:rPr>
+      </w:r>
+    </w:p>
+    <w:p>
+      <w:pPr>
+        <w:pStyle w:val="Normal"/>
+        <w:rPr>
+          <w:rFonts w:ascii="Arial" w:hAnsi="Arial" w:cs="Arial"/>
+        </w:rPr>
+      </w:pPr>
+      <w:r>
+        <w:rPr>
+          <w:rFonts w:cs="Arial" w:ascii="Arial" w:hAnsi="Arial"/>
+        </w:rPr>
+      </w:r>
+    </w:p>
+    <w:p>
+      <w:pPr>
+        <w:pStyle w:val="Normal"/>
+        <w:rPr>
+          <w:rFonts w:ascii="Arial" w:hAnsi="Arial" w:cs="Arial"/>
+        </w:rPr>
+      </w:pPr>
+      <w:r>
+        <w:rPr>
+          <w:rFonts w:cs="Arial" w:ascii="Arial" w:hAnsi="Arial"/>
+        </w:rPr>
+      </w:r>
+    </w:p>
+    <w:p>
+      <w:pPr>
+        <w:pStyle w:val="Normal"/>
+        <w:rPr>
+          <w:rFonts w:ascii="Arial" w:hAnsi="Arial" w:cs="Arial"/>
+          <w:sz w:val="24"/>
+          <w:szCs w:val="24"/>
+          <w:u w:val="single"/>
+        </w:rPr>
+      </w:pPr>
+      <w:r>
+        <w:rPr>
+          <w:rFonts w:cs="Arial" w:ascii="Arial" w:hAnsi="Arial"/>
+          <w:b/>
+          <w:bCs/>
+          <w:sz w:val="24"/>
+          <w:szCs w:val="24"/>
+          <w:u w:val="single"/>
+        </w:rPr>
         <w:t>Spiel</w:t>
       </w:r>
     </w:p>
@@ -1254,6 +1671,84 @@
           <w:rFonts w:cs="Arial" w:ascii="Arial" w:hAnsi="Arial"/>
         </w:rPr>
         <w:t>Wird das Schiff versenkt, so wird das Feld, welches gespeichert war, sowie die Richtung gelöscht. Wenn ein Wassertreffer nach herausfinden der Richtung, aber vor versenken des Schiffes erzielt, wird die Richtung um 180° gedreht und ab dem gespeicherten ersten Trefferfeld aus weiter geschossen. Der Computer hat keine zusätzliche Intelligenz, um nicht auf die Felder direkt neben einem versenkten Schiff zu schießen.</w:t>
+      </w:r>
+    </w:p>
+    <w:p>
+      <w:pPr>
+        <w:pStyle w:val="Normal"/>
+        <w:rPr>
+          <w:rFonts w:ascii="Arial" w:hAnsi="Arial" w:cs="Arial"/>
+        </w:rPr>
+      </w:pPr>
+      <w:r>
+        <w:rPr>
+          <w:rFonts w:cs="Arial" w:ascii="Arial" w:hAnsi="Arial"/>
+        </w:rPr>
+      </w:r>
+    </w:p>
+    <w:p>
+      <w:pPr>
+        <w:pStyle w:val="Normal"/>
+        <w:rPr>
+          <w:rFonts w:ascii="Arial" w:hAnsi="Arial" w:cs="Arial"/>
+        </w:rPr>
+      </w:pPr>
+      <w:r>
+        <w:rPr>
+          <w:rFonts w:cs="Arial" w:ascii="Arial" w:hAnsi="Arial"/>
+        </w:rPr>
+      </w:r>
+    </w:p>
+    <w:p>
+      <w:pPr>
+        <w:pStyle w:val="Normal"/>
+        <w:rPr>
+          <w:rFonts w:ascii="Arial" w:hAnsi="Arial" w:cs="Arial"/>
+        </w:rPr>
+      </w:pPr>
+      <w:r>
+        <w:rPr>
+          <w:rFonts w:cs="Arial" w:ascii="Arial" w:hAnsi="Arial"/>
+        </w:rPr>
+      </w:r>
+    </w:p>
+    <w:p>
+      <w:pPr>
+        <w:pStyle w:val="Normal"/>
+        <w:rPr>
+          <w:rFonts w:ascii="Arial" w:hAnsi="Arial" w:cs="Arial"/>
+        </w:rPr>
+      </w:pPr>
+      <w:r>
+        <w:rPr>
+          <w:rFonts w:cs="Arial" w:ascii="Arial" w:hAnsi="Arial"/>
+        </w:rPr>
+      </w:r>
+    </w:p>
+    <w:p>
+      <w:pPr>
+        <w:pStyle w:val="Normal"/>
+        <w:rPr>
+          <w:rFonts w:ascii="Arial" w:hAnsi="Arial" w:cs="Arial"/>
+        </w:rPr>
+      </w:pPr>
+      <w:r>
+        <w:rPr>
+          <w:rFonts w:cs="Arial" w:ascii="Arial" w:hAnsi="Arial"/>
+        </w:rPr>
+      </w:r>
+    </w:p>
+    <w:p>
+      <w:pPr>
+        <w:pStyle w:val="Normal"/>
+        <w:rPr>
+          <w:rFonts w:ascii="Arial" w:hAnsi="Arial" w:cs="Arial"/>
+        </w:rPr>
+      </w:pPr>
+      <w:r>
+        <w:rPr>
+          <w:rFonts w:cs="Arial" w:ascii="Arial" w:hAnsi="Arial"/>
+        </w:rPr>
       </w:r>
     </w:p>
     <w:p>
@@ -1614,6 +2109,7 @@
       </w:pPr>
       <w:rPr>
         <w:rFonts w:ascii="Wingdings" w:hAnsi="Wingdings" w:cs="Wingdings" w:hint="default"/>
+        <w:rFonts w:cs="Wingdings"/>
       </w:rPr>
     </w:lvl>
     <w:lvl w:ilvl="3">
@@ -1626,6 +2122,7 @@
       </w:pPr>
       <w:rPr>
         <w:rFonts w:ascii="Symbol" w:hAnsi="Symbol" w:cs="Symbol" w:hint="default"/>
+        <w:rFonts w:cs="Symbol"/>
       </w:rPr>
     </w:lvl>
     <w:lvl w:ilvl="4">
@@ -1651,6 +2148,7 @@
       </w:pPr>
       <w:rPr>
         <w:rFonts w:ascii="Wingdings" w:hAnsi="Wingdings" w:cs="Wingdings" w:hint="default"/>
+        <w:rFonts w:cs="Wingdings"/>
       </w:rPr>
     </w:lvl>
     <w:lvl w:ilvl="6">
@@ -1663,6 +2161,7 @@
       </w:pPr>
       <w:rPr>
         <w:rFonts w:ascii="Symbol" w:hAnsi="Symbol" w:cs="Symbol" w:hint="default"/>
+        <w:rFonts w:cs="Symbol"/>
       </w:rPr>
     </w:lvl>
     <w:lvl w:ilvl="7">
@@ -1688,11 +2187,13 @@
       </w:pPr>
       <w:rPr>
         <w:rFonts w:ascii="Wingdings" w:hAnsi="Wingdings" w:cs="Wingdings" w:hint="default"/>
+        <w:rFonts w:cs="Wingdings"/>
       </w:rPr>
     </w:lvl>
   </w:abstractNum>
   <w:abstractNum w:abstractNumId="2">
     <w:lvl w:ilvl="0">
+      <w:start w:val="1"/>
       <w:numFmt w:val="bullet"/>
       <w:lvlText w:val="-"/>
       <w:lvlJc w:val="left"/>
@@ -1727,6 +2228,7 @@
       </w:pPr>
       <w:rPr>
         <w:rFonts w:ascii="Wingdings" w:hAnsi="Wingdings" w:cs="Wingdings" w:hint="default"/>
+        <w:rFonts w:cs="Wingdings"/>
       </w:rPr>
     </w:lvl>
     <w:lvl w:ilvl="3">
@@ -1739,6 +2241,7 @@
       </w:pPr>
       <w:rPr>
         <w:rFonts w:ascii="Symbol" w:hAnsi="Symbol" w:cs="Symbol" w:hint="default"/>
+        <w:rFonts w:cs="Symbol"/>
       </w:rPr>
     </w:lvl>
     <w:lvl w:ilvl="4">
@@ -1764,6 +2267,7 @@
       </w:pPr>
       <w:rPr>
         <w:rFonts w:ascii="Wingdings" w:hAnsi="Wingdings" w:cs="Wingdings" w:hint="default"/>
+        <w:rFonts w:cs="Wingdings"/>
       </w:rPr>
     </w:lvl>
     <w:lvl w:ilvl="6">
@@ -1776,6 +2280,7 @@
       </w:pPr>
       <w:rPr>
         <w:rFonts w:ascii="Symbol" w:hAnsi="Symbol" w:cs="Symbol" w:hint="default"/>
+        <w:rFonts w:cs="Symbol"/>
       </w:rPr>
     </w:lvl>
     <w:lvl w:ilvl="7">
@@ -1801,6 +2306,7 @@
       </w:pPr>
       <w:rPr>
         <w:rFonts w:ascii="Wingdings" w:hAnsi="Wingdings" w:cs="Wingdings" w:hint="default"/>
+        <w:rFonts w:cs="Wingdings"/>
       </w:rPr>
     </w:lvl>
   </w:abstractNum>
@@ -1841,6 +2347,7 @@
       </w:pPr>
       <w:rPr>
         <w:rFonts w:ascii="Wingdings" w:hAnsi="Wingdings" w:cs="Wingdings" w:hint="default"/>
+        <w:rFonts w:cs="Wingdings"/>
       </w:rPr>
     </w:lvl>
     <w:lvl w:ilvl="3">
@@ -1853,6 +2360,7 @@
       </w:pPr>
       <w:rPr>
         <w:rFonts w:ascii="Symbol" w:hAnsi="Symbol" w:cs="Symbol" w:hint="default"/>
+        <w:rFonts w:cs="Symbol"/>
       </w:rPr>
     </w:lvl>
     <w:lvl w:ilvl="4">
@@ -1878,6 +2386,7 @@
       </w:pPr>
       <w:rPr>
         <w:rFonts w:ascii="Wingdings" w:hAnsi="Wingdings" w:cs="Wingdings" w:hint="default"/>
+        <w:rFonts w:cs="Wingdings"/>
       </w:rPr>
     </w:lvl>
     <w:lvl w:ilvl="6">
@@ -1890,6 +2399,7 @@
       </w:pPr>
       <w:rPr>
         <w:rFonts w:ascii="Symbol" w:hAnsi="Symbol" w:cs="Symbol" w:hint="default"/>
+        <w:rFonts w:cs="Symbol"/>
       </w:rPr>
     </w:lvl>
     <w:lvl w:ilvl="7">
@@ -1915,6 +2425,7 @@
       </w:pPr>
       <w:rPr>
         <w:rFonts w:ascii="Wingdings" w:hAnsi="Wingdings" w:cs="Wingdings" w:hint="default"/>
+        <w:rFonts w:cs="Wingdings"/>
       </w:rPr>
     </w:lvl>
   </w:abstractNum>
@@ -2031,7 +2542,6 @@
     <w:rPrDefault>
       <w:rPr>
         <w:rFonts w:ascii="Porsche Next TT" w:hAnsi="Porsche Next TT" w:eastAsia="Porsche Next TT" w:cs="" w:asciiTheme="minorHAnsi" w:cstheme="minorBidi" w:eastAsiaTheme="minorHAnsi" w:hAnsiTheme="minorHAnsi"/>
-        <w:sz w:val="22"/>
         <w:szCs w:val="22"/>
         <w:lang w:val="de-DE" w:eastAsia="en-US" w:bidi="ar-SA"/>
       </w:rPr>
@@ -2429,7 +2939,7 @@
     </w:pPr>
     <w:rPr>
       <w:rFonts w:ascii="Porsche Next TT" w:hAnsi="Porsche Next TT" w:eastAsia="Porsche Next TT" w:cs="" w:asciiTheme="minorHAnsi" w:cstheme="minorBidi" w:eastAsiaTheme="minorHAnsi" w:hAnsiTheme="minorHAnsi"/>
-      <w:color w:val="auto"/>
+      <w:color w:val="00000A"/>
       <w:sz w:val="22"/>
       <w:szCs w:val="22"/>
       <w:lang w:val="de-DE" w:eastAsia="en-US" w:bidi="ar-SA"/>
@@ -2525,6 +3035,195 @@
     <w:qFormat/>
     <w:rPr>
       <w:rFonts w:cs="Courier New"/>
+    </w:rPr>
+  </w:style>
+  <w:style w:type="character" w:styleId="ListLabel13">
+    <w:name w:val="ListLabel 13"/>
+    <w:qFormat/>
+    <w:rPr>
+      <w:rFonts w:ascii="Arial" w:hAnsi="Arial" w:cs="Arial"/>
+    </w:rPr>
+  </w:style>
+  <w:style w:type="character" w:styleId="ListLabel14">
+    <w:name w:val="ListLabel 14"/>
+    <w:qFormat/>
+    <w:rPr>
+      <w:rFonts w:cs="Courier New"/>
+    </w:rPr>
+  </w:style>
+  <w:style w:type="character" w:styleId="ListLabel15">
+    <w:name w:val="ListLabel 15"/>
+    <w:qFormat/>
+    <w:rPr>
+      <w:rFonts w:cs="Wingdings"/>
+    </w:rPr>
+  </w:style>
+  <w:style w:type="character" w:styleId="ListLabel16">
+    <w:name w:val="ListLabel 16"/>
+    <w:qFormat/>
+    <w:rPr>
+      <w:rFonts w:cs="Symbol"/>
+    </w:rPr>
+  </w:style>
+  <w:style w:type="character" w:styleId="ListLabel17">
+    <w:name w:val="ListLabel 17"/>
+    <w:qFormat/>
+    <w:rPr>
+      <w:rFonts w:cs="Courier New"/>
+    </w:rPr>
+  </w:style>
+  <w:style w:type="character" w:styleId="ListLabel18">
+    <w:name w:val="ListLabel 18"/>
+    <w:qFormat/>
+    <w:rPr>
+      <w:rFonts w:cs="Wingdings"/>
+    </w:rPr>
+  </w:style>
+  <w:style w:type="character" w:styleId="ListLabel19">
+    <w:name w:val="ListLabel 19"/>
+    <w:qFormat/>
+    <w:rPr>
+      <w:rFonts w:cs="Symbol"/>
+    </w:rPr>
+  </w:style>
+  <w:style w:type="character" w:styleId="ListLabel20">
+    <w:name w:val="ListLabel 20"/>
+    <w:qFormat/>
+    <w:rPr>
+      <w:rFonts w:cs="Courier New"/>
+    </w:rPr>
+  </w:style>
+  <w:style w:type="character" w:styleId="ListLabel21">
+    <w:name w:val="ListLabel 21"/>
+    <w:qFormat/>
+    <w:rPr>
+      <w:rFonts w:cs="Wingdings"/>
+    </w:rPr>
+  </w:style>
+  <w:style w:type="character" w:styleId="ListLabel22">
+    <w:name w:val="ListLabel 22"/>
+    <w:qFormat/>
+    <w:rPr>
+      <w:rFonts w:ascii="Arial" w:hAnsi="Arial" w:cs="Arial"/>
+    </w:rPr>
+  </w:style>
+  <w:style w:type="character" w:styleId="ListLabel23">
+    <w:name w:val="ListLabel 23"/>
+    <w:qFormat/>
+    <w:rPr>
+      <w:rFonts w:cs="Courier New"/>
+    </w:rPr>
+  </w:style>
+  <w:style w:type="character" w:styleId="ListLabel24">
+    <w:name w:val="ListLabel 24"/>
+    <w:qFormat/>
+    <w:rPr>
+      <w:rFonts w:cs="Wingdings"/>
+    </w:rPr>
+  </w:style>
+  <w:style w:type="character" w:styleId="ListLabel25">
+    <w:name w:val="ListLabel 25"/>
+    <w:qFormat/>
+    <w:rPr>
+      <w:rFonts w:cs="Symbol"/>
+    </w:rPr>
+  </w:style>
+  <w:style w:type="character" w:styleId="ListLabel26">
+    <w:name w:val="ListLabel 26"/>
+    <w:qFormat/>
+    <w:rPr>
+      <w:rFonts w:cs="Courier New"/>
+    </w:rPr>
+  </w:style>
+  <w:style w:type="character" w:styleId="ListLabel27">
+    <w:name w:val="ListLabel 27"/>
+    <w:qFormat/>
+    <w:rPr>
+      <w:rFonts w:cs="Wingdings"/>
+    </w:rPr>
+  </w:style>
+  <w:style w:type="character" w:styleId="ListLabel28">
+    <w:name w:val="ListLabel 28"/>
+    <w:qFormat/>
+    <w:rPr>
+      <w:rFonts w:cs="Symbol"/>
+    </w:rPr>
+  </w:style>
+  <w:style w:type="character" w:styleId="ListLabel29">
+    <w:name w:val="ListLabel 29"/>
+    <w:qFormat/>
+    <w:rPr>
+      <w:rFonts w:cs="Courier New"/>
+    </w:rPr>
+  </w:style>
+  <w:style w:type="character" w:styleId="ListLabel30">
+    <w:name w:val="ListLabel 30"/>
+    <w:qFormat/>
+    <w:rPr>
+      <w:rFonts w:cs="Wingdings"/>
+    </w:rPr>
+  </w:style>
+  <w:style w:type="character" w:styleId="ListLabel31">
+    <w:name w:val="ListLabel 31"/>
+    <w:qFormat/>
+    <w:rPr>
+      <w:rFonts w:ascii="Arial" w:hAnsi="Arial" w:cs="Arial"/>
+    </w:rPr>
+  </w:style>
+  <w:style w:type="character" w:styleId="ListLabel32">
+    <w:name w:val="ListLabel 32"/>
+    <w:qFormat/>
+    <w:rPr>
+      <w:rFonts w:cs="Courier New"/>
+    </w:rPr>
+  </w:style>
+  <w:style w:type="character" w:styleId="ListLabel33">
+    <w:name w:val="ListLabel 33"/>
+    <w:qFormat/>
+    <w:rPr>
+      <w:rFonts w:cs="Wingdings"/>
+    </w:rPr>
+  </w:style>
+  <w:style w:type="character" w:styleId="ListLabel34">
+    <w:name w:val="ListLabel 34"/>
+    <w:qFormat/>
+    <w:rPr>
+      <w:rFonts w:cs="Symbol"/>
+    </w:rPr>
+  </w:style>
+  <w:style w:type="character" w:styleId="ListLabel35">
+    <w:name w:val="ListLabel 35"/>
+    <w:qFormat/>
+    <w:rPr>
+      <w:rFonts w:cs="Courier New"/>
+    </w:rPr>
+  </w:style>
+  <w:style w:type="character" w:styleId="ListLabel36">
+    <w:name w:val="ListLabel 36"/>
+    <w:qFormat/>
+    <w:rPr>
+      <w:rFonts w:cs="Wingdings"/>
+    </w:rPr>
+  </w:style>
+  <w:style w:type="character" w:styleId="ListLabel37">
+    <w:name w:val="ListLabel 37"/>
+    <w:qFormat/>
+    <w:rPr>
+      <w:rFonts w:cs="Symbol"/>
+    </w:rPr>
+  </w:style>
+  <w:style w:type="character" w:styleId="ListLabel38">
+    <w:name w:val="ListLabel 38"/>
+    <w:qFormat/>
+    <w:rPr>
+      <w:rFonts w:cs="Courier New"/>
+    </w:rPr>
+  </w:style>
+  <w:style w:type="character" w:styleId="ListLabel39">
+    <w:name w:val="ListLabel 39"/>
+    <w:qFormat/>
+    <w:rPr>
+      <w:rFonts w:cs="Wingdings"/>
     </w:rPr>
   </w:style>
   <w:style w:type="paragraph" w:styleId="Berschrift">

--- a/Doku.docx
+++ b/Doku.docx
@@ -855,7 +855,11 @@
         </w:rPr>
       </w:pPr>
       <w:r>
-        <w:rPr/>
+        <w:rPr>
+          <w:rFonts w:cs="Arial" w:ascii="Arial" w:hAnsi="Arial"/>
+          <w:b/>
+          <w:bCs/>
+        </w:rPr>
       </w:r>
     </w:p>
     <w:p>
@@ -1984,7 +1988,19 @@
         <w:rPr>
           <w:rFonts w:cs="Arial" w:ascii="Arial" w:hAnsi="Arial"/>
         </w:rPr>
-        <w:t>Einzelspieler:</w:t>
+        <w:t xml:space="preserve">Einzelspieler </w:t>
+      </w:r>
+      <w:r>
+        <w:rPr>
+          <w:rFonts w:cs="Arial" w:ascii="Arial" w:hAnsi="Arial"/>
+        </w:rPr>
+        <w:t>Modus</w:t>
+      </w:r>
+      <w:r>
+        <w:rPr>
+          <w:rFonts w:cs="Arial" w:ascii="Arial" w:hAnsi="Arial"/>
+        </w:rPr>
+        <w:t>:</w:t>
       </w:r>
     </w:p>
     <w:p>
@@ -1996,13 +2012,482 @@
         <w:rPr>
           <w:rFonts w:cs="Arial" w:ascii="Arial" w:hAnsi="Arial"/>
         </w:rPr>
-        <w:t xml:space="preserve">Im Einspieler Modus wird erst der Name des Computergegners auf „Der Computer“ gesetzt und der Spieler nach seinem Namen gefragt. Anschließend wird der Spieler aufgefordert seine Schiffe zu platzieren, was in der Funktion classPlaceShip aus shipManager passiert. </w:t>
-      </w:r>
-      <w:r>
-        <w:rPr>
-          <w:rFonts w:cs="Arial" w:ascii="Arial" w:hAnsi="Arial"/>
-        </w:rPr>
-        <w:t>Der Ablauf des Schiffe platzierens sieht vor, dass man ein Feld für die Spitze des Schiffes mit Hilfe der Tastatur auswählt und anschließend die Richtung in welche das Schiff laufen soll angeben muss(mit w,a,s,d).</w:t>
+        <w:t xml:space="preserve">Im Einspieler Modus wird erst der Name des Computergegners auf „Der Computer“ gesetzt und der </w:t>
+      </w:r>
+      <w:r>
+        <w:rPr>
+          <w:rFonts w:cs="Arial" w:ascii="Arial" w:hAnsi="Arial"/>
+        </w:rPr>
+        <w:t>Nutzer</w:t>
+      </w:r>
+      <w:r>
+        <w:rPr>
+          <w:rFonts w:cs="Arial" w:ascii="Arial" w:hAnsi="Arial"/>
+        </w:rPr>
+        <w:t xml:space="preserve"> nach seinem Namen gefragt. Anschließend wird der </w:t>
+      </w:r>
+      <w:r>
+        <w:rPr>
+          <w:rFonts w:cs="Arial" w:ascii="Arial" w:hAnsi="Arial"/>
+        </w:rPr>
+        <w:t>Nutzer</w:t>
+      </w:r>
+      <w:r>
+        <w:rPr>
+          <w:rFonts w:cs="Arial" w:ascii="Arial" w:hAnsi="Arial"/>
+        </w:rPr>
+        <w:t xml:space="preserve"> aufgefordert seine Schiffe zu platzieren, was in der Funktion classPlaceShip aus shipManager passiert. Der Ablauf des Schiffe platzierens sieht vor, dass man ein Feld für die Spitze des Schiffes mit Hilfe der Tastatur auswählt und anschließend die Richtung in welche das Schiff laufen soll angeben muss(mit w,a,s,d). Hierbei gilt es zu beachten, dass die platzierten Schiffe sich nicht berühren dürfen und auch nicht über das Eck zusammenstoßen dürfen, sollte dass der Fall sein, so muss man das Schiff erneut auf einen freien Platz des Boards platzieren.</w:t>
+      </w:r>
+    </w:p>
+    <w:p>
+      <w:pPr>
+        <w:pStyle w:val="Normal"/>
+        <w:rPr/>
+      </w:pPr>
+      <w:r>
+        <w:rPr>
+          <w:rFonts w:cs="Arial" w:ascii="Arial" w:hAnsi="Arial"/>
+        </w:rPr>
+        <w:t xml:space="preserve">Der Computer platziert anschließend heimlich seine Schiffe in classCpuPlaceShip ebenfalls aus der Datei shipManager. Er sucht sich immer zufällige Felder und eine zufällige Richtung aus und überprüft im Anschluss, ob es Regelkonform ist, dass Schiff dort zu platzieren. </w:t>
+      </w:r>
+    </w:p>
+    <w:p>
+      <w:pPr>
+        <w:pStyle w:val="Normal"/>
+        <w:rPr/>
+      </w:pPr>
+      <w:r>
+        <w:rPr>
+          <w:rFonts w:cs="Arial" w:ascii="Arial" w:hAnsi="Arial"/>
+        </w:rPr>
+        <w:t xml:space="preserve">Ist die CPU fertig damit ihre Schiffe zu platzieren, dann wird zufällig bestimmt, welcher </w:t>
+      </w:r>
+      <w:r>
+        <w:rPr>
+          <w:rFonts w:cs="Arial" w:ascii="Arial" w:hAnsi="Arial"/>
+        </w:rPr>
+        <w:t>Nutzer</w:t>
+      </w:r>
+      <w:r>
+        <w:rPr>
+          <w:rFonts w:cs="Arial" w:ascii="Arial" w:hAnsi="Arial"/>
+        </w:rPr>
+        <w:t xml:space="preserve"> das Spiel beginnen darf, dies geschiet in der Funktion selectStartingP</w:t>
+      </w:r>
+      <w:r>
+        <w:rPr>
+          <w:rFonts w:cs="Arial" w:ascii="Arial" w:hAnsi="Arial"/>
+        </w:rPr>
+        <w:t>l</w:t>
+      </w:r>
+      <w:r>
+        <w:rPr>
+          <w:rFonts w:cs="Arial" w:ascii="Arial" w:hAnsi="Arial"/>
+        </w:rPr>
+        <w:t>ayer.</w:t>
+      </w:r>
+    </w:p>
+    <w:p>
+      <w:pPr>
+        <w:pStyle w:val="Normal"/>
+        <w:rPr/>
+      </w:pPr>
+      <w:r>
+        <w:rPr>
+          <w:rFonts w:cs="Arial" w:ascii="Arial" w:hAnsi="Arial"/>
+        </w:rPr>
+        <w:t>Anschließend beginnt das tatsächliche Spiel, in shooting aus shootingfunction darf der ausgeloste Startspieler beginnen ein Feld zu beschießen.</w:t>
+      </w:r>
+    </w:p>
+    <w:p>
+      <w:pPr>
+        <w:pStyle w:val="Normal"/>
+        <w:rPr/>
+      </w:pPr>
+      <w:r>
+        <w:rPr>
+          <w:rFonts w:cs="Arial" w:ascii="Arial" w:hAnsi="Arial"/>
+        </w:rPr>
+        <w:t>Wir nehmen an, dass die CPU beginnen darf.</w:t>
+      </w:r>
+    </w:p>
+    <w:p>
+      <w:pPr>
+        <w:pStyle w:val="Normal"/>
+        <w:rPr/>
+      </w:pPr>
+      <w:r>
+        <w:rPr>
+          <w:rFonts w:cs="Arial" w:ascii="Arial" w:hAnsi="Arial"/>
+        </w:rPr>
+        <w:t>Die CPU beginnt, indem sie zu beginn auf ein zufällig ausgewähltes Feld schießt. Dieses Feld darf von der CPU zuvor noch nicht beschossen worden sein. Sollte die CPU einen Treffer landen, so setzt sie Logik ein und versucht dass ganze Schiff zu versenken(siehe Beschreibung CPU). Bei einem T</w:t>
+      </w:r>
+      <w:r>
+        <w:rPr>
+          <w:rFonts w:cs="Arial" w:ascii="Arial" w:hAnsi="Arial"/>
+        </w:rPr>
+        <w:t>r</w:t>
+      </w:r>
+      <w:r>
+        <w:rPr>
+          <w:rFonts w:cs="Arial" w:ascii="Arial" w:hAnsi="Arial"/>
+        </w:rPr>
+        <w:t>effer darf erneut geschossen werden. Nach jedem Schuss wird das aktualisierte Board auf der Benutzeroberfläche ausgegeben.</w:t>
+      </w:r>
+      <w:r>
+        <w:rPr>
+          <w:rFonts w:cs="Arial" w:ascii="Arial" w:hAnsi="Arial"/>
+        </w:rPr>
+        <w:t>Der CPU ist nicht möglich ein schon einmal beschossenes Feld erneut zu beschießen.</w:t>
+      </w:r>
+      <w:r>
+        <w:rPr>
+          <w:rFonts w:cs="Arial" w:ascii="Arial" w:hAnsi="Arial"/>
+        </w:rPr>
+        <w:t xml:space="preserve"> Trifft die CPU jedoch Wasser, so ist der </w:t>
+      </w:r>
+      <w:r>
+        <w:rPr>
+          <w:rFonts w:cs="Arial" w:ascii="Arial" w:hAnsi="Arial"/>
+        </w:rPr>
+        <w:t>Nutzer</w:t>
+      </w:r>
+      <w:r>
+        <w:rPr>
+          <w:rFonts w:cs="Arial" w:ascii="Arial" w:hAnsi="Arial"/>
+        </w:rPr>
+        <w:t xml:space="preserve"> an der Reihe, der Wechsel funktioniert über die Funktion nextPlayer aus shootingfunction.</w:t>
+      </w:r>
+    </w:p>
+    <w:p>
+      <w:pPr>
+        <w:pStyle w:val="Normal"/>
+        <w:rPr/>
+      </w:pPr>
+      <w:r>
+        <w:rPr>
+          <w:rFonts w:cs="Arial" w:ascii="Arial" w:hAnsi="Arial"/>
+        </w:rPr>
+        <w:t xml:space="preserve">Der </w:t>
+      </w:r>
+      <w:r>
+        <w:rPr>
+          <w:rFonts w:cs="Arial" w:ascii="Arial" w:hAnsi="Arial"/>
+        </w:rPr>
+        <w:t>Nutzer</w:t>
+      </w:r>
+      <w:r>
+        <w:rPr>
+          <w:rFonts w:cs="Arial" w:ascii="Arial" w:hAnsi="Arial"/>
+        </w:rPr>
+        <w:t xml:space="preserve"> bekommt das board ausgegeben und darf über Tastatureingabe wählen, wohin er schießen möchte, </w:t>
+      </w:r>
+      <w:r>
+        <w:rPr>
+          <w:rFonts w:cs="Arial" w:ascii="Arial" w:hAnsi="Arial"/>
+        </w:rPr>
+        <w:t>ein schon einmal beschossenes Feld darf nicht erneut Ziel eines Angriffes werden</w:t>
+      </w:r>
+      <w:r>
+        <w:rPr>
+          <w:rFonts w:cs="Arial" w:ascii="Arial" w:hAnsi="Arial"/>
+        </w:rPr>
+        <w:t xml:space="preserve">. Das aktualisierte Board wird ausgegeben. Bei einem Treffer darf der </w:t>
+      </w:r>
+      <w:r>
+        <w:rPr>
+          <w:rFonts w:cs="Arial" w:ascii="Arial" w:hAnsi="Arial"/>
+        </w:rPr>
+        <w:t>Nutzer</w:t>
+      </w:r>
+      <w:r>
+        <w:rPr>
+          <w:rFonts w:cs="Arial" w:ascii="Arial" w:hAnsi="Arial"/>
+        </w:rPr>
+        <w:t xml:space="preserve"> erneut schießen, bei einem Wasser Treffer wird erneut die Funktion nextPlayer aus shootingfunction aufgerufen und die CPU ist wieder an der Reihe. </w:t>
+      </w:r>
+    </w:p>
+    <w:p>
+      <w:pPr>
+        <w:pStyle w:val="Normal"/>
+        <w:rPr/>
+      </w:pPr>
+      <w:r>
+        <w:rPr>
+          <w:rFonts w:cs="Arial" w:ascii="Arial" w:hAnsi="Arial"/>
+        </w:rPr>
+        <w:t>Das ganze wiederholt sich so lange, bis einer der beiden alle Schiffe des anderen zerstört hat. Dies wird im playerManager aus der Datei shootingfunction ermittelt.</w:t>
+      </w:r>
+    </w:p>
+    <w:p>
+      <w:pPr>
+        <w:pStyle w:val="Normal"/>
+        <w:rPr/>
+      </w:pPr>
+      <w:r>
+        <w:rPr>
+          <w:rFonts w:cs="Arial" w:ascii="Arial" w:hAnsi="Arial"/>
+        </w:rPr>
+        <w:t xml:space="preserve">Sollte einer der Beiden alle Schiffe des anderen zerstört haben, so wird die Nummer dieses </w:t>
+      </w:r>
+      <w:r>
+        <w:rPr>
+          <w:rFonts w:cs="Arial" w:ascii="Arial" w:hAnsi="Arial"/>
+        </w:rPr>
+        <w:t>Nutzer</w:t>
+      </w:r>
+      <w:r>
+        <w:rPr>
+          <w:rFonts w:cs="Arial" w:ascii="Arial" w:hAnsi="Arial"/>
+        </w:rPr>
+        <w:t xml:space="preserve">s an das Hauptprogramm zurück gegeben, wo dann die Funktion battleEnd des outputmanagers eine finale Ausgabe tätigt, wer das Spiel gewonnen hat. </w:t>
+      </w:r>
+      <w:r>
+        <w:rPr>
+          <w:rFonts w:cs="Arial" w:ascii="Arial" w:hAnsi="Arial"/>
+        </w:rPr>
+        <w:t>Die beiden Boards werden geleert und die Json-Datei mit leeren Boards überschrieben, der gespeicherte Spielstand wird gelöscht.</w:t>
+      </w:r>
+      <w:r>
+        <w:rPr>
+          <w:rFonts w:cs="Arial" w:ascii="Arial" w:hAnsi="Arial"/>
+        </w:rPr>
+        <w:t xml:space="preserve"> Danach beendet sich das Programm und man kann es zum wiederholten spielen erneut starten.</w:t>
+      </w:r>
+    </w:p>
+    <w:p>
+      <w:pPr>
+        <w:pStyle w:val="Normal"/>
+        <w:rPr>
+          <w:rFonts w:ascii="Arial" w:hAnsi="Arial" w:cs="Arial"/>
+        </w:rPr>
+      </w:pPr>
+      <w:r>
+        <w:rPr>
+          <w:rFonts w:cs="Arial" w:ascii="Arial" w:hAnsi="Arial"/>
+        </w:rPr>
+      </w:r>
+    </w:p>
+    <w:p>
+      <w:pPr>
+        <w:pStyle w:val="Normal"/>
+        <w:rPr>
+          <w:rFonts w:ascii="Arial" w:hAnsi="Arial" w:cs="Arial"/>
+        </w:rPr>
+      </w:pPr>
+      <w:r>
+        <w:rPr>
+          <w:rFonts w:cs="Arial" w:ascii="Arial" w:hAnsi="Arial"/>
+        </w:rPr>
+      </w:r>
+    </w:p>
+    <w:p>
+      <w:pPr>
+        <w:pStyle w:val="Normal"/>
+        <w:rPr>
+          <w:rFonts w:ascii="Arial" w:hAnsi="Arial" w:cs="Arial"/>
+        </w:rPr>
+      </w:pPr>
+      <w:r>
+        <w:rPr>
+          <w:rFonts w:cs="Arial" w:ascii="Arial" w:hAnsi="Arial"/>
+        </w:rPr>
+      </w:r>
+    </w:p>
+    <w:p>
+      <w:pPr>
+        <w:pStyle w:val="Normal"/>
+        <w:rPr>
+          <w:rFonts w:ascii="Arial" w:hAnsi="Arial" w:cs="Arial"/>
+        </w:rPr>
+      </w:pPr>
+      <w:r>
+        <w:rPr>
+          <w:rFonts w:cs="Arial" w:ascii="Arial" w:hAnsi="Arial"/>
+        </w:rPr>
+      </w:r>
+    </w:p>
+    <w:p>
+      <w:pPr>
+        <w:pStyle w:val="Normal"/>
+        <w:rPr>
+          <w:rFonts w:ascii="Arial" w:hAnsi="Arial" w:cs="Arial"/>
+        </w:rPr>
+      </w:pPr>
+      <w:r>
+        <w:rPr>
+          <w:rFonts w:cs="Arial" w:ascii="Arial" w:hAnsi="Arial"/>
+        </w:rPr>
+      </w:r>
+    </w:p>
+    <w:p>
+      <w:pPr>
+        <w:pStyle w:val="Normal"/>
+        <w:rPr>
+          <w:rFonts w:ascii="Arial" w:hAnsi="Arial" w:cs="Arial"/>
+        </w:rPr>
+      </w:pPr>
+      <w:r>
+        <w:rPr>
+          <w:rFonts w:cs="Arial" w:ascii="Arial" w:hAnsi="Arial"/>
+        </w:rPr>
+      </w:r>
+    </w:p>
+    <w:p>
+      <w:pPr>
+        <w:pStyle w:val="Normal"/>
+        <w:rPr>
+          <w:rFonts w:ascii="Arial" w:hAnsi="Arial" w:cs="Arial"/>
+        </w:rPr>
+      </w:pPr>
+      <w:r>
+        <w:rPr>
+          <w:rFonts w:cs="Arial" w:ascii="Arial" w:hAnsi="Arial"/>
+        </w:rPr>
+      </w:r>
+    </w:p>
+    <w:p>
+      <w:pPr>
+        <w:pStyle w:val="Normal"/>
+        <w:rPr>
+          <w:rFonts w:ascii="Arial" w:hAnsi="Arial" w:cs="Arial"/>
+        </w:rPr>
+      </w:pPr>
+      <w:r>
+        <w:rPr>
+          <w:rFonts w:cs="Arial" w:ascii="Arial" w:hAnsi="Arial"/>
+        </w:rPr>
+      </w:r>
+    </w:p>
+    <w:p>
+      <w:pPr>
+        <w:pStyle w:val="Normal"/>
+        <w:rPr>
+          <w:rFonts w:ascii="Arial" w:hAnsi="Arial" w:cs="Arial"/>
+        </w:rPr>
+      </w:pPr>
+      <w:r>
+        <w:rPr>
+          <w:rFonts w:cs="Arial" w:ascii="Arial" w:hAnsi="Arial"/>
+        </w:rPr>
+      </w:r>
+    </w:p>
+    <w:p>
+      <w:pPr>
+        <w:pStyle w:val="Normal"/>
+        <w:rPr/>
+      </w:pPr>
+      <w:r>
+        <w:rPr>
+          <w:rFonts w:cs="Arial" w:ascii="Arial" w:hAnsi="Arial"/>
+        </w:rPr>
+        <w:t xml:space="preserve">Zweispieler </w:t>
+      </w:r>
+      <w:r>
+        <w:rPr>
+          <w:rFonts w:cs="Arial" w:ascii="Arial" w:hAnsi="Arial"/>
+        </w:rPr>
+        <w:t>Modus</w:t>
+      </w:r>
+      <w:r>
+        <w:rPr>
+          <w:rFonts w:cs="Arial" w:ascii="Arial" w:hAnsi="Arial"/>
+        </w:rPr>
+        <w:t>:</w:t>
+      </w:r>
+    </w:p>
+    <w:p>
+      <w:pPr>
+        <w:pStyle w:val="Normal"/>
+        <w:rPr/>
+      </w:pPr>
+      <w:r>
+        <w:rPr>
+          <w:rFonts w:cs="Arial" w:ascii="Arial" w:hAnsi="Arial"/>
+        </w:rPr>
+        <w:t xml:space="preserve">Beim Zweispieler Modus wird erst der erste Nutzer aufgefordert seinen Namen ein zu geben. Bevor dieser seine Schiffe über Tastatureingabe eingeben soll, wird der zweite Nutzer dazu aufgefordert den Bildschirm nicht an zu schauen, damit er die Position der gegnerischen Schiffe nicht schon kennt. Das Platzieren funktioniert nach dem gleichen Prinzip wie beim Nutzer im Singleplayer. Eingabe des ersten Feldes über die Tastatur und Richtungswahl mit w,a,s,d. Auch hier gilt zu beachten, dass die platzierten Schiffe sich nicht berühren dürfen und auch nicht über das Eck zusammenstoßen dürfen, sollte dass der Fall sein, so muss man das Schiff erneut auf einen freien Platz des Boards platzieren. </w:t>
+      </w:r>
+    </w:p>
+    <w:p>
+      <w:pPr>
+        <w:pStyle w:val="Normal"/>
+        <w:rPr/>
+      </w:pPr>
+      <w:r>
+        <w:rPr>
+          <w:rFonts w:cs="Arial" w:ascii="Arial" w:hAnsi="Arial"/>
+        </w:rPr>
+        <w:t>Nachdem der erste Nutzer fertig mit seinen Eingaben ist wird der Bildschirm geleert und das Endgerät wird an den zweiten Nutzer weiter gereicht. Dieser darf, unter Geheimhaltung vor dem ersten Nutzer nun auch seinen Namen eingeben und seine Schiffe nach dem selben Prinzip platzieren, all dies geschieht in der Funktion gameModeSelction, die Schiffe werden mit Hilfe der Funktion classPlaceShip aus der Datei shipManager platziert.</w:t>
+      </w:r>
+    </w:p>
+    <w:p>
+      <w:pPr>
+        <w:pStyle w:val="Normal"/>
+        <w:rPr>
+          <w:rFonts w:ascii="Arial" w:hAnsi="Arial" w:cs="Arial"/>
+        </w:rPr>
+      </w:pPr>
+      <w:r>
+        <w:rPr>
+          <w:rFonts w:cs="Arial" w:ascii="Arial" w:hAnsi="Arial"/>
+        </w:rPr>
+        <w:t>Anschließend wird der Startspieler über die Funktion selectStartingPlayer aus selectoperations zufällig festgelegt und übergeben.</w:t>
+      </w:r>
+    </w:p>
+    <w:p>
+      <w:pPr>
+        <w:pStyle w:val="Normal"/>
+        <w:rPr>
+          <w:rFonts w:ascii="Arial" w:hAnsi="Arial" w:cs="Arial"/>
+        </w:rPr>
+      </w:pPr>
+      <w:r>
+        <w:rPr>
+          <w:rFonts w:cs="Arial" w:ascii="Arial" w:hAnsi="Arial"/>
+        </w:rPr>
+        <w:t xml:space="preserve">In der Funktion shooting aus der Datei shootingfunction darf der bestimmte Nutzer beginnen. </w:t>
+      </w:r>
+    </w:p>
+    <w:p>
+      <w:pPr>
+        <w:pStyle w:val="Normal"/>
+        <w:rPr>
+          <w:rFonts w:ascii="Arial" w:hAnsi="Arial" w:cs="Arial"/>
+        </w:rPr>
+      </w:pPr>
+      <w:r>
+        <w:rPr>
+          <w:rFonts w:cs="Arial" w:ascii="Arial" w:hAnsi="Arial"/>
+        </w:rPr>
+        <w:t xml:space="preserve">Der Nutzer, welcher an der Reihe ist bekommt nun das Board, auf welches er schießen soll ausgegeben, im ersten Zug sind alles Wasserfelder. Der Nutzer, welcher an der Reihe ist, darf nun auf ein Feld seiner Wahl schießen, er tut dies über eine Tastatureingabe, welche in playermanager in der Datei shootingfunction ausgeführt wird. Trifft er, so erscheint an der Stelle ein x, verfehlt er so wird ein o gezeichnet. Bei einem Treffer darf der Nutzer, der an der Reihe war erneut schießen, verfehlt er, so ist der andere Nutzer an der Reihe und die Konsole wird geleert. Der andere Nutzer darf ebenfalls über eine Tastatureingabe schießen. Auch bei ihm gilt, wenn ein Treffer gelandet wurde, dann darf er erneut schießen, sollte er  Wasser treffen, ist der andere Nutzer wieder an der Reihe. Die Boards werden nach jedem Schuss aktualisiert und erneut auf der Konsole ausgegeben. </w:t>
+      </w:r>
+      <w:bookmarkStart w:id="0" w:name="__DdeLink__84_3933765544"/>
+      <w:bookmarkEnd w:id="0"/>
+      <w:r>
+        <w:rPr>
+          <w:rFonts w:cs="Arial" w:ascii="Arial" w:hAnsi="Arial"/>
+        </w:rPr>
+        <w:t>Es ist nicht möglich ein schon einmal beschossenes Feld erneut zu beschießen.</w:t>
+      </w:r>
+    </w:p>
+    <w:p>
+      <w:pPr>
+        <w:pStyle w:val="Normal"/>
+        <w:rPr>
+          <w:rFonts w:ascii="Arial" w:hAnsi="Arial" w:cs="Arial"/>
+        </w:rPr>
+      </w:pPr>
+      <w:r>
+        <w:rPr>
+          <w:rFonts w:cs="Arial" w:ascii="Arial" w:hAnsi="Arial"/>
+        </w:rPr>
+        <w:t xml:space="preserve">Sobald es einem der beiden Nutzer gelingt alle Schiffe des Gegners zu versenken </w:t>
+      </w:r>
+      <w:r>
+        <w:rPr>
+          <w:rFonts w:cs="Arial" w:ascii="Arial" w:hAnsi="Arial"/>
+        </w:rPr>
+        <w:t>wird seine Nummer an das Hauptprogramm zurück gegeben.</w:t>
       </w:r>
       <w:r>
         <w:rPr>
@@ -2014,184 +2499,201 @@
         <w:rPr>
           <w:rFonts w:cs="Arial" w:ascii="Arial" w:hAnsi="Arial"/>
         </w:rPr>
-        <w:t>Hierbei gilt es zu beachten, dass die platzierten Schiffe sich nicht berühren dürfen und auch nicht über das Eck zusammenstoßen dürfen, sollte dass der Fall sein, so muss man das Schiff erneut auf einen freien Platz des Boards platzieren.</w:t>
-      </w:r>
-    </w:p>
-    <w:p>
-      <w:pPr>
-        <w:pStyle w:val="Normal"/>
-        <w:rPr/>
-      </w:pPr>
-      <w:r>
-        <w:rPr>
-          <w:rFonts w:cs="Arial" w:ascii="Arial" w:hAnsi="Arial"/>
-        </w:rPr>
-        <w:t xml:space="preserve">Der Computer platziert anschließend heimlich seine Schiffe in classCpuPlaceShip ebenfalls aus der Datei shipManager. </w:t>
-      </w:r>
-      <w:r>
-        <w:rPr>
-          <w:rFonts w:cs="Arial" w:ascii="Arial" w:hAnsi="Arial"/>
-        </w:rPr>
-        <w:t>Er sucht sich immer zufällige Felder und eine zufällige Richtung aus und überprüft im Anschluss, ob es Regelkonform ist, dass Schiff dort zu platzieren.</w:t>
-      </w:r>
-      <w:r>
-        <w:rPr>
-          <w:rFonts w:cs="Arial" w:ascii="Arial" w:hAnsi="Arial"/>
-        </w:rPr>
-        <w:t xml:space="preserve"> </w:t>
-      </w:r>
-    </w:p>
-    <w:p>
-      <w:pPr>
-        <w:pStyle w:val="Normal"/>
-        <w:rPr/>
-      </w:pPr>
-      <w:r>
-        <w:rPr>
-          <w:rFonts w:cs="Arial" w:ascii="Arial" w:hAnsi="Arial"/>
-        </w:rPr>
-        <w:t>Ist die CPU fertig damit ihre Schiffe zu platzieren, dann wird zufällig bestimmt, welcher Spieler das Spiel beginnen darf, dies geschiet in der Funktion selectStartingPLayer.</w:t>
-      </w:r>
-    </w:p>
-    <w:p>
-      <w:pPr>
-        <w:pStyle w:val="Normal"/>
-        <w:rPr/>
-      </w:pPr>
-      <w:r>
-        <w:rPr>
-          <w:rFonts w:cs="Arial" w:ascii="Arial" w:hAnsi="Arial"/>
-        </w:rPr>
-        <w:t>Anschließend beginnt das tatsächliche Spiel, in shooting aus shootingfunction darf der ausgeloste Startspieler beginnen ein Feld zu beschießen.</w:t>
-      </w:r>
-    </w:p>
-    <w:p>
-      <w:pPr>
-        <w:pStyle w:val="Normal"/>
-        <w:rPr/>
-      </w:pPr>
-      <w:r>
-        <w:rPr>
-          <w:rFonts w:cs="Arial" w:ascii="Arial" w:hAnsi="Arial"/>
-        </w:rPr>
-        <w:t>Wir nehmen an, dass die CPU beginnen darf.</w:t>
-      </w:r>
-    </w:p>
-    <w:p>
-      <w:pPr>
-        <w:pStyle w:val="Normal"/>
-        <w:rPr/>
-      </w:pPr>
-      <w:r>
-        <w:rPr>
-          <w:rFonts w:cs="Arial" w:ascii="Arial" w:hAnsi="Arial"/>
-        </w:rPr>
-        <w:t xml:space="preserve">Die CPU beginnt, indem sie zu beginn auf ein zufällig ausgewähltes Feld schießt. Dieses Feld darf von der CPU zuvor noch nicht beschossen worden sein. Sollte die CPU einen Treffer landen, so setzt sie Logik ein und versucht dass ganze Schiff zu versenken(siehe Beschreibung CPU). </w:t>
-      </w:r>
-      <w:r>
-        <w:rPr>
-          <w:rFonts w:cs="Arial" w:ascii="Arial" w:hAnsi="Arial"/>
-        </w:rPr>
-        <w:t>Bei einem Teffer darf erneut geschossen werden.</w:t>
-      </w:r>
-      <w:r>
-        <w:rPr>
-          <w:rFonts w:cs="Arial" w:ascii="Arial" w:hAnsi="Arial"/>
-        </w:rPr>
-        <w:t xml:space="preserve"> Nach jedem Schuss wird das aktualisierte </w:t>
-      </w:r>
-      <w:r>
-        <w:rPr>
-          <w:rFonts w:cs="Arial" w:ascii="Arial" w:hAnsi="Arial"/>
-        </w:rPr>
-        <w:t>B</w:t>
-      </w:r>
-      <w:r>
-        <w:rPr>
-          <w:rFonts w:cs="Arial" w:ascii="Arial" w:hAnsi="Arial"/>
-        </w:rPr>
-        <w:t>oard auf der Benutzeroberfläche ausgegeben. Trifft die CPU jedoch Wasser, so ist der Spieler an der Reihe, der Wechsel funktioniert über die Funktion next</w:t>
-      </w:r>
-      <w:r>
-        <w:rPr>
-          <w:rFonts w:cs="Arial" w:ascii="Arial" w:hAnsi="Arial"/>
-        </w:rPr>
-        <w:t>P</w:t>
-      </w:r>
-      <w:r>
-        <w:rPr>
-          <w:rFonts w:cs="Arial" w:ascii="Arial" w:hAnsi="Arial"/>
-        </w:rPr>
-        <w:t>layer aus shootingfunction.</w:t>
-      </w:r>
-    </w:p>
-    <w:p>
-      <w:pPr>
-        <w:pStyle w:val="Normal"/>
-        <w:rPr/>
-      </w:pPr>
-      <w:r>
-        <w:rPr>
-          <w:rFonts w:cs="Arial" w:ascii="Arial" w:hAnsi="Arial"/>
-        </w:rPr>
-        <w:t xml:space="preserve">Der Spieler bekommt das board ausgegeben und darf über Tastatureingabe wählen, wohin er schießen möchte. </w:t>
-      </w:r>
-      <w:r>
-        <w:rPr>
-          <w:rFonts w:cs="Arial" w:ascii="Arial" w:hAnsi="Arial"/>
-        </w:rPr>
-        <w:t xml:space="preserve">Das aktualisierte Board wird ausgegeben. Bei einem Treffer darf der Spieler erneut schießen, bei einem Wasser Treffer wird erneut die Funktion nextPlayer aus shootingfunction aufgerufen und die CPU ist wieder an der Reihe. </w:t>
-      </w:r>
-    </w:p>
-    <w:p>
-      <w:pPr>
-        <w:pStyle w:val="Normal"/>
-        <w:rPr/>
-      </w:pPr>
-      <w:r>
-        <w:rPr>
-          <w:rFonts w:cs="Arial" w:ascii="Arial" w:hAnsi="Arial"/>
-        </w:rPr>
-        <w:t>Das ganze wiederholt sich so lange, bis einer der beiden alle Schiffe des anderen zerstört hat. Dies wird im playerManager aus der Datei shootingfunction ermittelt.</w:t>
-      </w:r>
-    </w:p>
-    <w:p>
-      <w:pPr>
-        <w:pStyle w:val="Normal"/>
-        <w:rPr/>
-      </w:pPr>
-      <w:r>
-        <w:rPr>
-          <w:rFonts w:cs="Arial" w:ascii="Arial" w:hAnsi="Arial"/>
-        </w:rPr>
-        <w:t>Sollte einer der Beiden alle Schiffe des anderen zerstört haben, so wird die Nummer dieses Spielers an das Hauptprogramm zurück gegeben, wo dann die Funktion battleEnd des outputmanagers eine finale Ausgabe tätigt, wer das Spiel gewonnen hat. Danach beendet sich das Programm und man kann es zum wiederholten spielen erneut starten.</w:t>
-      </w:r>
-    </w:p>
-    <w:p>
-      <w:pPr>
-        <w:pStyle w:val="Normal"/>
-        <w:rPr>
-          <w:rFonts w:ascii="Arial" w:hAnsi="Arial" w:cs="Arial"/>
-        </w:rPr>
-      </w:pPr>
-      <w:r>
-        <w:rPr>
-          <w:rFonts w:cs="Arial" w:ascii="Arial" w:hAnsi="Arial"/>
-        </w:rPr>
-      </w:r>
-    </w:p>
-    <w:p>
-      <w:pPr>
-        <w:pStyle w:val="Normal"/>
-        <w:rPr>
-          <w:rFonts w:ascii="Arial" w:hAnsi="Arial" w:cs="Arial"/>
-        </w:rPr>
-      </w:pPr>
-      <w:r>
-        <w:rPr>
-          <w:rFonts w:cs="Arial" w:ascii="Arial" w:hAnsi="Arial"/>
-        </w:rPr>
-        <w:t>Zweispieler</w:t>
+        <w:t>D</w:t>
+      </w:r>
+      <w:r>
+        <w:rPr>
+          <w:rFonts w:cs="Arial" w:ascii="Arial" w:hAnsi="Arial"/>
+        </w:rPr>
+        <w:t xml:space="preserve">ie Boards der Spieler </w:t>
+      </w:r>
+      <w:r>
+        <w:rPr>
+          <w:rFonts w:cs="Arial" w:ascii="Arial" w:hAnsi="Arial"/>
+        </w:rPr>
+        <w:t>werden</w:t>
+      </w:r>
+      <w:r>
+        <w:rPr>
+          <w:rFonts w:cs="Arial" w:ascii="Arial" w:hAnsi="Arial"/>
+        </w:rPr>
+        <w:t xml:space="preserve"> geleert und in die Json-Datei geschrieben um den eventuell gespeicherten Spielstand zu löschen. Im Anschluss </w:t>
+      </w:r>
+      <w:r>
+        <w:rPr>
+          <w:rFonts w:cs="Arial" w:ascii="Arial" w:hAnsi="Arial"/>
+        </w:rPr>
+        <w:t>wird für den Nutzer, welcher gewonnen hat eine Funktion winOutput aus der Datei outputmanager aufgerufen, die zeigt, welcher Nutzer gewonnen hat.</w:t>
+      </w:r>
+    </w:p>
+    <w:p>
+      <w:pPr>
+        <w:pStyle w:val="Normal"/>
+        <w:rPr>
+          <w:rFonts w:ascii="Arial" w:hAnsi="Arial" w:cs="Arial"/>
+        </w:rPr>
+      </w:pPr>
+      <w:r>
+        <w:rPr>
+          <w:rFonts w:cs="Arial" w:ascii="Arial" w:hAnsi="Arial"/>
+        </w:rPr>
+        <w:t xml:space="preserve">Abschließend beendet sich das Programm und man kann es erneut starten um erneut eine Runde Schiffe versenken Spielen zu können. </w:t>
+      </w:r>
+    </w:p>
+    <w:p>
+      <w:pPr>
+        <w:pStyle w:val="Normal"/>
+        <w:rPr>
+          <w:rFonts w:ascii="Arial" w:hAnsi="Arial" w:cs="Arial"/>
+        </w:rPr>
+      </w:pPr>
+      <w:r>
+        <w:rPr>
+          <w:rFonts w:cs="Arial" w:ascii="Arial" w:hAnsi="Arial"/>
+        </w:rPr>
+      </w:r>
+    </w:p>
+    <w:p>
+      <w:pPr>
+        <w:pStyle w:val="Normal"/>
+        <w:rPr>
+          <w:rFonts w:ascii="Arial" w:hAnsi="Arial" w:cs="Arial"/>
+        </w:rPr>
+      </w:pPr>
+      <w:r>
+        <w:rPr>
+          <w:rFonts w:cs="Arial" w:ascii="Arial" w:hAnsi="Arial"/>
+        </w:rPr>
+      </w:r>
+    </w:p>
+    <w:p>
+      <w:pPr>
+        <w:pStyle w:val="Normal"/>
+        <w:rPr>
+          <w:rFonts w:ascii="Arial" w:hAnsi="Arial" w:cs="Arial"/>
+        </w:rPr>
+      </w:pPr>
+      <w:r>
+        <w:rPr>
+          <w:rFonts w:cs="Arial" w:ascii="Arial" w:hAnsi="Arial"/>
+        </w:rPr>
+      </w:r>
+    </w:p>
+    <w:p>
+      <w:pPr>
+        <w:pStyle w:val="Normal"/>
+        <w:rPr>
+          <w:rFonts w:ascii="Arial" w:hAnsi="Arial" w:cs="Arial"/>
+        </w:rPr>
+      </w:pPr>
+      <w:r>
+        <w:rPr>
+          <w:rFonts w:cs="Arial" w:ascii="Arial" w:hAnsi="Arial"/>
+        </w:rPr>
+      </w:r>
+    </w:p>
+    <w:p>
+      <w:pPr>
+        <w:pStyle w:val="Normal"/>
+        <w:rPr>
+          <w:rFonts w:ascii="Arial" w:hAnsi="Arial" w:cs="Arial"/>
+        </w:rPr>
+      </w:pPr>
+      <w:r>
+        <w:rPr>
+          <w:rFonts w:cs="Arial" w:ascii="Arial" w:hAnsi="Arial"/>
+        </w:rPr>
+      </w:r>
+    </w:p>
+    <w:p>
+      <w:pPr>
+        <w:pStyle w:val="Normal"/>
+        <w:rPr>
+          <w:rFonts w:ascii="Arial" w:hAnsi="Arial" w:cs="Arial"/>
+        </w:rPr>
+      </w:pPr>
+      <w:r>
+        <w:rPr>
+          <w:rFonts w:cs="Arial" w:ascii="Arial" w:hAnsi="Arial"/>
+        </w:rPr>
+      </w:r>
+    </w:p>
+    <w:p>
+      <w:pPr>
+        <w:pStyle w:val="Normal"/>
+        <w:rPr>
+          <w:rFonts w:ascii="Arial" w:hAnsi="Arial" w:cs="Arial"/>
+        </w:rPr>
+      </w:pPr>
+      <w:r>
+        <w:rPr>
+          <w:rFonts w:cs="Arial" w:ascii="Arial" w:hAnsi="Arial"/>
+        </w:rPr>
+      </w:r>
+    </w:p>
+    <w:p>
+      <w:pPr>
+        <w:pStyle w:val="Normal"/>
+        <w:rPr>
+          <w:rFonts w:ascii="Arial" w:hAnsi="Arial" w:cs="Arial"/>
+        </w:rPr>
+      </w:pPr>
+      <w:r>
+        <w:rPr>
+          <w:rFonts w:cs="Arial" w:ascii="Arial" w:hAnsi="Arial"/>
+        </w:rPr>
+      </w:r>
+    </w:p>
+    <w:p>
+      <w:pPr>
+        <w:pStyle w:val="Normal"/>
+        <w:rPr>
+          <w:rFonts w:ascii="Arial" w:hAnsi="Arial" w:cs="Arial"/>
+        </w:rPr>
+      </w:pPr>
+      <w:r>
+        <w:rPr>
+          <w:rFonts w:cs="Arial" w:ascii="Arial" w:hAnsi="Arial"/>
+        </w:rPr>
+      </w:r>
+    </w:p>
+    <w:p>
+      <w:pPr>
+        <w:pStyle w:val="Normal"/>
+        <w:rPr>
+          <w:rFonts w:ascii="Arial" w:hAnsi="Arial" w:cs="Arial"/>
+        </w:rPr>
+      </w:pPr>
+      <w:r>
+        <w:rPr>
+          <w:rFonts w:cs="Arial" w:ascii="Arial" w:hAnsi="Arial"/>
+        </w:rPr>
+      </w:r>
+    </w:p>
+    <w:p>
+      <w:pPr>
+        <w:pStyle w:val="Normal"/>
+        <w:rPr>
+          <w:rFonts w:ascii="Arial" w:hAnsi="Arial" w:cs="Arial"/>
+        </w:rPr>
+      </w:pPr>
+      <w:r>
+        <w:rPr>
+          <w:rFonts w:cs="Arial" w:ascii="Arial" w:hAnsi="Arial"/>
+        </w:rPr>
+      </w:r>
+    </w:p>
+    <w:p>
+      <w:pPr>
+        <w:pStyle w:val="Normal"/>
+        <w:rPr>
+          <w:rFonts w:ascii="Arial" w:hAnsi="Arial" w:cs="Arial"/>
+        </w:rPr>
+      </w:pPr>
+      <w:r>
+        <w:rPr>
+          <w:rFonts w:cs="Arial" w:ascii="Arial" w:hAnsi="Arial"/>
+        </w:rPr>
       </w:r>
     </w:p>
     <w:p>
@@ -3762,6 +4264,195 @@
       <w:rFonts w:cs="Wingdings"/>
     </w:rPr>
   </w:style>
+  <w:style w:type="character" w:styleId="ListLabel67">
+    <w:name w:val="ListLabel 67"/>
+    <w:qFormat/>
+    <w:rPr>
+      <w:rFonts w:ascii="Arial" w:hAnsi="Arial" w:cs="Arial"/>
+    </w:rPr>
+  </w:style>
+  <w:style w:type="character" w:styleId="ListLabel68">
+    <w:name w:val="ListLabel 68"/>
+    <w:qFormat/>
+    <w:rPr>
+      <w:rFonts w:cs="Courier New"/>
+    </w:rPr>
+  </w:style>
+  <w:style w:type="character" w:styleId="ListLabel69">
+    <w:name w:val="ListLabel 69"/>
+    <w:qFormat/>
+    <w:rPr>
+      <w:rFonts w:cs="Wingdings"/>
+    </w:rPr>
+  </w:style>
+  <w:style w:type="character" w:styleId="ListLabel70">
+    <w:name w:val="ListLabel 70"/>
+    <w:qFormat/>
+    <w:rPr>
+      <w:rFonts w:cs="Symbol"/>
+    </w:rPr>
+  </w:style>
+  <w:style w:type="character" w:styleId="ListLabel71">
+    <w:name w:val="ListLabel 71"/>
+    <w:qFormat/>
+    <w:rPr>
+      <w:rFonts w:cs="Courier New"/>
+    </w:rPr>
+  </w:style>
+  <w:style w:type="character" w:styleId="ListLabel72">
+    <w:name w:val="ListLabel 72"/>
+    <w:qFormat/>
+    <w:rPr>
+      <w:rFonts w:cs="Wingdings"/>
+    </w:rPr>
+  </w:style>
+  <w:style w:type="character" w:styleId="ListLabel73">
+    <w:name w:val="ListLabel 73"/>
+    <w:qFormat/>
+    <w:rPr>
+      <w:rFonts w:cs="Symbol"/>
+    </w:rPr>
+  </w:style>
+  <w:style w:type="character" w:styleId="ListLabel74">
+    <w:name w:val="ListLabel 74"/>
+    <w:qFormat/>
+    <w:rPr>
+      <w:rFonts w:cs="Courier New"/>
+    </w:rPr>
+  </w:style>
+  <w:style w:type="character" w:styleId="ListLabel75">
+    <w:name w:val="ListLabel 75"/>
+    <w:qFormat/>
+    <w:rPr>
+      <w:rFonts w:cs="Wingdings"/>
+    </w:rPr>
+  </w:style>
+  <w:style w:type="character" w:styleId="ListLabel76">
+    <w:name w:val="ListLabel 76"/>
+    <w:qFormat/>
+    <w:rPr>
+      <w:rFonts w:ascii="Arial" w:hAnsi="Arial" w:cs="Arial"/>
+    </w:rPr>
+  </w:style>
+  <w:style w:type="character" w:styleId="ListLabel77">
+    <w:name w:val="ListLabel 77"/>
+    <w:qFormat/>
+    <w:rPr>
+      <w:rFonts w:cs="Courier New"/>
+    </w:rPr>
+  </w:style>
+  <w:style w:type="character" w:styleId="ListLabel78">
+    <w:name w:val="ListLabel 78"/>
+    <w:qFormat/>
+    <w:rPr>
+      <w:rFonts w:cs="Wingdings"/>
+    </w:rPr>
+  </w:style>
+  <w:style w:type="character" w:styleId="ListLabel79">
+    <w:name w:val="ListLabel 79"/>
+    <w:qFormat/>
+    <w:rPr>
+      <w:rFonts w:cs="Symbol"/>
+    </w:rPr>
+  </w:style>
+  <w:style w:type="character" w:styleId="ListLabel80">
+    <w:name w:val="ListLabel 80"/>
+    <w:qFormat/>
+    <w:rPr>
+      <w:rFonts w:cs="Courier New"/>
+    </w:rPr>
+  </w:style>
+  <w:style w:type="character" w:styleId="ListLabel81">
+    <w:name w:val="ListLabel 81"/>
+    <w:qFormat/>
+    <w:rPr>
+      <w:rFonts w:cs="Wingdings"/>
+    </w:rPr>
+  </w:style>
+  <w:style w:type="character" w:styleId="ListLabel82">
+    <w:name w:val="ListLabel 82"/>
+    <w:qFormat/>
+    <w:rPr>
+      <w:rFonts w:cs="Symbol"/>
+    </w:rPr>
+  </w:style>
+  <w:style w:type="character" w:styleId="ListLabel83">
+    <w:name w:val="ListLabel 83"/>
+    <w:qFormat/>
+    <w:rPr>
+      <w:rFonts w:cs="Courier New"/>
+    </w:rPr>
+  </w:style>
+  <w:style w:type="character" w:styleId="ListLabel84">
+    <w:name w:val="ListLabel 84"/>
+    <w:qFormat/>
+    <w:rPr>
+      <w:rFonts w:cs="Wingdings"/>
+    </w:rPr>
+  </w:style>
+  <w:style w:type="character" w:styleId="ListLabel85">
+    <w:name w:val="ListLabel 85"/>
+    <w:qFormat/>
+    <w:rPr>
+      <w:rFonts w:ascii="Arial" w:hAnsi="Arial" w:cs="Arial"/>
+    </w:rPr>
+  </w:style>
+  <w:style w:type="character" w:styleId="ListLabel86">
+    <w:name w:val="ListLabel 86"/>
+    <w:qFormat/>
+    <w:rPr>
+      <w:rFonts w:cs="Courier New"/>
+    </w:rPr>
+  </w:style>
+  <w:style w:type="character" w:styleId="ListLabel87">
+    <w:name w:val="ListLabel 87"/>
+    <w:qFormat/>
+    <w:rPr>
+      <w:rFonts w:cs="Wingdings"/>
+    </w:rPr>
+  </w:style>
+  <w:style w:type="character" w:styleId="ListLabel88">
+    <w:name w:val="ListLabel 88"/>
+    <w:qFormat/>
+    <w:rPr>
+      <w:rFonts w:cs="Symbol"/>
+    </w:rPr>
+  </w:style>
+  <w:style w:type="character" w:styleId="ListLabel89">
+    <w:name w:val="ListLabel 89"/>
+    <w:qFormat/>
+    <w:rPr>
+      <w:rFonts w:cs="Courier New"/>
+    </w:rPr>
+  </w:style>
+  <w:style w:type="character" w:styleId="ListLabel90">
+    <w:name w:val="ListLabel 90"/>
+    <w:qFormat/>
+    <w:rPr>
+      <w:rFonts w:cs="Wingdings"/>
+    </w:rPr>
+  </w:style>
+  <w:style w:type="character" w:styleId="ListLabel91">
+    <w:name w:val="ListLabel 91"/>
+    <w:qFormat/>
+    <w:rPr>
+      <w:rFonts w:cs="Symbol"/>
+    </w:rPr>
+  </w:style>
+  <w:style w:type="character" w:styleId="ListLabel92">
+    <w:name w:val="ListLabel 92"/>
+    <w:qFormat/>
+    <w:rPr>
+      <w:rFonts w:cs="Courier New"/>
+    </w:rPr>
+  </w:style>
+  <w:style w:type="character" w:styleId="ListLabel93">
+    <w:name w:val="ListLabel 93"/>
+    <w:qFormat/>
+    <w:rPr>
+      <w:rFonts w:cs="Wingdings"/>
+    </w:rPr>
+  </w:style>
   <w:style w:type="paragraph" w:styleId="Berschrift" w:customStyle="1">
     <w:name w:val="Überschrift"/>
     <w:basedOn w:val="Normal"/>

--- a/Doku.docx
+++ b/Doku.docx
@@ -836,89 +836,6 @@
         <w:pStyle w:val="Normal"/>
         <w:rPr>
           <w:rFonts w:ascii="Arial" w:hAnsi="Arial" w:cs="Arial"/>
-        </w:rPr>
-      </w:pPr>
-      <w:r>
-        <w:rPr>
-          <w:rFonts w:cs="Arial" w:ascii="Arial" w:hAnsi="Arial"/>
-        </w:rPr>
-      </w:r>
-    </w:p>
-    <w:p>
-      <w:pPr>
-        <w:pStyle w:val="Normal"/>
-        <w:rPr>
-          <w:rFonts w:ascii="Arial" w:hAnsi="Arial" w:cs="Arial"/>
-          <w:b/>
-          <w:b/>
-          <w:bCs/>
-        </w:rPr>
-      </w:pPr>
-      <w:r>
-        <w:rPr>
-          <w:rFonts w:cs="Arial" w:ascii="Arial" w:hAnsi="Arial"/>
-          <w:b/>
-          <w:bCs/>
-        </w:rPr>
-      </w:r>
-    </w:p>
-    <w:p>
-      <w:pPr>
-        <w:pStyle w:val="Normal"/>
-        <w:rPr>
-          <w:rFonts w:ascii="Arial" w:hAnsi="Arial" w:cs="Arial"/>
-        </w:rPr>
-      </w:pPr>
-      <w:r>
-        <w:rPr>
-          <w:rFonts w:cs="Arial" w:ascii="Arial" w:hAnsi="Arial"/>
-        </w:rPr>
-      </w:r>
-    </w:p>
-    <w:p>
-      <w:pPr>
-        <w:pStyle w:val="Normal"/>
-        <w:rPr>
-          <w:rFonts w:ascii="Arial" w:hAnsi="Arial" w:cs="Arial"/>
-        </w:rPr>
-      </w:pPr>
-      <w:r>
-        <w:rPr>
-          <w:rFonts w:cs="Arial" w:ascii="Arial" w:hAnsi="Arial"/>
-        </w:rPr>
-      </w:r>
-    </w:p>
-    <w:p>
-      <w:pPr>
-        <w:pStyle w:val="Normal"/>
-        <w:rPr>
-          <w:rFonts w:ascii="Arial" w:hAnsi="Arial" w:cs="Arial"/>
-        </w:rPr>
-      </w:pPr>
-      <w:r>
-        <w:rPr>
-          <w:rFonts w:cs="Arial" w:ascii="Arial" w:hAnsi="Arial"/>
-        </w:rPr>
-      </w:r>
-    </w:p>
-    <w:p>
-      <w:pPr>
-        <w:pStyle w:val="Normal"/>
-        <w:rPr>
-          <w:rFonts w:ascii="Arial" w:hAnsi="Arial" w:cs="Arial"/>
-        </w:rPr>
-      </w:pPr>
-      <w:r>
-        <w:rPr>
-          <w:rFonts w:cs="Arial" w:ascii="Arial" w:hAnsi="Arial"/>
-        </w:rPr>
-      </w:r>
-    </w:p>
-    <w:p>
-      <w:pPr>
-        <w:pStyle w:val="Normal"/>
-        <w:rPr>
-          <w:rFonts w:ascii="Arial" w:hAnsi="Arial" w:cs="Arial"/>
           <w:b/>
           <w:b/>
           <w:bCs/>
@@ -960,6 +877,51 @@
           <w:szCs w:val="24"/>
           <w:u w:val="single"/>
         </w:rPr>
+        <w:drawing>
+          <wp:anchor behindDoc="0" distT="0" distB="0" distL="0" distR="0" simplePos="0" locked="0" layoutInCell="1" allowOverlap="1" relativeHeight="2">
+            <wp:simplePos x="0" y="0"/>
+            <wp:positionH relativeFrom="column">
+              <wp:posOffset>-441960</wp:posOffset>
+            </wp:positionH>
+            <wp:positionV relativeFrom="paragraph">
+              <wp:posOffset>635</wp:posOffset>
+            </wp:positionV>
+            <wp:extent cx="6614795" cy="3851910"/>
+            <wp:effectExtent l="0" t="0" r="0" b="0"/>
+            <wp:wrapSquare wrapText="largest"/>
+            <wp:docPr id="1" name="Bild1" descr=""/>
+            <wp:cNvGraphicFramePr>
+              <a:graphicFrameLocks xmlns:a="http://schemas.openxmlformats.org/drawingml/2006/main" noChangeAspect="1"/>
+            </wp:cNvGraphicFramePr>
+            <a:graphic xmlns:a="http://schemas.openxmlformats.org/drawingml/2006/main">
+              <a:graphicData uri="http://schemas.openxmlformats.org/drawingml/2006/picture">
+                <pic:pic xmlns:pic="http://schemas.openxmlformats.org/drawingml/2006/picture">
+                  <pic:nvPicPr>
+                    <pic:cNvPr id="1" name="Bild1" descr=""/>
+                    <pic:cNvPicPr>
+                      <a:picLocks noChangeAspect="1" noChangeArrowheads="1"/>
+                    </pic:cNvPicPr>
+                  </pic:nvPicPr>
+                  <pic:blipFill>
+                    <a:blip r:embed="rId2"/>
+                    <a:stretch>
+                      <a:fillRect/>
+                    </a:stretch>
+                  </pic:blipFill>
+                  <pic:spPr bwMode="auto">
+                    <a:xfrm>
+                      <a:off x="0" y="0"/>
+                      <a:ext cx="6614795" cy="3851910"/>
+                    </a:xfrm>
+                    <a:prstGeom prst="rect">
+                      <a:avLst/>
+                    </a:prstGeom>
+                  </pic:spPr>
+                </pic:pic>
+              </a:graphicData>
+            </a:graphic>
+          </wp:anchor>
+        </w:drawing>
       </w:r>
     </w:p>
     <w:p>
@@ -1061,6 +1023,215 @@
     <w:p>
       <w:pPr>
         <w:pStyle w:val="Normal"/>
+        <w:rPr/>
+      </w:pPr>
+      <w:r>
+        <w:rPr>
+          <w:rFonts w:cs="Arial" w:ascii="Arial" w:hAnsi="Arial"/>
+          <w:b/>
+          <w:bCs/>
+          <w:sz w:val="24"/>
+          <w:szCs w:val="24"/>
+          <w:u w:val="single"/>
+        </w:rPr>
+        <w:t>Aktivitätsdiagramme:</w:t>
+      </w:r>
+    </w:p>
+    <w:p>
+      <w:pPr>
+        <w:pStyle w:val="Normal"/>
+        <w:rPr/>
+      </w:pPr>
+      <w:r>
+        <w:rPr>
+          <w:rFonts w:cs="Arial" w:ascii="Arial" w:hAnsi="Arial"/>
+        </w:rPr>
+        <w:t>Wir haben für jede Funktion mit mehr als 5 Zeilen ein dazu gehöriges Aktivitätsdiagramm mit draw.io erstellt, dabei haben wir immer die Funktionen eines Teilprogramms auch in einem Diagramm festgehalten. Aus Gründen der Übersichtlichkeit haben wir darauf verzichtet die Diagramme alle einzeln in die Dokumentation ein zu binden. Die Diagramme finden sich in dem Order mit dem Programmcode, gleichnamig wie die dazu gehörigen Teilprogramme.</w:t>
+      </w:r>
+    </w:p>
+    <w:p>
+      <w:pPr>
+        <w:pStyle w:val="Normal"/>
+        <w:rPr/>
+      </w:pPr>
+      <w:r>
+        <w:rPr>
+          <w:rFonts w:cs="Arial" w:ascii="Arial" w:hAnsi="Arial"/>
+        </w:rPr>
+        <w:t xml:space="preserve">Öffnen lassen sich die Diagramme in der Desktopversion von draw.io oder aus dem Browser mit der Option „Vorhandenes Diagramm öffnen“. </w:t>
+      </w:r>
+    </w:p>
+    <w:p>
+      <w:pPr>
+        <w:pStyle w:val="Normal"/>
+        <w:rPr/>
+      </w:pPr>
+      <w:r>
+        <w:rPr>
+          <w:rFonts w:cs="Arial" w:ascii="Arial" w:hAnsi="Arial"/>
+        </w:rPr>
+        <w:t>Die Funktionen, welche wir nicht als Aktivitätsdiagramm gezeichnet haben, weisen nicht die nötige Komplexität auf um mit einem Aktivitätsdiagramm etwas zu veranschaulichen.</w:t>
+      </w:r>
+    </w:p>
+    <w:p>
+      <w:pPr>
+        <w:pStyle w:val="Normal"/>
+        <w:rPr>
+          <w:rFonts w:ascii="Arial" w:hAnsi="Arial" w:cs="Arial"/>
+        </w:rPr>
+      </w:pPr>
+      <w:r>
+        <w:rPr>
+          <w:rFonts w:cs="Arial" w:ascii="Arial" w:hAnsi="Arial"/>
+        </w:rPr>
+      </w:r>
+    </w:p>
+    <w:p>
+      <w:pPr>
+        <w:pStyle w:val="Normal"/>
+        <w:rPr>
+          <w:rFonts w:ascii="Arial" w:hAnsi="Arial" w:cs="Arial"/>
+        </w:rPr>
+      </w:pPr>
+      <w:r>
+        <w:rPr>
+          <w:rFonts w:cs="Arial" w:ascii="Arial" w:hAnsi="Arial"/>
+        </w:rPr>
+      </w:r>
+    </w:p>
+    <w:p>
+      <w:pPr>
+        <w:pStyle w:val="Normal"/>
+        <w:rPr>
+          <w:rFonts w:ascii="Arial" w:hAnsi="Arial" w:cs="Arial"/>
+        </w:rPr>
+      </w:pPr>
+      <w:r>
+        <w:rPr>
+          <w:rFonts w:cs="Arial" w:ascii="Arial" w:hAnsi="Arial"/>
+        </w:rPr>
+      </w:r>
+    </w:p>
+    <w:p>
+      <w:pPr>
+        <w:pStyle w:val="Normal"/>
+        <w:rPr>
+          <w:rFonts w:ascii="Arial" w:hAnsi="Arial" w:cs="Arial"/>
+        </w:rPr>
+      </w:pPr>
+      <w:r>
+        <w:rPr>
+          <w:rFonts w:cs="Arial" w:ascii="Arial" w:hAnsi="Arial"/>
+        </w:rPr>
+      </w:r>
+    </w:p>
+    <w:p>
+      <w:pPr>
+        <w:pStyle w:val="Normal"/>
+        <w:rPr>
+          <w:rFonts w:ascii="Arial" w:hAnsi="Arial" w:cs="Arial"/>
+        </w:rPr>
+      </w:pPr>
+      <w:r>
+        <w:rPr>
+          <w:rFonts w:cs="Arial" w:ascii="Arial" w:hAnsi="Arial"/>
+        </w:rPr>
+      </w:r>
+    </w:p>
+    <w:p>
+      <w:pPr>
+        <w:pStyle w:val="Normal"/>
+        <w:rPr>
+          <w:rFonts w:ascii="Arial" w:hAnsi="Arial" w:cs="Arial"/>
+        </w:rPr>
+      </w:pPr>
+      <w:r>
+        <w:rPr>
+          <w:rFonts w:cs="Arial" w:ascii="Arial" w:hAnsi="Arial"/>
+        </w:rPr>
+      </w:r>
+    </w:p>
+    <w:p>
+      <w:pPr>
+        <w:pStyle w:val="Normal"/>
+        <w:rPr>
+          <w:rFonts w:ascii="Arial" w:hAnsi="Arial" w:cs="Arial"/>
+        </w:rPr>
+      </w:pPr>
+      <w:r>
+        <w:rPr>
+          <w:rFonts w:cs="Arial" w:ascii="Arial" w:hAnsi="Arial"/>
+        </w:rPr>
+      </w:r>
+    </w:p>
+    <w:p>
+      <w:pPr>
+        <w:pStyle w:val="Normal"/>
+        <w:rPr>
+          <w:rFonts w:ascii="Arial" w:hAnsi="Arial" w:cs="Arial"/>
+        </w:rPr>
+      </w:pPr>
+      <w:r>
+        <w:rPr>
+          <w:rFonts w:cs="Arial" w:ascii="Arial" w:hAnsi="Arial"/>
+        </w:rPr>
+      </w:r>
+    </w:p>
+    <w:p>
+      <w:pPr>
+        <w:pStyle w:val="Normal"/>
+        <w:rPr>
+          <w:rFonts w:ascii="Arial" w:hAnsi="Arial" w:cs="Arial"/>
+        </w:rPr>
+      </w:pPr>
+      <w:r>
+        <w:rPr>
+          <w:rFonts w:cs="Arial" w:ascii="Arial" w:hAnsi="Arial"/>
+        </w:rPr>
+      </w:r>
+    </w:p>
+    <w:p>
+      <w:pPr>
+        <w:pStyle w:val="Normal"/>
+        <w:rPr>
+          <w:rFonts w:ascii="Arial" w:hAnsi="Arial" w:cs="Arial"/>
+        </w:rPr>
+      </w:pPr>
+      <w:r>
+        <w:rPr>
+          <w:rFonts w:cs="Arial" w:ascii="Arial" w:hAnsi="Arial"/>
+        </w:rPr>
+      </w:r>
+    </w:p>
+    <w:p>
+      <w:pPr>
+        <w:pStyle w:val="Normal"/>
+        <w:rPr>
+          <w:rFonts w:ascii="Arial" w:hAnsi="Arial" w:cs="Arial"/>
+        </w:rPr>
+      </w:pPr>
+      <w:r>
+        <w:rPr>
+          <w:rFonts w:cs="Arial" w:ascii="Arial" w:hAnsi="Arial"/>
+        </w:rPr>
+      </w:r>
+    </w:p>
+    <w:p>
+      <w:pPr>
+        <w:pStyle w:val="Normal"/>
+        <w:rPr>
+          <w:rFonts w:ascii="Arial" w:hAnsi="Arial" w:cs="Arial"/>
+        </w:rPr>
+      </w:pPr>
+      <w:r>
+        <w:rPr>
+          <w:rFonts w:cs="Arial" w:ascii="Arial" w:hAnsi="Arial"/>
+        </w:rPr>
+      </w:r>
+    </w:p>
+    <w:p>
+      <w:pPr>
+        <w:pStyle w:val="Normal"/>
         <w:rPr>
           <w:rFonts w:ascii="Arial" w:hAnsi="Arial" w:cs="Arial"/>
           <w:b/>
@@ -1080,12 +1251,223 @@
           <w:szCs w:val="24"/>
           <w:u w:val="single"/>
         </w:rPr>
+        <w:t>Software:</w:t>
       </w:r>
     </w:p>
     <w:p>
       <w:pPr>
         <w:pStyle w:val="Normal"/>
         <w:rPr/>
+      </w:pPr>
+      <w:r>
+        <w:rPr>
+          <w:rFonts w:cs="Arial" w:ascii="Arial" w:hAnsi="Arial"/>
+          <w:u w:val="single"/>
+        </w:rPr>
+        <w:t>Verwendete Bibliotheken:</w:t>
+      </w:r>
+    </w:p>
+    <w:p>
+      <w:pPr>
+        <w:pStyle w:val="Normal"/>
+        <w:rPr>
+          <w:rFonts w:ascii="Arial" w:hAnsi="Arial" w:cs="Arial"/>
+          <w:u w:val="single"/>
+        </w:rPr>
+      </w:pPr>
+      <w:r>
+        <w:rPr>
+          <w:rFonts w:cs="Arial" w:ascii="Arial" w:hAnsi="Arial"/>
+          <w:u w:val="single"/>
+        </w:rPr>
+      </w:r>
+    </w:p>
+    <w:p>
+      <w:pPr>
+        <w:pStyle w:val="Normal"/>
+        <w:rPr/>
+      </w:pPr>
+      <w:r>
+        <w:rPr>
+          <w:rFonts w:cs="Arial" w:ascii="Arial" w:hAnsi="Arial"/>
+        </w:rPr>
+        <w:t>Random:  Wir haben die Random Bibliothek eingebunden, um es dem Computer zu ermöglichen auf ein beliebiges Feld zu schießen und seine Schiffe beliebig zu platzieren. Also um zufällige Zahlen zu ermitteln an welche Stelle im Board etwas plaziert/ geschossen werden soll.</w:t>
+      </w:r>
+    </w:p>
+    <w:p>
+      <w:pPr>
+        <w:pStyle w:val="Normal"/>
+        <w:rPr>
+          <w:rFonts w:ascii="Arial" w:hAnsi="Arial" w:cs="Arial"/>
+        </w:rPr>
+      </w:pPr>
+      <w:r>
+        <w:rPr>
+          <w:rFonts w:cs="Arial" w:ascii="Arial" w:hAnsi="Arial"/>
+        </w:rPr>
+      </w:r>
+    </w:p>
+    <w:p>
+      <w:pPr>
+        <w:pStyle w:val="Normal"/>
+        <w:rPr/>
+      </w:pPr>
+      <w:r>
+        <w:rPr>
+          <w:rFonts w:cs="Arial" w:ascii="Arial" w:hAnsi="Arial"/>
+        </w:rPr>
+        <w:t>Unittests: Die Unittest-Bibliothek haben wir eingebunden um Unittests ausführen zu können.</w:t>
+      </w:r>
+    </w:p>
+    <w:p>
+      <w:pPr>
+        <w:pStyle w:val="Normal"/>
+        <w:rPr>
+          <w:rFonts w:ascii="Arial" w:hAnsi="Arial" w:cs="Arial"/>
+        </w:rPr>
+      </w:pPr>
+      <w:r>
+        <w:rPr>
+          <w:rFonts w:cs="Arial" w:ascii="Arial" w:hAnsi="Arial"/>
+        </w:rPr>
+      </w:r>
+    </w:p>
+    <w:p>
+      <w:pPr>
+        <w:pStyle w:val="Normal"/>
+        <w:rPr/>
+      </w:pPr>
+      <w:r>
+        <w:rPr>
+          <w:rFonts w:cs="Arial" w:ascii="Arial" w:hAnsi="Arial"/>
+        </w:rPr>
+        <w:t>termcolor/colorama: Mit diesen Bibliotheken haben wir die Ausgaben und Boards farblich gestaltet.</w:t>
+      </w:r>
+    </w:p>
+    <w:p>
+      <w:pPr>
+        <w:pStyle w:val="Normal"/>
+        <w:rPr>
+          <w:rFonts w:ascii="Arial" w:hAnsi="Arial" w:cs="Arial"/>
+        </w:rPr>
+      </w:pPr>
+      <w:r>
+        <w:rPr>
+          <w:rFonts w:cs="Arial" w:ascii="Arial" w:hAnsi="Arial"/>
+        </w:rPr>
+      </w:r>
+    </w:p>
+    <w:p>
+      <w:pPr>
+        <w:pStyle w:val="Normal"/>
+        <w:rPr/>
+      </w:pPr>
+      <w:r>
+        <w:rPr>
+          <w:rFonts w:cs="Arial" w:ascii="Arial" w:hAnsi="Arial"/>
+        </w:rPr>
+        <w:t>json: Json beutzen wir, um einen aktuellen Spielstand zwischenspeichern zu können, sollte das Programm mitten im Spiel geschlossen werden und ggf. einen gespeicherten Spielstand weiter spielen zu können, indem man diesen aus der Json-Datei lädt.</w:t>
+      </w:r>
+    </w:p>
+    <w:p>
+      <w:pPr>
+        <w:pStyle w:val="Normal"/>
+        <w:rPr>
+          <w:rFonts w:ascii="Arial" w:hAnsi="Arial" w:cs="Arial"/>
+        </w:rPr>
+      </w:pPr>
+      <w:r>
+        <w:rPr>
+          <w:rFonts w:cs="Arial" w:ascii="Arial" w:hAnsi="Arial"/>
+        </w:rPr>
+      </w:r>
+    </w:p>
+    <w:p>
+      <w:pPr>
+        <w:pStyle w:val="Normal"/>
+        <w:rPr/>
+      </w:pPr>
+      <w:r>
+        <w:rPr>
+          <w:rFonts w:cs="Arial" w:ascii="Arial" w:hAnsi="Arial"/>
+        </w:rPr>
+        <w:t>os: Die OS Bibliothek verwenden wir um den Bildschirm zu leeren, damit man nicht sieht, wo der andere Spieler seine Schiffe platziert hat. Dazu benutzen wir die OS Bibliothek zur Ermittlung des aktuellen Pfades, auf dem das Programm ausgeführt wird.</w:t>
+      </w:r>
+    </w:p>
+    <w:p>
+      <w:pPr>
+        <w:pStyle w:val="Normal"/>
+        <w:rPr>
+          <w:rFonts w:ascii="Arial" w:hAnsi="Arial" w:cs="Arial"/>
+        </w:rPr>
+      </w:pPr>
+      <w:r>
+        <w:rPr>
+          <w:rFonts w:cs="Arial" w:ascii="Arial" w:hAnsi="Arial"/>
+        </w:rPr>
+      </w:r>
+    </w:p>
+    <w:p>
+      <w:pPr>
+        <w:pStyle w:val="Normal"/>
+        <w:rPr>
+          <w:rFonts w:ascii="Arial" w:hAnsi="Arial" w:cs="Arial"/>
+        </w:rPr>
+      </w:pPr>
+      <w:r>
+        <w:rPr>
+          <w:rFonts w:cs="Arial" w:ascii="Arial" w:hAnsi="Arial"/>
+        </w:rPr>
+      </w:r>
+    </w:p>
+    <w:p>
+      <w:pPr>
+        <w:pStyle w:val="Normal"/>
+        <w:rPr>
+          <w:rFonts w:ascii="Arial" w:hAnsi="Arial" w:cs="Arial"/>
+        </w:rPr>
+      </w:pPr>
+      <w:r>
+        <w:rPr>
+          <w:rFonts w:cs="Arial" w:ascii="Arial" w:hAnsi="Arial"/>
+        </w:rPr>
+      </w:r>
+    </w:p>
+    <w:p>
+      <w:pPr>
+        <w:pStyle w:val="Normal"/>
+        <w:rPr>
+          <w:rFonts w:ascii="Arial" w:hAnsi="Arial" w:cs="Arial"/>
+        </w:rPr>
+      </w:pPr>
+      <w:r>
+        <w:rPr>
+          <w:rFonts w:cs="Arial" w:ascii="Arial" w:hAnsi="Arial"/>
+        </w:rPr>
+      </w:r>
+    </w:p>
+    <w:p>
+      <w:pPr>
+        <w:pStyle w:val="Normal"/>
+        <w:rPr>
+          <w:rFonts w:ascii="Arial" w:hAnsi="Arial" w:cs="Arial"/>
+        </w:rPr>
+      </w:pPr>
+      <w:r>
+        <w:rPr>
+          <w:rFonts w:cs="Arial" w:ascii="Arial" w:hAnsi="Arial"/>
+        </w:rPr>
+      </w:r>
+    </w:p>
+    <w:p>
+      <w:pPr>
+        <w:pStyle w:val="Normal"/>
+        <w:rPr>
+          <w:rFonts w:ascii="Arial" w:hAnsi="Arial" w:cs="Arial"/>
+          <w:sz w:val="24"/>
+          <w:szCs w:val="24"/>
+          <w:u w:val="single"/>
+        </w:rPr>
       </w:pPr>
       <w:r>
         <w:rPr>
@@ -1096,7 +1478,534 @@
           <w:szCs w:val="24"/>
           <w:u w:val="single"/>
         </w:rPr>
-        <w:t>Aktivitätsdiagramme:</w:t>
+        <w:t>Spiel</w:t>
+      </w:r>
+    </w:p>
+    <w:p>
+      <w:pPr>
+        <w:pStyle w:val="Normal"/>
+        <w:rPr>
+          <w:rFonts w:ascii="Arial" w:hAnsi="Arial" w:cs="Arial"/>
+          <w:u w:val="single"/>
+        </w:rPr>
+      </w:pPr>
+      <w:r>
+        <w:rPr>
+          <w:rFonts w:cs="Arial" w:ascii="Arial" w:hAnsi="Arial"/>
+          <w:u w:val="single"/>
+        </w:rPr>
+        <w:t>Beschreibung Dateiformat zur Speicherung:</w:t>
+      </w:r>
+    </w:p>
+    <w:p>
+      <w:pPr>
+        <w:pStyle w:val="Normal"/>
+        <w:rPr>
+          <w:rFonts w:ascii="Arial" w:hAnsi="Arial" w:cs="Arial"/>
+        </w:rPr>
+      </w:pPr>
+      <w:r>
+        <w:rPr>
+          <w:rFonts w:cs="Arial" w:ascii="Arial" w:hAnsi="Arial"/>
+        </w:rPr>
+        <w:t>(json beschreiben)</w:t>
+      </w:r>
+    </w:p>
+    <w:p>
+      <w:pPr>
+        <w:pStyle w:val="Normal"/>
+        <w:rPr>
+          <w:rFonts w:ascii="Arial" w:hAnsi="Arial" w:cs="Arial"/>
+        </w:rPr>
+      </w:pPr>
+      <w:r>
+        <w:rPr>
+          <w:rFonts w:cs="Arial" w:ascii="Arial" w:hAnsi="Arial"/>
+        </w:rPr>
+      </w:r>
+    </w:p>
+    <w:p>
+      <w:pPr>
+        <w:pStyle w:val="Normal"/>
+        <w:rPr>
+          <w:rFonts w:ascii="Arial" w:hAnsi="Arial" w:cs="Arial"/>
+          <w:u w:val="single"/>
+        </w:rPr>
+      </w:pPr>
+      <w:r>
+        <w:rPr>
+          <w:rFonts w:cs="Arial" w:ascii="Arial" w:hAnsi="Arial"/>
+          <w:u w:val="single"/>
+        </w:rPr>
+        <w:t>Beschreibung des Nutzerinterfaces:</w:t>
+      </w:r>
+    </w:p>
+    <w:p>
+      <w:pPr>
+        <w:pStyle w:val="Normal"/>
+        <w:rPr>
+          <w:rFonts w:ascii="Arial" w:hAnsi="Arial" w:cs="Arial"/>
+        </w:rPr>
+      </w:pPr>
+      <w:r>
+        <w:rPr>
+          <w:rFonts w:cs="Arial" w:ascii="Arial" w:hAnsi="Arial"/>
+        </w:rPr>
+        <w:t>(einfach Konsole?)</w:t>
+      </w:r>
+    </w:p>
+    <w:p>
+      <w:pPr>
+        <w:pStyle w:val="Normal"/>
+        <w:rPr>
+          <w:rFonts w:ascii="Arial" w:hAnsi="Arial" w:cs="Arial"/>
+        </w:rPr>
+      </w:pPr>
+      <w:r>
+        <w:rPr>
+          <w:rFonts w:cs="Arial" w:ascii="Arial" w:hAnsi="Arial"/>
+        </w:rPr>
+      </w:r>
+    </w:p>
+    <w:p>
+      <w:pPr>
+        <w:pStyle w:val="Normal"/>
+        <w:rPr>
+          <w:rFonts w:ascii="Arial" w:hAnsi="Arial" w:cs="Arial"/>
+        </w:rPr>
+      </w:pPr>
+      <w:r>
+        <w:rPr>
+          <w:rFonts w:cs="Arial" w:ascii="Arial" w:hAnsi="Arial"/>
+        </w:rPr>
+      </w:r>
+    </w:p>
+    <w:p>
+      <w:pPr>
+        <w:pStyle w:val="Normal"/>
+        <w:rPr>
+          <w:rFonts w:ascii="Arial" w:hAnsi="Arial" w:cs="Arial"/>
+        </w:rPr>
+      </w:pPr>
+      <w:r>
+        <w:rPr>
+          <w:rFonts w:cs="Arial" w:ascii="Arial" w:hAnsi="Arial"/>
+        </w:rPr>
+      </w:r>
+    </w:p>
+    <w:p>
+      <w:pPr>
+        <w:pStyle w:val="Normal"/>
+        <w:rPr>
+          <w:rFonts w:ascii="Arial" w:hAnsi="Arial" w:cs="Arial"/>
+        </w:rPr>
+      </w:pPr>
+      <w:r>
+        <w:rPr>
+          <w:rFonts w:cs="Arial" w:ascii="Arial" w:hAnsi="Arial"/>
+        </w:rPr>
+      </w:r>
+    </w:p>
+    <w:p>
+      <w:pPr>
+        <w:pStyle w:val="Normal"/>
+        <w:rPr>
+          <w:rFonts w:ascii="Arial" w:hAnsi="Arial" w:cs="Arial"/>
+        </w:rPr>
+      </w:pPr>
+      <w:r>
+        <w:rPr>
+          <w:rFonts w:cs="Arial" w:ascii="Arial" w:hAnsi="Arial"/>
+        </w:rPr>
+      </w:r>
+    </w:p>
+    <w:p>
+      <w:pPr>
+        <w:pStyle w:val="Normal"/>
+        <w:rPr>
+          <w:rFonts w:ascii="Arial" w:hAnsi="Arial" w:cs="Arial"/>
+        </w:rPr>
+      </w:pPr>
+      <w:r>
+        <w:rPr>
+          <w:rFonts w:cs="Arial" w:ascii="Arial" w:hAnsi="Arial"/>
+        </w:rPr>
+      </w:r>
+    </w:p>
+    <w:p>
+      <w:pPr>
+        <w:pStyle w:val="Normal"/>
+        <w:rPr>
+          <w:rFonts w:ascii="Arial" w:hAnsi="Arial" w:cs="Arial"/>
+          <w:u w:val="single"/>
+        </w:rPr>
+      </w:pPr>
+      <w:r>
+        <w:rPr>
+          <w:rFonts w:cs="Arial" w:ascii="Arial" w:hAnsi="Arial"/>
+          <w:u w:val="single"/>
+        </w:rPr>
+        <w:t>Beschreibung der CPU</w:t>
+      </w:r>
+    </w:p>
+    <w:p>
+      <w:pPr>
+        <w:pStyle w:val="Normal"/>
+        <w:rPr>
+          <w:rFonts w:ascii="Arial" w:hAnsi="Arial" w:cs="Arial"/>
+        </w:rPr>
+      </w:pPr>
+      <w:r>
+        <w:rPr>
+          <w:rFonts w:cs="Arial" w:ascii="Arial" w:hAnsi="Arial"/>
+        </w:rPr>
+        <w:t>Der Computer verteilt, sofern der ein Spieler Modus gewählt wurde, die Schiffe zufällig im Feld. Wenn der Computer an der Reihe ist, schießt er auf ein zufälliges Feld. Sollte dieses schon beschossen worden sein, dann schießt der Computer erneut auf ein zufälliges Feld.</w:t>
+      </w:r>
+    </w:p>
+    <w:p>
+      <w:pPr>
+        <w:pStyle w:val="Normal"/>
+        <w:rPr>
+          <w:rFonts w:ascii="Arial" w:hAnsi="Arial" w:cs="Arial"/>
+        </w:rPr>
+      </w:pPr>
+      <w:r>
+        <w:rPr>
+          <w:rFonts w:cs="Arial" w:ascii="Arial" w:hAnsi="Arial"/>
+        </w:rPr>
+        <w:t>Wenn der Computer einen Treffer landet, dann wird das Feld gespeichert und in eine lige Himmelsrichtung weiter geschossen, sollte ein Wassertreffer folgen wird in die entgegengesetzte Richtung weiter geschossen. Falls in dieser Richtung auch ein direkt ein Wassertreffer fällt, wird die Dimension gewechselt und die in die zwei noch verbleibenden Richtungen geschossen. Wenn alle Richtungen ausprobiert wurden, wird das Schiff vom Spieler versenkt sein. Die noch auszuprobierenden Richtungen werden im Programm von der shootingIq vorgegeben. Diese wird nach einem Wassertreffer um eins erhöht und gespeichert, sodass wenn die cpu wieder dran ist eine andere Richtung wählt, in die geschossen wird. Durch eine while Schleife wird solange in eine Himmelsrichtung geschossen, bis ein Wassertreffer fällt. Die erste Schießposition wird mithilfe der random-Bibliothek zufällig bestimmt und auch gespeichert, da man beim wechseln der Himmelsrichtung von der Ursprungskoordinate aus weiterschießen muss. Die erste Himmersrichtung in die geschossen wird wird auch zufällig in der Funktion firstDirection festgelegt und anhand dieser werden die nachfolgenden Richtungen auch angepasst.</w:t>
+      </w:r>
+    </w:p>
+    <w:p>
+      <w:pPr>
+        <w:pStyle w:val="Normal"/>
+        <w:rPr>
+          <w:rFonts w:ascii="Arial" w:hAnsi="Arial" w:cs="Arial"/>
+        </w:rPr>
+      </w:pPr>
+      <w:r>
+        <w:rPr>
+          <w:rFonts w:cs="Arial" w:ascii="Arial" w:hAnsi="Arial"/>
+        </w:rPr>
+        <w:t>Beim ändern der Richtung gibt es Fälle bei denen die cpu aus dem Feld hinaus schießt und somit ans andere Ende des Feldes schießt. Dies wird nicht abgefangen. Auch nachdem das Schiff versenkt wurde, schießt die cpu noch ein weiteres mal in die vorherige Himmelsrichtung, was auch nicht optimal ist, allerdings fehlte uns die nötige Zeit um dies auch noch umzusetzten. Die stärke der cpu reicht allerdings aus, um auch mal gegen den menschlichen Gegener zu gewinnen.</w:t>
+      </w:r>
+    </w:p>
+    <w:p>
+      <w:pPr>
+        <w:pStyle w:val="Normal"/>
+        <w:rPr>
+          <w:rFonts w:ascii="Arial" w:hAnsi="Arial" w:cs="Arial"/>
+        </w:rPr>
+      </w:pPr>
+      <w:r>
+        <w:rPr>
+          <w:rFonts w:cs="Arial" w:ascii="Arial" w:hAnsi="Arial"/>
+        </w:rPr>
+      </w:r>
+    </w:p>
+    <w:p>
+      <w:pPr>
+        <w:pStyle w:val="Normal"/>
+        <w:rPr>
+          <w:rFonts w:ascii="Arial" w:hAnsi="Arial" w:cs="Arial"/>
+        </w:rPr>
+      </w:pPr>
+      <w:r>
+        <w:rPr>
+          <w:rFonts w:cs="Arial" w:ascii="Arial" w:hAnsi="Arial"/>
+        </w:rPr>
+      </w:r>
+    </w:p>
+    <w:p>
+      <w:pPr>
+        <w:pStyle w:val="Normal"/>
+        <w:rPr>
+          <w:rFonts w:ascii="Arial" w:hAnsi="Arial" w:cs="Arial"/>
+        </w:rPr>
+      </w:pPr>
+      <w:r>
+        <w:rPr>
+          <w:rFonts w:cs="Arial" w:ascii="Arial" w:hAnsi="Arial"/>
+        </w:rPr>
+      </w:r>
+    </w:p>
+    <w:p>
+      <w:pPr>
+        <w:pStyle w:val="Normal"/>
+        <w:rPr>
+          <w:rFonts w:ascii="Arial" w:hAnsi="Arial" w:cs="Arial"/>
+        </w:rPr>
+      </w:pPr>
+      <w:r>
+        <w:rPr>
+          <w:rFonts w:cs="Arial" w:ascii="Arial" w:hAnsi="Arial"/>
+        </w:rPr>
+      </w:r>
+    </w:p>
+    <w:p>
+      <w:pPr>
+        <w:pStyle w:val="Normal"/>
+        <w:rPr>
+          <w:rFonts w:ascii="Arial" w:hAnsi="Arial" w:cs="Arial"/>
+        </w:rPr>
+      </w:pPr>
+      <w:r>
+        <w:rPr>
+          <w:rFonts w:cs="Arial" w:ascii="Arial" w:hAnsi="Arial"/>
+        </w:rPr>
+      </w:r>
+    </w:p>
+    <w:p>
+      <w:pPr>
+        <w:pStyle w:val="Normal"/>
+        <w:rPr>
+          <w:rFonts w:ascii="Arial" w:hAnsi="Arial" w:cs="Arial"/>
+        </w:rPr>
+      </w:pPr>
+      <w:r>
+        <w:rPr>
+          <w:rFonts w:cs="Arial" w:ascii="Arial" w:hAnsi="Arial"/>
+        </w:rPr>
+      </w:r>
+    </w:p>
+    <w:p>
+      <w:pPr>
+        <w:pStyle w:val="Normal"/>
+        <w:rPr>
+          <w:rFonts w:ascii="Arial" w:hAnsi="Arial" w:cs="Arial"/>
+        </w:rPr>
+      </w:pPr>
+      <w:r>
+        <w:rPr>
+          <w:rFonts w:cs="Arial" w:ascii="Arial" w:hAnsi="Arial"/>
+        </w:rPr>
+      </w:r>
+    </w:p>
+    <w:p>
+      <w:pPr>
+        <w:pStyle w:val="Normal"/>
+        <w:rPr>
+          <w:rFonts w:ascii="Arial" w:hAnsi="Arial" w:cs="Arial"/>
+        </w:rPr>
+      </w:pPr>
+      <w:r>
+        <w:rPr>
+          <w:rFonts w:cs="Arial" w:ascii="Arial" w:hAnsi="Arial"/>
+        </w:rPr>
+      </w:r>
+    </w:p>
+    <w:p>
+      <w:pPr>
+        <w:pStyle w:val="Normal"/>
+        <w:rPr>
+          <w:rFonts w:ascii="Arial" w:hAnsi="Arial" w:cs="Arial"/>
+        </w:rPr>
+      </w:pPr>
+      <w:r>
+        <w:rPr>
+          <w:rFonts w:cs="Arial" w:ascii="Arial" w:hAnsi="Arial"/>
+        </w:rPr>
+      </w:r>
+    </w:p>
+    <w:p>
+      <w:pPr>
+        <w:pStyle w:val="Normal"/>
+        <w:rPr>
+          <w:rFonts w:ascii="Arial" w:hAnsi="Arial" w:cs="Arial"/>
+        </w:rPr>
+      </w:pPr>
+      <w:r>
+        <w:rPr>
+          <w:rFonts w:cs="Arial" w:ascii="Arial" w:hAnsi="Arial"/>
+        </w:rPr>
+      </w:r>
+    </w:p>
+    <w:p>
+      <w:pPr>
+        <w:pStyle w:val="Normal"/>
+        <w:rPr>
+          <w:rFonts w:ascii="Arial" w:hAnsi="Arial" w:cs="Arial"/>
+        </w:rPr>
+      </w:pPr>
+      <w:r>
+        <w:rPr>
+          <w:rFonts w:cs="Arial" w:ascii="Arial" w:hAnsi="Arial"/>
+        </w:rPr>
+      </w:r>
+    </w:p>
+    <w:p>
+      <w:pPr>
+        <w:pStyle w:val="Normal"/>
+        <w:rPr>
+          <w:rFonts w:ascii="Arial" w:hAnsi="Arial" w:cs="Arial"/>
+        </w:rPr>
+      </w:pPr>
+      <w:r>
+        <w:rPr>
+          <w:rFonts w:cs="Arial" w:ascii="Arial" w:hAnsi="Arial"/>
+        </w:rPr>
+      </w:r>
+    </w:p>
+    <w:p>
+      <w:pPr>
+        <w:pStyle w:val="Normal"/>
+        <w:rPr>
+          <w:rFonts w:ascii="Arial" w:hAnsi="Arial" w:cs="Arial"/>
+        </w:rPr>
+      </w:pPr>
+      <w:r>
+        <w:rPr>
+          <w:rFonts w:cs="Arial" w:ascii="Arial" w:hAnsi="Arial"/>
+        </w:rPr>
+      </w:r>
+    </w:p>
+    <w:p>
+      <w:pPr>
+        <w:pStyle w:val="Normal"/>
+        <w:rPr>
+          <w:rFonts w:ascii="Arial" w:hAnsi="Arial" w:cs="Arial"/>
+        </w:rPr>
+      </w:pPr>
+      <w:r>
+        <w:rPr>
+          <w:rFonts w:cs="Arial" w:ascii="Arial" w:hAnsi="Arial"/>
+        </w:rPr>
+      </w:r>
+    </w:p>
+    <w:p>
+      <w:pPr>
+        <w:pStyle w:val="Normal"/>
+        <w:rPr>
+          <w:rFonts w:ascii="Arial" w:hAnsi="Arial" w:cs="Arial"/>
+        </w:rPr>
+      </w:pPr>
+      <w:r>
+        <w:rPr>
+          <w:rFonts w:cs="Arial" w:ascii="Arial" w:hAnsi="Arial"/>
+        </w:rPr>
+      </w:r>
+    </w:p>
+    <w:p>
+      <w:pPr>
+        <w:pStyle w:val="Normal"/>
+        <w:rPr>
+          <w:rFonts w:ascii="Arial" w:hAnsi="Arial" w:cs="Arial"/>
+        </w:rPr>
+      </w:pPr>
+      <w:r>
+        <w:rPr>
+          <w:rFonts w:cs="Arial" w:ascii="Arial" w:hAnsi="Arial"/>
+        </w:rPr>
+      </w:r>
+    </w:p>
+    <w:p>
+      <w:pPr>
+        <w:pStyle w:val="Normal"/>
+        <w:rPr>
+          <w:rFonts w:ascii="Arial" w:hAnsi="Arial" w:cs="Arial"/>
+        </w:rPr>
+      </w:pPr>
+      <w:r>
+        <w:rPr>
+          <w:rFonts w:cs="Arial" w:ascii="Arial" w:hAnsi="Arial"/>
+        </w:rPr>
+      </w:r>
+    </w:p>
+    <w:p>
+      <w:pPr>
+        <w:pStyle w:val="Normal"/>
+        <w:rPr>
+          <w:rFonts w:ascii="Arial" w:hAnsi="Arial" w:cs="Arial"/>
+        </w:rPr>
+      </w:pPr>
+      <w:r>
+        <w:rPr>
+          <w:rFonts w:cs="Arial" w:ascii="Arial" w:hAnsi="Arial"/>
+        </w:rPr>
+      </w:r>
+    </w:p>
+    <w:p>
+      <w:pPr>
+        <w:pStyle w:val="Normal"/>
+        <w:rPr>
+          <w:rFonts w:ascii="Arial" w:hAnsi="Arial" w:cs="Arial"/>
+          <w:u w:val="single"/>
+        </w:rPr>
+      </w:pPr>
+      <w:r>
+        <w:rPr>
+          <w:rFonts w:cs="Arial" w:ascii="Arial" w:hAnsi="Arial"/>
+          <w:u w:val="single"/>
+        </w:rPr>
+        <w:t>Dokumentation Spielablauf:</w:t>
+      </w:r>
+    </w:p>
+    <w:p>
+      <w:pPr>
+        <w:pStyle w:val="Normal"/>
+        <w:rPr>
+          <w:rFonts w:ascii="Arial" w:hAnsi="Arial" w:cs="Arial"/>
+        </w:rPr>
+      </w:pPr>
+      <w:r>
+        <w:rPr>
+          <w:rFonts w:cs="Arial" w:ascii="Arial" w:hAnsi="Arial"/>
+        </w:rPr>
+      </w:r>
+    </w:p>
+    <w:p>
+      <w:pPr>
+        <w:pStyle w:val="Normal"/>
+        <w:rPr>
+          <w:rFonts w:ascii="Arial" w:hAnsi="Arial" w:cs="Arial"/>
+        </w:rPr>
+      </w:pPr>
+      <w:r>
+        <w:rPr>
+          <w:rFonts w:cs="Arial" w:ascii="Arial" w:hAnsi="Arial"/>
+        </w:rPr>
+        <w:t>Bevor das Spiel wird der Nutzer gefragt, ob er einen vorherigen Spielstand hat, welchen er laden möchte. Sollte dass der Fall sein springt der Nutzer sofort in sein gespeichertes Spiel zurück, welches über eine json-Datei gespeichert und  geladen wird, hierfür wird die Funktion loadrequest aus selectOperations verwendet.</w:t>
+      </w:r>
+    </w:p>
+    <w:p>
+      <w:pPr>
+        <w:pStyle w:val="Normal"/>
+        <w:rPr>
+          <w:rFonts w:ascii="Arial" w:hAnsi="Arial" w:cs="Arial"/>
+        </w:rPr>
+      </w:pPr>
+      <w:r>
+        <w:rPr>
+          <w:rFonts w:cs="Arial" w:ascii="Arial" w:hAnsi="Arial"/>
+        </w:rPr>
+        <w:t xml:space="preserve">Sollte es keinen gespeicherten Spielstand geben, oder will der Nutzer den alten Spielstand nicht mehr fortsetzten, so wird ein neues Spiel gestartet. </w:t>
+      </w:r>
+    </w:p>
+    <w:p>
+      <w:pPr>
+        <w:pStyle w:val="Normal"/>
+        <w:rPr>
+          <w:rFonts w:ascii="Arial" w:hAnsi="Arial" w:cs="Arial"/>
+        </w:rPr>
+      </w:pPr>
+      <w:r>
+        <w:rPr>
+          <w:rFonts w:cs="Arial" w:ascii="Arial" w:hAnsi="Arial"/>
+        </w:rPr>
+        <w:t>Hierfür wird der Nutzer gefragt, ob er im Einspieler Modus oder im Zweispieler Modus spielen möchte. Dies passiert mit Hilfe der selectStartingPlayer Funktion aus selectoperations. Ist eine Wahl getroffen, so startet die jeweilige Sequenz.</w:t>
+      </w:r>
+    </w:p>
+    <w:p>
+      <w:pPr>
+        <w:pStyle w:val="Normal"/>
+        <w:rPr>
+          <w:rFonts w:ascii="Arial" w:hAnsi="Arial" w:cs="Arial"/>
+        </w:rPr>
+      </w:pPr>
+      <w:r>
+        <w:rPr>
+          <w:rFonts w:cs="Arial" w:ascii="Arial" w:hAnsi="Arial"/>
+        </w:rPr>
       </w:r>
     </w:p>
     <w:p>
@@ -1108,7 +2017,7 @@
         <w:rPr>
           <w:rFonts w:cs="Arial" w:ascii="Arial" w:hAnsi="Arial"/>
         </w:rPr>
-        <w:t>Wir haben für jede Funktion mit mehr als 5 Zeilen ein dazu gehöriges Aktivitätsdiagramm mit draw.io erstellt, dabei haben wir immer die Funktionen eines Teilprogramms auch in einem Diagramm festgehalten. Aus Gründen der Übersichtlichkeit haben wir darauf verzichtet die Diagramme alle einzeln in die Dokumentation ein zu binden. Die Diagramme finden sich in dem Order mit dem Programmcode, gleichnamig wie die dazu gehörigen Teilprogramme.</w:t>
+        <w:t>Einzelspieler Modus:</w:t>
       </w:r>
     </w:p>
     <w:p>
@@ -1120,7 +2029,7 @@
         <w:rPr>
           <w:rFonts w:cs="Arial" w:ascii="Arial" w:hAnsi="Arial"/>
         </w:rPr>
-        <w:t xml:space="preserve">Öffnen lassen sich die Diagramme in der Desktopversion von draw.io oder aus dem Browser mit der Option „Vorhandenes Diagramm öffnen“. </w:t>
+        <w:t>Im Einspieler Modus wird erst der Name des Computergegners auf „Der Computer“ gesetzt und der Nutzer nach seinem Namen gefragt. Anschließend wird der Nutzer aufgefordert seine Schiffe zu platzieren, was in der Funktion classPlaceShip aus shipManager passiert. Der Ablauf des Schiffe platzierens sieht vor, dass man ein Feld für die Spitze des Schiffes mit Hilfe der Tastatur auswählt und anschließend die Richtung in welche das Schiff laufen soll angeben muss(mit w,a,s,d). Hierbei gilt es zu beachten, dass die platzierten Schiffe sich nicht berühren dürfen und auch nicht über das Eck zusammenstoßen dürfen, sollte dass der Fall sein, so muss man das Schiff erneut auf einen freien Platz des Boards platzieren.</w:t>
       </w:r>
     </w:p>
     <w:p>
@@ -1132,149 +2041,7 @@
         <w:rPr>
           <w:rFonts w:cs="Arial" w:ascii="Arial" w:hAnsi="Arial"/>
         </w:rPr>
-        <w:t>Die Funktionen, welche wir nicht als Aktivitätsdiagramm gezeichnet haben, weisen nicht die nötige Komplexität auf um mit einem Aktivitätsdiagramm etwas zu veranschaulichen.</w:t>
-      </w:r>
-    </w:p>
-    <w:p>
-      <w:pPr>
-        <w:pStyle w:val="Normal"/>
-        <w:rPr>
-          <w:rFonts w:ascii="Arial" w:hAnsi="Arial" w:cs="Arial"/>
-        </w:rPr>
-      </w:pPr>
-      <w:r>
-        <w:rPr>
-          <w:rFonts w:cs="Arial" w:ascii="Arial" w:hAnsi="Arial"/>
-        </w:rPr>
-      </w:r>
-    </w:p>
-    <w:p>
-      <w:pPr>
-        <w:pStyle w:val="Normal"/>
-        <w:rPr>
-          <w:rFonts w:ascii="Arial" w:hAnsi="Arial" w:cs="Arial"/>
-        </w:rPr>
-      </w:pPr>
-      <w:r>
-        <w:rPr>
-          <w:rFonts w:cs="Arial" w:ascii="Arial" w:hAnsi="Arial"/>
-        </w:rPr>
-      </w:r>
-    </w:p>
-    <w:p>
-      <w:pPr>
-        <w:pStyle w:val="Normal"/>
-        <w:rPr>
-          <w:rFonts w:ascii="Arial" w:hAnsi="Arial" w:cs="Arial"/>
-        </w:rPr>
-      </w:pPr>
-      <w:r>
-        <w:rPr>
-          <w:rFonts w:cs="Arial" w:ascii="Arial" w:hAnsi="Arial"/>
-        </w:rPr>
-      </w:r>
-    </w:p>
-    <w:p>
-      <w:pPr>
-        <w:pStyle w:val="Normal"/>
-        <w:rPr>
-          <w:rFonts w:ascii="Arial" w:hAnsi="Arial" w:cs="Arial"/>
-        </w:rPr>
-      </w:pPr>
-      <w:r>
-        <w:rPr>
-          <w:rFonts w:cs="Arial" w:ascii="Arial" w:hAnsi="Arial"/>
-        </w:rPr>
-      </w:r>
-    </w:p>
-    <w:p>
-      <w:pPr>
-        <w:pStyle w:val="Normal"/>
-        <w:rPr>
-          <w:rFonts w:ascii="Arial" w:hAnsi="Arial" w:cs="Arial"/>
-        </w:rPr>
-      </w:pPr>
-      <w:r>
-        <w:rPr>
-          <w:rFonts w:cs="Arial" w:ascii="Arial" w:hAnsi="Arial"/>
-        </w:rPr>
-      </w:r>
-    </w:p>
-    <w:p>
-      <w:pPr>
-        <w:pStyle w:val="Normal"/>
-        <w:rPr>
-          <w:rFonts w:ascii="Arial" w:hAnsi="Arial" w:cs="Arial"/>
-        </w:rPr>
-      </w:pPr>
-      <w:r>
-        <w:rPr>
-          <w:rFonts w:cs="Arial" w:ascii="Arial" w:hAnsi="Arial"/>
-        </w:rPr>
-      </w:r>
-    </w:p>
-    <w:p>
-      <w:pPr>
-        <w:pStyle w:val="Normal"/>
-        <w:rPr>
-          <w:rFonts w:ascii="Arial" w:hAnsi="Arial" w:cs="Arial"/>
-        </w:rPr>
-      </w:pPr>
-      <w:r>
-        <w:rPr>
-          <w:rFonts w:cs="Arial" w:ascii="Arial" w:hAnsi="Arial"/>
-        </w:rPr>
-      </w:r>
-    </w:p>
-    <w:p>
-      <w:pPr>
-        <w:pStyle w:val="Normal"/>
-        <w:rPr>
-          <w:rFonts w:ascii="Arial" w:hAnsi="Arial" w:cs="Arial"/>
-        </w:rPr>
-      </w:pPr>
-      <w:r>
-        <w:rPr>
-          <w:rFonts w:cs="Arial" w:ascii="Arial" w:hAnsi="Arial"/>
-        </w:rPr>
-      </w:r>
-    </w:p>
-    <w:p>
-      <w:pPr>
-        <w:pStyle w:val="Normal"/>
-        <w:rPr>
-          <w:rFonts w:ascii="Arial" w:hAnsi="Arial" w:cs="Arial"/>
-        </w:rPr>
-      </w:pPr>
-      <w:r>
-        <w:rPr>
-          <w:rFonts w:cs="Arial" w:ascii="Arial" w:hAnsi="Arial"/>
-        </w:rPr>
-      </w:r>
-    </w:p>
-    <w:p>
-      <w:pPr>
-        <w:pStyle w:val="Normal"/>
-        <w:rPr>
-          <w:rFonts w:ascii="Arial" w:hAnsi="Arial" w:cs="Arial"/>
-          <w:b/>
-          <w:b/>
-          <w:bCs/>
-          <w:sz w:val="24"/>
-          <w:szCs w:val="24"/>
-          <w:u w:val="single"/>
-        </w:rPr>
-      </w:pPr>
-      <w:r>
-        <w:rPr>
-          <w:rFonts w:cs="Arial" w:ascii="Arial" w:hAnsi="Arial"/>
-          <w:b/>
-          <w:bCs/>
-          <w:sz w:val="24"/>
-          <w:szCs w:val="24"/>
-          <w:u w:val="single"/>
-        </w:rPr>
-        <w:t>Software:</w:t>
+        <w:t xml:space="preserve">Der Computer platziert anschließend heimlich seine Schiffe in classCpuPlaceShip ebenfalls aus der Datei shipManager. Er sucht sich immer zufällige Felder und eine zufällige Richtung aus und überprüft im Anschluss, ob es Regelkonform ist, dass Schiff dort zu platzieren. </w:t>
       </w:r>
     </w:p>
     <w:p>
@@ -1285,24 +2052,8 @@
       <w:r>
         <w:rPr>
           <w:rFonts w:cs="Arial" w:ascii="Arial" w:hAnsi="Arial"/>
-          <w:u w:val="single"/>
-        </w:rPr>
-        <w:t>Verwendete Bibliotheken:</w:t>
-      </w:r>
-    </w:p>
-    <w:p>
-      <w:pPr>
-        <w:pStyle w:val="Normal"/>
-        <w:rPr>
-          <w:rFonts w:ascii="Arial" w:hAnsi="Arial" w:cs="Arial"/>
-          <w:u w:val="single"/>
-        </w:rPr>
-      </w:pPr>
-      <w:r>
-        <w:rPr>
-          <w:rFonts w:cs="Arial" w:ascii="Arial" w:hAnsi="Arial"/>
-          <w:u w:val="single"/>
-        </w:rPr>
+        </w:rPr>
+        <w:t>Ist die CPU fertig damit ihre Schiffe zu platzieren, dann wird zufällig bestimmt, welcher Nutzer das Spiel beginnen darf, dies geschiet in der Funktion selectStartingPlayer.</w:t>
       </w:r>
     </w:p>
     <w:p>
@@ -1314,20 +2065,7 @@
         <w:rPr>
           <w:rFonts w:cs="Arial" w:ascii="Arial" w:hAnsi="Arial"/>
         </w:rPr>
-        <w:t>Random:  Wir haben die Random Bibliothek eingebunden, um es dem Computer zu ermöglichen auf ein beliebiges Feld zu schießen und seine Schiffe beliebig zu platzieren. Also um zufällige Zahlen zu ermitteln an welche Stelle im Board etwas plaziert/ geschossen werden soll.</w:t>
-      </w:r>
-    </w:p>
-    <w:p>
-      <w:pPr>
-        <w:pStyle w:val="Normal"/>
-        <w:rPr>
-          <w:rFonts w:ascii="Arial" w:hAnsi="Arial" w:cs="Arial"/>
-        </w:rPr>
-      </w:pPr>
-      <w:r>
-        <w:rPr>
-          <w:rFonts w:cs="Arial" w:ascii="Arial" w:hAnsi="Arial"/>
-        </w:rPr>
+        <w:t>Anschließend beginnt das tatsächliche Spiel, in shooting aus shootingfunction darf der ausgeloste Startspieler beginnen ein Feld zu beschießen.</w:t>
       </w:r>
     </w:p>
     <w:p>
@@ -1339,20 +2077,7 @@
         <w:rPr>
           <w:rFonts w:cs="Arial" w:ascii="Arial" w:hAnsi="Arial"/>
         </w:rPr>
-        <w:t>Unittests: Die Unittest-Bibliothek haben wir eingebunden um Unittests ausführen zu können.</w:t>
-      </w:r>
-    </w:p>
-    <w:p>
-      <w:pPr>
-        <w:pStyle w:val="Normal"/>
-        <w:rPr>
-          <w:rFonts w:ascii="Arial" w:hAnsi="Arial" w:cs="Arial"/>
-        </w:rPr>
-      </w:pPr>
-      <w:r>
-        <w:rPr>
-          <w:rFonts w:cs="Arial" w:ascii="Arial" w:hAnsi="Arial"/>
-        </w:rPr>
+        <w:t>Wir nehmen an, dass die CPU beginnen darf.</w:t>
       </w:r>
     </w:p>
     <w:p>
@@ -1364,20 +2089,7 @@
         <w:rPr>
           <w:rFonts w:cs="Arial" w:ascii="Arial" w:hAnsi="Arial"/>
         </w:rPr>
-        <w:t>termcolor/colorama: Mit diesen Bibliotheken haben wir die Ausgaben und Boards farblich gestaltet.</w:t>
-      </w:r>
-    </w:p>
-    <w:p>
-      <w:pPr>
-        <w:pStyle w:val="Normal"/>
-        <w:rPr>
-          <w:rFonts w:ascii="Arial" w:hAnsi="Arial" w:cs="Arial"/>
-        </w:rPr>
-      </w:pPr>
-      <w:r>
-        <w:rPr>
-          <w:rFonts w:cs="Arial" w:ascii="Arial" w:hAnsi="Arial"/>
-        </w:rPr>
+        <w:t>Die CPU beginnt, indem sie zu beginn auf ein zufällig ausgewähltes Feld schießt. Dieses Feld darf von der CPU zuvor noch nicht beschossen worden sein. Sollte die CPU einen Treffer landen, so setzt sie Logik ein und versucht dass ganze Schiff zu versenken(siehe Beschreibung CPU). Bei einem Treffer darf erneut geschossen werden. Nach jedem Schuss wird das aktualisierte Board auf der Benutzeroberfläche ausgegeben.Der CPU ist nicht möglich ein schon einmal beschossenes Feld erneut zu beschießen. Trifft die CPU jedoch Wasser, so ist der Nutzer an der Reihe, der Wechsel funktioniert über die Funktion nextPlayer aus shootingfunction.</w:t>
       </w:r>
     </w:p>
     <w:p>
@@ -1389,20 +2101,7 @@
         <w:rPr>
           <w:rFonts w:cs="Arial" w:ascii="Arial" w:hAnsi="Arial"/>
         </w:rPr>
-        <w:t>json: Json beutzen wir, um einen aktuellen Spielstand zwischenspeichern zu können, sollte das Programm mitten im Spiel geschlossen werden und ggf. einen gespeicherten Spielstand weiter spielen zu können, indem man diesen aus der Json-Datei lädt.</w:t>
-      </w:r>
-    </w:p>
-    <w:p>
-      <w:pPr>
-        <w:pStyle w:val="Normal"/>
-        <w:rPr>
-          <w:rFonts w:ascii="Arial" w:hAnsi="Arial" w:cs="Arial"/>
-        </w:rPr>
-      </w:pPr>
-      <w:r>
-        <w:rPr>
-          <w:rFonts w:cs="Arial" w:ascii="Arial" w:hAnsi="Arial"/>
-        </w:rPr>
+        <w:t xml:space="preserve">Der Nutzer bekommt das board ausgegeben und darf über Tastatureingabe wählen, wohin er schießen möchte, ein schon einmal beschossenes Feld darf nicht erneut Ziel eines Angriffes werden. Das aktualisierte Board wird ausgegeben. Bei einem Treffer darf der Nutzer erneut schießen, bei einem Wasser Treffer wird erneut die Funktion nextPlayer aus shootingfunction aufgerufen und die CPU ist wieder an der Reihe. </w:t>
       </w:r>
     </w:p>
     <w:p>
@@ -1414,569 +2113,7 @@
         <w:rPr>
           <w:rFonts w:cs="Arial" w:ascii="Arial" w:hAnsi="Arial"/>
         </w:rPr>
-        <w:t>os: Die OS Bibliothek verwenden wir um den Bildschirm zu leeren, damit man nicht sieht, wo der andere Spieler seine Schiffe platziert hat. Dazu benutzen wir die OS Bibliothek zur Ermittlung des aktuellen Pfades, auf dem das Programm ausgeführt wird.</w:t>
-      </w:r>
-    </w:p>
-    <w:p>
-      <w:pPr>
-        <w:pStyle w:val="Normal"/>
-        <w:rPr>
-          <w:rFonts w:ascii="Arial" w:hAnsi="Arial" w:cs="Arial"/>
-        </w:rPr>
-      </w:pPr>
-      <w:r>
-        <w:rPr>
-          <w:rFonts w:cs="Arial" w:ascii="Arial" w:hAnsi="Arial"/>
-        </w:rPr>
-      </w:r>
-    </w:p>
-    <w:p>
-      <w:pPr>
-        <w:pStyle w:val="Normal"/>
-        <w:rPr>
-          <w:rFonts w:ascii="Arial" w:hAnsi="Arial" w:cs="Arial"/>
-        </w:rPr>
-      </w:pPr>
-      <w:r>
-        <w:rPr>
-          <w:rFonts w:cs="Arial" w:ascii="Arial" w:hAnsi="Arial"/>
-        </w:rPr>
-      </w:r>
-    </w:p>
-    <w:p>
-      <w:pPr>
-        <w:pStyle w:val="Normal"/>
-        <w:rPr>
-          <w:rFonts w:ascii="Arial" w:hAnsi="Arial" w:cs="Arial"/>
-        </w:rPr>
-      </w:pPr>
-      <w:r>
-        <w:rPr>
-          <w:rFonts w:cs="Arial" w:ascii="Arial" w:hAnsi="Arial"/>
-        </w:rPr>
-      </w:r>
-    </w:p>
-    <w:p>
-      <w:pPr>
-        <w:pStyle w:val="Normal"/>
-        <w:rPr>
-          <w:rFonts w:ascii="Arial" w:hAnsi="Arial" w:cs="Arial"/>
-        </w:rPr>
-      </w:pPr>
-      <w:r>
-        <w:rPr>
-          <w:rFonts w:cs="Arial" w:ascii="Arial" w:hAnsi="Arial"/>
-        </w:rPr>
-      </w:r>
-    </w:p>
-    <w:p>
-      <w:pPr>
-        <w:pStyle w:val="Normal"/>
-        <w:rPr>
-          <w:rFonts w:ascii="Arial" w:hAnsi="Arial" w:cs="Arial"/>
-        </w:rPr>
-      </w:pPr>
-      <w:r>
-        <w:rPr>
-          <w:rFonts w:cs="Arial" w:ascii="Arial" w:hAnsi="Arial"/>
-        </w:rPr>
-      </w:r>
-    </w:p>
-    <w:p>
-      <w:pPr>
-        <w:pStyle w:val="Normal"/>
-        <w:rPr>
-          <w:rFonts w:ascii="Arial" w:hAnsi="Arial" w:cs="Arial"/>
-          <w:sz w:val="24"/>
-          <w:szCs w:val="24"/>
-          <w:u w:val="single"/>
-        </w:rPr>
-      </w:pPr>
-      <w:r>
-        <w:rPr>
-          <w:rFonts w:cs="Arial" w:ascii="Arial" w:hAnsi="Arial"/>
-          <w:b/>
-          <w:bCs/>
-          <w:sz w:val="24"/>
-          <w:szCs w:val="24"/>
-          <w:u w:val="single"/>
-        </w:rPr>
-        <w:t>Spiel</w:t>
-      </w:r>
-    </w:p>
-    <w:p>
-      <w:pPr>
-        <w:pStyle w:val="Normal"/>
-        <w:rPr>
-          <w:rFonts w:ascii="Arial" w:hAnsi="Arial" w:cs="Arial"/>
-          <w:u w:val="single"/>
-        </w:rPr>
-      </w:pPr>
-      <w:r>
-        <w:rPr>
-          <w:rFonts w:cs="Arial" w:ascii="Arial" w:hAnsi="Arial"/>
-          <w:u w:val="single"/>
-        </w:rPr>
-        <w:t>Beschreibung Dateiformat zur Speicherung:</w:t>
-      </w:r>
-    </w:p>
-    <w:p>
-      <w:pPr>
-        <w:pStyle w:val="Normal"/>
-        <w:rPr>
-          <w:rFonts w:ascii="Arial" w:hAnsi="Arial" w:cs="Arial"/>
-        </w:rPr>
-      </w:pPr>
-      <w:r>
-        <w:rPr>
-          <w:rFonts w:cs="Arial" w:ascii="Arial" w:hAnsi="Arial"/>
-        </w:rPr>
-        <w:t>(json beschreiben)</w:t>
-      </w:r>
-    </w:p>
-    <w:p>
-      <w:pPr>
-        <w:pStyle w:val="Normal"/>
-        <w:rPr>
-          <w:rFonts w:ascii="Arial" w:hAnsi="Arial" w:cs="Arial"/>
-        </w:rPr>
-      </w:pPr>
-      <w:r>
-        <w:rPr>
-          <w:rFonts w:cs="Arial" w:ascii="Arial" w:hAnsi="Arial"/>
-        </w:rPr>
-      </w:r>
-    </w:p>
-    <w:p>
-      <w:pPr>
-        <w:pStyle w:val="Normal"/>
-        <w:rPr>
-          <w:rFonts w:ascii="Arial" w:hAnsi="Arial" w:cs="Arial"/>
-          <w:u w:val="single"/>
-        </w:rPr>
-      </w:pPr>
-      <w:r>
-        <w:rPr>
-          <w:rFonts w:cs="Arial" w:ascii="Arial" w:hAnsi="Arial"/>
-          <w:u w:val="single"/>
-        </w:rPr>
-        <w:t>Beschreibung des Nutzerinterfaces:</w:t>
-      </w:r>
-    </w:p>
-    <w:p>
-      <w:pPr>
-        <w:pStyle w:val="Normal"/>
-        <w:rPr>
-          <w:rFonts w:ascii="Arial" w:hAnsi="Arial" w:cs="Arial"/>
-        </w:rPr>
-      </w:pPr>
-      <w:r>
-        <w:rPr>
-          <w:rFonts w:cs="Arial" w:ascii="Arial" w:hAnsi="Arial"/>
-        </w:rPr>
-        <w:t>(einfach Konsole?)</w:t>
-      </w:r>
-    </w:p>
-    <w:p>
-      <w:pPr>
-        <w:pStyle w:val="Normal"/>
-        <w:rPr>
-          <w:rFonts w:ascii="Arial" w:hAnsi="Arial" w:cs="Arial"/>
-        </w:rPr>
-      </w:pPr>
-      <w:r>
-        <w:rPr>
-          <w:rFonts w:cs="Arial" w:ascii="Arial" w:hAnsi="Arial"/>
-        </w:rPr>
-      </w:r>
-    </w:p>
-    <w:p>
-      <w:pPr>
-        <w:pStyle w:val="Normal"/>
-        <w:rPr>
-          <w:rFonts w:ascii="Arial" w:hAnsi="Arial" w:cs="Arial"/>
-        </w:rPr>
-      </w:pPr>
-      <w:r>
-        <w:rPr>
-          <w:rFonts w:cs="Arial" w:ascii="Arial" w:hAnsi="Arial"/>
-        </w:rPr>
-      </w:r>
-    </w:p>
-    <w:p>
-      <w:pPr>
-        <w:pStyle w:val="Normal"/>
-        <w:rPr>
-          <w:rFonts w:ascii="Arial" w:hAnsi="Arial" w:cs="Arial"/>
-          <w:u w:val="single"/>
-        </w:rPr>
-      </w:pPr>
-      <w:r>
-        <w:rPr>
-          <w:rFonts w:cs="Arial" w:ascii="Arial" w:hAnsi="Arial"/>
-          <w:u w:val="single"/>
-        </w:rPr>
-        <w:t>Beschreibung der CPU</w:t>
-      </w:r>
-    </w:p>
-    <w:p>
-      <w:pPr>
-        <w:pStyle w:val="Normal"/>
-        <w:rPr>
-          <w:rFonts w:ascii="Arial" w:hAnsi="Arial" w:cs="Arial"/>
-        </w:rPr>
-      </w:pPr>
-      <w:r>
-        <w:rPr>
-          <w:rFonts w:cs="Arial" w:ascii="Arial" w:hAnsi="Arial"/>
-        </w:rPr>
-        <w:t>Der Computer verteilt, sofern der ein Spieler Modus gewählt wurde, die Schiffe zufällig im Feld. Wenn der Computer an der Reihe ist, schießt er auf ein zufälliges Feld. Sollte dieses schon beschossen worden sein, dann schießt der Computer erneut auf ein zufälliges Feld.</w:t>
-      </w:r>
-    </w:p>
-    <w:p>
-      <w:pPr>
-        <w:pStyle w:val="Normal"/>
-        <w:rPr>
-          <w:rFonts w:ascii="Arial" w:hAnsi="Arial" w:cs="Arial"/>
-        </w:rPr>
-      </w:pPr>
-      <w:r>
-        <w:rPr>
-          <w:rFonts w:cs="Arial" w:ascii="Arial" w:hAnsi="Arial"/>
-        </w:rPr>
-        <w:t>Wenn der Computer einen Treffer landet, dann wird das Feld gespeichert und in eine lige Himmelsrichtung weiter geschossen, sollte ein Wassertreffer folgen wird in die entgegengesetzte Richtung weiter geschossen. Falls in dieser Richtung auch ein direkt ein Wassertreffer fällt, wird die Dimension gewechselt und die in die zwei noch verbleibenden Richtungen geschossen. Wenn alle Richtungen ausprobiert wurden, wird das Schiff vom Spieler versenkt sein. Die noch auszuprobierenden Richtungen werden im Programm von der shootingIq vorgegeben. Diese wird nach einem Wassertreffer um eins erhöht und gespeichert, sodass wenn die cpu wieder dran ist eine andere Richtung wählt, in die geschossen wird. Durch eine while Schleife wird solange in eine Himmelsrichtung geschossen, bis ein Wassertreffer fällt. Die erste Schießposition wird mithilfe der random-Bibliothek zufällig bestimmt und auch gespeichert, da man beim wechseln der Himmelsrichtung von der Ursprungskoordinate aus weiterschießen muss. Die erste Himmersrichtung in die geschossen wird wird auch zufällig in der Funktion firstDirection festgelegt und anhand dieser werden die nachfolgenden Richtungen auch angepasst.</w:t>
-      </w:r>
-    </w:p>
-    <w:p>
-      <w:pPr>
-        <w:pStyle w:val="Normal"/>
-        <w:rPr>
-          <w:rFonts w:ascii="Arial" w:hAnsi="Arial" w:cs="Arial"/>
-        </w:rPr>
-      </w:pPr>
-      <w:r>
-        <w:rPr>
-          <w:rFonts w:cs="Arial" w:ascii="Arial" w:hAnsi="Arial"/>
-        </w:rPr>
-        <w:t>Beim ändern der Richtung gibt es Fälle bei denen die cpu aus dem Feld hinaus schießt und somit ans andere Ende des Feldes schießt. Dies wird nicht abgefangen. Auch nachdem das Schiff versenkt wurde, schießt die cpu noch ein weiteres mal in die vorherige Himmelsrichtung, was auch nicht optimal ist, allerdings fehlte uns die nötige Zeit um dies auch noch umzusetzten. Die stärke der cpu reicht allerdings aus, um auch mal gegen den menschlichen Gegener zu gewinnen.</w:t>
-      </w:r>
-    </w:p>
-    <w:p>
-      <w:pPr>
-        <w:pStyle w:val="Normal"/>
-        <w:rPr>
-          <w:rFonts w:ascii="Arial" w:hAnsi="Arial" w:cs="Arial"/>
-        </w:rPr>
-      </w:pPr>
-      <w:r>
-        <w:rPr>
-          <w:rFonts w:cs="Arial" w:ascii="Arial" w:hAnsi="Arial"/>
-        </w:rPr>
-      </w:r>
-    </w:p>
-    <w:p>
-      <w:pPr>
-        <w:pStyle w:val="Normal"/>
-        <w:rPr>
-          <w:rFonts w:ascii="Arial" w:hAnsi="Arial" w:cs="Arial"/>
-        </w:rPr>
-      </w:pPr>
-      <w:r>
-        <w:rPr>
-          <w:rFonts w:cs="Arial" w:ascii="Arial" w:hAnsi="Arial"/>
-        </w:rPr>
-      </w:r>
-    </w:p>
-    <w:p>
-      <w:pPr>
-        <w:pStyle w:val="Normal"/>
-        <w:rPr>
-          <w:rFonts w:ascii="Arial" w:hAnsi="Arial" w:cs="Arial"/>
-        </w:rPr>
-      </w:pPr>
-      <w:r>
-        <w:rPr>
-          <w:rFonts w:cs="Arial" w:ascii="Arial" w:hAnsi="Arial"/>
-        </w:rPr>
-      </w:r>
-    </w:p>
-    <w:p>
-      <w:pPr>
-        <w:pStyle w:val="Normal"/>
-        <w:rPr>
-          <w:rFonts w:ascii="Arial" w:hAnsi="Arial" w:cs="Arial"/>
-        </w:rPr>
-      </w:pPr>
-      <w:r>
-        <w:rPr>
-          <w:rFonts w:cs="Arial" w:ascii="Arial" w:hAnsi="Arial"/>
-        </w:rPr>
-      </w:r>
-    </w:p>
-    <w:p>
-      <w:pPr>
-        <w:pStyle w:val="Normal"/>
-        <w:rPr>
-          <w:rFonts w:ascii="Arial" w:hAnsi="Arial" w:cs="Arial"/>
-        </w:rPr>
-      </w:pPr>
-      <w:r>
-        <w:rPr>
-          <w:rFonts w:cs="Arial" w:ascii="Arial" w:hAnsi="Arial"/>
-        </w:rPr>
-      </w:r>
-    </w:p>
-    <w:p>
-      <w:pPr>
-        <w:pStyle w:val="Normal"/>
-        <w:rPr>
-          <w:rFonts w:ascii="Arial" w:hAnsi="Arial" w:cs="Arial"/>
-        </w:rPr>
-      </w:pPr>
-      <w:r>
-        <w:rPr>
-          <w:rFonts w:cs="Arial" w:ascii="Arial" w:hAnsi="Arial"/>
-        </w:rPr>
-      </w:r>
-    </w:p>
-    <w:p>
-      <w:pPr>
-        <w:pStyle w:val="Normal"/>
-        <w:rPr>
-          <w:rFonts w:ascii="Arial" w:hAnsi="Arial" w:cs="Arial"/>
-        </w:rPr>
-      </w:pPr>
-      <w:r>
-        <w:rPr>
-          <w:rFonts w:cs="Arial" w:ascii="Arial" w:hAnsi="Arial"/>
-        </w:rPr>
-      </w:r>
-    </w:p>
-    <w:p>
-      <w:pPr>
-        <w:pStyle w:val="Normal"/>
-        <w:rPr>
-          <w:rFonts w:ascii="Arial" w:hAnsi="Arial" w:cs="Arial"/>
-        </w:rPr>
-      </w:pPr>
-      <w:r>
-        <w:rPr>
-          <w:rFonts w:cs="Arial" w:ascii="Arial" w:hAnsi="Arial"/>
-        </w:rPr>
-      </w:r>
-    </w:p>
-    <w:p>
-      <w:pPr>
-        <w:pStyle w:val="Normal"/>
-        <w:rPr>
-          <w:rFonts w:ascii="Arial" w:hAnsi="Arial" w:cs="Arial"/>
-        </w:rPr>
-      </w:pPr>
-      <w:r>
-        <w:rPr>
-          <w:rFonts w:cs="Arial" w:ascii="Arial" w:hAnsi="Arial"/>
-        </w:rPr>
-      </w:r>
-    </w:p>
-    <w:p>
-      <w:pPr>
-        <w:pStyle w:val="Normal"/>
-        <w:rPr>
-          <w:rFonts w:ascii="Arial" w:hAnsi="Arial" w:cs="Arial"/>
-        </w:rPr>
-      </w:pPr>
-      <w:r>
-        <w:rPr>
-          <w:rFonts w:cs="Arial" w:ascii="Arial" w:hAnsi="Arial"/>
-        </w:rPr>
-      </w:r>
-    </w:p>
-    <w:p>
-      <w:pPr>
-        <w:pStyle w:val="Normal"/>
-        <w:rPr>
-          <w:rFonts w:ascii="Arial" w:hAnsi="Arial" w:cs="Arial"/>
-        </w:rPr>
-      </w:pPr>
-      <w:r>
-        <w:rPr>
-          <w:rFonts w:cs="Arial" w:ascii="Arial" w:hAnsi="Arial"/>
-        </w:rPr>
-      </w:r>
-    </w:p>
-    <w:p>
-      <w:pPr>
-        <w:pStyle w:val="Normal"/>
-        <w:rPr>
-          <w:rFonts w:ascii="Arial" w:hAnsi="Arial" w:cs="Arial"/>
-        </w:rPr>
-      </w:pPr>
-      <w:r>
-        <w:rPr>
-          <w:rFonts w:cs="Arial" w:ascii="Arial" w:hAnsi="Arial"/>
-        </w:rPr>
-      </w:r>
-    </w:p>
-    <w:p>
-      <w:pPr>
-        <w:pStyle w:val="Normal"/>
-        <w:rPr>
-          <w:rFonts w:ascii="Arial" w:hAnsi="Arial" w:cs="Arial"/>
-        </w:rPr>
-      </w:pPr>
-      <w:r>
-        <w:rPr>
-          <w:rFonts w:cs="Arial" w:ascii="Arial" w:hAnsi="Arial"/>
-        </w:rPr>
-      </w:r>
-    </w:p>
-    <w:p>
-      <w:pPr>
-        <w:pStyle w:val="Normal"/>
-        <w:rPr>
-          <w:rFonts w:ascii="Arial" w:hAnsi="Arial" w:cs="Arial"/>
-        </w:rPr>
-      </w:pPr>
-      <w:r>
-        <w:rPr>
-          <w:rFonts w:cs="Arial" w:ascii="Arial" w:hAnsi="Arial"/>
-        </w:rPr>
-      </w:r>
-    </w:p>
-    <w:p>
-      <w:pPr>
-        <w:pStyle w:val="Normal"/>
-        <w:rPr>
-          <w:rFonts w:ascii="Arial" w:hAnsi="Arial" w:cs="Arial"/>
-        </w:rPr>
-      </w:pPr>
-      <w:r>
-        <w:rPr>
-          <w:rFonts w:cs="Arial" w:ascii="Arial" w:hAnsi="Arial"/>
-        </w:rPr>
-      </w:r>
-    </w:p>
-    <w:p>
-      <w:pPr>
-        <w:pStyle w:val="Normal"/>
-        <w:rPr>
-          <w:rFonts w:ascii="Arial" w:hAnsi="Arial" w:cs="Arial"/>
-        </w:rPr>
-      </w:pPr>
-      <w:r>
-        <w:rPr>
-          <w:rFonts w:cs="Arial" w:ascii="Arial" w:hAnsi="Arial"/>
-        </w:rPr>
-      </w:r>
-    </w:p>
-    <w:p>
-      <w:pPr>
-        <w:pStyle w:val="Normal"/>
-        <w:rPr>
-          <w:rFonts w:ascii="Arial" w:hAnsi="Arial" w:cs="Arial"/>
-        </w:rPr>
-      </w:pPr>
-      <w:r>
-        <w:rPr>
-          <w:rFonts w:cs="Arial" w:ascii="Arial" w:hAnsi="Arial"/>
-        </w:rPr>
-      </w:r>
-    </w:p>
-    <w:p>
-      <w:pPr>
-        <w:pStyle w:val="Normal"/>
-        <w:rPr>
-          <w:rFonts w:ascii="Arial" w:hAnsi="Arial" w:cs="Arial"/>
-        </w:rPr>
-      </w:pPr>
-      <w:r>
-        <w:rPr>
-          <w:rFonts w:cs="Arial" w:ascii="Arial" w:hAnsi="Arial"/>
-        </w:rPr>
-      </w:r>
-    </w:p>
-    <w:p>
-      <w:pPr>
-        <w:pStyle w:val="Normal"/>
-        <w:rPr>
-          <w:rFonts w:ascii="Arial" w:hAnsi="Arial" w:cs="Arial"/>
-          <w:u w:val="single"/>
-        </w:rPr>
-      </w:pPr>
-      <w:r>
-        <w:rPr>
-          <w:rFonts w:cs="Arial" w:ascii="Arial" w:hAnsi="Arial"/>
-          <w:u w:val="single"/>
-        </w:rPr>
-        <w:t>Dokumentation Spielablauf:</w:t>
-      </w:r>
-    </w:p>
-    <w:p>
-      <w:pPr>
-        <w:pStyle w:val="Normal"/>
-        <w:rPr>
-          <w:rFonts w:ascii="Arial" w:hAnsi="Arial" w:cs="Arial"/>
-        </w:rPr>
-      </w:pPr>
-      <w:r>
-        <w:rPr>
-          <w:rFonts w:cs="Arial" w:ascii="Arial" w:hAnsi="Arial"/>
-        </w:rPr>
-      </w:r>
-    </w:p>
-    <w:p>
-      <w:pPr>
-        <w:pStyle w:val="Normal"/>
-        <w:rPr>
-          <w:rFonts w:ascii="Arial" w:hAnsi="Arial" w:cs="Arial"/>
-        </w:rPr>
-      </w:pPr>
-      <w:r>
-        <w:rPr>
-          <w:rFonts w:cs="Arial" w:ascii="Arial" w:hAnsi="Arial"/>
-        </w:rPr>
-        <w:t>Bevor das Spiel wird der Nutzer gefragt, ob er einen vorherigen Spielstand hat, welchen er laden möchte. Sollte dass der Fall sein springt der Nutzer sofort in sein gespeichertes Spiel zurück, welches über eine json-Datei gespeichert und  geladen wird, hierfür wird die Funktion loadrequest aus selectOperations verwendet.</w:t>
-      </w:r>
-    </w:p>
-    <w:p>
-      <w:pPr>
-        <w:pStyle w:val="Normal"/>
-        <w:rPr>
-          <w:rFonts w:ascii="Arial" w:hAnsi="Arial" w:cs="Arial"/>
-        </w:rPr>
-      </w:pPr>
-      <w:r>
-        <w:rPr>
-          <w:rFonts w:cs="Arial" w:ascii="Arial" w:hAnsi="Arial"/>
-        </w:rPr>
-        <w:t xml:space="preserve">Sollte es keinen gespeicherten Spielstand geben, oder will der Nutzer den alten Spielstand nicht mehr fortsetzten, so wird ein neues Spiel gestartet. </w:t>
-      </w:r>
-    </w:p>
-    <w:p>
-      <w:pPr>
-        <w:pStyle w:val="Normal"/>
-        <w:rPr>
-          <w:rFonts w:ascii="Arial" w:hAnsi="Arial" w:cs="Arial"/>
-        </w:rPr>
-      </w:pPr>
-      <w:r>
-        <w:rPr>
-          <w:rFonts w:cs="Arial" w:ascii="Arial" w:hAnsi="Arial"/>
-        </w:rPr>
-        <w:t>Hierfür wird der Nutzer gefragt, ob er im Einspieler Modus oder im Zweispieler Modus spielen möchte. Dies passiert mit Hilfe der selectStartingPlayer Funktion aus selectoperations. Ist eine Wahl getroffen, so startet die jeweilige Sequenz.</w:t>
-      </w:r>
-    </w:p>
-    <w:p>
-      <w:pPr>
-        <w:pStyle w:val="Normal"/>
-        <w:rPr>
-          <w:rFonts w:ascii="Arial" w:hAnsi="Arial" w:cs="Arial"/>
-        </w:rPr>
-      </w:pPr>
-      <w:r>
-        <w:rPr>
-          <w:rFonts w:cs="Arial" w:ascii="Arial" w:hAnsi="Arial"/>
-        </w:rPr>
+        <w:t>Das ganze wiederholt sich so lange, bis einer der beiden alle Schiffe des anderen zerstört hat. Dies wird im playerManager aus der Datei shootingfunction ermittelt.</w:t>
       </w:r>
     </w:p>
     <w:p>
@@ -1988,19 +2125,124 @@
         <w:rPr>
           <w:rFonts w:cs="Arial" w:ascii="Arial" w:hAnsi="Arial"/>
         </w:rPr>
-        <w:t xml:space="preserve">Einzelspieler </w:t>
-      </w:r>
-      <w:r>
-        <w:rPr>
-          <w:rFonts w:cs="Arial" w:ascii="Arial" w:hAnsi="Arial"/>
-        </w:rPr>
-        <w:t>Modus</w:t>
-      </w:r>
-      <w:r>
-        <w:rPr>
-          <w:rFonts w:cs="Arial" w:ascii="Arial" w:hAnsi="Arial"/>
-        </w:rPr>
-        <w:t>:</w:t>
+        <w:t>Sollte einer der Beiden alle Schiffe des anderen zerstört haben, so wird die Nummer dieses Nutzers an das Hauptprogramm zurück gegeben, wo dann die Funktion battleEnd des outputmanagers eine finale Ausgabe tätigt, wer das Spiel gewonnen hat. Die beiden Boards werden geleert und die Json-Datei mit leeren Boards überschrieben, der gespeicherte Spielstand wird gelöscht. Danach beendet sich das Programm und man kann es zum wiederholten spielen erneut starten.</w:t>
+      </w:r>
+    </w:p>
+    <w:p>
+      <w:pPr>
+        <w:pStyle w:val="Normal"/>
+        <w:rPr>
+          <w:rFonts w:ascii="Arial" w:hAnsi="Arial" w:cs="Arial"/>
+        </w:rPr>
+      </w:pPr>
+      <w:r>
+        <w:rPr>
+          <w:rFonts w:cs="Arial" w:ascii="Arial" w:hAnsi="Arial"/>
+        </w:rPr>
+      </w:r>
+    </w:p>
+    <w:p>
+      <w:pPr>
+        <w:pStyle w:val="Normal"/>
+        <w:rPr>
+          <w:rFonts w:ascii="Arial" w:hAnsi="Arial" w:cs="Arial"/>
+        </w:rPr>
+      </w:pPr>
+      <w:r>
+        <w:rPr>
+          <w:rFonts w:cs="Arial" w:ascii="Arial" w:hAnsi="Arial"/>
+        </w:rPr>
+      </w:r>
+    </w:p>
+    <w:p>
+      <w:pPr>
+        <w:pStyle w:val="Normal"/>
+        <w:rPr>
+          <w:rFonts w:ascii="Arial" w:hAnsi="Arial" w:cs="Arial"/>
+        </w:rPr>
+      </w:pPr>
+      <w:r>
+        <w:rPr>
+          <w:rFonts w:cs="Arial" w:ascii="Arial" w:hAnsi="Arial"/>
+        </w:rPr>
+      </w:r>
+    </w:p>
+    <w:p>
+      <w:pPr>
+        <w:pStyle w:val="Normal"/>
+        <w:rPr>
+          <w:rFonts w:ascii="Arial" w:hAnsi="Arial" w:cs="Arial"/>
+        </w:rPr>
+      </w:pPr>
+      <w:r>
+        <w:rPr>
+          <w:rFonts w:cs="Arial" w:ascii="Arial" w:hAnsi="Arial"/>
+        </w:rPr>
+      </w:r>
+    </w:p>
+    <w:p>
+      <w:pPr>
+        <w:pStyle w:val="Normal"/>
+        <w:rPr>
+          <w:rFonts w:ascii="Arial" w:hAnsi="Arial" w:cs="Arial"/>
+        </w:rPr>
+      </w:pPr>
+      <w:r>
+        <w:rPr>
+          <w:rFonts w:cs="Arial" w:ascii="Arial" w:hAnsi="Arial"/>
+        </w:rPr>
+      </w:r>
+    </w:p>
+    <w:p>
+      <w:pPr>
+        <w:pStyle w:val="Normal"/>
+        <w:rPr>
+          <w:rFonts w:ascii="Arial" w:hAnsi="Arial" w:cs="Arial"/>
+        </w:rPr>
+      </w:pPr>
+      <w:r>
+        <w:rPr>
+          <w:rFonts w:cs="Arial" w:ascii="Arial" w:hAnsi="Arial"/>
+        </w:rPr>
+      </w:r>
+    </w:p>
+    <w:p>
+      <w:pPr>
+        <w:pStyle w:val="Normal"/>
+        <w:rPr>
+          <w:rFonts w:ascii="Arial" w:hAnsi="Arial" w:cs="Arial"/>
+        </w:rPr>
+      </w:pPr>
+      <w:r>
+        <w:rPr>
+          <w:rFonts w:cs="Arial" w:ascii="Arial" w:hAnsi="Arial"/>
+        </w:rPr>
+      </w:r>
+    </w:p>
+    <w:p>
+      <w:pPr>
+        <w:pStyle w:val="Normal"/>
+        <w:rPr>
+          <w:rFonts w:ascii="Arial" w:hAnsi="Arial" w:cs="Arial"/>
+        </w:rPr>
+      </w:pPr>
+      <w:r>
+        <w:rPr>
+          <w:rFonts w:cs="Arial" w:ascii="Arial" w:hAnsi="Arial"/>
+        </w:rPr>
+      </w:r>
+    </w:p>
+    <w:p>
+      <w:pPr>
+        <w:pStyle w:val="Normal"/>
+        <w:rPr>
+          <w:rFonts w:ascii="Arial" w:hAnsi="Arial" w:cs="Arial"/>
+        </w:rPr>
+      </w:pPr>
+      <w:r>
+        <w:rPr>
+          <w:rFonts w:cs="Arial" w:ascii="Arial" w:hAnsi="Arial"/>
+        </w:rPr>
       </w:r>
     </w:p>
     <w:p>
@@ -2012,388 +2254,7 @@
         <w:rPr>
           <w:rFonts w:cs="Arial" w:ascii="Arial" w:hAnsi="Arial"/>
         </w:rPr>
-        <w:t xml:space="preserve">Im Einspieler Modus wird erst der Name des Computergegners auf „Der Computer“ gesetzt und der </w:t>
-      </w:r>
-      <w:r>
-        <w:rPr>
-          <w:rFonts w:cs="Arial" w:ascii="Arial" w:hAnsi="Arial"/>
-        </w:rPr>
-        <w:t>Nutzer</w:t>
-      </w:r>
-      <w:r>
-        <w:rPr>
-          <w:rFonts w:cs="Arial" w:ascii="Arial" w:hAnsi="Arial"/>
-        </w:rPr>
-        <w:t xml:space="preserve"> nach seinem Namen gefragt. Anschließend wird der </w:t>
-      </w:r>
-      <w:r>
-        <w:rPr>
-          <w:rFonts w:cs="Arial" w:ascii="Arial" w:hAnsi="Arial"/>
-        </w:rPr>
-        <w:t>Nutzer</w:t>
-      </w:r>
-      <w:r>
-        <w:rPr>
-          <w:rFonts w:cs="Arial" w:ascii="Arial" w:hAnsi="Arial"/>
-        </w:rPr>
-        <w:t xml:space="preserve"> aufgefordert seine Schiffe zu platzieren, was in der Funktion classPlaceShip aus shipManager passiert. Der Ablauf des Schiffe platzierens sieht vor, dass man ein Feld für die Spitze des Schiffes mit Hilfe der Tastatur auswählt und anschließend die Richtung in welche das Schiff laufen soll angeben muss(mit w,a,s,d). Hierbei gilt es zu beachten, dass die platzierten Schiffe sich nicht berühren dürfen und auch nicht über das Eck zusammenstoßen dürfen, sollte dass der Fall sein, so muss man das Schiff erneut auf einen freien Platz des Boards platzieren.</w:t>
-      </w:r>
-    </w:p>
-    <w:p>
-      <w:pPr>
-        <w:pStyle w:val="Normal"/>
-        <w:rPr/>
-      </w:pPr>
-      <w:r>
-        <w:rPr>
-          <w:rFonts w:cs="Arial" w:ascii="Arial" w:hAnsi="Arial"/>
-        </w:rPr>
-        <w:t xml:space="preserve">Der Computer platziert anschließend heimlich seine Schiffe in classCpuPlaceShip ebenfalls aus der Datei shipManager. Er sucht sich immer zufällige Felder und eine zufällige Richtung aus und überprüft im Anschluss, ob es Regelkonform ist, dass Schiff dort zu platzieren. </w:t>
-      </w:r>
-    </w:p>
-    <w:p>
-      <w:pPr>
-        <w:pStyle w:val="Normal"/>
-        <w:rPr/>
-      </w:pPr>
-      <w:r>
-        <w:rPr>
-          <w:rFonts w:cs="Arial" w:ascii="Arial" w:hAnsi="Arial"/>
-        </w:rPr>
-        <w:t xml:space="preserve">Ist die CPU fertig damit ihre Schiffe zu platzieren, dann wird zufällig bestimmt, welcher </w:t>
-      </w:r>
-      <w:r>
-        <w:rPr>
-          <w:rFonts w:cs="Arial" w:ascii="Arial" w:hAnsi="Arial"/>
-        </w:rPr>
-        <w:t>Nutzer</w:t>
-      </w:r>
-      <w:r>
-        <w:rPr>
-          <w:rFonts w:cs="Arial" w:ascii="Arial" w:hAnsi="Arial"/>
-        </w:rPr>
-        <w:t xml:space="preserve"> das Spiel beginnen darf, dies geschiet in der Funktion selectStartingP</w:t>
-      </w:r>
-      <w:r>
-        <w:rPr>
-          <w:rFonts w:cs="Arial" w:ascii="Arial" w:hAnsi="Arial"/>
-        </w:rPr>
-        <w:t>l</w:t>
-      </w:r>
-      <w:r>
-        <w:rPr>
-          <w:rFonts w:cs="Arial" w:ascii="Arial" w:hAnsi="Arial"/>
-        </w:rPr>
-        <w:t>ayer.</w:t>
-      </w:r>
-    </w:p>
-    <w:p>
-      <w:pPr>
-        <w:pStyle w:val="Normal"/>
-        <w:rPr/>
-      </w:pPr>
-      <w:r>
-        <w:rPr>
-          <w:rFonts w:cs="Arial" w:ascii="Arial" w:hAnsi="Arial"/>
-        </w:rPr>
-        <w:t>Anschließend beginnt das tatsächliche Spiel, in shooting aus shootingfunction darf der ausgeloste Startspieler beginnen ein Feld zu beschießen.</w:t>
-      </w:r>
-    </w:p>
-    <w:p>
-      <w:pPr>
-        <w:pStyle w:val="Normal"/>
-        <w:rPr/>
-      </w:pPr>
-      <w:r>
-        <w:rPr>
-          <w:rFonts w:cs="Arial" w:ascii="Arial" w:hAnsi="Arial"/>
-        </w:rPr>
-        <w:t>Wir nehmen an, dass die CPU beginnen darf.</w:t>
-      </w:r>
-    </w:p>
-    <w:p>
-      <w:pPr>
-        <w:pStyle w:val="Normal"/>
-        <w:rPr/>
-      </w:pPr>
-      <w:r>
-        <w:rPr>
-          <w:rFonts w:cs="Arial" w:ascii="Arial" w:hAnsi="Arial"/>
-        </w:rPr>
-        <w:t>Die CPU beginnt, indem sie zu beginn auf ein zufällig ausgewähltes Feld schießt. Dieses Feld darf von der CPU zuvor noch nicht beschossen worden sein. Sollte die CPU einen Treffer landen, so setzt sie Logik ein und versucht dass ganze Schiff zu versenken(siehe Beschreibung CPU). Bei einem T</w:t>
-      </w:r>
-      <w:r>
-        <w:rPr>
-          <w:rFonts w:cs="Arial" w:ascii="Arial" w:hAnsi="Arial"/>
-        </w:rPr>
-        <w:t>r</w:t>
-      </w:r>
-      <w:r>
-        <w:rPr>
-          <w:rFonts w:cs="Arial" w:ascii="Arial" w:hAnsi="Arial"/>
-        </w:rPr>
-        <w:t>effer darf erneut geschossen werden. Nach jedem Schuss wird das aktualisierte Board auf der Benutzeroberfläche ausgegeben.</w:t>
-      </w:r>
-      <w:r>
-        <w:rPr>
-          <w:rFonts w:cs="Arial" w:ascii="Arial" w:hAnsi="Arial"/>
-        </w:rPr>
-        <w:t>Der CPU ist nicht möglich ein schon einmal beschossenes Feld erneut zu beschießen.</w:t>
-      </w:r>
-      <w:r>
-        <w:rPr>
-          <w:rFonts w:cs="Arial" w:ascii="Arial" w:hAnsi="Arial"/>
-        </w:rPr>
-        <w:t xml:space="preserve"> Trifft die CPU jedoch Wasser, so ist der </w:t>
-      </w:r>
-      <w:r>
-        <w:rPr>
-          <w:rFonts w:cs="Arial" w:ascii="Arial" w:hAnsi="Arial"/>
-        </w:rPr>
-        <w:t>Nutzer</w:t>
-      </w:r>
-      <w:r>
-        <w:rPr>
-          <w:rFonts w:cs="Arial" w:ascii="Arial" w:hAnsi="Arial"/>
-        </w:rPr>
-        <w:t xml:space="preserve"> an der Reihe, der Wechsel funktioniert über die Funktion nextPlayer aus shootingfunction.</w:t>
-      </w:r>
-    </w:p>
-    <w:p>
-      <w:pPr>
-        <w:pStyle w:val="Normal"/>
-        <w:rPr/>
-      </w:pPr>
-      <w:r>
-        <w:rPr>
-          <w:rFonts w:cs="Arial" w:ascii="Arial" w:hAnsi="Arial"/>
-        </w:rPr>
-        <w:t xml:space="preserve">Der </w:t>
-      </w:r>
-      <w:r>
-        <w:rPr>
-          <w:rFonts w:cs="Arial" w:ascii="Arial" w:hAnsi="Arial"/>
-        </w:rPr>
-        <w:t>Nutzer</w:t>
-      </w:r>
-      <w:r>
-        <w:rPr>
-          <w:rFonts w:cs="Arial" w:ascii="Arial" w:hAnsi="Arial"/>
-        </w:rPr>
-        <w:t xml:space="preserve"> bekommt das board ausgegeben und darf über Tastatureingabe wählen, wohin er schießen möchte, </w:t>
-      </w:r>
-      <w:r>
-        <w:rPr>
-          <w:rFonts w:cs="Arial" w:ascii="Arial" w:hAnsi="Arial"/>
-        </w:rPr>
-        <w:t>ein schon einmal beschossenes Feld darf nicht erneut Ziel eines Angriffes werden</w:t>
-      </w:r>
-      <w:r>
-        <w:rPr>
-          <w:rFonts w:cs="Arial" w:ascii="Arial" w:hAnsi="Arial"/>
-        </w:rPr>
-        <w:t xml:space="preserve">. Das aktualisierte Board wird ausgegeben. Bei einem Treffer darf der </w:t>
-      </w:r>
-      <w:r>
-        <w:rPr>
-          <w:rFonts w:cs="Arial" w:ascii="Arial" w:hAnsi="Arial"/>
-        </w:rPr>
-        <w:t>Nutzer</w:t>
-      </w:r>
-      <w:r>
-        <w:rPr>
-          <w:rFonts w:cs="Arial" w:ascii="Arial" w:hAnsi="Arial"/>
-        </w:rPr>
-        <w:t xml:space="preserve"> erneut schießen, bei einem Wasser Treffer wird erneut die Funktion nextPlayer aus shootingfunction aufgerufen und die CPU ist wieder an der Reihe. </w:t>
-      </w:r>
-    </w:p>
-    <w:p>
-      <w:pPr>
-        <w:pStyle w:val="Normal"/>
-        <w:rPr/>
-      </w:pPr>
-      <w:r>
-        <w:rPr>
-          <w:rFonts w:cs="Arial" w:ascii="Arial" w:hAnsi="Arial"/>
-        </w:rPr>
-        <w:t>Das ganze wiederholt sich so lange, bis einer der beiden alle Schiffe des anderen zerstört hat. Dies wird im playerManager aus der Datei shootingfunction ermittelt.</w:t>
-      </w:r>
-    </w:p>
-    <w:p>
-      <w:pPr>
-        <w:pStyle w:val="Normal"/>
-        <w:rPr/>
-      </w:pPr>
-      <w:r>
-        <w:rPr>
-          <w:rFonts w:cs="Arial" w:ascii="Arial" w:hAnsi="Arial"/>
-        </w:rPr>
-        <w:t xml:space="preserve">Sollte einer der Beiden alle Schiffe des anderen zerstört haben, so wird die Nummer dieses </w:t>
-      </w:r>
-      <w:r>
-        <w:rPr>
-          <w:rFonts w:cs="Arial" w:ascii="Arial" w:hAnsi="Arial"/>
-        </w:rPr>
-        <w:t>Nutzer</w:t>
-      </w:r>
-      <w:r>
-        <w:rPr>
-          <w:rFonts w:cs="Arial" w:ascii="Arial" w:hAnsi="Arial"/>
-        </w:rPr>
-        <w:t xml:space="preserve">s an das Hauptprogramm zurück gegeben, wo dann die Funktion battleEnd des outputmanagers eine finale Ausgabe tätigt, wer das Spiel gewonnen hat. </w:t>
-      </w:r>
-      <w:r>
-        <w:rPr>
-          <w:rFonts w:cs="Arial" w:ascii="Arial" w:hAnsi="Arial"/>
-        </w:rPr>
-        <w:t>Die beiden Boards werden geleert und die Json-Datei mit leeren Boards überschrieben, der gespeicherte Spielstand wird gelöscht.</w:t>
-      </w:r>
-      <w:r>
-        <w:rPr>
-          <w:rFonts w:cs="Arial" w:ascii="Arial" w:hAnsi="Arial"/>
-        </w:rPr>
-        <w:t xml:space="preserve"> Danach beendet sich das Programm und man kann es zum wiederholten spielen erneut starten.</w:t>
-      </w:r>
-    </w:p>
-    <w:p>
-      <w:pPr>
-        <w:pStyle w:val="Normal"/>
-        <w:rPr>
-          <w:rFonts w:ascii="Arial" w:hAnsi="Arial" w:cs="Arial"/>
-        </w:rPr>
-      </w:pPr>
-      <w:r>
-        <w:rPr>
-          <w:rFonts w:cs="Arial" w:ascii="Arial" w:hAnsi="Arial"/>
-        </w:rPr>
-      </w:r>
-    </w:p>
-    <w:p>
-      <w:pPr>
-        <w:pStyle w:val="Normal"/>
-        <w:rPr>
-          <w:rFonts w:ascii="Arial" w:hAnsi="Arial" w:cs="Arial"/>
-        </w:rPr>
-      </w:pPr>
-      <w:r>
-        <w:rPr>
-          <w:rFonts w:cs="Arial" w:ascii="Arial" w:hAnsi="Arial"/>
-        </w:rPr>
-      </w:r>
-    </w:p>
-    <w:p>
-      <w:pPr>
-        <w:pStyle w:val="Normal"/>
-        <w:rPr>
-          <w:rFonts w:ascii="Arial" w:hAnsi="Arial" w:cs="Arial"/>
-        </w:rPr>
-      </w:pPr>
-      <w:r>
-        <w:rPr>
-          <w:rFonts w:cs="Arial" w:ascii="Arial" w:hAnsi="Arial"/>
-        </w:rPr>
-      </w:r>
-    </w:p>
-    <w:p>
-      <w:pPr>
-        <w:pStyle w:val="Normal"/>
-        <w:rPr>
-          <w:rFonts w:ascii="Arial" w:hAnsi="Arial" w:cs="Arial"/>
-        </w:rPr>
-      </w:pPr>
-      <w:r>
-        <w:rPr>
-          <w:rFonts w:cs="Arial" w:ascii="Arial" w:hAnsi="Arial"/>
-        </w:rPr>
-      </w:r>
-    </w:p>
-    <w:p>
-      <w:pPr>
-        <w:pStyle w:val="Normal"/>
-        <w:rPr>
-          <w:rFonts w:ascii="Arial" w:hAnsi="Arial" w:cs="Arial"/>
-        </w:rPr>
-      </w:pPr>
-      <w:r>
-        <w:rPr>
-          <w:rFonts w:cs="Arial" w:ascii="Arial" w:hAnsi="Arial"/>
-        </w:rPr>
-      </w:r>
-    </w:p>
-    <w:p>
-      <w:pPr>
-        <w:pStyle w:val="Normal"/>
-        <w:rPr>
-          <w:rFonts w:ascii="Arial" w:hAnsi="Arial" w:cs="Arial"/>
-        </w:rPr>
-      </w:pPr>
-      <w:r>
-        <w:rPr>
-          <w:rFonts w:cs="Arial" w:ascii="Arial" w:hAnsi="Arial"/>
-        </w:rPr>
-      </w:r>
-    </w:p>
-    <w:p>
-      <w:pPr>
-        <w:pStyle w:val="Normal"/>
-        <w:rPr>
-          <w:rFonts w:ascii="Arial" w:hAnsi="Arial" w:cs="Arial"/>
-        </w:rPr>
-      </w:pPr>
-      <w:r>
-        <w:rPr>
-          <w:rFonts w:cs="Arial" w:ascii="Arial" w:hAnsi="Arial"/>
-        </w:rPr>
-      </w:r>
-    </w:p>
-    <w:p>
-      <w:pPr>
-        <w:pStyle w:val="Normal"/>
-        <w:rPr>
-          <w:rFonts w:ascii="Arial" w:hAnsi="Arial" w:cs="Arial"/>
-        </w:rPr>
-      </w:pPr>
-      <w:r>
-        <w:rPr>
-          <w:rFonts w:cs="Arial" w:ascii="Arial" w:hAnsi="Arial"/>
-        </w:rPr>
-      </w:r>
-    </w:p>
-    <w:p>
-      <w:pPr>
-        <w:pStyle w:val="Normal"/>
-        <w:rPr>
-          <w:rFonts w:ascii="Arial" w:hAnsi="Arial" w:cs="Arial"/>
-        </w:rPr>
-      </w:pPr>
-      <w:r>
-        <w:rPr>
-          <w:rFonts w:cs="Arial" w:ascii="Arial" w:hAnsi="Arial"/>
-        </w:rPr>
-      </w:r>
-    </w:p>
-    <w:p>
-      <w:pPr>
-        <w:pStyle w:val="Normal"/>
-        <w:rPr/>
-      </w:pPr>
-      <w:r>
-        <w:rPr>
-          <w:rFonts w:cs="Arial" w:ascii="Arial" w:hAnsi="Arial"/>
-        </w:rPr>
-        <w:t xml:space="preserve">Zweispieler </w:t>
-      </w:r>
-      <w:r>
-        <w:rPr>
-          <w:rFonts w:cs="Arial" w:ascii="Arial" w:hAnsi="Arial"/>
-        </w:rPr>
-        <w:t>Modus</w:t>
-      </w:r>
-      <w:r>
-        <w:rPr>
-          <w:rFonts w:cs="Arial" w:ascii="Arial" w:hAnsi="Arial"/>
-        </w:rPr>
-        <w:t>:</w:t>
+        <w:t>Zweispieler Modus:</w:t>
       </w:r>
     </w:p>
     <w:p>
@@ -2481,49 +2342,7 @@
         <w:rPr>
           <w:rFonts w:cs="Arial" w:ascii="Arial" w:hAnsi="Arial"/>
         </w:rPr>
-        <w:t xml:space="preserve">Sobald es einem der beiden Nutzer gelingt alle Schiffe des Gegners zu versenken </w:t>
-      </w:r>
-      <w:r>
-        <w:rPr>
-          <w:rFonts w:cs="Arial" w:ascii="Arial" w:hAnsi="Arial"/>
-        </w:rPr>
-        <w:t>wird seine Nummer an das Hauptprogramm zurück gegeben.</w:t>
-      </w:r>
-      <w:r>
-        <w:rPr>
-          <w:rFonts w:cs="Arial" w:ascii="Arial" w:hAnsi="Arial"/>
-        </w:rPr>
-        <w:t xml:space="preserve"> </w:t>
-      </w:r>
-      <w:r>
-        <w:rPr>
-          <w:rFonts w:cs="Arial" w:ascii="Arial" w:hAnsi="Arial"/>
-        </w:rPr>
-        <w:t>D</w:t>
-      </w:r>
-      <w:r>
-        <w:rPr>
-          <w:rFonts w:cs="Arial" w:ascii="Arial" w:hAnsi="Arial"/>
-        </w:rPr>
-        <w:t xml:space="preserve">ie Boards der Spieler </w:t>
-      </w:r>
-      <w:r>
-        <w:rPr>
-          <w:rFonts w:cs="Arial" w:ascii="Arial" w:hAnsi="Arial"/>
-        </w:rPr>
-        <w:t>werden</w:t>
-      </w:r>
-      <w:r>
-        <w:rPr>
-          <w:rFonts w:cs="Arial" w:ascii="Arial" w:hAnsi="Arial"/>
-        </w:rPr>
-        <w:t xml:space="preserve"> geleert und in die Json-Datei geschrieben um den eventuell gespeicherten Spielstand zu löschen. Im Anschluss </w:t>
-      </w:r>
-      <w:r>
-        <w:rPr>
-          <w:rFonts w:cs="Arial" w:ascii="Arial" w:hAnsi="Arial"/>
-        </w:rPr>
-        <w:t>wird für den Nutzer, welcher gewonnen hat eine Funktion winOutput aus der Datei outputmanager aufgerufen, die zeigt, welcher Nutzer gewonnen hat.</w:t>
+        <w:t>Sobald es einem der beiden Nutzer gelingt alle Schiffe des Gegners zu versenken wird seine Nummer an das Hauptprogramm zurück gegeben. Die Boards der Spieler werden geleert und in die Json-Datei geschrieben um den eventuell gespeicherten Spielstand zu löschen. Im Anschluss wird für den Nutzer, welcher gewonnen hat eine Funktion winOutput aus der Datei outputmanager aufgerufen, die zeigt, welcher Nutzer gewonnen hat.</w:t>
       </w:r>
     </w:p>
     <w:p>
@@ -4453,6 +4272,195 @@
       <w:rFonts w:cs="Wingdings"/>
     </w:rPr>
   </w:style>
+  <w:style w:type="character" w:styleId="ListLabel94">
+    <w:name w:val="ListLabel 94"/>
+    <w:qFormat/>
+    <w:rPr>
+      <w:rFonts w:ascii="Arial" w:hAnsi="Arial" w:cs="Arial"/>
+    </w:rPr>
+  </w:style>
+  <w:style w:type="character" w:styleId="ListLabel95">
+    <w:name w:val="ListLabel 95"/>
+    <w:qFormat/>
+    <w:rPr>
+      <w:rFonts w:cs="Courier New"/>
+    </w:rPr>
+  </w:style>
+  <w:style w:type="character" w:styleId="ListLabel96">
+    <w:name w:val="ListLabel 96"/>
+    <w:qFormat/>
+    <w:rPr>
+      <w:rFonts w:cs="Wingdings"/>
+    </w:rPr>
+  </w:style>
+  <w:style w:type="character" w:styleId="ListLabel97">
+    <w:name w:val="ListLabel 97"/>
+    <w:qFormat/>
+    <w:rPr>
+      <w:rFonts w:cs="Symbol"/>
+    </w:rPr>
+  </w:style>
+  <w:style w:type="character" w:styleId="ListLabel98">
+    <w:name w:val="ListLabel 98"/>
+    <w:qFormat/>
+    <w:rPr>
+      <w:rFonts w:cs="Courier New"/>
+    </w:rPr>
+  </w:style>
+  <w:style w:type="character" w:styleId="ListLabel99">
+    <w:name w:val="ListLabel 99"/>
+    <w:qFormat/>
+    <w:rPr>
+      <w:rFonts w:cs="Wingdings"/>
+    </w:rPr>
+  </w:style>
+  <w:style w:type="character" w:styleId="ListLabel100">
+    <w:name w:val="ListLabel 100"/>
+    <w:qFormat/>
+    <w:rPr>
+      <w:rFonts w:cs="Symbol"/>
+    </w:rPr>
+  </w:style>
+  <w:style w:type="character" w:styleId="ListLabel101">
+    <w:name w:val="ListLabel 101"/>
+    <w:qFormat/>
+    <w:rPr>
+      <w:rFonts w:cs="Courier New"/>
+    </w:rPr>
+  </w:style>
+  <w:style w:type="character" w:styleId="ListLabel102">
+    <w:name w:val="ListLabel 102"/>
+    <w:qFormat/>
+    <w:rPr>
+      <w:rFonts w:cs="Wingdings"/>
+    </w:rPr>
+  </w:style>
+  <w:style w:type="character" w:styleId="ListLabel103">
+    <w:name w:val="ListLabel 103"/>
+    <w:qFormat/>
+    <w:rPr>
+      <w:rFonts w:ascii="Arial" w:hAnsi="Arial" w:cs="Arial"/>
+    </w:rPr>
+  </w:style>
+  <w:style w:type="character" w:styleId="ListLabel104">
+    <w:name w:val="ListLabel 104"/>
+    <w:qFormat/>
+    <w:rPr>
+      <w:rFonts w:cs="Courier New"/>
+    </w:rPr>
+  </w:style>
+  <w:style w:type="character" w:styleId="ListLabel105">
+    <w:name w:val="ListLabel 105"/>
+    <w:qFormat/>
+    <w:rPr>
+      <w:rFonts w:cs="Wingdings"/>
+    </w:rPr>
+  </w:style>
+  <w:style w:type="character" w:styleId="ListLabel106">
+    <w:name w:val="ListLabel 106"/>
+    <w:qFormat/>
+    <w:rPr>
+      <w:rFonts w:cs="Symbol"/>
+    </w:rPr>
+  </w:style>
+  <w:style w:type="character" w:styleId="ListLabel107">
+    <w:name w:val="ListLabel 107"/>
+    <w:qFormat/>
+    <w:rPr>
+      <w:rFonts w:cs="Courier New"/>
+    </w:rPr>
+  </w:style>
+  <w:style w:type="character" w:styleId="ListLabel108">
+    <w:name w:val="ListLabel 108"/>
+    <w:qFormat/>
+    <w:rPr>
+      <w:rFonts w:cs="Wingdings"/>
+    </w:rPr>
+  </w:style>
+  <w:style w:type="character" w:styleId="ListLabel109">
+    <w:name w:val="ListLabel 109"/>
+    <w:qFormat/>
+    <w:rPr>
+      <w:rFonts w:cs="Symbol"/>
+    </w:rPr>
+  </w:style>
+  <w:style w:type="character" w:styleId="ListLabel110">
+    <w:name w:val="ListLabel 110"/>
+    <w:qFormat/>
+    <w:rPr>
+      <w:rFonts w:cs="Courier New"/>
+    </w:rPr>
+  </w:style>
+  <w:style w:type="character" w:styleId="ListLabel111">
+    <w:name w:val="ListLabel 111"/>
+    <w:qFormat/>
+    <w:rPr>
+      <w:rFonts w:cs="Wingdings"/>
+    </w:rPr>
+  </w:style>
+  <w:style w:type="character" w:styleId="ListLabel112">
+    <w:name w:val="ListLabel 112"/>
+    <w:qFormat/>
+    <w:rPr>
+      <w:rFonts w:ascii="Arial" w:hAnsi="Arial" w:cs="Arial"/>
+    </w:rPr>
+  </w:style>
+  <w:style w:type="character" w:styleId="ListLabel113">
+    <w:name w:val="ListLabel 113"/>
+    <w:qFormat/>
+    <w:rPr>
+      <w:rFonts w:cs="Courier New"/>
+    </w:rPr>
+  </w:style>
+  <w:style w:type="character" w:styleId="ListLabel114">
+    <w:name w:val="ListLabel 114"/>
+    <w:qFormat/>
+    <w:rPr>
+      <w:rFonts w:cs="Wingdings"/>
+    </w:rPr>
+  </w:style>
+  <w:style w:type="character" w:styleId="ListLabel115">
+    <w:name w:val="ListLabel 115"/>
+    <w:qFormat/>
+    <w:rPr>
+      <w:rFonts w:cs="Symbol"/>
+    </w:rPr>
+  </w:style>
+  <w:style w:type="character" w:styleId="ListLabel116">
+    <w:name w:val="ListLabel 116"/>
+    <w:qFormat/>
+    <w:rPr>
+      <w:rFonts w:cs="Courier New"/>
+    </w:rPr>
+  </w:style>
+  <w:style w:type="character" w:styleId="ListLabel117">
+    <w:name w:val="ListLabel 117"/>
+    <w:qFormat/>
+    <w:rPr>
+      <w:rFonts w:cs="Wingdings"/>
+    </w:rPr>
+  </w:style>
+  <w:style w:type="character" w:styleId="ListLabel118">
+    <w:name w:val="ListLabel 118"/>
+    <w:qFormat/>
+    <w:rPr>
+      <w:rFonts w:cs="Symbol"/>
+    </w:rPr>
+  </w:style>
+  <w:style w:type="character" w:styleId="ListLabel119">
+    <w:name w:val="ListLabel 119"/>
+    <w:qFormat/>
+    <w:rPr>
+      <w:rFonts w:cs="Courier New"/>
+    </w:rPr>
+  </w:style>
+  <w:style w:type="character" w:styleId="ListLabel120">
+    <w:name w:val="ListLabel 120"/>
+    <w:qFormat/>
+    <w:rPr>
+      <w:rFonts w:cs="Wingdings"/>
+    </w:rPr>
+  </w:style>
   <w:style w:type="paragraph" w:styleId="Berschrift" w:customStyle="1">
     <w:name w:val="Überschrift"/>
     <w:basedOn w:val="Normal"/>

--- a/Doku.docx
+++ b/Doku.docx
@@ -1543,28 +1543,25 @@
     <w:p>
       <w:pPr>
         <w:pStyle w:val="Normal"/>
-        <w:rPr>
-          <w:rFonts w:ascii="Arial" w:hAnsi="Arial" w:cs="Arial"/>
-        </w:rPr>
-      </w:pPr>
-      <w:r>
-        <w:rPr>
-          <w:rFonts w:cs="Arial" w:ascii="Arial" w:hAnsi="Arial"/>
-        </w:rPr>
-        <w:t>(einfach Konsole?)</w:t>
-      </w:r>
-    </w:p>
-    <w:p>
-      <w:pPr>
-        <w:pStyle w:val="Normal"/>
-        <w:rPr>
-          <w:rFonts w:ascii="Arial" w:hAnsi="Arial" w:cs="Arial"/>
-        </w:rPr>
-      </w:pPr>
-      <w:r>
-        <w:rPr>
-          <w:rFonts w:cs="Arial" w:ascii="Arial" w:hAnsi="Arial"/>
-        </w:rPr>
+        <w:rPr/>
+      </w:pPr>
+      <w:r>
+        <w:rPr>
+          <w:rFonts w:cs="Arial" w:ascii="Arial" w:hAnsi="Arial"/>
+        </w:rPr>
+        <w:t xml:space="preserve">Als Nutzerinterface benutzen wir die normale Konsolenausgabe. </w:t>
+      </w:r>
+    </w:p>
+    <w:p>
+      <w:pPr>
+        <w:pStyle w:val="Normal"/>
+        <w:rPr/>
+      </w:pPr>
+      <w:r>
+        <w:rPr>
+          <w:rFonts w:cs="Arial" w:ascii="Arial" w:hAnsi="Arial"/>
+        </w:rPr>
+        <w:t>Zu Beginn des Spiels gibt es eine große Ausgabe des Spieltitels “FleetBattle“ mittels einer print Funktion, am Ende des Spiels gibt es eine große „Sieg“ Ausgabe in Verbindung mit dem jeweiligen Spielernamen, beziehungsweise eine „Niederlage“ Ausgabe, sollte gegen die CPU verloren worden sein. Unterstützt wird die Ausgabe noch durch farbliche Elemente. So wird zum Beispiel ein Schiff versenkt, wird die dazugehörige Ausgabe in grün ausgegeben.</w:t>
       </w:r>
     </w:p>
     <w:p>
@@ -4461,6 +4458,195 @@
       <w:rFonts w:cs="Wingdings"/>
     </w:rPr>
   </w:style>
+  <w:style w:type="character" w:styleId="ListLabel121">
+    <w:name w:val="ListLabel 121"/>
+    <w:qFormat/>
+    <w:rPr>
+      <w:rFonts w:ascii="Arial" w:hAnsi="Arial" w:cs="Arial"/>
+    </w:rPr>
+  </w:style>
+  <w:style w:type="character" w:styleId="ListLabel122">
+    <w:name w:val="ListLabel 122"/>
+    <w:qFormat/>
+    <w:rPr>
+      <w:rFonts w:cs="Courier New"/>
+    </w:rPr>
+  </w:style>
+  <w:style w:type="character" w:styleId="ListLabel123">
+    <w:name w:val="ListLabel 123"/>
+    <w:qFormat/>
+    <w:rPr>
+      <w:rFonts w:cs="Wingdings"/>
+    </w:rPr>
+  </w:style>
+  <w:style w:type="character" w:styleId="ListLabel124">
+    <w:name w:val="ListLabel 124"/>
+    <w:qFormat/>
+    <w:rPr>
+      <w:rFonts w:cs="Symbol"/>
+    </w:rPr>
+  </w:style>
+  <w:style w:type="character" w:styleId="ListLabel125">
+    <w:name w:val="ListLabel 125"/>
+    <w:qFormat/>
+    <w:rPr>
+      <w:rFonts w:cs="Courier New"/>
+    </w:rPr>
+  </w:style>
+  <w:style w:type="character" w:styleId="ListLabel126">
+    <w:name w:val="ListLabel 126"/>
+    <w:qFormat/>
+    <w:rPr>
+      <w:rFonts w:cs="Wingdings"/>
+    </w:rPr>
+  </w:style>
+  <w:style w:type="character" w:styleId="ListLabel127">
+    <w:name w:val="ListLabel 127"/>
+    <w:qFormat/>
+    <w:rPr>
+      <w:rFonts w:cs="Symbol"/>
+    </w:rPr>
+  </w:style>
+  <w:style w:type="character" w:styleId="ListLabel128">
+    <w:name w:val="ListLabel 128"/>
+    <w:qFormat/>
+    <w:rPr>
+      <w:rFonts w:cs="Courier New"/>
+    </w:rPr>
+  </w:style>
+  <w:style w:type="character" w:styleId="ListLabel129">
+    <w:name w:val="ListLabel 129"/>
+    <w:qFormat/>
+    <w:rPr>
+      <w:rFonts w:cs="Wingdings"/>
+    </w:rPr>
+  </w:style>
+  <w:style w:type="character" w:styleId="ListLabel130">
+    <w:name w:val="ListLabel 130"/>
+    <w:qFormat/>
+    <w:rPr>
+      <w:rFonts w:ascii="Arial" w:hAnsi="Arial" w:cs="Arial"/>
+    </w:rPr>
+  </w:style>
+  <w:style w:type="character" w:styleId="ListLabel131">
+    <w:name w:val="ListLabel 131"/>
+    <w:qFormat/>
+    <w:rPr>
+      <w:rFonts w:cs="Courier New"/>
+    </w:rPr>
+  </w:style>
+  <w:style w:type="character" w:styleId="ListLabel132">
+    <w:name w:val="ListLabel 132"/>
+    <w:qFormat/>
+    <w:rPr>
+      <w:rFonts w:cs="Wingdings"/>
+    </w:rPr>
+  </w:style>
+  <w:style w:type="character" w:styleId="ListLabel133">
+    <w:name w:val="ListLabel 133"/>
+    <w:qFormat/>
+    <w:rPr>
+      <w:rFonts w:cs="Symbol"/>
+    </w:rPr>
+  </w:style>
+  <w:style w:type="character" w:styleId="ListLabel134">
+    <w:name w:val="ListLabel 134"/>
+    <w:qFormat/>
+    <w:rPr>
+      <w:rFonts w:cs="Courier New"/>
+    </w:rPr>
+  </w:style>
+  <w:style w:type="character" w:styleId="ListLabel135">
+    <w:name w:val="ListLabel 135"/>
+    <w:qFormat/>
+    <w:rPr>
+      <w:rFonts w:cs="Wingdings"/>
+    </w:rPr>
+  </w:style>
+  <w:style w:type="character" w:styleId="ListLabel136">
+    <w:name w:val="ListLabel 136"/>
+    <w:qFormat/>
+    <w:rPr>
+      <w:rFonts w:cs="Symbol"/>
+    </w:rPr>
+  </w:style>
+  <w:style w:type="character" w:styleId="ListLabel137">
+    <w:name w:val="ListLabel 137"/>
+    <w:qFormat/>
+    <w:rPr>
+      <w:rFonts w:cs="Courier New"/>
+    </w:rPr>
+  </w:style>
+  <w:style w:type="character" w:styleId="ListLabel138">
+    <w:name w:val="ListLabel 138"/>
+    <w:qFormat/>
+    <w:rPr>
+      <w:rFonts w:cs="Wingdings"/>
+    </w:rPr>
+  </w:style>
+  <w:style w:type="character" w:styleId="ListLabel139">
+    <w:name w:val="ListLabel 139"/>
+    <w:qFormat/>
+    <w:rPr>
+      <w:rFonts w:ascii="Arial" w:hAnsi="Arial" w:cs="Arial"/>
+    </w:rPr>
+  </w:style>
+  <w:style w:type="character" w:styleId="ListLabel140">
+    <w:name w:val="ListLabel 140"/>
+    <w:qFormat/>
+    <w:rPr>
+      <w:rFonts w:cs="Courier New"/>
+    </w:rPr>
+  </w:style>
+  <w:style w:type="character" w:styleId="ListLabel141">
+    <w:name w:val="ListLabel 141"/>
+    <w:qFormat/>
+    <w:rPr>
+      <w:rFonts w:cs="Wingdings"/>
+    </w:rPr>
+  </w:style>
+  <w:style w:type="character" w:styleId="ListLabel142">
+    <w:name w:val="ListLabel 142"/>
+    <w:qFormat/>
+    <w:rPr>
+      <w:rFonts w:cs="Symbol"/>
+    </w:rPr>
+  </w:style>
+  <w:style w:type="character" w:styleId="ListLabel143">
+    <w:name w:val="ListLabel 143"/>
+    <w:qFormat/>
+    <w:rPr>
+      <w:rFonts w:cs="Courier New"/>
+    </w:rPr>
+  </w:style>
+  <w:style w:type="character" w:styleId="ListLabel144">
+    <w:name w:val="ListLabel 144"/>
+    <w:qFormat/>
+    <w:rPr>
+      <w:rFonts w:cs="Wingdings"/>
+    </w:rPr>
+  </w:style>
+  <w:style w:type="character" w:styleId="ListLabel145">
+    <w:name w:val="ListLabel 145"/>
+    <w:qFormat/>
+    <w:rPr>
+      <w:rFonts w:cs="Symbol"/>
+    </w:rPr>
+  </w:style>
+  <w:style w:type="character" w:styleId="ListLabel146">
+    <w:name w:val="ListLabel 146"/>
+    <w:qFormat/>
+    <w:rPr>
+      <w:rFonts w:cs="Courier New"/>
+    </w:rPr>
+  </w:style>
+  <w:style w:type="character" w:styleId="ListLabel147">
+    <w:name w:val="ListLabel 147"/>
+    <w:qFormat/>
+    <w:rPr>
+      <w:rFonts w:cs="Wingdings"/>
+    </w:rPr>
+  </w:style>
   <w:style w:type="paragraph" w:styleId="Berschrift" w:customStyle="1">
     <w:name w:val="Überschrift"/>
     <w:basedOn w:val="Normal"/>

--- a/Doku.docx
+++ b/Doku.docx
@@ -7,9 +7,9 @@
         <w:pStyle w:val="Normal"/>
         <w:rPr/>
       </w:pPr>
-      <w:bookmarkStart w:id="0" w:name="_Toc116395757"/>
+      <w:bookmarkStart w:id="0" w:name="_Toc133963023"/>
       <w:bookmarkStart w:id="1" w:name="_Toc116396439"/>
-      <w:bookmarkStart w:id="2" w:name="_Toc133963023"/>
+      <w:bookmarkStart w:id="2" w:name="_Toc116395757"/>
       <w:bookmarkEnd w:id="0"/>
       <w:bookmarkEnd w:id="1"/>
       <w:bookmarkEnd w:id="2"/>
@@ -26,7 +26,7 @@
           <w:docPartGallery w:val="Table of Contents"/>
           <w:docPartUnique w:val="true"/>
         </w:docPartObj>
-        <w:id w:val="2117529574"/>
+        <w:id w:val="1171676768"/>
       </w:sdtPr>
       <w:sdtContent>
         <w:p>
@@ -70,35 +70,58 @@
               <w:t>Inhaltsverzeichnis</w:t>
             </w:r>
             <w:r>
-              <w:rPr>
-                <w:webHidden/>
-              </w:rPr>
               <w:fldChar w:fldCharType="begin"/>
             </w:r>
-            <w:r>
-              <w:rPr>
-                <w:webHidden/>
-              </w:rPr>
-              <w:instrText>PAGEREF _Toc133963023 \h</w:instrText>
-            </w:r>
-            <w:r>
-              <w:rPr>
-                <w:webHidden/>
-              </w:rPr>
+            <w:r/>
+            <w:r>
               <w:fldChar w:fldCharType="separate"/>
             </w:r>
+            <w:bookmarkStart w:id="3" w:name="__Fieldmark__16_1873182389"/>
             <w:r>
               <w:rPr>
                 <w:rStyle w:val="Verzeichnissprung"/>
                 <w:rFonts w:cs="Calibri"/>
                 <w:vanish/>
               </w:rPr>
+            </w:r>
+            <w:r>
+              <w:rPr>
+                <w:rStyle w:val="Verzeichnissprung"/>
+                <w:rFonts w:cs="Calibri"/>
+                <w:vanish/>
+              </w:rPr>
+            </w:r>
+            <w:bookmarkEnd w:id="3"/>
+            <w:r>
+              <w:rPr>
+                <w:webHidden/>
+              </w:rPr>
               <w:fldChar w:fldCharType="begin"/>
             </w:r>
             <w:r>
               <w:rPr>
                 <w:webHidden/>
               </w:rPr>
+              <w:instrText>PAGEREF _Toc133963023 \h</w:instrText>
+            </w:r>
+            <w:r>
+              <w:rPr>
+                <w:webHidden/>
+              </w:rPr>
+              <w:fldChar w:fldCharType="separate"/>
+            </w:r>
+            <w:r>
+              <w:rPr>
+                <w:rStyle w:val="Verzeichnissprung"/>
+                <w:rFonts w:cs="Calibri"/>
+                <w:vanish/>
+              </w:rPr>
+              <w:fldChar w:fldCharType="begin"/>
+            </w:r>
+            <w:r>
+              <w:rPr>
+                <w:webHidden/>
+              </w:rPr>
               <w:fldChar w:fldCharType="end"/>
             </w:r>
             <w:r>
@@ -109,6 +132,9 @@
             </w:r>
             <w:r>
               <w:t>1</w:t>
+            </w:r>
+            <w:r>
+              <w:fldChar w:fldCharType="end"/>
             </w:r>
             <w:r>
               <w:fldChar w:fldCharType="end"/>
@@ -155,30 +181,33 @@
               <w:t>V Modell:</w:t>
             </w:r>
             <w:r>
-              <w:rPr>
-                <w:webHidden/>
-              </w:rPr>
               <w:fldChar w:fldCharType="begin"/>
             </w:r>
-            <w:r>
-              <w:rPr>
-                <w:webHidden/>
-              </w:rPr>
-              <w:instrText>PAGEREF _Toc133963024 \h</w:instrText>
-            </w:r>
-            <w:r>
-              <w:rPr>
-                <w:webHidden/>
-              </w:rPr>
+            <w:r/>
+            <w:r>
               <w:fldChar w:fldCharType="separate"/>
             </w:r>
+            <w:bookmarkStart w:id="4" w:name="__Fieldmark__25_1873182389"/>
             <w:r>
               <w:rPr>
                 <w:rStyle w:val="Verzeichnissprung"/>
                 <w:rFonts w:cs="Calibri"/>
                 <w:b/>
                 <w:bCs/>
-                <w:vanish/>
+              </w:rPr>
+            </w:r>
+            <w:r>
+              <w:rPr>
+                <w:rStyle w:val="Verzeichnissprung"/>
+                <w:rFonts w:cs="Calibri"/>
+                <w:b/>
+                <w:bCs/>
+              </w:rPr>
+            </w:r>
+            <w:bookmarkEnd w:id="4"/>
+            <w:r>
+              <w:rPr>
+                <w:webHidden/>
               </w:rPr>
               <w:fldChar w:fldCharType="begin"/>
             </w:r>
@@ -186,6 +215,27 @@
               <w:rPr>
                 <w:webHidden/>
               </w:rPr>
+              <w:instrText>PAGEREF _Toc133963024 \h</w:instrText>
+            </w:r>
+            <w:r>
+              <w:rPr>
+                <w:webHidden/>
+              </w:rPr>
+              <w:fldChar w:fldCharType="separate"/>
+            </w:r>
+            <w:r>
+              <w:rPr>
+                <w:rStyle w:val="Verzeichnissprung"/>
+                <w:rFonts w:cs="Calibri"/>
+                <w:b/>
+                <w:bCs/>
+              </w:rPr>
+              <w:fldChar w:fldCharType="begin"/>
+            </w:r>
+            <w:r>
+              <w:rPr>
+                <w:webHidden/>
+              </w:rPr>
               <w:fldChar w:fldCharType="end"/>
             </w:r>
             <w:r>
@@ -196,6 +246,9 @@
             </w:r>
             <w:r>
               <w:t>3</w:t>
+            </w:r>
+            <w:r>
+              <w:fldChar w:fldCharType="end"/>
             </w:r>
             <w:r>
               <w:fldChar w:fldCharType="end"/>
@@ -221,35 +274,58 @@
               <w:t>1.1 Architektur:</w:t>
             </w:r>
             <w:r>
-              <w:rPr>
-                <w:webHidden/>
-              </w:rPr>
               <w:fldChar w:fldCharType="begin"/>
             </w:r>
-            <w:r>
-              <w:rPr>
-                <w:webHidden/>
-              </w:rPr>
-              <w:instrText>PAGEREF _Toc133963025 \h</w:instrText>
-            </w:r>
-            <w:r>
-              <w:rPr>
-                <w:webHidden/>
-              </w:rPr>
+            <w:r/>
+            <w:r>
               <w:fldChar w:fldCharType="separate"/>
             </w:r>
+            <w:bookmarkStart w:id="5" w:name="__Fieldmark__32_1873182389"/>
             <w:r>
               <w:rPr>
                 <w:rStyle w:val="Verzeichnissprung"/>
                 <w:rFonts w:cs="Calibri"/>
                 <w:vanish/>
               </w:rPr>
+            </w:r>
+            <w:r>
+              <w:rPr>
+                <w:rStyle w:val="Verzeichnissprung"/>
+                <w:rFonts w:cs="Calibri"/>
+                <w:vanish/>
+              </w:rPr>
+            </w:r>
+            <w:bookmarkEnd w:id="5"/>
+            <w:r>
+              <w:rPr>
+                <w:webHidden/>
+              </w:rPr>
               <w:fldChar w:fldCharType="begin"/>
             </w:r>
             <w:r>
               <w:rPr>
                 <w:webHidden/>
               </w:rPr>
+              <w:instrText>PAGEREF _Toc133963025 \h</w:instrText>
+            </w:r>
+            <w:r>
+              <w:rPr>
+                <w:webHidden/>
+              </w:rPr>
+              <w:fldChar w:fldCharType="separate"/>
+            </w:r>
+            <w:r>
+              <w:rPr>
+                <w:rStyle w:val="Verzeichnissprung"/>
+                <w:rFonts w:cs="Calibri"/>
+                <w:vanish/>
+              </w:rPr>
+              <w:fldChar w:fldCharType="begin"/>
+            </w:r>
+            <w:r>
+              <w:rPr>
+                <w:webHidden/>
+              </w:rPr>
               <w:fldChar w:fldCharType="end"/>
             </w:r>
             <w:r>
@@ -260,6 +336,9 @@
             </w:r>
             <w:r>
               <w:t>3</w:t>
+            </w:r>
+            <w:r>
+              <w:fldChar w:fldCharType="end"/>
             </w:r>
             <w:r>
               <w:fldChar w:fldCharType="end"/>
@@ -287,23 +366,13 @@
               <w:t>1.2 Komponenten Spezifikation:</w:t>
             </w:r>
             <w:r>
-              <w:rPr>
-                <w:webHidden/>
-              </w:rPr>
               <w:fldChar w:fldCharType="begin"/>
             </w:r>
-            <w:r>
-              <w:rPr>
-                <w:webHidden/>
-              </w:rPr>
-              <w:instrText>PAGEREF _Toc133963026 \h</w:instrText>
-            </w:r>
-            <w:r>
-              <w:rPr>
-                <w:webHidden/>
-              </w:rPr>
+            <w:r/>
+            <w:r>
               <w:fldChar w:fldCharType="separate"/>
             </w:r>
+            <w:bookmarkStart w:id="6" w:name="__Fieldmark__39_1873182389"/>
             <w:r>
               <w:rPr>
                 <w:rStyle w:val="Verzeichnissprung"/>
@@ -312,12 +381,49 @@
                 <w:bCs/>
                 <w:vanish/>
               </w:rPr>
+            </w:r>
+            <w:r>
+              <w:rPr>
+                <w:rStyle w:val="Verzeichnissprung"/>
+                <w:rFonts w:cs="Calibri"/>
+                <w:b/>
+                <w:bCs/>
+                <w:vanish/>
+              </w:rPr>
+            </w:r>
+            <w:bookmarkEnd w:id="6"/>
+            <w:r>
+              <w:rPr>
+                <w:webHidden/>
+              </w:rPr>
               <w:fldChar w:fldCharType="begin"/>
             </w:r>
             <w:r>
               <w:rPr>
                 <w:webHidden/>
               </w:rPr>
+              <w:instrText>PAGEREF _Toc133963026 \h</w:instrText>
+            </w:r>
+            <w:r>
+              <w:rPr>
+                <w:webHidden/>
+              </w:rPr>
+              <w:fldChar w:fldCharType="separate"/>
+            </w:r>
+            <w:r>
+              <w:rPr>
+                <w:rStyle w:val="Verzeichnissprung"/>
+                <w:rFonts w:cs="Calibri"/>
+                <w:b/>
+                <w:bCs/>
+                <w:vanish/>
+              </w:rPr>
+              <w:fldChar w:fldCharType="begin"/>
+            </w:r>
+            <w:r>
+              <w:rPr>
+                <w:webHidden/>
+              </w:rPr>
               <w:fldChar w:fldCharType="end"/>
             </w:r>
             <w:r>
@@ -328,6 +434,9 @@
             </w:r>
             <w:r>
               <w:t>3</w:t>
+            </w:r>
+            <w:r>
+              <w:fldChar w:fldCharType="end"/>
             </w:r>
             <w:r>
               <w:fldChar w:fldCharType="end"/>
@@ -355,23 +464,13 @@
               <w:t>1.3 Implementierung:</w:t>
             </w:r>
             <w:r>
-              <w:rPr>
-                <w:webHidden/>
-              </w:rPr>
               <w:fldChar w:fldCharType="begin"/>
             </w:r>
-            <w:r>
-              <w:rPr>
-                <w:webHidden/>
-              </w:rPr>
-              <w:instrText>PAGEREF _Toc133963027 \h</w:instrText>
-            </w:r>
-            <w:r>
-              <w:rPr>
-                <w:webHidden/>
-              </w:rPr>
+            <w:r/>
+            <w:r>
               <w:fldChar w:fldCharType="separate"/>
             </w:r>
+            <w:bookmarkStart w:id="7" w:name="__Fieldmark__46_1873182389"/>
             <w:r>
               <w:rPr>
                 <w:rStyle w:val="Verzeichnissprung"/>
@@ -380,12 +479,49 @@
                 <w:bCs/>
                 <w:vanish/>
               </w:rPr>
+            </w:r>
+            <w:r>
+              <w:rPr>
+                <w:rStyle w:val="Verzeichnissprung"/>
+                <w:rFonts w:cs="Calibri"/>
+                <w:b/>
+                <w:bCs/>
+                <w:vanish/>
+              </w:rPr>
+            </w:r>
+            <w:bookmarkEnd w:id="7"/>
+            <w:r>
+              <w:rPr>
+                <w:webHidden/>
+              </w:rPr>
               <w:fldChar w:fldCharType="begin"/>
             </w:r>
             <w:r>
               <w:rPr>
                 <w:webHidden/>
               </w:rPr>
+              <w:instrText>PAGEREF _Toc133963027 \h</w:instrText>
+            </w:r>
+            <w:r>
+              <w:rPr>
+                <w:webHidden/>
+              </w:rPr>
+              <w:fldChar w:fldCharType="separate"/>
+            </w:r>
+            <w:r>
+              <w:rPr>
+                <w:rStyle w:val="Verzeichnissprung"/>
+                <w:rFonts w:cs="Calibri"/>
+                <w:b/>
+                <w:bCs/>
+                <w:vanish/>
+              </w:rPr>
+              <w:fldChar w:fldCharType="begin"/>
+            </w:r>
+            <w:r>
+              <w:rPr>
+                <w:webHidden/>
+              </w:rPr>
               <w:fldChar w:fldCharType="end"/>
             </w:r>
             <w:r>
@@ -396,6 +532,9 @@
             </w:r>
             <w:r>
               <w:t>3</w:t>
+            </w:r>
+            <w:r>
+              <w:fldChar w:fldCharType="end"/>
             </w:r>
             <w:r>
               <w:fldChar w:fldCharType="end"/>
@@ -442,30 +581,33 @@
               <w:t>Dokumente:</w:t>
             </w:r>
             <w:r>
-              <w:rPr>
-                <w:webHidden/>
-              </w:rPr>
               <w:fldChar w:fldCharType="begin"/>
             </w:r>
-            <w:r>
-              <w:rPr>
-                <w:webHidden/>
-              </w:rPr>
-              <w:instrText>PAGEREF _Toc133963028 \h</w:instrText>
-            </w:r>
-            <w:r>
-              <w:rPr>
-                <w:webHidden/>
-              </w:rPr>
+            <w:r/>
+            <w:r>
               <w:fldChar w:fldCharType="separate"/>
             </w:r>
+            <w:bookmarkStart w:id="8" w:name="__Fieldmark__55_1873182389"/>
             <w:r>
               <w:rPr>
                 <w:rStyle w:val="Verzeichnissprung"/>
                 <w:rFonts w:cs="Calibri"/>
                 <w:b/>
                 <w:bCs/>
-                <w:vanish/>
+              </w:rPr>
+            </w:r>
+            <w:r>
+              <w:rPr>
+                <w:rStyle w:val="Verzeichnissprung"/>
+                <w:rFonts w:cs="Calibri"/>
+                <w:b/>
+                <w:bCs/>
+              </w:rPr>
+            </w:r>
+            <w:bookmarkEnd w:id="8"/>
+            <w:r>
+              <w:rPr>
+                <w:webHidden/>
               </w:rPr>
               <w:fldChar w:fldCharType="begin"/>
             </w:r>
@@ -473,6 +615,27 @@
               <w:rPr>
                 <w:webHidden/>
               </w:rPr>
+              <w:instrText>PAGEREF _Toc133963028 \h</w:instrText>
+            </w:r>
+            <w:r>
+              <w:rPr>
+                <w:webHidden/>
+              </w:rPr>
+              <w:fldChar w:fldCharType="separate"/>
+            </w:r>
+            <w:r>
+              <w:rPr>
+                <w:rStyle w:val="Verzeichnissprung"/>
+                <w:rFonts w:cs="Calibri"/>
+                <w:b/>
+                <w:bCs/>
+              </w:rPr>
+              <w:fldChar w:fldCharType="begin"/>
+            </w:r>
+            <w:r>
+              <w:rPr>
+                <w:webHidden/>
+              </w:rPr>
               <w:fldChar w:fldCharType="end"/>
             </w:r>
             <w:r>
@@ -483,6 +646,9 @@
             </w:r>
             <w:r>
               <w:t>4</w:t>
+            </w:r>
+            <w:r>
+              <w:fldChar w:fldCharType="end"/>
             </w:r>
             <w:r>
               <w:fldChar w:fldCharType="end"/>
@@ -508,35 +674,58 @@
               <w:t>2.1 Klassendiagramm:</w:t>
             </w:r>
             <w:r>
-              <w:rPr>
-                <w:webHidden/>
-              </w:rPr>
               <w:fldChar w:fldCharType="begin"/>
             </w:r>
-            <w:r>
-              <w:rPr>
-                <w:webHidden/>
-              </w:rPr>
-              <w:instrText>PAGEREF _Toc133963029 \h</w:instrText>
-            </w:r>
-            <w:r>
-              <w:rPr>
-                <w:webHidden/>
-              </w:rPr>
+            <w:r/>
+            <w:r>
               <w:fldChar w:fldCharType="separate"/>
             </w:r>
+            <w:bookmarkStart w:id="9" w:name="__Fieldmark__62_1873182389"/>
             <w:r>
               <w:rPr>
                 <w:rStyle w:val="Verzeichnissprung"/>
                 <w:rFonts w:cs="Calibri"/>
                 <w:vanish/>
               </w:rPr>
+            </w:r>
+            <w:r>
+              <w:rPr>
+                <w:rStyle w:val="Verzeichnissprung"/>
+                <w:rFonts w:cs="Calibri"/>
+                <w:vanish/>
+              </w:rPr>
+            </w:r>
+            <w:bookmarkEnd w:id="9"/>
+            <w:r>
+              <w:rPr>
+                <w:webHidden/>
+              </w:rPr>
               <w:fldChar w:fldCharType="begin"/>
             </w:r>
             <w:r>
               <w:rPr>
                 <w:webHidden/>
               </w:rPr>
+              <w:instrText>PAGEREF _Toc133963029 \h</w:instrText>
+            </w:r>
+            <w:r>
+              <w:rPr>
+                <w:webHidden/>
+              </w:rPr>
+              <w:fldChar w:fldCharType="separate"/>
+            </w:r>
+            <w:r>
+              <w:rPr>
+                <w:rStyle w:val="Verzeichnissprung"/>
+                <w:rFonts w:cs="Calibri"/>
+                <w:vanish/>
+              </w:rPr>
+              <w:fldChar w:fldCharType="begin"/>
+            </w:r>
+            <w:r>
+              <w:rPr>
+                <w:webHidden/>
+              </w:rPr>
               <w:fldChar w:fldCharType="end"/>
             </w:r>
             <w:r>
@@ -547,6 +736,9 @@
             </w:r>
             <w:r>
               <w:t>4</w:t>
+            </w:r>
+            <w:r>
+              <w:fldChar w:fldCharType="end"/>
             </w:r>
             <w:r>
               <w:fldChar w:fldCharType="end"/>
@@ -572,35 +764,58 @@
               <w:t>2.2 Aktivitätsdiagramme:</w:t>
             </w:r>
             <w:r>
-              <w:rPr>
-                <w:webHidden/>
-              </w:rPr>
               <w:fldChar w:fldCharType="begin"/>
             </w:r>
-            <w:r>
-              <w:rPr>
-                <w:webHidden/>
-              </w:rPr>
-              <w:instrText>PAGEREF _Toc133963030 \h</w:instrText>
-            </w:r>
-            <w:r>
-              <w:rPr>
-                <w:webHidden/>
-              </w:rPr>
+            <w:r/>
+            <w:r>
               <w:fldChar w:fldCharType="separate"/>
             </w:r>
+            <w:bookmarkStart w:id="10" w:name="__Fieldmark__69_1873182389"/>
             <w:r>
               <w:rPr>
                 <w:rStyle w:val="Verzeichnissprung"/>
                 <w:rFonts w:cs="Calibri"/>
                 <w:vanish/>
               </w:rPr>
+            </w:r>
+            <w:r>
+              <w:rPr>
+                <w:rStyle w:val="Verzeichnissprung"/>
+                <w:rFonts w:cs="Calibri"/>
+                <w:vanish/>
+              </w:rPr>
+            </w:r>
+            <w:bookmarkEnd w:id="10"/>
+            <w:r>
+              <w:rPr>
+                <w:webHidden/>
+              </w:rPr>
               <w:fldChar w:fldCharType="begin"/>
             </w:r>
             <w:r>
               <w:rPr>
                 <w:webHidden/>
               </w:rPr>
+              <w:instrText>PAGEREF _Toc133963030 \h</w:instrText>
+            </w:r>
+            <w:r>
+              <w:rPr>
+                <w:webHidden/>
+              </w:rPr>
+              <w:fldChar w:fldCharType="separate"/>
+            </w:r>
+            <w:r>
+              <w:rPr>
+                <w:rStyle w:val="Verzeichnissprung"/>
+                <w:rFonts w:cs="Calibri"/>
+                <w:vanish/>
+              </w:rPr>
+              <w:fldChar w:fldCharType="begin"/>
+            </w:r>
+            <w:r>
+              <w:rPr>
+                <w:webHidden/>
+              </w:rPr>
               <w:fldChar w:fldCharType="end"/>
             </w:r>
             <w:r>
@@ -611,6 +826,9 @@
             </w:r>
             <w:r>
               <w:t>4</w:t>
+            </w:r>
+            <w:r>
+              <w:fldChar w:fldCharType="end"/>
             </w:r>
             <w:r>
               <w:fldChar w:fldCharType="end"/>
@@ -657,30 +875,33 @@
               <w:t>Software</w:t>
             </w:r>
             <w:r>
-              <w:rPr>
-                <w:webHidden/>
-              </w:rPr>
               <w:fldChar w:fldCharType="begin"/>
             </w:r>
-            <w:r>
-              <w:rPr>
-                <w:webHidden/>
-              </w:rPr>
-              <w:instrText>PAGEREF _Toc133963031 \h</w:instrText>
-            </w:r>
-            <w:r>
-              <w:rPr>
-                <w:webHidden/>
-              </w:rPr>
+            <w:r/>
+            <w:r>
               <w:fldChar w:fldCharType="separate"/>
             </w:r>
+            <w:bookmarkStart w:id="11" w:name="__Fieldmark__78_1873182389"/>
             <w:r>
               <w:rPr>
                 <w:rStyle w:val="Verzeichnissprung"/>
                 <w:rFonts w:cs="Calibri"/>
                 <w:b/>
                 <w:bCs/>
-                <w:vanish/>
+              </w:rPr>
+            </w:r>
+            <w:r>
+              <w:rPr>
+                <w:rStyle w:val="Verzeichnissprung"/>
+                <w:rFonts w:cs="Calibri"/>
+                <w:b/>
+                <w:bCs/>
+              </w:rPr>
+            </w:r>
+            <w:bookmarkEnd w:id="11"/>
+            <w:r>
+              <w:rPr>
+                <w:webHidden/>
               </w:rPr>
               <w:fldChar w:fldCharType="begin"/>
             </w:r>
@@ -688,6 +909,27 @@
               <w:rPr>
                 <w:webHidden/>
               </w:rPr>
+              <w:instrText>PAGEREF _Toc133963031 \h</w:instrText>
+            </w:r>
+            <w:r>
+              <w:rPr>
+                <w:webHidden/>
+              </w:rPr>
+              <w:fldChar w:fldCharType="separate"/>
+            </w:r>
+            <w:r>
+              <w:rPr>
+                <w:rStyle w:val="Verzeichnissprung"/>
+                <w:rFonts w:cs="Calibri"/>
+                <w:b/>
+                <w:bCs/>
+              </w:rPr>
+              <w:fldChar w:fldCharType="begin"/>
+            </w:r>
+            <w:r>
+              <w:rPr>
+                <w:webHidden/>
+              </w:rPr>
               <w:fldChar w:fldCharType="end"/>
             </w:r>
             <w:r>
@@ -698,6 +940,9 @@
             </w:r>
             <w:r>
               <w:t>5</w:t>
+            </w:r>
+            <w:r>
+              <w:fldChar w:fldCharType="end"/>
             </w:r>
             <w:r>
               <w:fldChar w:fldCharType="end"/>
@@ -723,35 +968,58 @@
               <w:t>3.1 Verwendete Bibliotheken:</w:t>
             </w:r>
             <w:r>
-              <w:rPr>
-                <w:webHidden/>
-              </w:rPr>
               <w:fldChar w:fldCharType="begin"/>
             </w:r>
-            <w:r>
-              <w:rPr>
-                <w:webHidden/>
-              </w:rPr>
-              <w:instrText>PAGEREF _Toc133963032 \h</w:instrText>
-            </w:r>
-            <w:r>
-              <w:rPr>
-                <w:webHidden/>
-              </w:rPr>
+            <w:r/>
+            <w:r>
               <w:fldChar w:fldCharType="separate"/>
             </w:r>
+            <w:bookmarkStart w:id="12" w:name="__Fieldmark__85_1873182389"/>
             <w:r>
               <w:rPr>
                 <w:rStyle w:val="Verzeichnissprung"/>
                 <w:rFonts w:cs="Calibri"/>
                 <w:vanish/>
               </w:rPr>
+            </w:r>
+            <w:r>
+              <w:rPr>
+                <w:rStyle w:val="Verzeichnissprung"/>
+                <w:rFonts w:cs="Calibri"/>
+                <w:vanish/>
+              </w:rPr>
+            </w:r>
+            <w:bookmarkEnd w:id="12"/>
+            <w:r>
+              <w:rPr>
+                <w:webHidden/>
+              </w:rPr>
               <w:fldChar w:fldCharType="begin"/>
             </w:r>
             <w:r>
               <w:rPr>
                 <w:webHidden/>
               </w:rPr>
+              <w:instrText>PAGEREF _Toc133963032 \h</w:instrText>
+            </w:r>
+            <w:r>
+              <w:rPr>
+                <w:webHidden/>
+              </w:rPr>
+              <w:fldChar w:fldCharType="separate"/>
+            </w:r>
+            <w:r>
+              <w:rPr>
+                <w:rStyle w:val="Verzeichnissprung"/>
+                <w:rFonts w:cs="Calibri"/>
+                <w:vanish/>
+              </w:rPr>
+              <w:fldChar w:fldCharType="begin"/>
+            </w:r>
+            <w:r>
+              <w:rPr>
+                <w:webHidden/>
+              </w:rPr>
               <w:fldChar w:fldCharType="end"/>
             </w:r>
             <w:r>
@@ -762,6 +1030,9 @@
             </w:r>
             <w:r>
               <w:t>5</w:t>
+            </w:r>
+            <w:r>
+              <w:fldChar w:fldCharType="end"/>
             </w:r>
             <w:r>
               <w:fldChar w:fldCharType="end"/>
@@ -808,30 +1079,33 @@
               <w:t>Spiel</w:t>
             </w:r>
             <w:r>
-              <w:rPr>
-                <w:webHidden/>
-              </w:rPr>
               <w:fldChar w:fldCharType="begin"/>
             </w:r>
-            <w:r>
-              <w:rPr>
-                <w:webHidden/>
-              </w:rPr>
-              <w:instrText>PAGEREF _Toc133963033 \h</w:instrText>
-            </w:r>
-            <w:r>
-              <w:rPr>
-                <w:webHidden/>
-              </w:rPr>
+            <w:r/>
+            <w:r>
               <w:fldChar w:fldCharType="separate"/>
             </w:r>
+            <w:bookmarkStart w:id="13" w:name="__Fieldmark__94_1873182389"/>
             <w:r>
               <w:rPr>
                 <w:rStyle w:val="Verzeichnissprung"/>
                 <w:rFonts w:cs="Calibri"/>
                 <w:b/>
                 <w:bCs/>
-                <w:vanish/>
+              </w:rPr>
+            </w:r>
+            <w:r>
+              <w:rPr>
+                <w:rStyle w:val="Verzeichnissprung"/>
+                <w:rFonts w:cs="Calibri"/>
+                <w:b/>
+                <w:bCs/>
+              </w:rPr>
+            </w:r>
+            <w:bookmarkEnd w:id="13"/>
+            <w:r>
+              <w:rPr>
+                <w:webHidden/>
               </w:rPr>
               <w:fldChar w:fldCharType="begin"/>
             </w:r>
@@ -839,6 +1113,27 @@
               <w:rPr>
                 <w:webHidden/>
               </w:rPr>
+              <w:instrText>PAGEREF _Toc133963033 \h</w:instrText>
+            </w:r>
+            <w:r>
+              <w:rPr>
+                <w:webHidden/>
+              </w:rPr>
+              <w:fldChar w:fldCharType="separate"/>
+            </w:r>
+            <w:r>
+              <w:rPr>
+                <w:rStyle w:val="Verzeichnissprung"/>
+                <w:rFonts w:cs="Calibri"/>
+                <w:b/>
+                <w:bCs/>
+              </w:rPr>
+              <w:fldChar w:fldCharType="begin"/>
+            </w:r>
+            <w:r>
+              <w:rPr>
+                <w:webHidden/>
+              </w:rPr>
               <w:fldChar w:fldCharType="end"/>
             </w:r>
             <w:r>
@@ -849,6 +1144,9 @@
             </w:r>
             <w:r>
               <w:t>6</w:t>
+            </w:r>
+            <w:r>
+              <w:fldChar w:fldCharType="end"/>
             </w:r>
             <w:r>
               <w:fldChar w:fldCharType="end"/>
@@ -874,35 +1172,58 @@
               <w:t>4.1 Beschreibung Dateiformat zur Speicherung</w:t>
             </w:r>
             <w:r>
-              <w:rPr>
-                <w:webHidden/>
-              </w:rPr>
               <w:fldChar w:fldCharType="begin"/>
             </w:r>
-            <w:r>
-              <w:rPr>
-                <w:webHidden/>
-              </w:rPr>
-              <w:instrText>PAGEREF _Toc133963034 \h</w:instrText>
-            </w:r>
-            <w:r>
-              <w:rPr>
-                <w:webHidden/>
-              </w:rPr>
+            <w:r/>
+            <w:r>
               <w:fldChar w:fldCharType="separate"/>
             </w:r>
+            <w:bookmarkStart w:id="14" w:name="__Fieldmark__101_1873182389"/>
             <w:r>
               <w:rPr>
                 <w:rStyle w:val="Verzeichnissprung"/>
                 <w:rFonts w:cs="Calibri"/>
                 <w:vanish/>
               </w:rPr>
+            </w:r>
+            <w:r>
+              <w:rPr>
+                <w:rStyle w:val="Verzeichnissprung"/>
+                <w:rFonts w:cs="Calibri"/>
+                <w:vanish/>
+              </w:rPr>
+            </w:r>
+            <w:bookmarkEnd w:id="14"/>
+            <w:r>
+              <w:rPr>
+                <w:webHidden/>
+              </w:rPr>
               <w:fldChar w:fldCharType="begin"/>
             </w:r>
             <w:r>
               <w:rPr>
                 <w:webHidden/>
               </w:rPr>
+              <w:instrText>PAGEREF _Toc133963034 \h</w:instrText>
+            </w:r>
+            <w:r>
+              <w:rPr>
+                <w:webHidden/>
+              </w:rPr>
+              <w:fldChar w:fldCharType="separate"/>
+            </w:r>
+            <w:r>
+              <w:rPr>
+                <w:rStyle w:val="Verzeichnissprung"/>
+                <w:rFonts w:cs="Calibri"/>
+                <w:vanish/>
+              </w:rPr>
+              <w:fldChar w:fldCharType="begin"/>
+            </w:r>
+            <w:r>
+              <w:rPr>
+                <w:webHidden/>
+              </w:rPr>
               <w:fldChar w:fldCharType="end"/>
             </w:r>
             <w:r>
@@ -913,6 +1234,9 @@
             </w:r>
             <w:r>
               <w:t>6</w:t>
+            </w:r>
+            <w:r>
+              <w:fldChar w:fldCharType="end"/>
             </w:r>
             <w:r>
               <w:fldChar w:fldCharType="end"/>
@@ -938,35 +1262,58 @@
               <w:t>4.2 Beschreibung des Nutzerinterfaces</w:t>
             </w:r>
             <w:r>
-              <w:rPr>
-                <w:webHidden/>
-              </w:rPr>
               <w:fldChar w:fldCharType="begin"/>
             </w:r>
-            <w:r>
-              <w:rPr>
-                <w:webHidden/>
-              </w:rPr>
-              <w:instrText>PAGEREF _Toc133963035 \h</w:instrText>
-            </w:r>
-            <w:r>
-              <w:rPr>
-                <w:webHidden/>
-              </w:rPr>
+            <w:r/>
+            <w:r>
               <w:fldChar w:fldCharType="separate"/>
             </w:r>
+            <w:bookmarkStart w:id="15" w:name="__Fieldmark__108_1873182389"/>
             <w:r>
               <w:rPr>
                 <w:rStyle w:val="Verzeichnissprung"/>
                 <w:rFonts w:cs="Calibri"/>
                 <w:vanish/>
               </w:rPr>
+            </w:r>
+            <w:r>
+              <w:rPr>
+                <w:rStyle w:val="Verzeichnissprung"/>
+                <w:rFonts w:cs="Calibri"/>
+                <w:vanish/>
+              </w:rPr>
+            </w:r>
+            <w:bookmarkEnd w:id="15"/>
+            <w:r>
+              <w:rPr>
+                <w:webHidden/>
+              </w:rPr>
               <w:fldChar w:fldCharType="begin"/>
             </w:r>
             <w:r>
               <w:rPr>
                 <w:webHidden/>
               </w:rPr>
+              <w:instrText>PAGEREF _Toc133963035 \h</w:instrText>
+            </w:r>
+            <w:r>
+              <w:rPr>
+                <w:webHidden/>
+              </w:rPr>
+              <w:fldChar w:fldCharType="separate"/>
+            </w:r>
+            <w:r>
+              <w:rPr>
+                <w:rStyle w:val="Verzeichnissprung"/>
+                <w:rFonts w:cs="Calibri"/>
+                <w:vanish/>
+              </w:rPr>
+              <w:fldChar w:fldCharType="begin"/>
+            </w:r>
+            <w:r>
+              <w:rPr>
+                <w:webHidden/>
+              </w:rPr>
               <w:fldChar w:fldCharType="end"/>
             </w:r>
             <w:r>
@@ -977,6 +1324,9 @@
             </w:r>
             <w:r>
               <w:t>6</w:t>
+            </w:r>
+            <w:r>
+              <w:fldChar w:fldCharType="end"/>
             </w:r>
             <w:r>
               <w:fldChar w:fldCharType="end"/>
@@ -1002,35 +1352,58 @@
               <w:t>4.3 Beschreibung der CPU</w:t>
             </w:r>
             <w:r>
-              <w:rPr>
-                <w:webHidden/>
-              </w:rPr>
               <w:fldChar w:fldCharType="begin"/>
             </w:r>
-            <w:r>
-              <w:rPr>
-                <w:webHidden/>
-              </w:rPr>
-              <w:instrText>PAGEREF _Toc133963036 \h</w:instrText>
-            </w:r>
-            <w:r>
-              <w:rPr>
-                <w:webHidden/>
-              </w:rPr>
+            <w:r/>
+            <w:r>
               <w:fldChar w:fldCharType="separate"/>
             </w:r>
+            <w:bookmarkStart w:id="16" w:name="__Fieldmark__115_1873182389"/>
             <w:r>
               <w:rPr>
                 <w:rStyle w:val="Verzeichnissprung"/>
                 <w:rFonts w:cs="Calibri" w:cstheme="minorHAnsi"/>
                 <w:vanish/>
               </w:rPr>
+            </w:r>
+            <w:r>
+              <w:rPr>
+                <w:rStyle w:val="Verzeichnissprung"/>
+                <w:rFonts w:cs="Calibri" w:cstheme="minorHAnsi"/>
+                <w:vanish/>
+              </w:rPr>
+            </w:r>
+            <w:bookmarkEnd w:id="16"/>
+            <w:r>
+              <w:rPr>
+                <w:webHidden/>
+              </w:rPr>
               <w:fldChar w:fldCharType="begin"/>
             </w:r>
             <w:r>
               <w:rPr>
                 <w:webHidden/>
               </w:rPr>
+              <w:instrText>PAGEREF _Toc133963036 \h</w:instrText>
+            </w:r>
+            <w:r>
+              <w:rPr>
+                <w:webHidden/>
+              </w:rPr>
+              <w:fldChar w:fldCharType="separate"/>
+            </w:r>
+            <w:r>
+              <w:rPr>
+                <w:rStyle w:val="Verzeichnissprung"/>
+                <w:rFonts w:cs="Calibri" w:cstheme="minorHAnsi"/>
+                <w:vanish/>
+              </w:rPr>
+              <w:fldChar w:fldCharType="begin"/>
+            </w:r>
+            <w:r>
+              <w:rPr>
+                <w:webHidden/>
+              </w:rPr>
               <w:fldChar w:fldCharType="end"/>
             </w:r>
             <w:r>
@@ -1041,6 +1414,9 @@
             </w:r>
             <w:r>
               <w:t>6</w:t>
+            </w:r>
+            <w:r>
+              <w:fldChar w:fldCharType="end"/>
             </w:r>
             <w:r>
               <w:fldChar w:fldCharType="end"/>
@@ -1066,35 +1442,58 @@
               <w:t>4.4 Dokumentation Spielablauf:</w:t>
             </w:r>
             <w:r>
-              <w:rPr>
-                <w:webHidden/>
-              </w:rPr>
               <w:fldChar w:fldCharType="begin"/>
             </w:r>
-            <w:r>
-              <w:rPr>
-                <w:webHidden/>
-              </w:rPr>
-              <w:instrText>PAGEREF _Toc133963037 \h</w:instrText>
-            </w:r>
-            <w:r>
-              <w:rPr>
-                <w:webHidden/>
-              </w:rPr>
+            <w:r/>
+            <w:r>
               <w:fldChar w:fldCharType="separate"/>
             </w:r>
+            <w:bookmarkStart w:id="17" w:name="__Fieldmark__122_1873182389"/>
             <w:r>
               <w:rPr>
                 <w:rStyle w:val="Verzeichnissprung"/>
                 <w:rFonts w:cs="Calibri"/>
                 <w:vanish/>
               </w:rPr>
+            </w:r>
+            <w:r>
+              <w:rPr>
+                <w:rStyle w:val="Verzeichnissprung"/>
+                <w:rFonts w:cs="Calibri"/>
+                <w:vanish/>
+              </w:rPr>
+            </w:r>
+            <w:bookmarkEnd w:id="17"/>
+            <w:r>
+              <w:rPr>
+                <w:webHidden/>
+              </w:rPr>
               <w:fldChar w:fldCharType="begin"/>
             </w:r>
             <w:r>
               <w:rPr>
                 <w:webHidden/>
               </w:rPr>
+              <w:instrText>PAGEREF _Toc133963037 \h</w:instrText>
+            </w:r>
+            <w:r>
+              <w:rPr>
+                <w:webHidden/>
+              </w:rPr>
+              <w:fldChar w:fldCharType="separate"/>
+            </w:r>
+            <w:r>
+              <w:rPr>
+                <w:rStyle w:val="Verzeichnissprung"/>
+                <w:rFonts w:cs="Calibri"/>
+                <w:vanish/>
+              </w:rPr>
+              <w:fldChar w:fldCharType="begin"/>
+            </w:r>
+            <w:r>
+              <w:rPr>
+                <w:webHidden/>
+              </w:rPr>
               <w:fldChar w:fldCharType="end"/>
             </w:r>
             <w:r>
@@ -1105,6 +1504,9 @@
             </w:r>
             <w:r>
               <w:t>7</w:t>
+            </w:r>
+            <w:r>
+              <w:fldChar w:fldCharType="end"/>
             </w:r>
             <w:r>
               <w:fldChar w:fldCharType="end"/>
@@ -1151,30 +1553,33 @@
               <w:t>Unittests:</w:t>
             </w:r>
             <w:r>
-              <w:rPr>
-                <w:webHidden/>
-              </w:rPr>
               <w:fldChar w:fldCharType="begin"/>
             </w:r>
-            <w:r>
-              <w:rPr>
-                <w:webHidden/>
-              </w:rPr>
-              <w:instrText>PAGEREF _Toc133963038 \h</w:instrText>
-            </w:r>
-            <w:r>
-              <w:rPr>
-                <w:webHidden/>
-              </w:rPr>
+            <w:r/>
+            <w:r>
               <w:fldChar w:fldCharType="separate"/>
             </w:r>
+            <w:bookmarkStart w:id="18" w:name="__Fieldmark__131_1873182389"/>
             <w:r>
               <w:rPr>
                 <w:rStyle w:val="Verzeichnissprung"/>
                 <w:rFonts w:cs="Calibri"/>
                 <w:b/>
                 <w:bCs/>
-                <w:vanish/>
+              </w:rPr>
+            </w:r>
+            <w:r>
+              <w:rPr>
+                <w:rStyle w:val="Verzeichnissprung"/>
+                <w:rFonts w:cs="Calibri"/>
+                <w:b/>
+                <w:bCs/>
+              </w:rPr>
+            </w:r>
+            <w:bookmarkEnd w:id="18"/>
+            <w:r>
+              <w:rPr>
+                <w:webHidden/>
               </w:rPr>
               <w:fldChar w:fldCharType="begin"/>
             </w:r>
@@ -1182,6 +1587,27 @@
               <w:rPr>
                 <w:webHidden/>
               </w:rPr>
+              <w:instrText>PAGEREF _Toc133963038 \h</w:instrText>
+            </w:r>
+            <w:r>
+              <w:rPr>
+                <w:webHidden/>
+              </w:rPr>
+              <w:fldChar w:fldCharType="separate"/>
+            </w:r>
+            <w:r>
+              <w:rPr>
+                <w:rStyle w:val="Verzeichnissprung"/>
+                <w:rFonts w:cs="Calibri"/>
+                <w:b/>
+                <w:bCs/>
+              </w:rPr>
+              <w:fldChar w:fldCharType="begin"/>
+            </w:r>
+            <w:r>
+              <w:rPr>
+                <w:webHidden/>
+              </w:rPr>
               <w:fldChar w:fldCharType="end"/>
             </w:r>
             <w:r>
@@ -1192,6 +1618,9 @@
             </w:r>
             <w:r>
               <w:t>10</w:t>
+            </w:r>
+            <w:r>
+              <w:fldChar w:fldCharType="end"/>
             </w:r>
             <w:r>
               <w:fldChar w:fldCharType="end"/>
@@ -1238,30 +1667,33 @@
               <w:t>Fehlersicherheit</w:t>
             </w:r>
             <w:r>
-              <w:rPr>
-                <w:webHidden/>
-              </w:rPr>
               <w:fldChar w:fldCharType="begin"/>
             </w:r>
-            <w:r>
-              <w:rPr>
-                <w:webHidden/>
-              </w:rPr>
-              <w:instrText>PAGEREF _Toc133963039 \h</w:instrText>
-            </w:r>
-            <w:r>
-              <w:rPr>
-                <w:webHidden/>
-              </w:rPr>
+            <w:r/>
+            <w:r>
               <w:fldChar w:fldCharType="separate"/>
             </w:r>
+            <w:bookmarkStart w:id="19" w:name="__Fieldmark__140_1873182389"/>
             <w:r>
               <w:rPr>
                 <w:rStyle w:val="Verzeichnissprung"/>
                 <w:rFonts w:cs="Calibri" w:cstheme="minorHAnsi"/>
                 <w:b/>
                 <w:bCs/>
-                <w:vanish/>
+              </w:rPr>
+            </w:r>
+            <w:r>
+              <w:rPr>
+                <w:rStyle w:val="Verzeichnissprung"/>
+                <w:rFonts w:cs="Calibri" w:cstheme="minorHAnsi"/>
+                <w:b/>
+                <w:bCs/>
+              </w:rPr>
+            </w:r>
+            <w:bookmarkEnd w:id="19"/>
+            <w:r>
+              <w:rPr>
+                <w:webHidden/>
               </w:rPr>
               <w:fldChar w:fldCharType="begin"/>
             </w:r>
@@ -1269,6 +1701,27 @@
               <w:rPr>
                 <w:webHidden/>
               </w:rPr>
+              <w:instrText>PAGEREF _Toc133963039 \h</w:instrText>
+            </w:r>
+            <w:r>
+              <w:rPr>
+                <w:webHidden/>
+              </w:rPr>
+              <w:fldChar w:fldCharType="separate"/>
+            </w:r>
+            <w:r>
+              <w:rPr>
+                <w:rStyle w:val="Verzeichnissprung"/>
+                <w:rFonts w:cs="Calibri" w:cstheme="minorHAnsi"/>
+                <w:b/>
+                <w:bCs/>
+              </w:rPr>
+              <w:fldChar w:fldCharType="begin"/>
+            </w:r>
+            <w:r>
+              <w:rPr>
+                <w:webHidden/>
+              </w:rPr>
               <w:fldChar w:fldCharType="end"/>
             </w:r>
             <w:r>
@@ -1279,6 +1732,9 @@
             </w:r>
             <w:r>
               <w:t>10</w:t>
+            </w:r>
+            <w:r>
+              <w:fldChar w:fldCharType="end"/>
             </w:r>
             <w:r>
               <w:fldChar w:fldCharType="end"/>
@@ -1325,30 +1781,33 @@
               <w:t>Fehlersicherheit</w:t>
             </w:r>
             <w:r>
-              <w:rPr>
-                <w:webHidden/>
-              </w:rPr>
               <w:fldChar w:fldCharType="begin"/>
             </w:r>
-            <w:r>
-              <w:rPr>
-                <w:webHidden/>
-              </w:rPr>
-              <w:instrText>PAGEREF _Toc133963040 \h</w:instrText>
-            </w:r>
-            <w:r>
-              <w:rPr>
-                <w:webHidden/>
-              </w:rPr>
+            <w:r/>
+            <w:r>
               <w:fldChar w:fldCharType="separate"/>
             </w:r>
+            <w:bookmarkStart w:id="20" w:name="__Fieldmark__149_1873182389"/>
             <w:r>
               <w:rPr>
                 <w:rStyle w:val="Verzeichnissprung"/>
                 <w:rFonts w:cs="Calibri" w:cstheme="minorHAnsi"/>
                 <w:b/>
                 <w:bCs/>
-                <w:vanish/>
+              </w:rPr>
+            </w:r>
+            <w:r>
+              <w:rPr>
+                <w:rStyle w:val="Verzeichnissprung"/>
+                <w:rFonts w:cs="Calibri" w:cstheme="minorHAnsi"/>
+                <w:b/>
+                <w:bCs/>
+              </w:rPr>
+            </w:r>
+            <w:bookmarkEnd w:id="20"/>
+            <w:r>
+              <w:rPr>
+                <w:webHidden/>
               </w:rPr>
               <w:fldChar w:fldCharType="begin"/>
             </w:r>
@@ -1356,6 +1815,27 @@
               <w:rPr>
                 <w:webHidden/>
               </w:rPr>
+              <w:instrText>PAGEREF _Toc133963040 \h</w:instrText>
+            </w:r>
+            <w:r>
+              <w:rPr>
+                <w:webHidden/>
+              </w:rPr>
+              <w:fldChar w:fldCharType="separate"/>
+            </w:r>
+            <w:r>
+              <w:rPr>
+                <w:rStyle w:val="Verzeichnissprung"/>
+                <w:rFonts w:cs="Calibri" w:cstheme="minorHAnsi"/>
+                <w:b/>
+                <w:bCs/>
+              </w:rPr>
+              <w:fldChar w:fldCharType="begin"/>
+            </w:r>
+            <w:r>
+              <w:rPr>
+                <w:webHidden/>
+              </w:rPr>
               <w:fldChar w:fldCharType="end"/>
             </w:r>
             <w:r>
@@ -1366,6 +1846,9 @@
             </w:r>
             <w:r>
               <w:t>10</w:t>
+            </w:r>
+            <w:r>
+              <w:fldChar w:fldCharType="end"/>
             </w:r>
             <w:r>
               <w:fldChar w:fldCharType="end"/>
@@ -1404,12 +1887,12 @@
           <w:color w:val="000000" w:themeColor="text1"/>
         </w:rPr>
       </w:pPr>
-      <w:bookmarkStart w:id="3" w:name="_Toc133962037"/>
-      <w:bookmarkStart w:id="4" w:name="_Toc133962750"/>
-      <w:bookmarkStart w:id="5" w:name="_Toc133963024"/>
-      <w:bookmarkEnd w:id="3"/>
-      <w:bookmarkEnd w:id="4"/>
-      <w:bookmarkEnd w:id="5"/>
+      <w:bookmarkStart w:id="21" w:name="_Toc133963024"/>
+      <w:bookmarkStart w:id="22" w:name="_Toc133962750"/>
+      <w:bookmarkStart w:id="23" w:name="_Toc133962037"/>
+      <w:bookmarkEnd w:id="21"/>
+      <w:bookmarkEnd w:id="22"/>
+      <w:bookmarkEnd w:id="23"/>
       <w:r>
         <w:rPr>
           <w:rFonts w:cs="Calibri" w:ascii="Calibri" w:hAnsi="Calibri"/>
@@ -1433,12 +1916,12 @@
           <w:szCs w:val="28"/>
         </w:rPr>
       </w:pPr>
-      <w:bookmarkStart w:id="6" w:name="_Toc133962038"/>
-      <w:bookmarkStart w:id="7" w:name="_Toc133962751"/>
-      <w:bookmarkStart w:id="8" w:name="_Toc133963025"/>
-      <w:bookmarkEnd w:id="6"/>
-      <w:bookmarkEnd w:id="7"/>
-      <w:bookmarkEnd w:id="8"/>
+      <w:bookmarkStart w:id="24" w:name="_Toc133963025"/>
+      <w:bookmarkStart w:id="25" w:name="_Toc133962751"/>
+      <w:bookmarkStart w:id="26" w:name="_Toc133962038"/>
+      <w:bookmarkEnd w:id="24"/>
+      <w:bookmarkEnd w:id="25"/>
+      <w:bookmarkEnd w:id="26"/>
       <w:r>
         <w:rPr>
           <w:rFonts w:cs="Calibri" w:ascii="Calibri" w:hAnsi="Calibri"/>
@@ -1578,12 +2061,12 @@
           <w:szCs w:val="28"/>
         </w:rPr>
       </w:pPr>
-      <w:bookmarkStart w:id="9" w:name="_Toc133962039"/>
-      <w:bookmarkStart w:id="10" w:name="_Toc133962752"/>
-      <w:bookmarkStart w:id="11" w:name="_Toc133963026"/>
-      <w:bookmarkEnd w:id="9"/>
-      <w:bookmarkEnd w:id="10"/>
-      <w:bookmarkEnd w:id="11"/>
+      <w:bookmarkStart w:id="27" w:name="_Toc133963026"/>
+      <w:bookmarkStart w:id="28" w:name="_Toc133962752"/>
+      <w:bookmarkStart w:id="29" w:name="_Toc133962039"/>
+      <w:bookmarkEnd w:id="27"/>
+      <w:bookmarkEnd w:id="28"/>
+      <w:bookmarkEnd w:id="29"/>
       <w:r>
         <w:rPr>
           <w:rFonts w:cs="Calibri" w:ascii="Calibri" w:hAnsi="Calibri"/>
@@ -1712,12 +2195,12 @@
           <w:szCs w:val="28"/>
         </w:rPr>
       </w:pPr>
-      <w:bookmarkStart w:id="12" w:name="_Toc133962040"/>
-      <w:bookmarkStart w:id="13" w:name="_Toc133962753"/>
-      <w:bookmarkStart w:id="14" w:name="_Toc133963027"/>
-      <w:bookmarkEnd w:id="12"/>
-      <w:bookmarkEnd w:id="13"/>
-      <w:bookmarkEnd w:id="14"/>
+      <w:bookmarkStart w:id="30" w:name="_Toc133963027"/>
+      <w:bookmarkStart w:id="31" w:name="_Toc133962753"/>
+      <w:bookmarkStart w:id="32" w:name="_Toc133962040"/>
+      <w:bookmarkEnd w:id="30"/>
+      <w:bookmarkEnd w:id="31"/>
+      <w:bookmarkEnd w:id="32"/>
       <w:r>
         <w:rPr>
           <w:rFonts w:cs="Calibri" w:ascii="Calibri" w:hAnsi="Calibri"/>
@@ -2162,12 +2645,12 @@
           <w:color w:val="000000" w:themeColor="text1"/>
         </w:rPr>
       </w:pPr>
-      <w:bookmarkStart w:id="15" w:name="_Toc133962041"/>
-      <w:bookmarkStart w:id="16" w:name="_Toc133962754"/>
-      <w:bookmarkStart w:id="17" w:name="_Toc133963028"/>
-      <w:bookmarkEnd w:id="15"/>
-      <w:bookmarkEnd w:id="16"/>
-      <w:bookmarkEnd w:id="17"/>
+      <w:bookmarkStart w:id="33" w:name="_Toc133963028"/>
+      <w:bookmarkStart w:id="34" w:name="_Toc133962754"/>
+      <w:bookmarkStart w:id="35" w:name="_Toc133962041"/>
+      <w:bookmarkEnd w:id="33"/>
+      <w:bookmarkEnd w:id="34"/>
+      <w:bookmarkEnd w:id="35"/>
       <w:r>
         <w:rPr>
           <w:rFonts w:cs="Calibri" w:ascii="Calibri" w:hAnsi="Calibri"/>
@@ -2217,12 +2700,12 @@
           <w:szCs w:val="28"/>
         </w:rPr>
       </w:pPr>
-      <w:bookmarkStart w:id="18" w:name="_Toc133962042"/>
-      <w:bookmarkStart w:id="19" w:name="_Toc133962755"/>
-      <w:bookmarkStart w:id="20" w:name="_Toc133963029"/>
-      <w:bookmarkEnd w:id="18"/>
-      <w:bookmarkEnd w:id="19"/>
-      <w:bookmarkEnd w:id="20"/>
+      <w:bookmarkStart w:id="36" w:name="_Toc133963029"/>
+      <w:bookmarkStart w:id="37" w:name="_Toc133962755"/>
+      <w:bookmarkStart w:id="38" w:name="_Toc133962042"/>
+      <w:bookmarkEnd w:id="36"/>
+      <w:bookmarkEnd w:id="37"/>
+      <w:bookmarkEnd w:id="38"/>
       <w:r>
         <w:rPr>
           <w:rFonts w:cs="Calibri" w:ascii="Calibri" w:hAnsi="Calibri"/>
@@ -2423,12 +2906,12 @@
           <w:color w:val="000000" w:themeColor="text1"/>
         </w:rPr>
       </w:pPr>
-      <w:bookmarkStart w:id="21" w:name="_Toc133962043"/>
-      <w:bookmarkStart w:id="22" w:name="_Toc133962756"/>
-      <w:bookmarkStart w:id="23" w:name="_Toc133963030"/>
-      <w:bookmarkEnd w:id="21"/>
-      <w:bookmarkEnd w:id="22"/>
-      <w:bookmarkEnd w:id="23"/>
+      <w:bookmarkStart w:id="39" w:name="_Toc133963030"/>
+      <w:bookmarkStart w:id="40" w:name="_Toc133962756"/>
+      <w:bookmarkStart w:id="41" w:name="_Toc133962043"/>
+      <w:bookmarkEnd w:id="39"/>
+      <w:bookmarkEnd w:id="40"/>
+      <w:bookmarkEnd w:id="41"/>
       <w:r>
         <w:rPr>
           <w:rFonts w:cs="Calibri" w:ascii="Calibri" w:hAnsi="Calibri"/>
@@ -2448,13 +2931,13 @@
         <w:rPr>
           <w:rFonts w:cs="Calibri" w:cstheme="minorHAnsi"/>
         </w:rPr>
-        <w:t xml:space="preserve">Wir haben für jede Funktion mit mehr als 5 Zeilen ein dazu gehöriges Aktivitätsdiagramm mit draw.io erstellt, dabei haben wir immer die Funktionen eines Teilprogramms auch in einem Diagramm festgehalten. Aus Gründen der Übersichtlichkeit haben wir darauf verzichtet die Diagramme alle einzeln in die Dokumentation ein zu binden. Die Diagramme finden sich in dem Order mit dem Programmcode, gleichnamig wie die dazu gehörigen Teilprogramme. Öffnen lassen sich die Diagramme in der Desktopversion von draw.io oder aus dem Browser mit der Option „Vorhandenes Diagramm öffnen“. Die Funktionen, welche wir nicht als Aktivitätsdiagramm gezeichnet haben, weisen nicht die nötige Komplexität auf um mit einem Aktivitätsdiagramm etwas zu veranschaulichen. Hierunter fällt auch shipinitializer, da dort lediglich die Schiffe angelegt werden und es ansonsten keine Aktivität in dieser Datei gibt. </w:t>
-      </w:r>
-      <w:r>
-        <w:rPr>
-          <w:rFonts w:cs="Calibri" w:cstheme="minorHAnsi"/>
-        </w:rPr>
-        <w:t>Getter und Setter Funktionen wurden abgekürzt, um die Übersichtlichkeit des Klassendiagramms zu erhöhen.</w:t>
+        <w:t xml:space="preserve">Wir haben für jede Funktion mit mehr als 5 Zeilen ein dazu gehöriges Aktivitätsdiagramm mit draw.io erstellt, dabei haben wir immer die Funktionen eines Teilprogramms auch in einem Diagramm festgehalten. Aus Gründen der Übersichtlichkeit haben wir darauf verzichtet die Diagramme alle einzeln in die Dokumentation ein zu binden. Die Diagramme finden sich in dem Order mit dem Programmcode, gleichnamig wie die dazu gehörigen Teilprogramme. Öffnen lassen sich die Diagramme in der Desktopversion von draw.io oder aus dem Browser mit der Option „Vorhandenes Diagramm öffnen“. Die Funktionen, welche wir nicht als Aktivitätsdiagramm gezeichnet haben, weisen nicht die nötige Komplexität auf um mit einem Aktivitätsdiagramm etwas zu veranschaulichen. Hierunter fällt auch shipinitializer, da dort lediglich die Schiffe angelegt werden und es ansonsten keine Aktivität in dieser Datei gibt. Getter und Setter Funktionen wurden abgekürzt, um die Übersichtlichkeit des Klassendiagramms zu erhöhen. </w:t>
+      </w:r>
+      <w:r>
+        <w:rPr>
+          <w:rFonts w:cs="Calibri" w:cstheme="minorHAnsi"/>
+        </w:rPr>
+        <w:t>Die Softwareconvention, alle Namen in Snake Case zu machen sind auf Grund von kurzfristigen Änderungen von Camel Case auf Snake Case nicht umgesetzt, in den Diagrammen werden die Namen im Camel Case Format geschrieben.</w:t>
       </w:r>
     </w:p>
     <w:p>
@@ -2616,12 +3099,12 @@
           <w:color w:val="000000" w:themeColor="text1"/>
         </w:rPr>
       </w:pPr>
-      <w:bookmarkStart w:id="24" w:name="_Toc133962044"/>
-      <w:bookmarkStart w:id="25" w:name="_Toc133962757"/>
-      <w:bookmarkStart w:id="26" w:name="_Toc133963031"/>
-      <w:bookmarkEnd w:id="24"/>
-      <w:bookmarkEnd w:id="25"/>
-      <w:bookmarkEnd w:id="26"/>
+      <w:bookmarkStart w:id="42" w:name="_Toc133963031"/>
+      <w:bookmarkStart w:id="43" w:name="_Toc133962757"/>
+      <w:bookmarkStart w:id="44" w:name="_Toc133962044"/>
+      <w:bookmarkEnd w:id="42"/>
+      <w:bookmarkEnd w:id="43"/>
+      <w:bookmarkEnd w:id="44"/>
       <w:r>
         <w:rPr>
           <w:rFonts w:cs="Calibri" w:ascii="Calibri" w:hAnsi="Calibri"/>
@@ -2645,12 +3128,12 @@
           <w:szCs w:val="28"/>
         </w:rPr>
       </w:pPr>
-      <w:bookmarkStart w:id="27" w:name="_Toc133962045"/>
-      <w:bookmarkStart w:id="28" w:name="_Toc133962758"/>
-      <w:bookmarkStart w:id="29" w:name="_Toc133963032"/>
-      <w:bookmarkEnd w:id="27"/>
-      <w:bookmarkEnd w:id="28"/>
-      <w:bookmarkEnd w:id="29"/>
+      <w:bookmarkStart w:id="45" w:name="_Toc133963032"/>
+      <w:bookmarkStart w:id="46" w:name="_Toc133962758"/>
+      <w:bookmarkStart w:id="47" w:name="_Toc133962045"/>
+      <w:bookmarkEnd w:id="45"/>
+      <w:bookmarkEnd w:id="46"/>
+      <w:bookmarkEnd w:id="47"/>
       <w:r>
         <w:rPr>
           <w:rFonts w:cs="Calibri" w:ascii="Calibri" w:hAnsi="Calibri"/>
@@ -2879,12 +3362,12 @@
           <w:color w:val="000000" w:themeColor="text1"/>
         </w:rPr>
       </w:pPr>
-      <w:bookmarkStart w:id="30" w:name="_Toc133962046"/>
-      <w:bookmarkStart w:id="31" w:name="_Toc133962759"/>
-      <w:bookmarkStart w:id="32" w:name="_Toc133963033"/>
-      <w:bookmarkEnd w:id="30"/>
-      <w:bookmarkEnd w:id="31"/>
-      <w:bookmarkEnd w:id="32"/>
+      <w:bookmarkStart w:id="48" w:name="_Toc133963033"/>
+      <w:bookmarkStart w:id="49" w:name="_Toc133962759"/>
+      <w:bookmarkStart w:id="50" w:name="_Toc133962046"/>
+      <w:bookmarkEnd w:id="48"/>
+      <w:bookmarkEnd w:id="49"/>
+      <w:bookmarkEnd w:id="50"/>
       <w:r>
         <w:rPr>
           <w:rFonts w:cs="Calibri" w:ascii="Calibri" w:hAnsi="Calibri"/>
@@ -2908,12 +3391,12 @@
           <w:szCs w:val="28"/>
         </w:rPr>
       </w:pPr>
-      <w:bookmarkStart w:id="33" w:name="_Toc133962047"/>
-      <w:bookmarkStart w:id="34" w:name="_Toc133962760"/>
-      <w:bookmarkStart w:id="35" w:name="_Toc133963034"/>
-      <w:bookmarkEnd w:id="33"/>
-      <w:bookmarkEnd w:id="34"/>
-      <w:bookmarkEnd w:id="35"/>
+      <w:bookmarkStart w:id="51" w:name="_Toc133963034"/>
+      <w:bookmarkStart w:id="52" w:name="_Toc133962760"/>
+      <w:bookmarkStart w:id="53" w:name="_Toc133962047"/>
+      <w:bookmarkEnd w:id="51"/>
+      <w:bookmarkEnd w:id="52"/>
+      <w:bookmarkEnd w:id="53"/>
       <w:r>
         <w:rPr>
           <w:rFonts w:cs="Calibri" w:ascii="Calibri" w:hAnsi="Calibri"/>
@@ -2964,12 +3447,12 @@
           <w:szCs w:val="28"/>
         </w:rPr>
       </w:pPr>
-      <w:bookmarkStart w:id="36" w:name="_Toc133962048"/>
-      <w:bookmarkStart w:id="37" w:name="_Toc133962761"/>
-      <w:bookmarkStart w:id="38" w:name="_Toc133963035"/>
-      <w:bookmarkEnd w:id="36"/>
-      <w:bookmarkEnd w:id="37"/>
-      <w:bookmarkEnd w:id="38"/>
+      <w:bookmarkStart w:id="54" w:name="_Toc133963035"/>
+      <w:bookmarkStart w:id="55" w:name="_Toc133962761"/>
+      <w:bookmarkStart w:id="56" w:name="_Toc133962048"/>
+      <w:bookmarkEnd w:id="54"/>
+      <w:bookmarkEnd w:id="55"/>
+      <w:bookmarkEnd w:id="56"/>
       <w:r>
         <w:rPr>
           <w:rFonts w:cs="Calibri" w:ascii="Calibri" w:hAnsi="Calibri"/>
@@ -3086,12 +3569,12 @@
           <w:szCs w:val="28"/>
         </w:rPr>
       </w:pPr>
-      <w:bookmarkStart w:id="39" w:name="_Toc133962049"/>
-      <w:bookmarkStart w:id="40" w:name="_Toc133962762"/>
-      <w:bookmarkStart w:id="41" w:name="_Toc133963036"/>
-      <w:bookmarkEnd w:id="39"/>
-      <w:bookmarkEnd w:id="40"/>
-      <w:bookmarkEnd w:id="41"/>
+      <w:bookmarkStart w:id="57" w:name="_Toc133963036"/>
+      <w:bookmarkStart w:id="58" w:name="_Toc133962762"/>
+      <w:bookmarkStart w:id="59" w:name="_Toc133962049"/>
+      <w:bookmarkEnd w:id="57"/>
+      <w:bookmarkEnd w:id="58"/>
+      <w:bookmarkEnd w:id="59"/>
       <w:r>
         <w:rPr>
           <w:rFonts w:cs="Calibri" w:ascii="Calibri" w:hAnsi="Calibri" w:asciiTheme="minorHAnsi" w:cstheme="minorHAnsi" w:hAnsiTheme="minorHAnsi"/>
@@ -3391,12 +3874,12 @@
           <w:szCs w:val="28"/>
         </w:rPr>
       </w:pPr>
-      <w:bookmarkStart w:id="42" w:name="_Toc133962050"/>
-      <w:bookmarkStart w:id="43" w:name="_Toc133962763"/>
-      <w:bookmarkStart w:id="44" w:name="_Toc133963037"/>
-      <w:bookmarkEnd w:id="42"/>
-      <w:bookmarkEnd w:id="43"/>
-      <w:bookmarkEnd w:id="44"/>
+      <w:bookmarkStart w:id="60" w:name="_Toc133963037"/>
+      <w:bookmarkStart w:id="61" w:name="_Toc133962763"/>
+      <w:bookmarkStart w:id="62" w:name="_Toc133962050"/>
+      <w:bookmarkEnd w:id="60"/>
+      <w:bookmarkEnd w:id="61"/>
+      <w:bookmarkEnd w:id="62"/>
       <w:r>
         <w:rPr>
           <w:rFonts w:cs="Calibri" w:ascii="Calibri" w:hAnsi="Calibri"/>
@@ -3713,8 +4196,8 @@
         </w:rPr>
         <w:t xml:space="preserve">Nachdem der erste Nutzer fertig mit seinen Eingaben ist wird der Bildschirm geleert und das Endgerät wird an den zweiten Nutzer weiter gereicht. Dieser darf, unter Geheimhaltung vor dem ersten Nutzer nun auch seinen Namen eingeben und seine Schiffe nach dem selben Prinzip platzieren, all dies geschieht in der Funktion gameModeSelction, die Schiffe werden mit Hilfe der Funktion classPlaceShip aus der Datei shipManager platziert. Anschließend wird der Startspieler über die Funktion selectStartingPlayer aus selectoperations zufällig festgelegt und übergeben. In der Funktion shooting aus der Datei shootingfunction darf der bestimmte Nutzer beginnen. Der Nutzer, welcher an der Reihe ist bekommt nun das Board, auf welches er schießen soll ausgegeben, im ersten Zug sind alles Wasserfelder. Der Nutzer, welcher an der Reihe ist, darf nun auf ein Feld seiner Wahl schießen, er tut dies über eine Tastatureingabe, welche in playermanager in der Datei shootingfunction ausgeführt wird. Trifft er, so erscheint an der Stelle ein x, verfehlt er so wird ein o gezeichnet. Bei einem Treffer darf der Nutzer, der an der Reihe war erneut schießen, verfehlt er, so ist der andere Nutzer an der Reihe und die Konsole wird geleert. Der andere Nutzer darf ebenfalls über eine Tastatureingabe schießen. Auch bei ihm gilt, wenn ein Treffer gelandet wurde, dann darf er erneut schießen, sollte er  Wasser treffen, ist der andere Nutzer wieder an der Reihe. Die Boards werden nach jedem Schuss aktualisiert und erneut auf der Konsole ausgegeben. </w:t>
       </w:r>
-      <w:bookmarkStart w:id="45" w:name="__DdeLink__84_3933765544"/>
-      <w:bookmarkEnd w:id="45"/>
+      <w:bookmarkStart w:id="63" w:name="__DdeLink__84_3933765544"/>
+      <w:bookmarkEnd w:id="63"/>
       <w:r>
         <w:rPr>
           <w:rFonts w:cs="Calibri" w:cstheme="minorHAnsi"/>
@@ -3968,12 +4451,12 @@
           <w:color w:val="000000" w:themeColor="text1"/>
         </w:rPr>
       </w:pPr>
-      <w:bookmarkStart w:id="46" w:name="_Toc133962051"/>
-      <w:bookmarkStart w:id="47" w:name="_Toc133962764"/>
-      <w:bookmarkStart w:id="48" w:name="_Toc133963038"/>
-      <w:bookmarkEnd w:id="46"/>
-      <w:bookmarkEnd w:id="47"/>
-      <w:bookmarkEnd w:id="48"/>
+      <w:bookmarkStart w:id="64" w:name="_Toc133963038"/>
+      <w:bookmarkStart w:id="65" w:name="_Toc133962764"/>
+      <w:bookmarkStart w:id="66" w:name="_Toc133962051"/>
+      <w:bookmarkEnd w:id="64"/>
+      <w:bookmarkEnd w:id="65"/>
+      <w:bookmarkEnd w:id="66"/>
       <w:r>
         <w:rPr>
           <w:rFonts w:cs="Calibri" w:ascii="Calibri" w:hAnsi="Calibri"/>
@@ -4040,12 +4523,12 @@
           <w:color w:val="000000" w:themeColor="text1"/>
         </w:rPr>
       </w:pPr>
-      <w:bookmarkStart w:id="49" w:name="_Toc133962052"/>
-      <w:bookmarkStart w:id="50" w:name="_Toc133962765"/>
-      <w:bookmarkStart w:id="51" w:name="_Toc133963039"/>
-      <w:bookmarkEnd w:id="49"/>
-      <w:bookmarkEnd w:id="50"/>
-      <w:bookmarkEnd w:id="51"/>
+      <w:bookmarkStart w:id="67" w:name="_Toc133963039"/>
+      <w:bookmarkStart w:id="68" w:name="_Toc133962765"/>
+      <w:bookmarkStart w:id="69" w:name="_Toc133962052"/>
+      <w:bookmarkEnd w:id="67"/>
+      <w:bookmarkEnd w:id="68"/>
+      <w:bookmarkEnd w:id="69"/>
       <w:r>
         <w:rPr>
           <w:rFonts w:cs="Calibri" w:ascii="Calibri" w:hAnsi="Calibri" w:asciiTheme="minorHAnsi" w:cstheme="minorHAnsi" w:hAnsiTheme="minorHAnsi"/>
@@ -4099,12 +4582,12 @@
           <w:color w:val="000000" w:themeColor="text1"/>
         </w:rPr>
       </w:pPr>
-      <w:bookmarkStart w:id="52" w:name="_Toc133962053"/>
-      <w:bookmarkStart w:id="53" w:name="_Toc133962766"/>
-      <w:bookmarkStart w:id="54" w:name="_Toc133963040"/>
-      <w:bookmarkEnd w:id="52"/>
-      <w:bookmarkEnd w:id="53"/>
-      <w:bookmarkEnd w:id="54"/>
+      <w:bookmarkStart w:id="70" w:name="_Toc133963040"/>
+      <w:bookmarkStart w:id="71" w:name="_Toc133962766"/>
+      <w:bookmarkStart w:id="72" w:name="_Toc133962053"/>
+      <w:bookmarkEnd w:id="70"/>
+      <w:bookmarkEnd w:id="71"/>
+      <w:bookmarkEnd w:id="72"/>
       <w:r>
         <w:rPr>
           <w:rFonts w:cs="Calibri" w:ascii="Calibri" w:hAnsi="Calibri" w:asciiTheme="minorHAnsi" w:cstheme="minorHAnsi" w:hAnsiTheme="minorHAnsi"/>
@@ -5647,6 +6130,195 @@
       <w:rFonts w:cs="Wingdings"/>
     </w:rPr>
   </w:style>
+  <w:style w:type="character" w:styleId="ListLabel55">
+    <w:name w:val="ListLabel 55"/>
+    <w:qFormat/>
+    <w:rPr>
+      <w:rFonts w:ascii="Calibri" w:hAnsi="Calibri" w:cs="Arial"/>
+    </w:rPr>
+  </w:style>
+  <w:style w:type="character" w:styleId="ListLabel56">
+    <w:name w:val="ListLabel 56"/>
+    <w:qFormat/>
+    <w:rPr>
+      <w:rFonts w:cs="Courier New"/>
+    </w:rPr>
+  </w:style>
+  <w:style w:type="character" w:styleId="ListLabel57">
+    <w:name w:val="ListLabel 57"/>
+    <w:qFormat/>
+    <w:rPr>
+      <w:rFonts w:cs="Wingdings"/>
+    </w:rPr>
+  </w:style>
+  <w:style w:type="character" w:styleId="ListLabel58">
+    <w:name w:val="ListLabel 58"/>
+    <w:qFormat/>
+    <w:rPr>
+      <w:rFonts w:cs="Symbol"/>
+    </w:rPr>
+  </w:style>
+  <w:style w:type="character" w:styleId="ListLabel59">
+    <w:name w:val="ListLabel 59"/>
+    <w:qFormat/>
+    <w:rPr>
+      <w:rFonts w:cs="Courier New"/>
+    </w:rPr>
+  </w:style>
+  <w:style w:type="character" w:styleId="ListLabel60">
+    <w:name w:val="ListLabel 60"/>
+    <w:qFormat/>
+    <w:rPr>
+      <w:rFonts w:cs="Wingdings"/>
+    </w:rPr>
+  </w:style>
+  <w:style w:type="character" w:styleId="ListLabel61">
+    <w:name w:val="ListLabel 61"/>
+    <w:qFormat/>
+    <w:rPr>
+      <w:rFonts w:cs="Symbol"/>
+    </w:rPr>
+  </w:style>
+  <w:style w:type="character" w:styleId="ListLabel62">
+    <w:name w:val="ListLabel 62"/>
+    <w:qFormat/>
+    <w:rPr>
+      <w:rFonts w:cs="Courier New"/>
+    </w:rPr>
+  </w:style>
+  <w:style w:type="character" w:styleId="ListLabel63">
+    <w:name w:val="ListLabel 63"/>
+    <w:qFormat/>
+    <w:rPr>
+      <w:rFonts w:cs="Wingdings"/>
+    </w:rPr>
+  </w:style>
+  <w:style w:type="character" w:styleId="ListLabel64">
+    <w:name w:val="ListLabel 64"/>
+    <w:qFormat/>
+    <w:rPr>
+      <w:rFonts w:ascii="Calibri" w:hAnsi="Calibri" w:cs="Arial"/>
+    </w:rPr>
+  </w:style>
+  <w:style w:type="character" w:styleId="ListLabel65">
+    <w:name w:val="ListLabel 65"/>
+    <w:qFormat/>
+    <w:rPr>
+      <w:rFonts w:cs="Courier New"/>
+    </w:rPr>
+  </w:style>
+  <w:style w:type="character" w:styleId="ListLabel66">
+    <w:name w:val="ListLabel 66"/>
+    <w:qFormat/>
+    <w:rPr>
+      <w:rFonts w:cs="Wingdings"/>
+    </w:rPr>
+  </w:style>
+  <w:style w:type="character" w:styleId="ListLabel67">
+    <w:name w:val="ListLabel 67"/>
+    <w:qFormat/>
+    <w:rPr>
+      <w:rFonts w:cs="Symbol"/>
+    </w:rPr>
+  </w:style>
+  <w:style w:type="character" w:styleId="ListLabel68">
+    <w:name w:val="ListLabel 68"/>
+    <w:qFormat/>
+    <w:rPr>
+      <w:rFonts w:cs="Courier New"/>
+    </w:rPr>
+  </w:style>
+  <w:style w:type="character" w:styleId="ListLabel69">
+    <w:name w:val="ListLabel 69"/>
+    <w:qFormat/>
+    <w:rPr>
+      <w:rFonts w:cs="Wingdings"/>
+    </w:rPr>
+  </w:style>
+  <w:style w:type="character" w:styleId="ListLabel70">
+    <w:name w:val="ListLabel 70"/>
+    <w:qFormat/>
+    <w:rPr>
+      <w:rFonts w:cs="Symbol"/>
+    </w:rPr>
+  </w:style>
+  <w:style w:type="character" w:styleId="ListLabel71">
+    <w:name w:val="ListLabel 71"/>
+    <w:qFormat/>
+    <w:rPr>
+      <w:rFonts w:cs="Courier New"/>
+    </w:rPr>
+  </w:style>
+  <w:style w:type="character" w:styleId="ListLabel72">
+    <w:name w:val="ListLabel 72"/>
+    <w:qFormat/>
+    <w:rPr>
+      <w:rFonts w:cs="Wingdings"/>
+    </w:rPr>
+  </w:style>
+  <w:style w:type="character" w:styleId="ListLabel73">
+    <w:name w:val="ListLabel 73"/>
+    <w:qFormat/>
+    <w:rPr>
+      <w:rFonts w:ascii="Calibri" w:hAnsi="Calibri" w:cs="Arial"/>
+    </w:rPr>
+  </w:style>
+  <w:style w:type="character" w:styleId="ListLabel74">
+    <w:name w:val="ListLabel 74"/>
+    <w:qFormat/>
+    <w:rPr>
+      <w:rFonts w:cs="Courier New"/>
+    </w:rPr>
+  </w:style>
+  <w:style w:type="character" w:styleId="ListLabel75">
+    <w:name w:val="ListLabel 75"/>
+    <w:qFormat/>
+    <w:rPr>
+      <w:rFonts w:cs="Wingdings"/>
+    </w:rPr>
+  </w:style>
+  <w:style w:type="character" w:styleId="ListLabel76">
+    <w:name w:val="ListLabel 76"/>
+    <w:qFormat/>
+    <w:rPr>
+      <w:rFonts w:cs="Symbol"/>
+    </w:rPr>
+  </w:style>
+  <w:style w:type="character" w:styleId="ListLabel77">
+    <w:name w:val="ListLabel 77"/>
+    <w:qFormat/>
+    <w:rPr>
+      <w:rFonts w:cs="Courier New"/>
+    </w:rPr>
+  </w:style>
+  <w:style w:type="character" w:styleId="ListLabel78">
+    <w:name w:val="ListLabel 78"/>
+    <w:qFormat/>
+    <w:rPr>
+      <w:rFonts w:cs="Wingdings"/>
+    </w:rPr>
+  </w:style>
+  <w:style w:type="character" w:styleId="ListLabel79">
+    <w:name w:val="ListLabel 79"/>
+    <w:qFormat/>
+    <w:rPr>
+      <w:rFonts w:cs="Symbol"/>
+    </w:rPr>
+  </w:style>
+  <w:style w:type="character" w:styleId="ListLabel80">
+    <w:name w:val="ListLabel 80"/>
+    <w:qFormat/>
+    <w:rPr>
+      <w:rFonts w:cs="Courier New"/>
+    </w:rPr>
+  </w:style>
+  <w:style w:type="character" w:styleId="ListLabel81">
+    <w:name w:val="ListLabel 81"/>
+    <w:qFormat/>
+    <w:rPr>
+      <w:rFonts w:cs="Wingdings"/>
+    </w:rPr>
+  </w:style>
   <w:style w:type="paragraph" w:styleId="Berschrift">
     <w:name w:val="Überschrift"/>
     <w:basedOn w:val="Normal"/>

--- a/Doku.docx
+++ b/Doku.docx
@@ -5,6 +5,7 @@
     <w:p>
       <w:pPr>
         <w:pStyle w:val="Normal"/>
+        <w:spacing w:lineRule="auto" w:line="276"/>
         <w:rPr/>
       </w:pPr>
       <w:bookmarkStart w:id="0" w:name="_Toc133963023"/>
@@ -26,7 +27,7 @@
           <w:docPartGallery w:val="Table of Contents"/>
           <w:docPartUnique w:val="true"/>
         </w:docPartObj>
-        <w:id w:val="1171676768"/>
+        <w:id w:val="42683687"/>
       </w:sdtPr>
       <w:sdtContent>
         <w:p>
@@ -57,6 +58,7 @@
             <w:tabs>
               <w:tab w:val="right" w:pos="9062" w:leader="dot"/>
             </w:tabs>
+            <w:spacing w:lineRule="auto" w:line="276"/>
             <w:rPr/>
           </w:pPr>
           <w:hyperlink w:anchor="_Toc133963023">
@@ -148,6 +150,7 @@
               <w:tab w:val="left" w:pos="440" w:leader="none"/>
               <w:tab w:val="right" w:pos="9062" w:leader="dot"/>
             </w:tabs>
+            <w:spacing w:lineRule="auto" w:line="276"/>
             <w:rPr/>
           </w:pPr>
           <w:hyperlink w:anchor="_Toc133963024">
@@ -261,6 +264,7 @@
             <w:tabs>
               <w:tab w:val="right" w:pos="9062" w:leader="dot"/>
             </w:tabs>
+            <w:spacing w:lineRule="auto" w:line="276"/>
             <w:rPr/>
           </w:pPr>
           <w:hyperlink w:anchor="_Toc133963025">
@@ -351,6 +355,7 @@
             <w:tabs>
               <w:tab w:val="right" w:pos="9062" w:leader="dot"/>
             </w:tabs>
+            <w:spacing w:lineRule="auto" w:line="276"/>
             <w:rPr/>
           </w:pPr>
           <w:hyperlink w:anchor="_Toc133963026">
@@ -449,6 +454,7 @@
             <w:tabs>
               <w:tab w:val="right" w:pos="9062" w:leader="dot"/>
             </w:tabs>
+            <w:spacing w:lineRule="auto" w:line="276"/>
             <w:rPr/>
           </w:pPr>
           <w:hyperlink w:anchor="_Toc133963027">
@@ -548,6 +554,7 @@
               <w:tab w:val="left" w:pos="440" w:leader="none"/>
               <w:tab w:val="right" w:pos="9062" w:leader="dot"/>
             </w:tabs>
+            <w:spacing w:lineRule="auto" w:line="276"/>
             <w:rPr/>
           </w:pPr>
           <w:hyperlink w:anchor="_Toc133963028">
@@ -661,6 +668,7 @@
             <w:tabs>
               <w:tab w:val="right" w:pos="9062" w:leader="dot"/>
             </w:tabs>
+            <w:spacing w:lineRule="auto" w:line="276"/>
             <w:rPr/>
           </w:pPr>
           <w:hyperlink w:anchor="_Toc133963029">
@@ -751,6 +759,7 @@
             <w:tabs>
               <w:tab w:val="right" w:pos="9062" w:leader="dot"/>
             </w:tabs>
+            <w:spacing w:lineRule="auto" w:line="276"/>
             <w:rPr/>
           </w:pPr>
           <w:hyperlink w:anchor="_Toc133963030">
@@ -842,6 +851,7 @@
               <w:tab w:val="left" w:pos="440" w:leader="none"/>
               <w:tab w:val="right" w:pos="9062" w:leader="dot"/>
             </w:tabs>
+            <w:spacing w:lineRule="auto" w:line="276"/>
             <w:rPr/>
           </w:pPr>
           <w:hyperlink w:anchor="_Toc133963031">
@@ -955,6 +965,7 @@
             <w:tabs>
               <w:tab w:val="right" w:pos="9062" w:leader="dot"/>
             </w:tabs>
+            <w:spacing w:lineRule="auto" w:line="276"/>
             <w:rPr/>
           </w:pPr>
           <w:hyperlink w:anchor="_Toc133963032">
@@ -1046,6 +1057,7 @@
               <w:tab w:val="left" w:pos="440" w:leader="none"/>
               <w:tab w:val="right" w:pos="9062" w:leader="dot"/>
             </w:tabs>
+            <w:spacing w:lineRule="auto" w:line="276"/>
             <w:rPr/>
           </w:pPr>
           <w:hyperlink w:anchor="_Toc133963033">
@@ -1159,6 +1171,7 @@
             <w:tabs>
               <w:tab w:val="right" w:pos="9062" w:leader="dot"/>
             </w:tabs>
+            <w:spacing w:lineRule="auto" w:line="276"/>
             <w:rPr/>
           </w:pPr>
           <w:hyperlink w:anchor="_Toc133963034">
@@ -1249,6 +1262,7 @@
             <w:tabs>
               <w:tab w:val="right" w:pos="9062" w:leader="dot"/>
             </w:tabs>
+            <w:spacing w:lineRule="auto" w:line="276"/>
             <w:rPr/>
           </w:pPr>
           <w:hyperlink w:anchor="_Toc133963035">
@@ -1339,6 +1353,7 @@
             <w:tabs>
               <w:tab w:val="right" w:pos="9062" w:leader="dot"/>
             </w:tabs>
+            <w:spacing w:lineRule="auto" w:line="276"/>
             <w:rPr/>
           </w:pPr>
           <w:hyperlink w:anchor="_Toc133963036">
@@ -1429,6 +1444,7 @@
             <w:tabs>
               <w:tab w:val="right" w:pos="9062" w:leader="dot"/>
             </w:tabs>
+            <w:spacing w:lineRule="auto" w:line="276"/>
             <w:rPr/>
           </w:pPr>
           <w:hyperlink w:anchor="_Toc133963037">
@@ -1520,6 +1536,7 @@
               <w:tab w:val="left" w:pos="440" w:leader="none"/>
               <w:tab w:val="right" w:pos="9062" w:leader="dot"/>
             </w:tabs>
+            <w:spacing w:lineRule="auto" w:line="276"/>
             <w:rPr/>
           </w:pPr>
           <w:hyperlink w:anchor="_Toc133963038">
@@ -1617,7 +1634,7 @@
               <w:fldChar w:fldCharType="separate"/>
             </w:r>
             <w:r>
-              <w:t>10</w:t>
+              <w:t>9</w:t>
             </w:r>
             <w:r>
               <w:fldChar w:fldCharType="end"/>
@@ -1634,6 +1651,7 @@
               <w:tab w:val="left" w:pos="440" w:leader="none"/>
               <w:tab w:val="right" w:pos="9062" w:leader="dot"/>
             </w:tabs>
+            <w:spacing w:lineRule="auto" w:line="276"/>
             <w:rPr/>
           </w:pPr>
           <w:hyperlink w:anchor="_Toc133963039">
@@ -1731,7 +1749,7 @@
               <w:fldChar w:fldCharType="separate"/>
             </w:r>
             <w:r>
-              <w:t>10</w:t>
+              <w:t>9</w:t>
             </w:r>
             <w:r>
               <w:fldChar w:fldCharType="end"/>
@@ -1748,6 +1766,7 @@
               <w:tab w:val="left" w:pos="440" w:leader="none"/>
               <w:tab w:val="right" w:pos="9062" w:leader="dot"/>
             </w:tabs>
+            <w:spacing w:lineRule="auto" w:line="276"/>
             <w:rPr/>
           </w:pPr>
           <w:hyperlink w:anchor="_Toc133963040">
@@ -1878,14 +1897,9 @@
           <w:ilvl w:val="0"/>
           <w:numId w:val="4"/>
         </w:numPr>
+        <w:spacing w:lineRule="auto" w:line="276"/>
         <w:ind w:left="1068" w:hanging="360"/>
-        <w:rPr>
-          <w:rFonts w:ascii="Calibri" w:hAnsi="Calibri" w:cs="Calibri"/>
-          <w:b/>
-          <w:b/>
-          <w:bCs/>
-          <w:color w:val="000000" w:themeColor="text1"/>
-        </w:rPr>
+        <w:rPr/>
       </w:pPr>
       <w:bookmarkStart w:id="21" w:name="_Toc133963024"/>
       <w:bookmarkStart w:id="22" w:name="_Toc133962750"/>
@@ -1906,15 +1920,8 @@
     <w:p>
       <w:pPr>
         <w:pStyle w:val="Berschrift2"/>
-        <w:rPr>
-          <w:rFonts w:ascii="Calibri" w:hAnsi="Calibri" w:cs="Calibri"/>
-          <w:b w:val="false"/>
-          <w:b w:val="false"/>
-          <w:bCs w:val="false"/>
-          <w:color w:val="000000" w:themeColor="text1"/>
-          <w:sz w:val="28"/>
-          <w:szCs w:val="28"/>
-        </w:rPr>
+        <w:spacing w:lineRule="auto" w:line="276"/>
+        <w:rPr/>
       </w:pPr>
       <w:bookmarkStart w:id="24" w:name="_Toc133963025"/>
       <w:bookmarkStart w:id="25" w:name="_Toc133962751"/>
@@ -1939,9 +1946,8 @@
           <w:ilvl w:val="0"/>
           <w:numId w:val="3"/>
         </w:numPr>
-        <w:rPr>
-          <w:rFonts w:ascii="Calibri" w:hAnsi="Calibri" w:cs="Calibri" w:asciiTheme="minorHAnsi" w:cstheme="minorHAnsi" w:hAnsiTheme="minorHAnsi"/>
-        </w:rPr>
+        <w:spacing w:lineRule="auto" w:line="276"/>
+        <w:rPr/>
       </w:pPr>
       <w:r>
         <w:rPr>
@@ -1957,9 +1963,8 @@
           <w:ilvl w:val="0"/>
           <w:numId w:val="3"/>
         </w:numPr>
-        <w:rPr>
-          <w:rFonts w:ascii="Calibri" w:hAnsi="Calibri" w:cs="Calibri" w:asciiTheme="minorHAnsi" w:cstheme="minorHAnsi" w:hAnsiTheme="minorHAnsi"/>
-        </w:rPr>
+        <w:spacing w:lineRule="auto" w:line="276"/>
+        <w:rPr/>
       </w:pPr>
       <w:r>
         <w:rPr>
@@ -1975,9 +1980,8 @@
           <w:ilvl w:val="0"/>
           <w:numId w:val="3"/>
         </w:numPr>
-        <w:rPr>
-          <w:rFonts w:ascii="Calibri" w:hAnsi="Calibri" w:cs="Calibri" w:asciiTheme="minorHAnsi" w:cstheme="minorHAnsi" w:hAnsiTheme="minorHAnsi"/>
-        </w:rPr>
+        <w:spacing w:lineRule="auto" w:line="276"/>
+        <w:rPr/>
       </w:pPr>
       <w:r>
         <w:rPr>
@@ -1993,9 +1997,8 @@
           <w:ilvl w:val="0"/>
           <w:numId w:val="3"/>
         </w:numPr>
-        <w:rPr>
-          <w:rFonts w:ascii="Calibri" w:hAnsi="Calibri" w:cs="Calibri" w:asciiTheme="minorHAnsi" w:cstheme="minorHAnsi" w:hAnsiTheme="minorHAnsi"/>
-        </w:rPr>
+        <w:spacing w:lineRule="auto" w:line="276"/>
+        <w:rPr/>
       </w:pPr>
       <w:r>
         <w:rPr>
@@ -2011,9 +2014,8 @@
           <w:ilvl w:val="0"/>
           <w:numId w:val="3"/>
         </w:numPr>
-        <w:rPr>
-          <w:rFonts w:ascii="Calibri" w:hAnsi="Calibri" w:cs="Calibri" w:asciiTheme="minorHAnsi" w:cstheme="minorHAnsi" w:hAnsiTheme="minorHAnsi"/>
-        </w:rPr>
+        <w:spacing w:lineRule="auto" w:line="276"/>
+        <w:rPr/>
       </w:pPr>
       <w:r>
         <w:rPr>
@@ -2025,19 +2027,21 @@
     <w:p>
       <w:pPr>
         <w:pStyle w:val="Normal"/>
-        <w:rPr>
-          <w:rFonts w:cs="Calibri" w:cstheme="minorHAnsi"/>
-        </w:rPr>
-      </w:pPr>
-      <w:r>
-        <w:rPr>
-          <w:rFonts w:cs="Calibri" w:cstheme="minorHAnsi"/>
-        </w:rPr>
-      </w:r>
-    </w:p>
-    <w:p>
-      <w:pPr>
-        <w:pStyle w:val="Normal"/>
+        <w:spacing w:lineRule="auto" w:line="276"/>
+        <w:rPr>
+          <w:rFonts w:cs="Calibri" w:cstheme="minorHAnsi"/>
+        </w:rPr>
+      </w:pPr>
+      <w:r>
+        <w:rPr>
+          <w:rFonts w:cs="Calibri" w:cstheme="minorHAnsi"/>
+        </w:rPr>
+      </w:r>
+    </w:p>
+    <w:p>
+      <w:pPr>
+        <w:pStyle w:val="Normal"/>
+        <w:spacing w:lineRule="auto" w:line="276"/>
         <w:rPr>
           <w:rFonts w:cs="Calibri" w:cstheme="minorHAnsi"/>
         </w:rPr>
@@ -2051,15 +2055,8 @@
     <w:p>
       <w:pPr>
         <w:pStyle w:val="Berschrift1"/>
-        <w:rPr>
-          <w:rFonts w:ascii="Calibri" w:hAnsi="Calibri" w:cs="Calibri"/>
-          <w:b/>
-          <w:b/>
-          <w:bCs/>
-          <w:color w:val="000000" w:themeColor="text1"/>
-          <w:sz w:val="28"/>
-          <w:szCs w:val="28"/>
-        </w:rPr>
+        <w:spacing w:lineRule="auto" w:line="276"/>
+        <w:rPr/>
       </w:pPr>
       <w:bookmarkStart w:id="27" w:name="_Toc133963026"/>
       <w:bookmarkStart w:id="28" w:name="_Toc133962752"/>
@@ -2086,9 +2083,8 @@
           <w:ilvl w:val="0"/>
           <w:numId w:val="2"/>
         </w:numPr>
-        <w:rPr>
-          <w:rFonts w:ascii="Calibri" w:hAnsi="Calibri" w:cs="Calibri" w:asciiTheme="minorHAnsi" w:cstheme="minorHAnsi" w:hAnsiTheme="minorHAnsi"/>
-        </w:rPr>
+        <w:spacing w:lineRule="auto" w:line="276"/>
+        <w:rPr/>
       </w:pPr>
       <w:r>
         <w:rPr>
@@ -2104,9 +2100,8 @@
           <w:ilvl w:val="0"/>
           <w:numId w:val="2"/>
         </w:numPr>
-        <w:rPr>
-          <w:rFonts w:ascii="Calibri" w:hAnsi="Calibri" w:cs="Calibri" w:asciiTheme="minorHAnsi" w:cstheme="minorHAnsi" w:hAnsiTheme="minorHAnsi"/>
-        </w:rPr>
+        <w:spacing w:lineRule="auto" w:line="276"/>
+        <w:rPr/>
       </w:pPr>
       <w:r>
         <w:rPr>
@@ -2122,9 +2117,8 @@
           <w:ilvl w:val="0"/>
           <w:numId w:val="2"/>
         </w:numPr>
-        <w:rPr>
-          <w:rFonts w:ascii="Calibri" w:hAnsi="Calibri" w:cs="Calibri" w:asciiTheme="minorHAnsi" w:cstheme="minorHAnsi" w:hAnsiTheme="minorHAnsi"/>
-        </w:rPr>
+        <w:spacing w:lineRule="auto" w:line="276"/>
+        <w:rPr/>
       </w:pPr>
       <w:r>
         <w:rPr>
@@ -2140,9 +2134,8 @@
           <w:ilvl w:val="0"/>
           <w:numId w:val="2"/>
         </w:numPr>
-        <w:rPr>
-          <w:rFonts w:ascii="Calibri" w:hAnsi="Calibri" w:cs="Calibri" w:asciiTheme="minorHAnsi" w:cstheme="minorHAnsi" w:hAnsiTheme="minorHAnsi"/>
-        </w:rPr>
+        <w:spacing w:lineRule="auto" w:line="276"/>
+        <w:rPr/>
       </w:pPr>
       <w:r>
         <w:rPr>
@@ -2158,9 +2151,8 @@
           <w:ilvl w:val="0"/>
           <w:numId w:val="2"/>
         </w:numPr>
-        <w:rPr>
-          <w:rFonts w:ascii="Calibri" w:hAnsi="Calibri" w:cs="Calibri" w:asciiTheme="minorHAnsi" w:cstheme="minorHAnsi" w:hAnsiTheme="minorHAnsi"/>
-        </w:rPr>
+        <w:spacing w:lineRule="auto" w:line="276"/>
+        <w:rPr/>
       </w:pPr>
       <w:r>
         <w:rPr>
@@ -2172,6 +2164,7 @@
     <w:p>
       <w:pPr>
         <w:pStyle w:val="Normal"/>
+        <w:spacing w:lineRule="auto" w:line="276"/>
         <w:rPr>
           <w:rFonts w:cs="Calibri" w:cstheme="minorHAnsi"/>
         </w:rPr>
@@ -2185,15 +2178,8 @@
     <w:p>
       <w:pPr>
         <w:pStyle w:val="Berschrift1"/>
-        <w:rPr>
-          <w:rFonts w:ascii="Calibri" w:hAnsi="Calibri" w:cs="Calibri"/>
-          <w:b/>
-          <w:b/>
-          <w:bCs/>
-          <w:color w:val="000000" w:themeColor="text1"/>
-          <w:sz w:val="28"/>
-          <w:szCs w:val="28"/>
-        </w:rPr>
+        <w:spacing w:lineRule="auto" w:line="276"/>
+        <w:rPr/>
       </w:pPr>
       <w:bookmarkStart w:id="30" w:name="_Toc133963027"/>
       <w:bookmarkStart w:id="31" w:name="_Toc133962753"/>
@@ -2220,9 +2206,8 @@
           <w:ilvl w:val="0"/>
           <w:numId w:val="1"/>
         </w:numPr>
-        <w:rPr>
-          <w:rFonts w:ascii="Calibri" w:hAnsi="Calibri" w:cs="Calibri" w:asciiTheme="minorHAnsi" w:cstheme="minorHAnsi" w:hAnsiTheme="minorHAnsi"/>
-        </w:rPr>
+        <w:spacing w:lineRule="auto" w:line="276"/>
+        <w:rPr/>
       </w:pPr>
       <w:r>
         <w:rPr>
@@ -2238,9 +2223,8 @@
           <w:ilvl w:val="0"/>
           <w:numId w:val="1"/>
         </w:numPr>
-        <w:rPr>
-          <w:rFonts w:ascii="Calibri" w:hAnsi="Calibri" w:cs="Calibri" w:asciiTheme="minorHAnsi" w:cstheme="minorHAnsi" w:hAnsiTheme="minorHAnsi"/>
-        </w:rPr>
+        <w:spacing w:lineRule="auto" w:line="276"/>
+        <w:rPr/>
       </w:pPr>
       <w:r>
         <w:rPr>
@@ -2256,9 +2240,8 @@
           <w:ilvl w:val="0"/>
           <w:numId w:val="1"/>
         </w:numPr>
-        <w:rPr>
-          <w:rFonts w:ascii="Calibri" w:hAnsi="Calibri" w:cs="Calibri" w:asciiTheme="minorHAnsi" w:cstheme="minorHAnsi" w:hAnsiTheme="minorHAnsi"/>
-        </w:rPr>
+        <w:spacing w:lineRule="auto" w:line="276"/>
+        <w:rPr/>
       </w:pPr>
       <w:r>
         <w:rPr>
@@ -2274,9 +2257,8 @@
           <w:ilvl w:val="0"/>
           <w:numId w:val="1"/>
         </w:numPr>
-        <w:rPr>
-          <w:rFonts w:ascii="Calibri" w:hAnsi="Calibri" w:cs="Calibri" w:asciiTheme="minorHAnsi" w:cstheme="minorHAnsi" w:hAnsiTheme="minorHAnsi"/>
-        </w:rPr>
+        <w:spacing w:lineRule="auto" w:line="276"/>
+        <w:rPr/>
       </w:pPr>
       <w:r>
         <w:rPr>
@@ -2292,6 +2274,7 @@
           <w:ilvl w:val="0"/>
           <w:numId w:val="1"/>
         </w:numPr>
+        <w:spacing w:lineRule="auto" w:line="276"/>
         <w:rPr>
           <w:rFonts w:ascii="Calibri" w:hAnsi="Calibri" w:cs="Calibri" w:asciiTheme="minorHAnsi" w:cstheme="minorHAnsi" w:hAnsiTheme="minorHAnsi"/>
         </w:rPr>
@@ -2305,22 +2288,22 @@
     <w:p>
       <w:pPr>
         <w:pStyle w:val="Normal"/>
-        <w:rPr>
-          <w:rFonts w:cs="Calibri" w:cstheme="minorHAnsi"/>
-        </w:rPr>
-      </w:pPr>
-      <w:r>
-        <w:rPr>
-          <w:rFonts w:cs="Calibri" w:cstheme="minorHAnsi"/>
-        </w:rPr>
-      </w:r>
-    </w:p>
-    <w:p>
-      <w:pPr>
-        <w:pStyle w:val="Normal"/>
-        <w:rPr>
-          <w:rFonts w:cs="Calibri" w:cstheme="minorHAnsi"/>
-        </w:rPr>
+        <w:spacing w:lineRule="auto" w:line="276"/>
+        <w:rPr>
+          <w:rFonts w:cs="Calibri" w:cstheme="minorHAnsi"/>
+        </w:rPr>
+      </w:pPr>
+      <w:r>
+        <w:rPr>
+          <w:rFonts w:cs="Calibri" w:cstheme="minorHAnsi"/>
+        </w:rPr>
+      </w:r>
+    </w:p>
+    <w:p>
+      <w:pPr>
+        <w:pStyle w:val="Normal"/>
+        <w:spacing w:lineRule="auto" w:line="276"/>
+        <w:rPr/>
       </w:pPr>
       <w:r>
         <w:rPr>
@@ -2332,9 +2315,8 @@
     <w:p>
       <w:pPr>
         <w:pStyle w:val="Normal"/>
-        <w:rPr>
-          <w:rFonts w:cs="Calibri" w:cstheme="minorHAnsi"/>
-        </w:rPr>
+        <w:spacing w:lineRule="auto" w:line="276"/>
+        <w:rPr/>
       </w:pPr>
       <w:r>
         <w:rPr>
@@ -2346,279 +2328,273 @@
     <w:p>
       <w:pPr>
         <w:pStyle w:val="Normal"/>
-        <w:rPr>
-          <w:rFonts w:cs="Calibri" w:cstheme="minorHAnsi"/>
-        </w:rPr>
-      </w:pPr>
-      <w:r>
-        <w:rPr>
-          <w:rFonts w:cs="Calibri" w:cstheme="minorHAnsi"/>
-        </w:rPr>
-      </w:r>
-    </w:p>
-    <w:p>
-      <w:pPr>
-        <w:pStyle w:val="Normal"/>
-        <w:rPr>
-          <w:rFonts w:cs="Calibri" w:cstheme="minorHAnsi"/>
-        </w:rPr>
-      </w:pPr>
-      <w:r>
-        <w:rPr>
-          <w:rFonts w:cs="Calibri" w:cstheme="minorHAnsi"/>
-        </w:rPr>
-      </w:r>
-    </w:p>
-    <w:p>
-      <w:pPr>
-        <w:pStyle w:val="Normal"/>
-        <w:rPr>
-          <w:rFonts w:cs="Calibri" w:cstheme="minorHAnsi"/>
-        </w:rPr>
-      </w:pPr>
-      <w:r>
-        <w:rPr>
-          <w:rFonts w:cs="Calibri" w:cstheme="minorHAnsi"/>
-        </w:rPr>
-      </w:r>
-    </w:p>
-    <w:p>
-      <w:pPr>
-        <w:pStyle w:val="Normal"/>
-        <w:rPr>
-          <w:rFonts w:cs="Calibri" w:cstheme="minorHAnsi"/>
-        </w:rPr>
-      </w:pPr>
-      <w:r>
-        <w:rPr>
-          <w:rFonts w:cs="Calibri" w:cstheme="minorHAnsi"/>
-        </w:rPr>
-      </w:r>
-    </w:p>
-    <w:p>
-      <w:pPr>
-        <w:pStyle w:val="Normal"/>
-        <w:rPr>
-          <w:rFonts w:cs="Calibri" w:cstheme="minorHAnsi"/>
-        </w:rPr>
-      </w:pPr>
-      <w:r>
-        <w:rPr>
-          <w:rFonts w:cs="Calibri" w:cstheme="minorHAnsi"/>
-        </w:rPr>
-      </w:r>
-    </w:p>
-    <w:p>
-      <w:pPr>
-        <w:pStyle w:val="Normal"/>
-        <w:rPr>
-          <w:rFonts w:cs="Calibri" w:cstheme="minorHAnsi"/>
-        </w:rPr>
-      </w:pPr>
-      <w:r>
-        <w:rPr>
-          <w:rFonts w:cs="Calibri" w:cstheme="minorHAnsi"/>
-        </w:rPr>
-      </w:r>
-    </w:p>
-    <w:p>
-      <w:pPr>
-        <w:pStyle w:val="Normal"/>
-        <w:rPr>
-          <w:rFonts w:cs="Calibri" w:cstheme="minorHAnsi"/>
-        </w:rPr>
-      </w:pPr>
-      <w:r>
-        <w:rPr>
-          <w:rFonts w:cs="Calibri" w:cstheme="minorHAnsi"/>
-        </w:rPr>
-      </w:r>
-    </w:p>
-    <w:p>
-      <w:pPr>
-        <w:pStyle w:val="Normal"/>
-        <w:rPr>
-          <w:rFonts w:cs="Calibri" w:cstheme="minorHAnsi"/>
-        </w:rPr>
-      </w:pPr>
-      <w:r>
-        <w:rPr>
-          <w:rFonts w:cs="Calibri" w:cstheme="minorHAnsi"/>
-        </w:rPr>
-      </w:r>
-    </w:p>
-    <w:p>
-      <w:pPr>
-        <w:pStyle w:val="Normal"/>
-        <w:rPr>
-          <w:rFonts w:cs="Calibri" w:cstheme="minorHAnsi"/>
-        </w:rPr>
-      </w:pPr>
-      <w:r>
-        <w:rPr>
-          <w:rFonts w:cs="Calibri" w:cstheme="minorHAnsi"/>
-        </w:rPr>
-      </w:r>
-    </w:p>
-    <w:p>
-      <w:pPr>
-        <w:pStyle w:val="Normal"/>
-        <w:rPr>
-          <w:rFonts w:cs="Calibri" w:cstheme="minorHAnsi"/>
-        </w:rPr>
-      </w:pPr>
-      <w:r>
-        <w:rPr>
-          <w:rFonts w:cs="Calibri" w:cstheme="minorHAnsi"/>
-        </w:rPr>
-      </w:r>
-    </w:p>
-    <w:p>
-      <w:pPr>
-        <w:pStyle w:val="Normal"/>
-        <w:rPr>
-          <w:rFonts w:cs="Calibri" w:cstheme="minorHAnsi"/>
-        </w:rPr>
-      </w:pPr>
-      <w:r>
-        <w:rPr>
-          <w:rFonts w:cs="Calibri" w:cstheme="minorHAnsi"/>
-        </w:rPr>
-      </w:r>
-    </w:p>
-    <w:p>
-      <w:pPr>
-        <w:pStyle w:val="Normal"/>
-        <w:rPr>
-          <w:rFonts w:cs="Calibri" w:cstheme="minorHAnsi"/>
-        </w:rPr>
-      </w:pPr>
-      <w:r>
-        <w:rPr>
-          <w:rFonts w:cs="Calibri" w:cstheme="minorHAnsi"/>
-        </w:rPr>
-      </w:r>
-    </w:p>
-    <w:p>
-      <w:pPr>
-        <w:pStyle w:val="Normal"/>
-        <w:rPr>
-          <w:rFonts w:cs="Calibri" w:cstheme="minorHAnsi"/>
-        </w:rPr>
-      </w:pPr>
-      <w:r>
-        <w:rPr>
-          <w:rFonts w:cs="Calibri" w:cstheme="minorHAnsi"/>
-        </w:rPr>
-      </w:r>
-    </w:p>
-    <w:p>
-      <w:pPr>
-        <w:pStyle w:val="Normal"/>
-        <w:rPr>
-          <w:rFonts w:cs="Calibri" w:cstheme="minorHAnsi"/>
-        </w:rPr>
-      </w:pPr>
-      <w:r>
-        <w:rPr>
-          <w:rFonts w:cs="Calibri" w:cstheme="minorHAnsi"/>
-        </w:rPr>
-      </w:r>
-    </w:p>
-    <w:p>
-      <w:pPr>
-        <w:pStyle w:val="Normal"/>
-        <w:rPr>
-          <w:rFonts w:cs="Calibri" w:cstheme="minorHAnsi"/>
-        </w:rPr>
-      </w:pPr>
-      <w:r>
-        <w:rPr>
-          <w:rFonts w:cs="Calibri" w:cstheme="minorHAnsi"/>
-        </w:rPr>
-      </w:r>
-    </w:p>
-    <w:p>
-      <w:pPr>
-        <w:pStyle w:val="Normal"/>
-        <w:rPr>
-          <w:rFonts w:cs="Calibri" w:cstheme="minorHAnsi"/>
-        </w:rPr>
-      </w:pPr>
-      <w:r>
-        <w:rPr>
-          <w:rFonts w:cs="Calibri" w:cstheme="minorHAnsi"/>
-        </w:rPr>
-      </w:r>
-    </w:p>
-    <w:p>
-      <w:pPr>
-        <w:pStyle w:val="Normal"/>
-        <w:rPr>
-          <w:rFonts w:cs="Calibri" w:cstheme="minorHAnsi"/>
-        </w:rPr>
-      </w:pPr>
-      <w:r>
-        <w:rPr>
-          <w:rFonts w:cs="Calibri" w:cstheme="minorHAnsi"/>
-        </w:rPr>
-      </w:r>
-    </w:p>
-    <w:p>
-      <w:pPr>
-        <w:pStyle w:val="Normal"/>
-        <w:rPr>
-          <w:rFonts w:cs="Calibri" w:cstheme="minorHAnsi"/>
-        </w:rPr>
-      </w:pPr>
-      <w:r>
-        <w:rPr>
-          <w:rFonts w:cs="Calibri" w:cstheme="minorHAnsi"/>
-        </w:rPr>
-      </w:r>
-    </w:p>
-    <w:p>
-      <w:pPr>
-        <w:pStyle w:val="Normal"/>
-        <w:rPr>
-          <w:rFonts w:cs="Calibri" w:cstheme="minorHAnsi"/>
-        </w:rPr>
-      </w:pPr>
-      <w:r>
-        <w:rPr>
-          <w:rFonts w:cs="Calibri" w:cstheme="minorHAnsi"/>
-        </w:rPr>
-      </w:r>
-    </w:p>
-    <w:p>
-      <w:pPr>
-        <w:pStyle w:val="Normal"/>
-        <w:rPr>
-          <w:rFonts w:cs="Calibri" w:cstheme="minorHAnsi"/>
-        </w:rPr>
-      </w:pPr>
-      <w:r>
-        <w:rPr>
-          <w:rFonts w:cs="Calibri" w:cstheme="minorHAnsi"/>
-        </w:rPr>
-      </w:r>
-    </w:p>
-    <w:p>
-      <w:pPr>
-        <w:pStyle w:val="Normal"/>
-        <w:rPr>
-          <w:rFonts w:cs="Calibri" w:cstheme="minorHAnsi"/>
-        </w:rPr>
-      </w:pPr>
-      <w:r>
-        <w:rPr>
-          <w:rFonts w:cs="Calibri" w:cstheme="minorHAnsi"/>
-        </w:rPr>
-      </w:r>
-    </w:p>
-    <w:p>
-      <w:pPr>
-        <w:pStyle w:val="Normal"/>
+        <w:spacing w:lineRule="auto" w:line="276"/>
+        <w:rPr>
+          <w:rFonts w:cs="Calibri" w:cstheme="minorHAnsi"/>
+        </w:rPr>
+      </w:pPr>
+      <w:r>
+        <w:rPr>
+          <w:rFonts w:cs="Calibri" w:cstheme="minorHAnsi"/>
+        </w:rPr>
+      </w:r>
+    </w:p>
+    <w:p>
+      <w:pPr>
+        <w:pStyle w:val="Normal"/>
+        <w:spacing w:lineRule="auto" w:line="276"/>
+        <w:rPr>
+          <w:rFonts w:cs="Calibri" w:cstheme="minorHAnsi"/>
+        </w:rPr>
+      </w:pPr>
+      <w:r>
+        <w:rPr>
+          <w:rFonts w:cs="Calibri" w:cstheme="minorHAnsi"/>
+        </w:rPr>
+      </w:r>
+    </w:p>
+    <w:p>
+      <w:pPr>
+        <w:pStyle w:val="Normal"/>
+        <w:spacing w:lineRule="auto" w:line="276"/>
+        <w:rPr>
+          <w:rFonts w:cs="Calibri" w:cstheme="minorHAnsi"/>
+        </w:rPr>
+      </w:pPr>
+      <w:r>
+        <w:rPr>
+          <w:rFonts w:cs="Calibri" w:cstheme="minorHAnsi"/>
+        </w:rPr>
+      </w:r>
+    </w:p>
+    <w:p>
+      <w:pPr>
+        <w:pStyle w:val="Normal"/>
+        <w:spacing w:lineRule="auto" w:line="276"/>
+        <w:rPr>
+          <w:rFonts w:cs="Calibri" w:cstheme="minorHAnsi"/>
+        </w:rPr>
+      </w:pPr>
+      <w:r>
+        <w:rPr>
+          <w:rFonts w:cs="Calibri" w:cstheme="minorHAnsi"/>
+        </w:rPr>
+      </w:r>
+    </w:p>
+    <w:p>
+      <w:pPr>
+        <w:pStyle w:val="Normal"/>
+        <w:spacing w:lineRule="auto" w:line="276"/>
+        <w:rPr>
+          <w:rFonts w:cs="Calibri" w:cstheme="minorHAnsi"/>
+        </w:rPr>
+      </w:pPr>
+      <w:r>
+        <w:rPr>
+          <w:rFonts w:cs="Calibri" w:cstheme="minorHAnsi"/>
+        </w:rPr>
+      </w:r>
+    </w:p>
+    <w:p>
+      <w:pPr>
+        <w:pStyle w:val="Normal"/>
+        <w:spacing w:lineRule="auto" w:line="276"/>
+        <w:rPr>
+          <w:rFonts w:cs="Calibri" w:cstheme="minorHAnsi"/>
+        </w:rPr>
+      </w:pPr>
+      <w:r>
+        <w:rPr>
+          <w:rFonts w:cs="Calibri" w:cstheme="minorHAnsi"/>
+        </w:rPr>
+      </w:r>
+    </w:p>
+    <w:p>
+      <w:pPr>
+        <w:pStyle w:val="Normal"/>
+        <w:spacing w:lineRule="auto" w:line="276"/>
+        <w:rPr>
+          <w:rFonts w:cs="Calibri" w:cstheme="minorHAnsi"/>
+        </w:rPr>
+      </w:pPr>
+      <w:r>
+        <w:rPr>
+          <w:rFonts w:cs="Calibri" w:cstheme="minorHAnsi"/>
+        </w:rPr>
+      </w:r>
+    </w:p>
+    <w:p>
+      <w:pPr>
+        <w:pStyle w:val="Normal"/>
+        <w:spacing w:lineRule="auto" w:line="276"/>
+        <w:rPr>
+          <w:rFonts w:cs="Calibri" w:cstheme="minorHAnsi"/>
+        </w:rPr>
+      </w:pPr>
+      <w:r>
+        <w:rPr>
+          <w:rFonts w:cs="Calibri" w:cstheme="minorHAnsi"/>
+        </w:rPr>
+      </w:r>
+    </w:p>
+    <w:p>
+      <w:pPr>
+        <w:pStyle w:val="Normal"/>
+        <w:spacing w:lineRule="auto" w:line="276"/>
+        <w:rPr>
+          <w:rFonts w:cs="Calibri" w:cstheme="minorHAnsi"/>
+        </w:rPr>
+      </w:pPr>
+      <w:r>
+        <w:rPr>
+          <w:rFonts w:cs="Calibri" w:cstheme="minorHAnsi"/>
+        </w:rPr>
+      </w:r>
+    </w:p>
+    <w:p>
+      <w:pPr>
+        <w:pStyle w:val="Normal"/>
+        <w:spacing w:lineRule="auto" w:line="276"/>
+        <w:rPr>
+          <w:rFonts w:cs="Calibri" w:cstheme="minorHAnsi"/>
+        </w:rPr>
+      </w:pPr>
+      <w:r>
+        <w:rPr>
+          <w:rFonts w:cs="Calibri" w:cstheme="minorHAnsi"/>
+        </w:rPr>
+      </w:r>
+    </w:p>
+    <w:p>
+      <w:pPr>
+        <w:pStyle w:val="Normal"/>
+        <w:spacing w:lineRule="auto" w:line="276"/>
+        <w:rPr>
+          <w:rFonts w:cs="Calibri" w:cstheme="minorHAnsi"/>
+        </w:rPr>
+      </w:pPr>
+      <w:r>
+        <w:rPr>
+          <w:rFonts w:cs="Calibri" w:cstheme="minorHAnsi"/>
+        </w:rPr>
+      </w:r>
+    </w:p>
+    <w:p>
+      <w:pPr>
+        <w:pStyle w:val="Normal"/>
+        <w:spacing w:lineRule="auto" w:line="276"/>
+        <w:rPr>
+          <w:rFonts w:cs="Calibri" w:cstheme="minorHAnsi"/>
+        </w:rPr>
+      </w:pPr>
+      <w:r>
+        <w:rPr>
+          <w:rFonts w:cs="Calibri" w:cstheme="minorHAnsi"/>
+        </w:rPr>
+      </w:r>
+    </w:p>
+    <w:p>
+      <w:pPr>
+        <w:pStyle w:val="Normal"/>
+        <w:spacing w:lineRule="auto" w:line="276"/>
+        <w:rPr>
+          <w:rFonts w:cs="Calibri" w:cstheme="minorHAnsi"/>
+        </w:rPr>
+      </w:pPr>
+      <w:r>
+        <w:rPr>
+          <w:rFonts w:cs="Calibri" w:cstheme="minorHAnsi"/>
+        </w:rPr>
+      </w:r>
+    </w:p>
+    <w:p>
+      <w:pPr>
+        <w:pStyle w:val="Normal"/>
+        <w:spacing w:lineRule="auto" w:line="276"/>
+        <w:rPr>
+          <w:rFonts w:cs="Calibri" w:cstheme="minorHAnsi"/>
+        </w:rPr>
+      </w:pPr>
+      <w:r>
+        <w:rPr>
+          <w:rFonts w:cs="Calibri" w:cstheme="minorHAnsi"/>
+        </w:rPr>
+      </w:r>
+    </w:p>
+    <w:p>
+      <w:pPr>
+        <w:pStyle w:val="Normal"/>
+        <w:spacing w:lineRule="auto" w:line="276"/>
+        <w:rPr>
+          <w:rFonts w:cs="Calibri" w:cstheme="minorHAnsi"/>
+        </w:rPr>
+      </w:pPr>
+      <w:r>
+        <w:rPr>
+          <w:rFonts w:cs="Calibri" w:cstheme="minorHAnsi"/>
+        </w:rPr>
+      </w:r>
+    </w:p>
+    <w:p>
+      <w:pPr>
+        <w:pStyle w:val="Normal"/>
+        <w:spacing w:lineRule="auto" w:line="276"/>
+        <w:rPr>
+          <w:rFonts w:cs="Calibri" w:cstheme="minorHAnsi"/>
+        </w:rPr>
+      </w:pPr>
+      <w:r>
+        <w:rPr>
+          <w:rFonts w:cs="Calibri" w:cstheme="minorHAnsi"/>
+        </w:rPr>
+      </w:r>
+    </w:p>
+    <w:p>
+      <w:pPr>
+        <w:pStyle w:val="Normal"/>
+        <w:spacing w:lineRule="auto" w:line="276"/>
+        <w:rPr>
+          <w:rFonts w:cs="Calibri" w:cstheme="minorHAnsi"/>
+        </w:rPr>
+      </w:pPr>
+      <w:r>
+        <w:rPr>
+          <w:rFonts w:cs="Calibri" w:cstheme="minorHAnsi"/>
+        </w:rPr>
+      </w:r>
+    </w:p>
+    <w:p>
+      <w:pPr>
+        <w:pStyle w:val="Normal"/>
+        <w:spacing w:lineRule="auto" w:line="276"/>
+        <w:rPr>
+          <w:rFonts w:cs="Calibri" w:cstheme="minorHAnsi"/>
+        </w:rPr>
+      </w:pPr>
+      <w:r>
+        <w:rPr>
+          <w:rFonts w:cs="Calibri" w:cstheme="minorHAnsi"/>
+        </w:rPr>
+      </w:r>
+    </w:p>
+    <w:p>
+      <w:pPr>
+        <w:pStyle w:val="Normal"/>
+        <w:spacing w:lineRule="auto" w:line="276"/>
+        <w:rPr>
+          <w:rFonts w:cs="Calibri" w:cstheme="minorHAnsi"/>
+        </w:rPr>
+      </w:pPr>
+      <w:r>
+        <w:rPr>
+          <w:rFonts w:cs="Calibri" w:cstheme="minorHAnsi"/>
+        </w:rPr>
+      </w:r>
+    </w:p>
+    <w:p>
+      <w:pPr>
+        <w:pStyle w:val="Normal"/>
+        <w:spacing w:lineRule="auto" w:line="276"/>
         <w:rPr>
           <w:rFonts w:cs="Calibri" w:cstheme="minorHAnsi"/>
         </w:rPr>
@@ -2636,14 +2612,9 @@
           <w:ilvl w:val="0"/>
           <w:numId w:val="4"/>
         </w:numPr>
+        <w:spacing w:lineRule="auto" w:line="276"/>
         <w:ind w:left="1068" w:hanging="360"/>
-        <w:rPr>
-          <w:rFonts w:ascii="Calibri" w:hAnsi="Calibri" w:cs="Calibri"/>
-          <w:b/>
-          <w:b/>
-          <w:bCs/>
-          <w:color w:val="000000" w:themeColor="text1"/>
-        </w:rPr>
+        <w:rPr/>
       </w:pPr>
       <w:bookmarkStart w:id="33" w:name="_Toc133963028"/>
       <w:bookmarkStart w:id="34" w:name="_Toc133962754"/>
@@ -2664,19 +2635,21 @@
     <w:p>
       <w:pPr>
         <w:pStyle w:val="Normal"/>
-        <w:rPr>
-          <w:rFonts w:cs="Calibri" w:cstheme="minorHAnsi"/>
-        </w:rPr>
-      </w:pPr>
-      <w:r>
-        <w:rPr>
-          <w:rFonts w:cs="Calibri" w:cstheme="minorHAnsi"/>
-        </w:rPr>
-      </w:r>
-    </w:p>
-    <w:p>
-      <w:pPr>
-        <w:pStyle w:val="Normal"/>
+        <w:spacing w:lineRule="auto" w:line="276"/>
+        <w:rPr>
+          <w:rFonts w:cs="Calibri" w:cstheme="minorHAnsi"/>
+        </w:rPr>
+      </w:pPr>
+      <w:r>
+        <w:rPr>
+          <w:rFonts w:cs="Calibri" w:cstheme="minorHAnsi"/>
+        </w:rPr>
+      </w:r>
+    </w:p>
+    <w:p>
+      <w:pPr>
+        <w:pStyle w:val="Normal"/>
+        <w:spacing w:lineRule="auto" w:line="276"/>
         <w:rPr>
           <w:rFonts w:cs="Calibri" w:cstheme="minorHAnsi"/>
         </w:rPr>
@@ -2690,15 +2663,8 @@
     <w:p>
       <w:pPr>
         <w:pStyle w:val="Berschrift2"/>
-        <w:rPr>
-          <w:rFonts w:ascii="Calibri" w:hAnsi="Calibri" w:cs="Calibri"/>
-          <w:b w:val="false"/>
-          <w:b w:val="false"/>
-          <w:bCs w:val="false"/>
-          <w:color w:val="000000" w:themeColor="text1"/>
-          <w:sz w:val="28"/>
-          <w:szCs w:val="28"/>
-        </w:rPr>
+        <w:spacing w:lineRule="auto" w:line="276"/>
+        <w:rPr/>
       </w:pPr>
       <w:bookmarkStart w:id="36" w:name="_Toc133963029"/>
       <w:bookmarkStart w:id="37" w:name="_Toc133962755"/>
@@ -2719,68 +2685,23 @@
     <w:p>
       <w:pPr>
         <w:pStyle w:val="Normal"/>
-        <w:rPr>
-          <w:rFonts w:cs="Calibri" w:cstheme="minorHAnsi"/>
-        </w:rPr>
-      </w:pPr>
-      <w:r>
-        <w:rPr>
-          <w:rFonts w:cs="Calibri" w:cstheme="minorHAnsi"/>
-        </w:rPr>
-        <w:t>(auch in draw.io einsehbar, name: classDiagram.drawio)</w:t>
-      </w:r>
-    </w:p>
-    <w:p>
-      <w:pPr>
-        <w:pStyle w:val="Normal"/>
-        <w:rPr>
-          <w:rFonts w:cs="Calibri" w:cstheme="minorHAnsi"/>
-          <w:b/>
-          <w:b/>
-          <w:bCs/>
-          <w:u w:val="single"/>
-        </w:rPr>
-      </w:pPr>
-      <w:r>
-        <w:rPr>
-          <w:rFonts w:cs="Calibri" w:cstheme="minorHAnsi"/>
-          <w:b/>
-          <w:bCs/>
-          <w:u w:val="single"/>
-        </w:rPr>
-      </w:r>
-    </w:p>
-    <w:p>
-      <w:pPr>
-        <w:pStyle w:val="Normal"/>
-        <w:rPr>
-          <w:rFonts w:cs="Calibri" w:cstheme="minorHAnsi"/>
-          <w:b/>
-          <w:b/>
-          <w:bCs/>
-          <w:u w:val="single"/>
-        </w:rPr>
-      </w:pPr>
-      <w:r>
-        <w:rPr>
-          <w:rFonts w:cs="Calibri" w:cstheme="minorHAnsi"/>
-          <w:b/>
-          <w:bCs/>
-          <w:u w:val="single"/>
-        </w:rPr>
+        <w:spacing w:lineRule="auto" w:line="276"/>
+        <w:rPr/>
+      </w:pPr>
+      <w:r>
         <w:drawing>
           <wp:anchor behindDoc="0" distT="0" distB="0" distL="0" distR="0" simplePos="0" locked="0" layoutInCell="1" allowOverlap="1" relativeHeight="2">
             <wp:simplePos x="0" y="0"/>
             <wp:positionH relativeFrom="column">
-              <wp:posOffset>-441960</wp:posOffset>
+              <wp:posOffset>5715</wp:posOffset>
             </wp:positionH>
             <wp:positionV relativeFrom="paragraph">
-              <wp:posOffset>635</wp:posOffset>
+              <wp:posOffset>339090</wp:posOffset>
             </wp:positionV>
-            <wp:extent cx="6614795" cy="3851910"/>
+            <wp:extent cx="5760720" cy="3603625"/>
             <wp:effectExtent l="0" t="0" r="0" b="0"/>
             <wp:wrapSquare wrapText="largest"/>
-            <wp:docPr id="1" name="Bild1" descr="Ein Bild, das Diagramm, Plan, technische Zeichnung, Text enthält.&#10;&#10;Automatisch generierte Beschreibung"/>
+            <wp:docPr id="1" name="Bild1" descr=""/>
             <wp:cNvGraphicFramePr>
               <a:graphicFrameLocks xmlns:a="http://schemas.openxmlformats.org/drawingml/2006/main" noChangeAspect="1"/>
             </wp:cNvGraphicFramePr>
@@ -2788,7 +2709,7 @@
               <a:graphicData uri="http://schemas.openxmlformats.org/drawingml/2006/picture">
                 <pic:pic xmlns:pic="http://schemas.openxmlformats.org/drawingml/2006/picture">
                   <pic:nvPicPr>
-                    <pic:cNvPr id="1" name="Bild1" descr="Ein Bild, das Diagramm, Plan, technische Zeichnung, Text enthält.&#10;&#10;Automatisch generierte Beschreibung"/>
+                    <pic:cNvPr id="1" name="Bild1" descr=""/>
                     <pic:cNvPicPr>
                       <a:picLocks noChangeAspect="1" noChangeArrowheads="1"/>
                     </pic:cNvPicPr>
@@ -2802,7 +2723,7 @@
                   <pic:spPr bwMode="auto">
                     <a:xfrm>
                       <a:off x="0" y="0"/>
-                      <a:ext cx="6614795" cy="3851910"/>
+                      <a:ext cx="5760720" cy="3603625"/>
                     </a:xfrm>
                     <a:prstGeom prst="rect">
                       <a:avLst/>
@@ -2814,10 +2735,17 @@
           </wp:anchor>
         </w:drawing>
       </w:r>
-    </w:p>
-    <w:p>
-      <w:pPr>
-        <w:pStyle w:val="Normal"/>
+      <w:r>
+        <w:rPr>
+          <w:rFonts w:cs="Calibri" w:cstheme="minorHAnsi"/>
+        </w:rPr>
+        <w:t>(auch in draw.io einsehbar, name: classDiagram.drawio)</w:t>
+      </w:r>
+    </w:p>
+    <w:p>
+      <w:pPr>
+        <w:pStyle w:val="Normal"/>
+        <w:spacing w:lineRule="auto" w:line="276"/>
         <w:rPr>
           <w:rFonts w:cs="Calibri" w:cstheme="minorHAnsi"/>
           <w:b/>
@@ -2838,6 +2766,7 @@
     <w:p>
       <w:pPr>
         <w:pStyle w:val="Normal"/>
+        <w:spacing w:lineRule="auto" w:line="276"/>
         <w:rPr>
           <w:rFonts w:cs="Calibri" w:cstheme="minorHAnsi"/>
           <w:b/>
@@ -2858,6 +2787,7 @@
     <w:p>
       <w:pPr>
         <w:pStyle w:val="Normal"/>
+        <w:spacing w:lineRule="auto" w:line="276"/>
         <w:rPr>
           <w:rFonts w:cs="Calibri" w:cstheme="minorHAnsi"/>
           <w:b/>
@@ -2878,6 +2808,7 @@
     <w:p>
       <w:pPr>
         <w:pStyle w:val="Normal"/>
+        <w:spacing w:lineRule="auto" w:line="276"/>
         <w:rPr>
           <w:rFonts w:cs="Calibri" w:cstheme="minorHAnsi"/>
           <w:b/>
@@ -2897,14 +2828,51 @@
     </w:p>
     <w:p>
       <w:pPr>
+        <w:pStyle w:val="Normal"/>
+        <w:spacing w:lineRule="auto" w:line="276"/>
+        <w:rPr>
+          <w:rFonts w:cs="Calibri" w:cstheme="minorHAnsi"/>
+          <w:b/>
+          <w:b/>
+          <w:bCs/>
+          <w:u w:val="single"/>
+        </w:rPr>
+      </w:pPr>
+      <w:r>
+        <w:rPr>
+          <w:rFonts w:cs="Calibri" w:cstheme="minorHAnsi"/>
+          <w:b/>
+          <w:bCs/>
+          <w:u w:val="single"/>
+        </w:rPr>
+      </w:r>
+    </w:p>
+    <w:p>
+      <w:pPr>
+        <w:pStyle w:val="Normal"/>
+        <w:spacing w:lineRule="auto" w:line="276"/>
+        <w:rPr>
+          <w:rFonts w:cs="Calibri" w:cstheme="minorHAnsi"/>
+          <w:b/>
+          <w:b/>
+          <w:bCs/>
+          <w:u w:val="single"/>
+        </w:rPr>
+      </w:pPr>
+      <w:r>
+        <w:rPr>
+          <w:rFonts w:cs="Calibri" w:cstheme="minorHAnsi"/>
+          <w:b/>
+          <w:bCs/>
+          <w:u w:val="single"/>
+        </w:rPr>
+      </w:r>
+    </w:p>
+    <w:p>
+      <w:pPr>
         <w:pStyle w:val="Berschrift2"/>
-        <w:rPr>
-          <w:rFonts w:ascii="Calibri" w:hAnsi="Calibri" w:cs="Calibri"/>
-          <w:b w:val="false"/>
-          <w:b w:val="false"/>
-          <w:bCs w:val="false"/>
-          <w:color w:val="000000" w:themeColor="text1"/>
-        </w:rPr>
+        <w:spacing w:lineRule="auto" w:line="276"/>
+        <w:rPr/>
       </w:pPr>
       <w:bookmarkStart w:id="39" w:name="_Toc133963030"/>
       <w:bookmarkStart w:id="40" w:name="_Toc133962756"/>
@@ -2923,7 +2891,7 @@
     <w:p>
       <w:pPr>
         <w:pStyle w:val="Normal"/>
-        <w:spacing w:lineRule="auto" w:line="360"/>
+        <w:spacing w:lineRule="auto" w:line="276"/>
         <w:jc w:val="both"/>
         <w:rPr/>
       </w:pPr>
@@ -2931,7 +2899,31 @@
         <w:rPr>
           <w:rFonts w:cs="Calibri" w:cstheme="minorHAnsi"/>
         </w:rPr>
-        <w:t xml:space="preserve">Wir haben für jede Funktion mit mehr als 5 Zeilen ein dazu gehöriges Aktivitätsdiagramm mit draw.io erstellt, dabei haben wir immer die Funktionen eines Teilprogramms auch in einem Diagramm festgehalten. Aus Gründen der Übersichtlichkeit haben wir darauf verzichtet die Diagramme alle einzeln in die Dokumentation ein zu binden. Die Diagramme finden sich in dem Order mit dem Programmcode, gleichnamig wie die dazu gehörigen Teilprogramme. Öffnen lassen sich die Diagramme in der Desktopversion von draw.io oder aus dem Browser mit der Option „Vorhandenes Diagramm öffnen“. Die Funktionen, welche wir nicht als Aktivitätsdiagramm gezeichnet haben, weisen nicht die nötige Komplexität auf um mit einem Aktivitätsdiagramm etwas zu veranschaulichen. Hierunter fällt auch shipinitializer, da dort lediglich die Schiffe angelegt werden und es ansonsten keine Aktivität in dieser Datei gibt. Getter und Setter Funktionen wurden abgekürzt, um die Übersichtlichkeit des Klassendiagramms zu erhöhen. </w:t>
+        <w:t xml:space="preserve">Wir haben für jede Funktion mit mehr als 5 Zeilen ein dazu gehöriges Aktivitätsdiagramm mit draw.io erstellt, dabei haben wir immer die Funktionen eines Teilprogramms auch in einem Diagramm festgehalten. Aus Gründen der Übersichtlichkeit haben wir darauf verzichtet die Diagramme alle einzeln in die Dokumentation ein zu binden. </w:t>
+      </w:r>
+      <w:r>
+        <w:rPr>
+          <w:rFonts w:cs="Calibri" w:cstheme="minorHAnsi"/>
+        </w:rPr>
+        <w:t>Die Diagramme liegen in dem Ordner „diagramme“, um</w:t>
+      </w:r>
+      <w:r>
+        <w:rPr>
+          <w:rFonts w:cs="Calibri" w:cstheme="minorHAnsi"/>
+        </w:rPr>
+        <w:t xml:space="preserve"> </w:t>
+      </w:r>
+      <w:r>
+        <w:rPr>
+          <w:rFonts w:cs="Calibri" w:cstheme="minorHAnsi"/>
+        </w:rPr>
+        <w:t>die Dateien leichter finden zu können</w:t>
+      </w:r>
+      <w:r>
+        <w:rPr>
+          <w:rFonts w:cs="Calibri" w:cstheme="minorHAnsi"/>
+        </w:rPr>
+        <w:t xml:space="preserve">. Die Diagramme finden sich in dem Order mit dem Programmcode, gleichnamig wie die dazu gehörigen Teilprogramme. Öffnen lassen sich die Diagramme in der Desktopversion von draw.io oder aus dem Browser mit der Option „Vorhandenes Diagramm öffnen“. Die Funktionen, welche wir nicht als Aktivitätsdiagramm gezeichnet haben, weisen nicht die nötige Komplexität auf um mit einem Aktivitätsdiagramm etwas zu veranschaulichen. Hierunter fällt auch shipinitializer, da dort lediglich die Schiffe angelegt werden und es ansonsten keine Aktivität in dieser Datei gibt. Getter und Setter Funktionen wurden abgekürzt, um die Übersichtlichkeit des Klassendiagramms zu erhöhen. </w:t>
       </w:r>
       <w:r>
         <w:rPr>
@@ -2943,136 +2935,147 @@
     <w:p>
       <w:pPr>
         <w:pStyle w:val="Normal"/>
-        <w:rPr>
-          <w:rFonts w:cs="Calibri" w:cstheme="minorHAnsi"/>
-        </w:rPr>
-      </w:pPr>
-      <w:r>
-        <w:rPr>
-          <w:rFonts w:cs="Calibri" w:cstheme="minorHAnsi"/>
-        </w:rPr>
-      </w:r>
-    </w:p>
-    <w:p>
-      <w:pPr>
-        <w:pStyle w:val="Normal"/>
-        <w:rPr>
-          <w:rFonts w:cs="Calibri" w:cstheme="minorHAnsi"/>
-        </w:rPr>
-      </w:pPr>
-      <w:r>
-        <w:rPr>
-          <w:rFonts w:cs="Calibri" w:cstheme="minorHAnsi"/>
-        </w:rPr>
-      </w:r>
-    </w:p>
-    <w:p>
-      <w:pPr>
-        <w:pStyle w:val="Normal"/>
-        <w:rPr>
-          <w:rFonts w:cs="Calibri" w:cstheme="minorHAnsi"/>
-        </w:rPr>
-      </w:pPr>
-      <w:r>
-        <w:rPr>
-          <w:rFonts w:cs="Calibri" w:cstheme="minorHAnsi"/>
-        </w:rPr>
-      </w:r>
-    </w:p>
-    <w:p>
-      <w:pPr>
-        <w:pStyle w:val="Normal"/>
-        <w:rPr>
-          <w:rFonts w:cs="Calibri" w:cstheme="minorHAnsi"/>
-        </w:rPr>
-      </w:pPr>
-      <w:r>
-        <w:rPr>
-          <w:rFonts w:cs="Calibri" w:cstheme="minorHAnsi"/>
-        </w:rPr>
-      </w:r>
-    </w:p>
-    <w:p>
-      <w:pPr>
-        <w:pStyle w:val="Normal"/>
-        <w:rPr>
-          <w:rFonts w:cs="Calibri" w:cstheme="minorHAnsi"/>
-        </w:rPr>
-      </w:pPr>
-      <w:r>
-        <w:rPr>
-          <w:rFonts w:cs="Calibri" w:cstheme="minorHAnsi"/>
-        </w:rPr>
-      </w:r>
-    </w:p>
-    <w:p>
-      <w:pPr>
-        <w:pStyle w:val="Normal"/>
-        <w:rPr>
-          <w:rFonts w:cs="Calibri" w:cstheme="minorHAnsi"/>
-        </w:rPr>
-      </w:pPr>
-      <w:r>
-        <w:rPr>
-          <w:rFonts w:cs="Calibri" w:cstheme="minorHAnsi"/>
-        </w:rPr>
-      </w:r>
-    </w:p>
-    <w:p>
-      <w:pPr>
-        <w:pStyle w:val="Normal"/>
-        <w:rPr>
-          <w:rFonts w:cs="Calibri" w:cstheme="minorHAnsi"/>
-        </w:rPr>
-      </w:pPr>
-      <w:r>
-        <w:rPr>
-          <w:rFonts w:cs="Calibri" w:cstheme="minorHAnsi"/>
-        </w:rPr>
-      </w:r>
-    </w:p>
-    <w:p>
-      <w:pPr>
-        <w:pStyle w:val="Normal"/>
-        <w:rPr>
-          <w:rFonts w:cs="Calibri" w:cstheme="minorHAnsi"/>
-        </w:rPr>
-      </w:pPr>
-      <w:r>
-        <w:rPr>
-          <w:rFonts w:cs="Calibri" w:cstheme="minorHAnsi"/>
-        </w:rPr>
-      </w:r>
-    </w:p>
-    <w:p>
-      <w:pPr>
-        <w:pStyle w:val="Normal"/>
-        <w:rPr>
-          <w:rFonts w:cs="Calibri" w:cstheme="minorHAnsi"/>
-        </w:rPr>
-      </w:pPr>
-      <w:r>
-        <w:rPr>
-          <w:rFonts w:cs="Calibri" w:cstheme="minorHAnsi"/>
-        </w:rPr>
-      </w:r>
-    </w:p>
-    <w:p>
-      <w:pPr>
-        <w:pStyle w:val="Normal"/>
-        <w:rPr>
-          <w:rFonts w:cs="Calibri" w:cstheme="minorHAnsi"/>
-        </w:rPr>
-      </w:pPr>
-      <w:r>
-        <w:rPr>
-          <w:rFonts w:cs="Calibri" w:cstheme="minorHAnsi"/>
-        </w:rPr>
-      </w:r>
-    </w:p>
-    <w:p>
-      <w:pPr>
-        <w:pStyle w:val="Normal"/>
+        <w:spacing w:lineRule="auto" w:line="276"/>
+        <w:rPr>
+          <w:rFonts w:cs="Calibri" w:cstheme="minorHAnsi"/>
+        </w:rPr>
+      </w:pPr>
+      <w:r>
+        <w:rPr>
+          <w:rFonts w:cs="Calibri" w:cstheme="minorHAnsi"/>
+        </w:rPr>
+      </w:r>
+    </w:p>
+    <w:p>
+      <w:pPr>
+        <w:pStyle w:val="Normal"/>
+        <w:spacing w:lineRule="auto" w:line="276"/>
+        <w:rPr>
+          <w:rFonts w:cs="Calibri" w:cstheme="minorHAnsi"/>
+        </w:rPr>
+      </w:pPr>
+      <w:r>
+        <w:rPr>
+          <w:rFonts w:cs="Calibri" w:cstheme="minorHAnsi"/>
+        </w:rPr>
+      </w:r>
+    </w:p>
+    <w:p>
+      <w:pPr>
+        <w:pStyle w:val="Normal"/>
+        <w:spacing w:lineRule="auto" w:line="276"/>
+        <w:rPr>
+          <w:rFonts w:cs="Calibri" w:cstheme="minorHAnsi"/>
+        </w:rPr>
+      </w:pPr>
+      <w:r>
+        <w:rPr>
+          <w:rFonts w:cs="Calibri" w:cstheme="minorHAnsi"/>
+        </w:rPr>
+      </w:r>
+    </w:p>
+    <w:p>
+      <w:pPr>
+        <w:pStyle w:val="Normal"/>
+        <w:spacing w:lineRule="auto" w:line="276"/>
+        <w:rPr>
+          <w:rFonts w:cs="Calibri" w:cstheme="minorHAnsi"/>
+        </w:rPr>
+      </w:pPr>
+      <w:r>
+        <w:rPr>
+          <w:rFonts w:cs="Calibri" w:cstheme="minorHAnsi"/>
+        </w:rPr>
+      </w:r>
+    </w:p>
+    <w:p>
+      <w:pPr>
+        <w:pStyle w:val="Normal"/>
+        <w:spacing w:lineRule="auto" w:line="276"/>
+        <w:rPr>
+          <w:rFonts w:cs="Calibri" w:cstheme="minorHAnsi"/>
+        </w:rPr>
+      </w:pPr>
+      <w:r>
+        <w:rPr>
+          <w:rFonts w:cs="Calibri" w:cstheme="minorHAnsi"/>
+        </w:rPr>
+      </w:r>
+    </w:p>
+    <w:p>
+      <w:pPr>
+        <w:pStyle w:val="Normal"/>
+        <w:spacing w:lineRule="auto" w:line="276"/>
+        <w:rPr>
+          <w:rFonts w:cs="Calibri" w:cstheme="minorHAnsi"/>
+        </w:rPr>
+      </w:pPr>
+      <w:r>
+        <w:rPr>
+          <w:rFonts w:cs="Calibri" w:cstheme="minorHAnsi"/>
+        </w:rPr>
+      </w:r>
+    </w:p>
+    <w:p>
+      <w:pPr>
+        <w:pStyle w:val="Normal"/>
+        <w:spacing w:lineRule="auto" w:line="276"/>
+        <w:rPr>
+          <w:rFonts w:cs="Calibri" w:cstheme="minorHAnsi"/>
+        </w:rPr>
+      </w:pPr>
+      <w:r>
+        <w:rPr>
+          <w:rFonts w:cs="Calibri" w:cstheme="minorHAnsi"/>
+        </w:rPr>
+      </w:r>
+    </w:p>
+    <w:p>
+      <w:pPr>
+        <w:pStyle w:val="Normal"/>
+        <w:spacing w:lineRule="auto" w:line="276"/>
+        <w:rPr>
+          <w:rFonts w:cs="Calibri" w:cstheme="minorHAnsi"/>
+        </w:rPr>
+      </w:pPr>
+      <w:r>
+        <w:rPr>
+          <w:rFonts w:cs="Calibri" w:cstheme="minorHAnsi"/>
+        </w:rPr>
+      </w:r>
+    </w:p>
+    <w:p>
+      <w:pPr>
+        <w:pStyle w:val="Normal"/>
+        <w:spacing w:lineRule="auto" w:line="276"/>
+        <w:rPr>
+          <w:rFonts w:cs="Calibri" w:cstheme="minorHAnsi"/>
+        </w:rPr>
+      </w:pPr>
+      <w:r>
+        <w:rPr>
+          <w:rFonts w:cs="Calibri" w:cstheme="minorHAnsi"/>
+        </w:rPr>
+      </w:r>
+    </w:p>
+    <w:p>
+      <w:pPr>
+        <w:pStyle w:val="Normal"/>
+        <w:spacing w:lineRule="auto" w:line="276"/>
+        <w:rPr>
+          <w:rFonts w:cs="Calibri" w:cstheme="minorHAnsi"/>
+        </w:rPr>
+      </w:pPr>
+      <w:r>
+        <w:rPr>
+          <w:rFonts w:cs="Calibri" w:cstheme="minorHAnsi"/>
+        </w:rPr>
+      </w:r>
+    </w:p>
+    <w:p>
+      <w:pPr>
+        <w:pStyle w:val="Normal"/>
+        <w:spacing w:lineRule="auto" w:line="276"/>
         <w:rPr>
           <w:rFonts w:cs="Calibri" w:cstheme="minorHAnsi"/>
         </w:rPr>
@@ -3090,14 +3093,9 @@
           <w:ilvl w:val="0"/>
           <w:numId w:val="4"/>
         </w:numPr>
+        <w:spacing w:lineRule="auto" w:line="276"/>
         <w:ind w:left="1068" w:hanging="360"/>
-        <w:rPr>
-          <w:rFonts w:ascii="Calibri" w:hAnsi="Calibri" w:cs="Calibri"/>
-          <w:b/>
-          <w:b/>
-          <w:bCs/>
-          <w:color w:val="000000" w:themeColor="text1"/>
-        </w:rPr>
+        <w:rPr/>
       </w:pPr>
       <w:bookmarkStart w:id="42" w:name="_Toc133963031"/>
       <w:bookmarkStart w:id="43" w:name="_Toc133962757"/>
@@ -3118,15 +3116,8 @@
     <w:p>
       <w:pPr>
         <w:pStyle w:val="Berschrift2"/>
-        <w:rPr>
-          <w:rFonts w:ascii="Calibri" w:hAnsi="Calibri" w:cs="Calibri"/>
-          <w:b w:val="false"/>
-          <w:b w:val="false"/>
-          <w:bCs w:val="false"/>
-          <w:color w:val="000000" w:themeColor="text1"/>
-          <w:sz w:val="28"/>
-          <w:szCs w:val="28"/>
-        </w:rPr>
+        <w:spacing w:lineRule="auto" w:line="276"/>
+        <w:rPr/>
       </w:pPr>
       <w:bookmarkStart w:id="45" w:name="_Toc133963032"/>
       <w:bookmarkStart w:id="46" w:name="_Toc133962758"/>
@@ -3147,6 +3138,7 @@
     <w:p>
       <w:pPr>
         <w:pStyle w:val="Normal"/>
+        <w:spacing w:lineRule="auto" w:line="276"/>
         <w:rPr>
           <w:rFonts w:cs="Calibri" w:cstheme="minorHAnsi"/>
           <w:u w:val="single"/>
@@ -3162,36 +3154,65 @@
     <w:p>
       <w:pPr>
         <w:pStyle w:val="Normal"/>
-        <w:rPr>
-          <w:rFonts w:cs="Calibri" w:cstheme="minorHAnsi"/>
-        </w:rPr>
-      </w:pPr>
-      <w:r>
-        <w:rPr>
-          <w:rFonts w:cs="Calibri" w:cstheme="minorHAnsi"/>
-        </w:rPr>
-        <w:t>Random:  Wir haben die Random Bibliothek eingebunden, um es dem Computer zu ermöglichen auf ein beliebiges Feld zu schießen und seine Schiffe beliebig zu platzieren. Also um zufällige Zahlen zu ermitteln an welche Stelle im Board etwas plaziert/ geschossen werden soll.</w:t>
-      </w:r>
-    </w:p>
-    <w:p>
-      <w:pPr>
-        <w:pStyle w:val="Normal"/>
-        <w:rPr>
-          <w:rFonts w:cs="Calibri" w:cstheme="minorHAnsi"/>
-        </w:rPr>
-      </w:pPr>
-      <w:r>
-        <w:rPr>
-          <w:rFonts w:cs="Calibri" w:cstheme="minorHAnsi"/>
-        </w:rPr>
-      </w:r>
-    </w:p>
-    <w:p>
-      <w:pPr>
-        <w:pStyle w:val="Normal"/>
-        <w:rPr>
-          <w:rFonts w:cs="Calibri" w:cstheme="minorHAnsi"/>
-        </w:rPr>
+        <w:spacing w:lineRule="auto" w:line="276"/>
+        <w:rPr/>
+      </w:pPr>
+      <w:r>
+        <w:rPr>
+          <w:rFonts w:cs="Calibri" w:cstheme="minorHAnsi"/>
+        </w:rPr>
+        <w:t xml:space="preserve">Random:  Wir haben die Random Bibliothek eingebunden, um es dem Computer zu ermöglichen auf ein beliebiges Feld zu schießen und seine Schiffe beliebig zu platzieren. </w:t>
+      </w:r>
+      <w:r>
+        <w:rPr>
+          <w:rFonts w:cs="Calibri" w:cstheme="minorHAnsi"/>
+        </w:rPr>
+        <w:t>Darüber hinaus wählt der Computer auch die Schussrichtung nach einem Treffer zufällig, über die eine „Random“ - Funktion.</w:t>
+      </w:r>
+      <w:r>
+        <w:rPr>
+          <w:rFonts w:cs="Calibri" w:cstheme="minorHAnsi"/>
+        </w:rPr>
+        <w:t xml:space="preserve"> Also </w:t>
+      </w:r>
+      <w:r>
+        <w:rPr>
+          <w:rFonts w:cs="Calibri" w:cstheme="minorHAnsi"/>
+        </w:rPr>
+        <w:t>wird die Bibliotek verwendet</w:t>
+      </w:r>
+      <w:r>
+        <w:rPr>
+          <w:rFonts w:cs="Calibri" w:cstheme="minorHAnsi"/>
+        </w:rPr>
+        <w:t xml:space="preserve"> um zufällige Zahlen zu ermitteln, </w:t>
+      </w:r>
+      <w:r>
+        <w:rPr>
+          <w:rFonts w:cs="Calibri" w:cstheme="minorHAnsi"/>
+        </w:rPr>
+        <w:t>welche von der CPU verwendet werden.</w:t>
+      </w:r>
+    </w:p>
+    <w:p>
+      <w:pPr>
+        <w:pStyle w:val="Normal"/>
+        <w:spacing w:lineRule="auto" w:line="276"/>
+        <w:rPr>
+          <w:rFonts w:cs="Calibri" w:cstheme="minorHAnsi"/>
+        </w:rPr>
+      </w:pPr>
+      <w:r>
+        <w:rPr>
+          <w:rFonts w:cs="Calibri" w:cstheme="minorHAnsi"/>
+        </w:rPr>
+      </w:r>
+    </w:p>
+    <w:p>
+      <w:pPr>
+        <w:pStyle w:val="Normal"/>
+        <w:spacing w:lineRule="auto" w:line="276"/>
+        <w:rPr/>
       </w:pPr>
       <w:r>
         <w:rPr>
@@ -3203,76 +3224,112 @@
     <w:p>
       <w:pPr>
         <w:pStyle w:val="Normal"/>
-        <w:rPr>
-          <w:rFonts w:cs="Calibri" w:cstheme="minorHAnsi"/>
-        </w:rPr>
-      </w:pPr>
-      <w:r>
-        <w:rPr>
-          <w:rFonts w:cs="Calibri" w:cstheme="minorHAnsi"/>
-        </w:rPr>
-      </w:r>
-    </w:p>
-    <w:p>
-      <w:pPr>
-        <w:pStyle w:val="Normal"/>
-        <w:rPr>
-          <w:rFonts w:cs="Calibri" w:cstheme="minorHAnsi"/>
-        </w:rPr>
-      </w:pPr>
-      <w:r>
-        <w:rPr>
-          <w:rFonts w:cs="Calibri" w:cstheme="minorHAnsi"/>
-        </w:rPr>
-        <w:t>termcolor/colorama: Mit diesen Bibliotheken haben wir die Ausgaben und Boards farblich gestaltet.</w:t>
-      </w:r>
-    </w:p>
-    <w:p>
-      <w:pPr>
-        <w:pStyle w:val="Normal"/>
-        <w:rPr>
-          <w:rFonts w:cs="Calibri" w:cstheme="minorHAnsi"/>
-        </w:rPr>
-      </w:pPr>
-      <w:r>
-        <w:rPr>
-          <w:rFonts w:cs="Calibri" w:cstheme="minorHAnsi"/>
-        </w:rPr>
-      </w:r>
-    </w:p>
-    <w:p>
-      <w:pPr>
-        <w:pStyle w:val="Normal"/>
-        <w:rPr>
-          <w:rFonts w:cs="Calibri" w:cstheme="minorHAnsi"/>
-        </w:rPr>
-      </w:pPr>
-      <w:r>
-        <w:rPr>
-          <w:rFonts w:cs="Calibri" w:cstheme="minorHAnsi"/>
-        </w:rPr>
-        <w:t>json: Json beutzen wir, um einen aktuellen Spielstand zwischenspeichern zu können, sollte das Programm mitten im Spiel geschlossen werden und ggf. einen gespeicherten Spielstand weiter spielen zu können, indem man diesen aus der Json-Datei lädt.</w:t>
-      </w:r>
-    </w:p>
-    <w:p>
-      <w:pPr>
-        <w:pStyle w:val="Normal"/>
-        <w:rPr>
-          <w:rFonts w:cs="Calibri" w:cstheme="minorHAnsi"/>
-        </w:rPr>
-      </w:pPr>
-      <w:r>
-        <w:rPr>
-          <w:rFonts w:cs="Calibri" w:cstheme="minorHAnsi"/>
-        </w:rPr>
-      </w:r>
-    </w:p>
-    <w:p>
-      <w:pPr>
-        <w:pStyle w:val="Normal"/>
-        <w:rPr>
-          <w:rFonts w:cs="Calibri" w:cstheme="minorHAnsi"/>
-        </w:rPr>
+        <w:spacing w:lineRule="auto" w:line="276"/>
+        <w:rPr>
+          <w:rFonts w:cs="Calibri" w:cstheme="minorHAnsi"/>
+        </w:rPr>
+      </w:pPr>
+      <w:r>
+        <w:rPr>
+          <w:rFonts w:cs="Calibri" w:cstheme="minorHAnsi"/>
+        </w:rPr>
+      </w:r>
+    </w:p>
+    <w:p>
+      <w:pPr>
+        <w:pStyle w:val="Normal"/>
+        <w:spacing w:lineRule="auto" w:line="276"/>
+        <w:rPr/>
+      </w:pPr>
+      <w:r>
+        <w:rPr>
+          <w:rFonts w:cs="Calibri" w:cstheme="minorHAnsi"/>
+        </w:rPr>
+        <w:t xml:space="preserve">termcolor/colorama: Mit diesen Bibliotheken haben wir die Ausgaben und Boards farblich gestaltet, </w:t>
+      </w:r>
+      <w:r>
+        <w:rPr>
+          <w:rFonts w:cs="Calibri" w:cstheme="minorHAnsi"/>
+        </w:rPr>
+        <w:t>um  das Programm anschaulicher zu machen, die Aufmerksamkeit des Nutzers zu lenken und das Programm allgemein weniger eintönig zu gestalten. So haben wir zum Beispiel Warnungen für den Nutzer rot hinterlegt.</w:t>
+      </w:r>
+    </w:p>
+    <w:p>
+      <w:pPr>
+        <w:pStyle w:val="Normal"/>
+        <w:spacing w:lineRule="auto" w:line="276"/>
+        <w:rPr>
+          <w:rFonts w:cs="Calibri" w:cstheme="minorHAnsi"/>
+        </w:rPr>
+      </w:pPr>
+      <w:r>
+        <w:rPr>
+          <w:rFonts w:cs="Calibri" w:cstheme="minorHAnsi"/>
+        </w:rPr>
+      </w:r>
+    </w:p>
+    <w:p>
+      <w:pPr>
+        <w:pStyle w:val="Normal"/>
+        <w:spacing w:lineRule="auto" w:line="276"/>
+        <w:rPr/>
+      </w:pPr>
+      <w:r>
+        <w:rPr>
+          <w:rFonts w:cs="Calibri" w:cstheme="minorHAnsi"/>
+        </w:rPr>
+        <w:t xml:space="preserve">json: Json beutzen wir, um einen aktuellen Spielstand zwischenspeichern zu können, sollte das Programm mitten im Spiel geschlossen werden </w:t>
+      </w:r>
+      <w:r>
+        <w:rPr>
+          <w:rFonts w:cs="Calibri" w:cstheme="minorHAnsi"/>
+        </w:rPr>
+        <w:t>und eine Speicherung zur späteren Weiterführung des Spieles gewünscht sein.</w:t>
+      </w:r>
+      <w:r>
+        <w:rPr>
+          <w:rFonts w:cs="Calibri" w:cstheme="minorHAnsi"/>
+        </w:rPr>
+        <w:t xml:space="preserve"> </w:t>
+      </w:r>
+      <w:r>
+        <w:rPr>
+          <w:rFonts w:cs="Calibri" w:cstheme="minorHAnsi"/>
+        </w:rPr>
+        <w:t xml:space="preserve">Zudem kann man </w:t>
+      </w:r>
+      <w:r>
+        <w:rPr>
+          <w:rFonts w:cs="Calibri" w:cstheme="minorHAnsi"/>
+        </w:rPr>
+        <w:t xml:space="preserve">einen gespeicherten Spielstand weiter spielen, </w:t>
+      </w:r>
+      <w:r>
+        <w:rPr>
+          <w:rFonts w:cs="Calibri" w:cstheme="minorHAnsi"/>
+        </w:rPr>
+        <w:t>indem man dieses zu Beginn des Programms auswählt und ein gespeicherter Spielstand in der Datei vorhanden ist.</w:t>
+      </w:r>
+    </w:p>
+    <w:p>
+      <w:pPr>
+        <w:pStyle w:val="Normal"/>
+        <w:spacing w:lineRule="auto" w:line="276"/>
+        <w:rPr>
+          <w:rFonts w:cs="Calibri" w:cstheme="minorHAnsi"/>
+        </w:rPr>
+      </w:pPr>
+      <w:r>
+        <w:rPr>
+          <w:rFonts w:cs="Calibri" w:cstheme="minorHAnsi"/>
+        </w:rPr>
+      </w:r>
+    </w:p>
+    <w:p>
+      <w:pPr>
+        <w:pStyle w:val="Normal"/>
+        <w:spacing w:lineRule="auto" w:line="276"/>
+        <w:rPr/>
       </w:pPr>
       <w:r>
         <w:rPr>
@@ -3284,58 +3341,63 @@
     <w:p>
       <w:pPr>
         <w:pStyle w:val="Normal"/>
-        <w:rPr>
-          <w:rFonts w:cs="Calibri" w:cstheme="minorHAnsi"/>
-        </w:rPr>
-      </w:pPr>
-      <w:r>
-        <w:rPr>
-          <w:rFonts w:cs="Calibri" w:cstheme="minorHAnsi"/>
-        </w:rPr>
-      </w:r>
-    </w:p>
-    <w:p>
-      <w:pPr>
-        <w:pStyle w:val="Normal"/>
-        <w:rPr>
-          <w:rFonts w:cs="Calibri" w:cstheme="minorHAnsi"/>
-        </w:rPr>
-      </w:pPr>
-      <w:r>
-        <w:rPr>
-          <w:rFonts w:cs="Calibri" w:cstheme="minorHAnsi"/>
-        </w:rPr>
-      </w:r>
-    </w:p>
-    <w:p>
-      <w:pPr>
-        <w:pStyle w:val="Normal"/>
-        <w:rPr>
-          <w:rFonts w:cs="Calibri" w:cstheme="minorHAnsi"/>
-        </w:rPr>
-      </w:pPr>
-      <w:r>
-        <w:rPr>
-          <w:rFonts w:cs="Calibri" w:cstheme="minorHAnsi"/>
-        </w:rPr>
-      </w:r>
-    </w:p>
-    <w:p>
-      <w:pPr>
-        <w:pStyle w:val="Normal"/>
-        <w:rPr>
-          <w:rFonts w:cs="Calibri" w:cstheme="minorHAnsi"/>
-        </w:rPr>
-      </w:pPr>
-      <w:r>
-        <w:rPr>
-          <w:rFonts w:cs="Calibri" w:cstheme="minorHAnsi"/>
-        </w:rPr>
-      </w:r>
-    </w:p>
-    <w:p>
-      <w:pPr>
-        <w:pStyle w:val="Normal"/>
+        <w:spacing w:lineRule="auto" w:line="276"/>
+        <w:rPr>
+          <w:rFonts w:cs="Calibri" w:cstheme="minorHAnsi"/>
+        </w:rPr>
+      </w:pPr>
+      <w:r>
+        <w:rPr>
+          <w:rFonts w:cs="Calibri" w:cstheme="minorHAnsi"/>
+        </w:rPr>
+      </w:r>
+    </w:p>
+    <w:p>
+      <w:pPr>
+        <w:pStyle w:val="Normal"/>
+        <w:spacing w:lineRule="auto" w:line="276"/>
+        <w:rPr>
+          <w:rFonts w:cs="Calibri" w:cstheme="minorHAnsi"/>
+        </w:rPr>
+      </w:pPr>
+      <w:r>
+        <w:rPr>
+          <w:rFonts w:cs="Calibri" w:cstheme="minorHAnsi"/>
+        </w:rPr>
+      </w:r>
+    </w:p>
+    <w:p>
+      <w:pPr>
+        <w:pStyle w:val="Normal"/>
+        <w:spacing w:lineRule="auto" w:line="276"/>
+        <w:rPr>
+          <w:rFonts w:cs="Calibri" w:cstheme="minorHAnsi"/>
+        </w:rPr>
+      </w:pPr>
+      <w:r>
+        <w:rPr>
+          <w:rFonts w:cs="Calibri" w:cstheme="minorHAnsi"/>
+        </w:rPr>
+      </w:r>
+    </w:p>
+    <w:p>
+      <w:pPr>
+        <w:pStyle w:val="Normal"/>
+        <w:spacing w:lineRule="auto" w:line="276"/>
+        <w:rPr>
+          <w:rFonts w:cs="Calibri" w:cstheme="minorHAnsi"/>
+        </w:rPr>
+      </w:pPr>
+      <w:r>
+        <w:rPr>
+          <w:rFonts w:cs="Calibri" w:cstheme="minorHAnsi"/>
+        </w:rPr>
+      </w:r>
+    </w:p>
+    <w:p>
+      <w:pPr>
+        <w:pStyle w:val="Normal"/>
+        <w:spacing w:lineRule="auto" w:line="276"/>
         <w:rPr>
           <w:rFonts w:cs="Calibri" w:cstheme="minorHAnsi"/>
         </w:rPr>
@@ -3353,14 +3415,9 @@
           <w:ilvl w:val="0"/>
           <w:numId w:val="4"/>
         </w:numPr>
+        <w:spacing w:lineRule="auto" w:line="276"/>
         <w:ind w:left="1068" w:hanging="360"/>
-        <w:rPr>
-          <w:rFonts w:ascii="Calibri" w:hAnsi="Calibri" w:cs="Calibri"/>
-          <w:b/>
-          <w:b/>
-          <w:bCs/>
-          <w:color w:val="000000" w:themeColor="text1"/>
-        </w:rPr>
+        <w:rPr/>
       </w:pPr>
       <w:bookmarkStart w:id="48" w:name="_Toc133963033"/>
       <w:bookmarkStart w:id="49" w:name="_Toc133962759"/>
@@ -3381,15 +3438,8 @@
     <w:p>
       <w:pPr>
         <w:pStyle w:val="Berschrift2"/>
-        <w:rPr>
-          <w:rFonts w:ascii="Calibri" w:hAnsi="Calibri" w:cs="Calibri"/>
-          <w:b w:val="false"/>
-          <w:b w:val="false"/>
-          <w:bCs w:val="false"/>
-          <w:color w:val="000000" w:themeColor="text1"/>
-          <w:sz w:val="28"/>
-          <w:szCs w:val="28"/>
-        </w:rPr>
+        <w:spacing w:lineRule="auto" w:line="276"/>
+        <w:rPr/>
       </w:pPr>
       <w:bookmarkStart w:id="51" w:name="_Toc133963034"/>
       <w:bookmarkStart w:id="52" w:name="_Toc133962760"/>
@@ -3410,20 +3460,62 @@
     <w:p>
       <w:pPr>
         <w:pStyle w:val="Normal"/>
-        <w:rPr>
-          <w:rFonts w:cs="Calibri" w:cstheme="minorHAnsi"/>
-        </w:rPr>
-      </w:pPr>
-      <w:r>
-        <w:rPr>
-          <w:rFonts w:cs="Calibri" w:cstheme="minorHAnsi"/>
-        </w:rPr>
-        <w:t>(json beschreiben)</w:t>
-      </w:r>
-    </w:p>
-    <w:p>
-      <w:pPr>
-        <w:pStyle w:val="Normal"/>
+        <w:spacing w:lineRule="auto" w:line="276"/>
+        <w:rPr/>
+      </w:pPr>
+      <w:r>
+        <w:rPr>
+          <w:rFonts w:cs="Calibri" w:cstheme="minorHAnsi"/>
+        </w:rPr>
+        <w:t xml:space="preserve">Zur Speicherung der Daten verwenden wir das Dateiformat </w:t>
+      </w:r>
+      <w:r>
+        <w:rPr>
+          <w:rFonts w:cs="Calibri" w:cstheme="minorHAnsi"/>
+        </w:rPr>
+        <w:t xml:space="preserve">json. Zur Speicherung wandeln wir die Spieldaten in ein dictionary um. Dieses kann man über eine write-Funktion aus dem laufenden Python-Programm in die .json Datei speichern. </w:t>
+      </w:r>
+    </w:p>
+    <w:p>
+      <w:pPr>
+        <w:pStyle w:val="Normal"/>
+        <w:spacing w:lineRule="auto" w:line="276"/>
+        <w:rPr>
+          <w:rFonts w:cs="Calibri" w:cstheme="minorHAnsi"/>
+        </w:rPr>
+      </w:pPr>
+      <w:r>
+        <w:rPr>
+          <w:rFonts w:cs="Calibri" w:cstheme="minorHAnsi"/>
+        </w:rPr>
+      </w:r>
+    </w:p>
+    <w:p>
+      <w:pPr>
+        <w:pStyle w:val="Normal"/>
+        <w:spacing w:lineRule="auto" w:line="276"/>
+        <w:rPr>
+          <w:rFonts w:cs="Calibri" w:cstheme="minorHAnsi"/>
+        </w:rPr>
+      </w:pPr>
+      <w:r>
+        <w:rPr>
+          <w:rFonts w:cs="Calibri" w:cstheme="minorHAnsi"/>
+        </w:rPr>
+        <w:t xml:space="preserve">Für json haben wir uns entschieden, weil es uns schon bekannt war und relativ einfach ein zu binden ist. Darüber hinaus kann man eine Json-Datei gut lesen und in der Speicherdatei eventuelle Fehler leicht überprüfen und beheben. </w:t>
+      </w:r>
+      <w:r>
+        <w:rPr>
+          <w:rFonts w:cs="Calibri" w:cstheme="minorHAnsi"/>
+          <w:u w:val="none"/>
+        </w:rPr>
+        <w:t>Des weiteren ist das Json-Dateiformat Speicherplatz effizient und man braucht keine große Rechenleistung, um die Datentypen umzuwandeln</w:t>
+      </w:r>
+    </w:p>
+    <w:p>
+      <w:pPr>
+        <w:pStyle w:val="Normal"/>
+        <w:spacing w:lineRule="auto" w:line="276"/>
         <w:rPr>
           <w:rFonts w:cs="Calibri" w:cstheme="minorHAnsi"/>
         </w:rPr>
@@ -3437,15 +3529,8 @@
     <w:p>
       <w:pPr>
         <w:pStyle w:val="Berschrift2"/>
-        <w:rPr>
-          <w:rFonts w:ascii="Calibri" w:hAnsi="Calibri" w:cs="Calibri"/>
-          <w:b w:val="false"/>
-          <w:b w:val="false"/>
-          <w:bCs w:val="false"/>
-          <w:color w:val="000000" w:themeColor="text1"/>
-          <w:sz w:val="28"/>
-          <w:szCs w:val="28"/>
-        </w:rPr>
+        <w:spacing w:lineRule="auto" w:line="276"/>
+        <w:rPr/>
       </w:pPr>
       <w:bookmarkStart w:id="54" w:name="_Toc133963035"/>
       <w:bookmarkStart w:id="55" w:name="_Toc133962761"/>
@@ -3466,9 +3551,8 @@
     <w:p>
       <w:pPr>
         <w:pStyle w:val="Normal"/>
-        <w:rPr>
-          <w:rFonts w:cs="Calibri" w:cstheme="minorHAnsi"/>
-        </w:rPr>
+        <w:spacing w:lineRule="auto" w:line="276"/>
+        <w:rPr/>
       </w:pPr>
       <w:r>
         <w:rPr>
@@ -3480,72 +3564,82 @@
     <w:p>
       <w:pPr>
         <w:pStyle w:val="Normal"/>
-        <w:rPr>
-          <w:rFonts w:cs="Calibri" w:cstheme="minorHAnsi"/>
-        </w:rPr>
-      </w:pPr>
-      <w:r>
-        <w:rPr>
-          <w:rFonts w:cs="Calibri" w:cstheme="minorHAnsi"/>
-        </w:rPr>
-        <w:t>Zu Beginn des Spiels gibt es eine große Ausgabe des Spieltitels “FleetBattle“ mittels einer print Funktion, am Ende des Spiels gibt es eine große „Sieg“ Ausgabe in Verbindung mit dem jeweiligen Spielernamen, beziehungsweise eine „Niederlage“ Ausgabe, sollte gegen die CPU verloren worden sein. Unterstützt wird die Ausgabe noch durch farbliche Elemente. So wird zum Beispiel ein Schiff versenkt, wird die dazugehörige Ausgabe in grün ausgegeben.</w:t>
-      </w:r>
-    </w:p>
-    <w:p>
-      <w:pPr>
-        <w:pStyle w:val="Normal"/>
-        <w:rPr>
-          <w:rFonts w:cs="Calibri" w:cstheme="minorHAnsi"/>
-        </w:rPr>
-      </w:pPr>
-      <w:r>
-        <w:rPr>
-          <w:rFonts w:cs="Calibri" w:cstheme="minorHAnsi"/>
-        </w:rPr>
-      </w:r>
-    </w:p>
-    <w:p>
-      <w:pPr>
-        <w:pStyle w:val="Normal"/>
-        <w:rPr>
-          <w:rFonts w:cs="Calibri" w:cstheme="minorHAnsi"/>
-        </w:rPr>
-      </w:pPr>
-      <w:r>
-        <w:rPr>
-          <w:rFonts w:cs="Calibri" w:cstheme="minorHAnsi"/>
-        </w:rPr>
-      </w:r>
-    </w:p>
-    <w:p>
-      <w:pPr>
-        <w:pStyle w:val="Normal"/>
-        <w:rPr>
-          <w:rFonts w:cs="Calibri" w:cstheme="minorHAnsi"/>
-        </w:rPr>
-      </w:pPr>
-      <w:r>
-        <w:rPr>
-          <w:rFonts w:cs="Calibri" w:cstheme="minorHAnsi"/>
-        </w:rPr>
-      </w:r>
-    </w:p>
-    <w:p>
-      <w:pPr>
-        <w:pStyle w:val="Normal"/>
-        <w:rPr>
-          <w:rFonts w:cs="Calibri" w:cstheme="minorHAnsi"/>
-        </w:rPr>
-      </w:pPr>
-      <w:r>
-        <w:rPr>
-          <w:rFonts w:cs="Calibri" w:cstheme="minorHAnsi"/>
-        </w:rPr>
-      </w:r>
-    </w:p>
-    <w:p>
-      <w:pPr>
-        <w:pStyle w:val="Normal"/>
+        <w:spacing w:lineRule="auto" w:line="276"/>
+        <w:rPr/>
+      </w:pPr>
+      <w:r>
+        <w:rPr>
+          <w:rFonts w:cs="Calibri" w:cstheme="minorHAnsi"/>
+        </w:rPr>
+        <w:t xml:space="preserve">Zu Beginn des Spiels gibt es eine große Ausgabe des Spieltitels “FleetBattle“ mittels einer print Funktion, am Ende des Spiels gibt es eine große „Sieg“ Ausgabe in Verbindung mit dem jeweiligen Spielernamen, beziehungsweise eine „Niederlage“ Ausgabe, sollte gegen die CPU verloren worden sein. Unterstützt wird die Ausgabe noch durch farbliche Elemente. So wird zum Beispiel ein Schiff versenkt, wird die dazugehörige Ausgabe in grün ausgegeben, </w:t>
+      </w:r>
+      <w:r>
+        <w:rPr>
+          <w:rFonts w:cs="Calibri" w:cstheme="minorHAnsi"/>
+        </w:rPr>
+        <w:t>oder eine Warnung, dass der andere Spieler die Schiffsplatzierung nicht sehen sollte wird in weißer Schrift ausgegeben und mit rotem Hintergrund unterlegt.</w:t>
+      </w:r>
+    </w:p>
+    <w:p>
+      <w:pPr>
+        <w:pStyle w:val="Normal"/>
+        <w:spacing w:lineRule="auto" w:line="276"/>
+        <w:rPr>
+          <w:rFonts w:cs="Calibri" w:cstheme="minorHAnsi"/>
+        </w:rPr>
+      </w:pPr>
+      <w:r>
+        <w:rPr>
+          <w:rFonts w:cs="Calibri" w:cstheme="minorHAnsi"/>
+        </w:rPr>
+      </w:r>
+    </w:p>
+    <w:p>
+      <w:pPr>
+        <w:pStyle w:val="Normal"/>
+        <w:spacing w:lineRule="auto" w:line="276"/>
+        <w:rPr>
+          <w:rFonts w:cs="Calibri" w:cstheme="minorHAnsi"/>
+        </w:rPr>
+      </w:pPr>
+      <w:r>
+        <w:rPr>
+          <w:rFonts w:cs="Calibri" w:cstheme="minorHAnsi"/>
+        </w:rPr>
+      </w:r>
+    </w:p>
+    <w:p>
+      <w:pPr>
+        <w:pStyle w:val="Normal"/>
+        <w:spacing w:lineRule="auto" w:line="276"/>
+        <w:rPr>
+          <w:rFonts w:cs="Calibri" w:cstheme="minorHAnsi"/>
+        </w:rPr>
+      </w:pPr>
+      <w:r>
+        <w:rPr>
+          <w:rFonts w:cs="Calibri" w:cstheme="minorHAnsi"/>
+        </w:rPr>
+      </w:r>
+    </w:p>
+    <w:p>
+      <w:pPr>
+        <w:pStyle w:val="Normal"/>
+        <w:spacing w:lineRule="auto" w:line="276"/>
+        <w:rPr>
+          <w:rFonts w:cs="Calibri" w:cstheme="minorHAnsi"/>
+        </w:rPr>
+      </w:pPr>
+      <w:r>
+        <w:rPr>
+          <w:rFonts w:cs="Calibri" w:cstheme="minorHAnsi"/>
+        </w:rPr>
+      </w:r>
+    </w:p>
+    <w:p>
+      <w:pPr>
+        <w:pStyle w:val="Normal"/>
+        <w:spacing w:lineRule="auto" w:line="276"/>
         <w:rPr>
           <w:rFonts w:cs="Calibri" w:cstheme="minorHAnsi"/>
         </w:rPr>
@@ -3559,15 +3653,8 @@
     <w:p>
       <w:pPr>
         <w:pStyle w:val="Berschrift2"/>
-        <w:rPr>
-          <w:rFonts w:ascii="Calibri" w:hAnsi="Calibri" w:cs="Calibri" w:asciiTheme="minorHAnsi" w:cstheme="minorHAnsi" w:hAnsiTheme="minorHAnsi"/>
-          <w:b w:val="false"/>
-          <w:b w:val="false"/>
-          <w:bCs w:val="false"/>
-          <w:color w:val="000000" w:themeColor="text1"/>
-          <w:sz w:val="28"/>
-          <w:szCs w:val="28"/>
-        </w:rPr>
+        <w:spacing w:lineRule="auto" w:line="276"/>
+        <w:rPr/>
       </w:pPr>
       <w:bookmarkStart w:id="57" w:name="_Toc133963036"/>
       <w:bookmarkStart w:id="58" w:name="_Toc133962762"/>
@@ -3588,9 +3675,8 @@
     <w:p>
       <w:pPr>
         <w:pStyle w:val="Normal"/>
-        <w:rPr>
-          <w:rFonts w:cs="Calibri" w:cstheme="minorHAnsi"/>
-        </w:rPr>
+        <w:spacing w:lineRule="auto" w:line="276"/>
+        <w:rPr/>
       </w:pPr>
       <w:r>
         <w:rPr>
@@ -3602,9 +3688,8 @@
     <w:p>
       <w:pPr>
         <w:pStyle w:val="Normal"/>
-        <w:rPr>
-          <w:rFonts w:cs="Calibri" w:cstheme="minorHAnsi"/>
-        </w:rPr>
+        <w:spacing w:lineRule="auto" w:line="276"/>
+        <w:rPr/>
       </w:pPr>
       <w:r>
         <w:rPr>
@@ -3616,9 +3701,8 @@
     <w:p>
       <w:pPr>
         <w:pStyle w:val="Normal"/>
-        <w:rPr>
-          <w:rFonts w:cs="Calibri" w:cstheme="minorHAnsi"/>
-        </w:rPr>
+        <w:spacing w:lineRule="auto" w:line="276"/>
+        <w:rPr/>
       </w:pPr>
       <w:r>
         <w:rPr>
@@ -3629,250 +3713,9 @@
     </w:p>
     <w:p>
       <w:pPr>
-        <w:pStyle w:val="Normal"/>
-        <w:rPr>
-          <w:rFonts w:cs="Calibri" w:cstheme="minorHAnsi"/>
-        </w:rPr>
-      </w:pPr>
-      <w:r>
-        <w:rPr>
-          <w:rFonts w:cs="Calibri" w:cstheme="minorHAnsi"/>
-        </w:rPr>
-      </w:r>
-    </w:p>
-    <w:p>
-      <w:pPr>
-        <w:pStyle w:val="Normal"/>
-        <w:rPr>
-          <w:rFonts w:cs="Calibri" w:cstheme="minorHAnsi"/>
-        </w:rPr>
-      </w:pPr>
-      <w:r>
-        <w:rPr>
-          <w:rFonts w:cs="Calibri" w:cstheme="minorHAnsi"/>
-        </w:rPr>
-      </w:r>
-    </w:p>
-    <w:p>
-      <w:pPr>
-        <w:pStyle w:val="Normal"/>
-        <w:rPr>
-          <w:rFonts w:cs="Calibri" w:cstheme="minorHAnsi"/>
-        </w:rPr>
-      </w:pPr>
-      <w:r>
-        <w:rPr>
-          <w:rFonts w:cs="Calibri" w:cstheme="minorHAnsi"/>
-        </w:rPr>
-      </w:r>
-    </w:p>
-    <w:p>
-      <w:pPr>
-        <w:pStyle w:val="Normal"/>
-        <w:rPr>
-          <w:rFonts w:cs="Calibri" w:cstheme="minorHAnsi"/>
-        </w:rPr>
-      </w:pPr>
-      <w:r>
-        <w:rPr>
-          <w:rFonts w:cs="Calibri" w:cstheme="minorHAnsi"/>
-        </w:rPr>
-      </w:r>
-    </w:p>
-    <w:p>
-      <w:pPr>
-        <w:pStyle w:val="Normal"/>
-        <w:rPr>
-          <w:rFonts w:cs="Calibri" w:cstheme="minorHAnsi"/>
-        </w:rPr>
-      </w:pPr>
-      <w:r>
-        <w:rPr>
-          <w:rFonts w:cs="Calibri" w:cstheme="minorHAnsi"/>
-        </w:rPr>
-      </w:r>
-    </w:p>
-    <w:p>
-      <w:pPr>
-        <w:pStyle w:val="Normal"/>
-        <w:rPr>
-          <w:rFonts w:cs="Calibri" w:cstheme="minorHAnsi"/>
-        </w:rPr>
-      </w:pPr>
-      <w:r>
-        <w:rPr>
-          <w:rFonts w:cs="Calibri" w:cstheme="minorHAnsi"/>
-        </w:rPr>
-      </w:r>
-    </w:p>
-    <w:p>
-      <w:pPr>
-        <w:pStyle w:val="Normal"/>
-        <w:rPr>
-          <w:rFonts w:cs="Calibri" w:cstheme="minorHAnsi"/>
-        </w:rPr>
-      </w:pPr>
-      <w:r>
-        <w:rPr>
-          <w:rFonts w:cs="Calibri" w:cstheme="minorHAnsi"/>
-        </w:rPr>
-      </w:r>
-    </w:p>
-    <w:p>
-      <w:pPr>
-        <w:pStyle w:val="Normal"/>
-        <w:rPr>
-          <w:rFonts w:cs="Calibri" w:cstheme="minorHAnsi"/>
-        </w:rPr>
-      </w:pPr>
-      <w:r>
-        <w:rPr>
-          <w:rFonts w:cs="Calibri" w:cstheme="minorHAnsi"/>
-        </w:rPr>
-      </w:r>
-    </w:p>
-    <w:p>
-      <w:pPr>
-        <w:pStyle w:val="Normal"/>
-        <w:rPr>
-          <w:rFonts w:cs="Calibri" w:cstheme="minorHAnsi"/>
-        </w:rPr>
-      </w:pPr>
-      <w:r>
-        <w:rPr>
-          <w:rFonts w:cs="Calibri" w:cstheme="minorHAnsi"/>
-        </w:rPr>
-      </w:r>
-    </w:p>
-    <w:p>
-      <w:pPr>
-        <w:pStyle w:val="Normal"/>
-        <w:rPr>
-          <w:rFonts w:cs="Calibri" w:cstheme="minorHAnsi"/>
-        </w:rPr>
-      </w:pPr>
-      <w:r>
-        <w:rPr>
-          <w:rFonts w:cs="Calibri" w:cstheme="minorHAnsi"/>
-        </w:rPr>
-      </w:r>
-    </w:p>
-    <w:p>
-      <w:pPr>
-        <w:pStyle w:val="Normal"/>
-        <w:rPr>
-          <w:rFonts w:cs="Calibri" w:cstheme="minorHAnsi"/>
-        </w:rPr>
-      </w:pPr>
-      <w:r>
-        <w:rPr>
-          <w:rFonts w:cs="Calibri" w:cstheme="minorHAnsi"/>
-        </w:rPr>
-      </w:r>
-    </w:p>
-    <w:p>
-      <w:pPr>
-        <w:pStyle w:val="Normal"/>
-        <w:rPr>
-          <w:rFonts w:cs="Calibri" w:cstheme="minorHAnsi"/>
-        </w:rPr>
-      </w:pPr>
-      <w:r>
-        <w:rPr>
-          <w:rFonts w:cs="Calibri" w:cstheme="minorHAnsi"/>
-        </w:rPr>
-      </w:r>
-    </w:p>
-    <w:p>
-      <w:pPr>
-        <w:pStyle w:val="Normal"/>
-        <w:rPr>
-          <w:rFonts w:cs="Calibri" w:cstheme="minorHAnsi"/>
-        </w:rPr>
-      </w:pPr>
-      <w:r>
-        <w:rPr>
-          <w:rFonts w:cs="Calibri" w:cstheme="minorHAnsi"/>
-        </w:rPr>
-      </w:r>
-    </w:p>
-    <w:p>
-      <w:pPr>
-        <w:pStyle w:val="Normal"/>
-        <w:rPr>
-          <w:rFonts w:cs="Calibri" w:cstheme="minorHAnsi"/>
-        </w:rPr>
-      </w:pPr>
-      <w:r>
-        <w:rPr>
-          <w:rFonts w:cs="Calibri" w:cstheme="minorHAnsi"/>
-        </w:rPr>
-      </w:r>
-    </w:p>
-    <w:p>
-      <w:pPr>
-        <w:pStyle w:val="Normal"/>
-        <w:rPr>
-          <w:rFonts w:cs="Calibri" w:cstheme="minorHAnsi"/>
-        </w:rPr>
-      </w:pPr>
-      <w:r>
-        <w:rPr>
-          <w:rFonts w:cs="Calibri" w:cstheme="minorHAnsi"/>
-        </w:rPr>
-      </w:r>
-    </w:p>
-    <w:p>
-      <w:pPr>
-        <w:pStyle w:val="Normal"/>
-        <w:rPr>
-          <w:rFonts w:cs="Calibri" w:cstheme="minorHAnsi"/>
-        </w:rPr>
-      </w:pPr>
-      <w:r>
-        <w:rPr>
-          <w:rFonts w:cs="Calibri" w:cstheme="minorHAnsi"/>
-        </w:rPr>
-      </w:r>
-    </w:p>
-    <w:p>
-      <w:pPr>
-        <w:pStyle w:val="Normal"/>
-        <w:rPr>
-          <w:rFonts w:cs="Calibri" w:cstheme="minorHAnsi"/>
-        </w:rPr>
-      </w:pPr>
-      <w:r>
-        <w:rPr>
-          <w:rFonts w:cs="Calibri" w:cstheme="minorHAnsi"/>
-        </w:rPr>
-      </w:r>
-    </w:p>
-    <w:p>
-      <w:pPr>
-        <w:pStyle w:val="Normal"/>
-        <w:rPr>
-          <w:rFonts w:cs="Calibri" w:cstheme="minorHAnsi"/>
-        </w:rPr>
-      </w:pPr>
-      <w:r>
-        <w:rPr>
-          <w:rFonts w:cs="Calibri" w:cstheme="minorHAnsi"/>
-        </w:rPr>
-      </w:r>
-    </w:p>
-    <w:p>
-      <w:pPr>
         <w:pStyle w:val="Berschrift2"/>
-        <w:rPr>
-          <w:rFonts w:ascii="Calibri" w:hAnsi="Calibri" w:cs="Calibri"/>
-          <w:b w:val="false"/>
-          <w:b w:val="false"/>
-          <w:bCs w:val="false"/>
-          <w:color w:val="000000" w:themeColor="text1"/>
-          <w:sz w:val="28"/>
-          <w:szCs w:val="28"/>
-        </w:rPr>
+        <w:spacing w:lineRule="auto" w:line="276"/>
+        <w:rPr/>
       </w:pPr>
       <w:bookmarkStart w:id="60" w:name="_Toc133963037"/>
       <w:bookmarkStart w:id="61" w:name="_Toc133962763"/>
@@ -3893,24 +3736,23 @@
     <w:p>
       <w:pPr>
         <w:pStyle w:val="Normal"/>
-        <w:rPr>
-          <w:rFonts w:cs="Calibri" w:cstheme="minorHAnsi"/>
-        </w:rPr>
-      </w:pPr>
-      <w:r>
-        <w:rPr>
-          <w:rFonts w:cs="Calibri" w:cstheme="minorHAnsi"/>
-        </w:rPr>
-      </w:r>
-    </w:p>
-    <w:p>
-      <w:pPr>
-        <w:pStyle w:val="Normal"/>
-        <w:spacing w:lineRule="auto" w:line="360"/>
+        <w:spacing w:lineRule="auto" w:line="276"/>
+        <w:rPr>
+          <w:rFonts w:cs="Calibri" w:cstheme="minorHAnsi"/>
+        </w:rPr>
+      </w:pPr>
+      <w:r>
+        <w:rPr>
+          <w:rFonts w:cs="Calibri" w:cstheme="minorHAnsi"/>
+        </w:rPr>
+      </w:r>
+    </w:p>
+    <w:p>
+      <w:pPr>
+        <w:pStyle w:val="Normal"/>
+        <w:spacing w:lineRule="auto" w:line="276"/>
         <w:jc w:val="both"/>
-        <w:rPr>
-          <w:rFonts w:cs="Calibri" w:cstheme="minorHAnsi"/>
-        </w:rPr>
+        <w:rPr/>
       </w:pPr>
       <w:r>
         <w:rPr>
@@ -3922,11 +3764,9 @@
     <w:p>
       <w:pPr>
         <w:pStyle w:val="Normal"/>
-        <w:spacing w:lineRule="auto" w:line="360"/>
+        <w:spacing w:lineRule="auto" w:line="276"/>
         <w:jc w:val="both"/>
-        <w:rPr>
-          <w:rFonts w:cs="Calibri" w:cstheme="minorHAnsi"/>
-        </w:rPr>
+        <w:rPr/>
       </w:pPr>
       <w:r>
         <w:rPr>
@@ -3938,11 +3778,9 @@
     <w:p>
       <w:pPr>
         <w:pStyle w:val="Normal"/>
-        <w:spacing w:lineRule="auto" w:line="360"/>
+        <w:spacing w:lineRule="auto" w:line="276"/>
         <w:jc w:val="both"/>
-        <w:rPr>
-          <w:rFonts w:cs="Calibri" w:cstheme="minorHAnsi"/>
-        </w:rPr>
+        <w:rPr/>
       </w:pPr>
       <w:r>
         <w:rPr>
@@ -3954,7 +3792,7 @@
     <w:p>
       <w:pPr>
         <w:pStyle w:val="Normal"/>
-        <w:spacing w:lineRule="auto" w:line="360"/>
+        <w:spacing w:lineRule="auto" w:line="276"/>
         <w:jc w:val="both"/>
         <w:rPr>
           <w:rFonts w:cs="Calibri" w:cstheme="minorHAnsi"/>
@@ -3969,11 +3807,9 @@
     <w:p>
       <w:pPr>
         <w:pStyle w:val="Normal"/>
-        <w:spacing w:lineRule="auto" w:line="360"/>
+        <w:spacing w:lineRule="auto" w:line="276"/>
         <w:jc w:val="both"/>
-        <w:rPr>
-          <w:rFonts w:cs="Calibri" w:cstheme="minorHAnsi"/>
-        </w:rPr>
+        <w:rPr/>
       </w:pPr>
       <w:r>
         <w:rPr>
@@ -3985,11 +3821,9 @@
     <w:p>
       <w:pPr>
         <w:pStyle w:val="Normal"/>
-        <w:spacing w:lineRule="auto" w:line="360"/>
+        <w:spacing w:lineRule="auto" w:line="276"/>
         <w:jc w:val="both"/>
-        <w:rPr>
-          <w:rFonts w:cs="Calibri" w:cstheme="minorHAnsi"/>
-        </w:rPr>
+        <w:rPr/>
       </w:pPr>
       <w:r>
         <w:rPr>
@@ -4001,11 +3835,9 @@
     <w:p>
       <w:pPr>
         <w:pStyle w:val="Normal"/>
-        <w:spacing w:lineRule="auto" w:line="360"/>
+        <w:spacing w:lineRule="auto" w:line="276"/>
         <w:jc w:val="both"/>
-        <w:rPr>
-          <w:rFonts w:cs="Calibri" w:cstheme="minorHAnsi"/>
-        </w:rPr>
+        <w:rPr/>
       </w:pPr>
       <w:r>
         <w:rPr>
@@ -4017,7 +3849,7 @@
     <w:p>
       <w:pPr>
         <w:pStyle w:val="Normal"/>
-        <w:spacing w:lineRule="auto" w:line="360"/>
+        <w:spacing w:lineRule="auto" w:line="276"/>
         <w:jc w:val="both"/>
         <w:rPr>
           <w:rFonts w:cs="Calibri" w:cstheme="minorHAnsi"/>
@@ -4032,7 +3864,7 @@
     <w:p>
       <w:pPr>
         <w:pStyle w:val="Normal"/>
-        <w:spacing w:lineRule="auto" w:line="360"/>
+        <w:spacing w:lineRule="auto" w:line="276"/>
         <w:jc w:val="both"/>
         <w:rPr>
           <w:rFonts w:cs="Calibri" w:cstheme="minorHAnsi"/>
@@ -4047,7 +3879,7 @@
     <w:p>
       <w:pPr>
         <w:pStyle w:val="Normal"/>
-        <w:spacing w:lineRule="auto" w:line="360"/>
+        <w:spacing w:lineRule="auto" w:line="276"/>
         <w:jc w:val="both"/>
         <w:rPr>
           <w:rFonts w:cs="Calibri" w:cstheme="minorHAnsi"/>
@@ -4062,7 +3894,7 @@
     <w:p>
       <w:pPr>
         <w:pStyle w:val="Normal"/>
-        <w:spacing w:lineRule="auto" w:line="360"/>
+        <w:spacing w:lineRule="auto" w:line="276"/>
         <w:jc w:val="both"/>
         <w:rPr>
           <w:rFonts w:cs="Calibri" w:cstheme="minorHAnsi"/>
@@ -4077,7 +3909,7 @@
     <w:p>
       <w:pPr>
         <w:pStyle w:val="Normal"/>
-        <w:spacing w:lineRule="auto" w:line="360"/>
+        <w:spacing w:lineRule="auto" w:line="276"/>
         <w:jc w:val="both"/>
         <w:rPr>
           <w:rFonts w:cs="Calibri" w:cstheme="minorHAnsi"/>
@@ -4092,7 +3924,7 @@
     <w:p>
       <w:pPr>
         <w:pStyle w:val="Normal"/>
-        <w:spacing w:lineRule="auto" w:line="360"/>
+        <w:spacing w:lineRule="auto" w:line="276"/>
         <w:jc w:val="both"/>
         <w:rPr>
           <w:rFonts w:cs="Calibri" w:cstheme="minorHAnsi"/>
@@ -4107,7 +3939,7 @@
     <w:p>
       <w:pPr>
         <w:pStyle w:val="Normal"/>
-        <w:spacing w:lineRule="auto" w:line="360"/>
+        <w:spacing w:lineRule="auto" w:line="276"/>
         <w:jc w:val="both"/>
         <w:rPr>
           <w:rFonts w:cs="Calibri" w:cstheme="minorHAnsi"/>
@@ -4122,7 +3954,7 @@
     <w:p>
       <w:pPr>
         <w:pStyle w:val="Normal"/>
-        <w:spacing w:lineRule="auto" w:line="360"/>
+        <w:spacing w:lineRule="auto" w:line="276"/>
         <w:jc w:val="both"/>
         <w:rPr>
           <w:rFonts w:cs="Calibri" w:cstheme="minorHAnsi"/>
@@ -4137,7 +3969,7 @@
     <w:p>
       <w:pPr>
         <w:pStyle w:val="Normal"/>
-        <w:spacing w:lineRule="auto" w:line="360"/>
+        <w:spacing w:lineRule="auto" w:line="276"/>
         <w:jc w:val="both"/>
         <w:rPr>
           <w:rFonts w:cs="Calibri" w:cstheme="minorHAnsi"/>
@@ -4152,11 +3984,9 @@
     <w:p>
       <w:pPr>
         <w:pStyle w:val="Normal"/>
-        <w:spacing w:lineRule="auto" w:line="360"/>
+        <w:spacing w:lineRule="auto" w:line="276"/>
         <w:jc w:val="both"/>
-        <w:rPr>
-          <w:rFonts w:cs="Calibri" w:cstheme="minorHAnsi"/>
-        </w:rPr>
+        <w:rPr/>
       </w:pPr>
       <w:r>
         <w:rPr>
@@ -4168,11 +3998,9 @@
     <w:p>
       <w:pPr>
         <w:pStyle w:val="Normal"/>
-        <w:spacing w:lineRule="auto" w:line="360"/>
+        <w:spacing w:lineRule="auto" w:line="276"/>
         <w:jc w:val="both"/>
-        <w:rPr>
-          <w:rFonts w:cs="Calibri" w:cstheme="minorHAnsi"/>
-        </w:rPr>
+        <w:rPr/>
       </w:pPr>
       <w:r>
         <w:rPr>
@@ -4184,11 +4012,9 @@
     <w:p>
       <w:pPr>
         <w:pStyle w:val="Normal"/>
-        <w:spacing w:lineRule="auto" w:line="360"/>
+        <w:spacing w:lineRule="auto" w:line="276"/>
         <w:jc w:val="both"/>
-        <w:rPr>
-          <w:rFonts w:cs="Calibri" w:cstheme="minorHAnsi"/>
-        </w:rPr>
+        <w:rPr/>
       </w:pPr>
       <w:r>
         <w:rPr>
@@ -4208,11 +4034,9 @@
     <w:p>
       <w:pPr>
         <w:pStyle w:val="Normal"/>
-        <w:spacing w:lineRule="auto" w:line="360"/>
+        <w:spacing w:lineRule="auto" w:line="276"/>
         <w:jc w:val="both"/>
-        <w:rPr>
-          <w:rFonts w:cs="Calibri" w:cstheme="minorHAnsi"/>
-        </w:rPr>
+        <w:rPr/>
       </w:pPr>
       <w:r>
         <w:rPr>
@@ -4224,7 +4048,7 @@
     <w:p>
       <w:pPr>
         <w:pStyle w:val="Normal"/>
-        <w:spacing w:lineRule="auto" w:line="360"/>
+        <w:spacing w:lineRule="auto" w:line="276"/>
         <w:jc w:val="both"/>
         <w:rPr>
           <w:rFonts w:cs="Calibri" w:cstheme="minorHAnsi"/>
@@ -4239,7 +4063,7 @@
     <w:p>
       <w:pPr>
         <w:pStyle w:val="Normal"/>
-        <w:spacing w:lineRule="auto" w:line="360"/>
+        <w:spacing w:lineRule="auto" w:line="276"/>
         <w:jc w:val="both"/>
         <w:rPr>
           <w:rFonts w:cs="Calibri" w:cstheme="minorHAnsi"/>
@@ -4254,7 +4078,7 @@
     <w:p>
       <w:pPr>
         <w:pStyle w:val="Normal"/>
-        <w:spacing w:lineRule="auto" w:line="360"/>
+        <w:spacing w:lineRule="auto" w:line="276"/>
         <w:jc w:val="both"/>
         <w:rPr>
           <w:rFonts w:cs="Calibri" w:cstheme="minorHAnsi"/>
@@ -4269,162 +4093,175 @@
     <w:p>
       <w:pPr>
         <w:pStyle w:val="Normal"/>
-        <w:rPr>
-          <w:rFonts w:cs="Calibri" w:cstheme="minorHAnsi"/>
-        </w:rPr>
-      </w:pPr>
-      <w:r>
-        <w:rPr>
-          <w:rFonts w:cs="Calibri" w:cstheme="minorHAnsi"/>
-        </w:rPr>
-      </w:r>
-    </w:p>
-    <w:p>
-      <w:pPr>
-        <w:pStyle w:val="Normal"/>
-        <w:rPr>
-          <w:rFonts w:cs="Calibri" w:cstheme="minorHAnsi"/>
-        </w:rPr>
-      </w:pPr>
-      <w:r>
-        <w:rPr>
-          <w:rFonts w:cs="Calibri" w:cstheme="minorHAnsi"/>
-        </w:rPr>
-      </w:r>
-    </w:p>
-    <w:p>
-      <w:pPr>
-        <w:pStyle w:val="Normal"/>
-        <w:rPr>
-          <w:rFonts w:cs="Calibri" w:cstheme="minorHAnsi"/>
-        </w:rPr>
-      </w:pPr>
-      <w:r>
-        <w:rPr>
-          <w:rFonts w:cs="Calibri" w:cstheme="minorHAnsi"/>
-        </w:rPr>
-      </w:r>
-    </w:p>
-    <w:p>
-      <w:pPr>
-        <w:pStyle w:val="Normal"/>
-        <w:rPr>
-          <w:rFonts w:cs="Calibri" w:cstheme="minorHAnsi"/>
-        </w:rPr>
-      </w:pPr>
-      <w:r>
-        <w:rPr>
-          <w:rFonts w:cs="Calibri" w:cstheme="minorHAnsi"/>
-        </w:rPr>
-      </w:r>
-    </w:p>
-    <w:p>
-      <w:pPr>
-        <w:pStyle w:val="Normal"/>
-        <w:rPr>
-          <w:rFonts w:cs="Calibri" w:cstheme="minorHAnsi"/>
-        </w:rPr>
-      </w:pPr>
-      <w:r>
-        <w:rPr>
-          <w:rFonts w:cs="Calibri" w:cstheme="minorHAnsi"/>
-        </w:rPr>
-      </w:r>
-    </w:p>
-    <w:p>
-      <w:pPr>
-        <w:pStyle w:val="Normal"/>
-        <w:rPr>
-          <w:rFonts w:cs="Calibri" w:cstheme="minorHAnsi"/>
-        </w:rPr>
-      </w:pPr>
-      <w:r>
-        <w:rPr>
-          <w:rFonts w:cs="Calibri" w:cstheme="minorHAnsi"/>
-        </w:rPr>
-      </w:r>
-    </w:p>
-    <w:p>
-      <w:pPr>
-        <w:pStyle w:val="Normal"/>
-        <w:rPr>
-          <w:rFonts w:cs="Calibri" w:cstheme="minorHAnsi"/>
-        </w:rPr>
-      </w:pPr>
-      <w:r>
-        <w:rPr>
-          <w:rFonts w:cs="Calibri" w:cstheme="minorHAnsi"/>
-        </w:rPr>
-      </w:r>
-    </w:p>
-    <w:p>
-      <w:pPr>
-        <w:pStyle w:val="Normal"/>
-        <w:rPr>
-          <w:rFonts w:cs="Calibri" w:cstheme="minorHAnsi"/>
-        </w:rPr>
-      </w:pPr>
-      <w:r>
-        <w:rPr>
-          <w:rFonts w:cs="Calibri" w:cstheme="minorHAnsi"/>
-        </w:rPr>
-      </w:r>
-    </w:p>
-    <w:p>
-      <w:pPr>
-        <w:pStyle w:val="Normal"/>
-        <w:rPr>
-          <w:rFonts w:cs="Calibri" w:cstheme="minorHAnsi"/>
-        </w:rPr>
-      </w:pPr>
-      <w:r>
-        <w:rPr>
-          <w:rFonts w:cs="Calibri" w:cstheme="minorHAnsi"/>
-        </w:rPr>
-      </w:r>
-    </w:p>
-    <w:p>
-      <w:pPr>
-        <w:pStyle w:val="Normal"/>
-        <w:rPr>
-          <w:rFonts w:cs="Calibri" w:cstheme="minorHAnsi"/>
-        </w:rPr>
-      </w:pPr>
-      <w:r>
-        <w:rPr>
-          <w:rFonts w:cs="Calibri" w:cstheme="minorHAnsi"/>
-        </w:rPr>
-      </w:r>
-    </w:p>
-    <w:p>
-      <w:pPr>
-        <w:pStyle w:val="Normal"/>
-        <w:rPr>
-          <w:rFonts w:cs="Calibri" w:cstheme="minorHAnsi"/>
-        </w:rPr>
-      </w:pPr>
-      <w:r>
-        <w:rPr>
-          <w:rFonts w:cs="Calibri" w:cstheme="minorHAnsi"/>
-        </w:rPr>
-      </w:r>
-    </w:p>
-    <w:p>
-      <w:pPr>
-        <w:pStyle w:val="Normal"/>
-        <w:rPr>
-          <w:rFonts w:cs="Calibri" w:cstheme="minorHAnsi"/>
-        </w:rPr>
-      </w:pPr>
-      <w:r>
-        <w:rPr>
-          <w:rFonts w:cs="Calibri" w:cstheme="minorHAnsi"/>
-        </w:rPr>
-      </w:r>
-    </w:p>
-    <w:p>
-      <w:pPr>
-        <w:pStyle w:val="Normal"/>
+        <w:spacing w:lineRule="auto" w:line="276"/>
+        <w:rPr>
+          <w:rFonts w:cs="Calibri" w:cstheme="minorHAnsi"/>
+        </w:rPr>
+      </w:pPr>
+      <w:r>
+        <w:rPr>
+          <w:rFonts w:cs="Calibri" w:cstheme="minorHAnsi"/>
+        </w:rPr>
+      </w:r>
+    </w:p>
+    <w:p>
+      <w:pPr>
+        <w:pStyle w:val="Normal"/>
+        <w:spacing w:lineRule="auto" w:line="276"/>
+        <w:rPr>
+          <w:rFonts w:cs="Calibri" w:cstheme="minorHAnsi"/>
+        </w:rPr>
+      </w:pPr>
+      <w:r>
+        <w:rPr>
+          <w:rFonts w:cs="Calibri" w:cstheme="minorHAnsi"/>
+        </w:rPr>
+      </w:r>
+    </w:p>
+    <w:p>
+      <w:pPr>
+        <w:pStyle w:val="Normal"/>
+        <w:spacing w:lineRule="auto" w:line="276"/>
+        <w:rPr>
+          <w:rFonts w:cs="Calibri" w:cstheme="minorHAnsi"/>
+        </w:rPr>
+      </w:pPr>
+      <w:r>
+        <w:rPr>
+          <w:rFonts w:cs="Calibri" w:cstheme="minorHAnsi"/>
+        </w:rPr>
+      </w:r>
+    </w:p>
+    <w:p>
+      <w:pPr>
+        <w:pStyle w:val="Normal"/>
+        <w:spacing w:lineRule="auto" w:line="276"/>
+        <w:rPr>
+          <w:rFonts w:cs="Calibri" w:cstheme="minorHAnsi"/>
+        </w:rPr>
+      </w:pPr>
+      <w:r>
+        <w:rPr>
+          <w:rFonts w:cs="Calibri" w:cstheme="minorHAnsi"/>
+        </w:rPr>
+      </w:r>
+    </w:p>
+    <w:p>
+      <w:pPr>
+        <w:pStyle w:val="Normal"/>
+        <w:spacing w:lineRule="auto" w:line="276"/>
+        <w:rPr>
+          <w:rFonts w:cs="Calibri" w:cstheme="minorHAnsi"/>
+        </w:rPr>
+      </w:pPr>
+      <w:r>
+        <w:rPr>
+          <w:rFonts w:cs="Calibri" w:cstheme="minorHAnsi"/>
+        </w:rPr>
+      </w:r>
+    </w:p>
+    <w:p>
+      <w:pPr>
+        <w:pStyle w:val="Normal"/>
+        <w:spacing w:lineRule="auto" w:line="276"/>
+        <w:rPr>
+          <w:rFonts w:cs="Calibri" w:cstheme="minorHAnsi"/>
+        </w:rPr>
+      </w:pPr>
+      <w:r>
+        <w:rPr>
+          <w:rFonts w:cs="Calibri" w:cstheme="minorHAnsi"/>
+        </w:rPr>
+      </w:r>
+    </w:p>
+    <w:p>
+      <w:pPr>
+        <w:pStyle w:val="Normal"/>
+        <w:spacing w:lineRule="auto" w:line="276"/>
+        <w:rPr>
+          <w:rFonts w:cs="Calibri" w:cstheme="minorHAnsi"/>
+        </w:rPr>
+      </w:pPr>
+      <w:r>
+        <w:rPr>
+          <w:rFonts w:cs="Calibri" w:cstheme="minorHAnsi"/>
+        </w:rPr>
+      </w:r>
+    </w:p>
+    <w:p>
+      <w:pPr>
+        <w:pStyle w:val="Normal"/>
+        <w:spacing w:lineRule="auto" w:line="276"/>
+        <w:rPr>
+          <w:rFonts w:cs="Calibri" w:cstheme="minorHAnsi"/>
+        </w:rPr>
+      </w:pPr>
+      <w:r>
+        <w:rPr>
+          <w:rFonts w:cs="Calibri" w:cstheme="minorHAnsi"/>
+        </w:rPr>
+      </w:r>
+    </w:p>
+    <w:p>
+      <w:pPr>
+        <w:pStyle w:val="Normal"/>
+        <w:spacing w:lineRule="auto" w:line="276"/>
+        <w:rPr>
+          <w:rFonts w:cs="Calibri" w:cstheme="minorHAnsi"/>
+        </w:rPr>
+      </w:pPr>
+      <w:r>
+        <w:rPr>
+          <w:rFonts w:cs="Calibri" w:cstheme="minorHAnsi"/>
+        </w:rPr>
+      </w:r>
+    </w:p>
+    <w:p>
+      <w:pPr>
+        <w:pStyle w:val="Normal"/>
+        <w:spacing w:lineRule="auto" w:line="276"/>
+        <w:rPr>
+          <w:rFonts w:cs="Calibri" w:cstheme="minorHAnsi"/>
+        </w:rPr>
+      </w:pPr>
+      <w:r>
+        <w:rPr>
+          <w:rFonts w:cs="Calibri" w:cstheme="minorHAnsi"/>
+        </w:rPr>
+      </w:r>
+    </w:p>
+    <w:p>
+      <w:pPr>
+        <w:pStyle w:val="Normal"/>
+        <w:spacing w:lineRule="auto" w:line="276"/>
+        <w:rPr>
+          <w:rFonts w:cs="Calibri" w:cstheme="minorHAnsi"/>
+        </w:rPr>
+      </w:pPr>
+      <w:r>
+        <w:rPr>
+          <w:rFonts w:cs="Calibri" w:cstheme="minorHAnsi"/>
+        </w:rPr>
+      </w:r>
+    </w:p>
+    <w:p>
+      <w:pPr>
+        <w:pStyle w:val="Normal"/>
+        <w:spacing w:lineRule="auto" w:line="276"/>
+        <w:rPr>
+          <w:rFonts w:cs="Calibri" w:cstheme="minorHAnsi"/>
+        </w:rPr>
+      </w:pPr>
+      <w:r>
+        <w:rPr>
+          <w:rFonts w:cs="Calibri" w:cstheme="minorHAnsi"/>
+        </w:rPr>
+      </w:r>
+    </w:p>
+    <w:p>
+      <w:pPr>
+        <w:pStyle w:val="Normal"/>
+        <w:spacing w:lineRule="auto" w:line="276"/>
         <w:rPr>
           <w:rFonts w:cs="Calibri" w:cstheme="minorHAnsi"/>
         </w:rPr>
@@ -4442,14 +4279,9 @@
           <w:ilvl w:val="0"/>
           <w:numId w:val="4"/>
         </w:numPr>
+        <w:spacing w:lineRule="auto" w:line="276"/>
         <w:ind w:left="1068" w:hanging="360"/>
-        <w:rPr>
-          <w:rFonts w:ascii="Calibri" w:hAnsi="Calibri" w:cs="Calibri"/>
-          <w:b/>
-          <w:b/>
-          <w:bCs/>
-          <w:color w:val="000000" w:themeColor="text1"/>
-        </w:rPr>
+        <w:rPr/>
       </w:pPr>
       <w:bookmarkStart w:id="64" w:name="_Toc133963038"/>
       <w:bookmarkStart w:id="65" w:name="_Toc133962764"/>
@@ -4470,9 +4302,8 @@
     <w:p>
       <w:pPr>
         <w:pStyle w:val="Normal"/>
-        <w:rPr>
-          <w:rFonts w:cs="Calibri" w:cstheme="minorHAnsi"/>
-        </w:rPr>
+        <w:spacing w:lineRule="auto" w:line="276"/>
+        <w:rPr/>
       </w:pPr>
       <w:r>
         <w:rPr>
@@ -4484,19 +4315,21 @@
     <w:p>
       <w:pPr>
         <w:pStyle w:val="Normal"/>
-        <w:rPr>
-          <w:rFonts w:cs="Calibri" w:cstheme="minorHAnsi"/>
-        </w:rPr>
-      </w:pPr>
-      <w:r>
-        <w:rPr>
-          <w:rFonts w:cs="Calibri" w:cstheme="minorHAnsi"/>
-        </w:rPr>
-      </w:r>
-    </w:p>
-    <w:p>
-      <w:pPr>
-        <w:pStyle w:val="Normal"/>
+        <w:spacing w:lineRule="auto" w:line="276"/>
+        <w:rPr>
+          <w:rFonts w:cs="Calibri" w:cstheme="minorHAnsi"/>
+        </w:rPr>
+      </w:pPr>
+      <w:r>
+        <w:rPr>
+          <w:rFonts w:cs="Calibri" w:cstheme="minorHAnsi"/>
+        </w:rPr>
+      </w:r>
+    </w:p>
+    <w:p>
+      <w:pPr>
+        <w:pStyle w:val="Normal"/>
+        <w:spacing w:lineRule="auto" w:line="276"/>
         <w:rPr>
           <w:rFonts w:cs="Calibri" w:cstheme="minorHAnsi"/>
         </w:rPr>
@@ -4514,14 +4347,9 @@
           <w:ilvl w:val="0"/>
           <w:numId w:val="4"/>
         </w:numPr>
+        <w:spacing w:lineRule="auto" w:line="276"/>
         <w:ind w:left="1068" w:hanging="360"/>
-        <w:rPr>
-          <w:rFonts w:ascii="Calibri" w:hAnsi="Calibri" w:cs="Calibri" w:asciiTheme="minorHAnsi" w:cstheme="minorHAnsi" w:hAnsiTheme="minorHAnsi"/>
-          <w:b/>
-          <w:b/>
-          <w:bCs/>
-          <w:color w:val="000000" w:themeColor="text1"/>
-        </w:rPr>
+        <w:rPr/>
       </w:pPr>
       <w:bookmarkStart w:id="67" w:name="_Toc133963039"/>
       <w:bookmarkStart w:id="68" w:name="_Toc133962765"/>
@@ -4542,9 +4370,8 @@
     <w:p>
       <w:pPr>
         <w:pStyle w:val="Normal"/>
-        <w:rPr>
-          <w:rFonts w:cs="Calibri" w:cstheme="minorHAnsi"/>
-        </w:rPr>
+        <w:spacing w:lineRule="auto" w:line="276"/>
+        <w:rPr/>
       </w:pPr>
       <w:r>
         <w:rPr>
@@ -4556,6 +4383,7 @@
     <w:p>
       <w:pPr>
         <w:pStyle w:val="Normal"/>
+        <w:spacing w:lineRule="auto" w:line="276"/>
         <w:rPr>
           <w:rFonts w:cs="Calibri" w:cstheme="minorHAnsi"/>
         </w:rPr>
@@ -4573,14 +4401,9 @@
           <w:ilvl w:val="0"/>
           <w:numId w:val="4"/>
         </w:numPr>
+        <w:spacing w:lineRule="auto" w:line="276"/>
         <w:ind w:left="1068" w:hanging="360"/>
-        <w:rPr>
-          <w:rFonts w:ascii="Calibri" w:hAnsi="Calibri" w:cs="Calibri" w:asciiTheme="minorHAnsi" w:cstheme="minorHAnsi" w:hAnsiTheme="minorHAnsi"/>
-          <w:b/>
-          <w:b/>
-          <w:bCs/>
-          <w:color w:val="000000" w:themeColor="text1"/>
-        </w:rPr>
+        <w:rPr/>
       </w:pPr>
       <w:bookmarkStart w:id="70" w:name="_Toc133963040"/>
       <w:bookmarkStart w:id="71" w:name="_Toc133962766"/>
@@ -4601,32 +4424,35 @@
     <w:p>
       <w:pPr>
         <w:pStyle w:val="Normal"/>
-        <w:rPr>
-          <w:rFonts w:cs="Calibri" w:cstheme="minorHAnsi"/>
-        </w:rPr>
-      </w:pPr>
-      <w:r>
-        <w:rPr>
-          <w:rFonts w:cs="Calibri" w:cstheme="minorHAnsi"/>
-        </w:rPr>
-      </w:r>
-    </w:p>
-    <w:p>
-      <w:pPr>
-        <w:pStyle w:val="Normal"/>
-        <w:rPr>
-          <w:rFonts w:cs="Calibri" w:cstheme="minorHAnsi"/>
-        </w:rPr>
-      </w:pPr>
-      <w:r>
-        <w:rPr>
-          <w:rFonts w:cs="Calibri" w:cstheme="minorHAnsi"/>
-        </w:rPr>
-      </w:r>
-    </w:p>
-    <w:p>
-      <w:pPr>
-        <w:pStyle w:val="Normal"/>
+        <w:spacing w:lineRule="auto" w:line="276"/>
+        <w:rPr>
+          <w:rFonts w:cs="Calibri" w:cstheme="minorHAnsi"/>
+        </w:rPr>
+      </w:pPr>
+      <w:r>
+        <w:rPr>
+          <w:rFonts w:cs="Calibri" w:cstheme="minorHAnsi"/>
+        </w:rPr>
+      </w:r>
+    </w:p>
+    <w:p>
+      <w:pPr>
+        <w:pStyle w:val="Normal"/>
+        <w:spacing w:lineRule="auto" w:line="276"/>
+        <w:rPr>
+          <w:rFonts w:cs="Calibri" w:cstheme="minorHAnsi"/>
+        </w:rPr>
+      </w:pPr>
+      <w:r>
+        <w:rPr>
+          <w:rFonts w:cs="Calibri" w:cstheme="minorHAnsi"/>
+        </w:rPr>
+      </w:r>
+    </w:p>
+    <w:p>
+      <w:pPr>
+        <w:pStyle w:val="Normal"/>
+        <w:spacing w:lineRule="auto" w:line="276"/>
         <w:rPr>
           <w:rFonts w:cs="Calibri" w:cstheme="minorHAnsi"/>
         </w:rPr>
@@ -4640,7 +4466,7 @@
     <w:p>
       <w:pPr>
         <w:pStyle w:val="Berschrift2"/>
-        <w:spacing w:lineRule="auto" w:line="360" w:before="280" w:after="280"/>
+        <w:spacing w:lineRule="auto" w:line="276" w:before="280" w:after="280"/>
         <w:rPr/>
       </w:pPr>
       <w:r>

--- a/Doku.docx
+++ b/Doku.docx
@@ -8,9 +8,9 @@
         <w:spacing w:lineRule="auto" w:line="276"/>
         <w:rPr/>
       </w:pPr>
-      <w:bookmarkStart w:id="0" w:name="_Toc116395757"/>
+      <w:bookmarkStart w:id="0" w:name="_Toc133963023"/>
       <w:bookmarkStart w:id="1" w:name="_Toc116396439"/>
-      <w:bookmarkStart w:id="2" w:name="_Toc133963023"/>
+      <w:bookmarkStart w:id="2" w:name="_Toc116395757"/>
       <w:bookmarkEnd w:id="0"/>
       <w:bookmarkEnd w:id="1"/>
       <w:bookmarkEnd w:id="2"/>
@@ -27,7 +27,7 @@
           <w:docPartGallery w:val="Table of Contents"/>
           <w:docPartUnique w:val="true"/>
         </w:docPartObj>
-        <w:id w:val="1880722945"/>
+        <w:id w:val="516273704"/>
       </w:sdtPr>
       <w:sdtContent>
         <w:p>
@@ -78,7 +78,7 @@
             <w:r>
               <w:fldChar w:fldCharType="separate"/>
             </w:r>
-            <w:bookmarkStart w:id="3" w:name="__Fieldmark__15_3689923237"/>
+            <w:bookmarkStart w:id="3" w:name="__Fieldmark__15_2468841110"/>
             <w:r>
               <w:rPr>
                 <w:rStyle w:val="Verzeichnissprung"/>
@@ -100,9 +100,34 @@
             <w:r>
               <w:fldChar w:fldCharType="separate"/>
             </w:r>
-            <w:bookmarkStart w:id="4" w:name="__Fieldmark__21_3689923237"/>
-            <w:bookmarkStart w:id="5" w:name="__Fieldmark__16_1873182389"/>
+            <w:bookmarkStart w:id="4" w:name="__Fieldmark__15_1486744443"/>
+            <w:bookmarkStart w:id="5" w:name="__Fieldmark__18_2468841110"/>
             <w:bookmarkEnd w:id="3"/>
+            <w:r>
+              <w:rPr>
+                <w:rStyle w:val="Verzeichnissprung"/>
+                <w:rFonts w:cs="Calibri"/>
+                <w:vanish/>
+              </w:rPr>
+            </w:r>
+            <w:r>
+              <w:rPr>
+                <w:rStyle w:val="Verzeichnissprung"/>
+                <w:rFonts w:cs="Calibri"/>
+                <w:vanish/>
+              </w:rPr>
+            </w:r>
+            <w:r>
+              <w:fldChar w:fldCharType="begin"/>
+            </w:r>
+            <w:r/>
+            <w:r>
+              <w:fldChar w:fldCharType="separate"/>
+            </w:r>
+            <w:bookmarkStart w:id="6" w:name="__Fieldmark__18_1486744443"/>
+            <w:bookmarkStart w:id="7" w:name="__Fieldmark__15_1776674993"/>
+            <w:bookmarkStart w:id="8" w:name="__Fieldmark__23_2468841110"/>
+            <w:bookmarkEnd w:id="4"/>
             <w:bookmarkEnd w:id="5"/>
             <w:r>
               <w:rPr>
@@ -118,7 +143,69 @@
                 <w:vanish/>
               </w:rPr>
             </w:r>
-            <w:bookmarkEnd w:id="4"/>
+            <w:r>
+              <w:fldChar w:fldCharType="begin"/>
+            </w:r>
+            <w:r/>
+            <w:r>
+              <w:fldChar w:fldCharType="separate"/>
+            </w:r>
+            <w:bookmarkStart w:id="9" w:name="__Fieldmark__23_1486744443"/>
+            <w:bookmarkStart w:id="10" w:name="__Fieldmark__15_3689923237"/>
+            <w:bookmarkStart w:id="11" w:name="__Fieldmark__18_1776674993"/>
+            <w:bookmarkStart w:id="12" w:name="__Fieldmark__30_2468841110"/>
+            <w:bookmarkEnd w:id="6"/>
+            <w:bookmarkEnd w:id="7"/>
+            <w:bookmarkEnd w:id="8"/>
+            <w:r>
+              <w:rPr>
+                <w:rStyle w:val="Verzeichnissprung"/>
+                <w:rFonts w:cs="Calibri"/>
+                <w:vanish/>
+              </w:rPr>
+            </w:r>
+            <w:r>
+              <w:rPr>
+                <w:rStyle w:val="Verzeichnissprung"/>
+                <w:rFonts w:cs="Calibri"/>
+                <w:vanish/>
+              </w:rPr>
+            </w:r>
+            <w:r>
+              <w:fldChar w:fldCharType="begin"/>
+            </w:r>
+            <w:r/>
+            <w:r>
+              <w:fldChar w:fldCharType="separate"/>
+            </w:r>
+            <w:bookmarkStart w:id="13" w:name="__Fieldmark__48_2468841110"/>
+            <w:bookmarkStart w:id="14" w:name="__Fieldmark__37_1486744443"/>
+            <w:bookmarkStart w:id="15" w:name="__Fieldmark__21_3689923237"/>
+            <w:bookmarkStart w:id="16" w:name="__Fieldmark__16_1873182389"/>
+            <w:bookmarkStart w:id="17" w:name="__Fieldmark__28_1776674993"/>
+            <w:bookmarkEnd w:id="9"/>
+            <w:bookmarkEnd w:id="10"/>
+            <w:bookmarkEnd w:id="11"/>
+            <w:bookmarkEnd w:id="12"/>
+            <w:bookmarkEnd w:id="14"/>
+            <w:bookmarkEnd w:id="15"/>
+            <w:bookmarkEnd w:id="16"/>
+            <w:bookmarkEnd w:id="17"/>
+            <w:r>
+              <w:rPr>
+                <w:rStyle w:val="Verzeichnissprung"/>
+                <w:rFonts w:cs="Calibri"/>
+                <w:vanish/>
+              </w:rPr>
+            </w:r>
+            <w:r>
+              <w:rPr>
+                <w:rStyle w:val="Verzeichnissprung"/>
+                <w:rFonts w:cs="Calibri"/>
+                <w:vanish/>
+              </w:rPr>
+            </w:r>
+            <w:bookmarkEnd w:id="13"/>
             <w:r>
               <w:rPr>
                 <w:webHidden/>
@@ -166,7 +253,16 @@
             <w:r>
               <w:fldChar w:fldCharType="end"/>
             </w:r>
+            <w:r>
+              <w:fldChar w:fldCharType="end"/>
+            </w:r>
+            <w:r>
+              <w:fldChar w:fldCharType="end"/>
+            </w:r>
           </w:hyperlink>
+          <w:r>
+            <w:fldChar w:fldCharType="end"/>
+          </w:r>
           <w:r>
             <w:fldChar w:fldCharType="end"/>
           </w:r>
@@ -218,7 +314,7 @@
             <w:r>
               <w:fldChar w:fldCharType="separate"/>
             </w:r>
-            <w:bookmarkStart w:id="6" w:name="__Fieldmark__29_3689923237"/>
+            <w:bookmarkStart w:id="18" w:name="__Fieldmark__56_2468841110"/>
             <w:r>
               <w:rPr>
                 <w:rStyle w:val="Verzeichnissprung"/>
@@ -242,27 +338,120 @@
             <w:r>
               <w:fldChar w:fldCharType="separate"/>
             </w:r>
-            <w:bookmarkStart w:id="7" w:name="__Fieldmark__35_3689923237"/>
-            <w:bookmarkStart w:id="8" w:name="__Fieldmark__25_1873182389"/>
-            <w:bookmarkEnd w:id="6"/>
-            <w:bookmarkEnd w:id="8"/>
-            <w:r>
-              <w:rPr>
-                <w:rStyle w:val="Verzeichnissprung"/>
-                <w:rFonts w:cs="Calibri"/>
-                <w:b/>
-                <w:bCs/>
-              </w:rPr>
-            </w:r>
-            <w:r>
-              <w:rPr>
-                <w:rStyle w:val="Verzeichnissprung"/>
-                <w:rFonts w:cs="Calibri"/>
-                <w:b/>
-                <w:bCs/>
-              </w:rPr>
-            </w:r>
-            <w:bookmarkEnd w:id="7"/>
+            <w:bookmarkStart w:id="19" w:name="__Fieldmark__45_1486744443"/>
+            <w:bookmarkStart w:id="20" w:name="__Fieldmark__59_2468841110"/>
+            <w:bookmarkEnd w:id="18"/>
+            <w:r>
+              <w:rPr>
+                <w:rStyle w:val="Verzeichnissprung"/>
+                <w:rFonts w:cs="Calibri"/>
+                <w:b/>
+                <w:bCs/>
+              </w:rPr>
+            </w:r>
+            <w:r>
+              <w:rPr>
+                <w:rStyle w:val="Verzeichnissprung"/>
+                <w:rFonts w:cs="Calibri"/>
+                <w:b/>
+                <w:bCs/>
+              </w:rPr>
+            </w:r>
+            <w:r>
+              <w:fldChar w:fldCharType="begin"/>
+            </w:r>
+            <w:r/>
+            <w:r>
+              <w:fldChar w:fldCharType="separate"/>
+            </w:r>
+            <w:bookmarkStart w:id="21" w:name="__Fieldmark__48_1486744443"/>
+            <w:bookmarkStart w:id="22" w:name="__Fieldmark__36_1776674993"/>
+            <w:bookmarkStart w:id="23" w:name="__Fieldmark__64_2468841110"/>
+            <w:bookmarkEnd w:id="19"/>
+            <w:bookmarkEnd w:id="20"/>
+            <w:r>
+              <w:rPr>
+                <w:rStyle w:val="Verzeichnissprung"/>
+                <w:rFonts w:cs="Calibri"/>
+                <w:b/>
+                <w:bCs/>
+              </w:rPr>
+            </w:r>
+            <w:r>
+              <w:rPr>
+                <w:rStyle w:val="Verzeichnissprung"/>
+                <w:rFonts w:cs="Calibri"/>
+                <w:b/>
+                <w:bCs/>
+              </w:rPr>
+            </w:r>
+            <w:r>
+              <w:fldChar w:fldCharType="begin"/>
+            </w:r>
+            <w:r/>
+            <w:r>
+              <w:fldChar w:fldCharType="separate"/>
+            </w:r>
+            <w:bookmarkStart w:id="24" w:name="__Fieldmark__53_1486744443"/>
+            <w:bookmarkStart w:id="25" w:name="__Fieldmark__29_3689923237"/>
+            <w:bookmarkStart w:id="26" w:name="__Fieldmark__39_1776674993"/>
+            <w:bookmarkStart w:id="27" w:name="__Fieldmark__71_2468841110"/>
+            <w:bookmarkEnd w:id="21"/>
+            <w:bookmarkEnd w:id="22"/>
+            <w:bookmarkEnd w:id="23"/>
+            <w:r>
+              <w:rPr>
+                <w:rStyle w:val="Verzeichnissprung"/>
+                <w:rFonts w:cs="Calibri"/>
+                <w:b/>
+                <w:bCs/>
+              </w:rPr>
+            </w:r>
+            <w:r>
+              <w:rPr>
+                <w:rStyle w:val="Verzeichnissprung"/>
+                <w:rFonts w:cs="Calibri"/>
+                <w:b/>
+                <w:bCs/>
+              </w:rPr>
+            </w:r>
+            <w:r>
+              <w:fldChar w:fldCharType="begin"/>
+            </w:r>
+            <w:r/>
+            <w:r>
+              <w:fldChar w:fldCharType="separate"/>
+            </w:r>
+            <w:bookmarkStart w:id="28" w:name="__Fieldmark__89_2468841110"/>
+            <w:bookmarkStart w:id="29" w:name="__Fieldmark__67_1486744443"/>
+            <w:bookmarkStart w:id="30" w:name="__Fieldmark__35_3689923237"/>
+            <w:bookmarkStart w:id="31" w:name="__Fieldmark__25_1873182389"/>
+            <w:bookmarkStart w:id="32" w:name="__Fieldmark__49_1776674993"/>
+            <w:bookmarkEnd w:id="24"/>
+            <w:bookmarkEnd w:id="25"/>
+            <w:bookmarkEnd w:id="26"/>
+            <w:bookmarkEnd w:id="27"/>
+            <w:bookmarkEnd w:id="29"/>
+            <w:bookmarkEnd w:id="30"/>
+            <w:bookmarkEnd w:id="31"/>
+            <w:bookmarkEnd w:id="32"/>
+            <w:r>
+              <w:rPr>
+                <w:rStyle w:val="Verzeichnissprung"/>
+                <w:rFonts w:cs="Calibri"/>
+                <w:b/>
+                <w:bCs/>
+              </w:rPr>
+            </w:r>
+            <w:r>
+              <w:rPr>
+                <w:rStyle w:val="Verzeichnissprung"/>
+                <w:rFonts w:cs="Calibri"/>
+                <w:b/>
+                <w:bCs/>
+              </w:rPr>
+            </w:r>
+            <w:bookmarkEnd w:id="28"/>
             <w:r>
               <w:rPr>
                 <w:webHidden/>
@@ -311,7 +500,16 @@
             <w:r>
               <w:fldChar w:fldCharType="end"/>
             </w:r>
+            <w:r>
+              <w:fldChar w:fldCharType="end"/>
+            </w:r>
+            <w:r>
+              <w:fldChar w:fldCharType="end"/>
+            </w:r>
           </w:hyperlink>
+          <w:r>
+            <w:fldChar w:fldCharType="end"/>
+          </w:r>
           <w:r>
             <w:fldChar w:fldCharType="end"/>
           </w:r>
@@ -342,7 +540,7 @@
             <w:r>
               <w:fldChar w:fldCharType="separate"/>
             </w:r>
-            <w:bookmarkStart w:id="9" w:name="__Fieldmark__41_3689923237"/>
+            <w:bookmarkStart w:id="33" w:name="__Fieldmark__95_2468841110"/>
             <w:r>
               <w:rPr>
                 <w:rStyle w:val="Verzeichnissprung"/>
@@ -364,25 +562,112 @@
             <w:r>
               <w:fldChar w:fldCharType="separate"/>
             </w:r>
-            <w:bookmarkStart w:id="10" w:name="__Fieldmark__47_3689923237"/>
-            <w:bookmarkStart w:id="11" w:name="__Fieldmark__32_1873182389"/>
-            <w:bookmarkEnd w:id="9"/>
-            <w:bookmarkEnd w:id="11"/>
-            <w:r>
-              <w:rPr>
-                <w:rStyle w:val="Verzeichnissprung"/>
-                <w:rFonts w:cs="Calibri"/>
-                <w:vanish/>
-              </w:rPr>
-            </w:r>
-            <w:r>
-              <w:rPr>
-                <w:rStyle w:val="Verzeichnissprung"/>
-                <w:rFonts w:cs="Calibri"/>
-                <w:vanish/>
-              </w:rPr>
-            </w:r>
-            <w:bookmarkEnd w:id="10"/>
+            <w:bookmarkStart w:id="34" w:name="__Fieldmark__73_1486744443"/>
+            <w:bookmarkStart w:id="35" w:name="__Fieldmark__98_2468841110"/>
+            <w:bookmarkEnd w:id="33"/>
+            <w:r>
+              <w:rPr>
+                <w:rStyle w:val="Verzeichnissprung"/>
+                <w:rFonts w:cs="Calibri"/>
+                <w:vanish/>
+              </w:rPr>
+            </w:r>
+            <w:r>
+              <w:rPr>
+                <w:rStyle w:val="Verzeichnissprung"/>
+                <w:rFonts w:cs="Calibri"/>
+                <w:vanish/>
+              </w:rPr>
+            </w:r>
+            <w:r>
+              <w:fldChar w:fldCharType="begin"/>
+            </w:r>
+            <w:r/>
+            <w:r>
+              <w:fldChar w:fldCharType="separate"/>
+            </w:r>
+            <w:bookmarkStart w:id="36" w:name="__Fieldmark__76_1486744443"/>
+            <w:bookmarkStart w:id="37" w:name="__Fieldmark__55_1776674993"/>
+            <w:bookmarkStart w:id="38" w:name="__Fieldmark__103_2468841110"/>
+            <w:bookmarkEnd w:id="34"/>
+            <w:bookmarkEnd w:id="35"/>
+            <w:r>
+              <w:rPr>
+                <w:rStyle w:val="Verzeichnissprung"/>
+                <w:rFonts w:cs="Calibri"/>
+                <w:vanish/>
+              </w:rPr>
+            </w:r>
+            <w:r>
+              <w:rPr>
+                <w:rStyle w:val="Verzeichnissprung"/>
+                <w:rFonts w:cs="Calibri"/>
+                <w:vanish/>
+              </w:rPr>
+            </w:r>
+            <w:r>
+              <w:fldChar w:fldCharType="begin"/>
+            </w:r>
+            <w:r/>
+            <w:r>
+              <w:fldChar w:fldCharType="separate"/>
+            </w:r>
+            <w:bookmarkStart w:id="39" w:name="__Fieldmark__81_1486744443"/>
+            <w:bookmarkStart w:id="40" w:name="__Fieldmark__41_3689923237"/>
+            <w:bookmarkStart w:id="41" w:name="__Fieldmark__58_1776674993"/>
+            <w:bookmarkStart w:id="42" w:name="__Fieldmark__110_2468841110"/>
+            <w:bookmarkEnd w:id="36"/>
+            <w:bookmarkEnd w:id="37"/>
+            <w:bookmarkEnd w:id="38"/>
+            <w:r>
+              <w:rPr>
+                <w:rStyle w:val="Verzeichnissprung"/>
+                <w:rFonts w:cs="Calibri"/>
+                <w:vanish/>
+              </w:rPr>
+            </w:r>
+            <w:r>
+              <w:rPr>
+                <w:rStyle w:val="Verzeichnissprung"/>
+                <w:rFonts w:cs="Calibri"/>
+                <w:vanish/>
+              </w:rPr>
+            </w:r>
+            <w:r>
+              <w:fldChar w:fldCharType="begin"/>
+            </w:r>
+            <w:r/>
+            <w:r>
+              <w:fldChar w:fldCharType="separate"/>
+            </w:r>
+            <w:bookmarkStart w:id="43" w:name="__Fieldmark__128_2468841110"/>
+            <w:bookmarkStart w:id="44" w:name="__Fieldmark__95_1486744443"/>
+            <w:bookmarkStart w:id="45" w:name="__Fieldmark__47_3689923237"/>
+            <w:bookmarkStart w:id="46" w:name="__Fieldmark__32_1873182389"/>
+            <w:bookmarkStart w:id="47" w:name="__Fieldmark__68_1776674993"/>
+            <w:bookmarkEnd w:id="39"/>
+            <w:bookmarkEnd w:id="40"/>
+            <w:bookmarkEnd w:id="41"/>
+            <w:bookmarkEnd w:id="42"/>
+            <w:bookmarkEnd w:id="44"/>
+            <w:bookmarkEnd w:id="45"/>
+            <w:bookmarkEnd w:id="46"/>
+            <w:bookmarkEnd w:id="47"/>
+            <w:r>
+              <w:rPr>
+                <w:rStyle w:val="Verzeichnissprung"/>
+                <w:rFonts w:cs="Calibri"/>
+                <w:vanish/>
+              </w:rPr>
+            </w:r>
+            <w:r>
+              <w:rPr>
+                <w:rStyle w:val="Verzeichnissprung"/>
+                <w:rFonts w:cs="Calibri"/>
+                <w:vanish/>
+              </w:rPr>
+            </w:r>
+            <w:bookmarkEnd w:id="43"/>
             <w:r>
               <w:rPr>
                 <w:webHidden/>
@@ -430,7 +715,16 @@
             <w:r>
               <w:fldChar w:fldCharType="end"/>
             </w:r>
+            <w:r>
+              <w:fldChar w:fldCharType="end"/>
+            </w:r>
+            <w:r>
+              <w:fldChar w:fldCharType="end"/>
+            </w:r>
           </w:hyperlink>
+          <w:r>
+            <w:fldChar w:fldCharType="end"/>
+          </w:r>
           <w:r>
             <w:fldChar w:fldCharType="end"/>
           </w:r>
@@ -463,7 +757,7 @@
             <w:r>
               <w:fldChar w:fldCharType="separate"/>
             </w:r>
-            <w:bookmarkStart w:id="12" w:name="__Fieldmark__53_3689923237"/>
+            <w:bookmarkStart w:id="48" w:name="__Fieldmark__134_2468841110"/>
             <w:r>
               <w:rPr>
                 <w:rStyle w:val="Verzeichnissprung"/>
@@ -489,29 +783,128 @@
             <w:r>
               <w:fldChar w:fldCharType="separate"/>
             </w:r>
-            <w:bookmarkStart w:id="13" w:name="__Fieldmark__59_3689923237"/>
-            <w:bookmarkStart w:id="14" w:name="__Fieldmark__39_1873182389"/>
-            <w:bookmarkEnd w:id="12"/>
-            <w:bookmarkEnd w:id="14"/>
-            <w:r>
-              <w:rPr>
-                <w:rStyle w:val="Verzeichnissprung"/>
-                <w:rFonts w:cs="Calibri"/>
-                <w:b/>
-                <w:bCs/>
-                <w:vanish/>
-              </w:rPr>
-            </w:r>
-            <w:r>
-              <w:rPr>
-                <w:rStyle w:val="Verzeichnissprung"/>
-                <w:rFonts w:cs="Calibri"/>
-                <w:b/>
-                <w:bCs/>
-                <w:vanish/>
-              </w:rPr>
-            </w:r>
-            <w:bookmarkEnd w:id="13"/>
+            <w:bookmarkStart w:id="49" w:name="__Fieldmark__101_1486744443"/>
+            <w:bookmarkStart w:id="50" w:name="__Fieldmark__137_2468841110"/>
+            <w:bookmarkEnd w:id="48"/>
+            <w:r>
+              <w:rPr>
+                <w:rStyle w:val="Verzeichnissprung"/>
+                <w:rFonts w:cs="Calibri"/>
+                <w:b/>
+                <w:bCs/>
+                <w:vanish/>
+              </w:rPr>
+            </w:r>
+            <w:r>
+              <w:rPr>
+                <w:rStyle w:val="Verzeichnissprung"/>
+                <w:rFonts w:cs="Calibri"/>
+                <w:b/>
+                <w:bCs/>
+                <w:vanish/>
+              </w:rPr>
+            </w:r>
+            <w:r>
+              <w:fldChar w:fldCharType="begin"/>
+            </w:r>
+            <w:r/>
+            <w:r>
+              <w:fldChar w:fldCharType="separate"/>
+            </w:r>
+            <w:bookmarkStart w:id="51" w:name="__Fieldmark__104_1486744443"/>
+            <w:bookmarkStart w:id="52" w:name="__Fieldmark__74_1776674993"/>
+            <w:bookmarkStart w:id="53" w:name="__Fieldmark__142_2468841110"/>
+            <w:bookmarkEnd w:id="49"/>
+            <w:bookmarkEnd w:id="50"/>
+            <w:r>
+              <w:rPr>
+                <w:rStyle w:val="Verzeichnissprung"/>
+                <w:rFonts w:cs="Calibri"/>
+                <w:b/>
+                <w:bCs/>
+                <w:vanish/>
+              </w:rPr>
+            </w:r>
+            <w:r>
+              <w:rPr>
+                <w:rStyle w:val="Verzeichnissprung"/>
+                <w:rFonts w:cs="Calibri"/>
+                <w:b/>
+                <w:bCs/>
+                <w:vanish/>
+              </w:rPr>
+            </w:r>
+            <w:r>
+              <w:fldChar w:fldCharType="begin"/>
+            </w:r>
+            <w:r/>
+            <w:r>
+              <w:fldChar w:fldCharType="separate"/>
+            </w:r>
+            <w:bookmarkStart w:id="54" w:name="__Fieldmark__109_1486744443"/>
+            <w:bookmarkStart w:id="55" w:name="__Fieldmark__53_3689923237"/>
+            <w:bookmarkStart w:id="56" w:name="__Fieldmark__77_1776674993"/>
+            <w:bookmarkStart w:id="57" w:name="__Fieldmark__149_2468841110"/>
+            <w:bookmarkEnd w:id="51"/>
+            <w:bookmarkEnd w:id="52"/>
+            <w:bookmarkEnd w:id="53"/>
+            <w:r>
+              <w:rPr>
+                <w:rStyle w:val="Verzeichnissprung"/>
+                <w:rFonts w:cs="Calibri"/>
+                <w:b/>
+                <w:bCs/>
+                <w:vanish/>
+              </w:rPr>
+            </w:r>
+            <w:r>
+              <w:rPr>
+                <w:rStyle w:val="Verzeichnissprung"/>
+                <w:rFonts w:cs="Calibri"/>
+                <w:b/>
+                <w:bCs/>
+                <w:vanish/>
+              </w:rPr>
+            </w:r>
+            <w:r>
+              <w:fldChar w:fldCharType="begin"/>
+            </w:r>
+            <w:r/>
+            <w:r>
+              <w:fldChar w:fldCharType="separate"/>
+            </w:r>
+            <w:bookmarkStart w:id="58" w:name="__Fieldmark__167_2468841110"/>
+            <w:bookmarkStart w:id="59" w:name="__Fieldmark__123_1486744443"/>
+            <w:bookmarkStart w:id="60" w:name="__Fieldmark__59_3689923237"/>
+            <w:bookmarkStart w:id="61" w:name="__Fieldmark__39_1873182389"/>
+            <w:bookmarkStart w:id="62" w:name="__Fieldmark__87_1776674993"/>
+            <w:bookmarkEnd w:id="54"/>
+            <w:bookmarkEnd w:id="55"/>
+            <w:bookmarkEnd w:id="56"/>
+            <w:bookmarkEnd w:id="57"/>
+            <w:bookmarkEnd w:id="59"/>
+            <w:bookmarkEnd w:id="60"/>
+            <w:bookmarkEnd w:id="61"/>
+            <w:bookmarkEnd w:id="62"/>
+            <w:r>
+              <w:rPr>
+                <w:rStyle w:val="Verzeichnissprung"/>
+                <w:rFonts w:cs="Calibri"/>
+                <w:b/>
+                <w:bCs/>
+                <w:vanish/>
+              </w:rPr>
+            </w:r>
+            <w:r>
+              <w:rPr>
+                <w:rStyle w:val="Verzeichnissprung"/>
+                <w:rFonts w:cs="Calibri"/>
+                <w:b/>
+                <w:bCs/>
+                <w:vanish/>
+              </w:rPr>
+            </w:r>
+            <w:bookmarkEnd w:id="58"/>
             <w:r>
               <w:rPr>
                 <w:webHidden/>
@@ -561,7 +954,16 @@
             <w:r>
               <w:fldChar w:fldCharType="end"/>
             </w:r>
+            <w:r>
+              <w:fldChar w:fldCharType="end"/>
+            </w:r>
+            <w:r>
+              <w:fldChar w:fldCharType="end"/>
+            </w:r>
           </w:hyperlink>
+          <w:r>
+            <w:fldChar w:fldCharType="end"/>
+          </w:r>
           <w:r>
             <w:fldChar w:fldCharType="end"/>
           </w:r>
@@ -594,7 +996,7 @@
             <w:r>
               <w:fldChar w:fldCharType="separate"/>
             </w:r>
-            <w:bookmarkStart w:id="15" w:name="__Fieldmark__65_3689923237"/>
+            <w:bookmarkStart w:id="63" w:name="__Fieldmark__173_2468841110"/>
             <w:r>
               <w:rPr>
                 <w:rStyle w:val="Verzeichnissprung"/>
@@ -620,29 +1022,128 @@
             <w:r>
               <w:fldChar w:fldCharType="separate"/>
             </w:r>
-            <w:bookmarkStart w:id="16" w:name="__Fieldmark__71_3689923237"/>
-            <w:bookmarkStart w:id="17" w:name="__Fieldmark__46_1873182389"/>
-            <w:bookmarkEnd w:id="15"/>
-            <w:bookmarkEnd w:id="17"/>
-            <w:r>
-              <w:rPr>
-                <w:rStyle w:val="Verzeichnissprung"/>
-                <w:rFonts w:cs="Calibri"/>
-                <w:b/>
-                <w:bCs/>
-                <w:vanish/>
-              </w:rPr>
-            </w:r>
-            <w:r>
-              <w:rPr>
-                <w:rStyle w:val="Verzeichnissprung"/>
-                <w:rFonts w:cs="Calibri"/>
-                <w:b/>
-                <w:bCs/>
-                <w:vanish/>
-              </w:rPr>
-            </w:r>
-            <w:bookmarkEnd w:id="16"/>
+            <w:bookmarkStart w:id="64" w:name="__Fieldmark__129_1486744443"/>
+            <w:bookmarkStart w:id="65" w:name="__Fieldmark__176_2468841110"/>
+            <w:bookmarkEnd w:id="63"/>
+            <w:r>
+              <w:rPr>
+                <w:rStyle w:val="Verzeichnissprung"/>
+                <w:rFonts w:cs="Calibri"/>
+                <w:b/>
+                <w:bCs/>
+                <w:vanish/>
+              </w:rPr>
+            </w:r>
+            <w:r>
+              <w:rPr>
+                <w:rStyle w:val="Verzeichnissprung"/>
+                <w:rFonts w:cs="Calibri"/>
+                <w:b/>
+                <w:bCs/>
+                <w:vanish/>
+              </w:rPr>
+            </w:r>
+            <w:r>
+              <w:fldChar w:fldCharType="begin"/>
+            </w:r>
+            <w:r/>
+            <w:r>
+              <w:fldChar w:fldCharType="separate"/>
+            </w:r>
+            <w:bookmarkStart w:id="66" w:name="__Fieldmark__132_1486744443"/>
+            <w:bookmarkStart w:id="67" w:name="__Fieldmark__93_1776674993"/>
+            <w:bookmarkStart w:id="68" w:name="__Fieldmark__181_2468841110"/>
+            <w:bookmarkEnd w:id="64"/>
+            <w:bookmarkEnd w:id="65"/>
+            <w:r>
+              <w:rPr>
+                <w:rStyle w:val="Verzeichnissprung"/>
+                <w:rFonts w:cs="Calibri"/>
+                <w:b/>
+                <w:bCs/>
+                <w:vanish/>
+              </w:rPr>
+            </w:r>
+            <w:r>
+              <w:rPr>
+                <w:rStyle w:val="Verzeichnissprung"/>
+                <w:rFonts w:cs="Calibri"/>
+                <w:b/>
+                <w:bCs/>
+                <w:vanish/>
+              </w:rPr>
+            </w:r>
+            <w:r>
+              <w:fldChar w:fldCharType="begin"/>
+            </w:r>
+            <w:r/>
+            <w:r>
+              <w:fldChar w:fldCharType="separate"/>
+            </w:r>
+            <w:bookmarkStart w:id="69" w:name="__Fieldmark__137_1486744443"/>
+            <w:bookmarkStart w:id="70" w:name="__Fieldmark__65_3689923237"/>
+            <w:bookmarkStart w:id="71" w:name="__Fieldmark__96_1776674993"/>
+            <w:bookmarkStart w:id="72" w:name="__Fieldmark__188_2468841110"/>
+            <w:bookmarkEnd w:id="66"/>
+            <w:bookmarkEnd w:id="67"/>
+            <w:bookmarkEnd w:id="68"/>
+            <w:r>
+              <w:rPr>
+                <w:rStyle w:val="Verzeichnissprung"/>
+                <w:rFonts w:cs="Calibri"/>
+                <w:b/>
+                <w:bCs/>
+                <w:vanish/>
+              </w:rPr>
+            </w:r>
+            <w:r>
+              <w:rPr>
+                <w:rStyle w:val="Verzeichnissprung"/>
+                <w:rFonts w:cs="Calibri"/>
+                <w:b/>
+                <w:bCs/>
+                <w:vanish/>
+              </w:rPr>
+            </w:r>
+            <w:r>
+              <w:fldChar w:fldCharType="begin"/>
+            </w:r>
+            <w:r/>
+            <w:r>
+              <w:fldChar w:fldCharType="separate"/>
+            </w:r>
+            <w:bookmarkStart w:id="73" w:name="__Fieldmark__206_2468841110"/>
+            <w:bookmarkStart w:id="74" w:name="__Fieldmark__151_1486744443"/>
+            <w:bookmarkStart w:id="75" w:name="__Fieldmark__71_3689923237"/>
+            <w:bookmarkStart w:id="76" w:name="__Fieldmark__46_1873182389"/>
+            <w:bookmarkStart w:id="77" w:name="__Fieldmark__106_1776674993"/>
+            <w:bookmarkEnd w:id="69"/>
+            <w:bookmarkEnd w:id="70"/>
+            <w:bookmarkEnd w:id="71"/>
+            <w:bookmarkEnd w:id="72"/>
+            <w:bookmarkEnd w:id="74"/>
+            <w:bookmarkEnd w:id="75"/>
+            <w:bookmarkEnd w:id="76"/>
+            <w:bookmarkEnd w:id="77"/>
+            <w:r>
+              <w:rPr>
+                <w:rStyle w:val="Verzeichnissprung"/>
+                <w:rFonts w:cs="Calibri"/>
+                <w:b/>
+                <w:bCs/>
+                <w:vanish/>
+              </w:rPr>
+            </w:r>
+            <w:r>
+              <w:rPr>
+                <w:rStyle w:val="Verzeichnissprung"/>
+                <w:rFonts w:cs="Calibri"/>
+                <w:b/>
+                <w:bCs/>
+                <w:vanish/>
+              </w:rPr>
+            </w:r>
+            <w:bookmarkEnd w:id="73"/>
             <w:r>
               <w:rPr>
                 <w:webHidden/>
@@ -692,7 +1193,16 @@
             <w:r>
               <w:fldChar w:fldCharType="end"/>
             </w:r>
+            <w:r>
+              <w:fldChar w:fldCharType="end"/>
+            </w:r>
+            <w:r>
+              <w:fldChar w:fldCharType="end"/>
+            </w:r>
           </w:hyperlink>
+          <w:r>
+            <w:fldChar w:fldCharType="end"/>
+          </w:r>
           <w:r>
             <w:fldChar w:fldCharType="end"/>
           </w:r>
@@ -744,7 +1254,7 @@
             <w:r>
               <w:fldChar w:fldCharType="separate"/>
             </w:r>
-            <w:bookmarkStart w:id="18" w:name="__Fieldmark__79_3689923237"/>
+            <w:bookmarkStart w:id="78" w:name="__Fieldmark__214_2468841110"/>
             <w:r>
               <w:rPr>
                 <w:rStyle w:val="Verzeichnissprung"/>
@@ -768,27 +1278,120 @@
             <w:r>
               <w:fldChar w:fldCharType="separate"/>
             </w:r>
-            <w:bookmarkStart w:id="19" w:name="__Fieldmark__85_3689923237"/>
-            <w:bookmarkStart w:id="20" w:name="__Fieldmark__55_1873182389"/>
-            <w:bookmarkEnd w:id="18"/>
-            <w:bookmarkEnd w:id="20"/>
-            <w:r>
-              <w:rPr>
-                <w:rStyle w:val="Verzeichnissprung"/>
-                <w:rFonts w:cs="Calibri"/>
-                <w:b/>
-                <w:bCs/>
-              </w:rPr>
-            </w:r>
-            <w:r>
-              <w:rPr>
-                <w:rStyle w:val="Verzeichnissprung"/>
-                <w:rFonts w:cs="Calibri"/>
-                <w:b/>
-                <w:bCs/>
-              </w:rPr>
-            </w:r>
-            <w:bookmarkEnd w:id="19"/>
+            <w:bookmarkStart w:id="79" w:name="__Fieldmark__159_1486744443"/>
+            <w:bookmarkStart w:id="80" w:name="__Fieldmark__217_2468841110"/>
+            <w:bookmarkEnd w:id="78"/>
+            <w:r>
+              <w:rPr>
+                <w:rStyle w:val="Verzeichnissprung"/>
+                <w:rFonts w:cs="Calibri"/>
+                <w:b/>
+                <w:bCs/>
+              </w:rPr>
+            </w:r>
+            <w:r>
+              <w:rPr>
+                <w:rStyle w:val="Verzeichnissprung"/>
+                <w:rFonts w:cs="Calibri"/>
+                <w:b/>
+                <w:bCs/>
+              </w:rPr>
+            </w:r>
+            <w:r>
+              <w:fldChar w:fldCharType="begin"/>
+            </w:r>
+            <w:r/>
+            <w:r>
+              <w:fldChar w:fldCharType="separate"/>
+            </w:r>
+            <w:bookmarkStart w:id="81" w:name="__Fieldmark__162_1486744443"/>
+            <w:bookmarkStart w:id="82" w:name="__Fieldmark__114_1776674993"/>
+            <w:bookmarkStart w:id="83" w:name="__Fieldmark__222_2468841110"/>
+            <w:bookmarkEnd w:id="79"/>
+            <w:bookmarkEnd w:id="80"/>
+            <w:r>
+              <w:rPr>
+                <w:rStyle w:val="Verzeichnissprung"/>
+                <w:rFonts w:cs="Calibri"/>
+                <w:b/>
+                <w:bCs/>
+              </w:rPr>
+            </w:r>
+            <w:r>
+              <w:rPr>
+                <w:rStyle w:val="Verzeichnissprung"/>
+                <w:rFonts w:cs="Calibri"/>
+                <w:b/>
+                <w:bCs/>
+              </w:rPr>
+            </w:r>
+            <w:r>
+              <w:fldChar w:fldCharType="begin"/>
+            </w:r>
+            <w:r/>
+            <w:r>
+              <w:fldChar w:fldCharType="separate"/>
+            </w:r>
+            <w:bookmarkStart w:id="84" w:name="__Fieldmark__167_1486744443"/>
+            <w:bookmarkStart w:id="85" w:name="__Fieldmark__79_3689923237"/>
+            <w:bookmarkStart w:id="86" w:name="__Fieldmark__117_1776674993"/>
+            <w:bookmarkStart w:id="87" w:name="__Fieldmark__229_2468841110"/>
+            <w:bookmarkEnd w:id="81"/>
+            <w:bookmarkEnd w:id="82"/>
+            <w:bookmarkEnd w:id="83"/>
+            <w:r>
+              <w:rPr>
+                <w:rStyle w:val="Verzeichnissprung"/>
+                <w:rFonts w:cs="Calibri"/>
+                <w:b/>
+                <w:bCs/>
+              </w:rPr>
+            </w:r>
+            <w:r>
+              <w:rPr>
+                <w:rStyle w:val="Verzeichnissprung"/>
+                <w:rFonts w:cs="Calibri"/>
+                <w:b/>
+                <w:bCs/>
+              </w:rPr>
+            </w:r>
+            <w:r>
+              <w:fldChar w:fldCharType="begin"/>
+            </w:r>
+            <w:r/>
+            <w:r>
+              <w:fldChar w:fldCharType="separate"/>
+            </w:r>
+            <w:bookmarkStart w:id="88" w:name="__Fieldmark__247_2468841110"/>
+            <w:bookmarkStart w:id="89" w:name="__Fieldmark__181_1486744443"/>
+            <w:bookmarkStart w:id="90" w:name="__Fieldmark__85_3689923237"/>
+            <w:bookmarkStart w:id="91" w:name="__Fieldmark__55_1873182389"/>
+            <w:bookmarkStart w:id="92" w:name="__Fieldmark__127_1776674993"/>
+            <w:bookmarkEnd w:id="84"/>
+            <w:bookmarkEnd w:id="85"/>
+            <w:bookmarkEnd w:id="86"/>
+            <w:bookmarkEnd w:id="87"/>
+            <w:bookmarkEnd w:id="89"/>
+            <w:bookmarkEnd w:id="90"/>
+            <w:bookmarkEnd w:id="91"/>
+            <w:bookmarkEnd w:id="92"/>
+            <w:r>
+              <w:rPr>
+                <w:rStyle w:val="Verzeichnissprung"/>
+                <w:rFonts w:cs="Calibri"/>
+                <w:b/>
+                <w:bCs/>
+              </w:rPr>
+            </w:r>
+            <w:r>
+              <w:rPr>
+                <w:rStyle w:val="Verzeichnissprung"/>
+                <w:rFonts w:cs="Calibri"/>
+                <w:b/>
+                <w:bCs/>
+              </w:rPr>
+            </w:r>
+            <w:bookmarkEnd w:id="88"/>
             <w:r>
               <w:rPr>
                 <w:webHidden/>
@@ -837,7 +1440,16 @@
             <w:r>
               <w:fldChar w:fldCharType="end"/>
             </w:r>
+            <w:r>
+              <w:fldChar w:fldCharType="end"/>
+            </w:r>
+            <w:r>
+              <w:fldChar w:fldCharType="end"/>
+            </w:r>
           </w:hyperlink>
+          <w:r>
+            <w:fldChar w:fldCharType="end"/>
+          </w:r>
           <w:r>
             <w:fldChar w:fldCharType="end"/>
           </w:r>
@@ -868,7 +1480,7 @@
             <w:r>
               <w:fldChar w:fldCharType="separate"/>
             </w:r>
-            <w:bookmarkStart w:id="21" w:name="__Fieldmark__91_3689923237"/>
+            <w:bookmarkStart w:id="93" w:name="__Fieldmark__253_2468841110"/>
             <w:r>
               <w:rPr>
                 <w:rStyle w:val="Verzeichnissprung"/>
@@ -890,25 +1502,112 @@
             <w:r>
               <w:fldChar w:fldCharType="separate"/>
             </w:r>
-            <w:bookmarkStart w:id="22" w:name="__Fieldmark__97_3689923237"/>
-            <w:bookmarkStart w:id="23" w:name="__Fieldmark__62_1873182389"/>
-            <w:bookmarkEnd w:id="21"/>
-            <w:bookmarkEnd w:id="23"/>
-            <w:r>
-              <w:rPr>
-                <w:rStyle w:val="Verzeichnissprung"/>
-                <w:rFonts w:cs="Calibri"/>
-                <w:vanish/>
-              </w:rPr>
-            </w:r>
-            <w:r>
-              <w:rPr>
-                <w:rStyle w:val="Verzeichnissprung"/>
-                <w:rFonts w:cs="Calibri"/>
-                <w:vanish/>
-              </w:rPr>
-            </w:r>
-            <w:bookmarkEnd w:id="22"/>
+            <w:bookmarkStart w:id="94" w:name="__Fieldmark__187_1486744443"/>
+            <w:bookmarkStart w:id="95" w:name="__Fieldmark__256_2468841110"/>
+            <w:bookmarkEnd w:id="93"/>
+            <w:r>
+              <w:rPr>
+                <w:rStyle w:val="Verzeichnissprung"/>
+                <w:rFonts w:cs="Calibri"/>
+                <w:vanish/>
+              </w:rPr>
+            </w:r>
+            <w:r>
+              <w:rPr>
+                <w:rStyle w:val="Verzeichnissprung"/>
+                <w:rFonts w:cs="Calibri"/>
+                <w:vanish/>
+              </w:rPr>
+            </w:r>
+            <w:r>
+              <w:fldChar w:fldCharType="begin"/>
+            </w:r>
+            <w:r/>
+            <w:r>
+              <w:fldChar w:fldCharType="separate"/>
+            </w:r>
+            <w:bookmarkStart w:id="96" w:name="__Fieldmark__190_1486744443"/>
+            <w:bookmarkStart w:id="97" w:name="__Fieldmark__133_1776674993"/>
+            <w:bookmarkStart w:id="98" w:name="__Fieldmark__261_2468841110"/>
+            <w:bookmarkEnd w:id="94"/>
+            <w:bookmarkEnd w:id="95"/>
+            <w:r>
+              <w:rPr>
+                <w:rStyle w:val="Verzeichnissprung"/>
+                <w:rFonts w:cs="Calibri"/>
+                <w:vanish/>
+              </w:rPr>
+            </w:r>
+            <w:r>
+              <w:rPr>
+                <w:rStyle w:val="Verzeichnissprung"/>
+                <w:rFonts w:cs="Calibri"/>
+                <w:vanish/>
+              </w:rPr>
+            </w:r>
+            <w:r>
+              <w:fldChar w:fldCharType="begin"/>
+            </w:r>
+            <w:r/>
+            <w:r>
+              <w:fldChar w:fldCharType="separate"/>
+            </w:r>
+            <w:bookmarkStart w:id="99" w:name="__Fieldmark__195_1486744443"/>
+            <w:bookmarkStart w:id="100" w:name="__Fieldmark__91_3689923237"/>
+            <w:bookmarkStart w:id="101" w:name="__Fieldmark__136_1776674993"/>
+            <w:bookmarkStart w:id="102" w:name="__Fieldmark__268_2468841110"/>
+            <w:bookmarkEnd w:id="96"/>
+            <w:bookmarkEnd w:id="97"/>
+            <w:bookmarkEnd w:id="98"/>
+            <w:r>
+              <w:rPr>
+                <w:rStyle w:val="Verzeichnissprung"/>
+                <w:rFonts w:cs="Calibri"/>
+                <w:vanish/>
+              </w:rPr>
+            </w:r>
+            <w:r>
+              <w:rPr>
+                <w:rStyle w:val="Verzeichnissprung"/>
+                <w:rFonts w:cs="Calibri"/>
+                <w:vanish/>
+              </w:rPr>
+            </w:r>
+            <w:r>
+              <w:fldChar w:fldCharType="begin"/>
+            </w:r>
+            <w:r/>
+            <w:r>
+              <w:fldChar w:fldCharType="separate"/>
+            </w:r>
+            <w:bookmarkStart w:id="103" w:name="__Fieldmark__286_2468841110"/>
+            <w:bookmarkStart w:id="104" w:name="__Fieldmark__209_1486744443"/>
+            <w:bookmarkStart w:id="105" w:name="__Fieldmark__97_3689923237"/>
+            <w:bookmarkStart w:id="106" w:name="__Fieldmark__62_1873182389"/>
+            <w:bookmarkStart w:id="107" w:name="__Fieldmark__146_1776674993"/>
+            <w:bookmarkEnd w:id="99"/>
+            <w:bookmarkEnd w:id="100"/>
+            <w:bookmarkEnd w:id="101"/>
+            <w:bookmarkEnd w:id="102"/>
+            <w:bookmarkEnd w:id="104"/>
+            <w:bookmarkEnd w:id="105"/>
+            <w:bookmarkEnd w:id="106"/>
+            <w:bookmarkEnd w:id="107"/>
+            <w:r>
+              <w:rPr>
+                <w:rStyle w:val="Verzeichnissprung"/>
+                <w:rFonts w:cs="Calibri"/>
+                <w:vanish/>
+              </w:rPr>
+            </w:r>
+            <w:r>
+              <w:rPr>
+                <w:rStyle w:val="Verzeichnissprung"/>
+                <w:rFonts w:cs="Calibri"/>
+                <w:vanish/>
+              </w:rPr>
+            </w:r>
+            <w:bookmarkEnd w:id="103"/>
             <w:r>
               <w:rPr>
                 <w:webHidden/>
@@ -956,7 +1655,16 @@
             <w:r>
               <w:fldChar w:fldCharType="end"/>
             </w:r>
+            <w:r>
+              <w:fldChar w:fldCharType="end"/>
+            </w:r>
+            <w:r>
+              <w:fldChar w:fldCharType="end"/>
+            </w:r>
           </w:hyperlink>
+          <w:r>
+            <w:fldChar w:fldCharType="end"/>
+          </w:r>
           <w:r>
             <w:fldChar w:fldCharType="end"/>
           </w:r>
@@ -987,7 +1695,7 @@
             <w:r>
               <w:fldChar w:fldCharType="separate"/>
             </w:r>
-            <w:bookmarkStart w:id="24" w:name="__Fieldmark__103_3689923237"/>
+            <w:bookmarkStart w:id="108" w:name="__Fieldmark__292_2468841110"/>
             <w:r>
               <w:rPr>
                 <w:rStyle w:val="Verzeichnissprung"/>
@@ -1009,25 +1717,112 @@
             <w:r>
               <w:fldChar w:fldCharType="separate"/>
             </w:r>
-            <w:bookmarkStart w:id="25" w:name="__Fieldmark__109_3689923237"/>
-            <w:bookmarkStart w:id="26" w:name="__Fieldmark__69_1873182389"/>
-            <w:bookmarkEnd w:id="24"/>
-            <w:bookmarkEnd w:id="26"/>
-            <w:r>
-              <w:rPr>
-                <w:rStyle w:val="Verzeichnissprung"/>
-                <w:rFonts w:cs="Calibri"/>
-                <w:vanish/>
-              </w:rPr>
-            </w:r>
-            <w:r>
-              <w:rPr>
-                <w:rStyle w:val="Verzeichnissprung"/>
-                <w:rFonts w:cs="Calibri"/>
-                <w:vanish/>
-              </w:rPr>
-            </w:r>
-            <w:bookmarkEnd w:id="25"/>
+            <w:bookmarkStart w:id="109" w:name="__Fieldmark__215_1486744443"/>
+            <w:bookmarkStart w:id="110" w:name="__Fieldmark__295_2468841110"/>
+            <w:bookmarkEnd w:id="108"/>
+            <w:r>
+              <w:rPr>
+                <w:rStyle w:val="Verzeichnissprung"/>
+                <w:rFonts w:cs="Calibri"/>
+                <w:vanish/>
+              </w:rPr>
+            </w:r>
+            <w:r>
+              <w:rPr>
+                <w:rStyle w:val="Verzeichnissprung"/>
+                <w:rFonts w:cs="Calibri"/>
+                <w:vanish/>
+              </w:rPr>
+            </w:r>
+            <w:r>
+              <w:fldChar w:fldCharType="begin"/>
+            </w:r>
+            <w:r/>
+            <w:r>
+              <w:fldChar w:fldCharType="separate"/>
+            </w:r>
+            <w:bookmarkStart w:id="111" w:name="__Fieldmark__218_1486744443"/>
+            <w:bookmarkStart w:id="112" w:name="__Fieldmark__152_1776674993"/>
+            <w:bookmarkStart w:id="113" w:name="__Fieldmark__300_2468841110"/>
+            <w:bookmarkEnd w:id="109"/>
+            <w:bookmarkEnd w:id="110"/>
+            <w:r>
+              <w:rPr>
+                <w:rStyle w:val="Verzeichnissprung"/>
+                <w:rFonts w:cs="Calibri"/>
+                <w:vanish/>
+              </w:rPr>
+            </w:r>
+            <w:r>
+              <w:rPr>
+                <w:rStyle w:val="Verzeichnissprung"/>
+                <w:rFonts w:cs="Calibri"/>
+                <w:vanish/>
+              </w:rPr>
+            </w:r>
+            <w:r>
+              <w:fldChar w:fldCharType="begin"/>
+            </w:r>
+            <w:r/>
+            <w:r>
+              <w:fldChar w:fldCharType="separate"/>
+            </w:r>
+            <w:bookmarkStart w:id="114" w:name="__Fieldmark__223_1486744443"/>
+            <w:bookmarkStart w:id="115" w:name="__Fieldmark__103_3689923237"/>
+            <w:bookmarkStart w:id="116" w:name="__Fieldmark__155_1776674993"/>
+            <w:bookmarkStart w:id="117" w:name="__Fieldmark__307_2468841110"/>
+            <w:bookmarkEnd w:id="111"/>
+            <w:bookmarkEnd w:id="112"/>
+            <w:bookmarkEnd w:id="113"/>
+            <w:r>
+              <w:rPr>
+                <w:rStyle w:val="Verzeichnissprung"/>
+                <w:rFonts w:cs="Calibri"/>
+                <w:vanish/>
+              </w:rPr>
+            </w:r>
+            <w:r>
+              <w:rPr>
+                <w:rStyle w:val="Verzeichnissprung"/>
+                <w:rFonts w:cs="Calibri"/>
+                <w:vanish/>
+              </w:rPr>
+            </w:r>
+            <w:r>
+              <w:fldChar w:fldCharType="begin"/>
+            </w:r>
+            <w:r/>
+            <w:r>
+              <w:fldChar w:fldCharType="separate"/>
+            </w:r>
+            <w:bookmarkStart w:id="118" w:name="__Fieldmark__325_2468841110"/>
+            <w:bookmarkStart w:id="119" w:name="__Fieldmark__237_1486744443"/>
+            <w:bookmarkStart w:id="120" w:name="__Fieldmark__109_3689923237"/>
+            <w:bookmarkStart w:id="121" w:name="__Fieldmark__69_1873182389"/>
+            <w:bookmarkStart w:id="122" w:name="__Fieldmark__165_1776674993"/>
+            <w:bookmarkEnd w:id="114"/>
+            <w:bookmarkEnd w:id="115"/>
+            <w:bookmarkEnd w:id="116"/>
+            <w:bookmarkEnd w:id="117"/>
+            <w:bookmarkEnd w:id="119"/>
+            <w:bookmarkEnd w:id="120"/>
+            <w:bookmarkEnd w:id="121"/>
+            <w:bookmarkEnd w:id="122"/>
+            <w:r>
+              <w:rPr>
+                <w:rStyle w:val="Verzeichnissprung"/>
+                <w:rFonts w:cs="Calibri"/>
+                <w:vanish/>
+              </w:rPr>
+            </w:r>
+            <w:r>
+              <w:rPr>
+                <w:rStyle w:val="Verzeichnissprung"/>
+                <w:rFonts w:cs="Calibri"/>
+                <w:vanish/>
+              </w:rPr>
+            </w:r>
+            <w:bookmarkEnd w:id="118"/>
             <w:r>
               <w:rPr>
                 <w:webHidden/>
@@ -1075,7 +1870,16 @@
             <w:r>
               <w:fldChar w:fldCharType="end"/>
             </w:r>
+            <w:r>
+              <w:fldChar w:fldCharType="end"/>
+            </w:r>
+            <w:r>
+              <w:fldChar w:fldCharType="end"/>
+            </w:r>
           </w:hyperlink>
+          <w:r>
+            <w:fldChar w:fldCharType="end"/>
+          </w:r>
           <w:r>
             <w:fldChar w:fldCharType="end"/>
           </w:r>
@@ -1127,7 +1931,7 @@
             <w:r>
               <w:fldChar w:fldCharType="separate"/>
             </w:r>
-            <w:bookmarkStart w:id="27" w:name="__Fieldmark__117_3689923237"/>
+            <w:bookmarkStart w:id="123" w:name="__Fieldmark__333_2468841110"/>
             <w:r>
               <w:rPr>
                 <w:rStyle w:val="Verzeichnissprung"/>
@@ -1151,27 +1955,120 @@
             <w:r>
               <w:fldChar w:fldCharType="separate"/>
             </w:r>
-            <w:bookmarkStart w:id="28" w:name="__Fieldmark__123_3689923237"/>
-            <w:bookmarkStart w:id="29" w:name="__Fieldmark__78_1873182389"/>
-            <w:bookmarkEnd w:id="27"/>
-            <w:bookmarkEnd w:id="29"/>
-            <w:r>
-              <w:rPr>
-                <w:rStyle w:val="Verzeichnissprung"/>
-                <w:rFonts w:cs="Calibri"/>
-                <w:b/>
-                <w:bCs/>
-              </w:rPr>
-            </w:r>
-            <w:r>
-              <w:rPr>
-                <w:rStyle w:val="Verzeichnissprung"/>
-                <w:rFonts w:cs="Calibri"/>
-                <w:b/>
-                <w:bCs/>
-              </w:rPr>
-            </w:r>
-            <w:bookmarkEnd w:id="28"/>
+            <w:bookmarkStart w:id="124" w:name="__Fieldmark__245_1486744443"/>
+            <w:bookmarkStart w:id="125" w:name="__Fieldmark__336_2468841110"/>
+            <w:bookmarkEnd w:id="123"/>
+            <w:r>
+              <w:rPr>
+                <w:rStyle w:val="Verzeichnissprung"/>
+                <w:rFonts w:cs="Calibri"/>
+                <w:b/>
+                <w:bCs/>
+              </w:rPr>
+            </w:r>
+            <w:r>
+              <w:rPr>
+                <w:rStyle w:val="Verzeichnissprung"/>
+                <w:rFonts w:cs="Calibri"/>
+                <w:b/>
+                <w:bCs/>
+              </w:rPr>
+            </w:r>
+            <w:r>
+              <w:fldChar w:fldCharType="begin"/>
+            </w:r>
+            <w:r/>
+            <w:r>
+              <w:fldChar w:fldCharType="separate"/>
+            </w:r>
+            <w:bookmarkStart w:id="126" w:name="__Fieldmark__248_1486744443"/>
+            <w:bookmarkStart w:id="127" w:name="__Fieldmark__173_1776674993"/>
+            <w:bookmarkStart w:id="128" w:name="__Fieldmark__341_2468841110"/>
+            <w:bookmarkEnd w:id="124"/>
+            <w:bookmarkEnd w:id="125"/>
+            <w:r>
+              <w:rPr>
+                <w:rStyle w:val="Verzeichnissprung"/>
+                <w:rFonts w:cs="Calibri"/>
+                <w:b/>
+                <w:bCs/>
+              </w:rPr>
+            </w:r>
+            <w:r>
+              <w:rPr>
+                <w:rStyle w:val="Verzeichnissprung"/>
+                <w:rFonts w:cs="Calibri"/>
+                <w:b/>
+                <w:bCs/>
+              </w:rPr>
+            </w:r>
+            <w:r>
+              <w:fldChar w:fldCharType="begin"/>
+            </w:r>
+            <w:r/>
+            <w:r>
+              <w:fldChar w:fldCharType="separate"/>
+            </w:r>
+            <w:bookmarkStart w:id="129" w:name="__Fieldmark__253_1486744443"/>
+            <w:bookmarkStart w:id="130" w:name="__Fieldmark__117_3689923237"/>
+            <w:bookmarkStart w:id="131" w:name="__Fieldmark__176_1776674993"/>
+            <w:bookmarkStart w:id="132" w:name="__Fieldmark__348_2468841110"/>
+            <w:bookmarkEnd w:id="126"/>
+            <w:bookmarkEnd w:id="127"/>
+            <w:bookmarkEnd w:id="128"/>
+            <w:r>
+              <w:rPr>
+                <w:rStyle w:val="Verzeichnissprung"/>
+                <w:rFonts w:cs="Calibri"/>
+                <w:b/>
+                <w:bCs/>
+              </w:rPr>
+            </w:r>
+            <w:r>
+              <w:rPr>
+                <w:rStyle w:val="Verzeichnissprung"/>
+                <w:rFonts w:cs="Calibri"/>
+                <w:b/>
+                <w:bCs/>
+              </w:rPr>
+            </w:r>
+            <w:r>
+              <w:fldChar w:fldCharType="begin"/>
+            </w:r>
+            <w:r/>
+            <w:r>
+              <w:fldChar w:fldCharType="separate"/>
+            </w:r>
+            <w:bookmarkStart w:id="133" w:name="__Fieldmark__366_2468841110"/>
+            <w:bookmarkStart w:id="134" w:name="__Fieldmark__267_1486744443"/>
+            <w:bookmarkStart w:id="135" w:name="__Fieldmark__123_3689923237"/>
+            <w:bookmarkStart w:id="136" w:name="__Fieldmark__78_1873182389"/>
+            <w:bookmarkStart w:id="137" w:name="__Fieldmark__186_1776674993"/>
+            <w:bookmarkEnd w:id="129"/>
+            <w:bookmarkEnd w:id="130"/>
+            <w:bookmarkEnd w:id="131"/>
+            <w:bookmarkEnd w:id="132"/>
+            <w:bookmarkEnd w:id="134"/>
+            <w:bookmarkEnd w:id="135"/>
+            <w:bookmarkEnd w:id="136"/>
+            <w:bookmarkEnd w:id="137"/>
+            <w:r>
+              <w:rPr>
+                <w:rStyle w:val="Verzeichnissprung"/>
+                <w:rFonts w:cs="Calibri"/>
+                <w:b/>
+                <w:bCs/>
+              </w:rPr>
+            </w:r>
+            <w:r>
+              <w:rPr>
+                <w:rStyle w:val="Verzeichnissprung"/>
+                <w:rFonts w:cs="Calibri"/>
+                <w:b/>
+                <w:bCs/>
+              </w:rPr>
+            </w:r>
+            <w:bookmarkEnd w:id="133"/>
             <w:r>
               <w:rPr>
                 <w:webHidden/>
@@ -1212,7 +2109,7 @@
               <w:fldChar w:fldCharType="separate"/>
             </w:r>
             <w:r>
-              <w:t>5</w:t>
+              <w:t>6</w:t>
             </w:r>
             <w:r>
               <w:fldChar w:fldCharType="end"/>
@@ -1220,7 +2117,16 @@
             <w:r>
               <w:fldChar w:fldCharType="end"/>
             </w:r>
+            <w:r>
+              <w:fldChar w:fldCharType="end"/>
+            </w:r>
+            <w:r>
+              <w:fldChar w:fldCharType="end"/>
+            </w:r>
           </w:hyperlink>
+          <w:r>
+            <w:fldChar w:fldCharType="end"/>
+          </w:r>
           <w:r>
             <w:fldChar w:fldCharType="end"/>
           </w:r>
@@ -1251,7 +2157,7 @@
             <w:r>
               <w:fldChar w:fldCharType="separate"/>
             </w:r>
-            <w:bookmarkStart w:id="30" w:name="__Fieldmark__129_3689923237"/>
+            <w:bookmarkStart w:id="138" w:name="__Fieldmark__372_2468841110"/>
             <w:r>
               <w:rPr>
                 <w:rStyle w:val="Verzeichnissprung"/>
@@ -1273,25 +2179,112 @@
             <w:r>
               <w:fldChar w:fldCharType="separate"/>
             </w:r>
-            <w:bookmarkStart w:id="31" w:name="__Fieldmark__135_3689923237"/>
-            <w:bookmarkStart w:id="32" w:name="__Fieldmark__85_1873182389"/>
-            <w:bookmarkEnd w:id="30"/>
-            <w:bookmarkEnd w:id="32"/>
-            <w:r>
-              <w:rPr>
-                <w:rStyle w:val="Verzeichnissprung"/>
-                <w:rFonts w:cs="Calibri"/>
-                <w:vanish/>
-              </w:rPr>
-            </w:r>
-            <w:r>
-              <w:rPr>
-                <w:rStyle w:val="Verzeichnissprung"/>
-                <w:rFonts w:cs="Calibri"/>
-                <w:vanish/>
-              </w:rPr>
-            </w:r>
-            <w:bookmarkEnd w:id="31"/>
+            <w:bookmarkStart w:id="139" w:name="__Fieldmark__273_1486744443"/>
+            <w:bookmarkStart w:id="140" w:name="__Fieldmark__375_2468841110"/>
+            <w:bookmarkEnd w:id="138"/>
+            <w:r>
+              <w:rPr>
+                <w:rStyle w:val="Verzeichnissprung"/>
+                <w:rFonts w:cs="Calibri"/>
+                <w:vanish/>
+              </w:rPr>
+            </w:r>
+            <w:r>
+              <w:rPr>
+                <w:rStyle w:val="Verzeichnissprung"/>
+                <w:rFonts w:cs="Calibri"/>
+                <w:vanish/>
+              </w:rPr>
+            </w:r>
+            <w:r>
+              <w:fldChar w:fldCharType="begin"/>
+            </w:r>
+            <w:r/>
+            <w:r>
+              <w:fldChar w:fldCharType="separate"/>
+            </w:r>
+            <w:bookmarkStart w:id="141" w:name="__Fieldmark__276_1486744443"/>
+            <w:bookmarkStart w:id="142" w:name="__Fieldmark__192_1776674993"/>
+            <w:bookmarkStart w:id="143" w:name="__Fieldmark__380_2468841110"/>
+            <w:bookmarkEnd w:id="139"/>
+            <w:bookmarkEnd w:id="140"/>
+            <w:r>
+              <w:rPr>
+                <w:rStyle w:val="Verzeichnissprung"/>
+                <w:rFonts w:cs="Calibri"/>
+                <w:vanish/>
+              </w:rPr>
+            </w:r>
+            <w:r>
+              <w:rPr>
+                <w:rStyle w:val="Verzeichnissprung"/>
+                <w:rFonts w:cs="Calibri"/>
+                <w:vanish/>
+              </w:rPr>
+            </w:r>
+            <w:r>
+              <w:fldChar w:fldCharType="begin"/>
+            </w:r>
+            <w:r/>
+            <w:r>
+              <w:fldChar w:fldCharType="separate"/>
+            </w:r>
+            <w:bookmarkStart w:id="144" w:name="__Fieldmark__281_1486744443"/>
+            <w:bookmarkStart w:id="145" w:name="__Fieldmark__129_3689923237"/>
+            <w:bookmarkStart w:id="146" w:name="__Fieldmark__195_1776674993"/>
+            <w:bookmarkStart w:id="147" w:name="__Fieldmark__387_2468841110"/>
+            <w:bookmarkEnd w:id="141"/>
+            <w:bookmarkEnd w:id="142"/>
+            <w:bookmarkEnd w:id="143"/>
+            <w:r>
+              <w:rPr>
+                <w:rStyle w:val="Verzeichnissprung"/>
+                <w:rFonts w:cs="Calibri"/>
+                <w:vanish/>
+              </w:rPr>
+            </w:r>
+            <w:r>
+              <w:rPr>
+                <w:rStyle w:val="Verzeichnissprung"/>
+                <w:rFonts w:cs="Calibri"/>
+                <w:vanish/>
+              </w:rPr>
+            </w:r>
+            <w:r>
+              <w:fldChar w:fldCharType="begin"/>
+            </w:r>
+            <w:r/>
+            <w:r>
+              <w:fldChar w:fldCharType="separate"/>
+            </w:r>
+            <w:bookmarkStart w:id="148" w:name="__Fieldmark__405_2468841110"/>
+            <w:bookmarkStart w:id="149" w:name="__Fieldmark__295_1486744443"/>
+            <w:bookmarkStart w:id="150" w:name="__Fieldmark__135_3689923237"/>
+            <w:bookmarkStart w:id="151" w:name="__Fieldmark__85_1873182389"/>
+            <w:bookmarkStart w:id="152" w:name="__Fieldmark__205_1776674993"/>
+            <w:bookmarkEnd w:id="144"/>
+            <w:bookmarkEnd w:id="145"/>
+            <w:bookmarkEnd w:id="146"/>
+            <w:bookmarkEnd w:id="147"/>
+            <w:bookmarkEnd w:id="149"/>
+            <w:bookmarkEnd w:id="150"/>
+            <w:bookmarkEnd w:id="151"/>
+            <w:bookmarkEnd w:id="152"/>
+            <w:r>
+              <w:rPr>
+                <w:rStyle w:val="Verzeichnissprung"/>
+                <w:rFonts w:cs="Calibri"/>
+                <w:vanish/>
+              </w:rPr>
+            </w:r>
+            <w:r>
+              <w:rPr>
+                <w:rStyle w:val="Verzeichnissprung"/>
+                <w:rFonts w:cs="Calibri"/>
+                <w:vanish/>
+              </w:rPr>
+            </w:r>
+            <w:bookmarkEnd w:id="148"/>
             <w:r>
               <w:rPr>
                 <w:webHidden/>
@@ -1331,7 +2324,7 @@
               <w:fldChar w:fldCharType="separate"/>
             </w:r>
             <w:r>
-              <w:t>5</w:t>
+              <w:t>6</w:t>
             </w:r>
             <w:r>
               <w:fldChar w:fldCharType="end"/>
@@ -1339,7 +2332,16 @@
             <w:r>
               <w:fldChar w:fldCharType="end"/>
             </w:r>
+            <w:r>
+              <w:fldChar w:fldCharType="end"/>
+            </w:r>
+            <w:r>
+              <w:fldChar w:fldCharType="end"/>
+            </w:r>
           </w:hyperlink>
+          <w:r>
+            <w:fldChar w:fldCharType="end"/>
+          </w:r>
           <w:r>
             <w:fldChar w:fldCharType="end"/>
           </w:r>
@@ -1391,7 +2393,7 @@
             <w:r>
               <w:fldChar w:fldCharType="separate"/>
             </w:r>
-            <w:bookmarkStart w:id="33" w:name="__Fieldmark__143_3689923237"/>
+            <w:bookmarkStart w:id="153" w:name="__Fieldmark__413_2468841110"/>
             <w:r>
               <w:rPr>
                 <w:rStyle w:val="Verzeichnissprung"/>
@@ -1415,27 +2417,120 @@
             <w:r>
               <w:fldChar w:fldCharType="separate"/>
             </w:r>
-            <w:bookmarkStart w:id="34" w:name="__Fieldmark__149_3689923237"/>
-            <w:bookmarkStart w:id="35" w:name="__Fieldmark__94_1873182389"/>
-            <w:bookmarkEnd w:id="33"/>
-            <w:bookmarkEnd w:id="35"/>
-            <w:r>
-              <w:rPr>
-                <w:rStyle w:val="Verzeichnissprung"/>
-                <w:rFonts w:cs="Calibri"/>
-                <w:b/>
-                <w:bCs/>
-              </w:rPr>
-            </w:r>
-            <w:r>
-              <w:rPr>
-                <w:rStyle w:val="Verzeichnissprung"/>
-                <w:rFonts w:cs="Calibri"/>
-                <w:b/>
-                <w:bCs/>
-              </w:rPr>
-            </w:r>
-            <w:bookmarkEnd w:id="34"/>
+            <w:bookmarkStart w:id="154" w:name="__Fieldmark__303_1486744443"/>
+            <w:bookmarkStart w:id="155" w:name="__Fieldmark__416_2468841110"/>
+            <w:bookmarkEnd w:id="153"/>
+            <w:r>
+              <w:rPr>
+                <w:rStyle w:val="Verzeichnissprung"/>
+                <w:rFonts w:cs="Calibri"/>
+                <w:b/>
+                <w:bCs/>
+              </w:rPr>
+            </w:r>
+            <w:r>
+              <w:rPr>
+                <w:rStyle w:val="Verzeichnissprung"/>
+                <w:rFonts w:cs="Calibri"/>
+                <w:b/>
+                <w:bCs/>
+              </w:rPr>
+            </w:r>
+            <w:r>
+              <w:fldChar w:fldCharType="begin"/>
+            </w:r>
+            <w:r/>
+            <w:r>
+              <w:fldChar w:fldCharType="separate"/>
+            </w:r>
+            <w:bookmarkStart w:id="156" w:name="__Fieldmark__306_1486744443"/>
+            <w:bookmarkStart w:id="157" w:name="__Fieldmark__213_1776674993"/>
+            <w:bookmarkStart w:id="158" w:name="__Fieldmark__421_2468841110"/>
+            <w:bookmarkEnd w:id="154"/>
+            <w:bookmarkEnd w:id="155"/>
+            <w:r>
+              <w:rPr>
+                <w:rStyle w:val="Verzeichnissprung"/>
+                <w:rFonts w:cs="Calibri"/>
+                <w:b/>
+                <w:bCs/>
+              </w:rPr>
+            </w:r>
+            <w:r>
+              <w:rPr>
+                <w:rStyle w:val="Verzeichnissprung"/>
+                <w:rFonts w:cs="Calibri"/>
+                <w:b/>
+                <w:bCs/>
+              </w:rPr>
+            </w:r>
+            <w:r>
+              <w:fldChar w:fldCharType="begin"/>
+            </w:r>
+            <w:r/>
+            <w:r>
+              <w:fldChar w:fldCharType="separate"/>
+            </w:r>
+            <w:bookmarkStart w:id="159" w:name="__Fieldmark__311_1486744443"/>
+            <w:bookmarkStart w:id="160" w:name="__Fieldmark__143_3689923237"/>
+            <w:bookmarkStart w:id="161" w:name="__Fieldmark__216_1776674993"/>
+            <w:bookmarkStart w:id="162" w:name="__Fieldmark__428_2468841110"/>
+            <w:bookmarkEnd w:id="156"/>
+            <w:bookmarkEnd w:id="157"/>
+            <w:bookmarkEnd w:id="158"/>
+            <w:r>
+              <w:rPr>
+                <w:rStyle w:val="Verzeichnissprung"/>
+                <w:rFonts w:cs="Calibri"/>
+                <w:b/>
+                <w:bCs/>
+              </w:rPr>
+            </w:r>
+            <w:r>
+              <w:rPr>
+                <w:rStyle w:val="Verzeichnissprung"/>
+                <w:rFonts w:cs="Calibri"/>
+                <w:b/>
+                <w:bCs/>
+              </w:rPr>
+            </w:r>
+            <w:r>
+              <w:fldChar w:fldCharType="begin"/>
+            </w:r>
+            <w:r/>
+            <w:r>
+              <w:fldChar w:fldCharType="separate"/>
+            </w:r>
+            <w:bookmarkStart w:id="163" w:name="__Fieldmark__446_2468841110"/>
+            <w:bookmarkStart w:id="164" w:name="__Fieldmark__325_1486744443"/>
+            <w:bookmarkStart w:id="165" w:name="__Fieldmark__149_3689923237"/>
+            <w:bookmarkStart w:id="166" w:name="__Fieldmark__94_1873182389"/>
+            <w:bookmarkStart w:id="167" w:name="__Fieldmark__226_1776674993"/>
+            <w:bookmarkEnd w:id="159"/>
+            <w:bookmarkEnd w:id="160"/>
+            <w:bookmarkEnd w:id="161"/>
+            <w:bookmarkEnd w:id="162"/>
+            <w:bookmarkEnd w:id="164"/>
+            <w:bookmarkEnd w:id="165"/>
+            <w:bookmarkEnd w:id="166"/>
+            <w:bookmarkEnd w:id="167"/>
+            <w:r>
+              <w:rPr>
+                <w:rStyle w:val="Verzeichnissprung"/>
+                <w:rFonts w:cs="Calibri"/>
+                <w:b/>
+                <w:bCs/>
+              </w:rPr>
+            </w:r>
+            <w:r>
+              <w:rPr>
+                <w:rStyle w:val="Verzeichnissprung"/>
+                <w:rFonts w:cs="Calibri"/>
+                <w:b/>
+                <w:bCs/>
+              </w:rPr>
+            </w:r>
+            <w:bookmarkEnd w:id="163"/>
             <w:r>
               <w:rPr>
                 <w:webHidden/>
@@ -1476,7 +2571,7 @@
               <w:fldChar w:fldCharType="separate"/>
             </w:r>
             <w:r>
-              <w:t>6</w:t>
+              <w:t>7</w:t>
             </w:r>
             <w:r>
               <w:fldChar w:fldCharType="end"/>
@@ -1484,7 +2579,16 @@
             <w:r>
               <w:fldChar w:fldCharType="end"/>
             </w:r>
+            <w:r>
+              <w:fldChar w:fldCharType="end"/>
+            </w:r>
+            <w:r>
+              <w:fldChar w:fldCharType="end"/>
+            </w:r>
           </w:hyperlink>
+          <w:r>
+            <w:fldChar w:fldCharType="end"/>
+          </w:r>
           <w:r>
             <w:fldChar w:fldCharType="end"/>
           </w:r>
@@ -1515,7 +2619,7 @@
             <w:r>
               <w:fldChar w:fldCharType="separate"/>
             </w:r>
-            <w:bookmarkStart w:id="36" w:name="__Fieldmark__155_3689923237"/>
+            <w:bookmarkStart w:id="168" w:name="__Fieldmark__452_2468841110"/>
             <w:r>
               <w:rPr>
                 <w:rStyle w:val="Verzeichnissprung"/>
@@ -1537,25 +2641,112 @@
             <w:r>
               <w:fldChar w:fldCharType="separate"/>
             </w:r>
-            <w:bookmarkStart w:id="37" w:name="__Fieldmark__161_3689923237"/>
-            <w:bookmarkStart w:id="38" w:name="__Fieldmark__101_1873182389"/>
-            <w:bookmarkEnd w:id="36"/>
-            <w:bookmarkEnd w:id="38"/>
-            <w:r>
-              <w:rPr>
-                <w:rStyle w:val="Verzeichnissprung"/>
-                <w:rFonts w:cs="Calibri"/>
-                <w:vanish/>
-              </w:rPr>
-            </w:r>
-            <w:r>
-              <w:rPr>
-                <w:rStyle w:val="Verzeichnissprung"/>
-                <w:rFonts w:cs="Calibri"/>
-                <w:vanish/>
-              </w:rPr>
-            </w:r>
-            <w:bookmarkEnd w:id="37"/>
+            <w:bookmarkStart w:id="169" w:name="__Fieldmark__331_1486744443"/>
+            <w:bookmarkStart w:id="170" w:name="__Fieldmark__455_2468841110"/>
+            <w:bookmarkEnd w:id="168"/>
+            <w:r>
+              <w:rPr>
+                <w:rStyle w:val="Verzeichnissprung"/>
+                <w:rFonts w:cs="Calibri"/>
+                <w:vanish/>
+              </w:rPr>
+            </w:r>
+            <w:r>
+              <w:rPr>
+                <w:rStyle w:val="Verzeichnissprung"/>
+                <w:rFonts w:cs="Calibri"/>
+                <w:vanish/>
+              </w:rPr>
+            </w:r>
+            <w:r>
+              <w:fldChar w:fldCharType="begin"/>
+            </w:r>
+            <w:r/>
+            <w:r>
+              <w:fldChar w:fldCharType="separate"/>
+            </w:r>
+            <w:bookmarkStart w:id="171" w:name="__Fieldmark__334_1486744443"/>
+            <w:bookmarkStart w:id="172" w:name="__Fieldmark__232_1776674993"/>
+            <w:bookmarkStart w:id="173" w:name="__Fieldmark__460_2468841110"/>
+            <w:bookmarkEnd w:id="169"/>
+            <w:bookmarkEnd w:id="170"/>
+            <w:r>
+              <w:rPr>
+                <w:rStyle w:val="Verzeichnissprung"/>
+                <w:rFonts w:cs="Calibri"/>
+                <w:vanish/>
+              </w:rPr>
+            </w:r>
+            <w:r>
+              <w:rPr>
+                <w:rStyle w:val="Verzeichnissprung"/>
+                <w:rFonts w:cs="Calibri"/>
+                <w:vanish/>
+              </w:rPr>
+            </w:r>
+            <w:r>
+              <w:fldChar w:fldCharType="begin"/>
+            </w:r>
+            <w:r/>
+            <w:r>
+              <w:fldChar w:fldCharType="separate"/>
+            </w:r>
+            <w:bookmarkStart w:id="174" w:name="__Fieldmark__339_1486744443"/>
+            <w:bookmarkStart w:id="175" w:name="__Fieldmark__155_3689923237"/>
+            <w:bookmarkStart w:id="176" w:name="__Fieldmark__235_1776674993"/>
+            <w:bookmarkStart w:id="177" w:name="__Fieldmark__467_2468841110"/>
+            <w:bookmarkEnd w:id="171"/>
+            <w:bookmarkEnd w:id="172"/>
+            <w:bookmarkEnd w:id="173"/>
+            <w:r>
+              <w:rPr>
+                <w:rStyle w:val="Verzeichnissprung"/>
+                <w:rFonts w:cs="Calibri"/>
+                <w:vanish/>
+              </w:rPr>
+            </w:r>
+            <w:r>
+              <w:rPr>
+                <w:rStyle w:val="Verzeichnissprung"/>
+                <w:rFonts w:cs="Calibri"/>
+                <w:vanish/>
+              </w:rPr>
+            </w:r>
+            <w:r>
+              <w:fldChar w:fldCharType="begin"/>
+            </w:r>
+            <w:r/>
+            <w:r>
+              <w:fldChar w:fldCharType="separate"/>
+            </w:r>
+            <w:bookmarkStart w:id="178" w:name="__Fieldmark__485_2468841110"/>
+            <w:bookmarkStart w:id="179" w:name="__Fieldmark__353_1486744443"/>
+            <w:bookmarkStart w:id="180" w:name="__Fieldmark__161_3689923237"/>
+            <w:bookmarkStart w:id="181" w:name="__Fieldmark__101_1873182389"/>
+            <w:bookmarkStart w:id="182" w:name="__Fieldmark__245_1776674993"/>
+            <w:bookmarkEnd w:id="174"/>
+            <w:bookmarkEnd w:id="175"/>
+            <w:bookmarkEnd w:id="176"/>
+            <w:bookmarkEnd w:id="177"/>
+            <w:bookmarkEnd w:id="179"/>
+            <w:bookmarkEnd w:id="180"/>
+            <w:bookmarkEnd w:id="181"/>
+            <w:bookmarkEnd w:id="182"/>
+            <w:r>
+              <w:rPr>
+                <w:rStyle w:val="Verzeichnissprung"/>
+                <w:rFonts w:cs="Calibri"/>
+                <w:vanish/>
+              </w:rPr>
+            </w:r>
+            <w:r>
+              <w:rPr>
+                <w:rStyle w:val="Verzeichnissprung"/>
+                <w:rFonts w:cs="Calibri"/>
+                <w:vanish/>
+              </w:rPr>
+            </w:r>
+            <w:bookmarkEnd w:id="178"/>
             <w:r>
               <w:rPr>
                 <w:webHidden/>
@@ -1595,7 +2786,7 @@
               <w:fldChar w:fldCharType="separate"/>
             </w:r>
             <w:r>
-              <w:t>6</w:t>
+              <w:t>7</w:t>
             </w:r>
             <w:r>
               <w:fldChar w:fldCharType="end"/>
@@ -1603,7 +2794,16 @@
             <w:r>
               <w:fldChar w:fldCharType="end"/>
             </w:r>
+            <w:r>
+              <w:fldChar w:fldCharType="end"/>
+            </w:r>
+            <w:r>
+              <w:fldChar w:fldCharType="end"/>
+            </w:r>
           </w:hyperlink>
+          <w:r>
+            <w:fldChar w:fldCharType="end"/>
+          </w:r>
           <w:r>
             <w:fldChar w:fldCharType="end"/>
           </w:r>
@@ -1634,7 +2834,7 @@
             <w:r>
               <w:fldChar w:fldCharType="separate"/>
             </w:r>
-            <w:bookmarkStart w:id="39" w:name="__Fieldmark__167_3689923237"/>
+            <w:bookmarkStart w:id="183" w:name="__Fieldmark__491_2468841110"/>
             <w:r>
               <w:rPr>
                 <w:rStyle w:val="Verzeichnissprung"/>
@@ -1656,25 +2856,112 @@
             <w:r>
               <w:fldChar w:fldCharType="separate"/>
             </w:r>
-            <w:bookmarkStart w:id="40" w:name="__Fieldmark__173_3689923237"/>
-            <w:bookmarkStart w:id="41" w:name="__Fieldmark__108_1873182389"/>
-            <w:bookmarkEnd w:id="39"/>
-            <w:bookmarkEnd w:id="41"/>
-            <w:r>
-              <w:rPr>
-                <w:rStyle w:val="Verzeichnissprung"/>
-                <w:rFonts w:cs="Calibri"/>
-                <w:vanish/>
-              </w:rPr>
-            </w:r>
-            <w:r>
-              <w:rPr>
-                <w:rStyle w:val="Verzeichnissprung"/>
-                <w:rFonts w:cs="Calibri"/>
-                <w:vanish/>
-              </w:rPr>
-            </w:r>
-            <w:bookmarkEnd w:id="40"/>
+            <w:bookmarkStart w:id="184" w:name="__Fieldmark__359_1486744443"/>
+            <w:bookmarkStart w:id="185" w:name="__Fieldmark__494_2468841110"/>
+            <w:bookmarkEnd w:id="183"/>
+            <w:r>
+              <w:rPr>
+                <w:rStyle w:val="Verzeichnissprung"/>
+                <w:rFonts w:cs="Calibri"/>
+                <w:vanish/>
+              </w:rPr>
+            </w:r>
+            <w:r>
+              <w:rPr>
+                <w:rStyle w:val="Verzeichnissprung"/>
+                <w:rFonts w:cs="Calibri"/>
+                <w:vanish/>
+              </w:rPr>
+            </w:r>
+            <w:r>
+              <w:fldChar w:fldCharType="begin"/>
+            </w:r>
+            <w:r/>
+            <w:r>
+              <w:fldChar w:fldCharType="separate"/>
+            </w:r>
+            <w:bookmarkStart w:id="186" w:name="__Fieldmark__362_1486744443"/>
+            <w:bookmarkStart w:id="187" w:name="__Fieldmark__251_1776674993"/>
+            <w:bookmarkStart w:id="188" w:name="__Fieldmark__499_2468841110"/>
+            <w:bookmarkEnd w:id="184"/>
+            <w:bookmarkEnd w:id="185"/>
+            <w:r>
+              <w:rPr>
+                <w:rStyle w:val="Verzeichnissprung"/>
+                <w:rFonts w:cs="Calibri"/>
+                <w:vanish/>
+              </w:rPr>
+            </w:r>
+            <w:r>
+              <w:rPr>
+                <w:rStyle w:val="Verzeichnissprung"/>
+                <w:rFonts w:cs="Calibri"/>
+                <w:vanish/>
+              </w:rPr>
+            </w:r>
+            <w:r>
+              <w:fldChar w:fldCharType="begin"/>
+            </w:r>
+            <w:r/>
+            <w:r>
+              <w:fldChar w:fldCharType="separate"/>
+            </w:r>
+            <w:bookmarkStart w:id="189" w:name="__Fieldmark__367_1486744443"/>
+            <w:bookmarkStart w:id="190" w:name="__Fieldmark__167_3689923237"/>
+            <w:bookmarkStart w:id="191" w:name="__Fieldmark__254_1776674993"/>
+            <w:bookmarkStart w:id="192" w:name="__Fieldmark__506_2468841110"/>
+            <w:bookmarkEnd w:id="186"/>
+            <w:bookmarkEnd w:id="187"/>
+            <w:bookmarkEnd w:id="188"/>
+            <w:r>
+              <w:rPr>
+                <w:rStyle w:val="Verzeichnissprung"/>
+                <w:rFonts w:cs="Calibri"/>
+                <w:vanish/>
+              </w:rPr>
+            </w:r>
+            <w:r>
+              <w:rPr>
+                <w:rStyle w:val="Verzeichnissprung"/>
+                <w:rFonts w:cs="Calibri"/>
+                <w:vanish/>
+              </w:rPr>
+            </w:r>
+            <w:r>
+              <w:fldChar w:fldCharType="begin"/>
+            </w:r>
+            <w:r/>
+            <w:r>
+              <w:fldChar w:fldCharType="separate"/>
+            </w:r>
+            <w:bookmarkStart w:id="193" w:name="__Fieldmark__524_2468841110"/>
+            <w:bookmarkStart w:id="194" w:name="__Fieldmark__381_1486744443"/>
+            <w:bookmarkStart w:id="195" w:name="__Fieldmark__173_3689923237"/>
+            <w:bookmarkStart w:id="196" w:name="__Fieldmark__108_1873182389"/>
+            <w:bookmarkStart w:id="197" w:name="__Fieldmark__264_1776674993"/>
+            <w:bookmarkEnd w:id="189"/>
+            <w:bookmarkEnd w:id="190"/>
+            <w:bookmarkEnd w:id="191"/>
+            <w:bookmarkEnd w:id="192"/>
+            <w:bookmarkEnd w:id="194"/>
+            <w:bookmarkEnd w:id="195"/>
+            <w:bookmarkEnd w:id="196"/>
+            <w:bookmarkEnd w:id="197"/>
+            <w:r>
+              <w:rPr>
+                <w:rStyle w:val="Verzeichnissprung"/>
+                <w:rFonts w:cs="Calibri"/>
+                <w:vanish/>
+              </w:rPr>
+            </w:r>
+            <w:r>
+              <w:rPr>
+                <w:rStyle w:val="Verzeichnissprung"/>
+                <w:rFonts w:cs="Calibri"/>
+                <w:vanish/>
+              </w:rPr>
+            </w:r>
+            <w:bookmarkEnd w:id="193"/>
             <w:r>
               <w:rPr>
                 <w:webHidden/>
@@ -1714,7 +3001,7 @@
               <w:fldChar w:fldCharType="separate"/>
             </w:r>
             <w:r>
-              <w:t>6</w:t>
+              <w:t>7</w:t>
             </w:r>
             <w:r>
               <w:fldChar w:fldCharType="end"/>
@@ -1722,7 +3009,16 @@
             <w:r>
               <w:fldChar w:fldCharType="end"/>
             </w:r>
+            <w:r>
+              <w:fldChar w:fldCharType="end"/>
+            </w:r>
+            <w:r>
+              <w:fldChar w:fldCharType="end"/>
+            </w:r>
           </w:hyperlink>
+          <w:r>
+            <w:fldChar w:fldCharType="end"/>
+          </w:r>
           <w:r>
             <w:fldChar w:fldCharType="end"/>
           </w:r>
@@ -1753,7 +3049,7 @@
             <w:r>
               <w:fldChar w:fldCharType="separate"/>
             </w:r>
-            <w:bookmarkStart w:id="42" w:name="__Fieldmark__179_3689923237"/>
+            <w:bookmarkStart w:id="198" w:name="__Fieldmark__530_2468841110"/>
             <w:r>
               <w:rPr>
                 <w:rStyle w:val="Verzeichnissprung"/>
@@ -1775,10 +3071,9 @@
             <w:r>
               <w:fldChar w:fldCharType="separate"/>
             </w:r>
-            <w:bookmarkStart w:id="43" w:name="__Fieldmark__185_3689923237"/>
-            <w:bookmarkStart w:id="44" w:name="__Fieldmark__115_1873182389"/>
-            <w:bookmarkEnd w:id="42"/>
-            <w:bookmarkEnd w:id="44"/>
+            <w:bookmarkStart w:id="199" w:name="__Fieldmark__387_1486744443"/>
+            <w:bookmarkStart w:id="200" w:name="__Fieldmark__533_2468841110"/>
+            <w:bookmarkEnd w:id="198"/>
             <w:r>
               <w:rPr>
                 <w:rStyle w:val="Verzeichnissprung"/>
@@ -1793,7 +3088,95 @@
                 <w:vanish/>
               </w:rPr>
             </w:r>
-            <w:bookmarkEnd w:id="43"/>
+            <w:r>
+              <w:fldChar w:fldCharType="begin"/>
+            </w:r>
+            <w:r/>
+            <w:r>
+              <w:fldChar w:fldCharType="separate"/>
+            </w:r>
+            <w:bookmarkStart w:id="201" w:name="__Fieldmark__390_1486744443"/>
+            <w:bookmarkStart w:id="202" w:name="__Fieldmark__270_1776674993"/>
+            <w:bookmarkStart w:id="203" w:name="__Fieldmark__538_2468841110"/>
+            <w:bookmarkEnd w:id="199"/>
+            <w:bookmarkEnd w:id="200"/>
+            <w:r>
+              <w:rPr>
+                <w:rStyle w:val="Verzeichnissprung"/>
+                <w:rFonts w:cs="Calibri" w:cstheme="minorHAnsi"/>
+                <w:vanish/>
+              </w:rPr>
+            </w:r>
+            <w:r>
+              <w:rPr>
+                <w:rStyle w:val="Verzeichnissprung"/>
+                <w:rFonts w:cs="Calibri" w:cstheme="minorHAnsi"/>
+                <w:vanish/>
+              </w:rPr>
+            </w:r>
+            <w:r>
+              <w:fldChar w:fldCharType="begin"/>
+            </w:r>
+            <w:r/>
+            <w:r>
+              <w:fldChar w:fldCharType="separate"/>
+            </w:r>
+            <w:bookmarkStart w:id="204" w:name="__Fieldmark__395_1486744443"/>
+            <w:bookmarkStart w:id="205" w:name="__Fieldmark__179_3689923237"/>
+            <w:bookmarkStart w:id="206" w:name="__Fieldmark__273_1776674993"/>
+            <w:bookmarkStart w:id="207" w:name="__Fieldmark__545_2468841110"/>
+            <w:bookmarkEnd w:id="201"/>
+            <w:bookmarkEnd w:id="202"/>
+            <w:bookmarkEnd w:id="203"/>
+            <w:r>
+              <w:rPr>
+                <w:rStyle w:val="Verzeichnissprung"/>
+                <w:rFonts w:cs="Calibri" w:cstheme="minorHAnsi"/>
+                <w:vanish/>
+              </w:rPr>
+            </w:r>
+            <w:r>
+              <w:rPr>
+                <w:rStyle w:val="Verzeichnissprung"/>
+                <w:rFonts w:cs="Calibri" w:cstheme="minorHAnsi"/>
+                <w:vanish/>
+              </w:rPr>
+            </w:r>
+            <w:r>
+              <w:fldChar w:fldCharType="begin"/>
+            </w:r>
+            <w:r/>
+            <w:r>
+              <w:fldChar w:fldCharType="separate"/>
+            </w:r>
+            <w:bookmarkStart w:id="208" w:name="__Fieldmark__563_2468841110"/>
+            <w:bookmarkStart w:id="209" w:name="__Fieldmark__409_1486744443"/>
+            <w:bookmarkStart w:id="210" w:name="__Fieldmark__185_3689923237"/>
+            <w:bookmarkStart w:id="211" w:name="__Fieldmark__115_1873182389"/>
+            <w:bookmarkStart w:id="212" w:name="__Fieldmark__283_1776674993"/>
+            <w:bookmarkEnd w:id="204"/>
+            <w:bookmarkEnd w:id="205"/>
+            <w:bookmarkEnd w:id="206"/>
+            <w:bookmarkEnd w:id="207"/>
+            <w:bookmarkEnd w:id="209"/>
+            <w:bookmarkEnd w:id="210"/>
+            <w:bookmarkEnd w:id="211"/>
+            <w:bookmarkEnd w:id="212"/>
+            <w:r>
+              <w:rPr>
+                <w:rStyle w:val="Verzeichnissprung"/>
+                <w:rFonts w:cs="Calibri" w:cstheme="minorHAnsi"/>
+                <w:vanish/>
+              </w:rPr>
+            </w:r>
+            <w:r>
+              <w:rPr>
+                <w:rStyle w:val="Verzeichnissprung"/>
+                <w:rFonts w:cs="Calibri" w:cstheme="minorHAnsi"/>
+                <w:vanish/>
+              </w:rPr>
+            </w:r>
+            <w:bookmarkEnd w:id="208"/>
             <w:r>
               <w:rPr>
                 <w:webHidden/>
@@ -1841,7 +3224,16 @@
             <w:r>
               <w:fldChar w:fldCharType="end"/>
             </w:r>
+            <w:r>
+              <w:fldChar w:fldCharType="end"/>
+            </w:r>
+            <w:r>
+              <w:fldChar w:fldCharType="end"/>
+            </w:r>
           </w:hyperlink>
+          <w:r>
+            <w:fldChar w:fldCharType="end"/>
+          </w:r>
           <w:r>
             <w:fldChar w:fldCharType="end"/>
           </w:r>
@@ -1872,7 +3264,7 @@
             <w:r>
               <w:fldChar w:fldCharType="separate"/>
             </w:r>
-            <w:bookmarkStart w:id="45" w:name="__Fieldmark__191_3689923237"/>
+            <w:bookmarkStart w:id="213" w:name="__Fieldmark__569_2468841110"/>
             <w:r>
               <w:rPr>
                 <w:rStyle w:val="Verzeichnissprung"/>
@@ -1894,25 +3286,112 @@
             <w:r>
               <w:fldChar w:fldCharType="separate"/>
             </w:r>
-            <w:bookmarkStart w:id="46" w:name="__Fieldmark__197_3689923237"/>
-            <w:bookmarkStart w:id="47" w:name="__Fieldmark__122_1873182389"/>
-            <w:bookmarkEnd w:id="45"/>
-            <w:bookmarkEnd w:id="47"/>
-            <w:r>
-              <w:rPr>
-                <w:rStyle w:val="Verzeichnissprung"/>
-                <w:rFonts w:cs="Calibri"/>
-                <w:vanish/>
-              </w:rPr>
-            </w:r>
-            <w:r>
-              <w:rPr>
-                <w:rStyle w:val="Verzeichnissprung"/>
-                <w:rFonts w:cs="Calibri"/>
-                <w:vanish/>
-              </w:rPr>
-            </w:r>
-            <w:bookmarkEnd w:id="46"/>
+            <w:bookmarkStart w:id="214" w:name="__Fieldmark__415_1486744443"/>
+            <w:bookmarkStart w:id="215" w:name="__Fieldmark__572_2468841110"/>
+            <w:bookmarkEnd w:id="213"/>
+            <w:r>
+              <w:rPr>
+                <w:rStyle w:val="Verzeichnissprung"/>
+                <w:rFonts w:cs="Calibri"/>
+                <w:vanish/>
+              </w:rPr>
+            </w:r>
+            <w:r>
+              <w:rPr>
+                <w:rStyle w:val="Verzeichnissprung"/>
+                <w:rFonts w:cs="Calibri"/>
+                <w:vanish/>
+              </w:rPr>
+            </w:r>
+            <w:r>
+              <w:fldChar w:fldCharType="begin"/>
+            </w:r>
+            <w:r/>
+            <w:r>
+              <w:fldChar w:fldCharType="separate"/>
+            </w:r>
+            <w:bookmarkStart w:id="216" w:name="__Fieldmark__418_1486744443"/>
+            <w:bookmarkStart w:id="217" w:name="__Fieldmark__289_1776674993"/>
+            <w:bookmarkStart w:id="218" w:name="__Fieldmark__577_2468841110"/>
+            <w:bookmarkEnd w:id="214"/>
+            <w:bookmarkEnd w:id="215"/>
+            <w:r>
+              <w:rPr>
+                <w:rStyle w:val="Verzeichnissprung"/>
+                <w:rFonts w:cs="Calibri"/>
+                <w:vanish/>
+              </w:rPr>
+            </w:r>
+            <w:r>
+              <w:rPr>
+                <w:rStyle w:val="Verzeichnissprung"/>
+                <w:rFonts w:cs="Calibri"/>
+                <w:vanish/>
+              </w:rPr>
+            </w:r>
+            <w:r>
+              <w:fldChar w:fldCharType="begin"/>
+            </w:r>
+            <w:r/>
+            <w:r>
+              <w:fldChar w:fldCharType="separate"/>
+            </w:r>
+            <w:bookmarkStart w:id="219" w:name="__Fieldmark__423_1486744443"/>
+            <w:bookmarkStart w:id="220" w:name="__Fieldmark__191_3689923237"/>
+            <w:bookmarkStart w:id="221" w:name="__Fieldmark__292_1776674993"/>
+            <w:bookmarkStart w:id="222" w:name="__Fieldmark__584_2468841110"/>
+            <w:bookmarkEnd w:id="216"/>
+            <w:bookmarkEnd w:id="217"/>
+            <w:bookmarkEnd w:id="218"/>
+            <w:r>
+              <w:rPr>
+                <w:rStyle w:val="Verzeichnissprung"/>
+                <w:rFonts w:cs="Calibri"/>
+                <w:vanish/>
+              </w:rPr>
+            </w:r>
+            <w:r>
+              <w:rPr>
+                <w:rStyle w:val="Verzeichnissprung"/>
+                <w:rFonts w:cs="Calibri"/>
+                <w:vanish/>
+              </w:rPr>
+            </w:r>
+            <w:r>
+              <w:fldChar w:fldCharType="begin"/>
+            </w:r>
+            <w:r/>
+            <w:r>
+              <w:fldChar w:fldCharType="separate"/>
+            </w:r>
+            <w:bookmarkStart w:id="223" w:name="__Fieldmark__602_2468841110"/>
+            <w:bookmarkStart w:id="224" w:name="__Fieldmark__437_1486744443"/>
+            <w:bookmarkStart w:id="225" w:name="__Fieldmark__197_3689923237"/>
+            <w:bookmarkStart w:id="226" w:name="__Fieldmark__122_1873182389"/>
+            <w:bookmarkStart w:id="227" w:name="__Fieldmark__302_1776674993"/>
+            <w:bookmarkEnd w:id="219"/>
+            <w:bookmarkEnd w:id="220"/>
+            <w:bookmarkEnd w:id="221"/>
+            <w:bookmarkEnd w:id="222"/>
+            <w:bookmarkEnd w:id="224"/>
+            <w:bookmarkEnd w:id="225"/>
+            <w:bookmarkEnd w:id="226"/>
+            <w:bookmarkEnd w:id="227"/>
+            <w:r>
+              <w:rPr>
+                <w:rStyle w:val="Verzeichnissprung"/>
+                <w:rFonts w:cs="Calibri"/>
+                <w:vanish/>
+              </w:rPr>
+            </w:r>
+            <w:r>
+              <w:rPr>
+                <w:rStyle w:val="Verzeichnissprung"/>
+                <w:rFonts w:cs="Calibri"/>
+                <w:vanish/>
+              </w:rPr>
+            </w:r>
+            <w:bookmarkEnd w:id="223"/>
             <w:r>
               <w:rPr>
                 <w:webHidden/>
@@ -1952,7 +3431,7 @@
               <w:fldChar w:fldCharType="separate"/>
             </w:r>
             <w:r>
-              <w:t>7</w:t>
+              <w:t>8</w:t>
             </w:r>
             <w:r>
               <w:fldChar w:fldCharType="end"/>
@@ -1960,7 +3439,16 @@
             <w:r>
               <w:fldChar w:fldCharType="end"/>
             </w:r>
+            <w:r>
+              <w:fldChar w:fldCharType="end"/>
+            </w:r>
+            <w:r>
+              <w:fldChar w:fldCharType="end"/>
+            </w:r>
           </w:hyperlink>
+          <w:r>
+            <w:fldChar w:fldCharType="end"/>
+          </w:r>
           <w:r>
             <w:fldChar w:fldCharType="end"/>
           </w:r>
@@ -2012,7 +3500,7 @@
             <w:r>
               <w:fldChar w:fldCharType="separate"/>
             </w:r>
-            <w:bookmarkStart w:id="48" w:name="__Fieldmark__205_3689923237"/>
+            <w:bookmarkStart w:id="228" w:name="__Fieldmark__610_2468841110"/>
             <w:r>
               <w:rPr>
                 <w:rStyle w:val="Verzeichnissprung"/>
@@ -2036,27 +3524,120 @@
             <w:r>
               <w:fldChar w:fldCharType="separate"/>
             </w:r>
-            <w:bookmarkStart w:id="49" w:name="__Fieldmark__211_3689923237"/>
-            <w:bookmarkStart w:id="50" w:name="__Fieldmark__131_1873182389"/>
-            <w:bookmarkEnd w:id="48"/>
-            <w:bookmarkEnd w:id="50"/>
-            <w:r>
-              <w:rPr>
-                <w:rStyle w:val="Verzeichnissprung"/>
-                <w:rFonts w:cs="Calibri"/>
-                <w:b/>
-                <w:bCs/>
-              </w:rPr>
-            </w:r>
-            <w:r>
-              <w:rPr>
-                <w:rStyle w:val="Verzeichnissprung"/>
-                <w:rFonts w:cs="Calibri"/>
-                <w:b/>
-                <w:bCs/>
-              </w:rPr>
-            </w:r>
-            <w:bookmarkEnd w:id="49"/>
+            <w:bookmarkStart w:id="229" w:name="__Fieldmark__445_1486744443"/>
+            <w:bookmarkStart w:id="230" w:name="__Fieldmark__613_2468841110"/>
+            <w:bookmarkEnd w:id="228"/>
+            <w:r>
+              <w:rPr>
+                <w:rStyle w:val="Verzeichnissprung"/>
+                <w:rFonts w:cs="Calibri"/>
+                <w:b/>
+                <w:bCs/>
+              </w:rPr>
+            </w:r>
+            <w:r>
+              <w:rPr>
+                <w:rStyle w:val="Verzeichnissprung"/>
+                <w:rFonts w:cs="Calibri"/>
+                <w:b/>
+                <w:bCs/>
+              </w:rPr>
+            </w:r>
+            <w:r>
+              <w:fldChar w:fldCharType="begin"/>
+            </w:r>
+            <w:r/>
+            <w:r>
+              <w:fldChar w:fldCharType="separate"/>
+            </w:r>
+            <w:bookmarkStart w:id="231" w:name="__Fieldmark__448_1486744443"/>
+            <w:bookmarkStart w:id="232" w:name="__Fieldmark__310_1776674993"/>
+            <w:bookmarkStart w:id="233" w:name="__Fieldmark__618_2468841110"/>
+            <w:bookmarkEnd w:id="229"/>
+            <w:bookmarkEnd w:id="230"/>
+            <w:r>
+              <w:rPr>
+                <w:rStyle w:val="Verzeichnissprung"/>
+                <w:rFonts w:cs="Calibri"/>
+                <w:b/>
+                <w:bCs/>
+              </w:rPr>
+            </w:r>
+            <w:r>
+              <w:rPr>
+                <w:rStyle w:val="Verzeichnissprung"/>
+                <w:rFonts w:cs="Calibri"/>
+                <w:b/>
+                <w:bCs/>
+              </w:rPr>
+            </w:r>
+            <w:r>
+              <w:fldChar w:fldCharType="begin"/>
+            </w:r>
+            <w:r/>
+            <w:r>
+              <w:fldChar w:fldCharType="separate"/>
+            </w:r>
+            <w:bookmarkStart w:id="234" w:name="__Fieldmark__453_1486744443"/>
+            <w:bookmarkStart w:id="235" w:name="__Fieldmark__205_3689923237"/>
+            <w:bookmarkStart w:id="236" w:name="__Fieldmark__313_1776674993"/>
+            <w:bookmarkStart w:id="237" w:name="__Fieldmark__625_2468841110"/>
+            <w:bookmarkEnd w:id="231"/>
+            <w:bookmarkEnd w:id="232"/>
+            <w:bookmarkEnd w:id="233"/>
+            <w:r>
+              <w:rPr>
+                <w:rStyle w:val="Verzeichnissprung"/>
+                <w:rFonts w:cs="Calibri"/>
+                <w:b/>
+                <w:bCs/>
+              </w:rPr>
+            </w:r>
+            <w:r>
+              <w:rPr>
+                <w:rStyle w:val="Verzeichnissprung"/>
+                <w:rFonts w:cs="Calibri"/>
+                <w:b/>
+                <w:bCs/>
+              </w:rPr>
+            </w:r>
+            <w:r>
+              <w:fldChar w:fldCharType="begin"/>
+            </w:r>
+            <w:r/>
+            <w:r>
+              <w:fldChar w:fldCharType="separate"/>
+            </w:r>
+            <w:bookmarkStart w:id="238" w:name="__Fieldmark__643_2468841110"/>
+            <w:bookmarkStart w:id="239" w:name="__Fieldmark__467_1486744443"/>
+            <w:bookmarkStart w:id="240" w:name="__Fieldmark__211_3689923237"/>
+            <w:bookmarkStart w:id="241" w:name="__Fieldmark__131_1873182389"/>
+            <w:bookmarkStart w:id="242" w:name="__Fieldmark__323_1776674993"/>
+            <w:bookmarkEnd w:id="234"/>
+            <w:bookmarkEnd w:id="235"/>
+            <w:bookmarkEnd w:id="236"/>
+            <w:bookmarkEnd w:id="237"/>
+            <w:bookmarkEnd w:id="239"/>
+            <w:bookmarkEnd w:id="240"/>
+            <w:bookmarkEnd w:id="241"/>
+            <w:bookmarkEnd w:id="242"/>
+            <w:r>
+              <w:rPr>
+                <w:rStyle w:val="Verzeichnissprung"/>
+                <w:rFonts w:cs="Calibri"/>
+                <w:b/>
+                <w:bCs/>
+              </w:rPr>
+            </w:r>
+            <w:r>
+              <w:rPr>
+                <w:rStyle w:val="Verzeichnissprung"/>
+                <w:rFonts w:cs="Calibri"/>
+                <w:b/>
+                <w:bCs/>
+              </w:rPr>
+            </w:r>
+            <w:bookmarkEnd w:id="238"/>
             <w:r>
               <w:rPr>
                 <w:webHidden/>
@@ -2097,7 +3678,7 @@
               <w:fldChar w:fldCharType="separate"/>
             </w:r>
             <w:r>
-              <w:t>10</w:t>
+              <w:t>11</w:t>
             </w:r>
             <w:r>
               <w:fldChar w:fldCharType="end"/>
@@ -2105,7 +3686,16 @@
             <w:r>
               <w:fldChar w:fldCharType="end"/>
             </w:r>
+            <w:r>
+              <w:fldChar w:fldCharType="end"/>
+            </w:r>
+            <w:r>
+              <w:fldChar w:fldCharType="end"/>
+            </w:r>
           </w:hyperlink>
+          <w:r>
+            <w:fldChar w:fldCharType="end"/>
+          </w:r>
           <w:r>
             <w:fldChar w:fldCharType="end"/>
           </w:r>
@@ -2157,7 +3747,7 @@
             <w:r>
               <w:fldChar w:fldCharType="separate"/>
             </w:r>
-            <w:bookmarkStart w:id="51" w:name="__Fieldmark__219_3689923237"/>
+            <w:bookmarkStart w:id="243" w:name="__Fieldmark__651_2468841110"/>
             <w:r>
               <w:rPr>
                 <w:rStyle w:val="Verzeichnissprung"/>
@@ -2181,10 +3771,9 @@
             <w:r>
               <w:fldChar w:fldCharType="separate"/>
             </w:r>
-            <w:bookmarkStart w:id="52" w:name="__Fieldmark__225_3689923237"/>
-            <w:bookmarkStart w:id="53" w:name="__Fieldmark__140_1873182389"/>
-            <w:bookmarkEnd w:id="51"/>
-            <w:bookmarkEnd w:id="53"/>
+            <w:bookmarkStart w:id="244" w:name="__Fieldmark__475_1486744443"/>
+            <w:bookmarkStart w:id="245" w:name="__Fieldmark__654_2468841110"/>
+            <w:bookmarkEnd w:id="243"/>
             <w:r>
               <w:rPr>
                 <w:rStyle w:val="Verzeichnissprung"/>
@@ -2201,7 +3790,101 @@
                 <w:bCs/>
               </w:rPr>
             </w:r>
-            <w:bookmarkEnd w:id="52"/>
+            <w:r>
+              <w:fldChar w:fldCharType="begin"/>
+            </w:r>
+            <w:r/>
+            <w:r>
+              <w:fldChar w:fldCharType="separate"/>
+            </w:r>
+            <w:bookmarkStart w:id="246" w:name="__Fieldmark__478_1486744443"/>
+            <w:bookmarkStart w:id="247" w:name="__Fieldmark__331_1776674993"/>
+            <w:bookmarkStart w:id="248" w:name="__Fieldmark__659_2468841110"/>
+            <w:bookmarkEnd w:id="244"/>
+            <w:bookmarkEnd w:id="245"/>
+            <w:r>
+              <w:rPr>
+                <w:rStyle w:val="Verzeichnissprung"/>
+                <w:rFonts w:cs="Calibri" w:cstheme="minorHAnsi"/>
+                <w:b/>
+                <w:bCs/>
+              </w:rPr>
+            </w:r>
+            <w:r>
+              <w:rPr>
+                <w:rStyle w:val="Verzeichnissprung"/>
+                <w:rFonts w:cs="Calibri" w:cstheme="minorHAnsi"/>
+                <w:b/>
+                <w:bCs/>
+              </w:rPr>
+            </w:r>
+            <w:r>
+              <w:fldChar w:fldCharType="begin"/>
+            </w:r>
+            <w:r/>
+            <w:r>
+              <w:fldChar w:fldCharType="separate"/>
+            </w:r>
+            <w:bookmarkStart w:id="249" w:name="__Fieldmark__483_1486744443"/>
+            <w:bookmarkStart w:id="250" w:name="__Fieldmark__219_3689923237"/>
+            <w:bookmarkStart w:id="251" w:name="__Fieldmark__334_1776674993"/>
+            <w:bookmarkStart w:id="252" w:name="__Fieldmark__666_2468841110"/>
+            <w:bookmarkEnd w:id="246"/>
+            <w:bookmarkEnd w:id="247"/>
+            <w:bookmarkEnd w:id="248"/>
+            <w:r>
+              <w:rPr>
+                <w:rStyle w:val="Verzeichnissprung"/>
+                <w:rFonts w:cs="Calibri" w:cstheme="minorHAnsi"/>
+                <w:b/>
+                <w:bCs/>
+              </w:rPr>
+            </w:r>
+            <w:r>
+              <w:rPr>
+                <w:rStyle w:val="Verzeichnissprung"/>
+                <w:rFonts w:cs="Calibri" w:cstheme="minorHAnsi"/>
+                <w:b/>
+                <w:bCs/>
+              </w:rPr>
+            </w:r>
+            <w:r>
+              <w:fldChar w:fldCharType="begin"/>
+            </w:r>
+            <w:r/>
+            <w:r>
+              <w:fldChar w:fldCharType="separate"/>
+            </w:r>
+            <w:bookmarkStart w:id="253" w:name="__Fieldmark__684_2468841110"/>
+            <w:bookmarkStart w:id="254" w:name="__Fieldmark__497_1486744443"/>
+            <w:bookmarkStart w:id="255" w:name="__Fieldmark__225_3689923237"/>
+            <w:bookmarkStart w:id="256" w:name="__Fieldmark__140_1873182389"/>
+            <w:bookmarkStart w:id="257" w:name="__Fieldmark__344_1776674993"/>
+            <w:bookmarkEnd w:id="249"/>
+            <w:bookmarkEnd w:id="250"/>
+            <w:bookmarkEnd w:id="251"/>
+            <w:bookmarkEnd w:id="252"/>
+            <w:bookmarkEnd w:id="254"/>
+            <w:bookmarkEnd w:id="255"/>
+            <w:bookmarkEnd w:id="256"/>
+            <w:bookmarkEnd w:id="257"/>
+            <w:r>
+              <w:rPr>
+                <w:rStyle w:val="Verzeichnissprung"/>
+                <w:rFonts w:cs="Calibri" w:cstheme="minorHAnsi"/>
+                <w:b/>
+                <w:bCs/>
+              </w:rPr>
+            </w:r>
+            <w:r>
+              <w:rPr>
+                <w:rStyle w:val="Verzeichnissprung"/>
+                <w:rFonts w:cs="Calibri" w:cstheme="minorHAnsi"/>
+                <w:b/>
+                <w:bCs/>
+              </w:rPr>
+            </w:r>
+            <w:bookmarkEnd w:id="253"/>
             <w:r>
               <w:rPr>
                 <w:webHidden/>
@@ -2242,7 +3925,7 @@
               <w:fldChar w:fldCharType="separate"/>
             </w:r>
             <w:r>
-              <w:t>10</w:t>
+              <w:t>11</w:t>
             </w:r>
             <w:r>
               <w:fldChar w:fldCharType="end"/>
@@ -2250,7 +3933,16 @@
             <w:r>
               <w:fldChar w:fldCharType="end"/>
             </w:r>
+            <w:r>
+              <w:fldChar w:fldCharType="end"/>
+            </w:r>
+            <w:r>
+              <w:fldChar w:fldCharType="end"/>
+            </w:r>
           </w:hyperlink>
+          <w:r>
+            <w:fldChar w:fldCharType="end"/>
+          </w:r>
           <w:r>
             <w:fldChar w:fldCharType="end"/>
           </w:r>
@@ -2302,7 +3994,7 @@
             <w:r>
               <w:fldChar w:fldCharType="separate"/>
             </w:r>
-            <w:bookmarkStart w:id="54" w:name="__Fieldmark__233_3689923237"/>
+            <w:bookmarkStart w:id="258" w:name="__Fieldmark__692_2468841110"/>
             <w:r>
               <w:rPr>
                 <w:rStyle w:val="Verzeichnissprung"/>
@@ -2326,10 +4018,9 @@
             <w:r>
               <w:fldChar w:fldCharType="separate"/>
             </w:r>
-            <w:bookmarkStart w:id="55" w:name="__Fieldmark__239_3689923237"/>
-            <w:bookmarkStart w:id="56" w:name="__Fieldmark__149_1873182389"/>
-            <w:bookmarkEnd w:id="54"/>
-            <w:bookmarkEnd w:id="56"/>
+            <w:bookmarkStart w:id="259" w:name="__Fieldmark__505_1486744443"/>
+            <w:bookmarkStart w:id="260" w:name="__Fieldmark__695_2468841110"/>
+            <w:bookmarkEnd w:id="258"/>
             <w:r>
               <w:rPr>
                 <w:rStyle w:val="Verzeichnissprung"/>
@@ -2346,7 +4037,101 @@
                 <w:bCs/>
               </w:rPr>
             </w:r>
-            <w:bookmarkEnd w:id="55"/>
+            <w:r>
+              <w:fldChar w:fldCharType="begin"/>
+            </w:r>
+            <w:r/>
+            <w:r>
+              <w:fldChar w:fldCharType="separate"/>
+            </w:r>
+            <w:bookmarkStart w:id="261" w:name="__Fieldmark__508_1486744443"/>
+            <w:bookmarkStart w:id="262" w:name="__Fieldmark__352_1776674993"/>
+            <w:bookmarkStart w:id="263" w:name="__Fieldmark__700_2468841110"/>
+            <w:bookmarkEnd w:id="259"/>
+            <w:bookmarkEnd w:id="260"/>
+            <w:r>
+              <w:rPr>
+                <w:rStyle w:val="Verzeichnissprung"/>
+                <w:rFonts w:cs="Calibri" w:cstheme="minorHAnsi"/>
+                <w:b/>
+                <w:bCs/>
+              </w:rPr>
+            </w:r>
+            <w:r>
+              <w:rPr>
+                <w:rStyle w:val="Verzeichnissprung"/>
+                <w:rFonts w:cs="Calibri" w:cstheme="minorHAnsi"/>
+                <w:b/>
+                <w:bCs/>
+              </w:rPr>
+            </w:r>
+            <w:r>
+              <w:fldChar w:fldCharType="begin"/>
+            </w:r>
+            <w:r/>
+            <w:r>
+              <w:fldChar w:fldCharType="separate"/>
+            </w:r>
+            <w:bookmarkStart w:id="264" w:name="__Fieldmark__513_1486744443"/>
+            <w:bookmarkStart w:id="265" w:name="__Fieldmark__233_3689923237"/>
+            <w:bookmarkStart w:id="266" w:name="__Fieldmark__355_1776674993"/>
+            <w:bookmarkStart w:id="267" w:name="__Fieldmark__707_2468841110"/>
+            <w:bookmarkEnd w:id="261"/>
+            <w:bookmarkEnd w:id="262"/>
+            <w:bookmarkEnd w:id="263"/>
+            <w:r>
+              <w:rPr>
+                <w:rStyle w:val="Verzeichnissprung"/>
+                <w:rFonts w:cs="Calibri" w:cstheme="minorHAnsi"/>
+                <w:b/>
+                <w:bCs/>
+              </w:rPr>
+            </w:r>
+            <w:r>
+              <w:rPr>
+                <w:rStyle w:val="Verzeichnissprung"/>
+                <w:rFonts w:cs="Calibri" w:cstheme="minorHAnsi"/>
+                <w:b/>
+                <w:bCs/>
+              </w:rPr>
+            </w:r>
+            <w:r>
+              <w:fldChar w:fldCharType="begin"/>
+            </w:r>
+            <w:r/>
+            <w:r>
+              <w:fldChar w:fldCharType="separate"/>
+            </w:r>
+            <w:bookmarkStart w:id="268" w:name="__Fieldmark__725_2468841110"/>
+            <w:bookmarkStart w:id="269" w:name="__Fieldmark__527_1486744443"/>
+            <w:bookmarkStart w:id="270" w:name="__Fieldmark__239_3689923237"/>
+            <w:bookmarkStart w:id="271" w:name="__Fieldmark__149_1873182389"/>
+            <w:bookmarkStart w:id="272" w:name="__Fieldmark__365_1776674993"/>
+            <w:bookmarkEnd w:id="264"/>
+            <w:bookmarkEnd w:id="265"/>
+            <w:bookmarkEnd w:id="266"/>
+            <w:bookmarkEnd w:id="267"/>
+            <w:bookmarkEnd w:id="269"/>
+            <w:bookmarkEnd w:id="270"/>
+            <w:bookmarkEnd w:id="271"/>
+            <w:bookmarkEnd w:id="272"/>
+            <w:r>
+              <w:rPr>
+                <w:rStyle w:val="Verzeichnissprung"/>
+                <w:rFonts w:cs="Calibri" w:cstheme="minorHAnsi"/>
+                <w:b/>
+                <w:bCs/>
+              </w:rPr>
+            </w:r>
+            <w:r>
+              <w:rPr>
+                <w:rStyle w:val="Verzeichnissprung"/>
+                <w:rFonts w:cs="Calibri" w:cstheme="minorHAnsi"/>
+                <w:b/>
+                <w:bCs/>
+              </w:rPr>
+            </w:r>
+            <w:bookmarkEnd w:id="268"/>
             <w:r>
               <w:rPr>
                 <w:webHidden/>
@@ -2387,7 +4172,7 @@
               <w:fldChar w:fldCharType="separate"/>
             </w:r>
             <w:r>
-              <w:t>10</w:t>
+              <w:t>Fehler: Referenz nicht gefunden</w:t>
             </w:r>
             <w:r>
               <w:fldChar w:fldCharType="end"/>
@@ -2395,7 +4180,16 @@
             <w:r>
               <w:fldChar w:fldCharType="end"/>
             </w:r>
+            <w:r>
+              <w:fldChar w:fldCharType="end"/>
+            </w:r>
+            <w:r>
+              <w:fldChar w:fldCharType="end"/>
+            </w:r>
           </w:hyperlink>
+          <w:r>
+            <w:fldChar w:fldCharType="end"/>
+          </w:r>
           <w:r>
             <w:fldChar w:fldCharType="end"/>
           </w:r>
@@ -2427,12 +4221,12 @@
         <w:ind w:left="1068" w:hanging="360"/>
         <w:rPr/>
       </w:pPr>
-      <w:bookmarkStart w:id="57" w:name="_Toc133962037"/>
-      <w:bookmarkStart w:id="58" w:name="_Toc133962750"/>
-      <w:bookmarkStart w:id="59" w:name="_Toc133963024"/>
-      <w:bookmarkEnd w:id="57"/>
-      <w:bookmarkEnd w:id="58"/>
-      <w:bookmarkEnd w:id="59"/>
+      <w:bookmarkStart w:id="273" w:name="_Toc133963024"/>
+      <w:bookmarkStart w:id="274" w:name="_Toc133962750"/>
+      <w:bookmarkStart w:id="275" w:name="_Toc133962037"/>
+      <w:bookmarkEnd w:id="273"/>
+      <w:bookmarkEnd w:id="274"/>
+      <w:bookmarkEnd w:id="275"/>
       <w:r>
         <w:rPr>
           <w:rFonts w:cs="Calibri" w:ascii="Calibri" w:hAnsi="Calibri"/>
@@ -2449,12 +4243,12 @@
         <w:spacing w:lineRule="auto" w:line="276"/>
         <w:rPr/>
       </w:pPr>
-      <w:bookmarkStart w:id="60" w:name="_Toc133962038"/>
-      <w:bookmarkStart w:id="61" w:name="_Toc133962751"/>
-      <w:bookmarkStart w:id="62" w:name="_Toc133963025"/>
-      <w:bookmarkEnd w:id="60"/>
-      <w:bookmarkEnd w:id="61"/>
-      <w:bookmarkEnd w:id="62"/>
+      <w:bookmarkStart w:id="276" w:name="_Toc133963025"/>
+      <w:bookmarkStart w:id="277" w:name="_Toc133962751"/>
+      <w:bookmarkStart w:id="278" w:name="_Toc133962038"/>
+      <w:bookmarkEnd w:id="276"/>
+      <w:bookmarkEnd w:id="277"/>
+      <w:bookmarkEnd w:id="278"/>
       <w:r>
         <w:rPr>
           <w:rFonts w:cs="Calibri" w:ascii="Calibri" w:hAnsi="Calibri"/>
@@ -2584,12 +4378,12 @@
         <w:spacing w:lineRule="auto" w:line="276"/>
         <w:rPr/>
       </w:pPr>
-      <w:bookmarkStart w:id="63" w:name="_Toc133962039"/>
-      <w:bookmarkStart w:id="64" w:name="_Toc133962752"/>
-      <w:bookmarkStart w:id="65" w:name="_Toc133963026"/>
-      <w:bookmarkEnd w:id="63"/>
-      <w:bookmarkEnd w:id="64"/>
-      <w:bookmarkEnd w:id="65"/>
+      <w:bookmarkStart w:id="279" w:name="_Toc133963026"/>
+      <w:bookmarkStart w:id="280" w:name="_Toc133962752"/>
+      <w:bookmarkStart w:id="281" w:name="_Toc133962039"/>
+      <w:bookmarkEnd w:id="279"/>
+      <w:bookmarkEnd w:id="280"/>
+      <w:bookmarkEnd w:id="281"/>
       <w:r>
         <w:rPr>
           <w:rFonts w:cs="Calibri" w:ascii="Calibri" w:hAnsi="Calibri"/>
@@ -2707,12 +4501,12 @@
         <w:spacing w:lineRule="auto" w:line="276"/>
         <w:rPr/>
       </w:pPr>
-      <w:bookmarkStart w:id="66" w:name="_Toc133962040"/>
-      <w:bookmarkStart w:id="67" w:name="_Toc133962753"/>
-      <w:bookmarkStart w:id="68" w:name="_Toc133963027"/>
-      <w:bookmarkEnd w:id="66"/>
-      <w:bookmarkEnd w:id="67"/>
-      <w:bookmarkEnd w:id="68"/>
+      <w:bookmarkStart w:id="282" w:name="_Toc133963027"/>
+      <w:bookmarkStart w:id="283" w:name="_Toc133962753"/>
+      <w:bookmarkStart w:id="284" w:name="_Toc133962040"/>
+      <w:bookmarkEnd w:id="282"/>
+      <w:bookmarkEnd w:id="283"/>
+      <w:bookmarkEnd w:id="284"/>
       <w:r>
         <w:rPr>
           <w:rFonts w:cs="Calibri" w:ascii="Calibri" w:hAnsi="Calibri"/>
@@ -2854,7 +4648,9 @@
         </w:rPr>
       </w:pPr>
       <w:r>
-        <w:rPr/>
+        <w:rPr>
+          <w:rFonts w:cs="Calibri" w:cstheme="minorHAnsi"/>
+        </w:rPr>
       </w:r>
     </w:p>
     <w:p>
@@ -3187,12 +4983,12 @@
         <w:ind w:left="1068" w:hanging="360"/>
         <w:rPr/>
       </w:pPr>
-      <w:bookmarkStart w:id="69" w:name="_Toc133962041"/>
-      <w:bookmarkStart w:id="70" w:name="_Toc133962754"/>
-      <w:bookmarkStart w:id="71" w:name="_Toc133963028"/>
-      <w:bookmarkEnd w:id="69"/>
-      <w:bookmarkEnd w:id="70"/>
-      <w:bookmarkEnd w:id="71"/>
+      <w:bookmarkStart w:id="285" w:name="_Toc133963028"/>
+      <w:bookmarkStart w:id="286" w:name="_Toc133962754"/>
+      <w:bookmarkStart w:id="287" w:name="_Toc133962041"/>
+      <w:bookmarkEnd w:id="285"/>
+      <w:bookmarkEnd w:id="286"/>
+      <w:bookmarkEnd w:id="287"/>
       <w:r>
         <w:rPr>
           <w:rFonts w:cs="Calibri" w:ascii="Calibri" w:hAnsi="Calibri"/>
@@ -3237,12 +5033,12 @@
         <w:spacing w:lineRule="auto" w:line="276"/>
         <w:rPr/>
       </w:pPr>
-      <w:bookmarkStart w:id="72" w:name="_Toc133962042"/>
-      <w:bookmarkStart w:id="73" w:name="_Toc133962755"/>
-      <w:bookmarkStart w:id="74" w:name="_Toc133963029"/>
-      <w:bookmarkEnd w:id="72"/>
-      <w:bookmarkEnd w:id="73"/>
-      <w:bookmarkEnd w:id="74"/>
+      <w:bookmarkStart w:id="288" w:name="_Toc133963029"/>
+      <w:bookmarkStart w:id="289" w:name="_Toc133962755"/>
+      <w:bookmarkStart w:id="290" w:name="_Toc133962042"/>
+      <w:bookmarkEnd w:id="288"/>
+      <w:bookmarkEnd w:id="289"/>
+      <w:bookmarkEnd w:id="290"/>
       <w:r>
         <w:rPr>
           <w:rFonts w:cs="Calibri" w:ascii="Calibri" w:hAnsi="Calibri"/>
@@ -3451,12 +5247,12 @@
         <w:spacing w:lineRule="auto" w:line="276"/>
         <w:rPr/>
       </w:pPr>
-      <w:bookmarkStart w:id="75" w:name="_Toc133962043"/>
-      <w:bookmarkStart w:id="76" w:name="_Toc133962756"/>
-      <w:bookmarkStart w:id="77" w:name="_Toc133963030"/>
-      <w:bookmarkEnd w:id="75"/>
-      <w:bookmarkEnd w:id="76"/>
-      <w:bookmarkEnd w:id="77"/>
+      <w:bookmarkStart w:id="291" w:name="_Toc133963030"/>
+      <w:bookmarkStart w:id="292" w:name="_Toc133962756"/>
+      <w:bookmarkStart w:id="293" w:name="_Toc133962043"/>
+      <w:bookmarkEnd w:id="291"/>
+      <w:bookmarkEnd w:id="292"/>
+      <w:bookmarkEnd w:id="293"/>
       <w:r>
         <w:rPr>
           <w:rFonts w:cs="Calibri" w:ascii="Calibri" w:hAnsi="Calibri"/>
@@ -3644,12 +5440,12 @@
         <w:ind w:left="1068" w:hanging="360"/>
         <w:rPr/>
       </w:pPr>
-      <w:bookmarkStart w:id="78" w:name="_Toc133962044"/>
-      <w:bookmarkStart w:id="79" w:name="_Toc133962757"/>
-      <w:bookmarkStart w:id="80" w:name="_Toc133963031"/>
-      <w:bookmarkEnd w:id="78"/>
-      <w:bookmarkEnd w:id="79"/>
-      <w:bookmarkEnd w:id="80"/>
+      <w:bookmarkStart w:id="294" w:name="_Toc133963031"/>
+      <w:bookmarkStart w:id="295" w:name="_Toc133962757"/>
+      <w:bookmarkStart w:id="296" w:name="_Toc133962044"/>
+      <w:bookmarkEnd w:id="294"/>
+      <w:bookmarkEnd w:id="295"/>
+      <w:bookmarkEnd w:id="296"/>
       <w:r>
         <w:rPr>
           <w:rFonts w:cs="Calibri" w:ascii="Calibri" w:hAnsi="Calibri"/>
@@ -3666,12 +5462,12 @@
         <w:spacing w:lineRule="auto" w:line="276"/>
         <w:rPr/>
       </w:pPr>
-      <w:bookmarkStart w:id="81" w:name="_Toc133962045"/>
-      <w:bookmarkStart w:id="82" w:name="_Toc133962758"/>
-      <w:bookmarkStart w:id="83" w:name="_Toc133963032"/>
-      <w:bookmarkEnd w:id="81"/>
-      <w:bookmarkEnd w:id="82"/>
-      <w:bookmarkEnd w:id="83"/>
+      <w:bookmarkStart w:id="297" w:name="_Toc133963032"/>
+      <w:bookmarkStart w:id="298" w:name="_Toc133962758"/>
+      <w:bookmarkStart w:id="299" w:name="_Toc133962045"/>
+      <w:bookmarkEnd w:id="297"/>
+      <w:bookmarkEnd w:id="298"/>
+      <w:bookmarkEnd w:id="299"/>
       <w:r>
         <w:rPr>
           <w:rFonts w:cs="Calibri" w:ascii="Calibri" w:hAnsi="Calibri"/>
@@ -3900,12 +5696,12 @@
         <w:ind w:left="1068" w:hanging="360"/>
         <w:rPr/>
       </w:pPr>
-      <w:bookmarkStart w:id="84" w:name="_Toc133962046"/>
-      <w:bookmarkStart w:id="85" w:name="_Toc133962759"/>
-      <w:bookmarkStart w:id="86" w:name="_Toc133963033"/>
-      <w:bookmarkEnd w:id="84"/>
-      <w:bookmarkEnd w:id="85"/>
-      <w:bookmarkEnd w:id="86"/>
+      <w:bookmarkStart w:id="300" w:name="_Toc133963033"/>
+      <w:bookmarkStart w:id="301" w:name="_Toc133962759"/>
+      <w:bookmarkStart w:id="302" w:name="_Toc133962046"/>
+      <w:bookmarkEnd w:id="300"/>
+      <w:bookmarkEnd w:id="301"/>
+      <w:bookmarkEnd w:id="302"/>
       <w:r>
         <w:rPr>
           <w:rFonts w:cs="Calibri" w:ascii="Calibri" w:hAnsi="Calibri"/>
@@ -3922,12 +5718,12 @@
         <w:spacing w:lineRule="auto" w:line="276"/>
         <w:rPr/>
       </w:pPr>
-      <w:bookmarkStart w:id="87" w:name="_Toc133962047"/>
-      <w:bookmarkStart w:id="88" w:name="_Toc133962760"/>
-      <w:bookmarkStart w:id="89" w:name="_Toc133963034"/>
-      <w:bookmarkEnd w:id="87"/>
-      <w:bookmarkEnd w:id="88"/>
-      <w:bookmarkEnd w:id="89"/>
+      <w:bookmarkStart w:id="303" w:name="_Toc133963034"/>
+      <w:bookmarkStart w:id="304" w:name="_Toc133962760"/>
+      <w:bookmarkStart w:id="305" w:name="_Toc133962047"/>
+      <w:bookmarkEnd w:id="303"/>
+      <w:bookmarkEnd w:id="304"/>
+      <w:bookmarkEnd w:id="305"/>
       <w:r>
         <w:rPr>
           <w:rFonts w:cs="Calibri" w:ascii="Calibri" w:hAnsi="Calibri"/>
@@ -4007,12 +5803,12 @@
         <w:spacing w:lineRule="auto" w:line="276"/>
         <w:rPr/>
       </w:pPr>
-      <w:bookmarkStart w:id="90" w:name="_Toc133962048"/>
-      <w:bookmarkStart w:id="91" w:name="_Toc133962761"/>
-      <w:bookmarkStart w:id="92" w:name="_Toc133963035"/>
-      <w:bookmarkEnd w:id="90"/>
-      <w:bookmarkEnd w:id="91"/>
-      <w:bookmarkEnd w:id="92"/>
+      <w:bookmarkStart w:id="306" w:name="_Toc133963035"/>
+      <w:bookmarkStart w:id="307" w:name="_Toc133962761"/>
+      <w:bookmarkStart w:id="308" w:name="_Toc133962048"/>
+      <w:bookmarkEnd w:id="306"/>
+      <w:bookmarkEnd w:id="307"/>
+      <w:bookmarkEnd w:id="308"/>
       <w:r>
         <w:rPr>
           <w:rFonts w:cs="Calibri" w:ascii="Calibri" w:hAnsi="Calibri"/>
@@ -4046,7 +5842,37 @@
         <w:rPr>
           <w:rFonts w:cs="Calibri" w:cstheme="minorHAnsi"/>
         </w:rPr>
-        <w:t>Zu Beginn des Spiels gibt es eine große Ausgabe des Spieltitels “FleetBattle“ mittels einer print Funktion, am Ende des Spiels gibt es eine große „Sieg“ Ausgabe in Verbindung mit dem jeweiligen Spielernamen, beziehungsweise eine „Niederlage“ Ausgabe, sollte gegen die CPU verloren worden sein. Unterstützt wird die Ausgabe noch durch farbliche Elemente. So wird zum Beispiel ein Schiff versenkt, wird die dazugehörige Ausgabe in grün ausgegeben, oder eine Warnung, dass der andere Spieler die Schiffsplatzierung nicht sehen sollte wird in weißer Schrift ausgegeben und mit rotem Hintergrund unterlegt.</w:t>
+        <w:t xml:space="preserve">Zu Beginn des Spiels gibt es eine große Ausgabe des Spieltitels “FleetBattle“ mittels einer print Funktion, am Ende des Spiels gibt es eine große „Sieg“ Ausgabe in Verbindung mit dem jeweiligen Spielernamen, beziehungsweise eine „Niederlage“ Ausgabe, sollte gegen die CPU verloren worden sein. Unterstützt wird die Ausgabe noch durch farbliche Elemente. So wird zum Beispiel ein Schiff versenkt, wird die dazugehörige Ausgabe in grün ausgegeben, oder eine Warnung, dass der andere Spieler die Schiffsplatzierung nicht sehen sollte wird in weißer Schrift ausgegeben und mit rotem Hintergrund </w:t>
+      </w:r>
+      <w:r>
+        <w:rPr>
+          <w:rFonts w:cs="Calibri" w:cstheme="minorHAnsi"/>
+        </w:rPr>
+        <w:t>hinterlegt</w:t>
+      </w:r>
+      <w:r>
+        <w:rPr>
+          <w:rFonts w:cs="Calibri" w:cstheme="minorHAnsi"/>
+        </w:rPr>
+        <w:t xml:space="preserve">. </w:t>
+      </w:r>
+      <w:r>
+        <w:rPr>
+          <w:rFonts w:cs="Calibri" w:cstheme="minorHAnsi"/>
+        </w:rPr>
+        <w:t>Zudem wird die Konsole bei jedem neuen Zug geleert, um eine bessere Übersichtlichkeit</w:t>
+      </w:r>
+      <w:r>
+        <w:rPr>
+          <w:rFonts w:cs="Calibri" w:cstheme="minorHAnsi"/>
+        </w:rPr>
+        <w:t xml:space="preserve"> </w:t>
+      </w:r>
+      <w:r>
+        <w:rPr>
+          <w:rFonts w:cs="Calibri" w:cstheme="minorHAnsi"/>
+        </w:rPr>
+        <w:t>zu gewährleisten. Die Funktion des Bildschirmleerens wird besonders beim platzieren der Schiffe im Zweispieler Modus wichtig, sodass man nicht durch hochscrollen in der Konsole herausfinden kann, wo der andere Spieler seine Schiffe platziert hat.</w:t>
       </w:r>
     </w:p>
     <w:p>
@@ -4125,12 +5951,12 @@
         <w:spacing w:lineRule="auto" w:line="276"/>
         <w:rPr/>
       </w:pPr>
-      <w:bookmarkStart w:id="93" w:name="_Toc133962049"/>
-      <w:bookmarkStart w:id="94" w:name="_Toc133962762"/>
-      <w:bookmarkStart w:id="95" w:name="_Toc133963036"/>
-      <w:bookmarkEnd w:id="93"/>
-      <w:bookmarkEnd w:id="94"/>
-      <w:bookmarkEnd w:id="95"/>
+      <w:bookmarkStart w:id="309" w:name="_Toc133963036"/>
+      <w:bookmarkStart w:id="310" w:name="_Toc133962762"/>
+      <w:bookmarkStart w:id="311" w:name="_Toc133962049"/>
+      <w:bookmarkEnd w:id="309"/>
+      <w:bookmarkEnd w:id="310"/>
+      <w:bookmarkEnd w:id="311"/>
       <w:r>
         <w:rPr>
           <w:rFonts w:cs="Calibri" w:ascii="Calibri" w:hAnsi="Calibri" w:asciiTheme="minorHAnsi" w:cstheme="minorHAnsi" w:hAnsiTheme="minorHAnsi"/>
@@ -4186,12 +6012,12 @@
         <w:spacing w:lineRule="auto" w:line="276"/>
         <w:rPr/>
       </w:pPr>
-      <w:bookmarkStart w:id="96" w:name="_Toc133962050"/>
-      <w:bookmarkStart w:id="97" w:name="_Toc133962763"/>
-      <w:bookmarkStart w:id="98" w:name="_Toc133963037"/>
-      <w:bookmarkEnd w:id="96"/>
-      <w:bookmarkEnd w:id="97"/>
-      <w:bookmarkEnd w:id="98"/>
+      <w:bookmarkStart w:id="312" w:name="_Toc133963037"/>
+      <w:bookmarkStart w:id="313" w:name="_Toc133962763"/>
+      <w:bookmarkStart w:id="314" w:name="_Toc133962050"/>
+      <w:bookmarkEnd w:id="312"/>
+      <w:bookmarkEnd w:id="313"/>
+      <w:bookmarkEnd w:id="314"/>
       <w:r>
         <w:rPr>
           <w:rFonts w:cs="Calibri" w:ascii="Calibri" w:hAnsi="Calibri"/>
@@ -4491,8 +6317,8 @@
         </w:rPr>
         <w:t xml:space="preserve">Nachdem der erste Nutzer fertig mit seinen Eingaben ist wird der Bildschirm geleert und das Endgerät wird an den zweiten Nutzer weiter gereicht. Dieser darf, unter Geheimhaltung vor dem ersten Nutzer nun auch seinen Namen eingeben und seine Schiffe nach dem selben Prinzip platzieren, all dies geschieht in der Funktion gameModeSelction, die Schiffe werden mit Hilfe der Funktion classPlaceShip aus der Datei shipManager platziert. Anschließend wird der Startspieler über die Funktion selectStartingPlayer aus selectoperations zufällig festgelegt und übergeben. In der Funktion shooting aus der Datei shootingfunction darf der bestimmte Nutzer beginnen. Der Nutzer, welcher an der Reihe ist bekommt nun das Board, auf welches er schießen soll ausgegeben, im ersten Zug sind alles Wasserfelder. Der Nutzer, welcher an der Reihe ist, darf nun auf ein Feld seiner Wahl schießen, er tut dies über eine Tastatureingabe, welche in playermanager in der Datei shootingfunction ausgeführt wird. Trifft er, so erscheint an der Stelle ein x, verfehlt er so wird ein o gezeichnet. Bei einem Treffer darf der Nutzer, der an der Reihe war erneut schießen, verfehlt er, so ist der andere Nutzer an der Reihe und die Konsole wird geleert. Der andere Nutzer darf ebenfalls über eine Tastatureingabe schießen. Auch bei ihm gilt, wenn ein Treffer gelandet wurde, dann darf er erneut schießen, sollte er  Wasser treffen, ist der andere Nutzer wieder an der Reihe. Die Boards werden nach jedem Schuss aktualisiert und erneut auf der Konsole ausgegeben. </w:t>
       </w:r>
-      <w:bookmarkStart w:id="99" w:name="__DdeLink__84_3933765544"/>
-      <w:bookmarkEnd w:id="99"/>
+      <w:bookmarkStart w:id="315" w:name="__DdeLink__84_3933765544"/>
+      <w:bookmarkEnd w:id="315"/>
       <w:r>
         <w:rPr>
           <w:rFonts w:cs="Calibri" w:cstheme="minorHAnsi"/>
@@ -4752,12 +6578,12 @@
         <w:ind w:left="1068" w:hanging="360"/>
         <w:rPr/>
       </w:pPr>
-      <w:bookmarkStart w:id="100" w:name="_Toc133962051"/>
-      <w:bookmarkStart w:id="101" w:name="_Toc133962764"/>
-      <w:bookmarkStart w:id="102" w:name="_Toc133963038"/>
-      <w:bookmarkEnd w:id="100"/>
-      <w:bookmarkEnd w:id="101"/>
-      <w:bookmarkEnd w:id="102"/>
+      <w:bookmarkStart w:id="316" w:name="_Toc133963038"/>
+      <w:bookmarkStart w:id="317" w:name="_Toc133962764"/>
+      <w:bookmarkStart w:id="318" w:name="_Toc133962051"/>
+      <w:bookmarkEnd w:id="316"/>
+      <w:bookmarkEnd w:id="317"/>
+      <w:bookmarkEnd w:id="318"/>
       <w:r>
         <w:rPr>
           <w:rFonts w:cs="Calibri" w:ascii="Calibri" w:hAnsi="Calibri"/>
@@ -4820,12 +6646,12 @@
         <w:ind w:left="1068" w:hanging="360"/>
         <w:rPr/>
       </w:pPr>
-      <w:bookmarkStart w:id="103" w:name="_Toc133962052"/>
-      <w:bookmarkStart w:id="104" w:name="_Toc133962765"/>
-      <w:bookmarkStart w:id="105" w:name="_Toc133963039"/>
-      <w:bookmarkEnd w:id="103"/>
-      <w:bookmarkEnd w:id="104"/>
-      <w:bookmarkEnd w:id="105"/>
+      <w:bookmarkStart w:id="319" w:name="_Toc133963039"/>
+      <w:bookmarkStart w:id="320" w:name="_Toc133962765"/>
+      <w:bookmarkStart w:id="321" w:name="_Toc133962052"/>
+      <w:bookmarkEnd w:id="319"/>
+      <w:bookmarkEnd w:id="320"/>
+      <w:bookmarkEnd w:id="321"/>
       <w:r>
         <w:rPr>
           <w:rFonts w:cs="Calibri" w:ascii="Calibri" w:hAnsi="Calibri" w:asciiTheme="minorHAnsi" w:cstheme="minorHAnsi" w:hAnsiTheme="minorHAnsi"/>
@@ -4874,12 +6700,6 @@
         <w:ind w:left="1068" w:hanging="360"/>
         <w:rPr/>
       </w:pPr>
-      <w:bookmarkStart w:id="106" w:name="_Toc133962053"/>
-      <w:bookmarkStart w:id="107" w:name="_Toc133962766"/>
-      <w:bookmarkStart w:id="108" w:name="_Toc133963040"/>
-      <w:bookmarkEnd w:id="106"/>
-      <w:bookmarkEnd w:id="107"/>
-      <w:bookmarkEnd w:id="108"/>
       <w:r>
         <w:rPr>
           <w:rFonts w:cs="Calibri" w:ascii="Calibri" w:hAnsi="Calibri" w:asciiTheme="minorHAnsi" w:cstheme="minorHAnsi" w:hAnsiTheme="minorHAnsi"/>
@@ -4887,7 +6707,42 @@
           <w:bCs/>
           <w:color w:val="000000" w:themeColor="text1"/>
         </w:rPr>
-        <w:t>Fehlersicherheit</w:t>
+        <w:t>(Pylint)</w:t>
+      </w:r>
+    </w:p>
+    <w:p>
+      <w:pPr>
+        <w:pStyle w:val="Normal"/>
+        <w:spacing w:lineRule="auto" w:line="276"/>
+        <w:ind w:left="1068" w:hanging="360"/>
+        <w:rPr/>
+      </w:pPr>
+      <w:r>
+        <w:rPr>
+          <w:rFonts w:cs="Calibri" w:cstheme="minorHAnsi"/>
+          <w:b/>
+          <w:bCs/>
+          <w:color w:val="000000" w:themeColor="text1"/>
+        </w:rPr>
+        <w:t>(</w:t>
+      </w:r>
+      <w:r>
+        <w:rPr>
+          <w:rFonts w:cs="Calibri" w:cstheme="minorHAnsi"/>
+          <w:b w:val="false"/>
+          <w:bCs w:val="false"/>
+          <w:color w:val="000000" w:themeColor="text1"/>
+        </w:rPr>
+        <w:t>evtl. Fehlersicherheit</w:t>
+      </w:r>
+      <w:r>
+        <w:rPr>
+          <w:rFonts w:cs="Calibri" w:cstheme="minorHAnsi"/>
+          <w:b/>
+          <w:bCs/>
+          <w:color w:val="000000" w:themeColor="text1"/>
+        </w:rPr>
+        <w:t>)</w:t>
       </w:r>
     </w:p>
     <w:p>
@@ -6803,6 +8658,573 @@
       <w:rFonts w:cs="Wingdings"/>
     </w:rPr>
   </w:style>
+  <w:style w:type="character" w:styleId="ListLabel109">
+    <w:name w:val="ListLabel 109"/>
+    <w:qFormat/>
+    <w:rPr>
+      <w:rFonts w:ascii="Calibri" w:hAnsi="Calibri" w:cs="Arial"/>
+    </w:rPr>
+  </w:style>
+  <w:style w:type="character" w:styleId="ListLabel110">
+    <w:name w:val="ListLabel 110"/>
+    <w:qFormat/>
+    <w:rPr>
+      <w:rFonts w:cs="Courier New"/>
+    </w:rPr>
+  </w:style>
+  <w:style w:type="character" w:styleId="ListLabel111">
+    <w:name w:val="ListLabel 111"/>
+    <w:qFormat/>
+    <w:rPr>
+      <w:rFonts w:cs="Wingdings"/>
+    </w:rPr>
+  </w:style>
+  <w:style w:type="character" w:styleId="ListLabel112">
+    <w:name w:val="ListLabel 112"/>
+    <w:qFormat/>
+    <w:rPr>
+      <w:rFonts w:cs="Symbol"/>
+    </w:rPr>
+  </w:style>
+  <w:style w:type="character" w:styleId="ListLabel113">
+    <w:name w:val="ListLabel 113"/>
+    <w:qFormat/>
+    <w:rPr>
+      <w:rFonts w:cs="Courier New"/>
+    </w:rPr>
+  </w:style>
+  <w:style w:type="character" w:styleId="ListLabel114">
+    <w:name w:val="ListLabel 114"/>
+    <w:qFormat/>
+    <w:rPr>
+      <w:rFonts w:cs="Wingdings"/>
+    </w:rPr>
+  </w:style>
+  <w:style w:type="character" w:styleId="ListLabel115">
+    <w:name w:val="ListLabel 115"/>
+    <w:qFormat/>
+    <w:rPr>
+      <w:rFonts w:cs="Symbol"/>
+    </w:rPr>
+  </w:style>
+  <w:style w:type="character" w:styleId="ListLabel116">
+    <w:name w:val="ListLabel 116"/>
+    <w:qFormat/>
+    <w:rPr>
+      <w:rFonts w:cs="Courier New"/>
+    </w:rPr>
+  </w:style>
+  <w:style w:type="character" w:styleId="ListLabel117">
+    <w:name w:val="ListLabel 117"/>
+    <w:qFormat/>
+    <w:rPr>
+      <w:rFonts w:cs="Wingdings"/>
+    </w:rPr>
+  </w:style>
+  <w:style w:type="character" w:styleId="ListLabel118">
+    <w:name w:val="ListLabel 118"/>
+    <w:qFormat/>
+    <w:rPr>
+      <w:rFonts w:cs="Arial"/>
+    </w:rPr>
+  </w:style>
+  <w:style w:type="character" w:styleId="ListLabel119">
+    <w:name w:val="ListLabel 119"/>
+    <w:qFormat/>
+    <w:rPr>
+      <w:rFonts w:cs="Courier New"/>
+    </w:rPr>
+  </w:style>
+  <w:style w:type="character" w:styleId="ListLabel120">
+    <w:name w:val="ListLabel 120"/>
+    <w:qFormat/>
+    <w:rPr>
+      <w:rFonts w:cs="Wingdings"/>
+    </w:rPr>
+  </w:style>
+  <w:style w:type="character" w:styleId="ListLabel121">
+    <w:name w:val="ListLabel 121"/>
+    <w:qFormat/>
+    <w:rPr>
+      <w:rFonts w:cs="Symbol"/>
+    </w:rPr>
+  </w:style>
+  <w:style w:type="character" w:styleId="ListLabel122">
+    <w:name w:val="ListLabel 122"/>
+    <w:qFormat/>
+    <w:rPr>
+      <w:rFonts w:cs="Courier New"/>
+    </w:rPr>
+  </w:style>
+  <w:style w:type="character" w:styleId="ListLabel123">
+    <w:name w:val="ListLabel 123"/>
+    <w:qFormat/>
+    <w:rPr>
+      <w:rFonts w:cs="Wingdings"/>
+    </w:rPr>
+  </w:style>
+  <w:style w:type="character" w:styleId="ListLabel124">
+    <w:name w:val="ListLabel 124"/>
+    <w:qFormat/>
+    <w:rPr>
+      <w:rFonts w:cs="Symbol"/>
+    </w:rPr>
+  </w:style>
+  <w:style w:type="character" w:styleId="ListLabel125">
+    <w:name w:val="ListLabel 125"/>
+    <w:qFormat/>
+    <w:rPr>
+      <w:rFonts w:cs="Courier New"/>
+    </w:rPr>
+  </w:style>
+  <w:style w:type="character" w:styleId="ListLabel126">
+    <w:name w:val="ListLabel 126"/>
+    <w:qFormat/>
+    <w:rPr>
+      <w:rFonts w:cs="Wingdings"/>
+    </w:rPr>
+  </w:style>
+  <w:style w:type="character" w:styleId="ListLabel127">
+    <w:name w:val="ListLabel 127"/>
+    <w:qFormat/>
+    <w:rPr>
+      <w:rFonts w:cs="Arial"/>
+    </w:rPr>
+  </w:style>
+  <w:style w:type="character" w:styleId="ListLabel128">
+    <w:name w:val="ListLabel 128"/>
+    <w:qFormat/>
+    <w:rPr>
+      <w:rFonts w:cs="Courier New"/>
+    </w:rPr>
+  </w:style>
+  <w:style w:type="character" w:styleId="ListLabel129">
+    <w:name w:val="ListLabel 129"/>
+    <w:qFormat/>
+    <w:rPr>
+      <w:rFonts w:cs="Wingdings"/>
+    </w:rPr>
+  </w:style>
+  <w:style w:type="character" w:styleId="ListLabel130">
+    <w:name w:val="ListLabel 130"/>
+    <w:qFormat/>
+    <w:rPr>
+      <w:rFonts w:cs="Symbol"/>
+    </w:rPr>
+  </w:style>
+  <w:style w:type="character" w:styleId="ListLabel131">
+    <w:name w:val="ListLabel 131"/>
+    <w:qFormat/>
+    <w:rPr>
+      <w:rFonts w:cs="Courier New"/>
+    </w:rPr>
+  </w:style>
+  <w:style w:type="character" w:styleId="ListLabel132">
+    <w:name w:val="ListLabel 132"/>
+    <w:qFormat/>
+    <w:rPr>
+      <w:rFonts w:cs="Wingdings"/>
+    </w:rPr>
+  </w:style>
+  <w:style w:type="character" w:styleId="ListLabel133">
+    <w:name w:val="ListLabel 133"/>
+    <w:qFormat/>
+    <w:rPr>
+      <w:rFonts w:cs="Symbol"/>
+    </w:rPr>
+  </w:style>
+  <w:style w:type="character" w:styleId="ListLabel134">
+    <w:name w:val="ListLabel 134"/>
+    <w:qFormat/>
+    <w:rPr>
+      <w:rFonts w:cs="Courier New"/>
+    </w:rPr>
+  </w:style>
+  <w:style w:type="character" w:styleId="ListLabel135">
+    <w:name w:val="ListLabel 135"/>
+    <w:qFormat/>
+    <w:rPr>
+      <w:rFonts w:cs="Wingdings"/>
+    </w:rPr>
+  </w:style>
+  <w:style w:type="character" w:styleId="ListLabel136">
+    <w:name w:val="ListLabel 136"/>
+    <w:qFormat/>
+    <w:rPr>
+      <w:rFonts w:ascii="Calibri" w:hAnsi="Calibri" w:cs="Arial"/>
+    </w:rPr>
+  </w:style>
+  <w:style w:type="character" w:styleId="ListLabel137">
+    <w:name w:val="ListLabel 137"/>
+    <w:qFormat/>
+    <w:rPr>
+      <w:rFonts w:cs="Courier New"/>
+    </w:rPr>
+  </w:style>
+  <w:style w:type="character" w:styleId="ListLabel138">
+    <w:name w:val="ListLabel 138"/>
+    <w:qFormat/>
+    <w:rPr>
+      <w:rFonts w:cs="Wingdings"/>
+    </w:rPr>
+  </w:style>
+  <w:style w:type="character" w:styleId="ListLabel139">
+    <w:name w:val="ListLabel 139"/>
+    <w:qFormat/>
+    <w:rPr>
+      <w:rFonts w:cs="Symbol"/>
+    </w:rPr>
+  </w:style>
+  <w:style w:type="character" w:styleId="ListLabel140">
+    <w:name w:val="ListLabel 140"/>
+    <w:qFormat/>
+    <w:rPr>
+      <w:rFonts w:cs="Courier New"/>
+    </w:rPr>
+  </w:style>
+  <w:style w:type="character" w:styleId="ListLabel141">
+    <w:name w:val="ListLabel 141"/>
+    <w:qFormat/>
+    <w:rPr>
+      <w:rFonts w:cs="Wingdings"/>
+    </w:rPr>
+  </w:style>
+  <w:style w:type="character" w:styleId="ListLabel142">
+    <w:name w:val="ListLabel 142"/>
+    <w:qFormat/>
+    <w:rPr>
+      <w:rFonts w:cs="Symbol"/>
+    </w:rPr>
+  </w:style>
+  <w:style w:type="character" w:styleId="ListLabel143">
+    <w:name w:val="ListLabel 143"/>
+    <w:qFormat/>
+    <w:rPr>
+      <w:rFonts w:cs="Courier New"/>
+    </w:rPr>
+  </w:style>
+  <w:style w:type="character" w:styleId="ListLabel144">
+    <w:name w:val="ListLabel 144"/>
+    <w:qFormat/>
+    <w:rPr>
+      <w:rFonts w:cs="Wingdings"/>
+    </w:rPr>
+  </w:style>
+  <w:style w:type="character" w:styleId="ListLabel145">
+    <w:name w:val="ListLabel 145"/>
+    <w:qFormat/>
+    <w:rPr>
+      <w:rFonts w:cs="Arial"/>
+    </w:rPr>
+  </w:style>
+  <w:style w:type="character" w:styleId="ListLabel146">
+    <w:name w:val="ListLabel 146"/>
+    <w:qFormat/>
+    <w:rPr>
+      <w:rFonts w:cs="Courier New"/>
+    </w:rPr>
+  </w:style>
+  <w:style w:type="character" w:styleId="ListLabel147">
+    <w:name w:val="ListLabel 147"/>
+    <w:qFormat/>
+    <w:rPr>
+      <w:rFonts w:cs="Wingdings"/>
+    </w:rPr>
+  </w:style>
+  <w:style w:type="character" w:styleId="ListLabel148">
+    <w:name w:val="ListLabel 148"/>
+    <w:qFormat/>
+    <w:rPr>
+      <w:rFonts w:cs="Symbol"/>
+    </w:rPr>
+  </w:style>
+  <w:style w:type="character" w:styleId="ListLabel149">
+    <w:name w:val="ListLabel 149"/>
+    <w:qFormat/>
+    <w:rPr>
+      <w:rFonts w:cs="Courier New"/>
+    </w:rPr>
+  </w:style>
+  <w:style w:type="character" w:styleId="ListLabel150">
+    <w:name w:val="ListLabel 150"/>
+    <w:qFormat/>
+    <w:rPr>
+      <w:rFonts w:cs="Wingdings"/>
+    </w:rPr>
+  </w:style>
+  <w:style w:type="character" w:styleId="ListLabel151">
+    <w:name w:val="ListLabel 151"/>
+    <w:qFormat/>
+    <w:rPr>
+      <w:rFonts w:cs="Symbol"/>
+    </w:rPr>
+  </w:style>
+  <w:style w:type="character" w:styleId="ListLabel152">
+    <w:name w:val="ListLabel 152"/>
+    <w:qFormat/>
+    <w:rPr>
+      <w:rFonts w:cs="Courier New"/>
+    </w:rPr>
+  </w:style>
+  <w:style w:type="character" w:styleId="ListLabel153">
+    <w:name w:val="ListLabel 153"/>
+    <w:qFormat/>
+    <w:rPr>
+      <w:rFonts w:cs="Wingdings"/>
+    </w:rPr>
+  </w:style>
+  <w:style w:type="character" w:styleId="ListLabel154">
+    <w:name w:val="ListLabel 154"/>
+    <w:qFormat/>
+    <w:rPr>
+      <w:rFonts w:cs="Arial"/>
+    </w:rPr>
+  </w:style>
+  <w:style w:type="character" w:styleId="ListLabel155">
+    <w:name w:val="ListLabel 155"/>
+    <w:qFormat/>
+    <w:rPr>
+      <w:rFonts w:cs="Courier New"/>
+    </w:rPr>
+  </w:style>
+  <w:style w:type="character" w:styleId="ListLabel156">
+    <w:name w:val="ListLabel 156"/>
+    <w:qFormat/>
+    <w:rPr>
+      <w:rFonts w:cs="Wingdings"/>
+    </w:rPr>
+  </w:style>
+  <w:style w:type="character" w:styleId="ListLabel157">
+    <w:name w:val="ListLabel 157"/>
+    <w:qFormat/>
+    <w:rPr>
+      <w:rFonts w:cs="Symbol"/>
+    </w:rPr>
+  </w:style>
+  <w:style w:type="character" w:styleId="ListLabel158">
+    <w:name w:val="ListLabel 158"/>
+    <w:qFormat/>
+    <w:rPr>
+      <w:rFonts w:cs="Courier New"/>
+    </w:rPr>
+  </w:style>
+  <w:style w:type="character" w:styleId="ListLabel159">
+    <w:name w:val="ListLabel 159"/>
+    <w:qFormat/>
+    <w:rPr>
+      <w:rFonts w:cs="Wingdings"/>
+    </w:rPr>
+  </w:style>
+  <w:style w:type="character" w:styleId="ListLabel160">
+    <w:name w:val="ListLabel 160"/>
+    <w:qFormat/>
+    <w:rPr>
+      <w:rFonts w:cs="Symbol"/>
+    </w:rPr>
+  </w:style>
+  <w:style w:type="character" w:styleId="ListLabel161">
+    <w:name w:val="ListLabel 161"/>
+    <w:qFormat/>
+    <w:rPr>
+      <w:rFonts w:cs="Courier New"/>
+    </w:rPr>
+  </w:style>
+  <w:style w:type="character" w:styleId="ListLabel162">
+    <w:name w:val="ListLabel 162"/>
+    <w:qFormat/>
+    <w:rPr>
+      <w:rFonts w:cs="Wingdings"/>
+    </w:rPr>
+  </w:style>
+  <w:style w:type="character" w:styleId="ListLabel163">
+    <w:name w:val="ListLabel 163"/>
+    <w:qFormat/>
+    <w:rPr>
+      <w:rFonts w:ascii="Calibri" w:hAnsi="Calibri" w:cs="Arial"/>
+    </w:rPr>
+  </w:style>
+  <w:style w:type="character" w:styleId="ListLabel164">
+    <w:name w:val="ListLabel 164"/>
+    <w:qFormat/>
+    <w:rPr>
+      <w:rFonts w:cs="Courier New"/>
+    </w:rPr>
+  </w:style>
+  <w:style w:type="character" w:styleId="ListLabel165">
+    <w:name w:val="ListLabel 165"/>
+    <w:qFormat/>
+    <w:rPr>
+      <w:rFonts w:cs="Wingdings"/>
+    </w:rPr>
+  </w:style>
+  <w:style w:type="character" w:styleId="ListLabel166">
+    <w:name w:val="ListLabel 166"/>
+    <w:qFormat/>
+    <w:rPr>
+      <w:rFonts w:cs="Symbol"/>
+    </w:rPr>
+  </w:style>
+  <w:style w:type="character" w:styleId="ListLabel167">
+    <w:name w:val="ListLabel 167"/>
+    <w:qFormat/>
+    <w:rPr>
+      <w:rFonts w:cs="Courier New"/>
+    </w:rPr>
+  </w:style>
+  <w:style w:type="character" w:styleId="ListLabel168">
+    <w:name w:val="ListLabel 168"/>
+    <w:qFormat/>
+    <w:rPr>
+      <w:rFonts w:cs="Wingdings"/>
+    </w:rPr>
+  </w:style>
+  <w:style w:type="character" w:styleId="ListLabel169">
+    <w:name w:val="ListLabel 169"/>
+    <w:qFormat/>
+    <w:rPr>
+      <w:rFonts w:cs="Symbol"/>
+    </w:rPr>
+  </w:style>
+  <w:style w:type="character" w:styleId="ListLabel170">
+    <w:name w:val="ListLabel 170"/>
+    <w:qFormat/>
+    <w:rPr>
+      <w:rFonts w:cs="Courier New"/>
+    </w:rPr>
+  </w:style>
+  <w:style w:type="character" w:styleId="ListLabel171">
+    <w:name w:val="ListLabel 171"/>
+    <w:qFormat/>
+    <w:rPr>
+      <w:rFonts w:cs="Wingdings"/>
+    </w:rPr>
+  </w:style>
+  <w:style w:type="character" w:styleId="ListLabel172">
+    <w:name w:val="ListLabel 172"/>
+    <w:qFormat/>
+    <w:rPr>
+      <w:rFonts w:cs="Arial"/>
+    </w:rPr>
+  </w:style>
+  <w:style w:type="character" w:styleId="ListLabel173">
+    <w:name w:val="ListLabel 173"/>
+    <w:qFormat/>
+    <w:rPr>
+      <w:rFonts w:cs="Courier New"/>
+    </w:rPr>
+  </w:style>
+  <w:style w:type="character" w:styleId="ListLabel174">
+    <w:name w:val="ListLabel 174"/>
+    <w:qFormat/>
+    <w:rPr>
+      <w:rFonts w:cs="Wingdings"/>
+    </w:rPr>
+  </w:style>
+  <w:style w:type="character" w:styleId="ListLabel175">
+    <w:name w:val="ListLabel 175"/>
+    <w:qFormat/>
+    <w:rPr>
+      <w:rFonts w:cs="Symbol"/>
+    </w:rPr>
+  </w:style>
+  <w:style w:type="character" w:styleId="ListLabel176">
+    <w:name w:val="ListLabel 176"/>
+    <w:qFormat/>
+    <w:rPr>
+      <w:rFonts w:cs="Courier New"/>
+    </w:rPr>
+  </w:style>
+  <w:style w:type="character" w:styleId="ListLabel177">
+    <w:name w:val="ListLabel 177"/>
+    <w:qFormat/>
+    <w:rPr>
+      <w:rFonts w:cs="Wingdings"/>
+    </w:rPr>
+  </w:style>
+  <w:style w:type="character" w:styleId="ListLabel178">
+    <w:name w:val="ListLabel 178"/>
+    <w:qFormat/>
+    <w:rPr>
+      <w:rFonts w:cs="Symbol"/>
+    </w:rPr>
+  </w:style>
+  <w:style w:type="character" w:styleId="ListLabel179">
+    <w:name w:val="ListLabel 179"/>
+    <w:qFormat/>
+    <w:rPr>
+      <w:rFonts w:cs="Courier New"/>
+    </w:rPr>
+  </w:style>
+  <w:style w:type="character" w:styleId="ListLabel180">
+    <w:name w:val="ListLabel 180"/>
+    <w:qFormat/>
+    <w:rPr>
+      <w:rFonts w:cs="Wingdings"/>
+    </w:rPr>
+  </w:style>
+  <w:style w:type="character" w:styleId="ListLabel181">
+    <w:name w:val="ListLabel 181"/>
+    <w:qFormat/>
+    <w:rPr>
+      <w:rFonts w:cs="Arial"/>
+    </w:rPr>
+  </w:style>
+  <w:style w:type="character" w:styleId="ListLabel182">
+    <w:name w:val="ListLabel 182"/>
+    <w:qFormat/>
+    <w:rPr>
+      <w:rFonts w:cs="Courier New"/>
+    </w:rPr>
+  </w:style>
+  <w:style w:type="character" w:styleId="ListLabel183">
+    <w:name w:val="ListLabel 183"/>
+    <w:qFormat/>
+    <w:rPr>
+      <w:rFonts w:cs="Wingdings"/>
+    </w:rPr>
+  </w:style>
+  <w:style w:type="character" w:styleId="ListLabel184">
+    <w:name w:val="ListLabel 184"/>
+    <w:qFormat/>
+    <w:rPr>
+      <w:rFonts w:cs="Symbol"/>
+    </w:rPr>
+  </w:style>
+  <w:style w:type="character" w:styleId="ListLabel185">
+    <w:name w:val="ListLabel 185"/>
+    <w:qFormat/>
+    <w:rPr>
+      <w:rFonts w:cs="Courier New"/>
+    </w:rPr>
+  </w:style>
+  <w:style w:type="character" w:styleId="ListLabel186">
+    <w:name w:val="ListLabel 186"/>
+    <w:qFormat/>
+    <w:rPr>
+      <w:rFonts w:cs="Wingdings"/>
+    </w:rPr>
+  </w:style>
+  <w:style w:type="character" w:styleId="ListLabel187">
+    <w:name w:val="ListLabel 187"/>
+    <w:qFormat/>
+    <w:rPr>
+      <w:rFonts w:cs="Symbol"/>
+    </w:rPr>
+  </w:style>
+  <w:style w:type="character" w:styleId="ListLabel188">
+    <w:name w:val="ListLabel 188"/>
+    <w:qFormat/>
+    <w:rPr>
+      <w:rFonts w:cs="Courier New"/>
+    </w:rPr>
+  </w:style>
+  <w:style w:type="character" w:styleId="ListLabel189">
+    <w:name w:val="ListLabel 189"/>
+    <w:qFormat/>
+    <w:rPr>
+      <w:rFonts w:cs="Wingdings"/>
+    </w:rPr>
+  </w:style>
   <w:style w:type="paragraph" w:styleId="Berschrift">
     <w:name w:val="Überschrift"/>
     <w:basedOn w:val="Normal"/>

--- a/Doku.docx
+++ b/Doku.docx
@@ -8,9 +8,9 @@
         <w:spacing w:lineRule="auto" w:line="276"/>
         <w:rPr/>
       </w:pPr>
-      <w:bookmarkStart w:id="0" w:name="_Toc133963023"/>
+      <w:bookmarkStart w:id="0" w:name="_Toc116395757"/>
       <w:bookmarkStart w:id="1" w:name="_Toc116396439"/>
-      <w:bookmarkStart w:id="2" w:name="_Toc116395757"/>
+      <w:bookmarkStart w:id="2" w:name="_Toc133963023"/>
       <w:bookmarkEnd w:id="0"/>
       <w:bookmarkEnd w:id="1"/>
       <w:bookmarkEnd w:id="2"/>
@@ -27,7 +27,7 @@
           <w:docPartGallery w:val="Table of Contents"/>
           <w:docPartUnique w:val="true"/>
         </w:docPartObj>
-        <w:id w:val="516273704"/>
+        <w:id w:val="930052579"/>
       </w:sdtPr>
       <w:sdtContent>
         <w:p>
@@ -78,7 +78,7 @@
             <w:r>
               <w:fldChar w:fldCharType="separate"/>
             </w:r>
-            <w:bookmarkStart w:id="3" w:name="__Fieldmark__15_2468841110"/>
+            <w:bookmarkStart w:id="3" w:name="__Fieldmark__15_1130144865"/>
             <w:r>
               <w:rPr>
                 <w:rStyle w:val="Verzeichnissprung"/>
@@ -100,8 +100,8 @@
             <w:r>
               <w:fldChar w:fldCharType="separate"/>
             </w:r>
-            <w:bookmarkStart w:id="4" w:name="__Fieldmark__15_1486744443"/>
-            <w:bookmarkStart w:id="5" w:name="__Fieldmark__18_2468841110"/>
+            <w:bookmarkStart w:id="4" w:name="__Fieldmark__15_2468841110"/>
+            <w:bookmarkStart w:id="5" w:name="__Fieldmark__18_1130144865"/>
             <w:bookmarkEnd w:id="3"/>
             <w:r>
               <w:rPr>
@@ -124,9 +124,9 @@
             <w:r>
               <w:fldChar w:fldCharType="separate"/>
             </w:r>
-            <w:bookmarkStart w:id="6" w:name="__Fieldmark__18_1486744443"/>
-            <w:bookmarkStart w:id="7" w:name="__Fieldmark__15_1776674993"/>
-            <w:bookmarkStart w:id="8" w:name="__Fieldmark__23_2468841110"/>
+            <w:bookmarkStart w:id="6" w:name="__Fieldmark__18_2468841110"/>
+            <w:bookmarkStart w:id="7" w:name="__Fieldmark__15_1486744443"/>
+            <w:bookmarkStart w:id="8" w:name="__Fieldmark__23_1130144865"/>
             <w:bookmarkEnd w:id="4"/>
             <w:bookmarkEnd w:id="5"/>
             <w:r>
@@ -150,10 +150,10 @@
             <w:r>
               <w:fldChar w:fldCharType="separate"/>
             </w:r>
-            <w:bookmarkStart w:id="9" w:name="__Fieldmark__23_1486744443"/>
-            <w:bookmarkStart w:id="10" w:name="__Fieldmark__15_3689923237"/>
-            <w:bookmarkStart w:id="11" w:name="__Fieldmark__18_1776674993"/>
-            <w:bookmarkStart w:id="12" w:name="__Fieldmark__30_2468841110"/>
+            <w:bookmarkStart w:id="9" w:name="__Fieldmark__23_2468841110"/>
+            <w:bookmarkStart w:id="10" w:name="__Fieldmark__15_1776674993"/>
+            <w:bookmarkStart w:id="11" w:name="__Fieldmark__18_1486744443"/>
+            <w:bookmarkStart w:id="12" w:name="__Fieldmark__30_1130144865"/>
             <w:bookmarkEnd w:id="6"/>
             <w:bookmarkEnd w:id="7"/>
             <w:bookmarkEnd w:id="8"/>
@@ -178,34 +178,67 @@
             <w:r>
               <w:fldChar w:fldCharType="separate"/>
             </w:r>
-            <w:bookmarkStart w:id="13" w:name="__Fieldmark__48_2468841110"/>
-            <w:bookmarkStart w:id="14" w:name="__Fieldmark__37_1486744443"/>
-            <w:bookmarkStart w:id="15" w:name="__Fieldmark__21_3689923237"/>
-            <w:bookmarkStart w:id="16" w:name="__Fieldmark__16_1873182389"/>
-            <w:bookmarkStart w:id="17" w:name="__Fieldmark__28_1776674993"/>
+            <w:bookmarkStart w:id="13" w:name="__Fieldmark__30_2468841110"/>
+            <w:bookmarkStart w:id="14" w:name="__Fieldmark__18_1776674993"/>
+            <w:bookmarkStart w:id="15" w:name="__Fieldmark__15_3689923237"/>
+            <w:bookmarkStart w:id="16" w:name="__Fieldmark__23_1486744443"/>
+            <w:bookmarkStart w:id="17" w:name="__Fieldmark__39_1130144865"/>
             <w:bookmarkEnd w:id="9"/>
             <w:bookmarkEnd w:id="10"/>
             <w:bookmarkEnd w:id="11"/>
             <w:bookmarkEnd w:id="12"/>
+            <w:r>
+              <w:rPr>
+                <w:rStyle w:val="Verzeichnissprung"/>
+                <w:rFonts w:cs="Calibri"/>
+                <w:vanish/>
+              </w:rPr>
+            </w:r>
+            <w:r>
+              <w:rPr>
+                <w:rStyle w:val="Verzeichnissprung"/>
+                <w:rFonts w:cs="Calibri"/>
+                <w:vanish/>
+              </w:rPr>
+            </w:r>
+            <w:r>
+              <w:fldChar w:fldCharType="begin"/>
+            </w:r>
+            <w:r/>
+            <w:r>
+              <w:fldChar w:fldCharType="separate"/>
+            </w:r>
+            <w:bookmarkStart w:id="18" w:name="__Fieldmark__61_1130144865"/>
+            <w:bookmarkStart w:id="19" w:name="__Fieldmark__48_2468841110"/>
+            <w:bookmarkStart w:id="20" w:name="__Fieldmark__28_1776674993"/>
+            <w:bookmarkStart w:id="21" w:name="__Fieldmark__16_1873182389"/>
+            <w:bookmarkStart w:id="22" w:name="__Fieldmark__21_3689923237"/>
+            <w:bookmarkStart w:id="23" w:name="__Fieldmark__37_1486744443"/>
+            <w:bookmarkEnd w:id="13"/>
             <w:bookmarkEnd w:id="14"/>
             <w:bookmarkEnd w:id="15"/>
             <w:bookmarkEnd w:id="16"/>
             <w:bookmarkEnd w:id="17"/>
-            <w:r>
-              <w:rPr>
-                <w:rStyle w:val="Verzeichnissprung"/>
-                <w:rFonts w:cs="Calibri"/>
-                <w:vanish/>
-              </w:rPr>
-            </w:r>
-            <w:r>
-              <w:rPr>
-                <w:rStyle w:val="Verzeichnissprung"/>
-                <w:rFonts w:cs="Calibri"/>
-                <w:vanish/>
-              </w:rPr>
-            </w:r>
-            <w:bookmarkEnd w:id="13"/>
+            <w:bookmarkEnd w:id="19"/>
+            <w:bookmarkEnd w:id="20"/>
+            <w:bookmarkEnd w:id="21"/>
+            <w:bookmarkEnd w:id="22"/>
+            <w:bookmarkEnd w:id="23"/>
+            <w:r>
+              <w:rPr>
+                <w:rStyle w:val="Verzeichnissprung"/>
+                <w:rFonts w:cs="Calibri"/>
+                <w:vanish/>
+              </w:rPr>
+            </w:r>
+            <w:r>
+              <w:rPr>
+                <w:rStyle w:val="Verzeichnissprung"/>
+                <w:rFonts w:cs="Calibri"/>
+                <w:vanish/>
+              </w:rPr>
+            </w:r>
+            <w:bookmarkEnd w:id="18"/>
             <w:r>
               <w:rPr>
                 <w:webHidden/>
@@ -260,6 +293,9 @@
               <w:fldChar w:fldCharType="end"/>
             </w:r>
           </w:hyperlink>
+          <w:r>
+            <w:fldChar w:fldCharType="end"/>
+          </w:r>
           <w:r>
             <w:fldChar w:fldCharType="end"/>
           </w:r>
@@ -314,7 +350,7 @@
             <w:r>
               <w:fldChar w:fldCharType="separate"/>
             </w:r>
-            <w:bookmarkStart w:id="18" w:name="__Fieldmark__56_2468841110"/>
+            <w:bookmarkStart w:id="24" w:name="__Fieldmark__69_1130144865"/>
             <w:r>
               <w:rPr>
                 <w:rStyle w:val="Verzeichnissprung"/>
@@ -338,9 +374,9 @@
             <w:r>
               <w:fldChar w:fldCharType="separate"/>
             </w:r>
-            <w:bookmarkStart w:id="19" w:name="__Fieldmark__45_1486744443"/>
-            <w:bookmarkStart w:id="20" w:name="__Fieldmark__59_2468841110"/>
-            <w:bookmarkEnd w:id="18"/>
+            <w:bookmarkStart w:id="25" w:name="__Fieldmark__56_2468841110"/>
+            <w:bookmarkStart w:id="26" w:name="__Fieldmark__72_1130144865"/>
+            <w:bookmarkEnd w:id="24"/>
             <w:r>
               <w:rPr>
                 <w:rStyle w:val="Verzeichnissprung"/>
@@ -364,94 +400,129 @@
             <w:r>
               <w:fldChar w:fldCharType="separate"/>
             </w:r>
-            <w:bookmarkStart w:id="21" w:name="__Fieldmark__48_1486744443"/>
-            <w:bookmarkStart w:id="22" w:name="__Fieldmark__36_1776674993"/>
-            <w:bookmarkStart w:id="23" w:name="__Fieldmark__64_2468841110"/>
-            <w:bookmarkEnd w:id="19"/>
-            <w:bookmarkEnd w:id="20"/>
-            <w:r>
-              <w:rPr>
-                <w:rStyle w:val="Verzeichnissprung"/>
-                <w:rFonts w:cs="Calibri"/>
-                <w:b/>
-                <w:bCs/>
-              </w:rPr>
-            </w:r>
-            <w:r>
-              <w:rPr>
-                <w:rStyle w:val="Verzeichnissprung"/>
-                <w:rFonts w:cs="Calibri"/>
-                <w:b/>
-                <w:bCs/>
-              </w:rPr>
-            </w:r>
-            <w:r>
-              <w:fldChar w:fldCharType="begin"/>
-            </w:r>
-            <w:r/>
-            <w:r>
-              <w:fldChar w:fldCharType="separate"/>
-            </w:r>
-            <w:bookmarkStart w:id="24" w:name="__Fieldmark__53_1486744443"/>
-            <w:bookmarkStart w:id="25" w:name="__Fieldmark__29_3689923237"/>
-            <w:bookmarkStart w:id="26" w:name="__Fieldmark__39_1776674993"/>
-            <w:bookmarkStart w:id="27" w:name="__Fieldmark__71_2468841110"/>
-            <w:bookmarkEnd w:id="21"/>
-            <w:bookmarkEnd w:id="22"/>
-            <w:bookmarkEnd w:id="23"/>
-            <w:r>
-              <w:rPr>
-                <w:rStyle w:val="Verzeichnissprung"/>
-                <w:rFonts w:cs="Calibri"/>
-                <w:b/>
-                <w:bCs/>
-              </w:rPr>
-            </w:r>
-            <w:r>
-              <w:rPr>
-                <w:rStyle w:val="Verzeichnissprung"/>
-                <w:rFonts w:cs="Calibri"/>
-                <w:b/>
-                <w:bCs/>
-              </w:rPr>
-            </w:r>
-            <w:r>
-              <w:fldChar w:fldCharType="begin"/>
-            </w:r>
-            <w:r/>
-            <w:r>
-              <w:fldChar w:fldCharType="separate"/>
-            </w:r>
-            <w:bookmarkStart w:id="28" w:name="__Fieldmark__89_2468841110"/>
-            <w:bookmarkStart w:id="29" w:name="__Fieldmark__67_1486744443"/>
-            <w:bookmarkStart w:id="30" w:name="__Fieldmark__35_3689923237"/>
-            <w:bookmarkStart w:id="31" w:name="__Fieldmark__25_1873182389"/>
-            <w:bookmarkStart w:id="32" w:name="__Fieldmark__49_1776674993"/>
-            <w:bookmarkEnd w:id="24"/>
+            <w:bookmarkStart w:id="27" w:name="__Fieldmark__59_2468841110"/>
+            <w:bookmarkStart w:id="28" w:name="__Fieldmark__45_1486744443"/>
+            <w:bookmarkStart w:id="29" w:name="__Fieldmark__77_1130144865"/>
             <w:bookmarkEnd w:id="25"/>
             <w:bookmarkEnd w:id="26"/>
+            <w:r>
+              <w:rPr>
+                <w:rStyle w:val="Verzeichnissprung"/>
+                <w:rFonts w:cs="Calibri"/>
+                <w:b/>
+                <w:bCs/>
+              </w:rPr>
+            </w:r>
+            <w:r>
+              <w:rPr>
+                <w:rStyle w:val="Verzeichnissprung"/>
+                <w:rFonts w:cs="Calibri"/>
+                <w:b/>
+                <w:bCs/>
+              </w:rPr>
+            </w:r>
+            <w:r>
+              <w:fldChar w:fldCharType="begin"/>
+            </w:r>
+            <w:r/>
+            <w:r>
+              <w:fldChar w:fldCharType="separate"/>
+            </w:r>
+            <w:bookmarkStart w:id="30" w:name="__Fieldmark__64_2468841110"/>
+            <w:bookmarkStart w:id="31" w:name="__Fieldmark__36_1776674993"/>
+            <w:bookmarkStart w:id="32" w:name="__Fieldmark__48_1486744443"/>
+            <w:bookmarkStart w:id="33" w:name="__Fieldmark__84_1130144865"/>
             <w:bookmarkEnd w:id="27"/>
+            <w:bookmarkEnd w:id="28"/>
             <w:bookmarkEnd w:id="29"/>
+            <w:r>
+              <w:rPr>
+                <w:rStyle w:val="Verzeichnissprung"/>
+                <w:rFonts w:cs="Calibri"/>
+                <w:b/>
+                <w:bCs/>
+              </w:rPr>
+            </w:r>
+            <w:r>
+              <w:rPr>
+                <w:rStyle w:val="Verzeichnissprung"/>
+                <w:rFonts w:cs="Calibri"/>
+                <w:b/>
+                <w:bCs/>
+              </w:rPr>
+            </w:r>
+            <w:r>
+              <w:fldChar w:fldCharType="begin"/>
+            </w:r>
+            <w:r/>
+            <w:r>
+              <w:fldChar w:fldCharType="separate"/>
+            </w:r>
+            <w:bookmarkStart w:id="34" w:name="__Fieldmark__71_2468841110"/>
+            <w:bookmarkStart w:id="35" w:name="__Fieldmark__39_1776674993"/>
+            <w:bookmarkStart w:id="36" w:name="__Fieldmark__29_3689923237"/>
+            <w:bookmarkStart w:id="37" w:name="__Fieldmark__53_1486744443"/>
+            <w:bookmarkStart w:id="38" w:name="__Fieldmark__93_1130144865"/>
             <w:bookmarkEnd w:id="30"/>
             <w:bookmarkEnd w:id="31"/>
             <w:bookmarkEnd w:id="32"/>
-            <w:r>
-              <w:rPr>
-                <w:rStyle w:val="Verzeichnissprung"/>
-                <w:rFonts w:cs="Calibri"/>
-                <w:b/>
-                <w:bCs/>
-              </w:rPr>
-            </w:r>
-            <w:r>
-              <w:rPr>
-                <w:rStyle w:val="Verzeichnissprung"/>
-                <w:rFonts w:cs="Calibri"/>
-                <w:b/>
-                <w:bCs/>
-              </w:rPr>
-            </w:r>
-            <w:bookmarkEnd w:id="28"/>
+            <w:bookmarkEnd w:id="33"/>
+            <w:r>
+              <w:rPr>
+                <w:rStyle w:val="Verzeichnissprung"/>
+                <w:rFonts w:cs="Calibri"/>
+                <w:b/>
+                <w:bCs/>
+              </w:rPr>
+            </w:r>
+            <w:r>
+              <w:rPr>
+                <w:rStyle w:val="Verzeichnissprung"/>
+                <w:rFonts w:cs="Calibri"/>
+                <w:b/>
+                <w:bCs/>
+              </w:rPr>
+            </w:r>
+            <w:r>
+              <w:fldChar w:fldCharType="begin"/>
+            </w:r>
+            <w:r/>
+            <w:r>
+              <w:fldChar w:fldCharType="separate"/>
+            </w:r>
+            <w:bookmarkStart w:id="39" w:name="__Fieldmark__115_1130144865"/>
+            <w:bookmarkStart w:id="40" w:name="__Fieldmark__89_2468841110"/>
+            <w:bookmarkStart w:id="41" w:name="__Fieldmark__49_1776674993"/>
+            <w:bookmarkStart w:id="42" w:name="__Fieldmark__25_1873182389"/>
+            <w:bookmarkStart w:id="43" w:name="__Fieldmark__35_3689923237"/>
+            <w:bookmarkStart w:id="44" w:name="__Fieldmark__67_1486744443"/>
+            <w:bookmarkEnd w:id="34"/>
+            <w:bookmarkEnd w:id="35"/>
+            <w:bookmarkEnd w:id="36"/>
+            <w:bookmarkEnd w:id="37"/>
+            <w:bookmarkEnd w:id="38"/>
+            <w:bookmarkEnd w:id="40"/>
+            <w:bookmarkEnd w:id="41"/>
+            <w:bookmarkEnd w:id="42"/>
+            <w:bookmarkEnd w:id="43"/>
+            <w:bookmarkEnd w:id="44"/>
+            <w:r>
+              <w:rPr>
+                <w:rStyle w:val="Verzeichnissprung"/>
+                <w:rFonts w:cs="Calibri"/>
+                <w:b/>
+                <w:bCs/>
+              </w:rPr>
+            </w:r>
+            <w:r>
+              <w:rPr>
+                <w:rStyle w:val="Verzeichnissprung"/>
+                <w:rFonts w:cs="Calibri"/>
+                <w:b/>
+                <w:bCs/>
+              </w:rPr>
+            </w:r>
+            <w:bookmarkEnd w:id="39"/>
             <w:r>
               <w:rPr>
                 <w:webHidden/>
@@ -507,6 +578,9 @@
               <w:fldChar w:fldCharType="end"/>
             </w:r>
           </w:hyperlink>
+          <w:r>
+            <w:fldChar w:fldCharType="end"/>
+          </w:r>
           <w:r>
             <w:fldChar w:fldCharType="end"/>
           </w:r>
@@ -540,7 +614,7 @@
             <w:r>
               <w:fldChar w:fldCharType="separate"/>
             </w:r>
-            <w:bookmarkStart w:id="33" w:name="__Fieldmark__95_2468841110"/>
+            <w:bookmarkStart w:id="45" w:name="__Fieldmark__121_1130144865"/>
             <w:r>
               <w:rPr>
                 <w:rStyle w:val="Verzeichnissprung"/>
@@ -562,9 +636,9 @@
             <w:r>
               <w:fldChar w:fldCharType="separate"/>
             </w:r>
-            <w:bookmarkStart w:id="34" w:name="__Fieldmark__73_1486744443"/>
-            <w:bookmarkStart w:id="35" w:name="__Fieldmark__98_2468841110"/>
-            <w:bookmarkEnd w:id="33"/>
+            <w:bookmarkStart w:id="46" w:name="__Fieldmark__95_2468841110"/>
+            <w:bookmarkStart w:id="47" w:name="__Fieldmark__124_1130144865"/>
+            <w:bookmarkEnd w:id="45"/>
             <w:r>
               <w:rPr>
                 <w:rStyle w:val="Verzeichnissprung"/>
@@ -586,71 +660,9 @@
             <w:r>
               <w:fldChar w:fldCharType="separate"/>
             </w:r>
-            <w:bookmarkStart w:id="36" w:name="__Fieldmark__76_1486744443"/>
-            <w:bookmarkStart w:id="37" w:name="__Fieldmark__55_1776674993"/>
-            <w:bookmarkStart w:id="38" w:name="__Fieldmark__103_2468841110"/>
-            <w:bookmarkEnd w:id="34"/>
-            <w:bookmarkEnd w:id="35"/>
-            <w:r>
-              <w:rPr>
-                <w:rStyle w:val="Verzeichnissprung"/>
-                <w:rFonts w:cs="Calibri"/>
-                <w:vanish/>
-              </w:rPr>
-            </w:r>
-            <w:r>
-              <w:rPr>
-                <w:rStyle w:val="Verzeichnissprung"/>
-                <w:rFonts w:cs="Calibri"/>
-                <w:vanish/>
-              </w:rPr>
-            </w:r>
-            <w:r>
-              <w:fldChar w:fldCharType="begin"/>
-            </w:r>
-            <w:r/>
-            <w:r>
-              <w:fldChar w:fldCharType="separate"/>
-            </w:r>
-            <w:bookmarkStart w:id="39" w:name="__Fieldmark__81_1486744443"/>
-            <w:bookmarkStart w:id="40" w:name="__Fieldmark__41_3689923237"/>
-            <w:bookmarkStart w:id="41" w:name="__Fieldmark__58_1776674993"/>
-            <w:bookmarkStart w:id="42" w:name="__Fieldmark__110_2468841110"/>
-            <w:bookmarkEnd w:id="36"/>
-            <w:bookmarkEnd w:id="37"/>
-            <w:bookmarkEnd w:id="38"/>
-            <w:r>
-              <w:rPr>
-                <w:rStyle w:val="Verzeichnissprung"/>
-                <w:rFonts w:cs="Calibri"/>
-                <w:vanish/>
-              </w:rPr>
-            </w:r>
-            <w:r>
-              <w:rPr>
-                <w:rStyle w:val="Verzeichnissprung"/>
-                <w:rFonts w:cs="Calibri"/>
-                <w:vanish/>
-              </w:rPr>
-            </w:r>
-            <w:r>
-              <w:fldChar w:fldCharType="begin"/>
-            </w:r>
-            <w:r/>
-            <w:r>
-              <w:fldChar w:fldCharType="separate"/>
-            </w:r>
-            <w:bookmarkStart w:id="43" w:name="__Fieldmark__128_2468841110"/>
-            <w:bookmarkStart w:id="44" w:name="__Fieldmark__95_1486744443"/>
-            <w:bookmarkStart w:id="45" w:name="__Fieldmark__47_3689923237"/>
-            <w:bookmarkStart w:id="46" w:name="__Fieldmark__32_1873182389"/>
-            <w:bookmarkStart w:id="47" w:name="__Fieldmark__68_1776674993"/>
-            <w:bookmarkEnd w:id="39"/>
-            <w:bookmarkEnd w:id="40"/>
-            <w:bookmarkEnd w:id="41"/>
-            <w:bookmarkEnd w:id="42"/>
-            <w:bookmarkEnd w:id="44"/>
-            <w:bookmarkEnd w:id="45"/>
+            <w:bookmarkStart w:id="48" w:name="__Fieldmark__98_2468841110"/>
+            <w:bookmarkStart w:id="49" w:name="__Fieldmark__73_1486744443"/>
+            <w:bookmarkStart w:id="50" w:name="__Fieldmark__129_1130144865"/>
             <w:bookmarkEnd w:id="46"/>
             <w:bookmarkEnd w:id="47"/>
             <w:r>
@@ -667,7 +679,102 @@
                 <w:vanish/>
               </w:rPr>
             </w:r>
-            <w:bookmarkEnd w:id="43"/>
+            <w:r>
+              <w:fldChar w:fldCharType="begin"/>
+            </w:r>
+            <w:r/>
+            <w:r>
+              <w:fldChar w:fldCharType="separate"/>
+            </w:r>
+            <w:bookmarkStart w:id="51" w:name="__Fieldmark__103_2468841110"/>
+            <w:bookmarkStart w:id="52" w:name="__Fieldmark__55_1776674993"/>
+            <w:bookmarkStart w:id="53" w:name="__Fieldmark__76_1486744443"/>
+            <w:bookmarkStart w:id="54" w:name="__Fieldmark__136_1130144865"/>
+            <w:bookmarkEnd w:id="48"/>
+            <w:bookmarkEnd w:id="49"/>
+            <w:bookmarkEnd w:id="50"/>
+            <w:r>
+              <w:rPr>
+                <w:rStyle w:val="Verzeichnissprung"/>
+                <w:rFonts w:cs="Calibri"/>
+                <w:vanish/>
+              </w:rPr>
+            </w:r>
+            <w:r>
+              <w:rPr>
+                <w:rStyle w:val="Verzeichnissprung"/>
+                <w:rFonts w:cs="Calibri"/>
+                <w:vanish/>
+              </w:rPr>
+            </w:r>
+            <w:r>
+              <w:fldChar w:fldCharType="begin"/>
+            </w:r>
+            <w:r/>
+            <w:r>
+              <w:fldChar w:fldCharType="separate"/>
+            </w:r>
+            <w:bookmarkStart w:id="55" w:name="__Fieldmark__110_2468841110"/>
+            <w:bookmarkStart w:id="56" w:name="__Fieldmark__58_1776674993"/>
+            <w:bookmarkStart w:id="57" w:name="__Fieldmark__41_3689923237"/>
+            <w:bookmarkStart w:id="58" w:name="__Fieldmark__81_1486744443"/>
+            <w:bookmarkStart w:id="59" w:name="__Fieldmark__145_1130144865"/>
+            <w:bookmarkEnd w:id="51"/>
+            <w:bookmarkEnd w:id="52"/>
+            <w:bookmarkEnd w:id="53"/>
+            <w:bookmarkEnd w:id="54"/>
+            <w:r>
+              <w:rPr>
+                <w:rStyle w:val="Verzeichnissprung"/>
+                <w:rFonts w:cs="Calibri"/>
+                <w:vanish/>
+              </w:rPr>
+            </w:r>
+            <w:r>
+              <w:rPr>
+                <w:rStyle w:val="Verzeichnissprung"/>
+                <w:rFonts w:cs="Calibri"/>
+                <w:vanish/>
+              </w:rPr>
+            </w:r>
+            <w:r>
+              <w:fldChar w:fldCharType="begin"/>
+            </w:r>
+            <w:r/>
+            <w:r>
+              <w:fldChar w:fldCharType="separate"/>
+            </w:r>
+            <w:bookmarkStart w:id="60" w:name="__Fieldmark__167_1130144865"/>
+            <w:bookmarkStart w:id="61" w:name="__Fieldmark__128_2468841110"/>
+            <w:bookmarkStart w:id="62" w:name="__Fieldmark__68_1776674993"/>
+            <w:bookmarkStart w:id="63" w:name="__Fieldmark__32_1873182389"/>
+            <w:bookmarkStart w:id="64" w:name="__Fieldmark__47_3689923237"/>
+            <w:bookmarkStart w:id="65" w:name="__Fieldmark__95_1486744443"/>
+            <w:bookmarkEnd w:id="55"/>
+            <w:bookmarkEnd w:id="56"/>
+            <w:bookmarkEnd w:id="57"/>
+            <w:bookmarkEnd w:id="58"/>
+            <w:bookmarkEnd w:id="59"/>
+            <w:bookmarkEnd w:id="61"/>
+            <w:bookmarkEnd w:id="62"/>
+            <w:bookmarkEnd w:id="63"/>
+            <w:bookmarkEnd w:id="64"/>
+            <w:bookmarkEnd w:id="65"/>
+            <w:r>
+              <w:rPr>
+                <w:rStyle w:val="Verzeichnissprung"/>
+                <w:rFonts w:cs="Calibri"/>
+                <w:vanish/>
+              </w:rPr>
+            </w:r>
+            <w:r>
+              <w:rPr>
+                <w:rStyle w:val="Verzeichnissprung"/>
+                <w:rFonts w:cs="Calibri"/>
+                <w:vanish/>
+              </w:rPr>
+            </w:r>
+            <w:bookmarkEnd w:id="60"/>
             <w:r>
               <w:rPr>
                 <w:webHidden/>
@@ -722,6 +829,9 @@
               <w:fldChar w:fldCharType="end"/>
             </w:r>
           </w:hyperlink>
+          <w:r>
+            <w:fldChar w:fldCharType="end"/>
+          </w:r>
           <w:r>
             <w:fldChar w:fldCharType="end"/>
           </w:r>
@@ -757,7 +867,7 @@
             <w:r>
               <w:fldChar w:fldCharType="separate"/>
             </w:r>
-            <w:bookmarkStart w:id="48" w:name="__Fieldmark__134_2468841110"/>
+            <w:bookmarkStart w:id="66" w:name="__Fieldmark__173_1130144865"/>
             <w:r>
               <w:rPr>
                 <w:rStyle w:val="Verzeichnissprung"/>
@@ -783,9 +893,9 @@
             <w:r>
               <w:fldChar w:fldCharType="separate"/>
             </w:r>
-            <w:bookmarkStart w:id="49" w:name="__Fieldmark__101_1486744443"/>
-            <w:bookmarkStart w:id="50" w:name="__Fieldmark__137_2468841110"/>
-            <w:bookmarkEnd w:id="48"/>
+            <w:bookmarkStart w:id="67" w:name="__Fieldmark__134_2468841110"/>
+            <w:bookmarkStart w:id="68" w:name="__Fieldmark__176_1130144865"/>
+            <w:bookmarkEnd w:id="66"/>
             <w:r>
               <w:rPr>
                 <w:rStyle w:val="Verzeichnissprung"/>
@@ -811,11 +921,11 @@
             <w:r>
               <w:fldChar w:fldCharType="separate"/>
             </w:r>
-            <w:bookmarkStart w:id="51" w:name="__Fieldmark__104_1486744443"/>
-            <w:bookmarkStart w:id="52" w:name="__Fieldmark__74_1776674993"/>
-            <w:bookmarkStart w:id="53" w:name="__Fieldmark__142_2468841110"/>
-            <w:bookmarkEnd w:id="49"/>
-            <w:bookmarkEnd w:id="50"/>
+            <w:bookmarkStart w:id="69" w:name="__Fieldmark__137_2468841110"/>
+            <w:bookmarkStart w:id="70" w:name="__Fieldmark__101_1486744443"/>
+            <w:bookmarkStart w:id="71" w:name="__Fieldmark__181_1130144865"/>
+            <w:bookmarkEnd w:id="67"/>
+            <w:bookmarkEnd w:id="68"/>
             <w:r>
               <w:rPr>
                 <w:rStyle w:val="Verzeichnissprung"/>
@@ -841,13 +951,13 @@
             <w:r>
               <w:fldChar w:fldCharType="separate"/>
             </w:r>
-            <w:bookmarkStart w:id="54" w:name="__Fieldmark__109_1486744443"/>
-            <w:bookmarkStart w:id="55" w:name="__Fieldmark__53_3689923237"/>
-            <w:bookmarkStart w:id="56" w:name="__Fieldmark__77_1776674993"/>
-            <w:bookmarkStart w:id="57" w:name="__Fieldmark__149_2468841110"/>
-            <w:bookmarkEnd w:id="51"/>
-            <w:bookmarkEnd w:id="52"/>
-            <w:bookmarkEnd w:id="53"/>
+            <w:bookmarkStart w:id="72" w:name="__Fieldmark__142_2468841110"/>
+            <w:bookmarkStart w:id="73" w:name="__Fieldmark__74_1776674993"/>
+            <w:bookmarkStart w:id="74" w:name="__Fieldmark__104_1486744443"/>
+            <w:bookmarkStart w:id="75" w:name="__Fieldmark__188_1130144865"/>
+            <w:bookmarkEnd w:id="69"/>
+            <w:bookmarkEnd w:id="70"/>
+            <w:bookmarkEnd w:id="71"/>
             <w:r>
               <w:rPr>
                 <w:rStyle w:val="Verzeichnissprung"/>
@@ -873,38 +983,75 @@
             <w:r>
               <w:fldChar w:fldCharType="separate"/>
             </w:r>
-            <w:bookmarkStart w:id="58" w:name="__Fieldmark__167_2468841110"/>
-            <w:bookmarkStart w:id="59" w:name="__Fieldmark__123_1486744443"/>
-            <w:bookmarkStart w:id="60" w:name="__Fieldmark__59_3689923237"/>
-            <w:bookmarkStart w:id="61" w:name="__Fieldmark__39_1873182389"/>
-            <w:bookmarkStart w:id="62" w:name="__Fieldmark__87_1776674993"/>
-            <w:bookmarkEnd w:id="54"/>
-            <w:bookmarkEnd w:id="55"/>
-            <w:bookmarkEnd w:id="56"/>
-            <w:bookmarkEnd w:id="57"/>
-            <w:bookmarkEnd w:id="59"/>
-            <w:bookmarkEnd w:id="60"/>
-            <w:bookmarkEnd w:id="61"/>
-            <w:bookmarkEnd w:id="62"/>
-            <w:r>
-              <w:rPr>
-                <w:rStyle w:val="Verzeichnissprung"/>
-                <w:rFonts w:cs="Calibri"/>
-                <w:b/>
-                <w:bCs/>
-                <w:vanish/>
-              </w:rPr>
-            </w:r>
-            <w:r>
-              <w:rPr>
-                <w:rStyle w:val="Verzeichnissprung"/>
-                <w:rFonts w:cs="Calibri"/>
-                <w:b/>
-                <w:bCs/>
-                <w:vanish/>
-              </w:rPr>
-            </w:r>
-            <w:bookmarkEnd w:id="58"/>
+            <w:bookmarkStart w:id="76" w:name="__Fieldmark__149_2468841110"/>
+            <w:bookmarkStart w:id="77" w:name="__Fieldmark__77_1776674993"/>
+            <w:bookmarkStart w:id="78" w:name="__Fieldmark__53_3689923237"/>
+            <w:bookmarkStart w:id="79" w:name="__Fieldmark__109_1486744443"/>
+            <w:bookmarkStart w:id="80" w:name="__Fieldmark__197_1130144865"/>
+            <w:bookmarkEnd w:id="72"/>
+            <w:bookmarkEnd w:id="73"/>
+            <w:bookmarkEnd w:id="74"/>
+            <w:bookmarkEnd w:id="75"/>
+            <w:r>
+              <w:rPr>
+                <w:rStyle w:val="Verzeichnissprung"/>
+                <w:rFonts w:cs="Calibri"/>
+                <w:b/>
+                <w:bCs/>
+                <w:vanish/>
+              </w:rPr>
+            </w:r>
+            <w:r>
+              <w:rPr>
+                <w:rStyle w:val="Verzeichnissprung"/>
+                <w:rFonts w:cs="Calibri"/>
+                <w:b/>
+                <w:bCs/>
+                <w:vanish/>
+              </w:rPr>
+            </w:r>
+            <w:r>
+              <w:fldChar w:fldCharType="begin"/>
+            </w:r>
+            <w:r/>
+            <w:r>
+              <w:fldChar w:fldCharType="separate"/>
+            </w:r>
+            <w:bookmarkStart w:id="81" w:name="__Fieldmark__219_1130144865"/>
+            <w:bookmarkStart w:id="82" w:name="__Fieldmark__167_2468841110"/>
+            <w:bookmarkStart w:id="83" w:name="__Fieldmark__87_1776674993"/>
+            <w:bookmarkStart w:id="84" w:name="__Fieldmark__39_1873182389"/>
+            <w:bookmarkStart w:id="85" w:name="__Fieldmark__59_3689923237"/>
+            <w:bookmarkStart w:id="86" w:name="__Fieldmark__123_1486744443"/>
+            <w:bookmarkEnd w:id="76"/>
+            <w:bookmarkEnd w:id="77"/>
+            <w:bookmarkEnd w:id="78"/>
+            <w:bookmarkEnd w:id="79"/>
+            <w:bookmarkEnd w:id="80"/>
+            <w:bookmarkEnd w:id="82"/>
+            <w:bookmarkEnd w:id="83"/>
+            <w:bookmarkEnd w:id="84"/>
+            <w:bookmarkEnd w:id="85"/>
+            <w:bookmarkEnd w:id="86"/>
+            <w:r>
+              <w:rPr>
+                <w:rStyle w:val="Verzeichnissprung"/>
+                <w:rFonts w:cs="Calibri"/>
+                <w:b/>
+                <w:bCs/>
+                <w:vanish/>
+              </w:rPr>
+            </w:r>
+            <w:r>
+              <w:rPr>
+                <w:rStyle w:val="Verzeichnissprung"/>
+                <w:rFonts w:cs="Calibri"/>
+                <w:b/>
+                <w:bCs/>
+                <w:vanish/>
+              </w:rPr>
+            </w:r>
+            <w:bookmarkEnd w:id="81"/>
             <w:r>
               <w:rPr>
                 <w:webHidden/>
@@ -961,6 +1108,9 @@
               <w:fldChar w:fldCharType="end"/>
             </w:r>
           </w:hyperlink>
+          <w:r>
+            <w:fldChar w:fldCharType="end"/>
+          </w:r>
           <w:r>
             <w:fldChar w:fldCharType="end"/>
           </w:r>
@@ -996,7 +1146,7 @@
             <w:r>
               <w:fldChar w:fldCharType="separate"/>
             </w:r>
-            <w:bookmarkStart w:id="63" w:name="__Fieldmark__173_2468841110"/>
+            <w:bookmarkStart w:id="87" w:name="__Fieldmark__225_1130144865"/>
             <w:r>
               <w:rPr>
                 <w:rStyle w:val="Verzeichnissprung"/>
@@ -1022,9 +1172,9 @@
             <w:r>
               <w:fldChar w:fldCharType="separate"/>
             </w:r>
-            <w:bookmarkStart w:id="64" w:name="__Fieldmark__129_1486744443"/>
-            <w:bookmarkStart w:id="65" w:name="__Fieldmark__176_2468841110"/>
-            <w:bookmarkEnd w:id="63"/>
+            <w:bookmarkStart w:id="88" w:name="__Fieldmark__173_2468841110"/>
+            <w:bookmarkStart w:id="89" w:name="__Fieldmark__228_1130144865"/>
+            <w:bookmarkEnd w:id="87"/>
             <w:r>
               <w:rPr>
                 <w:rStyle w:val="Verzeichnissprung"/>
@@ -1050,11 +1200,11 @@
             <w:r>
               <w:fldChar w:fldCharType="separate"/>
             </w:r>
-            <w:bookmarkStart w:id="66" w:name="__Fieldmark__132_1486744443"/>
-            <w:bookmarkStart w:id="67" w:name="__Fieldmark__93_1776674993"/>
-            <w:bookmarkStart w:id="68" w:name="__Fieldmark__181_2468841110"/>
-            <w:bookmarkEnd w:id="64"/>
-            <w:bookmarkEnd w:id="65"/>
+            <w:bookmarkStart w:id="90" w:name="__Fieldmark__176_2468841110"/>
+            <w:bookmarkStart w:id="91" w:name="__Fieldmark__129_1486744443"/>
+            <w:bookmarkStart w:id="92" w:name="__Fieldmark__233_1130144865"/>
+            <w:bookmarkEnd w:id="88"/>
+            <w:bookmarkEnd w:id="89"/>
             <w:r>
               <w:rPr>
                 <w:rStyle w:val="Verzeichnissprung"/>
@@ -1080,13 +1230,13 @@
             <w:r>
               <w:fldChar w:fldCharType="separate"/>
             </w:r>
-            <w:bookmarkStart w:id="69" w:name="__Fieldmark__137_1486744443"/>
-            <w:bookmarkStart w:id="70" w:name="__Fieldmark__65_3689923237"/>
-            <w:bookmarkStart w:id="71" w:name="__Fieldmark__96_1776674993"/>
-            <w:bookmarkStart w:id="72" w:name="__Fieldmark__188_2468841110"/>
-            <w:bookmarkEnd w:id="66"/>
-            <w:bookmarkEnd w:id="67"/>
-            <w:bookmarkEnd w:id="68"/>
+            <w:bookmarkStart w:id="93" w:name="__Fieldmark__181_2468841110"/>
+            <w:bookmarkStart w:id="94" w:name="__Fieldmark__93_1776674993"/>
+            <w:bookmarkStart w:id="95" w:name="__Fieldmark__132_1486744443"/>
+            <w:bookmarkStart w:id="96" w:name="__Fieldmark__240_1130144865"/>
+            <w:bookmarkEnd w:id="90"/>
+            <w:bookmarkEnd w:id="91"/>
+            <w:bookmarkEnd w:id="92"/>
             <w:r>
               <w:rPr>
                 <w:rStyle w:val="Verzeichnissprung"/>
@@ -1112,38 +1262,75 @@
             <w:r>
               <w:fldChar w:fldCharType="separate"/>
             </w:r>
-            <w:bookmarkStart w:id="73" w:name="__Fieldmark__206_2468841110"/>
-            <w:bookmarkStart w:id="74" w:name="__Fieldmark__151_1486744443"/>
-            <w:bookmarkStart w:id="75" w:name="__Fieldmark__71_3689923237"/>
-            <w:bookmarkStart w:id="76" w:name="__Fieldmark__46_1873182389"/>
-            <w:bookmarkStart w:id="77" w:name="__Fieldmark__106_1776674993"/>
-            <w:bookmarkEnd w:id="69"/>
-            <w:bookmarkEnd w:id="70"/>
-            <w:bookmarkEnd w:id="71"/>
-            <w:bookmarkEnd w:id="72"/>
-            <w:bookmarkEnd w:id="74"/>
-            <w:bookmarkEnd w:id="75"/>
-            <w:bookmarkEnd w:id="76"/>
-            <w:bookmarkEnd w:id="77"/>
-            <w:r>
-              <w:rPr>
-                <w:rStyle w:val="Verzeichnissprung"/>
-                <w:rFonts w:cs="Calibri"/>
-                <w:b/>
-                <w:bCs/>
-                <w:vanish/>
-              </w:rPr>
-            </w:r>
-            <w:r>
-              <w:rPr>
-                <w:rStyle w:val="Verzeichnissprung"/>
-                <w:rFonts w:cs="Calibri"/>
-                <w:b/>
-                <w:bCs/>
-                <w:vanish/>
-              </w:rPr>
-            </w:r>
-            <w:bookmarkEnd w:id="73"/>
+            <w:bookmarkStart w:id="97" w:name="__Fieldmark__188_2468841110"/>
+            <w:bookmarkStart w:id="98" w:name="__Fieldmark__96_1776674993"/>
+            <w:bookmarkStart w:id="99" w:name="__Fieldmark__65_3689923237"/>
+            <w:bookmarkStart w:id="100" w:name="__Fieldmark__137_1486744443"/>
+            <w:bookmarkStart w:id="101" w:name="__Fieldmark__249_1130144865"/>
+            <w:bookmarkEnd w:id="93"/>
+            <w:bookmarkEnd w:id="94"/>
+            <w:bookmarkEnd w:id="95"/>
+            <w:bookmarkEnd w:id="96"/>
+            <w:r>
+              <w:rPr>
+                <w:rStyle w:val="Verzeichnissprung"/>
+                <w:rFonts w:cs="Calibri"/>
+                <w:b/>
+                <w:bCs/>
+                <w:vanish/>
+              </w:rPr>
+            </w:r>
+            <w:r>
+              <w:rPr>
+                <w:rStyle w:val="Verzeichnissprung"/>
+                <w:rFonts w:cs="Calibri"/>
+                <w:b/>
+                <w:bCs/>
+                <w:vanish/>
+              </w:rPr>
+            </w:r>
+            <w:r>
+              <w:fldChar w:fldCharType="begin"/>
+            </w:r>
+            <w:r/>
+            <w:r>
+              <w:fldChar w:fldCharType="separate"/>
+            </w:r>
+            <w:bookmarkStart w:id="102" w:name="__Fieldmark__271_1130144865"/>
+            <w:bookmarkStart w:id="103" w:name="__Fieldmark__206_2468841110"/>
+            <w:bookmarkStart w:id="104" w:name="__Fieldmark__106_1776674993"/>
+            <w:bookmarkStart w:id="105" w:name="__Fieldmark__46_1873182389"/>
+            <w:bookmarkStart w:id="106" w:name="__Fieldmark__71_3689923237"/>
+            <w:bookmarkStart w:id="107" w:name="__Fieldmark__151_1486744443"/>
+            <w:bookmarkEnd w:id="97"/>
+            <w:bookmarkEnd w:id="98"/>
+            <w:bookmarkEnd w:id="99"/>
+            <w:bookmarkEnd w:id="100"/>
+            <w:bookmarkEnd w:id="101"/>
+            <w:bookmarkEnd w:id="103"/>
+            <w:bookmarkEnd w:id="104"/>
+            <w:bookmarkEnd w:id="105"/>
+            <w:bookmarkEnd w:id="106"/>
+            <w:bookmarkEnd w:id="107"/>
+            <w:r>
+              <w:rPr>
+                <w:rStyle w:val="Verzeichnissprung"/>
+                <w:rFonts w:cs="Calibri"/>
+                <w:b/>
+                <w:bCs/>
+                <w:vanish/>
+              </w:rPr>
+            </w:r>
+            <w:r>
+              <w:rPr>
+                <w:rStyle w:val="Verzeichnissprung"/>
+                <w:rFonts w:cs="Calibri"/>
+                <w:b/>
+                <w:bCs/>
+                <w:vanish/>
+              </w:rPr>
+            </w:r>
+            <w:bookmarkEnd w:id="102"/>
             <w:r>
               <w:rPr>
                 <w:webHidden/>
@@ -1200,6 +1387,9 @@
               <w:fldChar w:fldCharType="end"/>
             </w:r>
           </w:hyperlink>
+          <w:r>
+            <w:fldChar w:fldCharType="end"/>
+          </w:r>
           <w:r>
             <w:fldChar w:fldCharType="end"/>
           </w:r>
@@ -1254,7 +1444,7 @@
             <w:r>
               <w:fldChar w:fldCharType="separate"/>
             </w:r>
-            <w:bookmarkStart w:id="78" w:name="__Fieldmark__214_2468841110"/>
+            <w:bookmarkStart w:id="108" w:name="__Fieldmark__279_1130144865"/>
             <w:r>
               <w:rPr>
                 <w:rStyle w:val="Verzeichnissprung"/>
@@ -1278,9 +1468,9 @@
             <w:r>
               <w:fldChar w:fldCharType="separate"/>
             </w:r>
-            <w:bookmarkStart w:id="79" w:name="__Fieldmark__159_1486744443"/>
-            <w:bookmarkStart w:id="80" w:name="__Fieldmark__217_2468841110"/>
-            <w:bookmarkEnd w:id="78"/>
+            <w:bookmarkStart w:id="109" w:name="__Fieldmark__214_2468841110"/>
+            <w:bookmarkStart w:id="110" w:name="__Fieldmark__282_1130144865"/>
+            <w:bookmarkEnd w:id="108"/>
             <w:r>
               <w:rPr>
                 <w:rStyle w:val="Verzeichnissprung"/>
@@ -1304,11 +1494,11 @@
             <w:r>
               <w:fldChar w:fldCharType="separate"/>
             </w:r>
-            <w:bookmarkStart w:id="81" w:name="__Fieldmark__162_1486744443"/>
-            <w:bookmarkStart w:id="82" w:name="__Fieldmark__114_1776674993"/>
-            <w:bookmarkStart w:id="83" w:name="__Fieldmark__222_2468841110"/>
-            <w:bookmarkEnd w:id="79"/>
-            <w:bookmarkEnd w:id="80"/>
+            <w:bookmarkStart w:id="111" w:name="__Fieldmark__217_2468841110"/>
+            <w:bookmarkStart w:id="112" w:name="__Fieldmark__159_1486744443"/>
+            <w:bookmarkStart w:id="113" w:name="__Fieldmark__287_1130144865"/>
+            <w:bookmarkEnd w:id="109"/>
+            <w:bookmarkEnd w:id="110"/>
             <w:r>
               <w:rPr>
                 <w:rStyle w:val="Verzeichnissprung"/>
@@ -1332,13 +1522,13 @@
             <w:r>
               <w:fldChar w:fldCharType="separate"/>
             </w:r>
-            <w:bookmarkStart w:id="84" w:name="__Fieldmark__167_1486744443"/>
-            <w:bookmarkStart w:id="85" w:name="__Fieldmark__79_3689923237"/>
-            <w:bookmarkStart w:id="86" w:name="__Fieldmark__117_1776674993"/>
-            <w:bookmarkStart w:id="87" w:name="__Fieldmark__229_2468841110"/>
-            <w:bookmarkEnd w:id="81"/>
-            <w:bookmarkEnd w:id="82"/>
-            <w:bookmarkEnd w:id="83"/>
+            <w:bookmarkStart w:id="114" w:name="__Fieldmark__222_2468841110"/>
+            <w:bookmarkStart w:id="115" w:name="__Fieldmark__114_1776674993"/>
+            <w:bookmarkStart w:id="116" w:name="__Fieldmark__162_1486744443"/>
+            <w:bookmarkStart w:id="117" w:name="__Fieldmark__294_1130144865"/>
+            <w:bookmarkEnd w:id="111"/>
+            <w:bookmarkEnd w:id="112"/>
+            <w:bookmarkEnd w:id="113"/>
             <w:r>
               <w:rPr>
                 <w:rStyle w:val="Verzeichnissprung"/>
@@ -1362,36 +1552,71 @@
             <w:r>
               <w:fldChar w:fldCharType="separate"/>
             </w:r>
-            <w:bookmarkStart w:id="88" w:name="__Fieldmark__247_2468841110"/>
-            <w:bookmarkStart w:id="89" w:name="__Fieldmark__181_1486744443"/>
-            <w:bookmarkStart w:id="90" w:name="__Fieldmark__85_3689923237"/>
-            <w:bookmarkStart w:id="91" w:name="__Fieldmark__55_1873182389"/>
-            <w:bookmarkStart w:id="92" w:name="__Fieldmark__127_1776674993"/>
-            <w:bookmarkEnd w:id="84"/>
-            <w:bookmarkEnd w:id="85"/>
-            <w:bookmarkEnd w:id="86"/>
-            <w:bookmarkEnd w:id="87"/>
-            <w:bookmarkEnd w:id="89"/>
-            <w:bookmarkEnd w:id="90"/>
-            <w:bookmarkEnd w:id="91"/>
-            <w:bookmarkEnd w:id="92"/>
-            <w:r>
-              <w:rPr>
-                <w:rStyle w:val="Verzeichnissprung"/>
-                <w:rFonts w:cs="Calibri"/>
-                <w:b/>
-                <w:bCs/>
-              </w:rPr>
-            </w:r>
-            <w:r>
-              <w:rPr>
-                <w:rStyle w:val="Verzeichnissprung"/>
-                <w:rFonts w:cs="Calibri"/>
-                <w:b/>
-                <w:bCs/>
-              </w:rPr>
-            </w:r>
-            <w:bookmarkEnd w:id="88"/>
+            <w:bookmarkStart w:id="118" w:name="__Fieldmark__229_2468841110"/>
+            <w:bookmarkStart w:id="119" w:name="__Fieldmark__117_1776674993"/>
+            <w:bookmarkStart w:id="120" w:name="__Fieldmark__79_3689923237"/>
+            <w:bookmarkStart w:id="121" w:name="__Fieldmark__167_1486744443"/>
+            <w:bookmarkStart w:id="122" w:name="__Fieldmark__303_1130144865"/>
+            <w:bookmarkEnd w:id="114"/>
+            <w:bookmarkEnd w:id="115"/>
+            <w:bookmarkEnd w:id="116"/>
+            <w:bookmarkEnd w:id="117"/>
+            <w:r>
+              <w:rPr>
+                <w:rStyle w:val="Verzeichnissprung"/>
+                <w:rFonts w:cs="Calibri"/>
+                <w:b/>
+                <w:bCs/>
+              </w:rPr>
+            </w:r>
+            <w:r>
+              <w:rPr>
+                <w:rStyle w:val="Verzeichnissprung"/>
+                <w:rFonts w:cs="Calibri"/>
+                <w:b/>
+                <w:bCs/>
+              </w:rPr>
+            </w:r>
+            <w:r>
+              <w:fldChar w:fldCharType="begin"/>
+            </w:r>
+            <w:r/>
+            <w:r>
+              <w:fldChar w:fldCharType="separate"/>
+            </w:r>
+            <w:bookmarkStart w:id="123" w:name="__Fieldmark__325_1130144865"/>
+            <w:bookmarkStart w:id="124" w:name="__Fieldmark__247_2468841110"/>
+            <w:bookmarkStart w:id="125" w:name="__Fieldmark__127_1776674993"/>
+            <w:bookmarkStart w:id="126" w:name="__Fieldmark__55_1873182389"/>
+            <w:bookmarkStart w:id="127" w:name="__Fieldmark__85_3689923237"/>
+            <w:bookmarkStart w:id="128" w:name="__Fieldmark__181_1486744443"/>
+            <w:bookmarkEnd w:id="118"/>
+            <w:bookmarkEnd w:id="119"/>
+            <w:bookmarkEnd w:id="120"/>
+            <w:bookmarkEnd w:id="121"/>
+            <w:bookmarkEnd w:id="122"/>
+            <w:bookmarkEnd w:id="124"/>
+            <w:bookmarkEnd w:id="125"/>
+            <w:bookmarkEnd w:id="126"/>
+            <w:bookmarkEnd w:id="127"/>
+            <w:bookmarkEnd w:id="128"/>
+            <w:r>
+              <w:rPr>
+                <w:rStyle w:val="Verzeichnissprung"/>
+                <w:rFonts w:cs="Calibri"/>
+                <w:b/>
+                <w:bCs/>
+              </w:rPr>
+            </w:r>
+            <w:r>
+              <w:rPr>
+                <w:rStyle w:val="Verzeichnissprung"/>
+                <w:rFonts w:cs="Calibri"/>
+                <w:b/>
+                <w:bCs/>
+              </w:rPr>
+            </w:r>
+            <w:bookmarkEnd w:id="123"/>
             <w:r>
               <w:rPr>
                 <w:webHidden/>
@@ -1447,6 +1672,9 @@
               <w:fldChar w:fldCharType="end"/>
             </w:r>
           </w:hyperlink>
+          <w:r>
+            <w:fldChar w:fldCharType="end"/>
+          </w:r>
           <w:r>
             <w:fldChar w:fldCharType="end"/>
           </w:r>
@@ -1480,7 +1708,7 @@
             <w:r>
               <w:fldChar w:fldCharType="separate"/>
             </w:r>
-            <w:bookmarkStart w:id="93" w:name="__Fieldmark__253_2468841110"/>
+            <w:bookmarkStart w:id="129" w:name="__Fieldmark__331_1130144865"/>
             <w:r>
               <w:rPr>
                 <w:rStyle w:val="Verzeichnissprung"/>
@@ -1502,9 +1730,9 @@
             <w:r>
               <w:fldChar w:fldCharType="separate"/>
             </w:r>
-            <w:bookmarkStart w:id="94" w:name="__Fieldmark__187_1486744443"/>
-            <w:bookmarkStart w:id="95" w:name="__Fieldmark__256_2468841110"/>
-            <w:bookmarkEnd w:id="93"/>
+            <w:bookmarkStart w:id="130" w:name="__Fieldmark__253_2468841110"/>
+            <w:bookmarkStart w:id="131" w:name="__Fieldmark__334_1130144865"/>
+            <w:bookmarkEnd w:id="129"/>
             <w:r>
               <w:rPr>
                 <w:rStyle w:val="Verzeichnissprung"/>
@@ -1526,11 +1754,11 @@
             <w:r>
               <w:fldChar w:fldCharType="separate"/>
             </w:r>
-            <w:bookmarkStart w:id="96" w:name="__Fieldmark__190_1486744443"/>
-            <w:bookmarkStart w:id="97" w:name="__Fieldmark__133_1776674993"/>
-            <w:bookmarkStart w:id="98" w:name="__Fieldmark__261_2468841110"/>
-            <w:bookmarkEnd w:id="94"/>
-            <w:bookmarkEnd w:id="95"/>
+            <w:bookmarkStart w:id="132" w:name="__Fieldmark__256_2468841110"/>
+            <w:bookmarkStart w:id="133" w:name="__Fieldmark__187_1486744443"/>
+            <w:bookmarkStart w:id="134" w:name="__Fieldmark__339_1130144865"/>
+            <w:bookmarkEnd w:id="130"/>
+            <w:bookmarkEnd w:id="131"/>
             <w:r>
               <w:rPr>
                 <w:rStyle w:val="Verzeichnissprung"/>
@@ -1552,13 +1780,13 @@
             <w:r>
               <w:fldChar w:fldCharType="separate"/>
             </w:r>
-            <w:bookmarkStart w:id="99" w:name="__Fieldmark__195_1486744443"/>
-            <w:bookmarkStart w:id="100" w:name="__Fieldmark__91_3689923237"/>
-            <w:bookmarkStart w:id="101" w:name="__Fieldmark__136_1776674993"/>
-            <w:bookmarkStart w:id="102" w:name="__Fieldmark__268_2468841110"/>
-            <w:bookmarkEnd w:id="96"/>
-            <w:bookmarkEnd w:id="97"/>
-            <w:bookmarkEnd w:id="98"/>
+            <w:bookmarkStart w:id="135" w:name="__Fieldmark__261_2468841110"/>
+            <w:bookmarkStart w:id="136" w:name="__Fieldmark__133_1776674993"/>
+            <w:bookmarkStart w:id="137" w:name="__Fieldmark__190_1486744443"/>
+            <w:bookmarkStart w:id="138" w:name="__Fieldmark__346_1130144865"/>
+            <w:bookmarkEnd w:id="132"/>
+            <w:bookmarkEnd w:id="133"/>
+            <w:bookmarkEnd w:id="134"/>
             <w:r>
               <w:rPr>
                 <w:rStyle w:val="Verzeichnissprung"/>
@@ -1580,34 +1808,67 @@
             <w:r>
               <w:fldChar w:fldCharType="separate"/>
             </w:r>
-            <w:bookmarkStart w:id="103" w:name="__Fieldmark__286_2468841110"/>
-            <w:bookmarkStart w:id="104" w:name="__Fieldmark__209_1486744443"/>
-            <w:bookmarkStart w:id="105" w:name="__Fieldmark__97_3689923237"/>
-            <w:bookmarkStart w:id="106" w:name="__Fieldmark__62_1873182389"/>
-            <w:bookmarkStart w:id="107" w:name="__Fieldmark__146_1776674993"/>
-            <w:bookmarkEnd w:id="99"/>
-            <w:bookmarkEnd w:id="100"/>
-            <w:bookmarkEnd w:id="101"/>
-            <w:bookmarkEnd w:id="102"/>
-            <w:bookmarkEnd w:id="104"/>
-            <w:bookmarkEnd w:id="105"/>
-            <w:bookmarkEnd w:id="106"/>
-            <w:bookmarkEnd w:id="107"/>
-            <w:r>
-              <w:rPr>
-                <w:rStyle w:val="Verzeichnissprung"/>
-                <w:rFonts w:cs="Calibri"/>
-                <w:vanish/>
-              </w:rPr>
-            </w:r>
-            <w:r>
-              <w:rPr>
-                <w:rStyle w:val="Verzeichnissprung"/>
-                <w:rFonts w:cs="Calibri"/>
-                <w:vanish/>
-              </w:rPr>
-            </w:r>
-            <w:bookmarkEnd w:id="103"/>
+            <w:bookmarkStart w:id="139" w:name="__Fieldmark__268_2468841110"/>
+            <w:bookmarkStart w:id="140" w:name="__Fieldmark__136_1776674993"/>
+            <w:bookmarkStart w:id="141" w:name="__Fieldmark__91_3689923237"/>
+            <w:bookmarkStart w:id="142" w:name="__Fieldmark__195_1486744443"/>
+            <w:bookmarkStart w:id="143" w:name="__Fieldmark__355_1130144865"/>
+            <w:bookmarkEnd w:id="135"/>
+            <w:bookmarkEnd w:id="136"/>
+            <w:bookmarkEnd w:id="137"/>
+            <w:bookmarkEnd w:id="138"/>
+            <w:r>
+              <w:rPr>
+                <w:rStyle w:val="Verzeichnissprung"/>
+                <w:rFonts w:cs="Calibri"/>
+                <w:vanish/>
+              </w:rPr>
+            </w:r>
+            <w:r>
+              <w:rPr>
+                <w:rStyle w:val="Verzeichnissprung"/>
+                <w:rFonts w:cs="Calibri"/>
+                <w:vanish/>
+              </w:rPr>
+            </w:r>
+            <w:r>
+              <w:fldChar w:fldCharType="begin"/>
+            </w:r>
+            <w:r/>
+            <w:r>
+              <w:fldChar w:fldCharType="separate"/>
+            </w:r>
+            <w:bookmarkStart w:id="144" w:name="__Fieldmark__377_1130144865"/>
+            <w:bookmarkStart w:id="145" w:name="__Fieldmark__286_2468841110"/>
+            <w:bookmarkStart w:id="146" w:name="__Fieldmark__146_1776674993"/>
+            <w:bookmarkStart w:id="147" w:name="__Fieldmark__62_1873182389"/>
+            <w:bookmarkStart w:id="148" w:name="__Fieldmark__97_3689923237"/>
+            <w:bookmarkStart w:id="149" w:name="__Fieldmark__209_1486744443"/>
+            <w:bookmarkEnd w:id="139"/>
+            <w:bookmarkEnd w:id="140"/>
+            <w:bookmarkEnd w:id="141"/>
+            <w:bookmarkEnd w:id="142"/>
+            <w:bookmarkEnd w:id="143"/>
+            <w:bookmarkEnd w:id="145"/>
+            <w:bookmarkEnd w:id="146"/>
+            <w:bookmarkEnd w:id="147"/>
+            <w:bookmarkEnd w:id="148"/>
+            <w:bookmarkEnd w:id="149"/>
+            <w:r>
+              <w:rPr>
+                <w:rStyle w:val="Verzeichnissprung"/>
+                <w:rFonts w:cs="Calibri"/>
+                <w:vanish/>
+              </w:rPr>
+            </w:r>
+            <w:r>
+              <w:rPr>
+                <w:rStyle w:val="Verzeichnissprung"/>
+                <w:rFonts w:cs="Calibri"/>
+                <w:vanish/>
+              </w:rPr>
+            </w:r>
+            <w:bookmarkEnd w:id="144"/>
             <w:r>
               <w:rPr>
                 <w:webHidden/>
@@ -1662,6 +1923,9 @@
               <w:fldChar w:fldCharType="end"/>
             </w:r>
           </w:hyperlink>
+          <w:r>
+            <w:fldChar w:fldCharType="end"/>
+          </w:r>
           <w:r>
             <w:fldChar w:fldCharType="end"/>
           </w:r>
@@ -1695,7 +1959,7 @@
             <w:r>
               <w:fldChar w:fldCharType="separate"/>
             </w:r>
-            <w:bookmarkStart w:id="108" w:name="__Fieldmark__292_2468841110"/>
+            <w:bookmarkStart w:id="150" w:name="__Fieldmark__383_1130144865"/>
             <w:r>
               <w:rPr>
                 <w:rStyle w:val="Verzeichnissprung"/>
@@ -1717,9 +1981,9 @@
             <w:r>
               <w:fldChar w:fldCharType="separate"/>
             </w:r>
-            <w:bookmarkStart w:id="109" w:name="__Fieldmark__215_1486744443"/>
-            <w:bookmarkStart w:id="110" w:name="__Fieldmark__295_2468841110"/>
-            <w:bookmarkEnd w:id="108"/>
+            <w:bookmarkStart w:id="151" w:name="__Fieldmark__292_2468841110"/>
+            <w:bookmarkStart w:id="152" w:name="__Fieldmark__386_1130144865"/>
+            <w:bookmarkEnd w:id="150"/>
             <w:r>
               <w:rPr>
                 <w:rStyle w:val="Verzeichnissprung"/>
@@ -1741,11 +2005,11 @@
             <w:r>
               <w:fldChar w:fldCharType="separate"/>
             </w:r>
-            <w:bookmarkStart w:id="111" w:name="__Fieldmark__218_1486744443"/>
-            <w:bookmarkStart w:id="112" w:name="__Fieldmark__152_1776674993"/>
-            <w:bookmarkStart w:id="113" w:name="__Fieldmark__300_2468841110"/>
-            <w:bookmarkEnd w:id="109"/>
-            <w:bookmarkEnd w:id="110"/>
+            <w:bookmarkStart w:id="153" w:name="__Fieldmark__295_2468841110"/>
+            <w:bookmarkStart w:id="154" w:name="__Fieldmark__215_1486744443"/>
+            <w:bookmarkStart w:id="155" w:name="__Fieldmark__391_1130144865"/>
+            <w:bookmarkEnd w:id="151"/>
+            <w:bookmarkEnd w:id="152"/>
             <w:r>
               <w:rPr>
                 <w:rStyle w:val="Verzeichnissprung"/>
@@ -1767,13 +2031,13 @@
             <w:r>
               <w:fldChar w:fldCharType="separate"/>
             </w:r>
-            <w:bookmarkStart w:id="114" w:name="__Fieldmark__223_1486744443"/>
-            <w:bookmarkStart w:id="115" w:name="__Fieldmark__103_3689923237"/>
-            <w:bookmarkStart w:id="116" w:name="__Fieldmark__155_1776674993"/>
-            <w:bookmarkStart w:id="117" w:name="__Fieldmark__307_2468841110"/>
-            <w:bookmarkEnd w:id="111"/>
-            <w:bookmarkEnd w:id="112"/>
-            <w:bookmarkEnd w:id="113"/>
+            <w:bookmarkStart w:id="156" w:name="__Fieldmark__300_2468841110"/>
+            <w:bookmarkStart w:id="157" w:name="__Fieldmark__152_1776674993"/>
+            <w:bookmarkStart w:id="158" w:name="__Fieldmark__218_1486744443"/>
+            <w:bookmarkStart w:id="159" w:name="__Fieldmark__398_1130144865"/>
+            <w:bookmarkEnd w:id="153"/>
+            <w:bookmarkEnd w:id="154"/>
+            <w:bookmarkEnd w:id="155"/>
             <w:r>
               <w:rPr>
                 <w:rStyle w:val="Verzeichnissprung"/>
@@ -1795,34 +2059,67 @@
             <w:r>
               <w:fldChar w:fldCharType="separate"/>
             </w:r>
-            <w:bookmarkStart w:id="118" w:name="__Fieldmark__325_2468841110"/>
-            <w:bookmarkStart w:id="119" w:name="__Fieldmark__237_1486744443"/>
-            <w:bookmarkStart w:id="120" w:name="__Fieldmark__109_3689923237"/>
-            <w:bookmarkStart w:id="121" w:name="__Fieldmark__69_1873182389"/>
-            <w:bookmarkStart w:id="122" w:name="__Fieldmark__165_1776674993"/>
-            <w:bookmarkEnd w:id="114"/>
-            <w:bookmarkEnd w:id="115"/>
-            <w:bookmarkEnd w:id="116"/>
-            <w:bookmarkEnd w:id="117"/>
-            <w:bookmarkEnd w:id="119"/>
-            <w:bookmarkEnd w:id="120"/>
-            <w:bookmarkEnd w:id="121"/>
-            <w:bookmarkEnd w:id="122"/>
-            <w:r>
-              <w:rPr>
-                <w:rStyle w:val="Verzeichnissprung"/>
-                <w:rFonts w:cs="Calibri"/>
-                <w:vanish/>
-              </w:rPr>
-            </w:r>
-            <w:r>
-              <w:rPr>
-                <w:rStyle w:val="Verzeichnissprung"/>
-                <w:rFonts w:cs="Calibri"/>
-                <w:vanish/>
-              </w:rPr>
-            </w:r>
-            <w:bookmarkEnd w:id="118"/>
+            <w:bookmarkStart w:id="160" w:name="__Fieldmark__307_2468841110"/>
+            <w:bookmarkStart w:id="161" w:name="__Fieldmark__155_1776674993"/>
+            <w:bookmarkStart w:id="162" w:name="__Fieldmark__103_3689923237"/>
+            <w:bookmarkStart w:id="163" w:name="__Fieldmark__223_1486744443"/>
+            <w:bookmarkStart w:id="164" w:name="__Fieldmark__407_1130144865"/>
+            <w:bookmarkEnd w:id="156"/>
+            <w:bookmarkEnd w:id="157"/>
+            <w:bookmarkEnd w:id="158"/>
+            <w:bookmarkEnd w:id="159"/>
+            <w:r>
+              <w:rPr>
+                <w:rStyle w:val="Verzeichnissprung"/>
+                <w:rFonts w:cs="Calibri"/>
+                <w:vanish/>
+              </w:rPr>
+            </w:r>
+            <w:r>
+              <w:rPr>
+                <w:rStyle w:val="Verzeichnissprung"/>
+                <w:rFonts w:cs="Calibri"/>
+                <w:vanish/>
+              </w:rPr>
+            </w:r>
+            <w:r>
+              <w:fldChar w:fldCharType="begin"/>
+            </w:r>
+            <w:r/>
+            <w:r>
+              <w:fldChar w:fldCharType="separate"/>
+            </w:r>
+            <w:bookmarkStart w:id="165" w:name="__Fieldmark__429_1130144865"/>
+            <w:bookmarkStart w:id="166" w:name="__Fieldmark__325_2468841110"/>
+            <w:bookmarkStart w:id="167" w:name="__Fieldmark__165_1776674993"/>
+            <w:bookmarkStart w:id="168" w:name="__Fieldmark__69_1873182389"/>
+            <w:bookmarkStart w:id="169" w:name="__Fieldmark__109_3689923237"/>
+            <w:bookmarkStart w:id="170" w:name="__Fieldmark__237_1486744443"/>
+            <w:bookmarkEnd w:id="160"/>
+            <w:bookmarkEnd w:id="161"/>
+            <w:bookmarkEnd w:id="162"/>
+            <w:bookmarkEnd w:id="163"/>
+            <w:bookmarkEnd w:id="164"/>
+            <w:bookmarkEnd w:id="166"/>
+            <w:bookmarkEnd w:id="167"/>
+            <w:bookmarkEnd w:id="168"/>
+            <w:bookmarkEnd w:id="169"/>
+            <w:bookmarkEnd w:id="170"/>
+            <w:r>
+              <w:rPr>
+                <w:rStyle w:val="Verzeichnissprung"/>
+                <w:rFonts w:cs="Calibri"/>
+                <w:vanish/>
+              </w:rPr>
+            </w:r>
+            <w:r>
+              <w:rPr>
+                <w:rStyle w:val="Verzeichnissprung"/>
+                <w:rFonts w:cs="Calibri"/>
+                <w:vanish/>
+              </w:rPr>
+            </w:r>
+            <w:bookmarkEnd w:id="165"/>
             <w:r>
               <w:rPr>
                 <w:webHidden/>
@@ -1877,6 +2174,9 @@
               <w:fldChar w:fldCharType="end"/>
             </w:r>
           </w:hyperlink>
+          <w:r>
+            <w:fldChar w:fldCharType="end"/>
+          </w:r>
           <w:r>
             <w:fldChar w:fldCharType="end"/>
           </w:r>
@@ -1931,7 +2231,7 @@
             <w:r>
               <w:fldChar w:fldCharType="separate"/>
             </w:r>
-            <w:bookmarkStart w:id="123" w:name="__Fieldmark__333_2468841110"/>
+            <w:bookmarkStart w:id="171" w:name="__Fieldmark__437_1130144865"/>
             <w:r>
               <w:rPr>
                 <w:rStyle w:val="Verzeichnissprung"/>
@@ -1955,9 +2255,9 @@
             <w:r>
               <w:fldChar w:fldCharType="separate"/>
             </w:r>
-            <w:bookmarkStart w:id="124" w:name="__Fieldmark__245_1486744443"/>
-            <w:bookmarkStart w:id="125" w:name="__Fieldmark__336_2468841110"/>
-            <w:bookmarkEnd w:id="123"/>
+            <w:bookmarkStart w:id="172" w:name="__Fieldmark__333_2468841110"/>
+            <w:bookmarkStart w:id="173" w:name="__Fieldmark__440_1130144865"/>
+            <w:bookmarkEnd w:id="171"/>
             <w:r>
               <w:rPr>
                 <w:rStyle w:val="Verzeichnissprung"/>
@@ -1981,11 +2281,11 @@
             <w:r>
               <w:fldChar w:fldCharType="separate"/>
             </w:r>
-            <w:bookmarkStart w:id="126" w:name="__Fieldmark__248_1486744443"/>
-            <w:bookmarkStart w:id="127" w:name="__Fieldmark__173_1776674993"/>
-            <w:bookmarkStart w:id="128" w:name="__Fieldmark__341_2468841110"/>
-            <w:bookmarkEnd w:id="124"/>
-            <w:bookmarkEnd w:id="125"/>
+            <w:bookmarkStart w:id="174" w:name="__Fieldmark__336_2468841110"/>
+            <w:bookmarkStart w:id="175" w:name="__Fieldmark__245_1486744443"/>
+            <w:bookmarkStart w:id="176" w:name="__Fieldmark__445_1130144865"/>
+            <w:bookmarkEnd w:id="172"/>
+            <w:bookmarkEnd w:id="173"/>
             <w:r>
               <w:rPr>
                 <w:rStyle w:val="Verzeichnissprung"/>
@@ -2009,13 +2309,13 @@
             <w:r>
               <w:fldChar w:fldCharType="separate"/>
             </w:r>
-            <w:bookmarkStart w:id="129" w:name="__Fieldmark__253_1486744443"/>
-            <w:bookmarkStart w:id="130" w:name="__Fieldmark__117_3689923237"/>
-            <w:bookmarkStart w:id="131" w:name="__Fieldmark__176_1776674993"/>
-            <w:bookmarkStart w:id="132" w:name="__Fieldmark__348_2468841110"/>
-            <w:bookmarkEnd w:id="126"/>
-            <w:bookmarkEnd w:id="127"/>
-            <w:bookmarkEnd w:id="128"/>
+            <w:bookmarkStart w:id="177" w:name="__Fieldmark__341_2468841110"/>
+            <w:bookmarkStart w:id="178" w:name="__Fieldmark__173_1776674993"/>
+            <w:bookmarkStart w:id="179" w:name="__Fieldmark__248_1486744443"/>
+            <w:bookmarkStart w:id="180" w:name="__Fieldmark__452_1130144865"/>
+            <w:bookmarkEnd w:id="174"/>
+            <w:bookmarkEnd w:id="175"/>
+            <w:bookmarkEnd w:id="176"/>
             <w:r>
               <w:rPr>
                 <w:rStyle w:val="Verzeichnissprung"/>
@@ -2039,36 +2339,71 @@
             <w:r>
               <w:fldChar w:fldCharType="separate"/>
             </w:r>
-            <w:bookmarkStart w:id="133" w:name="__Fieldmark__366_2468841110"/>
-            <w:bookmarkStart w:id="134" w:name="__Fieldmark__267_1486744443"/>
-            <w:bookmarkStart w:id="135" w:name="__Fieldmark__123_3689923237"/>
-            <w:bookmarkStart w:id="136" w:name="__Fieldmark__78_1873182389"/>
-            <w:bookmarkStart w:id="137" w:name="__Fieldmark__186_1776674993"/>
-            <w:bookmarkEnd w:id="129"/>
-            <w:bookmarkEnd w:id="130"/>
-            <w:bookmarkEnd w:id="131"/>
-            <w:bookmarkEnd w:id="132"/>
-            <w:bookmarkEnd w:id="134"/>
-            <w:bookmarkEnd w:id="135"/>
-            <w:bookmarkEnd w:id="136"/>
-            <w:bookmarkEnd w:id="137"/>
-            <w:r>
-              <w:rPr>
-                <w:rStyle w:val="Verzeichnissprung"/>
-                <w:rFonts w:cs="Calibri"/>
-                <w:b/>
-                <w:bCs/>
-              </w:rPr>
-            </w:r>
-            <w:r>
-              <w:rPr>
-                <w:rStyle w:val="Verzeichnissprung"/>
-                <w:rFonts w:cs="Calibri"/>
-                <w:b/>
-                <w:bCs/>
-              </w:rPr>
-            </w:r>
-            <w:bookmarkEnd w:id="133"/>
+            <w:bookmarkStart w:id="181" w:name="__Fieldmark__348_2468841110"/>
+            <w:bookmarkStart w:id="182" w:name="__Fieldmark__176_1776674993"/>
+            <w:bookmarkStart w:id="183" w:name="__Fieldmark__117_3689923237"/>
+            <w:bookmarkStart w:id="184" w:name="__Fieldmark__253_1486744443"/>
+            <w:bookmarkStart w:id="185" w:name="__Fieldmark__461_1130144865"/>
+            <w:bookmarkEnd w:id="177"/>
+            <w:bookmarkEnd w:id="178"/>
+            <w:bookmarkEnd w:id="179"/>
+            <w:bookmarkEnd w:id="180"/>
+            <w:r>
+              <w:rPr>
+                <w:rStyle w:val="Verzeichnissprung"/>
+                <w:rFonts w:cs="Calibri"/>
+                <w:b/>
+                <w:bCs/>
+              </w:rPr>
+            </w:r>
+            <w:r>
+              <w:rPr>
+                <w:rStyle w:val="Verzeichnissprung"/>
+                <w:rFonts w:cs="Calibri"/>
+                <w:b/>
+                <w:bCs/>
+              </w:rPr>
+            </w:r>
+            <w:r>
+              <w:fldChar w:fldCharType="begin"/>
+            </w:r>
+            <w:r/>
+            <w:r>
+              <w:fldChar w:fldCharType="separate"/>
+            </w:r>
+            <w:bookmarkStart w:id="186" w:name="__Fieldmark__483_1130144865"/>
+            <w:bookmarkStart w:id="187" w:name="__Fieldmark__366_2468841110"/>
+            <w:bookmarkStart w:id="188" w:name="__Fieldmark__186_1776674993"/>
+            <w:bookmarkStart w:id="189" w:name="__Fieldmark__78_1873182389"/>
+            <w:bookmarkStart w:id="190" w:name="__Fieldmark__123_3689923237"/>
+            <w:bookmarkStart w:id="191" w:name="__Fieldmark__267_1486744443"/>
+            <w:bookmarkEnd w:id="181"/>
+            <w:bookmarkEnd w:id="182"/>
+            <w:bookmarkEnd w:id="183"/>
+            <w:bookmarkEnd w:id="184"/>
+            <w:bookmarkEnd w:id="185"/>
+            <w:bookmarkEnd w:id="187"/>
+            <w:bookmarkEnd w:id="188"/>
+            <w:bookmarkEnd w:id="189"/>
+            <w:bookmarkEnd w:id="190"/>
+            <w:bookmarkEnd w:id="191"/>
+            <w:r>
+              <w:rPr>
+                <w:rStyle w:val="Verzeichnissprung"/>
+                <w:rFonts w:cs="Calibri"/>
+                <w:b/>
+                <w:bCs/>
+              </w:rPr>
+            </w:r>
+            <w:r>
+              <w:rPr>
+                <w:rStyle w:val="Verzeichnissprung"/>
+                <w:rFonts w:cs="Calibri"/>
+                <w:b/>
+                <w:bCs/>
+              </w:rPr>
+            </w:r>
+            <w:bookmarkEnd w:id="186"/>
             <w:r>
               <w:rPr>
                 <w:webHidden/>
@@ -2124,6 +2459,9 @@
               <w:fldChar w:fldCharType="end"/>
             </w:r>
           </w:hyperlink>
+          <w:r>
+            <w:fldChar w:fldCharType="end"/>
+          </w:r>
           <w:r>
             <w:fldChar w:fldCharType="end"/>
           </w:r>
@@ -2157,7 +2495,7 @@
             <w:r>
               <w:fldChar w:fldCharType="separate"/>
             </w:r>
-            <w:bookmarkStart w:id="138" w:name="__Fieldmark__372_2468841110"/>
+            <w:bookmarkStart w:id="192" w:name="__Fieldmark__489_1130144865"/>
             <w:r>
               <w:rPr>
                 <w:rStyle w:val="Verzeichnissprung"/>
@@ -2179,9 +2517,9 @@
             <w:r>
               <w:fldChar w:fldCharType="separate"/>
             </w:r>
-            <w:bookmarkStart w:id="139" w:name="__Fieldmark__273_1486744443"/>
-            <w:bookmarkStart w:id="140" w:name="__Fieldmark__375_2468841110"/>
-            <w:bookmarkEnd w:id="138"/>
+            <w:bookmarkStart w:id="193" w:name="__Fieldmark__372_2468841110"/>
+            <w:bookmarkStart w:id="194" w:name="__Fieldmark__492_1130144865"/>
+            <w:bookmarkEnd w:id="192"/>
             <w:r>
               <w:rPr>
                 <w:rStyle w:val="Verzeichnissprung"/>
@@ -2203,11 +2541,11 @@
             <w:r>
               <w:fldChar w:fldCharType="separate"/>
             </w:r>
-            <w:bookmarkStart w:id="141" w:name="__Fieldmark__276_1486744443"/>
-            <w:bookmarkStart w:id="142" w:name="__Fieldmark__192_1776674993"/>
-            <w:bookmarkStart w:id="143" w:name="__Fieldmark__380_2468841110"/>
-            <w:bookmarkEnd w:id="139"/>
-            <w:bookmarkEnd w:id="140"/>
+            <w:bookmarkStart w:id="195" w:name="__Fieldmark__375_2468841110"/>
+            <w:bookmarkStart w:id="196" w:name="__Fieldmark__273_1486744443"/>
+            <w:bookmarkStart w:id="197" w:name="__Fieldmark__497_1130144865"/>
+            <w:bookmarkEnd w:id="193"/>
+            <w:bookmarkEnd w:id="194"/>
             <w:r>
               <w:rPr>
                 <w:rStyle w:val="Verzeichnissprung"/>
@@ -2229,13 +2567,13 @@
             <w:r>
               <w:fldChar w:fldCharType="separate"/>
             </w:r>
-            <w:bookmarkStart w:id="144" w:name="__Fieldmark__281_1486744443"/>
-            <w:bookmarkStart w:id="145" w:name="__Fieldmark__129_3689923237"/>
-            <w:bookmarkStart w:id="146" w:name="__Fieldmark__195_1776674993"/>
-            <w:bookmarkStart w:id="147" w:name="__Fieldmark__387_2468841110"/>
-            <w:bookmarkEnd w:id="141"/>
-            <w:bookmarkEnd w:id="142"/>
-            <w:bookmarkEnd w:id="143"/>
+            <w:bookmarkStart w:id="198" w:name="__Fieldmark__380_2468841110"/>
+            <w:bookmarkStart w:id="199" w:name="__Fieldmark__192_1776674993"/>
+            <w:bookmarkStart w:id="200" w:name="__Fieldmark__276_1486744443"/>
+            <w:bookmarkStart w:id="201" w:name="__Fieldmark__504_1130144865"/>
+            <w:bookmarkEnd w:id="195"/>
+            <w:bookmarkEnd w:id="196"/>
+            <w:bookmarkEnd w:id="197"/>
             <w:r>
               <w:rPr>
                 <w:rStyle w:val="Verzeichnissprung"/>
@@ -2257,34 +2595,67 @@
             <w:r>
               <w:fldChar w:fldCharType="separate"/>
             </w:r>
-            <w:bookmarkStart w:id="148" w:name="__Fieldmark__405_2468841110"/>
-            <w:bookmarkStart w:id="149" w:name="__Fieldmark__295_1486744443"/>
-            <w:bookmarkStart w:id="150" w:name="__Fieldmark__135_3689923237"/>
-            <w:bookmarkStart w:id="151" w:name="__Fieldmark__85_1873182389"/>
-            <w:bookmarkStart w:id="152" w:name="__Fieldmark__205_1776674993"/>
-            <w:bookmarkEnd w:id="144"/>
-            <w:bookmarkEnd w:id="145"/>
-            <w:bookmarkEnd w:id="146"/>
-            <w:bookmarkEnd w:id="147"/>
-            <w:bookmarkEnd w:id="149"/>
-            <w:bookmarkEnd w:id="150"/>
-            <w:bookmarkEnd w:id="151"/>
-            <w:bookmarkEnd w:id="152"/>
-            <w:r>
-              <w:rPr>
-                <w:rStyle w:val="Verzeichnissprung"/>
-                <w:rFonts w:cs="Calibri"/>
-                <w:vanish/>
-              </w:rPr>
-            </w:r>
-            <w:r>
-              <w:rPr>
-                <w:rStyle w:val="Verzeichnissprung"/>
-                <w:rFonts w:cs="Calibri"/>
-                <w:vanish/>
-              </w:rPr>
-            </w:r>
-            <w:bookmarkEnd w:id="148"/>
+            <w:bookmarkStart w:id="202" w:name="__Fieldmark__387_2468841110"/>
+            <w:bookmarkStart w:id="203" w:name="__Fieldmark__195_1776674993"/>
+            <w:bookmarkStart w:id="204" w:name="__Fieldmark__129_3689923237"/>
+            <w:bookmarkStart w:id="205" w:name="__Fieldmark__281_1486744443"/>
+            <w:bookmarkStart w:id="206" w:name="__Fieldmark__513_1130144865"/>
+            <w:bookmarkEnd w:id="198"/>
+            <w:bookmarkEnd w:id="199"/>
+            <w:bookmarkEnd w:id="200"/>
+            <w:bookmarkEnd w:id="201"/>
+            <w:r>
+              <w:rPr>
+                <w:rStyle w:val="Verzeichnissprung"/>
+                <w:rFonts w:cs="Calibri"/>
+                <w:vanish/>
+              </w:rPr>
+            </w:r>
+            <w:r>
+              <w:rPr>
+                <w:rStyle w:val="Verzeichnissprung"/>
+                <w:rFonts w:cs="Calibri"/>
+                <w:vanish/>
+              </w:rPr>
+            </w:r>
+            <w:r>
+              <w:fldChar w:fldCharType="begin"/>
+            </w:r>
+            <w:r/>
+            <w:r>
+              <w:fldChar w:fldCharType="separate"/>
+            </w:r>
+            <w:bookmarkStart w:id="207" w:name="__Fieldmark__535_1130144865"/>
+            <w:bookmarkStart w:id="208" w:name="__Fieldmark__405_2468841110"/>
+            <w:bookmarkStart w:id="209" w:name="__Fieldmark__205_1776674993"/>
+            <w:bookmarkStart w:id="210" w:name="__Fieldmark__85_1873182389"/>
+            <w:bookmarkStart w:id="211" w:name="__Fieldmark__135_3689923237"/>
+            <w:bookmarkStart w:id="212" w:name="__Fieldmark__295_1486744443"/>
+            <w:bookmarkEnd w:id="202"/>
+            <w:bookmarkEnd w:id="203"/>
+            <w:bookmarkEnd w:id="204"/>
+            <w:bookmarkEnd w:id="205"/>
+            <w:bookmarkEnd w:id="206"/>
+            <w:bookmarkEnd w:id="208"/>
+            <w:bookmarkEnd w:id="209"/>
+            <w:bookmarkEnd w:id="210"/>
+            <w:bookmarkEnd w:id="211"/>
+            <w:bookmarkEnd w:id="212"/>
+            <w:r>
+              <w:rPr>
+                <w:rStyle w:val="Verzeichnissprung"/>
+                <w:rFonts w:cs="Calibri"/>
+                <w:vanish/>
+              </w:rPr>
+            </w:r>
+            <w:r>
+              <w:rPr>
+                <w:rStyle w:val="Verzeichnissprung"/>
+                <w:rFonts w:cs="Calibri"/>
+                <w:vanish/>
+              </w:rPr>
+            </w:r>
+            <w:bookmarkEnd w:id="207"/>
             <w:r>
               <w:rPr>
                 <w:webHidden/>
@@ -2339,6 +2710,9 @@
               <w:fldChar w:fldCharType="end"/>
             </w:r>
           </w:hyperlink>
+          <w:r>
+            <w:fldChar w:fldCharType="end"/>
+          </w:r>
           <w:r>
             <w:fldChar w:fldCharType="end"/>
           </w:r>
@@ -2393,7 +2767,7 @@
             <w:r>
               <w:fldChar w:fldCharType="separate"/>
             </w:r>
-            <w:bookmarkStart w:id="153" w:name="__Fieldmark__413_2468841110"/>
+            <w:bookmarkStart w:id="213" w:name="__Fieldmark__543_1130144865"/>
             <w:r>
               <w:rPr>
                 <w:rStyle w:val="Verzeichnissprung"/>
@@ -2417,9 +2791,9 @@
             <w:r>
               <w:fldChar w:fldCharType="separate"/>
             </w:r>
-            <w:bookmarkStart w:id="154" w:name="__Fieldmark__303_1486744443"/>
-            <w:bookmarkStart w:id="155" w:name="__Fieldmark__416_2468841110"/>
-            <w:bookmarkEnd w:id="153"/>
+            <w:bookmarkStart w:id="214" w:name="__Fieldmark__413_2468841110"/>
+            <w:bookmarkStart w:id="215" w:name="__Fieldmark__546_1130144865"/>
+            <w:bookmarkEnd w:id="213"/>
             <w:r>
               <w:rPr>
                 <w:rStyle w:val="Verzeichnissprung"/>
@@ -2443,11 +2817,11 @@
             <w:r>
               <w:fldChar w:fldCharType="separate"/>
             </w:r>
-            <w:bookmarkStart w:id="156" w:name="__Fieldmark__306_1486744443"/>
-            <w:bookmarkStart w:id="157" w:name="__Fieldmark__213_1776674993"/>
-            <w:bookmarkStart w:id="158" w:name="__Fieldmark__421_2468841110"/>
-            <w:bookmarkEnd w:id="154"/>
-            <w:bookmarkEnd w:id="155"/>
+            <w:bookmarkStart w:id="216" w:name="__Fieldmark__416_2468841110"/>
+            <w:bookmarkStart w:id="217" w:name="__Fieldmark__303_1486744443"/>
+            <w:bookmarkStart w:id="218" w:name="__Fieldmark__551_1130144865"/>
+            <w:bookmarkEnd w:id="214"/>
+            <w:bookmarkEnd w:id="215"/>
             <w:r>
               <w:rPr>
                 <w:rStyle w:val="Verzeichnissprung"/>
@@ -2471,13 +2845,13 @@
             <w:r>
               <w:fldChar w:fldCharType="separate"/>
             </w:r>
-            <w:bookmarkStart w:id="159" w:name="__Fieldmark__311_1486744443"/>
-            <w:bookmarkStart w:id="160" w:name="__Fieldmark__143_3689923237"/>
-            <w:bookmarkStart w:id="161" w:name="__Fieldmark__216_1776674993"/>
-            <w:bookmarkStart w:id="162" w:name="__Fieldmark__428_2468841110"/>
-            <w:bookmarkEnd w:id="156"/>
-            <w:bookmarkEnd w:id="157"/>
-            <w:bookmarkEnd w:id="158"/>
+            <w:bookmarkStart w:id="219" w:name="__Fieldmark__421_2468841110"/>
+            <w:bookmarkStart w:id="220" w:name="__Fieldmark__213_1776674993"/>
+            <w:bookmarkStart w:id="221" w:name="__Fieldmark__306_1486744443"/>
+            <w:bookmarkStart w:id="222" w:name="__Fieldmark__558_1130144865"/>
+            <w:bookmarkEnd w:id="216"/>
+            <w:bookmarkEnd w:id="217"/>
+            <w:bookmarkEnd w:id="218"/>
             <w:r>
               <w:rPr>
                 <w:rStyle w:val="Verzeichnissprung"/>
@@ -2501,36 +2875,71 @@
             <w:r>
               <w:fldChar w:fldCharType="separate"/>
             </w:r>
-            <w:bookmarkStart w:id="163" w:name="__Fieldmark__446_2468841110"/>
-            <w:bookmarkStart w:id="164" w:name="__Fieldmark__325_1486744443"/>
-            <w:bookmarkStart w:id="165" w:name="__Fieldmark__149_3689923237"/>
-            <w:bookmarkStart w:id="166" w:name="__Fieldmark__94_1873182389"/>
-            <w:bookmarkStart w:id="167" w:name="__Fieldmark__226_1776674993"/>
-            <w:bookmarkEnd w:id="159"/>
-            <w:bookmarkEnd w:id="160"/>
-            <w:bookmarkEnd w:id="161"/>
-            <w:bookmarkEnd w:id="162"/>
-            <w:bookmarkEnd w:id="164"/>
-            <w:bookmarkEnd w:id="165"/>
-            <w:bookmarkEnd w:id="166"/>
-            <w:bookmarkEnd w:id="167"/>
-            <w:r>
-              <w:rPr>
-                <w:rStyle w:val="Verzeichnissprung"/>
-                <w:rFonts w:cs="Calibri"/>
-                <w:b/>
-                <w:bCs/>
-              </w:rPr>
-            </w:r>
-            <w:r>
-              <w:rPr>
-                <w:rStyle w:val="Verzeichnissprung"/>
-                <w:rFonts w:cs="Calibri"/>
-                <w:b/>
-                <w:bCs/>
-              </w:rPr>
-            </w:r>
-            <w:bookmarkEnd w:id="163"/>
+            <w:bookmarkStart w:id="223" w:name="__Fieldmark__428_2468841110"/>
+            <w:bookmarkStart w:id="224" w:name="__Fieldmark__216_1776674993"/>
+            <w:bookmarkStart w:id="225" w:name="__Fieldmark__143_3689923237"/>
+            <w:bookmarkStart w:id="226" w:name="__Fieldmark__311_1486744443"/>
+            <w:bookmarkStart w:id="227" w:name="__Fieldmark__567_1130144865"/>
+            <w:bookmarkEnd w:id="219"/>
+            <w:bookmarkEnd w:id="220"/>
+            <w:bookmarkEnd w:id="221"/>
+            <w:bookmarkEnd w:id="222"/>
+            <w:r>
+              <w:rPr>
+                <w:rStyle w:val="Verzeichnissprung"/>
+                <w:rFonts w:cs="Calibri"/>
+                <w:b/>
+                <w:bCs/>
+              </w:rPr>
+            </w:r>
+            <w:r>
+              <w:rPr>
+                <w:rStyle w:val="Verzeichnissprung"/>
+                <w:rFonts w:cs="Calibri"/>
+                <w:b/>
+                <w:bCs/>
+              </w:rPr>
+            </w:r>
+            <w:r>
+              <w:fldChar w:fldCharType="begin"/>
+            </w:r>
+            <w:r/>
+            <w:r>
+              <w:fldChar w:fldCharType="separate"/>
+            </w:r>
+            <w:bookmarkStart w:id="228" w:name="__Fieldmark__589_1130144865"/>
+            <w:bookmarkStart w:id="229" w:name="__Fieldmark__446_2468841110"/>
+            <w:bookmarkStart w:id="230" w:name="__Fieldmark__226_1776674993"/>
+            <w:bookmarkStart w:id="231" w:name="__Fieldmark__94_1873182389"/>
+            <w:bookmarkStart w:id="232" w:name="__Fieldmark__149_3689923237"/>
+            <w:bookmarkStart w:id="233" w:name="__Fieldmark__325_1486744443"/>
+            <w:bookmarkEnd w:id="223"/>
+            <w:bookmarkEnd w:id="224"/>
+            <w:bookmarkEnd w:id="225"/>
+            <w:bookmarkEnd w:id="226"/>
+            <w:bookmarkEnd w:id="227"/>
+            <w:bookmarkEnd w:id="229"/>
+            <w:bookmarkEnd w:id="230"/>
+            <w:bookmarkEnd w:id="231"/>
+            <w:bookmarkEnd w:id="232"/>
+            <w:bookmarkEnd w:id="233"/>
+            <w:r>
+              <w:rPr>
+                <w:rStyle w:val="Verzeichnissprung"/>
+                <w:rFonts w:cs="Calibri"/>
+                <w:b/>
+                <w:bCs/>
+              </w:rPr>
+            </w:r>
+            <w:r>
+              <w:rPr>
+                <w:rStyle w:val="Verzeichnissprung"/>
+                <w:rFonts w:cs="Calibri"/>
+                <w:b/>
+                <w:bCs/>
+              </w:rPr>
+            </w:r>
+            <w:bookmarkEnd w:id="228"/>
             <w:r>
               <w:rPr>
                 <w:webHidden/>
@@ -2586,6 +2995,9 @@
               <w:fldChar w:fldCharType="end"/>
             </w:r>
           </w:hyperlink>
+          <w:r>
+            <w:fldChar w:fldCharType="end"/>
+          </w:r>
           <w:r>
             <w:fldChar w:fldCharType="end"/>
           </w:r>
@@ -2619,7 +3031,7 @@
             <w:r>
               <w:fldChar w:fldCharType="separate"/>
             </w:r>
-            <w:bookmarkStart w:id="168" w:name="__Fieldmark__452_2468841110"/>
+            <w:bookmarkStart w:id="234" w:name="__Fieldmark__595_1130144865"/>
             <w:r>
               <w:rPr>
                 <w:rStyle w:val="Verzeichnissprung"/>
@@ -2641,9 +3053,9 @@
             <w:r>
               <w:fldChar w:fldCharType="separate"/>
             </w:r>
-            <w:bookmarkStart w:id="169" w:name="__Fieldmark__331_1486744443"/>
-            <w:bookmarkStart w:id="170" w:name="__Fieldmark__455_2468841110"/>
-            <w:bookmarkEnd w:id="168"/>
+            <w:bookmarkStart w:id="235" w:name="__Fieldmark__452_2468841110"/>
+            <w:bookmarkStart w:id="236" w:name="__Fieldmark__598_1130144865"/>
+            <w:bookmarkEnd w:id="234"/>
             <w:r>
               <w:rPr>
                 <w:rStyle w:val="Verzeichnissprung"/>
@@ -2665,11 +3077,11 @@
             <w:r>
               <w:fldChar w:fldCharType="separate"/>
             </w:r>
-            <w:bookmarkStart w:id="171" w:name="__Fieldmark__334_1486744443"/>
-            <w:bookmarkStart w:id="172" w:name="__Fieldmark__232_1776674993"/>
-            <w:bookmarkStart w:id="173" w:name="__Fieldmark__460_2468841110"/>
-            <w:bookmarkEnd w:id="169"/>
-            <w:bookmarkEnd w:id="170"/>
+            <w:bookmarkStart w:id="237" w:name="__Fieldmark__455_2468841110"/>
+            <w:bookmarkStart w:id="238" w:name="__Fieldmark__331_1486744443"/>
+            <w:bookmarkStart w:id="239" w:name="__Fieldmark__603_1130144865"/>
+            <w:bookmarkEnd w:id="235"/>
+            <w:bookmarkEnd w:id="236"/>
             <w:r>
               <w:rPr>
                 <w:rStyle w:val="Verzeichnissprung"/>
@@ -2691,13 +3103,13 @@
             <w:r>
               <w:fldChar w:fldCharType="separate"/>
             </w:r>
-            <w:bookmarkStart w:id="174" w:name="__Fieldmark__339_1486744443"/>
-            <w:bookmarkStart w:id="175" w:name="__Fieldmark__155_3689923237"/>
-            <w:bookmarkStart w:id="176" w:name="__Fieldmark__235_1776674993"/>
-            <w:bookmarkStart w:id="177" w:name="__Fieldmark__467_2468841110"/>
-            <w:bookmarkEnd w:id="171"/>
-            <w:bookmarkEnd w:id="172"/>
-            <w:bookmarkEnd w:id="173"/>
+            <w:bookmarkStart w:id="240" w:name="__Fieldmark__460_2468841110"/>
+            <w:bookmarkStart w:id="241" w:name="__Fieldmark__232_1776674993"/>
+            <w:bookmarkStart w:id="242" w:name="__Fieldmark__334_1486744443"/>
+            <w:bookmarkStart w:id="243" w:name="__Fieldmark__610_1130144865"/>
+            <w:bookmarkEnd w:id="237"/>
+            <w:bookmarkEnd w:id="238"/>
+            <w:bookmarkEnd w:id="239"/>
             <w:r>
               <w:rPr>
                 <w:rStyle w:val="Verzeichnissprung"/>
@@ -2719,34 +3131,67 @@
             <w:r>
               <w:fldChar w:fldCharType="separate"/>
             </w:r>
-            <w:bookmarkStart w:id="178" w:name="__Fieldmark__485_2468841110"/>
-            <w:bookmarkStart w:id="179" w:name="__Fieldmark__353_1486744443"/>
-            <w:bookmarkStart w:id="180" w:name="__Fieldmark__161_3689923237"/>
-            <w:bookmarkStart w:id="181" w:name="__Fieldmark__101_1873182389"/>
-            <w:bookmarkStart w:id="182" w:name="__Fieldmark__245_1776674993"/>
-            <w:bookmarkEnd w:id="174"/>
-            <w:bookmarkEnd w:id="175"/>
-            <w:bookmarkEnd w:id="176"/>
-            <w:bookmarkEnd w:id="177"/>
-            <w:bookmarkEnd w:id="179"/>
-            <w:bookmarkEnd w:id="180"/>
-            <w:bookmarkEnd w:id="181"/>
-            <w:bookmarkEnd w:id="182"/>
-            <w:r>
-              <w:rPr>
-                <w:rStyle w:val="Verzeichnissprung"/>
-                <w:rFonts w:cs="Calibri"/>
-                <w:vanish/>
-              </w:rPr>
-            </w:r>
-            <w:r>
-              <w:rPr>
-                <w:rStyle w:val="Verzeichnissprung"/>
-                <w:rFonts w:cs="Calibri"/>
-                <w:vanish/>
-              </w:rPr>
-            </w:r>
-            <w:bookmarkEnd w:id="178"/>
+            <w:bookmarkStart w:id="244" w:name="__Fieldmark__467_2468841110"/>
+            <w:bookmarkStart w:id="245" w:name="__Fieldmark__235_1776674993"/>
+            <w:bookmarkStart w:id="246" w:name="__Fieldmark__155_3689923237"/>
+            <w:bookmarkStart w:id="247" w:name="__Fieldmark__339_1486744443"/>
+            <w:bookmarkStart w:id="248" w:name="__Fieldmark__619_1130144865"/>
+            <w:bookmarkEnd w:id="240"/>
+            <w:bookmarkEnd w:id="241"/>
+            <w:bookmarkEnd w:id="242"/>
+            <w:bookmarkEnd w:id="243"/>
+            <w:r>
+              <w:rPr>
+                <w:rStyle w:val="Verzeichnissprung"/>
+                <w:rFonts w:cs="Calibri"/>
+                <w:vanish/>
+              </w:rPr>
+            </w:r>
+            <w:r>
+              <w:rPr>
+                <w:rStyle w:val="Verzeichnissprung"/>
+                <w:rFonts w:cs="Calibri"/>
+                <w:vanish/>
+              </w:rPr>
+            </w:r>
+            <w:r>
+              <w:fldChar w:fldCharType="begin"/>
+            </w:r>
+            <w:r/>
+            <w:r>
+              <w:fldChar w:fldCharType="separate"/>
+            </w:r>
+            <w:bookmarkStart w:id="249" w:name="__Fieldmark__641_1130144865"/>
+            <w:bookmarkStart w:id="250" w:name="__Fieldmark__485_2468841110"/>
+            <w:bookmarkStart w:id="251" w:name="__Fieldmark__245_1776674993"/>
+            <w:bookmarkStart w:id="252" w:name="__Fieldmark__101_1873182389"/>
+            <w:bookmarkStart w:id="253" w:name="__Fieldmark__161_3689923237"/>
+            <w:bookmarkStart w:id="254" w:name="__Fieldmark__353_1486744443"/>
+            <w:bookmarkEnd w:id="244"/>
+            <w:bookmarkEnd w:id="245"/>
+            <w:bookmarkEnd w:id="246"/>
+            <w:bookmarkEnd w:id="247"/>
+            <w:bookmarkEnd w:id="248"/>
+            <w:bookmarkEnd w:id="250"/>
+            <w:bookmarkEnd w:id="251"/>
+            <w:bookmarkEnd w:id="252"/>
+            <w:bookmarkEnd w:id="253"/>
+            <w:bookmarkEnd w:id="254"/>
+            <w:r>
+              <w:rPr>
+                <w:rStyle w:val="Verzeichnissprung"/>
+                <w:rFonts w:cs="Calibri"/>
+                <w:vanish/>
+              </w:rPr>
+            </w:r>
+            <w:r>
+              <w:rPr>
+                <w:rStyle w:val="Verzeichnissprung"/>
+                <w:rFonts w:cs="Calibri"/>
+                <w:vanish/>
+              </w:rPr>
+            </w:r>
+            <w:bookmarkEnd w:id="249"/>
             <w:r>
               <w:rPr>
                 <w:webHidden/>
@@ -2801,6 +3246,9 @@
               <w:fldChar w:fldCharType="end"/>
             </w:r>
           </w:hyperlink>
+          <w:r>
+            <w:fldChar w:fldCharType="end"/>
+          </w:r>
           <w:r>
             <w:fldChar w:fldCharType="end"/>
           </w:r>
@@ -2834,7 +3282,7 @@
             <w:r>
               <w:fldChar w:fldCharType="separate"/>
             </w:r>
-            <w:bookmarkStart w:id="183" w:name="__Fieldmark__491_2468841110"/>
+            <w:bookmarkStart w:id="255" w:name="__Fieldmark__647_1130144865"/>
             <w:r>
               <w:rPr>
                 <w:rStyle w:val="Verzeichnissprung"/>
@@ -2856,9 +3304,9 @@
             <w:r>
               <w:fldChar w:fldCharType="separate"/>
             </w:r>
-            <w:bookmarkStart w:id="184" w:name="__Fieldmark__359_1486744443"/>
-            <w:bookmarkStart w:id="185" w:name="__Fieldmark__494_2468841110"/>
-            <w:bookmarkEnd w:id="183"/>
+            <w:bookmarkStart w:id="256" w:name="__Fieldmark__491_2468841110"/>
+            <w:bookmarkStart w:id="257" w:name="__Fieldmark__650_1130144865"/>
+            <w:bookmarkEnd w:id="255"/>
             <w:r>
               <w:rPr>
                 <w:rStyle w:val="Verzeichnissprung"/>
@@ -2880,11 +3328,11 @@
             <w:r>
               <w:fldChar w:fldCharType="separate"/>
             </w:r>
-            <w:bookmarkStart w:id="186" w:name="__Fieldmark__362_1486744443"/>
-            <w:bookmarkStart w:id="187" w:name="__Fieldmark__251_1776674993"/>
-            <w:bookmarkStart w:id="188" w:name="__Fieldmark__499_2468841110"/>
-            <w:bookmarkEnd w:id="184"/>
-            <w:bookmarkEnd w:id="185"/>
+            <w:bookmarkStart w:id="258" w:name="__Fieldmark__494_2468841110"/>
+            <w:bookmarkStart w:id="259" w:name="__Fieldmark__359_1486744443"/>
+            <w:bookmarkStart w:id="260" w:name="__Fieldmark__655_1130144865"/>
+            <w:bookmarkEnd w:id="256"/>
+            <w:bookmarkEnd w:id="257"/>
             <w:r>
               <w:rPr>
                 <w:rStyle w:val="Verzeichnissprung"/>
@@ -2906,13 +3354,13 @@
             <w:r>
               <w:fldChar w:fldCharType="separate"/>
             </w:r>
-            <w:bookmarkStart w:id="189" w:name="__Fieldmark__367_1486744443"/>
-            <w:bookmarkStart w:id="190" w:name="__Fieldmark__167_3689923237"/>
-            <w:bookmarkStart w:id="191" w:name="__Fieldmark__254_1776674993"/>
-            <w:bookmarkStart w:id="192" w:name="__Fieldmark__506_2468841110"/>
-            <w:bookmarkEnd w:id="186"/>
-            <w:bookmarkEnd w:id="187"/>
-            <w:bookmarkEnd w:id="188"/>
+            <w:bookmarkStart w:id="261" w:name="__Fieldmark__499_2468841110"/>
+            <w:bookmarkStart w:id="262" w:name="__Fieldmark__251_1776674993"/>
+            <w:bookmarkStart w:id="263" w:name="__Fieldmark__362_1486744443"/>
+            <w:bookmarkStart w:id="264" w:name="__Fieldmark__662_1130144865"/>
+            <w:bookmarkEnd w:id="258"/>
+            <w:bookmarkEnd w:id="259"/>
+            <w:bookmarkEnd w:id="260"/>
             <w:r>
               <w:rPr>
                 <w:rStyle w:val="Verzeichnissprung"/>
@@ -2934,34 +3382,67 @@
             <w:r>
               <w:fldChar w:fldCharType="separate"/>
             </w:r>
-            <w:bookmarkStart w:id="193" w:name="__Fieldmark__524_2468841110"/>
-            <w:bookmarkStart w:id="194" w:name="__Fieldmark__381_1486744443"/>
-            <w:bookmarkStart w:id="195" w:name="__Fieldmark__173_3689923237"/>
-            <w:bookmarkStart w:id="196" w:name="__Fieldmark__108_1873182389"/>
-            <w:bookmarkStart w:id="197" w:name="__Fieldmark__264_1776674993"/>
-            <w:bookmarkEnd w:id="189"/>
-            <w:bookmarkEnd w:id="190"/>
-            <w:bookmarkEnd w:id="191"/>
-            <w:bookmarkEnd w:id="192"/>
-            <w:bookmarkEnd w:id="194"/>
-            <w:bookmarkEnd w:id="195"/>
-            <w:bookmarkEnd w:id="196"/>
-            <w:bookmarkEnd w:id="197"/>
-            <w:r>
-              <w:rPr>
-                <w:rStyle w:val="Verzeichnissprung"/>
-                <w:rFonts w:cs="Calibri"/>
-                <w:vanish/>
-              </w:rPr>
-            </w:r>
-            <w:r>
-              <w:rPr>
-                <w:rStyle w:val="Verzeichnissprung"/>
-                <w:rFonts w:cs="Calibri"/>
-                <w:vanish/>
-              </w:rPr>
-            </w:r>
-            <w:bookmarkEnd w:id="193"/>
+            <w:bookmarkStart w:id="265" w:name="__Fieldmark__506_2468841110"/>
+            <w:bookmarkStart w:id="266" w:name="__Fieldmark__254_1776674993"/>
+            <w:bookmarkStart w:id="267" w:name="__Fieldmark__167_3689923237"/>
+            <w:bookmarkStart w:id="268" w:name="__Fieldmark__367_1486744443"/>
+            <w:bookmarkStart w:id="269" w:name="__Fieldmark__671_1130144865"/>
+            <w:bookmarkEnd w:id="261"/>
+            <w:bookmarkEnd w:id="262"/>
+            <w:bookmarkEnd w:id="263"/>
+            <w:bookmarkEnd w:id="264"/>
+            <w:r>
+              <w:rPr>
+                <w:rStyle w:val="Verzeichnissprung"/>
+                <w:rFonts w:cs="Calibri"/>
+                <w:vanish/>
+              </w:rPr>
+            </w:r>
+            <w:r>
+              <w:rPr>
+                <w:rStyle w:val="Verzeichnissprung"/>
+                <w:rFonts w:cs="Calibri"/>
+                <w:vanish/>
+              </w:rPr>
+            </w:r>
+            <w:r>
+              <w:fldChar w:fldCharType="begin"/>
+            </w:r>
+            <w:r/>
+            <w:r>
+              <w:fldChar w:fldCharType="separate"/>
+            </w:r>
+            <w:bookmarkStart w:id="270" w:name="__Fieldmark__693_1130144865"/>
+            <w:bookmarkStart w:id="271" w:name="__Fieldmark__524_2468841110"/>
+            <w:bookmarkStart w:id="272" w:name="__Fieldmark__264_1776674993"/>
+            <w:bookmarkStart w:id="273" w:name="__Fieldmark__108_1873182389"/>
+            <w:bookmarkStart w:id="274" w:name="__Fieldmark__173_3689923237"/>
+            <w:bookmarkStart w:id="275" w:name="__Fieldmark__381_1486744443"/>
+            <w:bookmarkEnd w:id="265"/>
+            <w:bookmarkEnd w:id="266"/>
+            <w:bookmarkEnd w:id="267"/>
+            <w:bookmarkEnd w:id="268"/>
+            <w:bookmarkEnd w:id="269"/>
+            <w:bookmarkEnd w:id="271"/>
+            <w:bookmarkEnd w:id="272"/>
+            <w:bookmarkEnd w:id="273"/>
+            <w:bookmarkEnd w:id="274"/>
+            <w:bookmarkEnd w:id="275"/>
+            <w:r>
+              <w:rPr>
+                <w:rStyle w:val="Verzeichnissprung"/>
+                <w:rFonts w:cs="Calibri"/>
+                <w:vanish/>
+              </w:rPr>
+            </w:r>
+            <w:r>
+              <w:rPr>
+                <w:rStyle w:val="Verzeichnissprung"/>
+                <w:rFonts w:cs="Calibri"/>
+                <w:vanish/>
+              </w:rPr>
+            </w:r>
+            <w:bookmarkEnd w:id="270"/>
             <w:r>
               <w:rPr>
                 <w:webHidden/>
@@ -3016,6 +3497,9 @@
               <w:fldChar w:fldCharType="end"/>
             </w:r>
           </w:hyperlink>
+          <w:r>
+            <w:fldChar w:fldCharType="end"/>
+          </w:r>
           <w:r>
             <w:fldChar w:fldCharType="end"/>
           </w:r>
@@ -3049,7 +3533,7 @@
             <w:r>
               <w:fldChar w:fldCharType="separate"/>
             </w:r>
-            <w:bookmarkStart w:id="198" w:name="__Fieldmark__530_2468841110"/>
+            <w:bookmarkStart w:id="276" w:name="__Fieldmark__699_1130144865"/>
             <w:r>
               <w:rPr>
                 <w:rStyle w:val="Verzeichnissprung"/>
@@ -3071,9 +3555,9 @@
             <w:r>
               <w:fldChar w:fldCharType="separate"/>
             </w:r>
-            <w:bookmarkStart w:id="199" w:name="__Fieldmark__387_1486744443"/>
-            <w:bookmarkStart w:id="200" w:name="__Fieldmark__533_2468841110"/>
-            <w:bookmarkEnd w:id="198"/>
+            <w:bookmarkStart w:id="277" w:name="__Fieldmark__530_2468841110"/>
+            <w:bookmarkStart w:id="278" w:name="__Fieldmark__702_1130144865"/>
+            <w:bookmarkEnd w:id="276"/>
             <w:r>
               <w:rPr>
                 <w:rStyle w:val="Verzeichnissprung"/>
@@ -3095,11 +3579,11 @@
             <w:r>
               <w:fldChar w:fldCharType="separate"/>
             </w:r>
-            <w:bookmarkStart w:id="201" w:name="__Fieldmark__390_1486744443"/>
-            <w:bookmarkStart w:id="202" w:name="__Fieldmark__270_1776674993"/>
-            <w:bookmarkStart w:id="203" w:name="__Fieldmark__538_2468841110"/>
-            <w:bookmarkEnd w:id="199"/>
-            <w:bookmarkEnd w:id="200"/>
+            <w:bookmarkStart w:id="279" w:name="__Fieldmark__533_2468841110"/>
+            <w:bookmarkStart w:id="280" w:name="__Fieldmark__387_1486744443"/>
+            <w:bookmarkStart w:id="281" w:name="__Fieldmark__707_1130144865"/>
+            <w:bookmarkEnd w:id="277"/>
+            <w:bookmarkEnd w:id="278"/>
             <w:r>
               <w:rPr>
                 <w:rStyle w:val="Verzeichnissprung"/>
@@ -3121,13 +3605,13 @@
             <w:r>
               <w:fldChar w:fldCharType="separate"/>
             </w:r>
-            <w:bookmarkStart w:id="204" w:name="__Fieldmark__395_1486744443"/>
-            <w:bookmarkStart w:id="205" w:name="__Fieldmark__179_3689923237"/>
-            <w:bookmarkStart w:id="206" w:name="__Fieldmark__273_1776674993"/>
-            <w:bookmarkStart w:id="207" w:name="__Fieldmark__545_2468841110"/>
-            <w:bookmarkEnd w:id="201"/>
-            <w:bookmarkEnd w:id="202"/>
-            <w:bookmarkEnd w:id="203"/>
+            <w:bookmarkStart w:id="282" w:name="__Fieldmark__538_2468841110"/>
+            <w:bookmarkStart w:id="283" w:name="__Fieldmark__270_1776674993"/>
+            <w:bookmarkStart w:id="284" w:name="__Fieldmark__390_1486744443"/>
+            <w:bookmarkStart w:id="285" w:name="__Fieldmark__714_1130144865"/>
+            <w:bookmarkEnd w:id="279"/>
+            <w:bookmarkEnd w:id="280"/>
+            <w:bookmarkEnd w:id="281"/>
             <w:r>
               <w:rPr>
                 <w:rStyle w:val="Verzeichnissprung"/>
@@ -3149,19 +3633,15 @@
             <w:r>
               <w:fldChar w:fldCharType="separate"/>
             </w:r>
-            <w:bookmarkStart w:id="208" w:name="__Fieldmark__563_2468841110"/>
-            <w:bookmarkStart w:id="209" w:name="__Fieldmark__409_1486744443"/>
-            <w:bookmarkStart w:id="210" w:name="__Fieldmark__185_3689923237"/>
-            <w:bookmarkStart w:id="211" w:name="__Fieldmark__115_1873182389"/>
-            <w:bookmarkStart w:id="212" w:name="__Fieldmark__283_1776674993"/>
-            <w:bookmarkEnd w:id="204"/>
-            <w:bookmarkEnd w:id="205"/>
-            <w:bookmarkEnd w:id="206"/>
-            <w:bookmarkEnd w:id="207"/>
-            <w:bookmarkEnd w:id="209"/>
-            <w:bookmarkEnd w:id="210"/>
-            <w:bookmarkEnd w:id="211"/>
-            <w:bookmarkEnd w:id="212"/>
+            <w:bookmarkStart w:id="286" w:name="__Fieldmark__545_2468841110"/>
+            <w:bookmarkStart w:id="287" w:name="__Fieldmark__273_1776674993"/>
+            <w:bookmarkStart w:id="288" w:name="__Fieldmark__179_3689923237"/>
+            <w:bookmarkStart w:id="289" w:name="__Fieldmark__395_1486744443"/>
+            <w:bookmarkStart w:id="290" w:name="__Fieldmark__723_1130144865"/>
+            <w:bookmarkEnd w:id="282"/>
+            <w:bookmarkEnd w:id="283"/>
+            <w:bookmarkEnd w:id="284"/>
+            <w:bookmarkEnd w:id="285"/>
             <w:r>
               <w:rPr>
                 <w:rStyle w:val="Verzeichnissprung"/>
@@ -3176,7 +3656,44 @@
                 <w:vanish/>
               </w:rPr>
             </w:r>
-            <w:bookmarkEnd w:id="208"/>
+            <w:r>
+              <w:fldChar w:fldCharType="begin"/>
+            </w:r>
+            <w:r/>
+            <w:r>
+              <w:fldChar w:fldCharType="separate"/>
+            </w:r>
+            <w:bookmarkStart w:id="291" w:name="__Fieldmark__745_1130144865"/>
+            <w:bookmarkStart w:id="292" w:name="__Fieldmark__563_2468841110"/>
+            <w:bookmarkStart w:id="293" w:name="__Fieldmark__283_1776674993"/>
+            <w:bookmarkStart w:id="294" w:name="__Fieldmark__115_1873182389"/>
+            <w:bookmarkStart w:id="295" w:name="__Fieldmark__185_3689923237"/>
+            <w:bookmarkStart w:id="296" w:name="__Fieldmark__409_1486744443"/>
+            <w:bookmarkEnd w:id="286"/>
+            <w:bookmarkEnd w:id="287"/>
+            <w:bookmarkEnd w:id="288"/>
+            <w:bookmarkEnd w:id="289"/>
+            <w:bookmarkEnd w:id="290"/>
+            <w:bookmarkEnd w:id="292"/>
+            <w:bookmarkEnd w:id="293"/>
+            <w:bookmarkEnd w:id="294"/>
+            <w:bookmarkEnd w:id="295"/>
+            <w:bookmarkEnd w:id="296"/>
+            <w:r>
+              <w:rPr>
+                <w:rStyle w:val="Verzeichnissprung"/>
+                <w:rFonts w:cs="Calibri" w:cstheme="minorHAnsi"/>
+                <w:vanish/>
+              </w:rPr>
+            </w:r>
+            <w:r>
+              <w:rPr>
+                <w:rStyle w:val="Verzeichnissprung"/>
+                <w:rFonts w:cs="Calibri" w:cstheme="minorHAnsi"/>
+                <w:vanish/>
+              </w:rPr>
+            </w:r>
+            <w:bookmarkEnd w:id="291"/>
             <w:r>
               <w:rPr>
                 <w:webHidden/>
@@ -3216,7 +3733,7 @@
               <w:fldChar w:fldCharType="separate"/>
             </w:r>
             <w:r>
-              <w:t>7</w:t>
+              <w:t>8</w:t>
             </w:r>
             <w:r>
               <w:fldChar w:fldCharType="end"/>
@@ -3231,6 +3748,9 @@
               <w:fldChar w:fldCharType="end"/>
             </w:r>
           </w:hyperlink>
+          <w:r>
+            <w:fldChar w:fldCharType="end"/>
+          </w:r>
           <w:r>
             <w:fldChar w:fldCharType="end"/>
           </w:r>
@@ -3264,7 +3784,7 @@
             <w:r>
               <w:fldChar w:fldCharType="separate"/>
             </w:r>
-            <w:bookmarkStart w:id="213" w:name="__Fieldmark__569_2468841110"/>
+            <w:bookmarkStart w:id="297" w:name="__Fieldmark__751_1130144865"/>
             <w:r>
               <w:rPr>
                 <w:rStyle w:val="Verzeichnissprung"/>
@@ -3286,9 +3806,9 @@
             <w:r>
               <w:fldChar w:fldCharType="separate"/>
             </w:r>
-            <w:bookmarkStart w:id="214" w:name="__Fieldmark__415_1486744443"/>
-            <w:bookmarkStart w:id="215" w:name="__Fieldmark__572_2468841110"/>
-            <w:bookmarkEnd w:id="213"/>
+            <w:bookmarkStart w:id="298" w:name="__Fieldmark__569_2468841110"/>
+            <w:bookmarkStart w:id="299" w:name="__Fieldmark__754_1130144865"/>
+            <w:bookmarkEnd w:id="297"/>
             <w:r>
               <w:rPr>
                 <w:rStyle w:val="Verzeichnissprung"/>
@@ -3310,11 +3830,11 @@
             <w:r>
               <w:fldChar w:fldCharType="separate"/>
             </w:r>
-            <w:bookmarkStart w:id="216" w:name="__Fieldmark__418_1486744443"/>
-            <w:bookmarkStart w:id="217" w:name="__Fieldmark__289_1776674993"/>
-            <w:bookmarkStart w:id="218" w:name="__Fieldmark__577_2468841110"/>
-            <w:bookmarkEnd w:id="214"/>
-            <w:bookmarkEnd w:id="215"/>
+            <w:bookmarkStart w:id="300" w:name="__Fieldmark__572_2468841110"/>
+            <w:bookmarkStart w:id="301" w:name="__Fieldmark__415_1486744443"/>
+            <w:bookmarkStart w:id="302" w:name="__Fieldmark__759_1130144865"/>
+            <w:bookmarkEnd w:id="298"/>
+            <w:bookmarkEnd w:id="299"/>
             <w:r>
               <w:rPr>
                 <w:rStyle w:val="Verzeichnissprung"/>
@@ -3336,13 +3856,13 @@
             <w:r>
               <w:fldChar w:fldCharType="separate"/>
             </w:r>
-            <w:bookmarkStart w:id="219" w:name="__Fieldmark__423_1486744443"/>
-            <w:bookmarkStart w:id="220" w:name="__Fieldmark__191_3689923237"/>
-            <w:bookmarkStart w:id="221" w:name="__Fieldmark__292_1776674993"/>
-            <w:bookmarkStart w:id="222" w:name="__Fieldmark__584_2468841110"/>
-            <w:bookmarkEnd w:id="216"/>
-            <w:bookmarkEnd w:id="217"/>
-            <w:bookmarkEnd w:id="218"/>
+            <w:bookmarkStart w:id="303" w:name="__Fieldmark__577_2468841110"/>
+            <w:bookmarkStart w:id="304" w:name="__Fieldmark__289_1776674993"/>
+            <w:bookmarkStart w:id="305" w:name="__Fieldmark__418_1486744443"/>
+            <w:bookmarkStart w:id="306" w:name="__Fieldmark__766_1130144865"/>
+            <w:bookmarkEnd w:id="300"/>
+            <w:bookmarkEnd w:id="301"/>
+            <w:bookmarkEnd w:id="302"/>
             <w:r>
               <w:rPr>
                 <w:rStyle w:val="Verzeichnissprung"/>
@@ -3364,34 +3884,67 @@
             <w:r>
               <w:fldChar w:fldCharType="separate"/>
             </w:r>
-            <w:bookmarkStart w:id="223" w:name="__Fieldmark__602_2468841110"/>
-            <w:bookmarkStart w:id="224" w:name="__Fieldmark__437_1486744443"/>
-            <w:bookmarkStart w:id="225" w:name="__Fieldmark__197_3689923237"/>
-            <w:bookmarkStart w:id="226" w:name="__Fieldmark__122_1873182389"/>
-            <w:bookmarkStart w:id="227" w:name="__Fieldmark__302_1776674993"/>
-            <w:bookmarkEnd w:id="219"/>
-            <w:bookmarkEnd w:id="220"/>
-            <w:bookmarkEnd w:id="221"/>
-            <w:bookmarkEnd w:id="222"/>
-            <w:bookmarkEnd w:id="224"/>
-            <w:bookmarkEnd w:id="225"/>
-            <w:bookmarkEnd w:id="226"/>
-            <w:bookmarkEnd w:id="227"/>
-            <w:r>
-              <w:rPr>
-                <w:rStyle w:val="Verzeichnissprung"/>
-                <w:rFonts w:cs="Calibri"/>
-                <w:vanish/>
-              </w:rPr>
-            </w:r>
-            <w:r>
-              <w:rPr>
-                <w:rStyle w:val="Verzeichnissprung"/>
-                <w:rFonts w:cs="Calibri"/>
-                <w:vanish/>
-              </w:rPr>
-            </w:r>
-            <w:bookmarkEnd w:id="223"/>
+            <w:bookmarkStart w:id="307" w:name="__Fieldmark__584_2468841110"/>
+            <w:bookmarkStart w:id="308" w:name="__Fieldmark__292_1776674993"/>
+            <w:bookmarkStart w:id="309" w:name="__Fieldmark__191_3689923237"/>
+            <w:bookmarkStart w:id="310" w:name="__Fieldmark__423_1486744443"/>
+            <w:bookmarkStart w:id="311" w:name="__Fieldmark__775_1130144865"/>
+            <w:bookmarkEnd w:id="303"/>
+            <w:bookmarkEnd w:id="304"/>
+            <w:bookmarkEnd w:id="305"/>
+            <w:bookmarkEnd w:id="306"/>
+            <w:r>
+              <w:rPr>
+                <w:rStyle w:val="Verzeichnissprung"/>
+                <w:rFonts w:cs="Calibri"/>
+                <w:vanish/>
+              </w:rPr>
+            </w:r>
+            <w:r>
+              <w:rPr>
+                <w:rStyle w:val="Verzeichnissprung"/>
+                <w:rFonts w:cs="Calibri"/>
+                <w:vanish/>
+              </w:rPr>
+            </w:r>
+            <w:r>
+              <w:fldChar w:fldCharType="begin"/>
+            </w:r>
+            <w:r/>
+            <w:r>
+              <w:fldChar w:fldCharType="separate"/>
+            </w:r>
+            <w:bookmarkStart w:id="312" w:name="__Fieldmark__797_1130144865"/>
+            <w:bookmarkStart w:id="313" w:name="__Fieldmark__602_2468841110"/>
+            <w:bookmarkStart w:id="314" w:name="__Fieldmark__302_1776674993"/>
+            <w:bookmarkStart w:id="315" w:name="__Fieldmark__122_1873182389"/>
+            <w:bookmarkStart w:id="316" w:name="__Fieldmark__197_3689923237"/>
+            <w:bookmarkStart w:id="317" w:name="__Fieldmark__437_1486744443"/>
+            <w:bookmarkEnd w:id="307"/>
+            <w:bookmarkEnd w:id="308"/>
+            <w:bookmarkEnd w:id="309"/>
+            <w:bookmarkEnd w:id="310"/>
+            <w:bookmarkEnd w:id="311"/>
+            <w:bookmarkEnd w:id="313"/>
+            <w:bookmarkEnd w:id="314"/>
+            <w:bookmarkEnd w:id="315"/>
+            <w:bookmarkEnd w:id="316"/>
+            <w:bookmarkEnd w:id="317"/>
+            <w:r>
+              <w:rPr>
+                <w:rStyle w:val="Verzeichnissprung"/>
+                <w:rFonts w:cs="Calibri"/>
+                <w:vanish/>
+              </w:rPr>
+            </w:r>
+            <w:r>
+              <w:rPr>
+                <w:rStyle w:val="Verzeichnissprung"/>
+                <w:rFonts w:cs="Calibri"/>
+                <w:vanish/>
+              </w:rPr>
+            </w:r>
+            <w:bookmarkEnd w:id="312"/>
             <w:r>
               <w:rPr>
                 <w:webHidden/>
@@ -3446,6 +3999,9 @@
               <w:fldChar w:fldCharType="end"/>
             </w:r>
           </w:hyperlink>
+          <w:r>
+            <w:fldChar w:fldCharType="end"/>
+          </w:r>
           <w:r>
             <w:fldChar w:fldCharType="end"/>
           </w:r>
@@ -3500,7 +4056,7 @@
             <w:r>
               <w:fldChar w:fldCharType="separate"/>
             </w:r>
-            <w:bookmarkStart w:id="228" w:name="__Fieldmark__610_2468841110"/>
+            <w:bookmarkStart w:id="318" w:name="__Fieldmark__805_1130144865"/>
             <w:r>
               <w:rPr>
                 <w:rStyle w:val="Verzeichnissprung"/>
@@ -3524,9 +4080,9 @@
             <w:r>
               <w:fldChar w:fldCharType="separate"/>
             </w:r>
-            <w:bookmarkStart w:id="229" w:name="__Fieldmark__445_1486744443"/>
-            <w:bookmarkStart w:id="230" w:name="__Fieldmark__613_2468841110"/>
-            <w:bookmarkEnd w:id="228"/>
+            <w:bookmarkStart w:id="319" w:name="__Fieldmark__610_2468841110"/>
+            <w:bookmarkStart w:id="320" w:name="__Fieldmark__808_1130144865"/>
+            <w:bookmarkEnd w:id="318"/>
             <w:r>
               <w:rPr>
                 <w:rStyle w:val="Verzeichnissprung"/>
@@ -3550,11 +4106,11 @@
             <w:r>
               <w:fldChar w:fldCharType="separate"/>
             </w:r>
-            <w:bookmarkStart w:id="231" w:name="__Fieldmark__448_1486744443"/>
-            <w:bookmarkStart w:id="232" w:name="__Fieldmark__310_1776674993"/>
-            <w:bookmarkStart w:id="233" w:name="__Fieldmark__618_2468841110"/>
-            <w:bookmarkEnd w:id="229"/>
-            <w:bookmarkEnd w:id="230"/>
+            <w:bookmarkStart w:id="321" w:name="__Fieldmark__613_2468841110"/>
+            <w:bookmarkStart w:id="322" w:name="__Fieldmark__445_1486744443"/>
+            <w:bookmarkStart w:id="323" w:name="__Fieldmark__813_1130144865"/>
+            <w:bookmarkEnd w:id="319"/>
+            <w:bookmarkEnd w:id="320"/>
             <w:r>
               <w:rPr>
                 <w:rStyle w:val="Verzeichnissprung"/>
@@ -3578,13 +4134,13 @@
             <w:r>
               <w:fldChar w:fldCharType="separate"/>
             </w:r>
-            <w:bookmarkStart w:id="234" w:name="__Fieldmark__453_1486744443"/>
-            <w:bookmarkStart w:id="235" w:name="__Fieldmark__205_3689923237"/>
-            <w:bookmarkStart w:id="236" w:name="__Fieldmark__313_1776674993"/>
-            <w:bookmarkStart w:id="237" w:name="__Fieldmark__625_2468841110"/>
-            <w:bookmarkEnd w:id="231"/>
-            <w:bookmarkEnd w:id="232"/>
-            <w:bookmarkEnd w:id="233"/>
+            <w:bookmarkStart w:id="324" w:name="__Fieldmark__618_2468841110"/>
+            <w:bookmarkStart w:id="325" w:name="__Fieldmark__310_1776674993"/>
+            <w:bookmarkStart w:id="326" w:name="__Fieldmark__448_1486744443"/>
+            <w:bookmarkStart w:id="327" w:name="__Fieldmark__820_1130144865"/>
+            <w:bookmarkEnd w:id="321"/>
+            <w:bookmarkEnd w:id="322"/>
+            <w:bookmarkEnd w:id="323"/>
             <w:r>
               <w:rPr>
                 <w:rStyle w:val="Verzeichnissprung"/>
@@ -3608,36 +4164,71 @@
             <w:r>
               <w:fldChar w:fldCharType="separate"/>
             </w:r>
-            <w:bookmarkStart w:id="238" w:name="__Fieldmark__643_2468841110"/>
-            <w:bookmarkStart w:id="239" w:name="__Fieldmark__467_1486744443"/>
-            <w:bookmarkStart w:id="240" w:name="__Fieldmark__211_3689923237"/>
-            <w:bookmarkStart w:id="241" w:name="__Fieldmark__131_1873182389"/>
-            <w:bookmarkStart w:id="242" w:name="__Fieldmark__323_1776674993"/>
-            <w:bookmarkEnd w:id="234"/>
-            <w:bookmarkEnd w:id="235"/>
-            <w:bookmarkEnd w:id="236"/>
-            <w:bookmarkEnd w:id="237"/>
-            <w:bookmarkEnd w:id="239"/>
-            <w:bookmarkEnd w:id="240"/>
-            <w:bookmarkEnd w:id="241"/>
-            <w:bookmarkEnd w:id="242"/>
-            <w:r>
-              <w:rPr>
-                <w:rStyle w:val="Verzeichnissprung"/>
-                <w:rFonts w:cs="Calibri"/>
-                <w:b/>
-                <w:bCs/>
-              </w:rPr>
-            </w:r>
-            <w:r>
-              <w:rPr>
-                <w:rStyle w:val="Verzeichnissprung"/>
-                <w:rFonts w:cs="Calibri"/>
-                <w:b/>
-                <w:bCs/>
-              </w:rPr>
-            </w:r>
-            <w:bookmarkEnd w:id="238"/>
+            <w:bookmarkStart w:id="328" w:name="__Fieldmark__625_2468841110"/>
+            <w:bookmarkStart w:id="329" w:name="__Fieldmark__313_1776674993"/>
+            <w:bookmarkStart w:id="330" w:name="__Fieldmark__205_3689923237"/>
+            <w:bookmarkStart w:id="331" w:name="__Fieldmark__453_1486744443"/>
+            <w:bookmarkStart w:id="332" w:name="__Fieldmark__829_1130144865"/>
+            <w:bookmarkEnd w:id="324"/>
+            <w:bookmarkEnd w:id="325"/>
+            <w:bookmarkEnd w:id="326"/>
+            <w:bookmarkEnd w:id="327"/>
+            <w:r>
+              <w:rPr>
+                <w:rStyle w:val="Verzeichnissprung"/>
+                <w:rFonts w:cs="Calibri"/>
+                <w:b/>
+                <w:bCs/>
+              </w:rPr>
+            </w:r>
+            <w:r>
+              <w:rPr>
+                <w:rStyle w:val="Verzeichnissprung"/>
+                <w:rFonts w:cs="Calibri"/>
+                <w:b/>
+                <w:bCs/>
+              </w:rPr>
+            </w:r>
+            <w:r>
+              <w:fldChar w:fldCharType="begin"/>
+            </w:r>
+            <w:r/>
+            <w:r>
+              <w:fldChar w:fldCharType="separate"/>
+            </w:r>
+            <w:bookmarkStart w:id="333" w:name="__Fieldmark__851_1130144865"/>
+            <w:bookmarkStart w:id="334" w:name="__Fieldmark__643_2468841110"/>
+            <w:bookmarkStart w:id="335" w:name="__Fieldmark__323_1776674993"/>
+            <w:bookmarkStart w:id="336" w:name="__Fieldmark__131_1873182389"/>
+            <w:bookmarkStart w:id="337" w:name="__Fieldmark__211_3689923237"/>
+            <w:bookmarkStart w:id="338" w:name="__Fieldmark__467_1486744443"/>
+            <w:bookmarkEnd w:id="328"/>
+            <w:bookmarkEnd w:id="329"/>
+            <w:bookmarkEnd w:id="330"/>
+            <w:bookmarkEnd w:id="331"/>
+            <w:bookmarkEnd w:id="332"/>
+            <w:bookmarkEnd w:id="334"/>
+            <w:bookmarkEnd w:id="335"/>
+            <w:bookmarkEnd w:id="336"/>
+            <w:bookmarkEnd w:id="337"/>
+            <w:bookmarkEnd w:id="338"/>
+            <w:r>
+              <w:rPr>
+                <w:rStyle w:val="Verzeichnissprung"/>
+                <w:rFonts w:cs="Calibri"/>
+                <w:b/>
+                <w:bCs/>
+              </w:rPr>
+            </w:r>
+            <w:r>
+              <w:rPr>
+                <w:rStyle w:val="Verzeichnissprung"/>
+                <w:rFonts w:cs="Calibri"/>
+                <w:b/>
+                <w:bCs/>
+              </w:rPr>
+            </w:r>
+            <w:bookmarkEnd w:id="333"/>
             <w:r>
               <w:rPr>
                 <w:webHidden/>
@@ -3693,6 +4284,9 @@
               <w:fldChar w:fldCharType="end"/>
             </w:r>
           </w:hyperlink>
+          <w:r>
+            <w:fldChar w:fldCharType="end"/>
+          </w:r>
           <w:r>
             <w:fldChar w:fldCharType="end"/>
           </w:r>
@@ -3747,7 +4341,7 @@
             <w:r>
               <w:fldChar w:fldCharType="separate"/>
             </w:r>
-            <w:bookmarkStart w:id="243" w:name="__Fieldmark__651_2468841110"/>
+            <w:bookmarkStart w:id="339" w:name="__Fieldmark__859_1130144865"/>
             <w:r>
               <w:rPr>
                 <w:rStyle w:val="Verzeichnissprung"/>
@@ -3771,9 +4365,9 @@
             <w:r>
               <w:fldChar w:fldCharType="separate"/>
             </w:r>
-            <w:bookmarkStart w:id="244" w:name="__Fieldmark__475_1486744443"/>
-            <w:bookmarkStart w:id="245" w:name="__Fieldmark__654_2468841110"/>
-            <w:bookmarkEnd w:id="243"/>
+            <w:bookmarkStart w:id="340" w:name="__Fieldmark__651_2468841110"/>
+            <w:bookmarkStart w:id="341" w:name="__Fieldmark__862_1130144865"/>
+            <w:bookmarkEnd w:id="339"/>
             <w:r>
               <w:rPr>
                 <w:rStyle w:val="Verzeichnissprung"/>
@@ -3797,11 +4391,11 @@
             <w:r>
               <w:fldChar w:fldCharType="separate"/>
             </w:r>
-            <w:bookmarkStart w:id="246" w:name="__Fieldmark__478_1486744443"/>
-            <w:bookmarkStart w:id="247" w:name="__Fieldmark__331_1776674993"/>
-            <w:bookmarkStart w:id="248" w:name="__Fieldmark__659_2468841110"/>
-            <w:bookmarkEnd w:id="244"/>
-            <w:bookmarkEnd w:id="245"/>
+            <w:bookmarkStart w:id="342" w:name="__Fieldmark__654_2468841110"/>
+            <w:bookmarkStart w:id="343" w:name="__Fieldmark__475_1486744443"/>
+            <w:bookmarkStart w:id="344" w:name="__Fieldmark__867_1130144865"/>
+            <w:bookmarkEnd w:id="340"/>
+            <w:bookmarkEnd w:id="341"/>
             <w:r>
               <w:rPr>
                 <w:rStyle w:val="Verzeichnissprung"/>
@@ -3825,13 +4419,13 @@
             <w:r>
               <w:fldChar w:fldCharType="separate"/>
             </w:r>
-            <w:bookmarkStart w:id="249" w:name="__Fieldmark__483_1486744443"/>
-            <w:bookmarkStart w:id="250" w:name="__Fieldmark__219_3689923237"/>
-            <w:bookmarkStart w:id="251" w:name="__Fieldmark__334_1776674993"/>
-            <w:bookmarkStart w:id="252" w:name="__Fieldmark__666_2468841110"/>
-            <w:bookmarkEnd w:id="246"/>
-            <w:bookmarkEnd w:id="247"/>
-            <w:bookmarkEnd w:id="248"/>
+            <w:bookmarkStart w:id="345" w:name="__Fieldmark__659_2468841110"/>
+            <w:bookmarkStart w:id="346" w:name="__Fieldmark__331_1776674993"/>
+            <w:bookmarkStart w:id="347" w:name="__Fieldmark__478_1486744443"/>
+            <w:bookmarkStart w:id="348" w:name="__Fieldmark__874_1130144865"/>
+            <w:bookmarkEnd w:id="342"/>
+            <w:bookmarkEnd w:id="343"/>
+            <w:bookmarkEnd w:id="344"/>
             <w:r>
               <w:rPr>
                 <w:rStyle w:val="Verzeichnissprung"/>
@@ -3855,19 +4449,15 @@
             <w:r>
               <w:fldChar w:fldCharType="separate"/>
             </w:r>
-            <w:bookmarkStart w:id="253" w:name="__Fieldmark__684_2468841110"/>
-            <w:bookmarkStart w:id="254" w:name="__Fieldmark__497_1486744443"/>
-            <w:bookmarkStart w:id="255" w:name="__Fieldmark__225_3689923237"/>
-            <w:bookmarkStart w:id="256" w:name="__Fieldmark__140_1873182389"/>
-            <w:bookmarkStart w:id="257" w:name="__Fieldmark__344_1776674993"/>
-            <w:bookmarkEnd w:id="249"/>
-            <w:bookmarkEnd w:id="250"/>
-            <w:bookmarkEnd w:id="251"/>
-            <w:bookmarkEnd w:id="252"/>
-            <w:bookmarkEnd w:id="254"/>
-            <w:bookmarkEnd w:id="255"/>
-            <w:bookmarkEnd w:id="256"/>
-            <w:bookmarkEnd w:id="257"/>
+            <w:bookmarkStart w:id="349" w:name="__Fieldmark__666_2468841110"/>
+            <w:bookmarkStart w:id="350" w:name="__Fieldmark__334_1776674993"/>
+            <w:bookmarkStart w:id="351" w:name="__Fieldmark__219_3689923237"/>
+            <w:bookmarkStart w:id="352" w:name="__Fieldmark__483_1486744443"/>
+            <w:bookmarkStart w:id="353" w:name="__Fieldmark__883_1130144865"/>
+            <w:bookmarkEnd w:id="345"/>
+            <w:bookmarkEnd w:id="346"/>
+            <w:bookmarkEnd w:id="347"/>
+            <w:bookmarkEnd w:id="348"/>
             <w:r>
               <w:rPr>
                 <w:rStyle w:val="Verzeichnissprung"/>
@@ -3884,7 +4474,46 @@
                 <w:bCs/>
               </w:rPr>
             </w:r>
-            <w:bookmarkEnd w:id="253"/>
+            <w:r>
+              <w:fldChar w:fldCharType="begin"/>
+            </w:r>
+            <w:r/>
+            <w:r>
+              <w:fldChar w:fldCharType="separate"/>
+            </w:r>
+            <w:bookmarkStart w:id="354" w:name="__Fieldmark__905_1130144865"/>
+            <w:bookmarkStart w:id="355" w:name="__Fieldmark__684_2468841110"/>
+            <w:bookmarkStart w:id="356" w:name="__Fieldmark__344_1776674993"/>
+            <w:bookmarkStart w:id="357" w:name="__Fieldmark__140_1873182389"/>
+            <w:bookmarkStart w:id="358" w:name="__Fieldmark__225_3689923237"/>
+            <w:bookmarkStart w:id="359" w:name="__Fieldmark__497_1486744443"/>
+            <w:bookmarkEnd w:id="349"/>
+            <w:bookmarkEnd w:id="350"/>
+            <w:bookmarkEnd w:id="351"/>
+            <w:bookmarkEnd w:id="352"/>
+            <w:bookmarkEnd w:id="353"/>
+            <w:bookmarkEnd w:id="355"/>
+            <w:bookmarkEnd w:id="356"/>
+            <w:bookmarkEnd w:id="357"/>
+            <w:bookmarkEnd w:id="358"/>
+            <w:bookmarkEnd w:id="359"/>
+            <w:r>
+              <w:rPr>
+                <w:rStyle w:val="Verzeichnissprung"/>
+                <w:rFonts w:cs="Calibri" w:cstheme="minorHAnsi"/>
+                <w:b/>
+                <w:bCs/>
+              </w:rPr>
+            </w:r>
+            <w:r>
+              <w:rPr>
+                <w:rStyle w:val="Verzeichnissprung"/>
+                <w:rFonts w:cs="Calibri" w:cstheme="minorHAnsi"/>
+                <w:b/>
+                <w:bCs/>
+              </w:rPr>
+            </w:r>
+            <w:bookmarkEnd w:id="354"/>
             <w:r>
               <w:rPr>
                 <w:webHidden/>
@@ -3940,6 +4569,9 @@
               <w:fldChar w:fldCharType="end"/>
             </w:r>
           </w:hyperlink>
+          <w:r>
+            <w:fldChar w:fldCharType="end"/>
+          </w:r>
           <w:r>
             <w:fldChar w:fldCharType="end"/>
           </w:r>
@@ -3994,7 +4626,7 @@
             <w:r>
               <w:fldChar w:fldCharType="separate"/>
             </w:r>
-            <w:bookmarkStart w:id="258" w:name="__Fieldmark__692_2468841110"/>
+            <w:bookmarkStart w:id="360" w:name="__Fieldmark__913_1130144865"/>
             <w:r>
               <w:rPr>
                 <w:rStyle w:val="Verzeichnissprung"/>
@@ -4018,9 +4650,9 @@
             <w:r>
               <w:fldChar w:fldCharType="separate"/>
             </w:r>
-            <w:bookmarkStart w:id="259" w:name="__Fieldmark__505_1486744443"/>
-            <w:bookmarkStart w:id="260" w:name="__Fieldmark__695_2468841110"/>
-            <w:bookmarkEnd w:id="258"/>
+            <w:bookmarkStart w:id="361" w:name="__Fieldmark__692_2468841110"/>
+            <w:bookmarkStart w:id="362" w:name="__Fieldmark__916_1130144865"/>
+            <w:bookmarkEnd w:id="360"/>
             <w:r>
               <w:rPr>
                 <w:rStyle w:val="Verzeichnissprung"/>
@@ -4044,11 +4676,11 @@
             <w:r>
               <w:fldChar w:fldCharType="separate"/>
             </w:r>
-            <w:bookmarkStart w:id="261" w:name="__Fieldmark__508_1486744443"/>
-            <w:bookmarkStart w:id="262" w:name="__Fieldmark__352_1776674993"/>
-            <w:bookmarkStart w:id="263" w:name="__Fieldmark__700_2468841110"/>
-            <w:bookmarkEnd w:id="259"/>
-            <w:bookmarkEnd w:id="260"/>
+            <w:bookmarkStart w:id="363" w:name="__Fieldmark__695_2468841110"/>
+            <w:bookmarkStart w:id="364" w:name="__Fieldmark__505_1486744443"/>
+            <w:bookmarkStart w:id="365" w:name="__Fieldmark__921_1130144865"/>
+            <w:bookmarkEnd w:id="361"/>
+            <w:bookmarkEnd w:id="362"/>
             <w:r>
               <w:rPr>
                 <w:rStyle w:val="Verzeichnissprung"/>
@@ -4072,13 +4704,13 @@
             <w:r>
               <w:fldChar w:fldCharType="separate"/>
             </w:r>
-            <w:bookmarkStart w:id="264" w:name="__Fieldmark__513_1486744443"/>
-            <w:bookmarkStart w:id="265" w:name="__Fieldmark__233_3689923237"/>
-            <w:bookmarkStart w:id="266" w:name="__Fieldmark__355_1776674993"/>
-            <w:bookmarkStart w:id="267" w:name="__Fieldmark__707_2468841110"/>
-            <w:bookmarkEnd w:id="261"/>
-            <w:bookmarkEnd w:id="262"/>
-            <w:bookmarkEnd w:id="263"/>
+            <w:bookmarkStart w:id="366" w:name="__Fieldmark__700_2468841110"/>
+            <w:bookmarkStart w:id="367" w:name="__Fieldmark__352_1776674993"/>
+            <w:bookmarkStart w:id="368" w:name="__Fieldmark__508_1486744443"/>
+            <w:bookmarkStart w:id="369" w:name="__Fieldmark__928_1130144865"/>
+            <w:bookmarkEnd w:id="363"/>
+            <w:bookmarkEnd w:id="364"/>
+            <w:bookmarkEnd w:id="365"/>
             <w:r>
               <w:rPr>
                 <w:rStyle w:val="Verzeichnissprung"/>
@@ -4102,19 +4734,15 @@
             <w:r>
               <w:fldChar w:fldCharType="separate"/>
             </w:r>
-            <w:bookmarkStart w:id="268" w:name="__Fieldmark__725_2468841110"/>
-            <w:bookmarkStart w:id="269" w:name="__Fieldmark__527_1486744443"/>
-            <w:bookmarkStart w:id="270" w:name="__Fieldmark__239_3689923237"/>
-            <w:bookmarkStart w:id="271" w:name="__Fieldmark__149_1873182389"/>
-            <w:bookmarkStart w:id="272" w:name="__Fieldmark__365_1776674993"/>
-            <w:bookmarkEnd w:id="264"/>
-            <w:bookmarkEnd w:id="265"/>
-            <w:bookmarkEnd w:id="266"/>
-            <w:bookmarkEnd w:id="267"/>
-            <w:bookmarkEnd w:id="269"/>
-            <w:bookmarkEnd w:id="270"/>
-            <w:bookmarkEnd w:id="271"/>
-            <w:bookmarkEnd w:id="272"/>
+            <w:bookmarkStart w:id="370" w:name="__Fieldmark__707_2468841110"/>
+            <w:bookmarkStart w:id="371" w:name="__Fieldmark__355_1776674993"/>
+            <w:bookmarkStart w:id="372" w:name="__Fieldmark__233_3689923237"/>
+            <w:bookmarkStart w:id="373" w:name="__Fieldmark__513_1486744443"/>
+            <w:bookmarkStart w:id="374" w:name="__Fieldmark__937_1130144865"/>
+            <w:bookmarkEnd w:id="366"/>
+            <w:bookmarkEnd w:id="367"/>
+            <w:bookmarkEnd w:id="368"/>
+            <w:bookmarkEnd w:id="369"/>
             <w:r>
               <w:rPr>
                 <w:rStyle w:val="Verzeichnissprung"/>
@@ -4131,7 +4759,46 @@
                 <w:bCs/>
               </w:rPr>
             </w:r>
-            <w:bookmarkEnd w:id="268"/>
+            <w:r>
+              <w:fldChar w:fldCharType="begin"/>
+            </w:r>
+            <w:r/>
+            <w:r>
+              <w:fldChar w:fldCharType="separate"/>
+            </w:r>
+            <w:bookmarkStart w:id="375" w:name="__Fieldmark__959_1130144865"/>
+            <w:bookmarkStart w:id="376" w:name="__Fieldmark__725_2468841110"/>
+            <w:bookmarkStart w:id="377" w:name="__Fieldmark__365_1776674993"/>
+            <w:bookmarkStart w:id="378" w:name="__Fieldmark__149_1873182389"/>
+            <w:bookmarkStart w:id="379" w:name="__Fieldmark__239_3689923237"/>
+            <w:bookmarkStart w:id="380" w:name="__Fieldmark__527_1486744443"/>
+            <w:bookmarkEnd w:id="370"/>
+            <w:bookmarkEnd w:id="371"/>
+            <w:bookmarkEnd w:id="372"/>
+            <w:bookmarkEnd w:id="373"/>
+            <w:bookmarkEnd w:id="374"/>
+            <w:bookmarkEnd w:id="376"/>
+            <w:bookmarkEnd w:id="377"/>
+            <w:bookmarkEnd w:id="378"/>
+            <w:bookmarkEnd w:id="379"/>
+            <w:bookmarkEnd w:id="380"/>
+            <w:r>
+              <w:rPr>
+                <w:rStyle w:val="Verzeichnissprung"/>
+                <w:rFonts w:cs="Calibri" w:cstheme="minorHAnsi"/>
+                <w:b/>
+                <w:bCs/>
+              </w:rPr>
+            </w:r>
+            <w:r>
+              <w:rPr>
+                <w:rStyle w:val="Verzeichnissprung"/>
+                <w:rFonts w:cs="Calibri" w:cstheme="minorHAnsi"/>
+                <w:b/>
+                <w:bCs/>
+              </w:rPr>
+            </w:r>
+            <w:bookmarkEnd w:id="375"/>
             <w:r>
               <w:rPr>
                 <w:webHidden/>
@@ -4187,6 +4854,9 @@
               <w:fldChar w:fldCharType="end"/>
             </w:r>
           </w:hyperlink>
+          <w:r>
+            <w:fldChar w:fldCharType="end"/>
+          </w:r>
           <w:r>
             <w:fldChar w:fldCharType="end"/>
           </w:r>
@@ -4221,12 +4891,12 @@
         <w:ind w:left="1068" w:hanging="360"/>
         <w:rPr/>
       </w:pPr>
-      <w:bookmarkStart w:id="273" w:name="_Toc133963024"/>
-      <w:bookmarkStart w:id="274" w:name="_Toc133962750"/>
-      <w:bookmarkStart w:id="275" w:name="_Toc133962037"/>
-      <w:bookmarkEnd w:id="273"/>
-      <w:bookmarkEnd w:id="274"/>
-      <w:bookmarkEnd w:id="275"/>
+      <w:bookmarkStart w:id="381" w:name="_Toc133962037"/>
+      <w:bookmarkStart w:id="382" w:name="_Toc133962750"/>
+      <w:bookmarkStart w:id="383" w:name="_Toc133963024"/>
+      <w:bookmarkEnd w:id="381"/>
+      <w:bookmarkEnd w:id="382"/>
+      <w:bookmarkEnd w:id="383"/>
       <w:r>
         <w:rPr>
           <w:rFonts w:cs="Calibri" w:ascii="Calibri" w:hAnsi="Calibri"/>
@@ -4243,12 +4913,12 @@
         <w:spacing w:lineRule="auto" w:line="276"/>
         <w:rPr/>
       </w:pPr>
-      <w:bookmarkStart w:id="276" w:name="_Toc133963025"/>
-      <w:bookmarkStart w:id="277" w:name="_Toc133962751"/>
-      <w:bookmarkStart w:id="278" w:name="_Toc133962038"/>
-      <w:bookmarkEnd w:id="276"/>
-      <w:bookmarkEnd w:id="277"/>
-      <w:bookmarkEnd w:id="278"/>
+      <w:bookmarkStart w:id="384" w:name="_Toc133962038"/>
+      <w:bookmarkStart w:id="385" w:name="_Toc133962751"/>
+      <w:bookmarkStart w:id="386" w:name="_Toc133963025"/>
+      <w:bookmarkEnd w:id="384"/>
+      <w:bookmarkEnd w:id="385"/>
+      <w:bookmarkEnd w:id="386"/>
       <w:r>
         <w:rPr>
           <w:rFonts w:cs="Calibri" w:ascii="Calibri" w:hAnsi="Calibri"/>
@@ -4273,7 +4943,37 @@
         <w:rPr>
           <w:rFonts w:cs="Calibri" w:ascii="Calibri" w:hAnsi="Calibri" w:asciiTheme="minorHAnsi" w:cstheme="minorHAnsi" w:hAnsiTheme="minorHAnsi"/>
         </w:rPr>
-        <w:t>Vorüberlegungen über Vorraussetzungen des Projektes</w:t>
+        <w:t xml:space="preserve">Vorüberlegungen über </w:t>
+      </w:r>
+      <w:r>
+        <w:rPr>
+          <w:rFonts w:cs="Calibri" w:ascii="Calibri" w:hAnsi="Calibri" w:asciiTheme="minorHAnsi" w:cstheme="minorHAnsi" w:hAnsiTheme="minorHAnsi"/>
+        </w:rPr>
+        <w:t>die</w:t>
+      </w:r>
+      <w:r>
+        <w:rPr>
+          <w:rFonts w:cs="Calibri" w:ascii="Calibri" w:hAnsi="Calibri" w:asciiTheme="minorHAnsi" w:cstheme="minorHAnsi" w:hAnsiTheme="minorHAnsi"/>
+        </w:rPr>
+        <w:t xml:space="preserve"> </w:t>
+      </w:r>
+      <w:r>
+        <w:rPr>
+          <w:rFonts w:cs="Calibri" w:ascii="Calibri" w:hAnsi="Calibri" w:asciiTheme="minorHAnsi" w:cstheme="minorHAnsi" w:hAnsiTheme="minorHAnsi"/>
+        </w:rPr>
+        <w:t>Voraussetzungen</w:t>
+      </w:r>
+      <w:r>
+        <w:rPr>
+          <w:rFonts w:cs="Calibri" w:ascii="Calibri" w:hAnsi="Calibri" w:asciiTheme="minorHAnsi" w:cstheme="minorHAnsi" w:hAnsiTheme="minorHAnsi"/>
+        </w:rPr>
+        <w:t xml:space="preserve"> des Projekte</w:t>
+      </w:r>
+      <w:r>
+        <w:rPr>
+          <w:rFonts w:cs="Calibri" w:ascii="Calibri" w:hAnsi="Calibri" w:asciiTheme="minorHAnsi" w:cstheme="minorHAnsi" w:hAnsiTheme="minorHAnsi"/>
+        </w:rPr>
+        <w:t>s</w:t>
       </w:r>
     </w:p>
     <w:p>
@@ -4290,7 +4990,7 @@
         <w:rPr>
           <w:rFonts w:cs="Calibri" w:ascii="Calibri" w:hAnsi="Calibri" w:asciiTheme="minorHAnsi" w:cstheme="minorHAnsi" w:hAnsiTheme="minorHAnsi"/>
         </w:rPr>
-        <w:t>Planung der Dateistruktur mithilfe eines Klassendiagrammes gemeinsam</w:t>
+        <w:t>Planung der Dateistruktur mithilfe eines Klassendiagramms gemeinsam</w:t>
       </w:r>
     </w:p>
     <w:p>
@@ -4307,7 +5007,31 @@
         <w:rPr>
           <w:rFonts w:cs="Calibri" w:ascii="Calibri" w:hAnsi="Calibri" w:asciiTheme="minorHAnsi" w:cstheme="minorHAnsi" w:hAnsiTheme="minorHAnsi"/>
         </w:rPr>
-        <w:t>Besprechen der Übergabe und Rückgabeparameter</w:t>
+        <w:t xml:space="preserve">Besprechen der Übergabe und </w:t>
+      </w:r>
+      <w:r>
+        <w:rPr>
+          <w:rFonts w:cs="Calibri" w:ascii="Calibri" w:hAnsi="Calibri" w:asciiTheme="minorHAnsi" w:cstheme="minorHAnsi" w:hAnsiTheme="minorHAnsi"/>
+        </w:rPr>
+        <w:t>der</w:t>
+      </w:r>
+      <w:r>
+        <w:rPr>
+          <w:rFonts w:cs="Calibri" w:ascii="Calibri" w:hAnsi="Calibri" w:asciiTheme="minorHAnsi" w:cstheme="minorHAnsi" w:hAnsiTheme="minorHAnsi"/>
+        </w:rPr>
+        <w:t xml:space="preserve"> Rückgabe</w:t>
+      </w:r>
+      <w:r>
+        <w:rPr>
+          <w:rFonts w:cs="Calibri" w:ascii="Calibri" w:hAnsi="Calibri" w:asciiTheme="minorHAnsi" w:cstheme="minorHAnsi" w:hAnsiTheme="minorHAnsi"/>
+        </w:rPr>
+        <w:t>p</w:t>
+      </w:r>
+      <w:r>
+        <w:rPr>
+          <w:rFonts w:cs="Calibri" w:ascii="Calibri" w:hAnsi="Calibri" w:asciiTheme="minorHAnsi" w:cstheme="minorHAnsi" w:hAnsiTheme="minorHAnsi"/>
+        </w:rPr>
+        <w:t>arameter</w:t>
       </w:r>
     </w:p>
     <w:p>
@@ -4378,12 +5102,12 @@
         <w:spacing w:lineRule="auto" w:line="276"/>
         <w:rPr/>
       </w:pPr>
-      <w:bookmarkStart w:id="279" w:name="_Toc133963026"/>
-      <w:bookmarkStart w:id="280" w:name="_Toc133962752"/>
-      <w:bookmarkStart w:id="281" w:name="_Toc133962039"/>
-      <w:bookmarkEnd w:id="279"/>
-      <w:bookmarkEnd w:id="280"/>
-      <w:bookmarkEnd w:id="281"/>
+      <w:bookmarkStart w:id="387" w:name="_Toc133962039"/>
+      <w:bookmarkStart w:id="388" w:name="_Toc133962752"/>
+      <w:bookmarkStart w:id="389" w:name="_Toc133963026"/>
+      <w:bookmarkEnd w:id="387"/>
+      <w:bookmarkEnd w:id="388"/>
+      <w:bookmarkEnd w:id="389"/>
       <w:r>
         <w:rPr>
           <w:rFonts w:cs="Calibri" w:ascii="Calibri" w:hAnsi="Calibri"/>
@@ -4478,7 +5202,25 @@
         <w:rPr>
           <w:rFonts w:cs="Calibri" w:ascii="Calibri" w:hAnsi="Calibri" w:asciiTheme="minorHAnsi" w:cstheme="minorHAnsi" w:hAnsiTheme="minorHAnsi"/>
         </w:rPr>
-        <w:t>(Einbindung verschiedener Libraries)</w:t>
+        <w:t xml:space="preserve">Absprache und </w:t>
+      </w:r>
+      <w:r>
+        <w:rPr>
+          <w:rFonts w:cs="Calibri" w:ascii="Calibri" w:hAnsi="Calibri" w:asciiTheme="minorHAnsi" w:cstheme="minorHAnsi" w:hAnsiTheme="minorHAnsi"/>
+        </w:rPr>
+        <w:t xml:space="preserve">Einbindung </w:t>
+      </w:r>
+      <w:r>
+        <w:rPr>
+          <w:rFonts w:cs="Calibri" w:ascii="Calibri" w:hAnsi="Calibri" w:asciiTheme="minorHAnsi" w:cstheme="minorHAnsi" w:hAnsiTheme="minorHAnsi"/>
+        </w:rPr>
+        <w:t xml:space="preserve">der </w:t>
+      </w:r>
+      <w:r>
+        <w:rPr>
+          <w:rFonts w:cs="Calibri" w:ascii="Calibri" w:hAnsi="Calibri" w:asciiTheme="minorHAnsi" w:cstheme="minorHAnsi" w:hAnsiTheme="minorHAnsi"/>
+        </w:rPr>
+        <w:t>verschiedener Libraries</w:t>
       </w:r>
     </w:p>
     <w:p>
@@ -4501,12 +5243,12 @@
         <w:spacing w:lineRule="auto" w:line="276"/>
         <w:rPr/>
       </w:pPr>
-      <w:bookmarkStart w:id="282" w:name="_Toc133963027"/>
-      <w:bookmarkStart w:id="283" w:name="_Toc133962753"/>
-      <w:bookmarkStart w:id="284" w:name="_Toc133962040"/>
-      <w:bookmarkEnd w:id="282"/>
-      <w:bookmarkEnd w:id="283"/>
-      <w:bookmarkEnd w:id="284"/>
+      <w:bookmarkStart w:id="390" w:name="_Toc133962040"/>
+      <w:bookmarkStart w:id="391" w:name="_Toc133962753"/>
+      <w:bookmarkStart w:id="392" w:name="_Toc133963027"/>
+      <w:bookmarkEnd w:id="390"/>
+      <w:bookmarkEnd w:id="391"/>
+      <w:bookmarkEnd w:id="392"/>
       <w:r>
         <w:rPr>
           <w:rFonts w:cs="Calibri" w:ascii="Calibri" w:hAnsi="Calibri"/>
@@ -4584,7 +5326,7 @@
         <w:rPr>
           <w:rFonts w:cs="Calibri" w:ascii="Calibri" w:hAnsi="Calibri" w:asciiTheme="minorHAnsi" w:cstheme="minorHAnsi" w:hAnsiTheme="minorHAnsi"/>
         </w:rPr>
-        <w:t>Testen des Programmes nach Fertigstellung als Gesamtes</w:t>
+        <w:t>Testen des Programms nach Fertigstellung als Gesamtes</w:t>
       </w:r>
     </w:p>
     <w:p>
@@ -4592,40 +5334,51 @@
         <w:pStyle w:val="ListParagraph"/>
         <w:numPr>
           <w:ilvl w:val="0"/>
-          <w:numId w:val="1"/>
+          <w:numId w:val="0"/>
         </w:numPr>
         <w:spacing w:lineRule="auto" w:line="276"/>
-        <w:rPr>
-          <w:rFonts w:ascii="Calibri" w:hAnsi="Calibri" w:cs="Calibri" w:asciiTheme="minorHAnsi" w:cstheme="minorHAnsi" w:hAnsiTheme="minorHAnsi"/>
-        </w:rPr>
-      </w:pPr>
-      <w:r>
-        <w:rPr>
-          <w:rFonts w:cs="Calibri" w:cstheme="minorHAnsi" w:ascii="Calibri" w:hAnsi="Calibri"/>
-        </w:rPr>
-      </w:r>
-    </w:p>
-    <w:p>
-      <w:pPr>
-        <w:pStyle w:val="Normal"/>
-        <w:spacing w:lineRule="auto" w:line="276"/>
-        <w:rPr>
-          <w:rFonts w:cs="Calibri" w:cstheme="minorHAnsi"/>
-        </w:rPr>
-      </w:pPr>
-      <w:r>
-        <w:rPr>
-          <w:rFonts w:cs="Calibri" w:cstheme="minorHAnsi"/>
-        </w:rPr>
-      </w:r>
-    </w:p>
-    <w:p>
-      <w:pPr>
-        <w:pStyle w:val="Normal"/>
-        <w:spacing w:lineRule="auto" w:line="276"/>
+        <w:ind w:left="1788" w:hanging="0"/>
         <w:rPr/>
       </w:pPr>
       <w:r>
+        <w:rPr/>
+      </w:r>
+    </w:p>
+    <w:p>
+      <w:pPr>
+        <w:pStyle w:val="Normal"/>
+        <w:spacing w:lineRule="auto" w:line="276"/>
+        <w:rPr>
+          <w:rFonts w:cs="Calibri" w:cstheme="minorHAnsi"/>
+        </w:rPr>
+      </w:pPr>
+      <w:r>
+        <w:rPr>
+          <w:rFonts w:cs="Calibri" w:cstheme="minorHAnsi"/>
+        </w:rPr>
+      </w:r>
+    </w:p>
+    <w:p>
+      <w:pPr>
+        <w:pStyle w:val="Normal"/>
+        <w:spacing w:lineRule="auto" w:line="276"/>
+        <w:rPr>
+          <w:rFonts w:cs="Calibri" w:cstheme="minorHAnsi"/>
+        </w:rPr>
+      </w:pPr>
+      <w:r>
+        <w:rPr>
+          <w:rFonts w:cs="Calibri" w:cstheme="minorHAnsi"/>
+        </w:rPr>
+      </w:r>
+    </w:p>
+    <w:p>
+      <w:pPr>
+        <w:pStyle w:val="Normal"/>
+        <w:spacing w:lineRule="auto" w:line="276"/>
+        <w:rPr/>
+      </w:pPr>
+      <w:r>
         <w:rPr>
           <w:rFonts w:cs="Calibri" w:cstheme="minorHAnsi"/>
           <w:u w:val="single"/>
@@ -4663,7 +5416,43 @@
         <w:rPr>
           <w:rFonts w:cs="Calibri" w:cstheme="minorHAnsi"/>
         </w:rPr>
-        <w:t xml:space="preserve">Vor Entwicklungsbeginn haben wir uns zusammen gesetzt und eine Mindmap erstellt um den Umfang des Programms zu erfassen und sinnvoll an zu ordnen. Wir haben versucht ab zu schätzen wie viel Arbeit („workload“) sich hinter welchem Teil des Programms verbirgt. Dabei haben wir auch grobe Zuständigkeiten festgelegt und versucht diese mengenmäßig ungefähr gleich zu gestalten. Anschließend haben wir festgelegt, welche Parameter und externe Libraries wir vorraussichtlich in welcher Funktion implementiert werden. Anschließend folgte eine intensive Entwicklungszeit mit viel Austausch (gewährleistet durch zusammen programmieren am Wochenende), um das Programm laufend an zu passen und funktionstüchtig zu halten. Wir haben hierbei versucht uns erst auf die Grundaufgaben der Programmteile zu fokussieren um so ein lauffähiges und testfähiges Programm zu erhalten, in dem wir dann mit der Zeit immer mehr Funktionen, sowie verbesserte CPU oder die Speicherung eines Spielstandes implementiert haben. Wir haben uns auch einmal zusammen gesetzt um zu überprüfen, ob wir die Anforderungen noch einhalten, oder ob wir unsere Arbeitsweise ändern müssen und haben unsere Fortschritte miteinander abgeglichen, um zu bestimmen, ob noch jemand Hilfe von den anderen braucht. </w:t>
+        <w:t>Vor Entwicklungsbeginn haben wir uns zusammen gesetzt und eine Mindmap erstellt um den Umfang des Programms zu erfassen und sinnvoll an zu ordnen</w:t>
+      </w:r>
+      <w:r>
+        <w:rPr>
+          <w:rFonts w:cs="Calibri" w:cstheme="minorHAnsi"/>
+        </w:rPr>
+        <w:t>(leider gibt er von dieser keine Aufzeichnugen)</w:t>
+      </w:r>
+      <w:r>
+        <w:rPr>
+          <w:rFonts w:cs="Calibri" w:cstheme="minorHAnsi"/>
+        </w:rPr>
+        <w:t xml:space="preserve">. Wir haben versucht ab zu schätzen wie viel Arbeit („workload“) sich hinter welchem Teil des Programms verbirgt. Dabei haben wir auch grobe Zuständigkeiten festgelegt und versucht diese mengenmäßig ungefähr gleich zu gestalten. Anschließend haben wir festgelegt, welche Parameter und externe Libraries wir </w:t>
+      </w:r>
+      <w:r>
+        <w:rPr>
+          <w:rFonts w:cs="Calibri" w:cstheme="minorHAnsi"/>
+        </w:rPr>
+        <w:t>v</w:t>
+      </w:r>
+      <w:r>
+        <w:rPr>
+          <w:rFonts w:cs="Calibri" w:cstheme="minorHAnsi"/>
+        </w:rPr>
+        <w:t>oraussichtlich in welcher Funktion implementiert werden. Anschließend folgte eine intensive Entwicklungszeit mit viel Austausch (gewährleistet durch zusammen programmieren am Wochenende), um das Programm laufend an zu passen und funktionstüchtig zu halten. Wir haben hierbei versucht uns erst auf die Grundaufgaben der Programmteile zu fokussieren um so ein lauffähiges und test</w:t>
+      </w:r>
+      <w:r>
+        <w:rPr>
+          <w:rFonts w:cs="Calibri" w:cstheme="minorHAnsi"/>
+        </w:rPr>
+        <w:t>bares</w:t>
+      </w:r>
+      <w:r>
+        <w:rPr>
+          <w:rFonts w:cs="Calibri" w:cstheme="minorHAnsi"/>
+        </w:rPr>
+        <w:t xml:space="preserve"> Programm zu erhalten, in dem wir dann mit der Zeit immer mehr Funktionen, sowie verbesserte CPU oder die Speicherung eines Spielstandes implementiert haben. Wir haben uns auch einmal zusammen gesetzt um zu überprüfen, ob wir die Anforderungen noch einhalten, oder ob wir unsere Arbeitsweise ändern müssen und haben unsere Fortschritte miteinander abgeglichen, um zu bestimmen, ob noch jemand Hilfe von den anderen braucht. </w:t>
       </w:r>
     </w:p>
     <w:p>
@@ -4983,12 +5772,12 @@
         <w:ind w:left="1068" w:hanging="360"/>
         <w:rPr/>
       </w:pPr>
-      <w:bookmarkStart w:id="285" w:name="_Toc133963028"/>
-      <w:bookmarkStart w:id="286" w:name="_Toc133962754"/>
-      <w:bookmarkStart w:id="287" w:name="_Toc133962041"/>
-      <w:bookmarkEnd w:id="285"/>
-      <w:bookmarkEnd w:id="286"/>
-      <w:bookmarkEnd w:id="287"/>
+      <w:bookmarkStart w:id="393" w:name="_Toc133962041"/>
+      <w:bookmarkStart w:id="394" w:name="_Toc133962754"/>
+      <w:bookmarkStart w:id="395" w:name="_Toc133963028"/>
+      <w:bookmarkEnd w:id="393"/>
+      <w:bookmarkEnd w:id="394"/>
+      <w:bookmarkEnd w:id="395"/>
       <w:r>
         <w:rPr>
           <w:rFonts w:cs="Calibri" w:ascii="Calibri" w:hAnsi="Calibri"/>
@@ -5033,12 +5822,12 @@
         <w:spacing w:lineRule="auto" w:line="276"/>
         <w:rPr/>
       </w:pPr>
-      <w:bookmarkStart w:id="288" w:name="_Toc133963029"/>
-      <w:bookmarkStart w:id="289" w:name="_Toc133962755"/>
-      <w:bookmarkStart w:id="290" w:name="_Toc133962042"/>
-      <w:bookmarkEnd w:id="288"/>
-      <w:bookmarkEnd w:id="289"/>
-      <w:bookmarkEnd w:id="290"/>
+      <w:bookmarkStart w:id="396" w:name="_Toc133962042"/>
+      <w:bookmarkStart w:id="397" w:name="_Toc133962755"/>
+      <w:bookmarkStart w:id="398" w:name="_Toc133963029"/>
+      <w:bookmarkEnd w:id="396"/>
+      <w:bookmarkEnd w:id="397"/>
+      <w:bookmarkEnd w:id="398"/>
       <w:r>
         <w:rPr>
           <w:rFonts w:cs="Calibri" w:ascii="Calibri" w:hAnsi="Calibri"/>
@@ -5112,7 +5901,31 @@
         <w:rPr>
           <w:rFonts w:cs="Calibri" w:cstheme="minorHAnsi"/>
         </w:rPr>
-        <w:t>auch in draw.io einsehbar, name: classDiagram.drawio)</w:t>
+        <w:t xml:space="preserve">auch in draw.io einsehbar, </w:t>
+      </w:r>
+      <w:r>
+        <w:rPr>
+          <w:rFonts w:cs="Calibri" w:cstheme="minorHAnsi"/>
+        </w:rPr>
+        <w:t>N</w:t>
+      </w:r>
+      <w:r>
+        <w:rPr>
+          <w:rFonts w:cs="Calibri" w:cstheme="minorHAnsi"/>
+        </w:rPr>
+        <w:t>ame: classDiagram</w:t>
+      </w:r>
+      <w:r>
+        <w:rPr>
+          <w:rFonts w:cs="Calibri" w:cstheme="minorHAnsi"/>
+        </w:rPr>
+        <w:t>m</w:t>
+      </w:r>
+      <w:r>
+        <w:rPr>
+          <w:rFonts w:cs="Calibri" w:cstheme="minorHAnsi"/>
+        </w:rPr>
+        <w:t>.drawio)</w:t>
       </w:r>
     </w:p>
     <w:p>
@@ -5247,12 +6060,12 @@
         <w:spacing w:lineRule="auto" w:line="276"/>
         <w:rPr/>
       </w:pPr>
-      <w:bookmarkStart w:id="291" w:name="_Toc133963030"/>
-      <w:bookmarkStart w:id="292" w:name="_Toc133962756"/>
-      <w:bookmarkStart w:id="293" w:name="_Toc133962043"/>
-      <w:bookmarkEnd w:id="291"/>
-      <w:bookmarkEnd w:id="292"/>
-      <w:bookmarkEnd w:id="293"/>
+      <w:bookmarkStart w:id="399" w:name="_Toc133962043"/>
+      <w:bookmarkStart w:id="400" w:name="_Toc133962756"/>
+      <w:bookmarkStart w:id="401" w:name="_Toc133963030"/>
+      <w:bookmarkEnd w:id="399"/>
+      <w:bookmarkEnd w:id="400"/>
+      <w:bookmarkEnd w:id="401"/>
       <w:r>
         <w:rPr>
           <w:rFonts w:cs="Calibri" w:ascii="Calibri" w:hAnsi="Calibri"/>
@@ -5272,7 +6085,31 @@
         <w:rPr>
           <w:rFonts w:cs="Calibri" w:cstheme="minorHAnsi"/>
         </w:rPr>
-        <w:t>Wir haben für jede Funktion mit mehr als 5 Zeilen ein dazu gehöriges Aktivitätsdiagramm mit draw.io erstellt, dabei haben wir immer die Funktionen eines Teilprogramms auch in einem Diagramm festgehalten. Aus Gründen der Übersichtlichkeit haben wir darauf verzichtet die Diagramme alle einzeln in die Dokumentation ein zu binden. Die Diagramme liegen in dem Ordner „diagramme“, um die Dateien leichter finden zu können. Die Diagramme finden sich in dem Order mit dem Programmcode, gleichnamig wie die dazu gehörigen Teilprogramme. Öffnen lassen sich die Diagramme in der Desktopversion von draw.io oder aus dem Browser mit der Option „Vorhandenes Diagramm öffnen“. Die Funktionen, welche wir nicht als Aktivitätsdiagramm gezeichnet haben, weisen nicht die nötige Komplexität auf um mit einem Aktivitätsdiagramm etwas zu veranschaulichen. Hierunter fällt auch shipinitializer, da dort lediglich die Schiffe angelegt werden und es ansonsten keine Aktivität in dieser Datei gibt. Getter und Setter Funktionen wurden abgekürzt, um die Übersichtlichkeit des Klassendiagramms zu erhöhen. Die Softwareconvention, alle Namen in Snake Case zu machen sind auf Grund von kurzfristigen Änderungen von Camel Case auf Snake Case nicht umgesetzt, in den Diagrammen werden die Namen im Camel Case Format geschrieben.</w:t>
+        <w:t>Wir haben für jede Funktion mit mehr als 5 Zeilen ein dazu gehöriges Aktivitätsdiagramm mit draw.io erstellt, dabei haben wir immer die Funktionen eines Teilprogramms auch in einem Diagramm festgehalten. Aus Gründen der Übersichtlichkeit haben wir darauf verzichtet die Diagramme alle einzeln in die Dokumentation ein zu binden. Die Diagramme liegen in dem Ordner „diagramme“, um die Dateien leichter finden zu können. Die Diagramme finden sich in dem Order mit dem Programmcode, gleichnamig wie die dazu gehörigen Teilprogramme. Öffnen lassen sich die Diagramme in der Desktop</w:t>
+      </w:r>
+      <w:r>
+        <w:rPr>
+          <w:rFonts w:cs="Calibri" w:cstheme="minorHAnsi"/>
+        </w:rPr>
+        <w:t>-V</w:t>
+      </w:r>
+      <w:r>
+        <w:rPr>
+          <w:rFonts w:cs="Calibri" w:cstheme="minorHAnsi"/>
+        </w:rPr>
+        <w:t xml:space="preserve">ersion von draw.io oder aus dem Browser mit der Option „Vorhandenes Diagramm öffnen“. Die Funktionen, welche wir nicht als Aktivitätsdiagramm gezeichnet haben, weisen nicht die nötige Komplexität auf um mit einem Aktivitätsdiagramm etwas zu veranschaulichen. Hierunter fällt auch shipinitializer, da dort lediglich die Schiffe angelegt werden und es ansonsten keine Aktivität in dieser Datei gibt. Getter und Setter Funktionen wurden abgekürzt, um die Übersichtlichkeit des Klassendiagramms zu erhöhen. Die Software </w:t>
+      </w:r>
+      <w:r>
+        <w:rPr>
+          <w:rFonts w:cs="Calibri" w:cstheme="minorHAnsi"/>
+        </w:rPr>
+        <w:t>C</w:t>
+      </w:r>
+      <w:r>
+        <w:rPr>
+          <w:rFonts w:cs="Calibri" w:cstheme="minorHAnsi"/>
+        </w:rPr>
+        <w:t>onvention, alle Namen in Snake Case zu machen sind auf Grund von kurzfristigen Änderungen von Camel Case auf Snake Case nicht umgesetzt, in den Diagrammen werden die Namen im Camel Case Format geschrieben.</w:t>
       </w:r>
     </w:p>
     <w:p>
@@ -5440,12 +6277,12 @@
         <w:ind w:left="1068" w:hanging="360"/>
         <w:rPr/>
       </w:pPr>
-      <w:bookmarkStart w:id="294" w:name="_Toc133963031"/>
-      <w:bookmarkStart w:id="295" w:name="_Toc133962757"/>
-      <w:bookmarkStart w:id="296" w:name="_Toc133962044"/>
-      <w:bookmarkEnd w:id="294"/>
-      <w:bookmarkEnd w:id="295"/>
-      <w:bookmarkEnd w:id="296"/>
+      <w:bookmarkStart w:id="402" w:name="_Toc133962044"/>
+      <w:bookmarkStart w:id="403" w:name="_Toc133962757"/>
+      <w:bookmarkStart w:id="404" w:name="_Toc133963031"/>
+      <w:bookmarkEnd w:id="402"/>
+      <w:bookmarkEnd w:id="403"/>
+      <w:bookmarkEnd w:id="404"/>
       <w:r>
         <w:rPr>
           <w:rFonts w:cs="Calibri" w:ascii="Calibri" w:hAnsi="Calibri"/>
@@ -5462,12 +6299,12 @@
         <w:spacing w:lineRule="auto" w:line="276"/>
         <w:rPr/>
       </w:pPr>
-      <w:bookmarkStart w:id="297" w:name="_Toc133963032"/>
-      <w:bookmarkStart w:id="298" w:name="_Toc133962758"/>
-      <w:bookmarkStart w:id="299" w:name="_Toc133962045"/>
-      <w:bookmarkEnd w:id="297"/>
-      <w:bookmarkEnd w:id="298"/>
-      <w:bookmarkEnd w:id="299"/>
+      <w:bookmarkStart w:id="405" w:name="_Toc133962045"/>
+      <w:bookmarkStart w:id="406" w:name="_Toc133962758"/>
+      <w:bookmarkStart w:id="407" w:name="_Toc133963032"/>
+      <w:bookmarkEnd w:id="405"/>
+      <w:bookmarkEnd w:id="406"/>
+      <w:bookmarkEnd w:id="407"/>
       <w:r>
         <w:rPr>
           <w:rFonts w:cs="Calibri" w:ascii="Calibri" w:hAnsi="Calibri"/>
@@ -5504,7 +6341,19 @@
         <w:rPr>
           <w:rFonts w:cs="Calibri" w:cstheme="minorHAnsi"/>
         </w:rPr>
-        <w:t>Random:  Wir haben die Random Bibliothek eingebunden, um es dem Computer zu ermöglichen auf ein beliebiges Feld zu schießen und seine Schiffe beliebig zu platzieren. Darüber hinaus wählt der Computer auch die Schussrichtung nach einem Treffer zufällig, über die eine „Random“ - Funktion. Also wird die Bibliotek verwendet um zufällige Zahlen zu ermitteln, welche von der CPU verwendet werden.</w:t>
+        <w:t>Random:  Wir haben die Random Bibliothek eingebunden, um es dem Computer zu ermöglichen auf ein beliebiges Feld zu schießen und seine Schiffe beliebig zu platzieren. Darüber hinaus wählt der Computer auch die Schussrichtung nach einem Treffer zufällig, über die eine „Random“ - Funktion. Also wird die Bibliot</w:t>
+      </w:r>
+      <w:r>
+        <w:rPr>
+          <w:rFonts w:cs="Calibri" w:cstheme="minorHAnsi"/>
+        </w:rPr>
+        <w:t>h</w:t>
+      </w:r>
+      <w:r>
+        <w:rPr>
+          <w:rFonts w:cs="Calibri" w:cstheme="minorHAnsi"/>
+        </w:rPr>
+        <w:t>ek verwendet um zufällige Zahlen zu ermitteln, welche von der CPU verwendet werden.</w:t>
       </w:r>
     </w:p>
     <w:p>
@@ -5531,7 +6380,19 @@
         <w:rPr>
           <w:rFonts w:cs="Calibri" w:cstheme="minorHAnsi"/>
         </w:rPr>
-        <w:t>Unittests: Die Unittest-Bibliothek haben wir eingebunden um Unittests ausführen zu können.</w:t>
+        <w:t xml:space="preserve">Unittests: Die Unittest-Bibliothek haben wir eingebunden um Unittests ausführen zu können, </w:t>
+      </w:r>
+      <w:r>
+        <w:rPr>
+          <w:rFonts w:cs="Calibri" w:cstheme="minorHAnsi"/>
+        </w:rPr>
+        <w:t>in ihr befindet sich auch die mock-Funktion, mit der man die einzelnen Funktionen testen kann</w:t>
+      </w:r>
+      <w:r>
+        <w:rPr>
+          <w:rFonts w:cs="Calibri" w:cstheme="minorHAnsi"/>
+        </w:rPr>
+        <w:t>.</w:t>
       </w:r>
     </w:p>
     <w:p>
@@ -5585,7 +6446,19 @@
         <w:rPr>
           <w:rFonts w:cs="Calibri" w:cstheme="minorHAnsi"/>
         </w:rPr>
-        <w:t>json: Json beutzen wir, um einen aktuellen Spielstand zwischenspeichern zu können, sollte das Programm mitten im Spiel geschlossen werden und eine Speicherung zur späteren Weiterführung des Spieles gewünscht sein. Zudem kann man einen gespeicherten Spielstand weiter spielen, indem man dieses zu Beginn des Programms auswählt und ein gespeicherter Spielstand in der Datei vorhanden ist.</w:t>
+        <w:t>json: Json be</w:t>
+      </w:r>
+      <w:r>
+        <w:rPr>
+          <w:rFonts w:cs="Calibri" w:cstheme="minorHAnsi"/>
+        </w:rPr>
+        <w:t>n</w:t>
+      </w:r>
+      <w:r>
+        <w:rPr>
+          <w:rFonts w:cs="Calibri" w:cstheme="minorHAnsi"/>
+        </w:rPr>
+        <w:t>utzen wir, um einen aktuellen Spielstand zwischenspeichern zu können, sollte das Programm mitten im Spiel geschlossen werden und eine Speicherung zur späteren Weiterführung des Spieles gewünscht sein. Zudem kann man einen gespeicherten Spielstand weiter spielen, indem man dieses zu Beginn des Programms auswählt und ein gespeicherter Spielstand in der Datei vorhanden ist.</w:t>
       </w:r>
     </w:p>
     <w:p>
@@ -5696,12 +6569,12 @@
         <w:ind w:left="1068" w:hanging="360"/>
         <w:rPr/>
       </w:pPr>
-      <w:bookmarkStart w:id="300" w:name="_Toc133963033"/>
-      <w:bookmarkStart w:id="301" w:name="_Toc133962759"/>
-      <w:bookmarkStart w:id="302" w:name="_Toc133962046"/>
-      <w:bookmarkEnd w:id="300"/>
-      <w:bookmarkEnd w:id="301"/>
-      <w:bookmarkEnd w:id="302"/>
+      <w:bookmarkStart w:id="408" w:name="_Toc133962046"/>
+      <w:bookmarkStart w:id="409" w:name="_Toc133962759"/>
+      <w:bookmarkStart w:id="410" w:name="_Toc133963033"/>
+      <w:bookmarkEnd w:id="408"/>
+      <w:bookmarkEnd w:id="409"/>
+      <w:bookmarkEnd w:id="410"/>
       <w:r>
         <w:rPr>
           <w:rFonts w:cs="Calibri" w:ascii="Calibri" w:hAnsi="Calibri"/>
@@ -5718,12 +6591,12 @@
         <w:spacing w:lineRule="auto" w:line="276"/>
         <w:rPr/>
       </w:pPr>
-      <w:bookmarkStart w:id="303" w:name="_Toc133963034"/>
-      <w:bookmarkStart w:id="304" w:name="_Toc133962760"/>
-      <w:bookmarkStart w:id="305" w:name="_Toc133962047"/>
-      <w:bookmarkEnd w:id="303"/>
-      <w:bookmarkEnd w:id="304"/>
-      <w:bookmarkEnd w:id="305"/>
+      <w:bookmarkStart w:id="411" w:name="_Toc133962047"/>
+      <w:bookmarkStart w:id="412" w:name="_Toc133962760"/>
+      <w:bookmarkStart w:id="413" w:name="_Toc133963034"/>
+      <w:bookmarkEnd w:id="411"/>
+      <w:bookmarkEnd w:id="412"/>
+      <w:bookmarkEnd w:id="413"/>
       <w:r>
         <w:rPr>
           <w:rFonts w:cs="Calibri" w:ascii="Calibri" w:hAnsi="Calibri"/>
@@ -5803,12 +6676,12 @@
         <w:spacing w:lineRule="auto" w:line="276"/>
         <w:rPr/>
       </w:pPr>
-      <w:bookmarkStart w:id="306" w:name="_Toc133963035"/>
-      <w:bookmarkStart w:id="307" w:name="_Toc133962761"/>
-      <w:bookmarkStart w:id="308" w:name="_Toc133962048"/>
-      <w:bookmarkEnd w:id="306"/>
-      <w:bookmarkEnd w:id="307"/>
-      <w:bookmarkEnd w:id="308"/>
+      <w:bookmarkStart w:id="414" w:name="_Toc133962048"/>
+      <w:bookmarkStart w:id="415" w:name="_Toc133962761"/>
+      <w:bookmarkStart w:id="416" w:name="_Toc133963035"/>
+      <w:bookmarkEnd w:id="414"/>
+      <w:bookmarkEnd w:id="415"/>
+      <w:bookmarkEnd w:id="416"/>
       <w:r>
         <w:rPr>
           <w:rFonts w:cs="Calibri" w:ascii="Calibri" w:hAnsi="Calibri"/>
@@ -5829,7 +6702,19 @@
         <w:rPr>
           <w:rFonts w:cs="Calibri" w:cstheme="minorHAnsi"/>
         </w:rPr>
-        <w:t xml:space="preserve">Als Nutzerinterface benutzen wir die normale Konsolenausgabe. </w:t>
+        <w:t xml:space="preserve">Als Nutzerinterface benutzen wir die normale Konsolen </w:t>
+      </w:r>
+      <w:r>
+        <w:rPr>
+          <w:rFonts w:cs="Calibri" w:cstheme="minorHAnsi"/>
+        </w:rPr>
+        <w:t>A</w:t>
+      </w:r>
+      <w:r>
+        <w:rPr>
+          <w:rFonts w:cs="Calibri" w:cstheme="minorHAnsi"/>
+        </w:rPr>
+        <w:t xml:space="preserve">usgabe. </w:t>
       </w:r>
     </w:p>
     <w:p>
@@ -5842,37 +6727,7 @@
         <w:rPr>
           <w:rFonts w:cs="Calibri" w:cstheme="minorHAnsi"/>
         </w:rPr>
-        <w:t xml:space="preserve">Zu Beginn des Spiels gibt es eine große Ausgabe des Spieltitels “FleetBattle“ mittels einer print Funktion, am Ende des Spiels gibt es eine große „Sieg“ Ausgabe in Verbindung mit dem jeweiligen Spielernamen, beziehungsweise eine „Niederlage“ Ausgabe, sollte gegen die CPU verloren worden sein. Unterstützt wird die Ausgabe noch durch farbliche Elemente. So wird zum Beispiel ein Schiff versenkt, wird die dazugehörige Ausgabe in grün ausgegeben, oder eine Warnung, dass der andere Spieler die Schiffsplatzierung nicht sehen sollte wird in weißer Schrift ausgegeben und mit rotem Hintergrund </w:t>
-      </w:r>
-      <w:r>
-        <w:rPr>
-          <w:rFonts w:cs="Calibri" w:cstheme="minorHAnsi"/>
-        </w:rPr>
-        <w:t>hinterlegt</w:t>
-      </w:r>
-      <w:r>
-        <w:rPr>
-          <w:rFonts w:cs="Calibri" w:cstheme="minorHAnsi"/>
-        </w:rPr>
-        <w:t xml:space="preserve">. </w:t>
-      </w:r>
-      <w:r>
-        <w:rPr>
-          <w:rFonts w:cs="Calibri" w:cstheme="minorHAnsi"/>
-        </w:rPr>
-        <w:t>Zudem wird die Konsole bei jedem neuen Zug geleert, um eine bessere Übersichtlichkeit</w:t>
-      </w:r>
-      <w:r>
-        <w:rPr>
-          <w:rFonts w:cs="Calibri" w:cstheme="minorHAnsi"/>
-        </w:rPr>
-        <w:t xml:space="preserve"> </w:t>
-      </w:r>
-      <w:r>
-        <w:rPr>
-          <w:rFonts w:cs="Calibri" w:cstheme="minorHAnsi"/>
-        </w:rPr>
-        <w:t>zu gewährleisten. Die Funktion des Bildschirmleerens wird besonders beim platzieren der Schiffe im Zweispieler Modus wichtig, sodass man nicht durch hochscrollen in der Konsole herausfinden kann, wo der andere Spieler seine Schiffe platziert hat.</w:t>
+        <w:t>Zu Beginn des Spiels gibt es eine große Ausgabe des Spieltitels “FleetBattle“ mittels einer print Funktion, am Ende des Spiels gibt es eine große „Sieg“ Ausgabe in Verbindung mit dem jeweiligen Spielernamen, beziehungsweise eine „Niederlage“ Ausgabe, sollte gegen die CPU verloren worden sein. Unterstützt wird die Ausgabe noch durch farbliche Elemente. So wird zum Beispiel ein Schiff versenkt, wird die dazugehörige Ausgabe in grün ausgegeben, oder eine Warnung, dass der andere Spieler die Schiffsplatzierung nicht sehen sollte wird in weißer Schrift ausgegeben und mit rotem Hintergrund hinterlegt. Zudem wird die Konsole bei jedem neuen Zug geleert, um eine bessere Übersichtlichkeit zu gewährleisten. Die Funktion des Bildschirmleerens wird besonders beim platzieren der Schiffe im Zweispieler Modus wichtig, sodass man nicht durch hoch scrollen in der Konsole herausfinden kann, wo der andere Spieler seine Schiffe platziert hat.</w:t>
       </w:r>
     </w:p>
     <w:p>
@@ -5951,12 +6806,12 @@
         <w:spacing w:lineRule="auto" w:line="276"/>
         <w:rPr/>
       </w:pPr>
-      <w:bookmarkStart w:id="309" w:name="_Toc133963036"/>
-      <w:bookmarkStart w:id="310" w:name="_Toc133962762"/>
-      <w:bookmarkStart w:id="311" w:name="_Toc133962049"/>
-      <w:bookmarkEnd w:id="309"/>
-      <w:bookmarkEnd w:id="310"/>
-      <w:bookmarkEnd w:id="311"/>
+      <w:bookmarkStart w:id="417" w:name="_Toc133962049"/>
+      <w:bookmarkStart w:id="418" w:name="_Toc133962762"/>
+      <w:bookmarkStart w:id="419" w:name="_Toc133963036"/>
+      <w:bookmarkEnd w:id="417"/>
+      <w:bookmarkEnd w:id="418"/>
+      <w:bookmarkEnd w:id="419"/>
       <w:r>
         <w:rPr>
           <w:rFonts w:cs="Calibri" w:ascii="Calibri" w:hAnsi="Calibri" w:asciiTheme="minorHAnsi" w:cstheme="minorHAnsi" w:hAnsiTheme="minorHAnsi"/>
@@ -5990,7 +6845,19 @@
         <w:rPr>
           <w:rFonts w:cs="Calibri" w:cstheme="minorHAnsi"/>
         </w:rPr>
-        <w:t>Wenn der Computer einen Treffer landet, dann wird das Feld gespeichert und in eine lige Himmelsrichtung weiter geschossen, sollte ein Wassertreffer folgen wird in die entgegengesetzte Richtung weiter geschossen. Falls in dieser Richtung auch ein direkt ein Wassertreffer fällt, wird die Dimension gewechselt und die in die zwei noch verbleibenden Richtungen geschossen. Wenn alle Richtungen ausprobiert wurden, wird das Schiff vom Spieler versenkt sein. Die noch auszuprobierenden Richtungen werden im Programm von der shootingIq vorgegeben. Diese wird nach einem Wassertreffer um eins erhöht und gespeichert, sodass wenn die cpu wieder dran ist eine andere Richtung wählt, in die geschossen wird. Durch eine while Schleife wird solange in eine Himmelsrichtung geschossen, bis ein Wassertreffer fällt. Die erste Schießposition wird mithilfe der random-Bibliothek zufällig bestimmt und auch gespeichert, da man beim wechseln der Himmelsrichtung von der Ursprungskoordinate aus weiterschießen muss. Die erste Himmersrichtung in die geschossen wird wird auch zufällig in der Funktion firstDirection festgelegt und anhand dieser werden die nachfolgenden Richtungen auch angepasst.</w:t>
+        <w:t>Wenn der Computer einen Treffer landet, dann wird das Feld gespeichert und in eine lige Himmelsrichtung weiter geschossen, sollte ein Wassertreffer folgen wird in die entgegengesetzte Richtung weiter geschossen. Falls in dieser Richtung auch ein direkt ein Wassertreffer fällt, wird die Dimension gewechselt und die in die zwei noch verbleibenden Richtungen geschossen. Wenn alle Richtungen ausprobiert wurden, wird das Schiff vom Spieler versenkt sein. Die noch auszuprobierenden Richtungen werden im Programm von der shootingIq vorgegeben. Diese wird nach einem Wassertreffer um eins erhöht und gespeichert, sodass wenn die cpu wieder dran ist eine andere Richtung wählt, in die geschossen wird. Durch eine while Schleife wird solange in eine Himmelsrichtung geschossen, bis ein Wassertreffer fällt. Die erste Schießposition wird mithilfe der random-Bibliothek zufällig bestimmt und auch gespeichert, da man beim wechseln der Himmelsrichtung von der Ursprungskoordinate aus weiter schießen muss. Die erste Himme</w:t>
+      </w:r>
+      <w:r>
+        <w:rPr>
+          <w:rFonts w:cs="Calibri" w:cstheme="minorHAnsi"/>
+        </w:rPr>
+        <w:t>ls</w:t>
+      </w:r>
+      <w:r>
+        <w:rPr>
+          <w:rFonts w:cs="Calibri" w:cstheme="minorHAnsi"/>
+        </w:rPr>
+        <w:t>richtung in die geschossen wird wird auch zufällig in der Funktion firstDirection festgelegt und anhand dieser werden die nachfolgenden Richtungen auch angepasst.</w:t>
       </w:r>
     </w:p>
     <w:p>
@@ -6003,7 +6870,7 @@
         <w:rPr>
           <w:rFonts w:cs="Calibri" w:cstheme="minorHAnsi"/>
         </w:rPr>
-        <w:t>Beim ändern der Richtung gibt es Fälle bei denen die cpu aus dem Feld hinaus schießt und somit ans andere Ende des Feldes schießt. Dies wird nicht abgefangen. Auch nachdem das Schiff versenkt wurde, schießt die cpu noch ein weiteres mal in die vorherige Himmelsrichtung, was auch nicht optimal ist, allerdings fehlte uns die nötige Zeit um dies auch noch umzusetzten. Die stärke der cpu reicht allerdings aus, um auch mal gegen den menschlichen Gegener zu gewinnen.</w:t>
+        <w:t>Beim ändern der Richtung gibt es Fälle bei denen die cpu aus dem Feld hinaus schießt und somit ans andere Ende des Feldes schießt. Dies wird nicht abgefangen. Auch nachdem das Schiff versenkt wurde, schießt die cpu noch ein weiteres mal in die vorherige Himmelsrichtung, was auch nicht optimal ist, allerdings fehlte uns die nötige Zeit um dies auch noch um zu setzten. Die stärke der cpu reicht allerdings aus, um auch mal gegen den menschlichen Gegner zu gewinnen.</w:t>
       </w:r>
     </w:p>
     <w:p>
@@ -6012,12 +6879,12 @@
         <w:spacing w:lineRule="auto" w:line="276"/>
         <w:rPr/>
       </w:pPr>
-      <w:bookmarkStart w:id="312" w:name="_Toc133963037"/>
-      <w:bookmarkStart w:id="313" w:name="_Toc133962763"/>
-      <w:bookmarkStart w:id="314" w:name="_Toc133962050"/>
-      <w:bookmarkEnd w:id="312"/>
-      <w:bookmarkEnd w:id="313"/>
-      <w:bookmarkEnd w:id="314"/>
+      <w:bookmarkStart w:id="420" w:name="_Toc133962050"/>
+      <w:bookmarkStart w:id="421" w:name="_Toc133962763"/>
+      <w:bookmarkStart w:id="422" w:name="_Toc133963037"/>
+      <w:bookmarkEnd w:id="420"/>
+      <w:bookmarkEnd w:id="421"/>
+      <w:bookmarkEnd w:id="422"/>
       <w:r>
         <w:rPr>
           <w:rFonts w:cs="Calibri" w:ascii="Calibri" w:hAnsi="Calibri"/>
@@ -6081,22 +6948,7 @@
         <w:rPr>
           <w:rFonts w:cs="Calibri" w:cstheme="minorHAnsi"/>
         </w:rPr>
-        <w:t>Hierfür wird der Nutzer gefragt, ob er im Einspieler Modus oder im Zweispieler Modus spielen möchte. Dies passiert mit Hilfe der selectStartingPlayer Funktion aus selectoperations. Ist eine Wahl getroffen, so startet die jeweilige Sequenz.</w:t>
-      </w:r>
-    </w:p>
-    <w:p>
-      <w:pPr>
-        <w:pStyle w:val="Normal"/>
-        <w:spacing w:lineRule="auto" w:line="276"/>
-        <w:jc w:val="both"/>
-        <w:rPr>
-          <w:rFonts w:cs="Calibri" w:cstheme="minorHAnsi"/>
-        </w:rPr>
-      </w:pPr>
-      <w:r>
-        <w:rPr>
-          <w:rFonts w:cs="Calibri" w:cstheme="minorHAnsi"/>
-        </w:rPr>
+        <w:t xml:space="preserve">Hierfür wird der Nutzer gefragt, ob er im Einspieler Modus oder im Zweispieler Modus spielen möchte. Dies passiert mit Hilfe der selectStartingPlayer Funktion aus selectoperations. Ist eine Wahl getroffen, so startet die jeweilige Sequenz. </w:t>
       </w:r>
     </w:p>
     <w:p>
@@ -6110,7 +6962,22 @@
         <w:rPr>
           <w:rFonts w:cs="Calibri" w:cstheme="minorHAnsi"/>
         </w:rPr>
-        <w:t>Einzelspieler Modus:</w:t>
+        <w:t>Sollte das Programm an einem beliebigen Punkt abgebrochen werden, so wird eine Abbruchs Funktion aufgerufen, welche die aktuellen Spieldaten in einer zusätzlichen json-Datei speichert</w:t>
+      </w:r>
+    </w:p>
+    <w:p>
+      <w:pPr>
+        <w:pStyle w:val="Normal"/>
+        <w:spacing w:lineRule="auto" w:line="276"/>
+        <w:jc w:val="both"/>
+        <w:rPr>
+          <w:rFonts w:cs="Calibri" w:cstheme="minorHAnsi"/>
+        </w:rPr>
+      </w:pPr>
+      <w:r>
+        <w:rPr>
+          <w:rFonts w:cs="Calibri" w:cstheme="minorHAnsi"/>
+        </w:rPr>
       </w:r>
     </w:p>
     <w:p>
@@ -6124,7 +6991,7 @@
         <w:rPr>
           <w:rFonts w:cs="Calibri" w:cstheme="minorHAnsi"/>
         </w:rPr>
-        <w:t>Im Einspieler Modus wird erst der Name des Computergegners auf „Der Computer“ gesetzt und der Nutzer nach seinem Namen gefragt. Anschließend wird der Nutzer aufgefordert seine Schiffe zu platzieren, was in der Funktion classPlaceShip aus shipManager passiert. Der Ablauf des Schiffe platzierens sieht vor, dass man ein Feld für die Spitze des Schiffes mit Hilfe der Tastatur auswählt und anschließend die Richtung in welche das Schiff laufen soll angeben muss(mit w,a,s,d). Hierbei gilt es zu beachten, dass die platzierten Schiffe sich nicht berühren dürfen und auch nicht über das Eck zusammenstoßen dürfen, sollte dass der Fall sein, so muss man das Schiff erneut auf einen freien Platz des Boards platzieren. Der Computer platziert anschließend heimlich seine Schiffe in classCpuPlaceShip ebenfalls aus der Datei shipManager. Er sucht sich immer zufällige Felder und eine zufällige Richtung aus und überprüft im Anschluss, ob es Regelkonform ist, dass Schiff dort zu platzieren. Ist die CPU fertig damit ihre Schiffe zu platzieren, dann wird zufällig bestimmt, welcher Nutzer das Spiel beginnen darf, dies geschiet in der Funktion selectStartingPlayer.</w:t>
+        <w:t>Einzelspieler Modus:</w:t>
       </w:r>
     </w:p>
     <w:p>
@@ -6138,142 +7005,19 @@
         <w:rPr>
           <w:rFonts w:cs="Calibri" w:cstheme="minorHAnsi"/>
         </w:rPr>
-        <w:t>Anschließend beginnt das tatsächliche Spiel, in shooting aus shootingfunction darf der ausgeloste Startspieler beginnen ein Feld zu beschießen. Wir nehmen an, dass die CPU beginnen darf. Die CPU beginnt, indem sie zu beginn auf ein zufällig ausgewähltes Feld schießt. Dieses Feld darf von der CPU zuvor noch nicht beschossen worden sein. Sollte die CPU einen Treffer landen, so setzt sie Logik ein und versucht dass ganze Schiff zu versenken(siehe Beschreibung CPU). Bei einem Treffer darf erneut geschossen werden. Nach jedem Schuss wird das aktualisierte Board auf der Benutzeroberfläche ausgegeben.Der CPU ist nicht möglich ein schon einmal beschossenes Feld erneut zu beschießen. Trifft die CPU jedoch Wasser, so ist der Nutzer an der Reihe, der Wechsel funktioniert über die Funktion nextPlayer aus shootingfunction. Der Nutzer bekommt das board ausgegeben und darf über Tastatureingabe wählen, wohin er schießen möchte, ein schon einmal beschossenes Feld darf nicht erneut Ziel eines Angriffes werden. Das aktualisierte Board wird ausgegeben. Bei einem Treffer darf der Nutzer erneut schießen, bei einem Wasser Treffer wird erneut die Funktion nextPlayer aus shootingfunction aufgerufen und die CPU ist wieder an der Reihe.  Das ganze wiederholt sich so lange, bis einer der beiden alle Schiffe des anderen zerstört hat. Dies wird im playerManager aus der Datei shootingfunction ermittelt. Sollte einer der Beiden alle Schiffe des anderen zerstört haben, so wird die Nummer dieses Nutzers an das Hauptprogramm zurück gegeben, wo dann die Funktion battleEnd des outputmanagers eine finale Ausgabe tätigt, wer das Spiel gewonnen hat. Die beiden Boards werden geleert und die Json-Datei mit leeren Boards überschrieben, der gespeicherte Spielstand wird gelöscht. Danach beendet sich das Programm und man kann es zum wiederholten spielen erneut starten.</w:t>
-      </w:r>
-    </w:p>
-    <w:p>
-      <w:pPr>
-        <w:pStyle w:val="Normal"/>
-        <w:spacing w:lineRule="auto" w:line="276"/>
-        <w:jc w:val="both"/>
-        <w:rPr>
-          <w:rFonts w:cs="Calibri" w:cstheme="minorHAnsi"/>
-        </w:rPr>
-      </w:pPr>
-      <w:r>
-        <w:rPr>
-          <w:rFonts w:cs="Calibri" w:cstheme="minorHAnsi"/>
-        </w:rPr>
-      </w:r>
-    </w:p>
-    <w:p>
-      <w:pPr>
-        <w:pStyle w:val="Normal"/>
-        <w:spacing w:lineRule="auto" w:line="276"/>
-        <w:jc w:val="both"/>
-        <w:rPr>
-          <w:rFonts w:cs="Calibri" w:cstheme="minorHAnsi"/>
-        </w:rPr>
-      </w:pPr>
-      <w:r>
-        <w:rPr>
-          <w:rFonts w:cs="Calibri" w:cstheme="minorHAnsi"/>
-        </w:rPr>
-      </w:r>
-    </w:p>
-    <w:p>
-      <w:pPr>
-        <w:pStyle w:val="Normal"/>
-        <w:spacing w:lineRule="auto" w:line="276"/>
-        <w:jc w:val="both"/>
-        <w:rPr>
-          <w:rFonts w:cs="Calibri" w:cstheme="minorHAnsi"/>
-        </w:rPr>
-      </w:pPr>
-      <w:r>
-        <w:rPr>
-          <w:rFonts w:cs="Calibri" w:cstheme="minorHAnsi"/>
-        </w:rPr>
-      </w:r>
-    </w:p>
-    <w:p>
-      <w:pPr>
-        <w:pStyle w:val="Normal"/>
-        <w:spacing w:lineRule="auto" w:line="276"/>
-        <w:jc w:val="both"/>
-        <w:rPr>
-          <w:rFonts w:cs="Calibri" w:cstheme="minorHAnsi"/>
-        </w:rPr>
-      </w:pPr>
-      <w:r>
-        <w:rPr>
-          <w:rFonts w:cs="Calibri" w:cstheme="minorHAnsi"/>
-        </w:rPr>
-      </w:r>
-    </w:p>
-    <w:p>
-      <w:pPr>
-        <w:pStyle w:val="Normal"/>
-        <w:spacing w:lineRule="auto" w:line="276"/>
-        <w:jc w:val="both"/>
-        <w:rPr>
-          <w:rFonts w:cs="Calibri" w:cstheme="minorHAnsi"/>
-        </w:rPr>
-      </w:pPr>
-      <w:r>
-        <w:rPr>
-          <w:rFonts w:cs="Calibri" w:cstheme="minorHAnsi"/>
-        </w:rPr>
-      </w:r>
-    </w:p>
-    <w:p>
-      <w:pPr>
-        <w:pStyle w:val="Normal"/>
-        <w:spacing w:lineRule="auto" w:line="276"/>
-        <w:jc w:val="both"/>
-        <w:rPr>
-          <w:rFonts w:cs="Calibri" w:cstheme="minorHAnsi"/>
-        </w:rPr>
-      </w:pPr>
-      <w:r>
-        <w:rPr>
-          <w:rFonts w:cs="Calibri" w:cstheme="minorHAnsi"/>
-        </w:rPr>
-      </w:r>
-    </w:p>
-    <w:p>
-      <w:pPr>
-        <w:pStyle w:val="Normal"/>
-        <w:spacing w:lineRule="auto" w:line="276"/>
-        <w:jc w:val="both"/>
-        <w:rPr>
-          <w:rFonts w:cs="Calibri" w:cstheme="minorHAnsi"/>
-        </w:rPr>
-      </w:pPr>
-      <w:r>
-        <w:rPr>
-          <w:rFonts w:cs="Calibri" w:cstheme="minorHAnsi"/>
-        </w:rPr>
-      </w:r>
-    </w:p>
-    <w:p>
-      <w:pPr>
-        <w:pStyle w:val="Normal"/>
-        <w:spacing w:lineRule="auto" w:line="276"/>
-        <w:jc w:val="both"/>
-        <w:rPr>
-          <w:rFonts w:cs="Calibri" w:cstheme="minorHAnsi"/>
-        </w:rPr>
-      </w:pPr>
-      <w:r>
-        <w:rPr>
-          <w:rFonts w:cs="Calibri" w:cstheme="minorHAnsi"/>
-        </w:rPr>
-      </w:r>
-    </w:p>
-    <w:p>
-      <w:pPr>
-        <w:pStyle w:val="Normal"/>
-        <w:spacing w:lineRule="auto" w:line="276"/>
-        <w:jc w:val="both"/>
-        <w:rPr>
-          <w:rFonts w:cs="Calibri" w:cstheme="minorHAnsi"/>
-        </w:rPr>
-      </w:pPr>
-      <w:r>
-        <w:rPr>
-          <w:rFonts w:cs="Calibri" w:cstheme="minorHAnsi"/>
-        </w:rPr>
+        <w:t xml:space="preserve">Im Einspieler Modus wird erst der Name des Computergegners auf „Der Computer“ gesetzt und der Nutzer nach seinem Namen gefragt. Anschließend wird der Nutzer aufgefordert seine Schiffe zu platzieren, was in der Funktion classPlaceShip aus shipManager passiert. Der Ablauf des Schiffe platzierens sieht vor, dass man ein Feld für die Spitze des Schiffes mit Hilfe der Tastatur auswählt und anschließend die Richtung in welche das Schiff laufen soll angeben muss(mit w,a,s,d). Hierbei gilt es zu beachten, dass die platzierten Schiffe sich nicht berühren dürfen und auch nicht über das Eck zusammenstoßen dürfen, sollte dass der Fall sein, so muss man das Schiff erneut auf einen freien Platz des Boards platzieren. Der Computer platziert anschließend heimlich seine Schiffe in classCpuPlaceShip ebenfalls aus der Datei shipManager. Er sucht sich immer zufällige Felder und eine zufällige Richtung aus und überprüft im Anschluss, ob es Regelkonform ist, dass Schiff dort zu platzieren. Ist die CPU fertig damit ihre Schiffe zu platzieren, dann wird zufällig bestimmt, welcher Nutzer das Spiel beginnen darf, dies </w:t>
+      </w:r>
+      <w:r>
+        <w:rPr>
+          <w:rFonts w:cs="Calibri" w:cstheme="minorHAnsi"/>
+        </w:rPr>
+        <w:t>passiert</w:t>
+      </w:r>
+      <w:r>
+        <w:rPr>
+          <w:rFonts w:cs="Calibri" w:cstheme="minorHAnsi"/>
+        </w:rPr>
+        <w:t xml:space="preserve"> in der Funktion selectStartingPlayer.</w:t>
       </w:r>
     </w:p>
     <w:p>
@@ -6287,7 +7031,202 @@
         <w:rPr>
           <w:rFonts w:cs="Calibri" w:cstheme="minorHAnsi"/>
         </w:rPr>
-        <w:t>Zweispieler Modus:</w:t>
+        <w:t xml:space="preserve">Anschließend beginnt das tatsächliche Spiel, in shooting aus shootingfunction darf der ausgeloste Startspieler beginnen ein Feld zu beschießen. Wir nehmen an, dass die CPU beginnen darf. Die CPU beginnt, indem sie zu beginn auf ein zufällig ausgewähltes Feld schießt. Dieses Feld darf von der CPU zuvor noch nicht beschossen worden sein. Sollte die CPU einen Treffer landen, so setzt sie Logik ein und versucht dass ganze Schiff zu versenken(siehe Beschreibung CPU). Bei einem Treffer darf erneut geschossen werden. Trifft </w:t>
+      </w:r>
+      <w:r>
+        <w:rPr>
+          <w:rFonts w:cs="Calibri" w:cstheme="minorHAnsi"/>
+        </w:rPr>
+        <w:t>die CPU</w:t>
+      </w:r>
+      <w:r>
+        <w:rPr>
+          <w:rFonts w:cs="Calibri" w:cstheme="minorHAnsi"/>
+        </w:rPr>
+        <w:t xml:space="preserve">, so erscheint an der </w:t>
+      </w:r>
+      <w:r>
+        <w:rPr>
+          <w:rFonts w:cs="Calibri" w:cstheme="minorHAnsi"/>
+        </w:rPr>
+        <w:t>beschossenen</w:t>
+      </w:r>
+      <w:r>
+        <w:rPr>
+          <w:rFonts w:cs="Calibri" w:cstheme="minorHAnsi"/>
+        </w:rPr>
+        <w:t xml:space="preserve"> Stelle ein </w:t>
+      </w:r>
+      <w:r>
+        <w:rPr>
+          <w:rFonts w:cs="Calibri" w:cstheme="minorHAnsi"/>
+        </w:rPr>
+        <w:t>kleines</w:t>
+      </w:r>
+      <w:r>
+        <w:rPr>
+          <w:rFonts w:cs="Calibri" w:cstheme="minorHAnsi"/>
+        </w:rPr>
+        <w:t xml:space="preserve"> x, verfehlt </w:t>
+      </w:r>
+      <w:r>
+        <w:rPr>
+          <w:rFonts w:cs="Calibri" w:cstheme="minorHAnsi"/>
+        </w:rPr>
+        <w:t>sie</w:t>
+      </w:r>
+      <w:r>
+        <w:rPr>
+          <w:rFonts w:cs="Calibri" w:cstheme="minorHAnsi"/>
+        </w:rPr>
+        <w:t xml:space="preserve"> so wird ein o gezeichnet. </w:t>
+      </w:r>
+      <w:r>
+        <w:rPr>
+          <w:rFonts w:cs="Calibri" w:cstheme="minorHAnsi"/>
+        </w:rPr>
+        <w:t>Sollte es entweder der Nutzer, oder die CPU es geschafft haben ein Schiff zu versenken werden aus den kleinen x, große X.</w:t>
+      </w:r>
+      <w:r>
+        <w:rPr>
+          <w:rFonts w:cs="Calibri" w:cstheme="minorHAnsi"/>
+        </w:rPr>
+        <w:t xml:space="preserve"> Nach jedem Schuss wird das aktualisierte Board auf der Benutzeroberfläche ausgegeben.Der CPU ist nicht möglich ein schon einmal beschossenes Feld erneut zu beschießen. Trifft die CPU jedoch Wasser, so ist der Nutzer an der Reihe, der Wechsel funktioniert über die Funktion nextPlayer aus shootingfunction. Der Nutzer bekommt das board ausgegeben und darf über Tastatureingabe wählen, wohin er schießen möchte, ein schon einmal beschossenes Feld darf nicht erneut Ziel eines Angriffes werden. Das aktualisierte Board wird ausgegeben. Bei einem Treffer darf der Nutzer erneut schießen, bei einem Wasser Treffer wird erneut die Funktion nextPlayer aus shootingfunction aufgerufen und die CPU ist wieder an der Reihe.  Das ganze wiederholt sich so lange, bis einer der beiden alle Schiffe des anderen zerstört hat. Dies wird im playerManager aus der Datei shootingfunction ermittelt. Sollte einer der Beiden alle Schiffe des anderen zerstört haben, so wird die Nummer dieses Nutzers an das Hauptprogramm zurück gegeben, wo dann die Funktion battleEnd des outputmanagers eine finale Ausgabe tätigt, wer das Spiel gewonnen hat. Die beiden Boards werden geleert und die Json-Datei mit leeren Boards überschrieben, der gespeicherte Spielstand wird gelöscht. Danach beendet sich das Programm und man kann es zum wiederholten spielen erneut starten.</w:t>
+      </w:r>
+    </w:p>
+    <w:p>
+      <w:pPr>
+        <w:pStyle w:val="Normal"/>
+        <w:spacing w:lineRule="auto" w:line="276"/>
+        <w:jc w:val="both"/>
+        <w:rPr>
+          <w:rFonts w:cs="Calibri" w:cstheme="minorHAnsi"/>
+        </w:rPr>
+      </w:pPr>
+      <w:r>
+        <w:rPr>
+          <w:rFonts w:cs="Calibri" w:cstheme="minorHAnsi"/>
+        </w:rPr>
+      </w:r>
+    </w:p>
+    <w:p>
+      <w:pPr>
+        <w:pStyle w:val="Normal"/>
+        <w:spacing w:lineRule="auto" w:line="276"/>
+        <w:jc w:val="both"/>
+        <w:rPr>
+          <w:rFonts w:cs="Calibri" w:cstheme="minorHAnsi"/>
+        </w:rPr>
+      </w:pPr>
+      <w:r>
+        <w:rPr>
+          <w:rFonts w:cs="Calibri" w:cstheme="minorHAnsi"/>
+        </w:rPr>
+      </w:r>
+    </w:p>
+    <w:p>
+      <w:pPr>
+        <w:pStyle w:val="Normal"/>
+        <w:spacing w:lineRule="auto" w:line="276"/>
+        <w:jc w:val="both"/>
+        <w:rPr>
+          <w:rFonts w:cs="Calibri" w:cstheme="minorHAnsi"/>
+        </w:rPr>
+      </w:pPr>
+      <w:r>
+        <w:rPr>
+          <w:rFonts w:cs="Calibri" w:cstheme="minorHAnsi"/>
+        </w:rPr>
+      </w:r>
+    </w:p>
+    <w:p>
+      <w:pPr>
+        <w:pStyle w:val="Normal"/>
+        <w:spacing w:lineRule="auto" w:line="276"/>
+        <w:jc w:val="both"/>
+        <w:rPr>
+          <w:rFonts w:cs="Calibri" w:cstheme="minorHAnsi"/>
+        </w:rPr>
+      </w:pPr>
+      <w:r>
+        <w:rPr>
+          <w:rFonts w:cs="Calibri" w:cstheme="minorHAnsi"/>
+        </w:rPr>
+      </w:r>
+    </w:p>
+    <w:p>
+      <w:pPr>
+        <w:pStyle w:val="Normal"/>
+        <w:spacing w:lineRule="auto" w:line="276"/>
+        <w:jc w:val="both"/>
+        <w:rPr>
+          <w:rFonts w:cs="Calibri" w:cstheme="minorHAnsi"/>
+        </w:rPr>
+      </w:pPr>
+      <w:r>
+        <w:rPr>
+          <w:rFonts w:cs="Calibri" w:cstheme="minorHAnsi"/>
+        </w:rPr>
+      </w:r>
+    </w:p>
+    <w:p>
+      <w:pPr>
+        <w:pStyle w:val="Normal"/>
+        <w:spacing w:lineRule="auto" w:line="276"/>
+        <w:jc w:val="both"/>
+        <w:rPr>
+          <w:rFonts w:cs="Calibri" w:cstheme="minorHAnsi"/>
+        </w:rPr>
+      </w:pPr>
+      <w:r>
+        <w:rPr>
+          <w:rFonts w:cs="Calibri" w:cstheme="minorHAnsi"/>
+        </w:rPr>
+      </w:r>
+    </w:p>
+    <w:p>
+      <w:pPr>
+        <w:pStyle w:val="Normal"/>
+        <w:spacing w:lineRule="auto" w:line="276"/>
+        <w:jc w:val="both"/>
+        <w:rPr>
+          <w:rFonts w:cs="Calibri" w:cstheme="minorHAnsi"/>
+        </w:rPr>
+      </w:pPr>
+      <w:r>
+        <w:rPr>
+          <w:rFonts w:cs="Calibri" w:cstheme="minorHAnsi"/>
+        </w:rPr>
+      </w:r>
+    </w:p>
+    <w:p>
+      <w:pPr>
+        <w:pStyle w:val="Normal"/>
+        <w:spacing w:lineRule="auto" w:line="276"/>
+        <w:jc w:val="both"/>
+        <w:rPr>
+          <w:rFonts w:cs="Calibri" w:cstheme="minorHAnsi"/>
+        </w:rPr>
+      </w:pPr>
+      <w:r>
+        <w:rPr>
+          <w:rFonts w:cs="Calibri" w:cstheme="minorHAnsi"/>
+        </w:rPr>
+      </w:r>
+    </w:p>
+    <w:p>
+      <w:pPr>
+        <w:pStyle w:val="Normal"/>
+        <w:spacing w:lineRule="auto" w:line="276"/>
+        <w:jc w:val="both"/>
+        <w:rPr>
+          <w:rFonts w:cs="Calibri" w:cstheme="minorHAnsi"/>
+        </w:rPr>
+      </w:pPr>
+      <w:r>
+        <w:rPr>
+          <w:rFonts w:cs="Calibri" w:cstheme="minorHAnsi"/>
+        </w:rPr>
       </w:r>
     </w:p>
     <w:p>
@@ -6301,7 +7240,7 @@
         <w:rPr>
           <w:rFonts w:cs="Calibri" w:cstheme="minorHAnsi"/>
         </w:rPr>
-        <w:t xml:space="preserve">Beim Zweispieler Modus wird erst der erste Nutzer aufgefordert seinen Namen ein zu geben. Bevor dieser seine Schiffe über Tastatureingabe eingeben soll, wird der zweite Nutzer dazu aufgefordert den Bildschirm nicht an zu schauen, damit er die Position der gegnerischen Schiffe nicht schon kennt. Das Platzieren funktioniert nach dem gleichen Prinzip wie beim Nutzer im Singleplayer. Eingabe des ersten Feldes über die Tastatur und Richtungswahl mit w,a,s,d. Auch hier gilt zu beachten, dass die platzierten Schiffe sich nicht berühren dürfen und auch nicht über das Eck zusammenstoßen dürfen, sollte dass der Fall sein, so muss man das Schiff erneut auf einen freien Platz des Boards platzieren. </w:t>
+        <w:t>Zweispieler Modus:</w:t>
       </w:r>
     </w:p>
     <w:p>
@@ -6315,15 +7254,79 @@
         <w:rPr>
           <w:rFonts w:cs="Calibri" w:cstheme="minorHAnsi"/>
         </w:rPr>
-        <w:t xml:space="preserve">Nachdem der erste Nutzer fertig mit seinen Eingaben ist wird der Bildschirm geleert und das Endgerät wird an den zweiten Nutzer weiter gereicht. Dieser darf, unter Geheimhaltung vor dem ersten Nutzer nun auch seinen Namen eingeben und seine Schiffe nach dem selben Prinzip platzieren, all dies geschieht in der Funktion gameModeSelction, die Schiffe werden mit Hilfe der Funktion classPlaceShip aus der Datei shipManager platziert. Anschließend wird der Startspieler über die Funktion selectStartingPlayer aus selectoperations zufällig festgelegt und übergeben. In der Funktion shooting aus der Datei shootingfunction darf der bestimmte Nutzer beginnen. Der Nutzer, welcher an der Reihe ist bekommt nun das Board, auf welches er schießen soll ausgegeben, im ersten Zug sind alles Wasserfelder. Der Nutzer, welcher an der Reihe ist, darf nun auf ein Feld seiner Wahl schießen, er tut dies über eine Tastatureingabe, welche in playermanager in der Datei shootingfunction ausgeführt wird. Trifft er, so erscheint an der Stelle ein x, verfehlt er so wird ein o gezeichnet. Bei einem Treffer darf der Nutzer, der an der Reihe war erneut schießen, verfehlt er, so ist der andere Nutzer an der Reihe und die Konsole wird geleert. Der andere Nutzer darf ebenfalls über eine Tastatureingabe schießen. Auch bei ihm gilt, wenn ein Treffer gelandet wurde, dann darf er erneut schießen, sollte er  Wasser treffen, ist der andere Nutzer wieder an der Reihe. Die Boards werden nach jedem Schuss aktualisiert und erneut auf der Konsole ausgegeben. </w:t>
-      </w:r>
-      <w:bookmarkStart w:id="315" w:name="__DdeLink__84_3933765544"/>
-      <w:bookmarkEnd w:id="315"/>
-      <w:r>
-        <w:rPr>
-          <w:rFonts w:cs="Calibri" w:cstheme="minorHAnsi"/>
-        </w:rPr>
-        <w:t>Es ist nicht möglich ein schon einmal beschossenes Feld erneut zu beschießen. Sobald es einem der beiden Nutzer gelingt alle Schiffe des Gegners zu versenken wird seine Nummer an das Hauptprogramm zurück gegeben. Die Boards der Spieler werden geleert und in die Json-Datei geschrieben um den eventuell gespeicherten Spielstand zu löschen. Im Anschluss wird für den Nutzer, welcher gewonnen hat eine Funktion winOutput aus der Datei outputmanager aufgerufen, die zeigt, welcher Nutzer gewonnen hat.</w:t>
+        <w:t xml:space="preserve">Beim Zweispieler Modus wird erst der erste Nutzer aufgefordert seinen Namen ein zu geben. Bevor dieser seine Schiffe über Tastatureingabe eingeben soll, wird der zweite Nutzer dazu aufgefordert den Bildschirm nicht an zu schauen, damit er die Position der gegnerischen Schiffe nicht schon kennt. Das Platzieren funktioniert nach dem gleichen Prinzip wie beim Nutzer im </w:t>
+      </w:r>
+      <w:r>
+        <w:rPr>
+          <w:rFonts w:cs="Calibri" w:cstheme="minorHAnsi"/>
+        </w:rPr>
+        <w:t>ein Spieler Modus</w:t>
+      </w:r>
+      <w:r>
+        <w:rPr>
+          <w:rFonts w:cs="Calibri" w:cstheme="minorHAnsi"/>
+        </w:rPr>
+        <w:t xml:space="preserve">. </w:t>
+      </w:r>
+      <w:r>
+        <w:rPr>
+          <w:rFonts w:cs="Calibri" w:cstheme="minorHAnsi"/>
+        </w:rPr>
+        <w:t xml:space="preserve">Die </w:t>
+      </w:r>
+      <w:r>
+        <w:rPr>
+          <w:rFonts w:cs="Calibri" w:cstheme="minorHAnsi"/>
+        </w:rPr>
+        <w:t xml:space="preserve">Eingabe des ersten Feldes </w:t>
+      </w:r>
+      <w:r>
+        <w:rPr>
+          <w:rFonts w:cs="Calibri" w:cstheme="minorHAnsi"/>
+        </w:rPr>
+        <w:t>erfolgt</w:t>
+      </w:r>
+      <w:r>
+        <w:rPr>
+          <w:rFonts w:cs="Calibri" w:cstheme="minorHAnsi"/>
+        </w:rPr>
+        <w:t xml:space="preserve"> über die Tastatur und </w:t>
+      </w:r>
+      <w:r>
+        <w:rPr>
+          <w:rFonts w:cs="Calibri" w:cstheme="minorHAnsi"/>
+        </w:rPr>
+        <w:t xml:space="preserve">die </w:t>
+      </w:r>
+      <w:r>
+        <w:rPr>
+          <w:rFonts w:cs="Calibri" w:cstheme="minorHAnsi"/>
+        </w:rPr>
+        <w:t xml:space="preserve">Richtungswahl mit </w:t>
+      </w:r>
+      <w:r>
+        <w:rPr>
+          <w:rFonts w:cs="Calibri" w:cstheme="minorHAnsi"/>
+        </w:rPr>
+        <w:t>den Tasten</w:t>
+      </w:r>
+      <w:r>
+        <w:rPr>
+          <w:rFonts w:cs="Calibri" w:cstheme="minorHAnsi"/>
+        </w:rPr>
+        <w:t xml:space="preserve"> w,a,s,d </w:t>
+      </w:r>
+      <w:r>
+        <w:rPr>
+          <w:rFonts w:cs="Calibri" w:cstheme="minorHAnsi"/>
+        </w:rPr>
+        <w:t>angegeben</w:t>
+      </w:r>
+      <w:r>
+        <w:rPr>
+          <w:rFonts w:cs="Calibri" w:cstheme="minorHAnsi"/>
+        </w:rPr>
+        <w:t xml:space="preserve">. Auch hier gilt zu beachten, dass die platzierten Schiffe sich nicht berühren dürfen und auch nicht über das Eck zusammenstoßen dürfen, sollte dass der Fall sein, so muss man das Schiff erneut auf einen freien Platz des Boards platzieren. </w:t>
       </w:r>
     </w:p>
     <w:p>
@@ -6337,6 +7340,124 @@
         <w:rPr>
           <w:rFonts w:cs="Calibri" w:cstheme="minorHAnsi"/>
         </w:rPr>
+        <w:t xml:space="preserve">Nachdem der erste Nutzer fertig mit seinen Eingaben ist wird der Bildschirm geleert und das Endgerät wird an den zweiten Nutzer weiter gereicht. Dieser darf, unter Geheimhaltung vor dem ersten Nutzer nun auch seinen Namen eingeben und seine Schiffe nach dem selben Prinzip platzieren, all dies geschieht in der Funktion gameModeSelction, die Schiffe werden mit Hilfe der Funktion classPlaceShip aus der Datei shipManager platziert. Anschließend wird der Startspieler über die Funktion selectStartingPlayer aus selectoperations zufällig festgelegt und übergeben. In der Funktion shooting aus der Datei shootingfunction darf der bestimmte Nutzer beginnen. Der Nutzer, welcher an der Reihe ist bekommt nun das </w:t>
+      </w:r>
+      <w:r>
+        <w:rPr>
+          <w:rFonts w:cs="Calibri" w:cstheme="minorHAnsi"/>
+        </w:rPr>
+        <w:t>Spielfeld</w:t>
+      </w:r>
+      <w:r>
+        <w:rPr>
+          <w:rFonts w:cs="Calibri" w:cstheme="minorHAnsi"/>
+        </w:rPr>
+        <w:t xml:space="preserve">, auf welches er schießen soll ausgegeben, im ersten Zug sind alles Wasserfelder. Der Nutzer, welcher an der Reihe ist, darf nun auf ein Feld seiner Wahl schießen, er tut dies über eine Tastatureingabe, welche in playermanager in der Datei shootingfunction ausgeführt wird. Trifft er, so erscheint an der </w:t>
+      </w:r>
+      <w:r>
+        <w:rPr>
+          <w:rFonts w:cs="Calibri" w:cstheme="minorHAnsi"/>
+        </w:rPr>
+        <w:t>beschossenen</w:t>
+      </w:r>
+      <w:r>
+        <w:rPr>
+          <w:rFonts w:cs="Calibri" w:cstheme="minorHAnsi"/>
+        </w:rPr>
+        <w:t xml:space="preserve"> Stelle ein </w:t>
+      </w:r>
+      <w:r>
+        <w:rPr>
+          <w:rFonts w:cs="Calibri" w:cstheme="minorHAnsi"/>
+        </w:rPr>
+        <w:t>kleines</w:t>
+      </w:r>
+      <w:r>
+        <w:rPr>
+          <w:rFonts w:cs="Calibri" w:cstheme="minorHAnsi"/>
+        </w:rPr>
+        <w:t xml:space="preserve"> x, verfehlt er so wird ein o </w:t>
+      </w:r>
+      <w:r>
+        <w:rPr>
+          <w:rFonts w:cs="Calibri" w:cstheme="minorHAnsi"/>
+        </w:rPr>
+        <w:t>an die Stelle</w:t>
+      </w:r>
+      <w:r>
+        <w:rPr>
+          <w:rFonts w:cs="Calibri" w:cstheme="minorHAnsi"/>
+        </w:rPr>
+        <w:t xml:space="preserve"> </w:t>
+      </w:r>
+      <w:r>
+        <w:rPr>
+          <w:rFonts w:cs="Calibri" w:cstheme="minorHAnsi"/>
+        </w:rPr>
+        <w:t>gesetzt</w:t>
+      </w:r>
+      <w:r>
+        <w:rPr>
+          <w:rFonts w:cs="Calibri" w:cstheme="minorHAnsi"/>
+        </w:rPr>
+        <w:t xml:space="preserve">. </w:t>
+      </w:r>
+      <w:r>
+        <w:rPr>
+          <w:rFonts w:cs="Calibri" w:cstheme="minorHAnsi"/>
+        </w:rPr>
+        <w:t>Sollte ein Nutzer er geschafft haben ein Schiff zu versenken werden die kleinen x durch große X ersetzt.</w:t>
+      </w:r>
+      <w:r>
+        <w:rPr>
+          <w:rFonts w:cs="Calibri" w:cstheme="minorHAnsi"/>
+        </w:rPr>
+        <w:t xml:space="preserve"> Bei einem Treffer darf der Nutzer, der an der Reihe war erneut schießen, verfehlt er, so ist der andere Nutzer an der Reihe und die Konsole wird geleert. Der andere Nutzer darf ebenfalls über eine Tastatureingabe schießen. Auch bei ihm gilt, wenn ein Treffer gelandet wurde, dann darf er erneut schießen, sollte er  Wasser treffen, ist der andere Nutzer wieder an der Reihe. Die Boards werden nach jedem Schuss aktualisiert und, </w:t>
+      </w:r>
+      <w:r>
+        <w:rPr>
+          <w:rFonts w:cs="Calibri" w:cstheme="minorHAnsi"/>
+        </w:rPr>
+        <w:t>nach dem die Konsole geleert wurde,</w:t>
+      </w:r>
+      <w:r>
+        <w:rPr>
+          <w:rFonts w:cs="Calibri" w:cstheme="minorHAnsi"/>
+        </w:rPr>
+        <w:t xml:space="preserve"> erneut auf der Konsole ausgegeben. </w:t>
+      </w:r>
+      <w:bookmarkStart w:id="423" w:name="__DdeLink__84_3933765544"/>
+      <w:bookmarkEnd w:id="423"/>
+      <w:r>
+        <w:rPr>
+          <w:rFonts w:cs="Calibri" w:cstheme="minorHAnsi"/>
+        </w:rPr>
+        <w:t xml:space="preserve">Es ist nicht möglich ein schon einmal beschossenes Feld erneut zu beschießen. Sobald es einem der beiden Nutzer gelingt alle Schiffe des Gegners zu versenken wird seine Nummer an das Hauptprogramm zurück gegeben. Die Boards der Spieler werden geleert und in die Json-Datei geschrieben um den eventuell gespeicherten Spielstand zu löschen. Im Anschluss wird für den </w:t>
+      </w:r>
+      <w:r>
+        <w:rPr>
+          <w:rFonts w:cs="Calibri" w:cstheme="minorHAnsi"/>
+        </w:rPr>
+        <w:t>Gewinner</w:t>
+      </w:r>
+      <w:r>
+        <w:rPr>
+          <w:rFonts w:cs="Calibri" w:cstheme="minorHAnsi"/>
+        </w:rPr>
+        <w:t>,  eine Funktion winOutput aus der Datei outputmanager aufgerufen, die zeigt, welcher Nutzer gewonnen hat.</w:t>
+      </w:r>
+    </w:p>
+    <w:p>
+      <w:pPr>
+        <w:pStyle w:val="Normal"/>
+        <w:spacing w:lineRule="auto" w:line="276"/>
+        <w:jc w:val="both"/>
+        <w:rPr/>
+      </w:pPr>
+      <w:r>
+        <w:rPr>
+          <w:rFonts w:cs="Calibri" w:cstheme="minorHAnsi"/>
+        </w:rPr>
         <w:t xml:space="preserve">Abschließend beendet sich das Programm und man kann es erneut starten um erneut eine Runde Schiffe versenken Spielen zu können. </w:t>
       </w:r>
     </w:p>
@@ -6360,35 +7481,6 @@
         <w:pStyle w:val="Normal"/>
         <w:spacing w:lineRule="auto" w:line="276"/>
         <w:jc w:val="both"/>
-        <w:rPr>
-          <w:rFonts w:cs="Calibri" w:cstheme="minorHAnsi"/>
-        </w:rPr>
-      </w:pPr>
-      <w:r>
-        <w:rPr>
-          <w:rFonts w:cs="Calibri" w:cstheme="minorHAnsi"/>
-        </w:rPr>
-      </w:r>
-    </w:p>
-    <w:p>
-      <w:pPr>
-        <w:pStyle w:val="Normal"/>
-        <w:spacing w:lineRule="auto" w:line="276"/>
-        <w:jc w:val="both"/>
-        <w:rPr>
-          <w:rFonts w:cs="Calibri" w:cstheme="minorHAnsi"/>
-        </w:rPr>
-      </w:pPr>
-      <w:r>
-        <w:rPr>
-          <w:rFonts w:cs="Calibri" w:cstheme="minorHAnsi"/>
-        </w:rPr>
-      </w:r>
-    </w:p>
-    <w:p>
-      <w:pPr>
-        <w:pStyle w:val="Normal"/>
-        <w:spacing w:lineRule="auto" w:line="276"/>
         <w:rPr>
           <w:rFonts w:cs="Calibri" w:cstheme="minorHAnsi"/>
         </w:rPr>
@@ -6578,12 +7670,12 @@
         <w:ind w:left="1068" w:hanging="360"/>
         <w:rPr/>
       </w:pPr>
-      <w:bookmarkStart w:id="316" w:name="_Toc133963038"/>
-      <w:bookmarkStart w:id="317" w:name="_Toc133962764"/>
-      <w:bookmarkStart w:id="318" w:name="_Toc133962051"/>
-      <w:bookmarkEnd w:id="316"/>
-      <w:bookmarkEnd w:id="317"/>
-      <w:bookmarkEnd w:id="318"/>
+      <w:bookmarkStart w:id="424" w:name="_Toc133962051"/>
+      <w:bookmarkStart w:id="425" w:name="_Toc133962764"/>
+      <w:bookmarkStart w:id="426" w:name="_Toc133963038"/>
+      <w:bookmarkEnd w:id="424"/>
+      <w:bookmarkEnd w:id="425"/>
+      <w:bookmarkEnd w:id="426"/>
       <w:r>
         <w:rPr>
           <w:rFonts w:cs="Calibri" w:ascii="Calibri" w:hAnsi="Calibri"/>
@@ -6646,12 +7738,12 @@
         <w:ind w:left="1068" w:hanging="360"/>
         <w:rPr/>
       </w:pPr>
-      <w:bookmarkStart w:id="319" w:name="_Toc133963039"/>
-      <w:bookmarkStart w:id="320" w:name="_Toc133962765"/>
-      <w:bookmarkStart w:id="321" w:name="_Toc133962052"/>
-      <w:bookmarkEnd w:id="319"/>
-      <w:bookmarkEnd w:id="320"/>
-      <w:bookmarkEnd w:id="321"/>
+      <w:bookmarkStart w:id="427" w:name="_Toc133962052"/>
+      <w:bookmarkStart w:id="428" w:name="_Toc133962765"/>
+      <w:bookmarkStart w:id="429" w:name="_Toc133963039"/>
+      <w:bookmarkEnd w:id="427"/>
+      <w:bookmarkEnd w:id="428"/>
+      <w:bookmarkEnd w:id="429"/>
       <w:r>
         <w:rPr>
           <w:rFonts w:cs="Calibri" w:ascii="Calibri" w:hAnsi="Calibri" w:asciiTheme="minorHAnsi" w:cstheme="minorHAnsi" w:hAnsiTheme="minorHAnsi"/>
@@ -9225,6 +10317,195 @@
       <w:rFonts w:cs="Wingdings"/>
     </w:rPr>
   </w:style>
+  <w:style w:type="character" w:styleId="ListLabel190">
+    <w:name w:val="ListLabel 190"/>
+    <w:qFormat/>
+    <w:rPr>
+      <w:rFonts w:ascii="Calibri" w:hAnsi="Calibri" w:cs="Arial"/>
+    </w:rPr>
+  </w:style>
+  <w:style w:type="character" w:styleId="ListLabel191">
+    <w:name w:val="ListLabel 191"/>
+    <w:qFormat/>
+    <w:rPr>
+      <w:rFonts w:cs="Courier New"/>
+    </w:rPr>
+  </w:style>
+  <w:style w:type="character" w:styleId="ListLabel192">
+    <w:name w:val="ListLabel 192"/>
+    <w:qFormat/>
+    <w:rPr>
+      <w:rFonts w:cs="Wingdings"/>
+    </w:rPr>
+  </w:style>
+  <w:style w:type="character" w:styleId="ListLabel193">
+    <w:name w:val="ListLabel 193"/>
+    <w:qFormat/>
+    <w:rPr>
+      <w:rFonts w:cs="Symbol"/>
+    </w:rPr>
+  </w:style>
+  <w:style w:type="character" w:styleId="ListLabel194">
+    <w:name w:val="ListLabel 194"/>
+    <w:qFormat/>
+    <w:rPr>
+      <w:rFonts w:cs="Courier New"/>
+    </w:rPr>
+  </w:style>
+  <w:style w:type="character" w:styleId="ListLabel195">
+    <w:name w:val="ListLabel 195"/>
+    <w:qFormat/>
+    <w:rPr>
+      <w:rFonts w:cs="Wingdings"/>
+    </w:rPr>
+  </w:style>
+  <w:style w:type="character" w:styleId="ListLabel196">
+    <w:name w:val="ListLabel 196"/>
+    <w:qFormat/>
+    <w:rPr>
+      <w:rFonts w:cs="Symbol"/>
+    </w:rPr>
+  </w:style>
+  <w:style w:type="character" w:styleId="ListLabel197">
+    <w:name w:val="ListLabel 197"/>
+    <w:qFormat/>
+    <w:rPr>
+      <w:rFonts w:cs="Courier New"/>
+    </w:rPr>
+  </w:style>
+  <w:style w:type="character" w:styleId="ListLabel198">
+    <w:name w:val="ListLabel 198"/>
+    <w:qFormat/>
+    <w:rPr>
+      <w:rFonts w:cs="Wingdings"/>
+    </w:rPr>
+  </w:style>
+  <w:style w:type="character" w:styleId="ListLabel199">
+    <w:name w:val="ListLabel 199"/>
+    <w:qFormat/>
+    <w:rPr>
+      <w:rFonts w:cs="Arial"/>
+    </w:rPr>
+  </w:style>
+  <w:style w:type="character" w:styleId="ListLabel200">
+    <w:name w:val="ListLabel 200"/>
+    <w:qFormat/>
+    <w:rPr>
+      <w:rFonts w:cs="Courier New"/>
+    </w:rPr>
+  </w:style>
+  <w:style w:type="character" w:styleId="ListLabel201">
+    <w:name w:val="ListLabel 201"/>
+    <w:qFormat/>
+    <w:rPr>
+      <w:rFonts w:cs="Wingdings"/>
+    </w:rPr>
+  </w:style>
+  <w:style w:type="character" w:styleId="ListLabel202">
+    <w:name w:val="ListLabel 202"/>
+    <w:qFormat/>
+    <w:rPr>
+      <w:rFonts w:cs="Symbol"/>
+    </w:rPr>
+  </w:style>
+  <w:style w:type="character" w:styleId="ListLabel203">
+    <w:name w:val="ListLabel 203"/>
+    <w:qFormat/>
+    <w:rPr>
+      <w:rFonts w:cs="Courier New"/>
+    </w:rPr>
+  </w:style>
+  <w:style w:type="character" w:styleId="ListLabel204">
+    <w:name w:val="ListLabel 204"/>
+    <w:qFormat/>
+    <w:rPr>
+      <w:rFonts w:cs="Wingdings"/>
+    </w:rPr>
+  </w:style>
+  <w:style w:type="character" w:styleId="ListLabel205">
+    <w:name w:val="ListLabel 205"/>
+    <w:qFormat/>
+    <w:rPr>
+      <w:rFonts w:cs="Symbol"/>
+    </w:rPr>
+  </w:style>
+  <w:style w:type="character" w:styleId="ListLabel206">
+    <w:name w:val="ListLabel 206"/>
+    <w:qFormat/>
+    <w:rPr>
+      <w:rFonts w:cs="Courier New"/>
+    </w:rPr>
+  </w:style>
+  <w:style w:type="character" w:styleId="ListLabel207">
+    <w:name w:val="ListLabel 207"/>
+    <w:qFormat/>
+    <w:rPr>
+      <w:rFonts w:cs="Wingdings"/>
+    </w:rPr>
+  </w:style>
+  <w:style w:type="character" w:styleId="ListLabel208">
+    <w:name w:val="ListLabel 208"/>
+    <w:qFormat/>
+    <w:rPr>
+      <w:rFonts w:cs="Arial"/>
+    </w:rPr>
+  </w:style>
+  <w:style w:type="character" w:styleId="ListLabel209">
+    <w:name w:val="ListLabel 209"/>
+    <w:qFormat/>
+    <w:rPr>
+      <w:rFonts w:cs="Courier New"/>
+    </w:rPr>
+  </w:style>
+  <w:style w:type="character" w:styleId="ListLabel210">
+    <w:name w:val="ListLabel 210"/>
+    <w:qFormat/>
+    <w:rPr>
+      <w:rFonts w:cs="Wingdings"/>
+    </w:rPr>
+  </w:style>
+  <w:style w:type="character" w:styleId="ListLabel211">
+    <w:name w:val="ListLabel 211"/>
+    <w:qFormat/>
+    <w:rPr>
+      <w:rFonts w:cs="Symbol"/>
+    </w:rPr>
+  </w:style>
+  <w:style w:type="character" w:styleId="ListLabel212">
+    <w:name w:val="ListLabel 212"/>
+    <w:qFormat/>
+    <w:rPr>
+      <w:rFonts w:cs="Courier New"/>
+    </w:rPr>
+  </w:style>
+  <w:style w:type="character" w:styleId="ListLabel213">
+    <w:name w:val="ListLabel 213"/>
+    <w:qFormat/>
+    <w:rPr>
+      <w:rFonts w:cs="Wingdings"/>
+    </w:rPr>
+  </w:style>
+  <w:style w:type="character" w:styleId="ListLabel214">
+    <w:name w:val="ListLabel 214"/>
+    <w:qFormat/>
+    <w:rPr>
+      <w:rFonts w:cs="Symbol"/>
+    </w:rPr>
+  </w:style>
+  <w:style w:type="character" w:styleId="ListLabel215">
+    <w:name w:val="ListLabel 215"/>
+    <w:qFormat/>
+    <w:rPr>
+      <w:rFonts w:cs="Courier New"/>
+    </w:rPr>
+  </w:style>
+  <w:style w:type="character" w:styleId="ListLabel216">
+    <w:name w:val="ListLabel 216"/>
+    <w:qFormat/>
+    <w:rPr>
+      <w:rFonts w:cs="Wingdings"/>
+    </w:rPr>
+  </w:style>
   <w:style w:type="paragraph" w:styleId="Berschrift">
     <w:name w:val="Überschrift"/>
     <w:basedOn w:val="Normal"/>

--- a/Doku.docx
+++ b/Doku.docx
@@ -5,6 +5,9 @@
     <w:p>
       <w:pPr>
         <w:pStyle w:val="Normal"/>
+        <w:tabs>
+          <w:tab w:val="left" w:pos="3072" w:leader="none"/>
+        </w:tabs>
         <w:spacing w:lineRule="auto" w:line="276"/>
         <w:rPr/>
       </w:pPr>
@@ -27,7 +30,7 @@
           <w:docPartGallery w:val="Table of Contents"/>
           <w:docPartUnique w:val="true"/>
         </w:docPartObj>
-        <w:id w:val="930052579"/>
+        <w:id w:val="621674968"/>
       </w:sdtPr>
       <w:sdtContent>
         <w:p>
@@ -78,30 +81,30 @@
             <w:r>
               <w:fldChar w:fldCharType="separate"/>
             </w:r>
-            <w:bookmarkStart w:id="3" w:name="__Fieldmark__15_1130144865"/>
-            <w:r>
-              <w:rPr>
-                <w:rStyle w:val="Verzeichnissprung"/>
-                <w:rFonts w:cs="Calibri"/>
-                <w:vanish/>
-              </w:rPr>
-            </w:r>
-            <w:r>
-              <w:rPr>
-                <w:rStyle w:val="Verzeichnissprung"/>
-                <w:rFonts w:cs="Calibri"/>
-                <w:vanish/>
-              </w:rPr>
-            </w:r>
-            <w:r>
-              <w:fldChar w:fldCharType="begin"/>
-            </w:r>
-            <w:r/>
-            <w:r>
-              <w:fldChar w:fldCharType="separate"/>
-            </w:r>
-            <w:bookmarkStart w:id="4" w:name="__Fieldmark__15_2468841110"/>
-            <w:bookmarkStart w:id="5" w:name="__Fieldmark__18_1130144865"/>
+            <w:bookmarkStart w:id="3" w:name="__Fieldmark__15_2487165445"/>
+            <w:r>
+              <w:rPr>
+                <w:rStyle w:val="Verzeichnissprung"/>
+                <w:rFonts w:cs="Calibri"/>
+                <w:vanish/>
+              </w:rPr>
+            </w:r>
+            <w:r>
+              <w:rPr>
+                <w:rStyle w:val="Verzeichnissprung"/>
+                <w:rFonts w:cs="Calibri"/>
+                <w:vanish/>
+              </w:rPr>
+            </w:r>
+            <w:r>
+              <w:fldChar w:fldCharType="begin"/>
+            </w:r>
+            <w:r/>
+            <w:r>
+              <w:fldChar w:fldCharType="separate"/>
+            </w:r>
+            <w:bookmarkStart w:id="4" w:name="__Fieldmark__15_1523206962"/>
+            <w:bookmarkStart w:id="5" w:name="__Fieldmark__18_2487165445"/>
             <w:bookmarkEnd w:id="3"/>
             <w:r>
               <w:rPr>
@@ -124,9 +127,9 @@
             <w:r>
               <w:fldChar w:fldCharType="separate"/>
             </w:r>
-            <w:bookmarkStart w:id="6" w:name="__Fieldmark__18_2468841110"/>
-            <w:bookmarkStart w:id="7" w:name="__Fieldmark__15_1486744443"/>
-            <w:bookmarkStart w:id="8" w:name="__Fieldmark__23_1130144865"/>
+            <w:bookmarkStart w:id="6" w:name="__Fieldmark__18_1523206962"/>
+            <w:bookmarkStart w:id="7" w:name="__Fieldmark__15_1130144865"/>
+            <w:bookmarkStart w:id="8" w:name="__Fieldmark__23_2487165445"/>
             <w:bookmarkEnd w:id="4"/>
             <w:bookmarkEnd w:id="5"/>
             <w:r>
@@ -150,10 +153,10 @@
             <w:r>
               <w:fldChar w:fldCharType="separate"/>
             </w:r>
-            <w:bookmarkStart w:id="9" w:name="__Fieldmark__23_2468841110"/>
-            <w:bookmarkStart w:id="10" w:name="__Fieldmark__15_1776674993"/>
-            <w:bookmarkStart w:id="11" w:name="__Fieldmark__18_1486744443"/>
-            <w:bookmarkStart w:id="12" w:name="__Fieldmark__30_1130144865"/>
+            <w:bookmarkStart w:id="9" w:name="__Fieldmark__23_1523206962"/>
+            <w:bookmarkStart w:id="10" w:name="__Fieldmark__15_2468841110"/>
+            <w:bookmarkStart w:id="11" w:name="__Fieldmark__18_1130144865"/>
+            <w:bookmarkStart w:id="12" w:name="__Fieldmark__30_2487165445"/>
             <w:bookmarkEnd w:id="6"/>
             <w:bookmarkEnd w:id="7"/>
             <w:bookmarkEnd w:id="8"/>
@@ -178,11 +181,11 @@
             <w:r>
               <w:fldChar w:fldCharType="separate"/>
             </w:r>
-            <w:bookmarkStart w:id="13" w:name="__Fieldmark__30_2468841110"/>
-            <w:bookmarkStart w:id="14" w:name="__Fieldmark__18_1776674993"/>
-            <w:bookmarkStart w:id="15" w:name="__Fieldmark__15_3689923237"/>
-            <w:bookmarkStart w:id="16" w:name="__Fieldmark__23_1486744443"/>
-            <w:bookmarkStart w:id="17" w:name="__Fieldmark__39_1130144865"/>
+            <w:bookmarkStart w:id="13" w:name="__Fieldmark__30_1523206962"/>
+            <w:bookmarkStart w:id="14" w:name="__Fieldmark__18_2468841110"/>
+            <w:bookmarkStart w:id="15" w:name="__Fieldmark__15_1486744443"/>
+            <w:bookmarkStart w:id="16" w:name="__Fieldmark__23_1130144865"/>
+            <w:bookmarkStart w:id="17" w:name="__Fieldmark__39_2487165445"/>
             <w:bookmarkEnd w:id="9"/>
             <w:bookmarkEnd w:id="10"/>
             <w:bookmarkEnd w:id="11"/>
@@ -208,17 +211,46 @@
             <w:r>
               <w:fldChar w:fldCharType="separate"/>
             </w:r>
-            <w:bookmarkStart w:id="18" w:name="__Fieldmark__61_1130144865"/>
-            <w:bookmarkStart w:id="19" w:name="__Fieldmark__48_2468841110"/>
-            <w:bookmarkStart w:id="20" w:name="__Fieldmark__28_1776674993"/>
-            <w:bookmarkStart w:id="21" w:name="__Fieldmark__16_1873182389"/>
-            <w:bookmarkStart w:id="22" w:name="__Fieldmark__21_3689923237"/>
-            <w:bookmarkStart w:id="23" w:name="__Fieldmark__37_1486744443"/>
+            <w:bookmarkStart w:id="18" w:name="__Fieldmark__39_1523206962"/>
+            <w:bookmarkStart w:id="19" w:name="__Fieldmark__23_2468841110"/>
+            <w:bookmarkStart w:id="20" w:name="__Fieldmark__15_1776674993"/>
+            <w:bookmarkStart w:id="21" w:name="__Fieldmark__18_1486744443"/>
+            <w:bookmarkStart w:id="22" w:name="__Fieldmark__30_1130144865"/>
+            <w:bookmarkStart w:id="23" w:name="__Fieldmark__50_2487165445"/>
             <w:bookmarkEnd w:id="13"/>
             <w:bookmarkEnd w:id="14"/>
             <w:bookmarkEnd w:id="15"/>
             <w:bookmarkEnd w:id="16"/>
             <w:bookmarkEnd w:id="17"/>
+            <w:r>
+              <w:rPr>
+                <w:rStyle w:val="Verzeichnissprung"/>
+                <w:rFonts w:cs="Calibri"/>
+                <w:vanish/>
+              </w:rPr>
+            </w:r>
+            <w:r>
+              <w:rPr>
+                <w:rStyle w:val="Verzeichnissprung"/>
+                <w:rFonts w:cs="Calibri"/>
+                <w:vanish/>
+              </w:rPr>
+            </w:r>
+            <w:r>
+              <w:fldChar w:fldCharType="begin"/>
+            </w:r>
+            <w:r/>
+            <w:r>
+              <w:fldChar w:fldCharType="separate"/>
+            </w:r>
+            <w:bookmarkStart w:id="24" w:name="__Fieldmark__50_1523206962"/>
+            <w:bookmarkStart w:id="25" w:name="__Fieldmark__30_2468841110"/>
+            <w:bookmarkStart w:id="26" w:name="__Fieldmark__18_1776674993"/>
+            <w:bookmarkStart w:id="27" w:name="__Fieldmark__15_3689923237"/>
+            <w:bookmarkStart w:id="28" w:name="__Fieldmark__23_1486744443"/>
+            <w:bookmarkStart w:id="29" w:name="__Fieldmark__39_1130144865"/>
+            <w:bookmarkStart w:id="30" w:name="__Fieldmark__63_2487165445"/>
+            <w:bookmarkEnd w:id="18"/>
             <w:bookmarkEnd w:id="19"/>
             <w:bookmarkEnd w:id="20"/>
             <w:bookmarkEnd w:id="21"/>
@@ -238,7 +270,50 @@
                 <w:vanish/>
               </w:rPr>
             </w:r>
-            <w:bookmarkEnd w:id="18"/>
+            <w:r>
+              <w:fldChar w:fldCharType="begin"/>
+            </w:r>
+            <w:r/>
+            <w:r>
+              <w:fldChar w:fldCharType="separate"/>
+            </w:r>
+            <w:bookmarkStart w:id="31" w:name="__Fieldmark__93_2487165445"/>
+            <w:bookmarkStart w:id="32" w:name="__Fieldmark__76_1523206962"/>
+            <w:bookmarkStart w:id="33" w:name="__Fieldmark__48_2468841110"/>
+            <w:bookmarkStart w:id="34" w:name="__Fieldmark__28_1776674993"/>
+            <w:bookmarkStart w:id="35" w:name="__Fieldmark__16_1873182389"/>
+            <w:bookmarkStart w:id="36" w:name="__Fieldmark__21_3689923237"/>
+            <w:bookmarkStart w:id="37" w:name="__Fieldmark__37_1486744443"/>
+            <w:bookmarkStart w:id="38" w:name="__Fieldmark__61_1130144865"/>
+            <w:bookmarkEnd w:id="24"/>
+            <w:bookmarkEnd w:id="25"/>
+            <w:bookmarkEnd w:id="26"/>
+            <w:bookmarkEnd w:id="27"/>
+            <w:bookmarkEnd w:id="28"/>
+            <w:bookmarkEnd w:id="29"/>
+            <w:bookmarkEnd w:id="30"/>
+            <w:bookmarkEnd w:id="32"/>
+            <w:bookmarkEnd w:id="33"/>
+            <w:bookmarkEnd w:id="34"/>
+            <w:bookmarkEnd w:id="35"/>
+            <w:bookmarkEnd w:id="36"/>
+            <w:bookmarkEnd w:id="37"/>
+            <w:bookmarkEnd w:id="38"/>
+            <w:r>
+              <w:rPr>
+                <w:rStyle w:val="Verzeichnissprung"/>
+                <w:rFonts w:cs="Calibri"/>
+                <w:vanish/>
+              </w:rPr>
+            </w:r>
+            <w:r>
+              <w:rPr>
+                <w:rStyle w:val="Verzeichnissprung"/>
+                <w:rFonts w:cs="Calibri"/>
+                <w:vanish/>
+              </w:rPr>
+            </w:r>
+            <w:bookmarkEnd w:id="31"/>
             <w:r>
               <w:rPr>
                 <w:webHidden/>
@@ -292,7 +367,13 @@
             <w:r>
               <w:fldChar w:fldCharType="end"/>
             </w:r>
+            <w:r>
+              <w:fldChar w:fldCharType="end"/>
+            </w:r>
           </w:hyperlink>
+          <w:r>
+            <w:fldChar w:fldCharType="end"/>
+          </w:r>
           <w:r>
             <w:fldChar w:fldCharType="end"/>
           </w:r>
@@ -350,159 +431,88 @@
             <w:r>
               <w:fldChar w:fldCharType="separate"/>
             </w:r>
-            <w:bookmarkStart w:id="24" w:name="__Fieldmark__69_1130144865"/>
-            <w:r>
-              <w:rPr>
-                <w:rStyle w:val="Verzeichnissprung"/>
-                <w:rFonts w:cs="Calibri"/>
-                <w:b/>
-                <w:bCs/>
-              </w:rPr>
-            </w:r>
-            <w:r>
-              <w:rPr>
-                <w:rStyle w:val="Verzeichnissprung"/>
-                <w:rFonts w:cs="Calibri"/>
-                <w:b/>
-                <w:bCs/>
-              </w:rPr>
-            </w:r>
-            <w:r>
-              <w:fldChar w:fldCharType="begin"/>
-            </w:r>
-            <w:r/>
-            <w:r>
-              <w:fldChar w:fldCharType="separate"/>
-            </w:r>
-            <w:bookmarkStart w:id="25" w:name="__Fieldmark__56_2468841110"/>
-            <w:bookmarkStart w:id="26" w:name="__Fieldmark__72_1130144865"/>
-            <w:bookmarkEnd w:id="24"/>
-            <w:r>
-              <w:rPr>
-                <w:rStyle w:val="Verzeichnissprung"/>
-                <w:rFonts w:cs="Calibri"/>
-                <w:b/>
-                <w:bCs/>
-              </w:rPr>
-            </w:r>
-            <w:r>
-              <w:rPr>
-                <w:rStyle w:val="Verzeichnissprung"/>
-                <w:rFonts w:cs="Calibri"/>
-                <w:b/>
-                <w:bCs/>
-              </w:rPr>
-            </w:r>
-            <w:r>
-              <w:fldChar w:fldCharType="begin"/>
-            </w:r>
-            <w:r/>
-            <w:r>
-              <w:fldChar w:fldCharType="separate"/>
-            </w:r>
-            <w:bookmarkStart w:id="27" w:name="__Fieldmark__59_2468841110"/>
-            <w:bookmarkStart w:id="28" w:name="__Fieldmark__45_1486744443"/>
-            <w:bookmarkStart w:id="29" w:name="__Fieldmark__77_1130144865"/>
-            <w:bookmarkEnd w:id="25"/>
-            <w:bookmarkEnd w:id="26"/>
-            <w:r>
-              <w:rPr>
-                <w:rStyle w:val="Verzeichnissprung"/>
-                <w:rFonts w:cs="Calibri"/>
-                <w:b/>
-                <w:bCs/>
-              </w:rPr>
-            </w:r>
-            <w:r>
-              <w:rPr>
-                <w:rStyle w:val="Verzeichnissprung"/>
-                <w:rFonts w:cs="Calibri"/>
-                <w:b/>
-                <w:bCs/>
-              </w:rPr>
-            </w:r>
-            <w:r>
-              <w:fldChar w:fldCharType="begin"/>
-            </w:r>
-            <w:r/>
-            <w:r>
-              <w:fldChar w:fldCharType="separate"/>
-            </w:r>
-            <w:bookmarkStart w:id="30" w:name="__Fieldmark__64_2468841110"/>
-            <w:bookmarkStart w:id="31" w:name="__Fieldmark__36_1776674993"/>
-            <w:bookmarkStart w:id="32" w:name="__Fieldmark__48_1486744443"/>
-            <w:bookmarkStart w:id="33" w:name="__Fieldmark__84_1130144865"/>
-            <w:bookmarkEnd w:id="27"/>
-            <w:bookmarkEnd w:id="28"/>
-            <w:bookmarkEnd w:id="29"/>
-            <w:r>
-              <w:rPr>
-                <w:rStyle w:val="Verzeichnissprung"/>
-                <w:rFonts w:cs="Calibri"/>
-                <w:b/>
-                <w:bCs/>
-              </w:rPr>
-            </w:r>
-            <w:r>
-              <w:rPr>
-                <w:rStyle w:val="Verzeichnissprung"/>
-                <w:rFonts w:cs="Calibri"/>
-                <w:b/>
-                <w:bCs/>
-              </w:rPr>
-            </w:r>
-            <w:r>
-              <w:fldChar w:fldCharType="begin"/>
-            </w:r>
-            <w:r/>
-            <w:r>
-              <w:fldChar w:fldCharType="separate"/>
-            </w:r>
-            <w:bookmarkStart w:id="34" w:name="__Fieldmark__71_2468841110"/>
-            <w:bookmarkStart w:id="35" w:name="__Fieldmark__39_1776674993"/>
-            <w:bookmarkStart w:id="36" w:name="__Fieldmark__29_3689923237"/>
-            <w:bookmarkStart w:id="37" w:name="__Fieldmark__53_1486744443"/>
-            <w:bookmarkStart w:id="38" w:name="__Fieldmark__93_1130144865"/>
-            <w:bookmarkEnd w:id="30"/>
-            <w:bookmarkEnd w:id="31"/>
-            <w:bookmarkEnd w:id="32"/>
-            <w:bookmarkEnd w:id="33"/>
-            <w:r>
-              <w:rPr>
-                <w:rStyle w:val="Verzeichnissprung"/>
-                <w:rFonts w:cs="Calibri"/>
-                <w:b/>
-                <w:bCs/>
-              </w:rPr>
-            </w:r>
-            <w:r>
-              <w:rPr>
-                <w:rStyle w:val="Verzeichnissprung"/>
-                <w:rFonts w:cs="Calibri"/>
-                <w:b/>
-                <w:bCs/>
-              </w:rPr>
-            </w:r>
-            <w:r>
-              <w:fldChar w:fldCharType="begin"/>
-            </w:r>
-            <w:r/>
-            <w:r>
-              <w:fldChar w:fldCharType="separate"/>
-            </w:r>
-            <w:bookmarkStart w:id="39" w:name="__Fieldmark__115_1130144865"/>
-            <w:bookmarkStart w:id="40" w:name="__Fieldmark__89_2468841110"/>
-            <w:bookmarkStart w:id="41" w:name="__Fieldmark__49_1776674993"/>
-            <w:bookmarkStart w:id="42" w:name="__Fieldmark__25_1873182389"/>
-            <w:bookmarkStart w:id="43" w:name="__Fieldmark__35_3689923237"/>
-            <w:bookmarkStart w:id="44" w:name="__Fieldmark__67_1486744443"/>
-            <w:bookmarkEnd w:id="34"/>
-            <w:bookmarkEnd w:id="35"/>
-            <w:bookmarkEnd w:id="36"/>
-            <w:bookmarkEnd w:id="37"/>
-            <w:bookmarkEnd w:id="38"/>
+            <w:bookmarkStart w:id="39" w:name="__Fieldmark__101_2487165445"/>
+            <w:r>
+              <w:rPr>
+                <w:rStyle w:val="Verzeichnissprung"/>
+                <w:rFonts w:cs="Calibri"/>
+                <w:b/>
+                <w:bCs/>
+              </w:rPr>
+            </w:r>
+            <w:r>
+              <w:rPr>
+                <w:rStyle w:val="Verzeichnissprung"/>
+                <w:rFonts w:cs="Calibri"/>
+                <w:b/>
+                <w:bCs/>
+              </w:rPr>
+            </w:r>
+            <w:r>
+              <w:fldChar w:fldCharType="begin"/>
+            </w:r>
+            <w:r/>
+            <w:r>
+              <w:fldChar w:fldCharType="separate"/>
+            </w:r>
+            <w:bookmarkStart w:id="40" w:name="__Fieldmark__84_1523206962"/>
+            <w:bookmarkStart w:id="41" w:name="__Fieldmark__104_2487165445"/>
+            <w:bookmarkEnd w:id="39"/>
+            <w:r>
+              <w:rPr>
+                <w:rStyle w:val="Verzeichnissprung"/>
+                <w:rFonts w:cs="Calibri"/>
+                <w:b/>
+                <w:bCs/>
+              </w:rPr>
+            </w:r>
+            <w:r>
+              <w:rPr>
+                <w:rStyle w:val="Verzeichnissprung"/>
+                <w:rFonts w:cs="Calibri"/>
+                <w:b/>
+                <w:bCs/>
+              </w:rPr>
+            </w:r>
+            <w:r>
+              <w:fldChar w:fldCharType="begin"/>
+            </w:r>
+            <w:r/>
+            <w:r>
+              <w:fldChar w:fldCharType="separate"/>
+            </w:r>
+            <w:bookmarkStart w:id="42" w:name="__Fieldmark__87_1523206962"/>
+            <w:bookmarkStart w:id="43" w:name="__Fieldmark__69_1130144865"/>
+            <w:bookmarkStart w:id="44" w:name="__Fieldmark__109_2487165445"/>
             <w:bookmarkEnd w:id="40"/>
             <w:bookmarkEnd w:id="41"/>
+            <w:r>
+              <w:rPr>
+                <w:rStyle w:val="Verzeichnissprung"/>
+                <w:rFonts w:cs="Calibri"/>
+                <w:b/>
+                <w:bCs/>
+              </w:rPr>
+            </w:r>
+            <w:r>
+              <w:rPr>
+                <w:rStyle w:val="Verzeichnissprung"/>
+                <w:rFonts w:cs="Calibri"/>
+                <w:b/>
+                <w:bCs/>
+              </w:rPr>
+            </w:r>
+            <w:r>
+              <w:fldChar w:fldCharType="begin"/>
+            </w:r>
+            <w:r/>
+            <w:r>
+              <w:fldChar w:fldCharType="separate"/>
+            </w:r>
+            <w:bookmarkStart w:id="45" w:name="__Fieldmark__92_1523206962"/>
+            <w:bookmarkStart w:id="46" w:name="__Fieldmark__56_2468841110"/>
+            <w:bookmarkStart w:id="47" w:name="__Fieldmark__72_1130144865"/>
+            <w:bookmarkStart w:id="48" w:name="__Fieldmark__116_2487165445"/>
             <w:bookmarkEnd w:id="42"/>
             <w:bookmarkEnd w:id="43"/>
             <w:bookmarkEnd w:id="44"/>
@@ -522,7 +532,154 @@
                 <w:bCs/>
               </w:rPr>
             </w:r>
-            <w:bookmarkEnd w:id="39"/>
+            <w:r>
+              <w:fldChar w:fldCharType="begin"/>
+            </w:r>
+            <w:r/>
+            <w:r>
+              <w:fldChar w:fldCharType="separate"/>
+            </w:r>
+            <w:bookmarkStart w:id="49" w:name="__Fieldmark__99_1523206962"/>
+            <w:bookmarkStart w:id="50" w:name="__Fieldmark__59_2468841110"/>
+            <w:bookmarkStart w:id="51" w:name="__Fieldmark__45_1486744443"/>
+            <w:bookmarkStart w:id="52" w:name="__Fieldmark__77_1130144865"/>
+            <w:bookmarkStart w:id="53" w:name="__Fieldmark__125_2487165445"/>
+            <w:bookmarkEnd w:id="45"/>
+            <w:bookmarkEnd w:id="46"/>
+            <w:bookmarkEnd w:id="47"/>
+            <w:bookmarkEnd w:id="48"/>
+            <w:r>
+              <w:rPr>
+                <w:rStyle w:val="Verzeichnissprung"/>
+                <w:rFonts w:cs="Calibri"/>
+                <w:b/>
+                <w:bCs/>
+              </w:rPr>
+            </w:r>
+            <w:r>
+              <w:rPr>
+                <w:rStyle w:val="Verzeichnissprung"/>
+                <w:rFonts w:cs="Calibri"/>
+                <w:b/>
+                <w:bCs/>
+              </w:rPr>
+            </w:r>
+            <w:r>
+              <w:fldChar w:fldCharType="begin"/>
+            </w:r>
+            <w:r/>
+            <w:r>
+              <w:fldChar w:fldCharType="separate"/>
+            </w:r>
+            <w:bookmarkStart w:id="54" w:name="__Fieldmark__108_1523206962"/>
+            <w:bookmarkStart w:id="55" w:name="__Fieldmark__64_2468841110"/>
+            <w:bookmarkStart w:id="56" w:name="__Fieldmark__36_1776674993"/>
+            <w:bookmarkStart w:id="57" w:name="__Fieldmark__48_1486744443"/>
+            <w:bookmarkStart w:id="58" w:name="__Fieldmark__84_1130144865"/>
+            <w:bookmarkStart w:id="59" w:name="__Fieldmark__136_2487165445"/>
+            <w:bookmarkEnd w:id="49"/>
+            <w:bookmarkEnd w:id="50"/>
+            <w:bookmarkEnd w:id="51"/>
+            <w:bookmarkEnd w:id="52"/>
+            <w:bookmarkEnd w:id="53"/>
+            <w:r>
+              <w:rPr>
+                <w:rStyle w:val="Verzeichnissprung"/>
+                <w:rFonts w:cs="Calibri"/>
+                <w:b/>
+                <w:bCs/>
+              </w:rPr>
+            </w:r>
+            <w:r>
+              <w:rPr>
+                <w:rStyle w:val="Verzeichnissprung"/>
+                <w:rFonts w:cs="Calibri"/>
+                <w:b/>
+                <w:bCs/>
+              </w:rPr>
+            </w:r>
+            <w:r>
+              <w:fldChar w:fldCharType="begin"/>
+            </w:r>
+            <w:r/>
+            <w:r>
+              <w:fldChar w:fldCharType="separate"/>
+            </w:r>
+            <w:bookmarkStart w:id="60" w:name="__Fieldmark__119_1523206962"/>
+            <w:bookmarkStart w:id="61" w:name="__Fieldmark__71_2468841110"/>
+            <w:bookmarkStart w:id="62" w:name="__Fieldmark__39_1776674993"/>
+            <w:bookmarkStart w:id="63" w:name="__Fieldmark__29_3689923237"/>
+            <w:bookmarkStart w:id="64" w:name="__Fieldmark__53_1486744443"/>
+            <w:bookmarkStart w:id="65" w:name="__Fieldmark__93_1130144865"/>
+            <w:bookmarkStart w:id="66" w:name="__Fieldmark__149_2487165445"/>
+            <w:bookmarkEnd w:id="54"/>
+            <w:bookmarkEnd w:id="55"/>
+            <w:bookmarkEnd w:id="56"/>
+            <w:bookmarkEnd w:id="57"/>
+            <w:bookmarkEnd w:id="58"/>
+            <w:bookmarkEnd w:id="59"/>
+            <w:r>
+              <w:rPr>
+                <w:rStyle w:val="Verzeichnissprung"/>
+                <w:rFonts w:cs="Calibri"/>
+                <w:b/>
+                <w:bCs/>
+              </w:rPr>
+            </w:r>
+            <w:r>
+              <w:rPr>
+                <w:rStyle w:val="Verzeichnissprung"/>
+                <w:rFonts w:cs="Calibri"/>
+                <w:b/>
+                <w:bCs/>
+              </w:rPr>
+            </w:r>
+            <w:r>
+              <w:fldChar w:fldCharType="begin"/>
+            </w:r>
+            <w:r/>
+            <w:r>
+              <w:fldChar w:fldCharType="separate"/>
+            </w:r>
+            <w:bookmarkStart w:id="67" w:name="__Fieldmark__179_2487165445"/>
+            <w:bookmarkStart w:id="68" w:name="__Fieldmark__145_1523206962"/>
+            <w:bookmarkStart w:id="69" w:name="__Fieldmark__89_2468841110"/>
+            <w:bookmarkStart w:id="70" w:name="__Fieldmark__49_1776674993"/>
+            <w:bookmarkStart w:id="71" w:name="__Fieldmark__25_1873182389"/>
+            <w:bookmarkStart w:id="72" w:name="__Fieldmark__35_3689923237"/>
+            <w:bookmarkStart w:id="73" w:name="__Fieldmark__67_1486744443"/>
+            <w:bookmarkStart w:id="74" w:name="__Fieldmark__115_1130144865"/>
+            <w:bookmarkEnd w:id="60"/>
+            <w:bookmarkEnd w:id="61"/>
+            <w:bookmarkEnd w:id="62"/>
+            <w:bookmarkEnd w:id="63"/>
+            <w:bookmarkEnd w:id="64"/>
+            <w:bookmarkEnd w:id="65"/>
+            <w:bookmarkEnd w:id="66"/>
+            <w:bookmarkEnd w:id="68"/>
+            <w:bookmarkEnd w:id="69"/>
+            <w:bookmarkEnd w:id="70"/>
+            <w:bookmarkEnd w:id="71"/>
+            <w:bookmarkEnd w:id="72"/>
+            <w:bookmarkEnd w:id="73"/>
+            <w:bookmarkEnd w:id="74"/>
+            <w:r>
+              <w:rPr>
+                <w:rStyle w:val="Verzeichnissprung"/>
+                <w:rFonts w:cs="Calibri"/>
+                <w:b/>
+                <w:bCs/>
+              </w:rPr>
+            </w:r>
+            <w:r>
+              <w:rPr>
+                <w:rStyle w:val="Verzeichnissprung"/>
+                <w:rFonts w:cs="Calibri"/>
+                <w:b/>
+                <w:bCs/>
+              </w:rPr>
+            </w:r>
+            <w:bookmarkEnd w:id="67"/>
             <w:r>
               <w:rPr>
                 <w:webHidden/>
@@ -577,7 +734,13 @@
             <w:r>
               <w:fldChar w:fldCharType="end"/>
             </w:r>
+            <w:r>
+              <w:fldChar w:fldCharType="end"/>
+            </w:r>
           </w:hyperlink>
+          <w:r>
+            <w:fldChar w:fldCharType="end"/>
+          </w:r>
           <w:r>
             <w:fldChar w:fldCharType="end"/>
           </w:r>
@@ -614,167 +777,239 @@
             <w:r>
               <w:fldChar w:fldCharType="separate"/>
             </w:r>
-            <w:bookmarkStart w:id="45" w:name="__Fieldmark__121_1130144865"/>
-            <w:r>
-              <w:rPr>
-                <w:rStyle w:val="Verzeichnissprung"/>
-                <w:rFonts w:cs="Calibri"/>
-                <w:vanish/>
-              </w:rPr>
-            </w:r>
-            <w:r>
-              <w:rPr>
-                <w:rStyle w:val="Verzeichnissprung"/>
-                <w:rFonts w:cs="Calibri"/>
-                <w:vanish/>
-              </w:rPr>
-            </w:r>
-            <w:r>
-              <w:fldChar w:fldCharType="begin"/>
-            </w:r>
-            <w:r/>
-            <w:r>
-              <w:fldChar w:fldCharType="separate"/>
-            </w:r>
-            <w:bookmarkStart w:id="46" w:name="__Fieldmark__95_2468841110"/>
-            <w:bookmarkStart w:id="47" w:name="__Fieldmark__124_1130144865"/>
-            <w:bookmarkEnd w:id="45"/>
-            <w:r>
-              <w:rPr>
-                <w:rStyle w:val="Verzeichnissprung"/>
-                <w:rFonts w:cs="Calibri"/>
-                <w:vanish/>
-              </w:rPr>
-            </w:r>
-            <w:r>
-              <w:rPr>
-                <w:rStyle w:val="Verzeichnissprung"/>
-                <w:rFonts w:cs="Calibri"/>
-                <w:vanish/>
-              </w:rPr>
-            </w:r>
-            <w:r>
-              <w:fldChar w:fldCharType="begin"/>
-            </w:r>
-            <w:r/>
-            <w:r>
-              <w:fldChar w:fldCharType="separate"/>
-            </w:r>
-            <w:bookmarkStart w:id="48" w:name="__Fieldmark__98_2468841110"/>
-            <w:bookmarkStart w:id="49" w:name="__Fieldmark__73_1486744443"/>
-            <w:bookmarkStart w:id="50" w:name="__Fieldmark__129_1130144865"/>
-            <w:bookmarkEnd w:id="46"/>
-            <w:bookmarkEnd w:id="47"/>
-            <w:r>
-              <w:rPr>
-                <w:rStyle w:val="Verzeichnissprung"/>
-                <w:rFonts w:cs="Calibri"/>
-                <w:vanish/>
-              </w:rPr>
-            </w:r>
-            <w:r>
-              <w:rPr>
-                <w:rStyle w:val="Verzeichnissprung"/>
-                <w:rFonts w:cs="Calibri"/>
-                <w:vanish/>
-              </w:rPr>
-            </w:r>
-            <w:r>
-              <w:fldChar w:fldCharType="begin"/>
-            </w:r>
-            <w:r/>
-            <w:r>
-              <w:fldChar w:fldCharType="separate"/>
-            </w:r>
-            <w:bookmarkStart w:id="51" w:name="__Fieldmark__103_2468841110"/>
-            <w:bookmarkStart w:id="52" w:name="__Fieldmark__55_1776674993"/>
-            <w:bookmarkStart w:id="53" w:name="__Fieldmark__76_1486744443"/>
-            <w:bookmarkStart w:id="54" w:name="__Fieldmark__136_1130144865"/>
-            <w:bookmarkEnd w:id="48"/>
-            <w:bookmarkEnd w:id="49"/>
-            <w:bookmarkEnd w:id="50"/>
-            <w:r>
-              <w:rPr>
-                <w:rStyle w:val="Verzeichnissprung"/>
-                <w:rFonts w:cs="Calibri"/>
-                <w:vanish/>
-              </w:rPr>
-            </w:r>
-            <w:r>
-              <w:rPr>
-                <w:rStyle w:val="Verzeichnissprung"/>
-                <w:rFonts w:cs="Calibri"/>
-                <w:vanish/>
-              </w:rPr>
-            </w:r>
-            <w:r>
-              <w:fldChar w:fldCharType="begin"/>
-            </w:r>
-            <w:r/>
-            <w:r>
-              <w:fldChar w:fldCharType="separate"/>
-            </w:r>
-            <w:bookmarkStart w:id="55" w:name="__Fieldmark__110_2468841110"/>
-            <w:bookmarkStart w:id="56" w:name="__Fieldmark__58_1776674993"/>
-            <w:bookmarkStart w:id="57" w:name="__Fieldmark__41_3689923237"/>
-            <w:bookmarkStart w:id="58" w:name="__Fieldmark__81_1486744443"/>
-            <w:bookmarkStart w:id="59" w:name="__Fieldmark__145_1130144865"/>
-            <w:bookmarkEnd w:id="51"/>
-            <w:bookmarkEnd w:id="52"/>
-            <w:bookmarkEnd w:id="53"/>
-            <w:bookmarkEnd w:id="54"/>
-            <w:r>
-              <w:rPr>
-                <w:rStyle w:val="Verzeichnissprung"/>
-                <w:rFonts w:cs="Calibri"/>
-                <w:vanish/>
-              </w:rPr>
-            </w:r>
-            <w:r>
-              <w:rPr>
-                <w:rStyle w:val="Verzeichnissprung"/>
-                <w:rFonts w:cs="Calibri"/>
-                <w:vanish/>
-              </w:rPr>
-            </w:r>
-            <w:r>
-              <w:fldChar w:fldCharType="begin"/>
-            </w:r>
-            <w:r/>
-            <w:r>
-              <w:fldChar w:fldCharType="separate"/>
-            </w:r>
-            <w:bookmarkStart w:id="60" w:name="__Fieldmark__167_1130144865"/>
-            <w:bookmarkStart w:id="61" w:name="__Fieldmark__128_2468841110"/>
-            <w:bookmarkStart w:id="62" w:name="__Fieldmark__68_1776674993"/>
-            <w:bookmarkStart w:id="63" w:name="__Fieldmark__32_1873182389"/>
-            <w:bookmarkStart w:id="64" w:name="__Fieldmark__47_3689923237"/>
-            <w:bookmarkStart w:id="65" w:name="__Fieldmark__95_1486744443"/>
-            <w:bookmarkEnd w:id="55"/>
-            <w:bookmarkEnd w:id="56"/>
-            <w:bookmarkEnd w:id="57"/>
-            <w:bookmarkEnd w:id="58"/>
-            <w:bookmarkEnd w:id="59"/>
-            <w:bookmarkEnd w:id="61"/>
-            <w:bookmarkEnd w:id="62"/>
-            <w:bookmarkEnd w:id="63"/>
-            <w:bookmarkEnd w:id="64"/>
-            <w:bookmarkEnd w:id="65"/>
-            <w:r>
-              <w:rPr>
-                <w:rStyle w:val="Verzeichnissprung"/>
-                <w:rFonts w:cs="Calibri"/>
-                <w:vanish/>
-              </w:rPr>
-            </w:r>
-            <w:r>
-              <w:rPr>
-                <w:rStyle w:val="Verzeichnissprung"/>
-                <w:rFonts w:cs="Calibri"/>
-                <w:vanish/>
-              </w:rPr>
-            </w:r>
-            <w:bookmarkEnd w:id="60"/>
+            <w:bookmarkStart w:id="75" w:name="__Fieldmark__185_2487165445"/>
+            <w:r>
+              <w:rPr>
+                <w:rStyle w:val="Verzeichnissprung"/>
+                <w:rFonts w:cs="Calibri"/>
+                <w:vanish/>
+              </w:rPr>
+            </w:r>
+            <w:r>
+              <w:rPr>
+                <w:rStyle w:val="Verzeichnissprung"/>
+                <w:rFonts w:cs="Calibri"/>
+                <w:vanish/>
+              </w:rPr>
+            </w:r>
+            <w:r>
+              <w:fldChar w:fldCharType="begin"/>
+            </w:r>
+            <w:r/>
+            <w:r>
+              <w:fldChar w:fldCharType="separate"/>
+            </w:r>
+            <w:bookmarkStart w:id="76" w:name="__Fieldmark__151_1523206962"/>
+            <w:bookmarkStart w:id="77" w:name="__Fieldmark__188_2487165445"/>
+            <w:bookmarkEnd w:id="75"/>
+            <w:r>
+              <w:rPr>
+                <w:rStyle w:val="Verzeichnissprung"/>
+                <w:rFonts w:cs="Calibri"/>
+                <w:vanish/>
+              </w:rPr>
+            </w:r>
+            <w:r>
+              <w:rPr>
+                <w:rStyle w:val="Verzeichnissprung"/>
+                <w:rFonts w:cs="Calibri"/>
+                <w:vanish/>
+              </w:rPr>
+            </w:r>
+            <w:r>
+              <w:fldChar w:fldCharType="begin"/>
+            </w:r>
+            <w:r/>
+            <w:r>
+              <w:fldChar w:fldCharType="separate"/>
+            </w:r>
+            <w:bookmarkStart w:id="78" w:name="__Fieldmark__154_1523206962"/>
+            <w:bookmarkStart w:id="79" w:name="__Fieldmark__121_1130144865"/>
+            <w:bookmarkStart w:id="80" w:name="__Fieldmark__193_2487165445"/>
+            <w:bookmarkEnd w:id="76"/>
+            <w:bookmarkEnd w:id="77"/>
+            <w:r>
+              <w:rPr>
+                <w:rStyle w:val="Verzeichnissprung"/>
+                <w:rFonts w:cs="Calibri"/>
+                <w:vanish/>
+              </w:rPr>
+            </w:r>
+            <w:r>
+              <w:rPr>
+                <w:rStyle w:val="Verzeichnissprung"/>
+                <w:rFonts w:cs="Calibri"/>
+                <w:vanish/>
+              </w:rPr>
+            </w:r>
+            <w:r>
+              <w:fldChar w:fldCharType="begin"/>
+            </w:r>
+            <w:r/>
+            <w:r>
+              <w:fldChar w:fldCharType="separate"/>
+            </w:r>
+            <w:bookmarkStart w:id="81" w:name="__Fieldmark__159_1523206962"/>
+            <w:bookmarkStart w:id="82" w:name="__Fieldmark__95_2468841110"/>
+            <w:bookmarkStart w:id="83" w:name="__Fieldmark__124_1130144865"/>
+            <w:bookmarkStart w:id="84" w:name="__Fieldmark__200_2487165445"/>
+            <w:bookmarkEnd w:id="78"/>
+            <w:bookmarkEnd w:id="79"/>
+            <w:bookmarkEnd w:id="80"/>
+            <w:r>
+              <w:rPr>
+                <w:rStyle w:val="Verzeichnissprung"/>
+                <w:rFonts w:cs="Calibri"/>
+                <w:vanish/>
+              </w:rPr>
+            </w:r>
+            <w:r>
+              <w:rPr>
+                <w:rStyle w:val="Verzeichnissprung"/>
+                <w:rFonts w:cs="Calibri"/>
+                <w:vanish/>
+              </w:rPr>
+            </w:r>
+            <w:r>
+              <w:fldChar w:fldCharType="begin"/>
+            </w:r>
+            <w:r/>
+            <w:r>
+              <w:fldChar w:fldCharType="separate"/>
+            </w:r>
+            <w:bookmarkStart w:id="85" w:name="__Fieldmark__166_1523206962"/>
+            <w:bookmarkStart w:id="86" w:name="__Fieldmark__98_2468841110"/>
+            <w:bookmarkStart w:id="87" w:name="__Fieldmark__73_1486744443"/>
+            <w:bookmarkStart w:id="88" w:name="__Fieldmark__129_1130144865"/>
+            <w:bookmarkStart w:id="89" w:name="__Fieldmark__209_2487165445"/>
+            <w:bookmarkEnd w:id="81"/>
+            <w:bookmarkEnd w:id="82"/>
+            <w:bookmarkEnd w:id="83"/>
+            <w:bookmarkEnd w:id="84"/>
+            <w:r>
+              <w:rPr>
+                <w:rStyle w:val="Verzeichnissprung"/>
+                <w:rFonts w:cs="Calibri"/>
+                <w:vanish/>
+              </w:rPr>
+            </w:r>
+            <w:r>
+              <w:rPr>
+                <w:rStyle w:val="Verzeichnissprung"/>
+                <w:rFonts w:cs="Calibri"/>
+                <w:vanish/>
+              </w:rPr>
+            </w:r>
+            <w:r>
+              <w:fldChar w:fldCharType="begin"/>
+            </w:r>
+            <w:r/>
+            <w:r>
+              <w:fldChar w:fldCharType="separate"/>
+            </w:r>
+            <w:bookmarkStart w:id="90" w:name="__Fieldmark__175_1523206962"/>
+            <w:bookmarkStart w:id="91" w:name="__Fieldmark__103_2468841110"/>
+            <w:bookmarkStart w:id="92" w:name="__Fieldmark__55_1776674993"/>
+            <w:bookmarkStart w:id="93" w:name="__Fieldmark__76_1486744443"/>
+            <w:bookmarkStart w:id="94" w:name="__Fieldmark__136_1130144865"/>
+            <w:bookmarkStart w:id="95" w:name="__Fieldmark__220_2487165445"/>
+            <w:bookmarkEnd w:id="85"/>
+            <w:bookmarkEnd w:id="86"/>
+            <w:bookmarkEnd w:id="87"/>
+            <w:bookmarkEnd w:id="88"/>
+            <w:bookmarkEnd w:id="89"/>
+            <w:r>
+              <w:rPr>
+                <w:rStyle w:val="Verzeichnissprung"/>
+                <w:rFonts w:cs="Calibri"/>
+                <w:vanish/>
+              </w:rPr>
+            </w:r>
+            <w:r>
+              <w:rPr>
+                <w:rStyle w:val="Verzeichnissprung"/>
+                <w:rFonts w:cs="Calibri"/>
+                <w:vanish/>
+              </w:rPr>
+            </w:r>
+            <w:r>
+              <w:fldChar w:fldCharType="begin"/>
+            </w:r>
+            <w:r/>
+            <w:r>
+              <w:fldChar w:fldCharType="separate"/>
+            </w:r>
+            <w:bookmarkStart w:id="96" w:name="__Fieldmark__186_1523206962"/>
+            <w:bookmarkStart w:id="97" w:name="__Fieldmark__110_2468841110"/>
+            <w:bookmarkStart w:id="98" w:name="__Fieldmark__58_1776674993"/>
+            <w:bookmarkStart w:id="99" w:name="__Fieldmark__41_3689923237"/>
+            <w:bookmarkStart w:id="100" w:name="__Fieldmark__81_1486744443"/>
+            <w:bookmarkStart w:id="101" w:name="__Fieldmark__145_1130144865"/>
+            <w:bookmarkStart w:id="102" w:name="__Fieldmark__233_2487165445"/>
+            <w:bookmarkEnd w:id="90"/>
+            <w:bookmarkEnd w:id="91"/>
+            <w:bookmarkEnd w:id="92"/>
+            <w:bookmarkEnd w:id="93"/>
+            <w:bookmarkEnd w:id="94"/>
+            <w:bookmarkEnd w:id="95"/>
+            <w:r>
+              <w:rPr>
+                <w:rStyle w:val="Verzeichnissprung"/>
+                <w:rFonts w:cs="Calibri"/>
+                <w:vanish/>
+              </w:rPr>
+            </w:r>
+            <w:r>
+              <w:rPr>
+                <w:rStyle w:val="Verzeichnissprung"/>
+                <w:rFonts w:cs="Calibri"/>
+                <w:vanish/>
+              </w:rPr>
+            </w:r>
+            <w:r>
+              <w:fldChar w:fldCharType="begin"/>
+            </w:r>
+            <w:r/>
+            <w:r>
+              <w:fldChar w:fldCharType="separate"/>
+            </w:r>
+            <w:bookmarkStart w:id="103" w:name="__Fieldmark__263_2487165445"/>
+            <w:bookmarkStart w:id="104" w:name="__Fieldmark__212_1523206962"/>
+            <w:bookmarkStart w:id="105" w:name="__Fieldmark__128_2468841110"/>
+            <w:bookmarkStart w:id="106" w:name="__Fieldmark__68_1776674993"/>
+            <w:bookmarkStart w:id="107" w:name="__Fieldmark__32_1873182389"/>
+            <w:bookmarkStart w:id="108" w:name="__Fieldmark__47_3689923237"/>
+            <w:bookmarkStart w:id="109" w:name="__Fieldmark__95_1486744443"/>
+            <w:bookmarkStart w:id="110" w:name="__Fieldmark__167_1130144865"/>
+            <w:bookmarkEnd w:id="96"/>
+            <w:bookmarkEnd w:id="97"/>
+            <w:bookmarkEnd w:id="98"/>
+            <w:bookmarkEnd w:id="99"/>
+            <w:bookmarkEnd w:id="100"/>
+            <w:bookmarkEnd w:id="101"/>
+            <w:bookmarkEnd w:id="102"/>
+            <w:bookmarkEnd w:id="104"/>
+            <w:bookmarkEnd w:id="105"/>
+            <w:bookmarkEnd w:id="106"/>
+            <w:bookmarkEnd w:id="107"/>
+            <w:bookmarkEnd w:id="108"/>
+            <w:bookmarkEnd w:id="109"/>
+            <w:bookmarkEnd w:id="110"/>
+            <w:r>
+              <w:rPr>
+                <w:rStyle w:val="Verzeichnissprung"/>
+                <w:rFonts w:cs="Calibri"/>
+                <w:vanish/>
+              </w:rPr>
+            </w:r>
+            <w:r>
+              <w:rPr>
+                <w:rStyle w:val="Verzeichnissprung"/>
+                <w:rFonts w:cs="Calibri"/>
+                <w:vanish/>
+              </w:rPr>
+            </w:r>
+            <w:bookmarkEnd w:id="103"/>
             <w:r>
               <w:rPr>
                 <w:webHidden/>
@@ -828,7 +1063,13 @@
             <w:r>
               <w:fldChar w:fldCharType="end"/>
             </w:r>
+            <w:r>
+              <w:fldChar w:fldCharType="end"/>
+            </w:r>
           </w:hyperlink>
+          <w:r>
+            <w:fldChar w:fldCharType="end"/>
+          </w:r>
           <w:r>
             <w:fldChar w:fldCharType="end"/>
           </w:r>
@@ -867,191 +1108,271 @@
             <w:r>
               <w:fldChar w:fldCharType="separate"/>
             </w:r>
-            <w:bookmarkStart w:id="66" w:name="__Fieldmark__173_1130144865"/>
-            <w:r>
-              <w:rPr>
-                <w:rStyle w:val="Verzeichnissprung"/>
-                <w:rFonts w:cs="Calibri"/>
-                <w:b/>
-                <w:bCs/>
-                <w:vanish/>
-              </w:rPr>
-            </w:r>
-            <w:r>
-              <w:rPr>
-                <w:rStyle w:val="Verzeichnissprung"/>
-                <w:rFonts w:cs="Calibri"/>
-                <w:b/>
-                <w:bCs/>
-                <w:vanish/>
-              </w:rPr>
-            </w:r>
-            <w:r>
-              <w:fldChar w:fldCharType="begin"/>
-            </w:r>
-            <w:r/>
-            <w:r>
-              <w:fldChar w:fldCharType="separate"/>
-            </w:r>
-            <w:bookmarkStart w:id="67" w:name="__Fieldmark__134_2468841110"/>
-            <w:bookmarkStart w:id="68" w:name="__Fieldmark__176_1130144865"/>
-            <w:bookmarkEnd w:id="66"/>
-            <w:r>
-              <w:rPr>
-                <w:rStyle w:val="Verzeichnissprung"/>
-                <w:rFonts w:cs="Calibri"/>
-                <w:b/>
-                <w:bCs/>
-                <w:vanish/>
-              </w:rPr>
-            </w:r>
-            <w:r>
-              <w:rPr>
-                <w:rStyle w:val="Verzeichnissprung"/>
-                <w:rFonts w:cs="Calibri"/>
-                <w:b/>
-                <w:bCs/>
-                <w:vanish/>
-              </w:rPr>
-            </w:r>
-            <w:r>
-              <w:fldChar w:fldCharType="begin"/>
-            </w:r>
-            <w:r/>
-            <w:r>
-              <w:fldChar w:fldCharType="separate"/>
-            </w:r>
-            <w:bookmarkStart w:id="69" w:name="__Fieldmark__137_2468841110"/>
-            <w:bookmarkStart w:id="70" w:name="__Fieldmark__101_1486744443"/>
-            <w:bookmarkStart w:id="71" w:name="__Fieldmark__181_1130144865"/>
-            <w:bookmarkEnd w:id="67"/>
-            <w:bookmarkEnd w:id="68"/>
-            <w:r>
-              <w:rPr>
-                <w:rStyle w:val="Verzeichnissprung"/>
-                <w:rFonts w:cs="Calibri"/>
-                <w:b/>
-                <w:bCs/>
-                <w:vanish/>
-              </w:rPr>
-            </w:r>
-            <w:r>
-              <w:rPr>
-                <w:rStyle w:val="Verzeichnissprung"/>
-                <w:rFonts w:cs="Calibri"/>
-                <w:b/>
-                <w:bCs/>
-                <w:vanish/>
-              </w:rPr>
-            </w:r>
-            <w:r>
-              <w:fldChar w:fldCharType="begin"/>
-            </w:r>
-            <w:r/>
-            <w:r>
-              <w:fldChar w:fldCharType="separate"/>
-            </w:r>
-            <w:bookmarkStart w:id="72" w:name="__Fieldmark__142_2468841110"/>
-            <w:bookmarkStart w:id="73" w:name="__Fieldmark__74_1776674993"/>
-            <w:bookmarkStart w:id="74" w:name="__Fieldmark__104_1486744443"/>
-            <w:bookmarkStart w:id="75" w:name="__Fieldmark__188_1130144865"/>
-            <w:bookmarkEnd w:id="69"/>
-            <w:bookmarkEnd w:id="70"/>
-            <w:bookmarkEnd w:id="71"/>
-            <w:r>
-              <w:rPr>
-                <w:rStyle w:val="Verzeichnissprung"/>
-                <w:rFonts w:cs="Calibri"/>
-                <w:b/>
-                <w:bCs/>
-                <w:vanish/>
-              </w:rPr>
-            </w:r>
-            <w:r>
-              <w:rPr>
-                <w:rStyle w:val="Verzeichnissprung"/>
-                <w:rFonts w:cs="Calibri"/>
-                <w:b/>
-                <w:bCs/>
-                <w:vanish/>
-              </w:rPr>
-            </w:r>
-            <w:r>
-              <w:fldChar w:fldCharType="begin"/>
-            </w:r>
-            <w:r/>
-            <w:r>
-              <w:fldChar w:fldCharType="separate"/>
-            </w:r>
-            <w:bookmarkStart w:id="76" w:name="__Fieldmark__149_2468841110"/>
-            <w:bookmarkStart w:id="77" w:name="__Fieldmark__77_1776674993"/>
-            <w:bookmarkStart w:id="78" w:name="__Fieldmark__53_3689923237"/>
-            <w:bookmarkStart w:id="79" w:name="__Fieldmark__109_1486744443"/>
-            <w:bookmarkStart w:id="80" w:name="__Fieldmark__197_1130144865"/>
-            <w:bookmarkEnd w:id="72"/>
-            <w:bookmarkEnd w:id="73"/>
-            <w:bookmarkEnd w:id="74"/>
-            <w:bookmarkEnd w:id="75"/>
-            <w:r>
-              <w:rPr>
-                <w:rStyle w:val="Verzeichnissprung"/>
-                <w:rFonts w:cs="Calibri"/>
-                <w:b/>
-                <w:bCs/>
-                <w:vanish/>
-              </w:rPr>
-            </w:r>
-            <w:r>
-              <w:rPr>
-                <w:rStyle w:val="Verzeichnissprung"/>
-                <w:rFonts w:cs="Calibri"/>
-                <w:b/>
-                <w:bCs/>
-                <w:vanish/>
-              </w:rPr>
-            </w:r>
-            <w:r>
-              <w:fldChar w:fldCharType="begin"/>
-            </w:r>
-            <w:r/>
-            <w:r>
-              <w:fldChar w:fldCharType="separate"/>
-            </w:r>
-            <w:bookmarkStart w:id="81" w:name="__Fieldmark__219_1130144865"/>
-            <w:bookmarkStart w:id="82" w:name="__Fieldmark__167_2468841110"/>
-            <w:bookmarkStart w:id="83" w:name="__Fieldmark__87_1776674993"/>
-            <w:bookmarkStart w:id="84" w:name="__Fieldmark__39_1873182389"/>
-            <w:bookmarkStart w:id="85" w:name="__Fieldmark__59_3689923237"/>
-            <w:bookmarkStart w:id="86" w:name="__Fieldmark__123_1486744443"/>
-            <w:bookmarkEnd w:id="76"/>
-            <w:bookmarkEnd w:id="77"/>
-            <w:bookmarkEnd w:id="78"/>
-            <w:bookmarkEnd w:id="79"/>
-            <w:bookmarkEnd w:id="80"/>
-            <w:bookmarkEnd w:id="82"/>
-            <w:bookmarkEnd w:id="83"/>
-            <w:bookmarkEnd w:id="84"/>
-            <w:bookmarkEnd w:id="85"/>
-            <w:bookmarkEnd w:id="86"/>
-            <w:r>
-              <w:rPr>
-                <w:rStyle w:val="Verzeichnissprung"/>
-                <w:rFonts w:cs="Calibri"/>
-                <w:b/>
-                <w:bCs/>
-                <w:vanish/>
-              </w:rPr>
-            </w:r>
-            <w:r>
-              <w:rPr>
-                <w:rStyle w:val="Verzeichnissprung"/>
-                <w:rFonts w:cs="Calibri"/>
-                <w:b/>
-                <w:bCs/>
-                <w:vanish/>
-              </w:rPr>
-            </w:r>
-            <w:bookmarkEnd w:id="81"/>
+            <w:bookmarkStart w:id="111" w:name="__Fieldmark__269_2487165445"/>
+            <w:r>
+              <w:rPr>
+                <w:rStyle w:val="Verzeichnissprung"/>
+                <w:rFonts w:cs="Calibri"/>
+                <w:b/>
+                <w:bCs/>
+                <w:vanish/>
+              </w:rPr>
+            </w:r>
+            <w:r>
+              <w:rPr>
+                <w:rStyle w:val="Verzeichnissprung"/>
+                <w:rFonts w:cs="Calibri"/>
+                <w:b/>
+                <w:bCs/>
+                <w:vanish/>
+              </w:rPr>
+            </w:r>
+            <w:r>
+              <w:fldChar w:fldCharType="begin"/>
+            </w:r>
+            <w:r/>
+            <w:r>
+              <w:fldChar w:fldCharType="separate"/>
+            </w:r>
+            <w:bookmarkStart w:id="112" w:name="__Fieldmark__218_1523206962"/>
+            <w:bookmarkStart w:id="113" w:name="__Fieldmark__272_2487165445"/>
+            <w:bookmarkEnd w:id="111"/>
+            <w:r>
+              <w:rPr>
+                <w:rStyle w:val="Verzeichnissprung"/>
+                <w:rFonts w:cs="Calibri"/>
+                <w:b/>
+                <w:bCs/>
+                <w:vanish/>
+              </w:rPr>
+            </w:r>
+            <w:r>
+              <w:rPr>
+                <w:rStyle w:val="Verzeichnissprung"/>
+                <w:rFonts w:cs="Calibri"/>
+                <w:b/>
+                <w:bCs/>
+                <w:vanish/>
+              </w:rPr>
+            </w:r>
+            <w:r>
+              <w:fldChar w:fldCharType="begin"/>
+            </w:r>
+            <w:r/>
+            <w:r>
+              <w:fldChar w:fldCharType="separate"/>
+            </w:r>
+            <w:bookmarkStart w:id="114" w:name="__Fieldmark__221_1523206962"/>
+            <w:bookmarkStart w:id="115" w:name="__Fieldmark__173_1130144865"/>
+            <w:bookmarkStart w:id="116" w:name="__Fieldmark__277_2487165445"/>
+            <w:bookmarkEnd w:id="112"/>
+            <w:bookmarkEnd w:id="113"/>
+            <w:r>
+              <w:rPr>
+                <w:rStyle w:val="Verzeichnissprung"/>
+                <w:rFonts w:cs="Calibri"/>
+                <w:b/>
+                <w:bCs/>
+                <w:vanish/>
+              </w:rPr>
+            </w:r>
+            <w:r>
+              <w:rPr>
+                <w:rStyle w:val="Verzeichnissprung"/>
+                <w:rFonts w:cs="Calibri"/>
+                <w:b/>
+                <w:bCs/>
+                <w:vanish/>
+              </w:rPr>
+            </w:r>
+            <w:r>
+              <w:fldChar w:fldCharType="begin"/>
+            </w:r>
+            <w:r/>
+            <w:r>
+              <w:fldChar w:fldCharType="separate"/>
+            </w:r>
+            <w:bookmarkStart w:id="117" w:name="__Fieldmark__226_1523206962"/>
+            <w:bookmarkStart w:id="118" w:name="__Fieldmark__134_2468841110"/>
+            <w:bookmarkStart w:id="119" w:name="__Fieldmark__176_1130144865"/>
+            <w:bookmarkStart w:id="120" w:name="__Fieldmark__284_2487165445"/>
+            <w:bookmarkEnd w:id="114"/>
+            <w:bookmarkEnd w:id="115"/>
+            <w:bookmarkEnd w:id="116"/>
+            <w:r>
+              <w:rPr>
+                <w:rStyle w:val="Verzeichnissprung"/>
+                <w:rFonts w:cs="Calibri"/>
+                <w:b/>
+                <w:bCs/>
+                <w:vanish/>
+              </w:rPr>
+            </w:r>
+            <w:r>
+              <w:rPr>
+                <w:rStyle w:val="Verzeichnissprung"/>
+                <w:rFonts w:cs="Calibri"/>
+                <w:b/>
+                <w:bCs/>
+                <w:vanish/>
+              </w:rPr>
+            </w:r>
+            <w:r>
+              <w:fldChar w:fldCharType="begin"/>
+            </w:r>
+            <w:r/>
+            <w:r>
+              <w:fldChar w:fldCharType="separate"/>
+            </w:r>
+            <w:bookmarkStart w:id="121" w:name="__Fieldmark__233_1523206962"/>
+            <w:bookmarkStart w:id="122" w:name="__Fieldmark__137_2468841110"/>
+            <w:bookmarkStart w:id="123" w:name="__Fieldmark__101_1486744443"/>
+            <w:bookmarkStart w:id="124" w:name="__Fieldmark__181_1130144865"/>
+            <w:bookmarkStart w:id="125" w:name="__Fieldmark__293_2487165445"/>
+            <w:bookmarkEnd w:id="117"/>
+            <w:bookmarkEnd w:id="118"/>
+            <w:bookmarkEnd w:id="119"/>
+            <w:bookmarkEnd w:id="120"/>
+            <w:r>
+              <w:rPr>
+                <w:rStyle w:val="Verzeichnissprung"/>
+                <w:rFonts w:cs="Calibri"/>
+                <w:b/>
+                <w:bCs/>
+                <w:vanish/>
+              </w:rPr>
+            </w:r>
+            <w:r>
+              <w:rPr>
+                <w:rStyle w:val="Verzeichnissprung"/>
+                <w:rFonts w:cs="Calibri"/>
+                <w:b/>
+                <w:bCs/>
+                <w:vanish/>
+              </w:rPr>
+            </w:r>
+            <w:r>
+              <w:fldChar w:fldCharType="begin"/>
+            </w:r>
+            <w:r/>
+            <w:r>
+              <w:fldChar w:fldCharType="separate"/>
+            </w:r>
+            <w:bookmarkStart w:id="126" w:name="__Fieldmark__242_1523206962"/>
+            <w:bookmarkStart w:id="127" w:name="__Fieldmark__142_2468841110"/>
+            <w:bookmarkStart w:id="128" w:name="__Fieldmark__74_1776674993"/>
+            <w:bookmarkStart w:id="129" w:name="__Fieldmark__104_1486744443"/>
+            <w:bookmarkStart w:id="130" w:name="__Fieldmark__188_1130144865"/>
+            <w:bookmarkStart w:id="131" w:name="__Fieldmark__304_2487165445"/>
+            <w:bookmarkEnd w:id="121"/>
+            <w:bookmarkEnd w:id="122"/>
+            <w:bookmarkEnd w:id="123"/>
+            <w:bookmarkEnd w:id="124"/>
+            <w:bookmarkEnd w:id="125"/>
+            <w:r>
+              <w:rPr>
+                <w:rStyle w:val="Verzeichnissprung"/>
+                <w:rFonts w:cs="Calibri"/>
+                <w:b/>
+                <w:bCs/>
+                <w:vanish/>
+              </w:rPr>
+            </w:r>
+            <w:r>
+              <w:rPr>
+                <w:rStyle w:val="Verzeichnissprung"/>
+                <w:rFonts w:cs="Calibri"/>
+                <w:b/>
+                <w:bCs/>
+                <w:vanish/>
+              </w:rPr>
+            </w:r>
+            <w:r>
+              <w:fldChar w:fldCharType="begin"/>
+            </w:r>
+            <w:r/>
+            <w:r>
+              <w:fldChar w:fldCharType="separate"/>
+            </w:r>
+            <w:bookmarkStart w:id="132" w:name="__Fieldmark__253_1523206962"/>
+            <w:bookmarkStart w:id="133" w:name="__Fieldmark__149_2468841110"/>
+            <w:bookmarkStart w:id="134" w:name="__Fieldmark__77_1776674993"/>
+            <w:bookmarkStart w:id="135" w:name="__Fieldmark__53_3689923237"/>
+            <w:bookmarkStart w:id="136" w:name="__Fieldmark__109_1486744443"/>
+            <w:bookmarkStart w:id="137" w:name="__Fieldmark__197_1130144865"/>
+            <w:bookmarkStart w:id="138" w:name="__Fieldmark__317_2487165445"/>
+            <w:bookmarkEnd w:id="126"/>
+            <w:bookmarkEnd w:id="127"/>
+            <w:bookmarkEnd w:id="128"/>
+            <w:bookmarkEnd w:id="129"/>
+            <w:bookmarkEnd w:id="130"/>
+            <w:bookmarkEnd w:id="131"/>
+            <w:r>
+              <w:rPr>
+                <w:rStyle w:val="Verzeichnissprung"/>
+                <w:rFonts w:cs="Calibri"/>
+                <w:b/>
+                <w:bCs/>
+                <w:vanish/>
+              </w:rPr>
+            </w:r>
+            <w:r>
+              <w:rPr>
+                <w:rStyle w:val="Verzeichnissprung"/>
+                <w:rFonts w:cs="Calibri"/>
+                <w:b/>
+                <w:bCs/>
+                <w:vanish/>
+              </w:rPr>
+            </w:r>
+            <w:r>
+              <w:fldChar w:fldCharType="begin"/>
+            </w:r>
+            <w:r/>
+            <w:r>
+              <w:fldChar w:fldCharType="separate"/>
+            </w:r>
+            <w:bookmarkStart w:id="139" w:name="__Fieldmark__347_2487165445"/>
+            <w:bookmarkStart w:id="140" w:name="__Fieldmark__279_1523206962"/>
+            <w:bookmarkStart w:id="141" w:name="__Fieldmark__167_2468841110"/>
+            <w:bookmarkStart w:id="142" w:name="__Fieldmark__87_1776674993"/>
+            <w:bookmarkStart w:id="143" w:name="__Fieldmark__39_1873182389"/>
+            <w:bookmarkStart w:id="144" w:name="__Fieldmark__59_3689923237"/>
+            <w:bookmarkStart w:id="145" w:name="__Fieldmark__123_1486744443"/>
+            <w:bookmarkStart w:id="146" w:name="__Fieldmark__219_1130144865"/>
+            <w:bookmarkEnd w:id="132"/>
+            <w:bookmarkEnd w:id="133"/>
+            <w:bookmarkEnd w:id="134"/>
+            <w:bookmarkEnd w:id="135"/>
+            <w:bookmarkEnd w:id="136"/>
+            <w:bookmarkEnd w:id="137"/>
+            <w:bookmarkEnd w:id="138"/>
+            <w:bookmarkEnd w:id="140"/>
+            <w:bookmarkEnd w:id="141"/>
+            <w:bookmarkEnd w:id="142"/>
+            <w:bookmarkEnd w:id="143"/>
+            <w:bookmarkEnd w:id="144"/>
+            <w:bookmarkEnd w:id="145"/>
+            <w:bookmarkEnd w:id="146"/>
+            <w:r>
+              <w:rPr>
+                <w:rStyle w:val="Verzeichnissprung"/>
+                <w:rFonts w:cs="Calibri"/>
+                <w:b/>
+                <w:bCs/>
+                <w:vanish/>
+              </w:rPr>
+            </w:r>
+            <w:r>
+              <w:rPr>
+                <w:rStyle w:val="Verzeichnissprung"/>
+                <w:rFonts w:cs="Calibri"/>
+                <w:b/>
+                <w:bCs/>
+                <w:vanish/>
+              </w:rPr>
+            </w:r>
+            <w:bookmarkEnd w:id="139"/>
             <w:r>
               <w:rPr>
                 <w:webHidden/>
@@ -1107,7 +1428,13 @@
             <w:r>
               <w:fldChar w:fldCharType="end"/>
             </w:r>
+            <w:r>
+              <w:fldChar w:fldCharType="end"/>
+            </w:r>
           </w:hyperlink>
+          <w:r>
+            <w:fldChar w:fldCharType="end"/>
+          </w:r>
           <w:r>
             <w:fldChar w:fldCharType="end"/>
           </w:r>
@@ -1146,191 +1473,271 @@
             <w:r>
               <w:fldChar w:fldCharType="separate"/>
             </w:r>
-            <w:bookmarkStart w:id="87" w:name="__Fieldmark__225_1130144865"/>
-            <w:r>
-              <w:rPr>
-                <w:rStyle w:val="Verzeichnissprung"/>
-                <w:rFonts w:cs="Calibri"/>
-                <w:b/>
-                <w:bCs/>
-                <w:vanish/>
-              </w:rPr>
-            </w:r>
-            <w:r>
-              <w:rPr>
-                <w:rStyle w:val="Verzeichnissprung"/>
-                <w:rFonts w:cs="Calibri"/>
-                <w:b/>
-                <w:bCs/>
-                <w:vanish/>
-              </w:rPr>
-            </w:r>
-            <w:r>
-              <w:fldChar w:fldCharType="begin"/>
-            </w:r>
-            <w:r/>
-            <w:r>
-              <w:fldChar w:fldCharType="separate"/>
-            </w:r>
-            <w:bookmarkStart w:id="88" w:name="__Fieldmark__173_2468841110"/>
-            <w:bookmarkStart w:id="89" w:name="__Fieldmark__228_1130144865"/>
-            <w:bookmarkEnd w:id="87"/>
-            <w:r>
-              <w:rPr>
-                <w:rStyle w:val="Verzeichnissprung"/>
-                <w:rFonts w:cs="Calibri"/>
-                <w:b/>
-                <w:bCs/>
-                <w:vanish/>
-              </w:rPr>
-            </w:r>
-            <w:r>
-              <w:rPr>
-                <w:rStyle w:val="Verzeichnissprung"/>
-                <w:rFonts w:cs="Calibri"/>
-                <w:b/>
-                <w:bCs/>
-                <w:vanish/>
-              </w:rPr>
-            </w:r>
-            <w:r>
-              <w:fldChar w:fldCharType="begin"/>
-            </w:r>
-            <w:r/>
-            <w:r>
-              <w:fldChar w:fldCharType="separate"/>
-            </w:r>
-            <w:bookmarkStart w:id="90" w:name="__Fieldmark__176_2468841110"/>
-            <w:bookmarkStart w:id="91" w:name="__Fieldmark__129_1486744443"/>
-            <w:bookmarkStart w:id="92" w:name="__Fieldmark__233_1130144865"/>
-            <w:bookmarkEnd w:id="88"/>
-            <w:bookmarkEnd w:id="89"/>
-            <w:r>
-              <w:rPr>
-                <w:rStyle w:val="Verzeichnissprung"/>
-                <w:rFonts w:cs="Calibri"/>
-                <w:b/>
-                <w:bCs/>
-                <w:vanish/>
-              </w:rPr>
-            </w:r>
-            <w:r>
-              <w:rPr>
-                <w:rStyle w:val="Verzeichnissprung"/>
-                <w:rFonts w:cs="Calibri"/>
-                <w:b/>
-                <w:bCs/>
-                <w:vanish/>
-              </w:rPr>
-            </w:r>
-            <w:r>
-              <w:fldChar w:fldCharType="begin"/>
-            </w:r>
-            <w:r/>
-            <w:r>
-              <w:fldChar w:fldCharType="separate"/>
-            </w:r>
-            <w:bookmarkStart w:id="93" w:name="__Fieldmark__181_2468841110"/>
-            <w:bookmarkStart w:id="94" w:name="__Fieldmark__93_1776674993"/>
-            <w:bookmarkStart w:id="95" w:name="__Fieldmark__132_1486744443"/>
-            <w:bookmarkStart w:id="96" w:name="__Fieldmark__240_1130144865"/>
-            <w:bookmarkEnd w:id="90"/>
-            <w:bookmarkEnd w:id="91"/>
-            <w:bookmarkEnd w:id="92"/>
-            <w:r>
-              <w:rPr>
-                <w:rStyle w:val="Verzeichnissprung"/>
-                <w:rFonts w:cs="Calibri"/>
-                <w:b/>
-                <w:bCs/>
-                <w:vanish/>
-              </w:rPr>
-            </w:r>
-            <w:r>
-              <w:rPr>
-                <w:rStyle w:val="Verzeichnissprung"/>
-                <w:rFonts w:cs="Calibri"/>
-                <w:b/>
-                <w:bCs/>
-                <w:vanish/>
-              </w:rPr>
-            </w:r>
-            <w:r>
-              <w:fldChar w:fldCharType="begin"/>
-            </w:r>
-            <w:r/>
-            <w:r>
-              <w:fldChar w:fldCharType="separate"/>
-            </w:r>
-            <w:bookmarkStart w:id="97" w:name="__Fieldmark__188_2468841110"/>
-            <w:bookmarkStart w:id="98" w:name="__Fieldmark__96_1776674993"/>
-            <w:bookmarkStart w:id="99" w:name="__Fieldmark__65_3689923237"/>
-            <w:bookmarkStart w:id="100" w:name="__Fieldmark__137_1486744443"/>
-            <w:bookmarkStart w:id="101" w:name="__Fieldmark__249_1130144865"/>
-            <w:bookmarkEnd w:id="93"/>
-            <w:bookmarkEnd w:id="94"/>
-            <w:bookmarkEnd w:id="95"/>
-            <w:bookmarkEnd w:id="96"/>
-            <w:r>
-              <w:rPr>
-                <w:rStyle w:val="Verzeichnissprung"/>
-                <w:rFonts w:cs="Calibri"/>
-                <w:b/>
-                <w:bCs/>
-                <w:vanish/>
-              </w:rPr>
-            </w:r>
-            <w:r>
-              <w:rPr>
-                <w:rStyle w:val="Verzeichnissprung"/>
-                <w:rFonts w:cs="Calibri"/>
-                <w:b/>
-                <w:bCs/>
-                <w:vanish/>
-              </w:rPr>
-            </w:r>
-            <w:r>
-              <w:fldChar w:fldCharType="begin"/>
-            </w:r>
-            <w:r/>
-            <w:r>
-              <w:fldChar w:fldCharType="separate"/>
-            </w:r>
-            <w:bookmarkStart w:id="102" w:name="__Fieldmark__271_1130144865"/>
-            <w:bookmarkStart w:id="103" w:name="__Fieldmark__206_2468841110"/>
-            <w:bookmarkStart w:id="104" w:name="__Fieldmark__106_1776674993"/>
-            <w:bookmarkStart w:id="105" w:name="__Fieldmark__46_1873182389"/>
-            <w:bookmarkStart w:id="106" w:name="__Fieldmark__71_3689923237"/>
-            <w:bookmarkStart w:id="107" w:name="__Fieldmark__151_1486744443"/>
-            <w:bookmarkEnd w:id="97"/>
-            <w:bookmarkEnd w:id="98"/>
-            <w:bookmarkEnd w:id="99"/>
-            <w:bookmarkEnd w:id="100"/>
-            <w:bookmarkEnd w:id="101"/>
-            <w:bookmarkEnd w:id="103"/>
-            <w:bookmarkEnd w:id="104"/>
-            <w:bookmarkEnd w:id="105"/>
-            <w:bookmarkEnd w:id="106"/>
-            <w:bookmarkEnd w:id="107"/>
-            <w:r>
-              <w:rPr>
-                <w:rStyle w:val="Verzeichnissprung"/>
-                <w:rFonts w:cs="Calibri"/>
-                <w:b/>
-                <w:bCs/>
-                <w:vanish/>
-              </w:rPr>
-            </w:r>
-            <w:r>
-              <w:rPr>
-                <w:rStyle w:val="Verzeichnissprung"/>
-                <w:rFonts w:cs="Calibri"/>
-                <w:b/>
-                <w:bCs/>
-                <w:vanish/>
-              </w:rPr>
-            </w:r>
-            <w:bookmarkEnd w:id="102"/>
+            <w:bookmarkStart w:id="147" w:name="__Fieldmark__353_2487165445"/>
+            <w:r>
+              <w:rPr>
+                <w:rStyle w:val="Verzeichnissprung"/>
+                <w:rFonts w:cs="Calibri"/>
+                <w:b/>
+                <w:bCs/>
+                <w:vanish/>
+              </w:rPr>
+            </w:r>
+            <w:r>
+              <w:rPr>
+                <w:rStyle w:val="Verzeichnissprung"/>
+                <w:rFonts w:cs="Calibri"/>
+                <w:b/>
+                <w:bCs/>
+                <w:vanish/>
+              </w:rPr>
+            </w:r>
+            <w:r>
+              <w:fldChar w:fldCharType="begin"/>
+            </w:r>
+            <w:r/>
+            <w:r>
+              <w:fldChar w:fldCharType="separate"/>
+            </w:r>
+            <w:bookmarkStart w:id="148" w:name="__Fieldmark__285_1523206962"/>
+            <w:bookmarkStart w:id="149" w:name="__Fieldmark__356_2487165445"/>
+            <w:bookmarkEnd w:id="147"/>
+            <w:r>
+              <w:rPr>
+                <w:rStyle w:val="Verzeichnissprung"/>
+                <w:rFonts w:cs="Calibri"/>
+                <w:b/>
+                <w:bCs/>
+                <w:vanish/>
+              </w:rPr>
+            </w:r>
+            <w:r>
+              <w:rPr>
+                <w:rStyle w:val="Verzeichnissprung"/>
+                <w:rFonts w:cs="Calibri"/>
+                <w:b/>
+                <w:bCs/>
+                <w:vanish/>
+              </w:rPr>
+            </w:r>
+            <w:r>
+              <w:fldChar w:fldCharType="begin"/>
+            </w:r>
+            <w:r/>
+            <w:r>
+              <w:fldChar w:fldCharType="separate"/>
+            </w:r>
+            <w:bookmarkStart w:id="150" w:name="__Fieldmark__288_1523206962"/>
+            <w:bookmarkStart w:id="151" w:name="__Fieldmark__225_1130144865"/>
+            <w:bookmarkStart w:id="152" w:name="__Fieldmark__361_2487165445"/>
+            <w:bookmarkEnd w:id="148"/>
+            <w:bookmarkEnd w:id="149"/>
+            <w:r>
+              <w:rPr>
+                <w:rStyle w:val="Verzeichnissprung"/>
+                <w:rFonts w:cs="Calibri"/>
+                <w:b/>
+                <w:bCs/>
+                <w:vanish/>
+              </w:rPr>
+            </w:r>
+            <w:r>
+              <w:rPr>
+                <w:rStyle w:val="Verzeichnissprung"/>
+                <w:rFonts w:cs="Calibri"/>
+                <w:b/>
+                <w:bCs/>
+                <w:vanish/>
+              </w:rPr>
+            </w:r>
+            <w:r>
+              <w:fldChar w:fldCharType="begin"/>
+            </w:r>
+            <w:r/>
+            <w:r>
+              <w:fldChar w:fldCharType="separate"/>
+            </w:r>
+            <w:bookmarkStart w:id="153" w:name="__Fieldmark__293_1523206962"/>
+            <w:bookmarkStart w:id="154" w:name="__Fieldmark__173_2468841110"/>
+            <w:bookmarkStart w:id="155" w:name="__Fieldmark__228_1130144865"/>
+            <w:bookmarkStart w:id="156" w:name="__Fieldmark__368_2487165445"/>
+            <w:bookmarkEnd w:id="150"/>
+            <w:bookmarkEnd w:id="151"/>
+            <w:bookmarkEnd w:id="152"/>
+            <w:r>
+              <w:rPr>
+                <w:rStyle w:val="Verzeichnissprung"/>
+                <w:rFonts w:cs="Calibri"/>
+                <w:b/>
+                <w:bCs/>
+                <w:vanish/>
+              </w:rPr>
+            </w:r>
+            <w:r>
+              <w:rPr>
+                <w:rStyle w:val="Verzeichnissprung"/>
+                <w:rFonts w:cs="Calibri"/>
+                <w:b/>
+                <w:bCs/>
+                <w:vanish/>
+              </w:rPr>
+            </w:r>
+            <w:r>
+              <w:fldChar w:fldCharType="begin"/>
+            </w:r>
+            <w:r/>
+            <w:r>
+              <w:fldChar w:fldCharType="separate"/>
+            </w:r>
+            <w:bookmarkStart w:id="157" w:name="__Fieldmark__300_1523206962"/>
+            <w:bookmarkStart w:id="158" w:name="__Fieldmark__176_2468841110"/>
+            <w:bookmarkStart w:id="159" w:name="__Fieldmark__129_1486744443"/>
+            <w:bookmarkStart w:id="160" w:name="__Fieldmark__233_1130144865"/>
+            <w:bookmarkStart w:id="161" w:name="__Fieldmark__377_2487165445"/>
+            <w:bookmarkEnd w:id="153"/>
+            <w:bookmarkEnd w:id="154"/>
+            <w:bookmarkEnd w:id="155"/>
+            <w:bookmarkEnd w:id="156"/>
+            <w:r>
+              <w:rPr>
+                <w:rStyle w:val="Verzeichnissprung"/>
+                <w:rFonts w:cs="Calibri"/>
+                <w:b/>
+                <w:bCs/>
+                <w:vanish/>
+              </w:rPr>
+            </w:r>
+            <w:r>
+              <w:rPr>
+                <w:rStyle w:val="Verzeichnissprung"/>
+                <w:rFonts w:cs="Calibri"/>
+                <w:b/>
+                <w:bCs/>
+                <w:vanish/>
+              </w:rPr>
+            </w:r>
+            <w:r>
+              <w:fldChar w:fldCharType="begin"/>
+            </w:r>
+            <w:r/>
+            <w:r>
+              <w:fldChar w:fldCharType="separate"/>
+            </w:r>
+            <w:bookmarkStart w:id="162" w:name="__Fieldmark__309_1523206962"/>
+            <w:bookmarkStart w:id="163" w:name="__Fieldmark__181_2468841110"/>
+            <w:bookmarkStart w:id="164" w:name="__Fieldmark__93_1776674993"/>
+            <w:bookmarkStart w:id="165" w:name="__Fieldmark__132_1486744443"/>
+            <w:bookmarkStart w:id="166" w:name="__Fieldmark__240_1130144865"/>
+            <w:bookmarkStart w:id="167" w:name="__Fieldmark__388_2487165445"/>
+            <w:bookmarkEnd w:id="157"/>
+            <w:bookmarkEnd w:id="158"/>
+            <w:bookmarkEnd w:id="159"/>
+            <w:bookmarkEnd w:id="160"/>
+            <w:bookmarkEnd w:id="161"/>
+            <w:r>
+              <w:rPr>
+                <w:rStyle w:val="Verzeichnissprung"/>
+                <w:rFonts w:cs="Calibri"/>
+                <w:b/>
+                <w:bCs/>
+                <w:vanish/>
+              </w:rPr>
+            </w:r>
+            <w:r>
+              <w:rPr>
+                <w:rStyle w:val="Verzeichnissprung"/>
+                <w:rFonts w:cs="Calibri"/>
+                <w:b/>
+                <w:bCs/>
+                <w:vanish/>
+              </w:rPr>
+            </w:r>
+            <w:r>
+              <w:fldChar w:fldCharType="begin"/>
+            </w:r>
+            <w:r/>
+            <w:r>
+              <w:fldChar w:fldCharType="separate"/>
+            </w:r>
+            <w:bookmarkStart w:id="168" w:name="__Fieldmark__320_1523206962"/>
+            <w:bookmarkStart w:id="169" w:name="__Fieldmark__188_2468841110"/>
+            <w:bookmarkStart w:id="170" w:name="__Fieldmark__96_1776674993"/>
+            <w:bookmarkStart w:id="171" w:name="__Fieldmark__65_3689923237"/>
+            <w:bookmarkStart w:id="172" w:name="__Fieldmark__137_1486744443"/>
+            <w:bookmarkStart w:id="173" w:name="__Fieldmark__249_1130144865"/>
+            <w:bookmarkStart w:id="174" w:name="__Fieldmark__401_2487165445"/>
+            <w:bookmarkEnd w:id="162"/>
+            <w:bookmarkEnd w:id="163"/>
+            <w:bookmarkEnd w:id="164"/>
+            <w:bookmarkEnd w:id="165"/>
+            <w:bookmarkEnd w:id="166"/>
+            <w:bookmarkEnd w:id="167"/>
+            <w:r>
+              <w:rPr>
+                <w:rStyle w:val="Verzeichnissprung"/>
+                <w:rFonts w:cs="Calibri"/>
+                <w:b/>
+                <w:bCs/>
+                <w:vanish/>
+              </w:rPr>
+            </w:r>
+            <w:r>
+              <w:rPr>
+                <w:rStyle w:val="Verzeichnissprung"/>
+                <w:rFonts w:cs="Calibri"/>
+                <w:b/>
+                <w:bCs/>
+                <w:vanish/>
+              </w:rPr>
+            </w:r>
+            <w:r>
+              <w:fldChar w:fldCharType="begin"/>
+            </w:r>
+            <w:r/>
+            <w:r>
+              <w:fldChar w:fldCharType="separate"/>
+            </w:r>
+            <w:bookmarkStart w:id="175" w:name="__Fieldmark__431_2487165445"/>
+            <w:bookmarkStart w:id="176" w:name="__Fieldmark__346_1523206962"/>
+            <w:bookmarkStart w:id="177" w:name="__Fieldmark__206_2468841110"/>
+            <w:bookmarkStart w:id="178" w:name="__Fieldmark__106_1776674993"/>
+            <w:bookmarkStart w:id="179" w:name="__Fieldmark__46_1873182389"/>
+            <w:bookmarkStart w:id="180" w:name="__Fieldmark__71_3689923237"/>
+            <w:bookmarkStart w:id="181" w:name="__Fieldmark__151_1486744443"/>
+            <w:bookmarkStart w:id="182" w:name="__Fieldmark__271_1130144865"/>
+            <w:bookmarkEnd w:id="168"/>
+            <w:bookmarkEnd w:id="169"/>
+            <w:bookmarkEnd w:id="170"/>
+            <w:bookmarkEnd w:id="171"/>
+            <w:bookmarkEnd w:id="172"/>
+            <w:bookmarkEnd w:id="173"/>
+            <w:bookmarkEnd w:id="174"/>
+            <w:bookmarkEnd w:id="176"/>
+            <w:bookmarkEnd w:id="177"/>
+            <w:bookmarkEnd w:id="178"/>
+            <w:bookmarkEnd w:id="179"/>
+            <w:bookmarkEnd w:id="180"/>
+            <w:bookmarkEnd w:id="181"/>
+            <w:bookmarkEnd w:id="182"/>
+            <w:r>
+              <w:rPr>
+                <w:rStyle w:val="Verzeichnissprung"/>
+                <w:rFonts w:cs="Calibri"/>
+                <w:b/>
+                <w:bCs/>
+                <w:vanish/>
+              </w:rPr>
+            </w:r>
+            <w:r>
+              <w:rPr>
+                <w:rStyle w:val="Verzeichnissprung"/>
+                <w:rFonts w:cs="Calibri"/>
+                <w:b/>
+                <w:bCs/>
+                <w:vanish/>
+              </w:rPr>
+            </w:r>
+            <w:bookmarkEnd w:id="175"/>
             <w:r>
               <w:rPr>
                 <w:webHidden/>
@@ -1386,7 +1793,13 @@
             <w:r>
               <w:fldChar w:fldCharType="end"/>
             </w:r>
+            <w:r>
+              <w:fldChar w:fldCharType="end"/>
+            </w:r>
           </w:hyperlink>
+          <w:r>
+            <w:fldChar w:fldCharType="end"/>
+          </w:r>
           <w:r>
             <w:fldChar w:fldCharType="end"/>
           </w:r>
@@ -1444,179 +1857,255 @@
             <w:r>
               <w:fldChar w:fldCharType="separate"/>
             </w:r>
-            <w:bookmarkStart w:id="108" w:name="__Fieldmark__279_1130144865"/>
-            <w:r>
-              <w:rPr>
-                <w:rStyle w:val="Verzeichnissprung"/>
-                <w:rFonts w:cs="Calibri"/>
-                <w:b/>
-                <w:bCs/>
-              </w:rPr>
-            </w:r>
-            <w:r>
-              <w:rPr>
-                <w:rStyle w:val="Verzeichnissprung"/>
-                <w:rFonts w:cs="Calibri"/>
-                <w:b/>
-                <w:bCs/>
-              </w:rPr>
-            </w:r>
-            <w:r>
-              <w:fldChar w:fldCharType="begin"/>
-            </w:r>
-            <w:r/>
-            <w:r>
-              <w:fldChar w:fldCharType="separate"/>
-            </w:r>
-            <w:bookmarkStart w:id="109" w:name="__Fieldmark__214_2468841110"/>
-            <w:bookmarkStart w:id="110" w:name="__Fieldmark__282_1130144865"/>
-            <w:bookmarkEnd w:id="108"/>
-            <w:r>
-              <w:rPr>
-                <w:rStyle w:val="Verzeichnissprung"/>
-                <w:rFonts w:cs="Calibri"/>
-                <w:b/>
-                <w:bCs/>
-              </w:rPr>
-            </w:r>
-            <w:r>
-              <w:rPr>
-                <w:rStyle w:val="Verzeichnissprung"/>
-                <w:rFonts w:cs="Calibri"/>
-                <w:b/>
-                <w:bCs/>
-              </w:rPr>
-            </w:r>
-            <w:r>
-              <w:fldChar w:fldCharType="begin"/>
-            </w:r>
-            <w:r/>
-            <w:r>
-              <w:fldChar w:fldCharType="separate"/>
-            </w:r>
-            <w:bookmarkStart w:id="111" w:name="__Fieldmark__217_2468841110"/>
-            <w:bookmarkStart w:id="112" w:name="__Fieldmark__159_1486744443"/>
-            <w:bookmarkStart w:id="113" w:name="__Fieldmark__287_1130144865"/>
-            <w:bookmarkEnd w:id="109"/>
-            <w:bookmarkEnd w:id="110"/>
-            <w:r>
-              <w:rPr>
-                <w:rStyle w:val="Verzeichnissprung"/>
-                <w:rFonts w:cs="Calibri"/>
-                <w:b/>
-                <w:bCs/>
-              </w:rPr>
-            </w:r>
-            <w:r>
-              <w:rPr>
-                <w:rStyle w:val="Verzeichnissprung"/>
-                <w:rFonts w:cs="Calibri"/>
-                <w:b/>
-                <w:bCs/>
-              </w:rPr>
-            </w:r>
-            <w:r>
-              <w:fldChar w:fldCharType="begin"/>
-            </w:r>
-            <w:r/>
-            <w:r>
-              <w:fldChar w:fldCharType="separate"/>
-            </w:r>
-            <w:bookmarkStart w:id="114" w:name="__Fieldmark__222_2468841110"/>
-            <w:bookmarkStart w:id="115" w:name="__Fieldmark__114_1776674993"/>
-            <w:bookmarkStart w:id="116" w:name="__Fieldmark__162_1486744443"/>
-            <w:bookmarkStart w:id="117" w:name="__Fieldmark__294_1130144865"/>
-            <w:bookmarkEnd w:id="111"/>
-            <w:bookmarkEnd w:id="112"/>
-            <w:bookmarkEnd w:id="113"/>
-            <w:r>
-              <w:rPr>
-                <w:rStyle w:val="Verzeichnissprung"/>
-                <w:rFonts w:cs="Calibri"/>
-                <w:b/>
-                <w:bCs/>
-              </w:rPr>
-            </w:r>
-            <w:r>
-              <w:rPr>
-                <w:rStyle w:val="Verzeichnissprung"/>
-                <w:rFonts w:cs="Calibri"/>
-                <w:b/>
-                <w:bCs/>
-              </w:rPr>
-            </w:r>
-            <w:r>
-              <w:fldChar w:fldCharType="begin"/>
-            </w:r>
-            <w:r/>
-            <w:r>
-              <w:fldChar w:fldCharType="separate"/>
-            </w:r>
-            <w:bookmarkStart w:id="118" w:name="__Fieldmark__229_2468841110"/>
-            <w:bookmarkStart w:id="119" w:name="__Fieldmark__117_1776674993"/>
-            <w:bookmarkStart w:id="120" w:name="__Fieldmark__79_3689923237"/>
-            <w:bookmarkStart w:id="121" w:name="__Fieldmark__167_1486744443"/>
-            <w:bookmarkStart w:id="122" w:name="__Fieldmark__303_1130144865"/>
-            <w:bookmarkEnd w:id="114"/>
-            <w:bookmarkEnd w:id="115"/>
-            <w:bookmarkEnd w:id="116"/>
-            <w:bookmarkEnd w:id="117"/>
-            <w:r>
-              <w:rPr>
-                <w:rStyle w:val="Verzeichnissprung"/>
-                <w:rFonts w:cs="Calibri"/>
-                <w:b/>
-                <w:bCs/>
-              </w:rPr>
-            </w:r>
-            <w:r>
-              <w:rPr>
-                <w:rStyle w:val="Verzeichnissprung"/>
-                <w:rFonts w:cs="Calibri"/>
-                <w:b/>
-                <w:bCs/>
-              </w:rPr>
-            </w:r>
-            <w:r>
-              <w:fldChar w:fldCharType="begin"/>
-            </w:r>
-            <w:r/>
-            <w:r>
-              <w:fldChar w:fldCharType="separate"/>
-            </w:r>
-            <w:bookmarkStart w:id="123" w:name="__Fieldmark__325_1130144865"/>
-            <w:bookmarkStart w:id="124" w:name="__Fieldmark__247_2468841110"/>
-            <w:bookmarkStart w:id="125" w:name="__Fieldmark__127_1776674993"/>
-            <w:bookmarkStart w:id="126" w:name="__Fieldmark__55_1873182389"/>
-            <w:bookmarkStart w:id="127" w:name="__Fieldmark__85_3689923237"/>
-            <w:bookmarkStart w:id="128" w:name="__Fieldmark__181_1486744443"/>
-            <w:bookmarkEnd w:id="118"/>
-            <w:bookmarkEnd w:id="119"/>
-            <w:bookmarkEnd w:id="120"/>
-            <w:bookmarkEnd w:id="121"/>
-            <w:bookmarkEnd w:id="122"/>
-            <w:bookmarkEnd w:id="124"/>
-            <w:bookmarkEnd w:id="125"/>
-            <w:bookmarkEnd w:id="126"/>
-            <w:bookmarkEnd w:id="127"/>
-            <w:bookmarkEnd w:id="128"/>
-            <w:r>
-              <w:rPr>
-                <w:rStyle w:val="Verzeichnissprung"/>
-                <w:rFonts w:cs="Calibri"/>
-                <w:b/>
-                <w:bCs/>
-              </w:rPr>
-            </w:r>
-            <w:r>
-              <w:rPr>
-                <w:rStyle w:val="Verzeichnissprung"/>
-                <w:rFonts w:cs="Calibri"/>
-                <w:b/>
-                <w:bCs/>
-              </w:rPr>
-            </w:r>
-            <w:bookmarkEnd w:id="123"/>
+            <w:bookmarkStart w:id="183" w:name="__Fieldmark__439_2487165445"/>
+            <w:r>
+              <w:rPr>
+                <w:rStyle w:val="Verzeichnissprung"/>
+                <w:rFonts w:cs="Calibri"/>
+                <w:b/>
+                <w:bCs/>
+              </w:rPr>
+            </w:r>
+            <w:r>
+              <w:rPr>
+                <w:rStyle w:val="Verzeichnissprung"/>
+                <w:rFonts w:cs="Calibri"/>
+                <w:b/>
+                <w:bCs/>
+              </w:rPr>
+            </w:r>
+            <w:r>
+              <w:fldChar w:fldCharType="begin"/>
+            </w:r>
+            <w:r/>
+            <w:r>
+              <w:fldChar w:fldCharType="separate"/>
+            </w:r>
+            <w:bookmarkStart w:id="184" w:name="__Fieldmark__354_1523206962"/>
+            <w:bookmarkStart w:id="185" w:name="__Fieldmark__442_2487165445"/>
+            <w:bookmarkEnd w:id="183"/>
+            <w:r>
+              <w:rPr>
+                <w:rStyle w:val="Verzeichnissprung"/>
+                <w:rFonts w:cs="Calibri"/>
+                <w:b/>
+                <w:bCs/>
+              </w:rPr>
+            </w:r>
+            <w:r>
+              <w:rPr>
+                <w:rStyle w:val="Verzeichnissprung"/>
+                <w:rFonts w:cs="Calibri"/>
+                <w:b/>
+                <w:bCs/>
+              </w:rPr>
+            </w:r>
+            <w:r>
+              <w:fldChar w:fldCharType="begin"/>
+            </w:r>
+            <w:r/>
+            <w:r>
+              <w:fldChar w:fldCharType="separate"/>
+            </w:r>
+            <w:bookmarkStart w:id="186" w:name="__Fieldmark__357_1523206962"/>
+            <w:bookmarkStart w:id="187" w:name="__Fieldmark__279_1130144865"/>
+            <w:bookmarkStart w:id="188" w:name="__Fieldmark__447_2487165445"/>
+            <w:bookmarkEnd w:id="184"/>
+            <w:bookmarkEnd w:id="185"/>
+            <w:r>
+              <w:rPr>
+                <w:rStyle w:val="Verzeichnissprung"/>
+                <w:rFonts w:cs="Calibri"/>
+                <w:b/>
+                <w:bCs/>
+              </w:rPr>
+            </w:r>
+            <w:r>
+              <w:rPr>
+                <w:rStyle w:val="Verzeichnissprung"/>
+                <w:rFonts w:cs="Calibri"/>
+                <w:b/>
+                <w:bCs/>
+              </w:rPr>
+            </w:r>
+            <w:r>
+              <w:fldChar w:fldCharType="begin"/>
+            </w:r>
+            <w:r/>
+            <w:r>
+              <w:fldChar w:fldCharType="separate"/>
+            </w:r>
+            <w:bookmarkStart w:id="189" w:name="__Fieldmark__362_1523206962"/>
+            <w:bookmarkStart w:id="190" w:name="__Fieldmark__214_2468841110"/>
+            <w:bookmarkStart w:id="191" w:name="__Fieldmark__282_1130144865"/>
+            <w:bookmarkStart w:id="192" w:name="__Fieldmark__454_2487165445"/>
+            <w:bookmarkEnd w:id="186"/>
+            <w:bookmarkEnd w:id="187"/>
+            <w:bookmarkEnd w:id="188"/>
+            <w:r>
+              <w:rPr>
+                <w:rStyle w:val="Verzeichnissprung"/>
+                <w:rFonts w:cs="Calibri"/>
+                <w:b/>
+                <w:bCs/>
+              </w:rPr>
+            </w:r>
+            <w:r>
+              <w:rPr>
+                <w:rStyle w:val="Verzeichnissprung"/>
+                <w:rFonts w:cs="Calibri"/>
+                <w:b/>
+                <w:bCs/>
+              </w:rPr>
+            </w:r>
+            <w:r>
+              <w:fldChar w:fldCharType="begin"/>
+            </w:r>
+            <w:r/>
+            <w:r>
+              <w:fldChar w:fldCharType="separate"/>
+            </w:r>
+            <w:bookmarkStart w:id="193" w:name="__Fieldmark__369_1523206962"/>
+            <w:bookmarkStart w:id="194" w:name="__Fieldmark__217_2468841110"/>
+            <w:bookmarkStart w:id="195" w:name="__Fieldmark__159_1486744443"/>
+            <w:bookmarkStart w:id="196" w:name="__Fieldmark__287_1130144865"/>
+            <w:bookmarkStart w:id="197" w:name="__Fieldmark__463_2487165445"/>
+            <w:bookmarkEnd w:id="189"/>
+            <w:bookmarkEnd w:id="190"/>
+            <w:bookmarkEnd w:id="191"/>
+            <w:bookmarkEnd w:id="192"/>
+            <w:r>
+              <w:rPr>
+                <w:rStyle w:val="Verzeichnissprung"/>
+                <w:rFonts w:cs="Calibri"/>
+                <w:b/>
+                <w:bCs/>
+              </w:rPr>
+            </w:r>
+            <w:r>
+              <w:rPr>
+                <w:rStyle w:val="Verzeichnissprung"/>
+                <w:rFonts w:cs="Calibri"/>
+                <w:b/>
+                <w:bCs/>
+              </w:rPr>
+            </w:r>
+            <w:r>
+              <w:fldChar w:fldCharType="begin"/>
+            </w:r>
+            <w:r/>
+            <w:r>
+              <w:fldChar w:fldCharType="separate"/>
+            </w:r>
+            <w:bookmarkStart w:id="198" w:name="__Fieldmark__378_1523206962"/>
+            <w:bookmarkStart w:id="199" w:name="__Fieldmark__222_2468841110"/>
+            <w:bookmarkStart w:id="200" w:name="__Fieldmark__114_1776674993"/>
+            <w:bookmarkStart w:id="201" w:name="__Fieldmark__162_1486744443"/>
+            <w:bookmarkStart w:id="202" w:name="__Fieldmark__294_1130144865"/>
+            <w:bookmarkStart w:id="203" w:name="__Fieldmark__474_2487165445"/>
+            <w:bookmarkEnd w:id="193"/>
+            <w:bookmarkEnd w:id="194"/>
+            <w:bookmarkEnd w:id="195"/>
+            <w:bookmarkEnd w:id="196"/>
+            <w:bookmarkEnd w:id="197"/>
+            <w:r>
+              <w:rPr>
+                <w:rStyle w:val="Verzeichnissprung"/>
+                <w:rFonts w:cs="Calibri"/>
+                <w:b/>
+                <w:bCs/>
+              </w:rPr>
+            </w:r>
+            <w:r>
+              <w:rPr>
+                <w:rStyle w:val="Verzeichnissprung"/>
+                <w:rFonts w:cs="Calibri"/>
+                <w:b/>
+                <w:bCs/>
+              </w:rPr>
+            </w:r>
+            <w:r>
+              <w:fldChar w:fldCharType="begin"/>
+            </w:r>
+            <w:r/>
+            <w:r>
+              <w:fldChar w:fldCharType="separate"/>
+            </w:r>
+            <w:bookmarkStart w:id="204" w:name="__Fieldmark__389_1523206962"/>
+            <w:bookmarkStart w:id="205" w:name="__Fieldmark__229_2468841110"/>
+            <w:bookmarkStart w:id="206" w:name="__Fieldmark__117_1776674993"/>
+            <w:bookmarkStart w:id="207" w:name="__Fieldmark__79_3689923237"/>
+            <w:bookmarkStart w:id="208" w:name="__Fieldmark__167_1486744443"/>
+            <w:bookmarkStart w:id="209" w:name="__Fieldmark__303_1130144865"/>
+            <w:bookmarkStart w:id="210" w:name="__Fieldmark__487_2487165445"/>
+            <w:bookmarkEnd w:id="198"/>
+            <w:bookmarkEnd w:id="199"/>
+            <w:bookmarkEnd w:id="200"/>
+            <w:bookmarkEnd w:id="201"/>
+            <w:bookmarkEnd w:id="202"/>
+            <w:bookmarkEnd w:id="203"/>
+            <w:r>
+              <w:rPr>
+                <w:rStyle w:val="Verzeichnissprung"/>
+                <w:rFonts w:cs="Calibri"/>
+                <w:b/>
+                <w:bCs/>
+              </w:rPr>
+            </w:r>
+            <w:r>
+              <w:rPr>
+                <w:rStyle w:val="Verzeichnissprung"/>
+                <w:rFonts w:cs="Calibri"/>
+                <w:b/>
+                <w:bCs/>
+              </w:rPr>
+            </w:r>
+            <w:r>
+              <w:fldChar w:fldCharType="begin"/>
+            </w:r>
+            <w:r/>
+            <w:r>
+              <w:fldChar w:fldCharType="separate"/>
+            </w:r>
+            <w:bookmarkStart w:id="211" w:name="__Fieldmark__517_2487165445"/>
+            <w:bookmarkStart w:id="212" w:name="__Fieldmark__415_1523206962"/>
+            <w:bookmarkStart w:id="213" w:name="__Fieldmark__247_2468841110"/>
+            <w:bookmarkStart w:id="214" w:name="__Fieldmark__127_1776674993"/>
+            <w:bookmarkStart w:id="215" w:name="__Fieldmark__55_1873182389"/>
+            <w:bookmarkStart w:id="216" w:name="__Fieldmark__85_3689923237"/>
+            <w:bookmarkStart w:id="217" w:name="__Fieldmark__181_1486744443"/>
+            <w:bookmarkStart w:id="218" w:name="__Fieldmark__325_1130144865"/>
+            <w:bookmarkEnd w:id="204"/>
+            <w:bookmarkEnd w:id="205"/>
+            <w:bookmarkEnd w:id="206"/>
+            <w:bookmarkEnd w:id="207"/>
+            <w:bookmarkEnd w:id="208"/>
+            <w:bookmarkEnd w:id="209"/>
+            <w:bookmarkEnd w:id="210"/>
+            <w:bookmarkEnd w:id="212"/>
+            <w:bookmarkEnd w:id="213"/>
+            <w:bookmarkEnd w:id="214"/>
+            <w:bookmarkEnd w:id="215"/>
+            <w:bookmarkEnd w:id="216"/>
+            <w:bookmarkEnd w:id="217"/>
+            <w:bookmarkEnd w:id="218"/>
+            <w:r>
+              <w:rPr>
+                <w:rStyle w:val="Verzeichnissprung"/>
+                <w:rFonts w:cs="Calibri"/>
+                <w:b/>
+                <w:bCs/>
+              </w:rPr>
+            </w:r>
+            <w:r>
+              <w:rPr>
+                <w:rStyle w:val="Verzeichnissprung"/>
+                <w:rFonts w:cs="Calibri"/>
+                <w:b/>
+                <w:bCs/>
+              </w:rPr>
+            </w:r>
+            <w:bookmarkEnd w:id="211"/>
             <w:r>
               <w:rPr>
                 <w:webHidden/>
@@ -1657,7 +2146,7 @@
               <w:fldChar w:fldCharType="separate"/>
             </w:r>
             <w:r>
-              <w:t>4</w:t>
+              <w:t>5</w:t>
             </w:r>
             <w:r>
               <w:fldChar w:fldCharType="end"/>
@@ -1671,7 +2160,13 @@
             <w:r>
               <w:fldChar w:fldCharType="end"/>
             </w:r>
+            <w:r>
+              <w:fldChar w:fldCharType="end"/>
+            </w:r>
           </w:hyperlink>
+          <w:r>
+            <w:fldChar w:fldCharType="end"/>
+          </w:r>
           <w:r>
             <w:fldChar w:fldCharType="end"/>
           </w:r>
@@ -1708,167 +2203,239 @@
             <w:r>
               <w:fldChar w:fldCharType="separate"/>
             </w:r>
-            <w:bookmarkStart w:id="129" w:name="__Fieldmark__331_1130144865"/>
-            <w:r>
-              <w:rPr>
-                <w:rStyle w:val="Verzeichnissprung"/>
-                <w:rFonts w:cs="Calibri"/>
-                <w:vanish/>
-              </w:rPr>
-            </w:r>
-            <w:r>
-              <w:rPr>
-                <w:rStyle w:val="Verzeichnissprung"/>
-                <w:rFonts w:cs="Calibri"/>
-                <w:vanish/>
-              </w:rPr>
-            </w:r>
-            <w:r>
-              <w:fldChar w:fldCharType="begin"/>
-            </w:r>
-            <w:r/>
-            <w:r>
-              <w:fldChar w:fldCharType="separate"/>
-            </w:r>
-            <w:bookmarkStart w:id="130" w:name="__Fieldmark__253_2468841110"/>
-            <w:bookmarkStart w:id="131" w:name="__Fieldmark__334_1130144865"/>
-            <w:bookmarkEnd w:id="129"/>
-            <w:r>
-              <w:rPr>
-                <w:rStyle w:val="Verzeichnissprung"/>
-                <w:rFonts w:cs="Calibri"/>
-                <w:vanish/>
-              </w:rPr>
-            </w:r>
-            <w:r>
-              <w:rPr>
-                <w:rStyle w:val="Verzeichnissprung"/>
-                <w:rFonts w:cs="Calibri"/>
-                <w:vanish/>
-              </w:rPr>
-            </w:r>
-            <w:r>
-              <w:fldChar w:fldCharType="begin"/>
-            </w:r>
-            <w:r/>
-            <w:r>
-              <w:fldChar w:fldCharType="separate"/>
-            </w:r>
-            <w:bookmarkStart w:id="132" w:name="__Fieldmark__256_2468841110"/>
-            <w:bookmarkStart w:id="133" w:name="__Fieldmark__187_1486744443"/>
-            <w:bookmarkStart w:id="134" w:name="__Fieldmark__339_1130144865"/>
-            <w:bookmarkEnd w:id="130"/>
-            <w:bookmarkEnd w:id="131"/>
-            <w:r>
-              <w:rPr>
-                <w:rStyle w:val="Verzeichnissprung"/>
-                <w:rFonts w:cs="Calibri"/>
-                <w:vanish/>
-              </w:rPr>
-            </w:r>
-            <w:r>
-              <w:rPr>
-                <w:rStyle w:val="Verzeichnissprung"/>
-                <w:rFonts w:cs="Calibri"/>
-                <w:vanish/>
-              </w:rPr>
-            </w:r>
-            <w:r>
-              <w:fldChar w:fldCharType="begin"/>
-            </w:r>
-            <w:r/>
-            <w:r>
-              <w:fldChar w:fldCharType="separate"/>
-            </w:r>
-            <w:bookmarkStart w:id="135" w:name="__Fieldmark__261_2468841110"/>
-            <w:bookmarkStart w:id="136" w:name="__Fieldmark__133_1776674993"/>
-            <w:bookmarkStart w:id="137" w:name="__Fieldmark__190_1486744443"/>
-            <w:bookmarkStart w:id="138" w:name="__Fieldmark__346_1130144865"/>
-            <w:bookmarkEnd w:id="132"/>
-            <w:bookmarkEnd w:id="133"/>
-            <w:bookmarkEnd w:id="134"/>
-            <w:r>
-              <w:rPr>
-                <w:rStyle w:val="Verzeichnissprung"/>
-                <w:rFonts w:cs="Calibri"/>
-                <w:vanish/>
-              </w:rPr>
-            </w:r>
-            <w:r>
-              <w:rPr>
-                <w:rStyle w:val="Verzeichnissprung"/>
-                <w:rFonts w:cs="Calibri"/>
-                <w:vanish/>
-              </w:rPr>
-            </w:r>
-            <w:r>
-              <w:fldChar w:fldCharType="begin"/>
-            </w:r>
-            <w:r/>
-            <w:r>
-              <w:fldChar w:fldCharType="separate"/>
-            </w:r>
-            <w:bookmarkStart w:id="139" w:name="__Fieldmark__268_2468841110"/>
-            <w:bookmarkStart w:id="140" w:name="__Fieldmark__136_1776674993"/>
-            <w:bookmarkStart w:id="141" w:name="__Fieldmark__91_3689923237"/>
-            <w:bookmarkStart w:id="142" w:name="__Fieldmark__195_1486744443"/>
-            <w:bookmarkStart w:id="143" w:name="__Fieldmark__355_1130144865"/>
-            <w:bookmarkEnd w:id="135"/>
-            <w:bookmarkEnd w:id="136"/>
-            <w:bookmarkEnd w:id="137"/>
-            <w:bookmarkEnd w:id="138"/>
-            <w:r>
-              <w:rPr>
-                <w:rStyle w:val="Verzeichnissprung"/>
-                <w:rFonts w:cs="Calibri"/>
-                <w:vanish/>
-              </w:rPr>
-            </w:r>
-            <w:r>
-              <w:rPr>
-                <w:rStyle w:val="Verzeichnissprung"/>
-                <w:rFonts w:cs="Calibri"/>
-                <w:vanish/>
-              </w:rPr>
-            </w:r>
-            <w:r>
-              <w:fldChar w:fldCharType="begin"/>
-            </w:r>
-            <w:r/>
-            <w:r>
-              <w:fldChar w:fldCharType="separate"/>
-            </w:r>
-            <w:bookmarkStart w:id="144" w:name="__Fieldmark__377_1130144865"/>
-            <w:bookmarkStart w:id="145" w:name="__Fieldmark__286_2468841110"/>
-            <w:bookmarkStart w:id="146" w:name="__Fieldmark__146_1776674993"/>
-            <w:bookmarkStart w:id="147" w:name="__Fieldmark__62_1873182389"/>
-            <w:bookmarkStart w:id="148" w:name="__Fieldmark__97_3689923237"/>
-            <w:bookmarkStart w:id="149" w:name="__Fieldmark__209_1486744443"/>
-            <w:bookmarkEnd w:id="139"/>
-            <w:bookmarkEnd w:id="140"/>
-            <w:bookmarkEnd w:id="141"/>
-            <w:bookmarkEnd w:id="142"/>
-            <w:bookmarkEnd w:id="143"/>
-            <w:bookmarkEnd w:id="145"/>
-            <w:bookmarkEnd w:id="146"/>
-            <w:bookmarkEnd w:id="147"/>
-            <w:bookmarkEnd w:id="148"/>
-            <w:bookmarkEnd w:id="149"/>
-            <w:r>
-              <w:rPr>
-                <w:rStyle w:val="Verzeichnissprung"/>
-                <w:rFonts w:cs="Calibri"/>
-                <w:vanish/>
-              </w:rPr>
-            </w:r>
-            <w:r>
-              <w:rPr>
-                <w:rStyle w:val="Verzeichnissprung"/>
-                <w:rFonts w:cs="Calibri"/>
-                <w:vanish/>
-              </w:rPr>
-            </w:r>
-            <w:bookmarkEnd w:id="144"/>
+            <w:bookmarkStart w:id="219" w:name="__Fieldmark__523_2487165445"/>
+            <w:r>
+              <w:rPr>
+                <w:rStyle w:val="Verzeichnissprung"/>
+                <w:rFonts w:cs="Calibri"/>
+                <w:vanish/>
+              </w:rPr>
+            </w:r>
+            <w:r>
+              <w:rPr>
+                <w:rStyle w:val="Verzeichnissprung"/>
+                <w:rFonts w:cs="Calibri"/>
+                <w:vanish/>
+              </w:rPr>
+            </w:r>
+            <w:r>
+              <w:fldChar w:fldCharType="begin"/>
+            </w:r>
+            <w:r/>
+            <w:r>
+              <w:fldChar w:fldCharType="separate"/>
+            </w:r>
+            <w:bookmarkStart w:id="220" w:name="__Fieldmark__421_1523206962"/>
+            <w:bookmarkStart w:id="221" w:name="__Fieldmark__526_2487165445"/>
+            <w:bookmarkEnd w:id="219"/>
+            <w:r>
+              <w:rPr>
+                <w:rStyle w:val="Verzeichnissprung"/>
+                <w:rFonts w:cs="Calibri"/>
+                <w:vanish/>
+              </w:rPr>
+            </w:r>
+            <w:r>
+              <w:rPr>
+                <w:rStyle w:val="Verzeichnissprung"/>
+                <w:rFonts w:cs="Calibri"/>
+                <w:vanish/>
+              </w:rPr>
+            </w:r>
+            <w:r>
+              <w:fldChar w:fldCharType="begin"/>
+            </w:r>
+            <w:r/>
+            <w:r>
+              <w:fldChar w:fldCharType="separate"/>
+            </w:r>
+            <w:bookmarkStart w:id="222" w:name="__Fieldmark__424_1523206962"/>
+            <w:bookmarkStart w:id="223" w:name="__Fieldmark__331_1130144865"/>
+            <w:bookmarkStart w:id="224" w:name="__Fieldmark__531_2487165445"/>
+            <w:bookmarkEnd w:id="220"/>
+            <w:bookmarkEnd w:id="221"/>
+            <w:r>
+              <w:rPr>
+                <w:rStyle w:val="Verzeichnissprung"/>
+                <w:rFonts w:cs="Calibri"/>
+                <w:vanish/>
+              </w:rPr>
+            </w:r>
+            <w:r>
+              <w:rPr>
+                <w:rStyle w:val="Verzeichnissprung"/>
+                <w:rFonts w:cs="Calibri"/>
+                <w:vanish/>
+              </w:rPr>
+            </w:r>
+            <w:r>
+              <w:fldChar w:fldCharType="begin"/>
+            </w:r>
+            <w:r/>
+            <w:r>
+              <w:fldChar w:fldCharType="separate"/>
+            </w:r>
+            <w:bookmarkStart w:id="225" w:name="__Fieldmark__429_1523206962"/>
+            <w:bookmarkStart w:id="226" w:name="__Fieldmark__253_2468841110"/>
+            <w:bookmarkStart w:id="227" w:name="__Fieldmark__334_1130144865"/>
+            <w:bookmarkStart w:id="228" w:name="__Fieldmark__538_2487165445"/>
+            <w:bookmarkEnd w:id="222"/>
+            <w:bookmarkEnd w:id="223"/>
+            <w:bookmarkEnd w:id="224"/>
+            <w:r>
+              <w:rPr>
+                <w:rStyle w:val="Verzeichnissprung"/>
+                <w:rFonts w:cs="Calibri"/>
+                <w:vanish/>
+              </w:rPr>
+            </w:r>
+            <w:r>
+              <w:rPr>
+                <w:rStyle w:val="Verzeichnissprung"/>
+                <w:rFonts w:cs="Calibri"/>
+                <w:vanish/>
+              </w:rPr>
+            </w:r>
+            <w:r>
+              <w:fldChar w:fldCharType="begin"/>
+            </w:r>
+            <w:r/>
+            <w:r>
+              <w:fldChar w:fldCharType="separate"/>
+            </w:r>
+            <w:bookmarkStart w:id="229" w:name="__Fieldmark__436_1523206962"/>
+            <w:bookmarkStart w:id="230" w:name="__Fieldmark__256_2468841110"/>
+            <w:bookmarkStart w:id="231" w:name="__Fieldmark__187_1486744443"/>
+            <w:bookmarkStart w:id="232" w:name="__Fieldmark__339_1130144865"/>
+            <w:bookmarkStart w:id="233" w:name="__Fieldmark__547_2487165445"/>
+            <w:bookmarkEnd w:id="225"/>
+            <w:bookmarkEnd w:id="226"/>
+            <w:bookmarkEnd w:id="227"/>
+            <w:bookmarkEnd w:id="228"/>
+            <w:r>
+              <w:rPr>
+                <w:rStyle w:val="Verzeichnissprung"/>
+                <w:rFonts w:cs="Calibri"/>
+                <w:vanish/>
+              </w:rPr>
+            </w:r>
+            <w:r>
+              <w:rPr>
+                <w:rStyle w:val="Verzeichnissprung"/>
+                <w:rFonts w:cs="Calibri"/>
+                <w:vanish/>
+              </w:rPr>
+            </w:r>
+            <w:r>
+              <w:fldChar w:fldCharType="begin"/>
+            </w:r>
+            <w:r/>
+            <w:r>
+              <w:fldChar w:fldCharType="separate"/>
+            </w:r>
+            <w:bookmarkStart w:id="234" w:name="__Fieldmark__445_1523206962"/>
+            <w:bookmarkStart w:id="235" w:name="__Fieldmark__261_2468841110"/>
+            <w:bookmarkStart w:id="236" w:name="__Fieldmark__133_1776674993"/>
+            <w:bookmarkStart w:id="237" w:name="__Fieldmark__190_1486744443"/>
+            <w:bookmarkStart w:id="238" w:name="__Fieldmark__346_1130144865"/>
+            <w:bookmarkStart w:id="239" w:name="__Fieldmark__558_2487165445"/>
+            <w:bookmarkEnd w:id="229"/>
+            <w:bookmarkEnd w:id="230"/>
+            <w:bookmarkEnd w:id="231"/>
+            <w:bookmarkEnd w:id="232"/>
+            <w:bookmarkEnd w:id="233"/>
+            <w:r>
+              <w:rPr>
+                <w:rStyle w:val="Verzeichnissprung"/>
+                <w:rFonts w:cs="Calibri"/>
+                <w:vanish/>
+              </w:rPr>
+            </w:r>
+            <w:r>
+              <w:rPr>
+                <w:rStyle w:val="Verzeichnissprung"/>
+                <w:rFonts w:cs="Calibri"/>
+                <w:vanish/>
+              </w:rPr>
+            </w:r>
+            <w:r>
+              <w:fldChar w:fldCharType="begin"/>
+            </w:r>
+            <w:r/>
+            <w:r>
+              <w:fldChar w:fldCharType="separate"/>
+            </w:r>
+            <w:bookmarkStart w:id="240" w:name="__Fieldmark__456_1523206962"/>
+            <w:bookmarkStart w:id="241" w:name="__Fieldmark__268_2468841110"/>
+            <w:bookmarkStart w:id="242" w:name="__Fieldmark__136_1776674993"/>
+            <w:bookmarkStart w:id="243" w:name="__Fieldmark__91_3689923237"/>
+            <w:bookmarkStart w:id="244" w:name="__Fieldmark__195_1486744443"/>
+            <w:bookmarkStart w:id="245" w:name="__Fieldmark__355_1130144865"/>
+            <w:bookmarkStart w:id="246" w:name="__Fieldmark__571_2487165445"/>
+            <w:bookmarkEnd w:id="234"/>
+            <w:bookmarkEnd w:id="235"/>
+            <w:bookmarkEnd w:id="236"/>
+            <w:bookmarkEnd w:id="237"/>
+            <w:bookmarkEnd w:id="238"/>
+            <w:bookmarkEnd w:id="239"/>
+            <w:r>
+              <w:rPr>
+                <w:rStyle w:val="Verzeichnissprung"/>
+                <w:rFonts w:cs="Calibri"/>
+                <w:vanish/>
+              </w:rPr>
+            </w:r>
+            <w:r>
+              <w:rPr>
+                <w:rStyle w:val="Verzeichnissprung"/>
+                <w:rFonts w:cs="Calibri"/>
+                <w:vanish/>
+              </w:rPr>
+            </w:r>
+            <w:r>
+              <w:fldChar w:fldCharType="begin"/>
+            </w:r>
+            <w:r/>
+            <w:r>
+              <w:fldChar w:fldCharType="separate"/>
+            </w:r>
+            <w:bookmarkStart w:id="247" w:name="__Fieldmark__601_2487165445"/>
+            <w:bookmarkStart w:id="248" w:name="__Fieldmark__482_1523206962"/>
+            <w:bookmarkStart w:id="249" w:name="__Fieldmark__286_2468841110"/>
+            <w:bookmarkStart w:id="250" w:name="__Fieldmark__146_1776674993"/>
+            <w:bookmarkStart w:id="251" w:name="__Fieldmark__62_1873182389"/>
+            <w:bookmarkStart w:id="252" w:name="__Fieldmark__97_3689923237"/>
+            <w:bookmarkStart w:id="253" w:name="__Fieldmark__209_1486744443"/>
+            <w:bookmarkStart w:id="254" w:name="__Fieldmark__377_1130144865"/>
+            <w:bookmarkEnd w:id="240"/>
+            <w:bookmarkEnd w:id="241"/>
+            <w:bookmarkEnd w:id="242"/>
+            <w:bookmarkEnd w:id="243"/>
+            <w:bookmarkEnd w:id="244"/>
+            <w:bookmarkEnd w:id="245"/>
+            <w:bookmarkEnd w:id="246"/>
+            <w:bookmarkEnd w:id="248"/>
+            <w:bookmarkEnd w:id="249"/>
+            <w:bookmarkEnd w:id="250"/>
+            <w:bookmarkEnd w:id="251"/>
+            <w:bookmarkEnd w:id="252"/>
+            <w:bookmarkEnd w:id="253"/>
+            <w:bookmarkEnd w:id="254"/>
+            <w:r>
+              <w:rPr>
+                <w:rStyle w:val="Verzeichnissprung"/>
+                <w:rFonts w:cs="Calibri"/>
+                <w:vanish/>
+              </w:rPr>
+            </w:r>
+            <w:r>
+              <w:rPr>
+                <w:rStyle w:val="Verzeichnissprung"/>
+                <w:rFonts w:cs="Calibri"/>
+                <w:vanish/>
+              </w:rPr>
+            </w:r>
+            <w:bookmarkEnd w:id="247"/>
             <w:r>
               <w:rPr>
                 <w:webHidden/>
@@ -1908,7 +2475,7 @@
               <w:fldChar w:fldCharType="separate"/>
             </w:r>
             <w:r>
-              <w:t>4</w:t>
+              <w:t>5</w:t>
             </w:r>
             <w:r>
               <w:fldChar w:fldCharType="end"/>
@@ -1922,7 +2489,13 @@
             <w:r>
               <w:fldChar w:fldCharType="end"/>
             </w:r>
+            <w:r>
+              <w:fldChar w:fldCharType="end"/>
+            </w:r>
           </w:hyperlink>
+          <w:r>
+            <w:fldChar w:fldCharType="end"/>
+          </w:r>
           <w:r>
             <w:fldChar w:fldCharType="end"/>
           </w:r>
@@ -1959,167 +2532,239 @@
             <w:r>
               <w:fldChar w:fldCharType="separate"/>
             </w:r>
-            <w:bookmarkStart w:id="150" w:name="__Fieldmark__383_1130144865"/>
-            <w:r>
-              <w:rPr>
-                <w:rStyle w:val="Verzeichnissprung"/>
-                <w:rFonts w:cs="Calibri"/>
-                <w:vanish/>
-              </w:rPr>
-            </w:r>
-            <w:r>
-              <w:rPr>
-                <w:rStyle w:val="Verzeichnissprung"/>
-                <w:rFonts w:cs="Calibri"/>
-                <w:vanish/>
-              </w:rPr>
-            </w:r>
-            <w:r>
-              <w:fldChar w:fldCharType="begin"/>
-            </w:r>
-            <w:r/>
-            <w:r>
-              <w:fldChar w:fldCharType="separate"/>
-            </w:r>
-            <w:bookmarkStart w:id="151" w:name="__Fieldmark__292_2468841110"/>
-            <w:bookmarkStart w:id="152" w:name="__Fieldmark__386_1130144865"/>
-            <w:bookmarkEnd w:id="150"/>
-            <w:r>
-              <w:rPr>
-                <w:rStyle w:val="Verzeichnissprung"/>
-                <w:rFonts w:cs="Calibri"/>
-                <w:vanish/>
-              </w:rPr>
-            </w:r>
-            <w:r>
-              <w:rPr>
-                <w:rStyle w:val="Verzeichnissprung"/>
-                <w:rFonts w:cs="Calibri"/>
-                <w:vanish/>
-              </w:rPr>
-            </w:r>
-            <w:r>
-              <w:fldChar w:fldCharType="begin"/>
-            </w:r>
-            <w:r/>
-            <w:r>
-              <w:fldChar w:fldCharType="separate"/>
-            </w:r>
-            <w:bookmarkStart w:id="153" w:name="__Fieldmark__295_2468841110"/>
-            <w:bookmarkStart w:id="154" w:name="__Fieldmark__215_1486744443"/>
-            <w:bookmarkStart w:id="155" w:name="__Fieldmark__391_1130144865"/>
-            <w:bookmarkEnd w:id="151"/>
-            <w:bookmarkEnd w:id="152"/>
-            <w:r>
-              <w:rPr>
-                <w:rStyle w:val="Verzeichnissprung"/>
-                <w:rFonts w:cs="Calibri"/>
-                <w:vanish/>
-              </w:rPr>
-            </w:r>
-            <w:r>
-              <w:rPr>
-                <w:rStyle w:val="Verzeichnissprung"/>
-                <w:rFonts w:cs="Calibri"/>
-                <w:vanish/>
-              </w:rPr>
-            </w:r>
-            <w:r>
-              <w:fldChar w:fldCharType="begin"/>
-            </w:r>
-            <w:r/>
-            <w:r>
-              <w:fldChar w:fldCharType="separate"/>
-            </w:r>
-            <w:bookmarkStart w:id="156" w:name="__Fieldmark__300_2468841110"/>
-            <w:bookmarkStart w:id="157" w:name="__Fieldmark__152_1776674993"/>
-            <w:bookmarkStart w:id="158" w:name="__Fieldmark__218_1486744443"/>
-            <w:bookmarkStart w:id="159" w:name="__Fieldmark__398_1130144865"/>
-            <w:bookmarkEnd w:id="153"/>
-            <w:bookmarkEnd w:id="154"/>
-            <w:bookmarkEnd w:id="155"/>
-            <w:r>
-              <w:rPr>
-                <w:rStyle w:val="Verzeichnissprung"/>
-                <w:rFonts w:cs="Calibri"/>
-                <w:vanish/>
-              </w:rPr>
-            </w:r>
-            <w:r>
-              <w:rPr>
-                <w:rStyle w:val="Verzeichnissprung"/>
-                <w:rFonts w:cs="Calibri"/>
-                <w:vanish/>
-              </w:rPr>
-            </w:r>
-            <w:r>
-              <w:fldChar w:fldCharType="begin"/>
-            </w:r>
-            <w:r/>
-            <w:r>
-              <w:fldChar w:fldCharType="separate"/>
-            </w:r>
-            <w:bookmarkStart w:id="160" w:name="__Fieldmark__307_2468841110"/>
-            <w:bookmarkStart w:id="161" w:name="__Fieldmark__155_1776674993"/>
-            <w:bookmarkStart w:id="162" w:name="__Fieldmark__103_3689923237"/>
-            <w:bookmarkStart w:id="163" w:name="__Fieldmark__223_1486744443"/>
-            <w:bookmarkStart w:id="164" w:name="__Fieldmark__407_1130144865"/>
-            <w:bookmarkEnd w:id="156"/>
-            <w:bookmarkEnd w:id="157"/>
-            <w:bookmarkEnd w:id="158"/>
-            <w:bookmarkEnd w:id="159"/>
-            <w:r>
-              <w:rPr>
-                <w:rStyle w:val="Verzeichnissprung"/>
-                <w:rFonts w:cs="Calibri"/>
-                <w:vanish/>
-              </w:rPr>
-            </w:r>
-            <w:r>
-              <w:rPr>
-                <w:rStyle w:val="Verzeichnissprung"/>
-                <w:rFonts w:cs="Calibri"/>
-                <w:vanish/>
-              </w:rPr>
-            </w:r>
-            <w:r>
-              <w:fldChar w:fldCharType="begin"/>
-            </w:r>
-            <w:r/>
-            <w:r>
-              <w:fldChar w:fldCharType="separate"/>
-            </w:r>
-            <w:bookmarkStart w:id="165" w:name="__Fieldmark__429_1130144865"/>
-            <w:bookmarkStart w:id="166" w:name="__Fieldmark__325_2468841110"/>
-            <w:bookmarkStart w:id="167" w:name="__Fieldmark__165_1776674993"/>
-            <w:bookmarkStart w:id="168" w:name="__Fieldmark__69_1873182389"/>
-            <w:bookmarkStart w:id="169" w:name="__Fieldmark__109_3689923237"/>
-            <w:bookmarkStart w:id="170" w:name="__Fieldmark__237_1486744443"/>
-            <w:bookmarkEnd w:id="160"/>
-            <w:bookmarkEnd w:id="161"/>
-            <w:bookmarkEnd w:id="162"/>
-            <w:bookmarkEnd w:id="163"/>
-            <w:bookmarkEnd w:id="164"/>
-            <w:bookmarkEnd w:id="166"/>
-            <w:bookmarkEnd w:id="167"/>
-            <w:bookmarkEnd w:id="168"/>
-            <w:bookmarkEnd w:id="169"/>
-            <w:bookmarkEnd w:id="170"/>
-            <w:r>
-              <w:rPr>
-                <w:rStyle w:val="Verzeichnissprung"/>
-                <w:rFonts w:cs="Calibri"/>
-                <w:vanish/>
-              </w:rPr>
-            </w:r>
-            <w:r>
-              <w:rPr>
-                <w:rStyle w:val="Verzeichnissprung"/>
-                <w:rFonts w:cs="Calibri"/>
-                <w:vanish/>
-              </w:rPr>
-            </w:r>
-            <w:bookmarkEnd w:id="165"/>
+            <w:bookmarkStart w:id="255" w:name="__Fieldmark__607_2487165445"/>
+            <w:r>
+              <w:rPr>
+                <w:rStyle w:val="Verzeichnissprung"/>
+                <w:rFonts w:cs="Calibri"/>
+                <w:vanish/>
+              </w:rPr>
+            </w:r>
+            <w:r>
+              <w:rPr>
+                <w:rStyle w:val="Verzeichnissprung"/>
+                <w:rFonts w:cs="Calibri"/>
+                <w:vanish/>
+              </w:rPr>
+            </w:r>
+            <w:r>
+              <w:fldChar w:fldCharType="begin"/>
+            </w:r>
+            <w:r/>
+            <w:r>
+              <w:fldChar w:fldCharType="separate"/>
+            </w:r>
+            <w:bookmarkStart w:id="256" w:name="__Fieldmark__488_1523206962"/>
+            <w:bookmarkStart w:id="257" w:name="__Fieldmark__610_2487165445"/>
+            <w:bookmarkEnd w:id="255"/>
+            <w:r>
+              <w:rPr>
+                <w:rStyle w:val="Verzeichnissprung"/>
+                <w:rFonts w:cs="Calibri"/>
+                <w:vanish/>
+              </w:rPr>
+            </w:r>
+            <w:r>
+              <w:rPr>
+                <w:rStyle w:val="Verzeichnissprung"/>
+                <w:rFonts w:cs="Calibri"/>
+                <w:vanish/>
+              </w:rPr>
+            </w:r>
+            <w:r>
+              <w:fldChar w:fldCharType="begin"/>
+            </w:r>
+            <w:r/>
+            <w:r>
+              <w:fldChar w:fldCharType="separate"/>
+            </w:r>
+            <w:bookmarkStart w:id="258" w:name="__Fieldmark__491_1523206962"/>
+            <w:bookmarkStart w:id="259" w:name="__Fieldmark__383_1130144865"/>
+            <w:bookmarkStart w:id="260" w:name="__Fieldmark__615_2487165445"/>
+            <w:bookmarkEnd w:id="256"/>
+            <w:bookmarkEnd w:id="257"/>
+            <w:r>
+              <w:rPr>
+                <w:rStyle w:val="Verzeichnissprung"/>
+                <w:rFonts w:cs="Calibri"/>
+                <w:vanish/>
+              </w:rPr>
+            </w:r>
+            <w:r>
+              <w:rPr>
+                <w:rStyle w:val="Verzeichnissprung"/>
+                <w:rFonts w:cs="Calibri"/>
+                <w:vanish/>
+              </w:rPr>
+            </w:r>
+            <w:r>
+              <w:fldChar w:fldCharType="begin"/>
+            </w:r>
+            <w:r/>
+            <w:r>
+              <w:fldChar w:fldCharType="separate"/>
+            </w:r>
+            <w:bookmarkStart w:id="261" w:name="__Fieldmark__496_1523206962"/>
+            <w:bookmarkStart w:id="262" w:name="__Fieldmark__292_2468841110"/>
+            <w:bookmarkStart w:id="263" w:name="__Fieldmark__386_1130144865"/>
+            <w:bookmarkStart w:id="264" w:name="__Fieldmark__622_2487165445"/>
+            <w:bookmarkEnd w:id="258"/>
+            <w:bookmarkEnd w:id="259"/>
+            <w:bookmarkEnd w:id="260"/>
+            <w:r>
+              <w:rPr>
+                <w:rStyle w:val="Verzeichnissprung"/>
+                <w:rFonts w:cs="Calibri"/>
+                <w:vanish/>
+              </w:rPr>
+            </w:r>
+            <w:r>
+              <w:rPr>
+                <w:rStyle w:val="Verzeichnissprung"/>
+                <w:rFonts w:cs="Calibri"/>
+                <w:vanish/>
+              </w:rPr>
+            </w:r>
+            <w:r>
+              <w:fldChar w:fldCharType="begin"/>
+            </w:r>
+            <w:r/>
+            <w:r>
+              <w:fldChar w:fldCharType="separate"/>
+            </w:r>
+            <w:bookmarkStart w:id="265" w:name="__Fieldmark__503_1523206962"/>
+            <w:bookmarkStart w:id="266" w:name="__Fieldmark__295_2468841110"/>
+            <w:bookmarkStart w:id="267" w:name="__Fieldmark__215_1486744443"/>
+            <w:bookmarkStart w:id="268" w:name="__Fieldmark__391_1130144865"/>
+            <w:bookmarkStart w:id="269" w:name="__Fieldmark__631_2487165445"/>
+            <w:bookmarkEnd w:id="261"/>
+            <w:bookmarkEnd w:id="262"/>
+            <w:bookmarkEnd w:id="263"/>
+            <w:bookmarkEnd w:id="264"/>
+            <w:r>
+              <w:rPr>
+                <w:rStyle w:val="Verzeichnissprung"/>
+                <w:rFonts w:cs="Calibri"/>
+                <w:vanish/>
+              </w:rPr>
+            </w:r>
+            <w:r>
+              <w:rPr>
+                <w:rStyle w:val="Verzeichnissprung"/>
+                <w:rFonts w:cs="Calibri"/>
+                <w:vanish/>
+              </w:rPr>
+            </w:r>
+            <w:r>
+              <w:fldChar w:fldCharType="begin"/>
+            </w:r>
+            <w:r/>
+            <w:r>
+              <w:fldChar w:fldCharType="separate"/>
+            </w:r>
+            <w:bookmarkStart w:id="270" w:name="__Fieldmark__512_1523206962"/>
+            <w:bookmarkStart w:id="271" w:name="__Fieldmark__300_2468841110"/>
+            <w:bookmarkStart w:id="272" w:name="__Fieldmark__152_1776674993"/>
+            <w:bookmarkStart w:id="273" w:name="__Fieldmark__218_1486744443"/>
+            <w:bookmarkStart w:id="274" w:name="__Fieldmark__398_1130144865"/>
+            <w:bookmarkStart w:id="275" w:name="__Fieldmark__642_2487165445"/>
+            <w:bookmarkEnd w:id="265"/>
+            <w:bookmarkEnd w:id="266"/>
+            <w:bookmarkEnd w:id="267"/>
+            <w:bookmarkEnd w:id="268"/>
+            <w:bookmarkEnd w:id="269"/>
+            <w:r>
+              <w:rPr>
+                <w:rStyle w:val="Verzeichnissprung"/>
+                <w:rFonts w:cs="Calibri"/>
+                <w:vanish/>
+              </w:rPr>
+            </w:r>
+            <w:r>
+              <w:rPr>
+                <w:rStyle w:val="Verzeichnissprung"/>
+                <w:rFonts w:cs="Calibri"/>
+                <w:vanish/>
+              </w:rPr>
+            </w:r>
+            <w:r>
+              <w:fldChar w:fldCharType="begin"/>
+            </w:r>
+            <w:r/>
+            <w:r>
+              <w:fldChar w:fldCharType="separate"/>
+            </w:r>
+            <w:bookmarkStart w:id="276" w:name="__Fieldmark__523_1523206962"/>
+            <w:bookmarkStart w:id="277" w:name="__Fieldmark__307_2468841110"/>
+            <w:bookmarkStart w:id="278" w:name="__Fieldmark__155_1776674993"/>
+            <w:bookmarkStart w:id="279" w:name="__Fieldmark__103_3689923237"/>
+            <w:bookmarkStart w:id="280" w:name="__Fieldmark__223_1486744443"/>
+            <w:bookmarkStart w:id="281" w:name="__Fieldmark__407_1130144865"/>
+            <w:bookmarkStart w:id="282" w:name="__Fieldmark__655_2487165445"/>
+            <w:bookmarkEnd w:id="270"/>
+            <w:bookmarkEnd w:id="271"/>
+            <w:bookmarkEnd w:id="272"/>
+            <w:bookmarkEnd w:id="273"/>
+            <w:bookmarkEnd w:id="274"/>
+            <w:bookmarkEnd w:id="275"/>
+            <w:r>
+              <w:rPr>
+                <w:rStyle w:val="Verzeichnissprung"/>
+                <w:rFonts w:cs="Calibri"/>
+                <w:vanish/>
+              </w:rPr>
+            </w:r>
+            <w:r>
+              <w:rPr>
+                <w:rStyle w:val="Verzeichnissprung"/>
+                <w:rFonts w:cs="Calibri"/>
+                <w:vanish/>
+              </w:rPr>
+            </w:r>
+            <w:r>
+              <w:fldChar w:fldCharType="begin"/>
+            </w:r>
+            <w:r/>
+            <w:r>
+              <w:fldChar w:fldCharType="separate"/>
+            </w:r>
+            <w:bookmarkStart w:id="283" w:name="__Fieldmark__685_2487165445"/>
+            <w:bookmarkStart w:id="284" w:name="__Fieldmark__549_1523206962"/>
+            <w:bookmarkStart w:id="285" w:name="__Fieldmark__325_2468841110"/>
+            <w:bookmarkStart w:id="286" w:name="__Fieldmark__165_1776674993"/>
+            <w:bookmarkStart w:id="287" w:name="__Fieldmark__69_1873182389"/>
+            <w:bookmarkStart w:id="288" w:name="__Fieldmark__109_3689923237"/>
+            <w:bookmarkStart w:id="289" w:name="__Fieldmark__237_1486744443"/>
+            <w:bookmarkStart w:id="290" w:name="__Fieldmark__429_1130144865"/>
+            <w:bookmarkEnd w:id="276"/>
+            <w:bookmarkEnd w:id="277"/>
+            <w:bookmarkEnd w:id="278"/>
+            <w:bookmarkEnd w:id="279"/>
+            <w:bookmarkEnd w:id="280"/>
+            <w:bookmarkEnd w:id="281"/>
+            <w:bookmarkEnd w:id="282"/>
+            <w:bookmarkEnd w:id="284"/>
+            <w:bookmarkEnd w:id="285"/>
+            <w:bookmarkEnd w:id="286"/>
+            <w:bookmarkEnd w:id="287"/>
+            <w:bookmarkEnd w:id="288"/>
+            <w:bookmarkEnd w:id="289"/>
+            <w:bookmarkEnd w:id="290"/>
+            <w:r>
+              <w:rPr>
+                <w:rStyle w:val="Verzeichnissprung"/>
+                <w:rFonts w:cs="Calibri"/>
+                <w:vanish/>
+              </w:rPr>
+            </w:r>
+            <w:r>
+              <w:rPr>
+                <w:rStyle w:val="Verzeichnissprung"/>
+                <w:rFonts w:cs="Calibri"/>
+                <w:vanish/>
+              </w:rPr>
+            </w:r>
+            <w:bookmarkEnd w:id="283"/>
             <w:r>
               <w:rPr>
                 <w:webHidden/>
@@ -2173,7 +2818,13 @@
             <w:r>
               <w:fldChar w:fldCharType="end"/>
             </w:r>
+            <w:r>
+              <w:fldChar w:fldCharType="end"/>
+            </w:r>
           </w:hyperlink>
+          <w:r>
+            <w:fldChar w:fldCharType="end"/>
+          </w:r>
           <w:r>
             <w:fldChar w:fldCharType="end"/>
           </w:r>
@@ -2231,179 +2882,255 @@
             <w:r>
               <w:fldChar w:fldCharType="separate"/>
             </w:r>
-            <w:bookmarkStart w:id="171" w:name="__Fieldmark__437_1130144865"/>
-            <w:r>
-              <w:rPr>
-                <w:rStyle w:val="Verzeichnissprung"/>
-                <w:rFonts w:cs="Calibri"/>
-                <w:b/>
-                <w:bCs/>
-              </w:rPr>
-            </w:r>
-            <w:r>
-              <w:rPr>
-                <w:rStyle w:val="Verzeichnissprung"/>
-                <w:rFonts w:cs="Calibri"/>
-                <w:b/>
-                <w:bCs/>
-              </w:rPr>
-            </w:r>
-            <w:r>
-              <w:fldChar w:fldCharType="begin"/>
-            </w:r>
-            <w:r/>
-            <w:r>
-              <w:fldChar w:fldCharType="separate"/>
-            </w:r>
-            <w:bookmarkStart w:id="172" w:name="__Fieldmark__333_2468841110"/>
-            <w:bookmarkStart w:id="173" w:name="__Fieldmark__440_1130144865"/>
-            <w:bookmarkEnd w:id="171"/>
-            <w:r>
-              <w:rPr>
-                <w:rStyle w:val="Verzeichnissprung"/>
-                <w:rFonts w:cs="Calibri"/>
-                <w:b/>
-                <w:bCs/>
-              </w:rPr>
-            </w:r>
-            <w:r>
-              <w:rPr>
-                <w:rStyle w:val="Verzeichnissprung"/>
-                <w:rFonts w:cs="Calibri"/>
-                <w:b/>
-                <w:bCs/>
-              </w:rPr>
-            </w:r>
-            <w:r>
-              <w:fldChar w:fldCharType="begin"/>
-            </w:r>
-            <w:r/>
-            <w:r>
-              <w:fldChar w:fldCharType="separate"/>
-            </w:r>
-            <w:bookmarkStart w:id="174" w:name="__Fieldmark__336_2468841110"/>
-            <w:bookmarkStart w:id="175" w:name="__Fieldmark__245_1486744443"/>
-            <w:bookmarkStart w:id="176" w:name="__Fieldmark__445_1130144865"/>
-            <w:bookmarkEnd w:id="172"/>
-            <w:bookmarkEnd w:id="173"/>
-            <w:r>
-              <w:rPr>
-                <w:rStyle w:val="Verzeichnissprung"/>
-                <w:rFonts w:cs="Calibri"/>
-                <w:b/>
-                <w:bCs/>
-              </w:rPr>
-            </w:r>
-            <w:r>
-              <w:rPr>
-                <w:rStyle w:val="Verzeichnissprung"/>
-                <w:rFonts w:cs="Calibri"/>
-                <w:b/>
-                <w:bCs/>
-              </w:rPr>
-            </w:r>
-            <w:r>
-              <w:fldChar w:fldCharType="begin"/>
-            </w:r>
-            <w:r/>
-            <w:r>
-              <w:fldChar w:fldCharType="separate"/>
-            </w:r>
-            <w:bookmarkStart w:id="177" w:name="__Fieldmark__341_2468841110"/>
-            <w:bookmarkStart w:id="178" w:name="__Fieldmark__173_1776674993"/>
-            <w:bookmarkStart w:id="179" w:name="__Fieldmark__248_1486744443"/>
-            <w:bookmarkStart w:id="180" w:name="__Fieldmark__452_1130144865"/>
-            <w:bookmarkEnd w:id="174"/>
-            <w:bookmarkEnd w:id="175"/>
-            <w:bookmarkEnd w:id="176"/>
-            <w:r>
-              <w:rPr>
-                <w:rStyle w:val="Verzeichnissprung"/>
-                <w:rFonts w:cs="Calibri"/>
-                <w:b/>
-                <w:bCs/>
-              </w:rPr>
-            </w:r>
-            <w:r>
-              <w:rPr>
-                <w:rStyle w:val="Verzeichnissprung"/>
-                <w:rFonts w:cs="Calibri"/>
-                <w:b/>
-                <w:bCs/>
-              </w:rPr>
-            </w:r>
-            <w:r>
-              <w:fldChar w:fldCharType="begin"/>
-            </w:r>
-            <w:r/>
-            <w:r>
-              <w:fldChar w:fldCharType="separate"/>
-            </w:r>
-            <w:bookmarkStart w:id="181" w:name="__Fieldmark__348_2468841110"/>
-            <w:bookmarkStart w:id="182" w:name="__Fieldmark__176_1776674993"/>
-            <w:bookmarkStart w:id="183" w:name="__Fieldmark__117_3689923237"/>
-            <w:bookmarkStart w:id="184" w:name="__Fieldmark__253_1486744443"/>
-            <w:bookmarkStart w:id="185" w:name="__Fieldmark__461_1130144865"/>
-            <w:bookmarkEnd w:id="177"/>
-            <w:bookmarkEnd w:id="178"/>
-            <w:bookmarkEnd w:id="179"/>
-            <w:bookmarkEnd w:id="180"/>
-            <w:r>
-              <w:rPr>
-                <w:rStyle w:val="Verzeichnissprung"/>
-                <w:rFonts w:cs="Calibri"/>
-                <w:b/>
-                <w:bCs/>
-              </w:rPr>
-            </w:r>
-            <w:r>
-              <w:rPr>
-                <w:rStyle w:val="Verzeichnissprung"/>
-                <w:rFonts w:cs="Calibri"/>
-                <w:b/>
-                <w:bCs/>
-              </w:rPr>
-            </w:r>
-            <w:r>
-              <w:fldChar w:fldCharType="begin"/>
-            </w:r>
-            <w:r/>
-            <w:r>
-              <w:fldChar w:fldCharType="separate"/>
-            </w:r>
-            <w:bookmarkStart w:id="186" w:name="__Fieldmark__483_1130144865"/>
-            <w:bookmarkStart w:id="187" w:name="__Fieldmark__366_2468841110"/>
-            <w:bookmarkStart w:id="188" w:name="__Fieldmark__186_1776674993"/>
-            <w:bookmarkStart w:id="189" w:name="__Fieldmark__78_1873182389"/>
-            <w:bookmarkStart w:id="190" w:name="__Fieldmark__123_3689923237"/>
-            <w:bookmarkStart w:id="191" w:name="__Fieldmark__267_1486744443"/>
-            <w:bookmarkEnd w:id="181"/>
-            <w:bookmarkEnd w:id="182"/>
-            <w:bookmarkEnd w:id="183"/>
-            <w:bookmarkEnd w:id="184"/>
-            <w:bookmarkEnd w:id="185"/>
-            <w:bookmarkEnd w:id="187"/>
-            <w:bookmarkEnd w:id="188"/>
-            <w:bookmarkEnd w:id="189"/>
-            <w:bookmarkEnd w:id="190"/>
-            <w:bookmarkEnd w:id="191"/>
-            <w:r>
-              <w:rPr>
-                <w:rStyle w:val="Verzeichnissprung"/>
-                <w:rFonts w:cs="Calibri"/>
-                <w:b/>
-                <w:bCs/>
-              </w:rPr>
-            </w:r>
-            <w:r>
-              <w:rPr>
-                <w:rStyle w:val="Verzeichnissprung"/>
-                <w:rFonts w:cs="Calibri"/>
-                <w:b/>
-                <w:bCs/>
-              </w:rPr>
-            </w:r>
-            <w:bookmarkEnd w:id="186"/>
+            <w:bookmarkStart w:id="291" w:name="__Fieldmark__693_2487165445"/>
+            <w:r>
+              <w:rPr>
+                <w:rStyle w:val="Verzeichnissprung"/>
+                <w:rFonts w:cs="Calibri"/>
+                <w:b/>
+                <w:bCs/>
+              </w:rPr>
+            </w:r>
+            <w:r>
+              <w:rPr>
+                <w:rStyle w:val="Verzeichnissprung"/>
+                <w:rFonts w:cs="Calibri"/>
+                <w:b/>
+                <w:bCs/>
+              </w:rPr>
+            </w:r>
+            <w:r>
+              <w:fldChar w:fldCharType="begin"/>
+            </w:r>
+            <w:r/>
+            <w:r>
+              <w:fldChar w:fldCharType="separate"/>
+            </w:r>
+            <w:bookmarkStart w:id="292" w:name="__Fieldmark__557_1523206962"/>
+            <w:bookmarkStart w:id="293" w:name="__Fieldmark__696_2487165445"/>
+            <w:bookmarkEnd w:id="291"/>
+            <w:r>
+              <w:rPr>
+                <w:rStyle w:val="Verzeichnissprung"/>
+                <w:rFonts w:cs="Calibri"/>
+                <w:b/>
+                <w:bCs/>
+              </w:rPr>
+            </w:r>
+            <w:r>
+              <w:rPr>
+                <w:rStyle w:val="Verzeichnissprung"/>
+                <w:rFonts w:cs="Calibri"/>
+                <w:b/>
+                <w:bCs/>
+              </w:rPr>
+            </w:r>
+            <w:r>
+              <w:fldChar w:fldCharType="begin"/>
+            </w:r>
+            <w:r/>
+            <w:r>
+              <w:fldChar w:fldCharType="separate"/>
+            </w:r>
+            <w:bookmarkStart w:id="294" w:name="__Fieldmark__560_1523206962"/>
+            <w:bookmarkStart w:id="295" w:name="__Fieldmark__437_1130144865"/>
+            <w:bookmarkStart w:id="296" w:name="__Fieldmark__701_2487165445"/>
+            <w:bookmarkEnd w:id="292"/>
+            <w:bookmarkEnd w:id="293"/>
+            <w:r>
+              <w:rPr>
+                <w:rStyle w:val="Verzeichnissprung"/>
+                <w:rFonts w:cs="Calibri"/>
+                <w:b/>
+                <w:bCs/>
+              </w:rPr>
+            </w:r>
+            <w:r>
+              <w:rPr>
+                <w:rStyle w:val="Verzeichnissprung"/>
+                <w:rFonts w:cs="Calibri"/>
+                <w:b/>
+                <w:bCs/>
+              </w:rPr>
+            </w:r>
+            <w:r>
+              <w:fldChar w:fldCharType="begin"/>
+            </w:r>
+            <w:r/>
+            <w:r>
+              <w:fldChar w:fldCharType="separate"/>
+            </w:r>
+            <w:bookmarkStart w:id="297" w:name="__Fieldmark__565_1523206962"/>
+            <w:bookmarkStart w:id="298" w:name="__Fieldmark__333_2468841110"/>
+            <w:bookmarkStart w:id="299" w:name="__Fieldmark__440_1130144865"/>
+            <w:bookmarkStart w:id="300" w:name="__Fieldmark__708_2487165445"/>
+            <w:bookmarkEnd w:id="294"/>
+            <w:bookmarkEnd w:id="295"/>
+            <w:bookmarkEnd w:id="296"/>
+            <w:r>
+              <w:rPr>
+                <w:rStyle w:val="Verzeichnissprung"/>
+                <w:rFonts w:cs="Calibri"/>
+                <w:b/>
+                <w:bCs/>
+              </w:rPr>
+            </w:r>
+            <w:r>
+              <w:rPr>
+                <w:rStyle w:val="Verzeichnissprung"/>
+                <w:rFonts w:cs="Calibri"/>
+                <w:b/>
+                <w:bCs/>
+              </w:rPr>
+            </w:r>
+            <w:r>
+              <w:fldChar w:fldCharType="begin"/>
+            </w:r>
+            <w:r/>
+            <w:r>
+              <w:fldChar w:fldCharType="separate"/>
+            </w:r>
+            <w:bookmarkStart w:id="301" w:name="__Fieldmark__572_1523206962"/>
+            <w:bookmarkStart w:id="302" w:name="__Fieldmark__336_2468841110"/>
+            <w:bookmarkStart w:id="303" w:name="__Fieldmark__245_1486744443"/>
+            <w:bookmarkStart w:id="304" w:name="__Fieldmark__445_1130144865"/>
+            <w:bookmarkStart w:id="305" w:name="__Fieldmark__717_2487165445"/>
+            <w:bookmarkEnd w:id="297"/>
+            <w:bookmarkEnd w:id="298"/>
+            <w:bookmarkEnd w:id="299"/>
+            <w:bookmarkEnd w:id="300"/>
+            <w:r>
+              <w:rPr>
+                <w:rStyle w:val="Verzeichnissprung"/>
+                <w:rFonts w:cs="Calibri"/>
+                <w:b/>
+                <w:bCs/>
+              </w:rPr>
+            </w:r>
+            <w:r>
+              <w:rPr>
+                <w:rStyle w:val="Verzeichnissprung"/>
+                <w:rFonts w:cs="Calibri"/>
+                <w:b/>
+                <w:bCs/>
+              </w:rPr>
+            </w:r>
+            <w:r>
+              <w:fldChar w:fldCharType="begin"/>
+            </w:r>
+            <w:r/>
+            <w:r>
+              <w:fldChar w:fldCharType="separate"/>
+            </w:r>
+            <w:bookmarkStart w:id="306" w:name="__Fieldmark__581_1523206962"/>
+            <w:bookmarkStart w:id="307" w:name="__Fieldmark__341_2468841110"/>
+            <w:bookmarkStart w:id="308" w:name="__Fieldmark__173_1776674993"/>
+            <w:bookmarkStart w:id="309" w:name="__Fieldmark__248_1486744443"/>
+            <w:bookmarkStart w:id="310" w:name="__Fieldmark__452_1130144865"/>
+            <w:bookmarkStart w:id="311" w:name="__Fieldmark__728_2487165445"/>
+            <w:bookmarkEnd w:id="301"/>
+            <w:bookmarkEnd w:id="302"/>
+            <w:bookmarkEnd w:id="303"/>
+            <w:bookmarkEnd w:id="304"/>
+            <w:bookmarkEnd w:id="305"/>
+            <w:r>
+              <w:rPr>
+                <w:rStyle w:val="Verzeichnissprung"/>
+                <w:rFonts w:cs="Calibri"/>
+                <w:b/>
+                <w:bCs/>
+              </w:rPr>
+            </w:r>
+            <w:r>
+              <w:rPr>
+                <w:rStyle w:val="Verzeichnissprung"/>
+                <w:rFonts w:cs="Calibri"/>
+                <w:b/>
+                <w:bCs/>
+              </w:rPr>
+            </w:r>
+            <w:r>
+              <w:fldChar w:fldCharType="begin"/>
+            </w:r>
+            <w:r/>
+            <w:r>
+              <w:fldChar w:fldCharType="separate"/>
+            </w:r>
+            <w:bookmarkStart w:id="312" w:name="__Fieldmark__592_1523206962"/>
+            <w:bookmarkStart w:id="313" w:name="__Fieldmark__348_2468841110"/>
+            <w:bookmarkStart w:id="314" w:name="__Fieldmark__176_1776674993"/>
+            <w:bookmarkStart w:id="315" w:name="__Fieldmark__117_3689923237"/>
+            <w:bookmarkStart w:id="316" w:name="__Fieldmark__253_1486744443"/>
+            <w:bookmarkStart w:id="317" w:name="__Fieldmark__461_1130144865"/>
+            <w:bookmarkStart w:id="318" w:name="__Fieldmark__741_2487165445"/>
+            <w:bookmarkEnd w:id="306"/>
+            <w:bookmarkEnd w:id="307"/>
+            <w:bookmarkEnd w:id="308"/>
+            <w:bookmarkEnd w:id="309"/>
+            <w:bookmarkEnd w:id="310"/>
+            <w:bookmarkEnd w:id="311"/>
+            <w:r>
+              <w:rPr>
+                <w:rStyle w:val="Verzeichnissprung"/>
+                <w:rFonts w:cs="Calibri"/>
+                <w:b/>
+                <w:bCs/>
+              </w:rPr>
+            </w:r>
+            <w:r>
+              <w:rPr>
+                <w:rStyle w:val="Verzeichnissprung"/>
+                <w:rFonts w:cs="Calibri"/>
+                <w:b/>
+                <w:bCs/>
+              </w:rPr>
+            </w:r>
+            <w:r>
+              <w:fldChar w:fldCharType="begin"/>
+            </w:r>
+            <w:r/>
+            <w:r>
+              <w:fldChar w:fldCharType="separate"/>
+            </w:r>
+            <w:bookmarkStart w:id="319" w:name="__Fieldmark__771_2487165445"/>
+            <w:bookmarkStart w:id="320" w:name="__Fieldmark__618_1523206962"/>
+            <w:bookmarkStart w:id="321" w:name="__Fieldmark__366_2468841110"/>
+            <w:bookmarkStart w:id="322" w:name="__Fieldmark__186_1776674993"/>
+            <w:bookmarkStart w:id="323" w:name="__Fieldmark__78_1873182389"/>
+            <w:bookmarkStart w:id="324" w:name="__Fieldmark__123_3689923237"/>
+            <w:bookmarkStart w:id="325" w:name="__Fieldmark__267_1486744443"/>
+            <w:bookmarkStart w:id="326" w:name="__Fieldmark__483_1130144865"/>
+            <w:bookmarkEnd w:id="312"/>
+            <w:bookmarkEnd w:id="313"/>
+            <w:bookmarkEnd w:id="314"/>
+            <w:bookmarkEnd w:id="315"/>
+            <w:bookmarkEnd w:id="316"/>
+            <w:bookmarkEnd w:id="317"/>
+            <w:bookmarkEnd w:id="318"/>
+            <w:bookmarkEnd w:id="320"/>
+            <w:bookmarkEnd w:id="321"/>
+            <w:bookmarkEnd w:id="322"/>
+            <w:bookmarkEnd w:id="323"/>
+            <w:bookmarkEnd w:id="324"/>
+            <w:bookmarkEnd w:id="325"/>
+            <w:bookmarkEnd w:id="326"/>
+            <w:r>
+              <w:rPr>
+                <w:rStyle w:val="Verzeichnissprung"/>
+                <w:rFonts w:cs="Calibri"/>
+                <w:b/>
+                <w:bCs/>
+              </w:rPr>
+            </w:r>
+            <w:r>
+              <w:rPr>
+                <w:rStyle w:val="Verzeichnissprung"/>
+                <w:rFonts w:cs="Calibri"/>
+                <w:b/>
+                <w:bCs/>
+              </w:rPr>
+            </w:r>
+            <w:bookmarkEnd w:id="319"/>
             <w:r>
               <w:rPr>
                 <w:webHidden/>
@@ -2458,7 +3185,13 @@
             <w:r>
               <w:fldChar w:fldCharType="end"/>
             </w:r>
+            <w:r>
+              <w:fldChar w:fldCharType="end"/>
+            </w:r>
           </w:hyperlink>
+          <w:r>
+            <w:fldChar w:fldCharType="end"/>
+          </w:r>
           <w:r>
             <w:fldChar w:fldCharType="end"/>
           </w:r>
@@ -2495,167 +3228,239 @@
             <w:r>
               <w:fldChar w:fldCharType="separate"/>
             </w:r>
-            <w:bookmarkStart w:id="192" w:name="__Fieldmark__489_1130144865"/>
-            <w:r>
-              <w:rPr>
-                <w:rStyle w:val="Verzeichnissprung"/>
-                <w:rFonts w:cs="Calibri"/>
-                <w:vanish/>
-              </w:rPr>
-            </w:r>
-            <w:r>
-              <w:rPr>
-                <w:rStyle w:val="Verzeichnissprung"/>
-                <w:rFonts w:cs="Calibri"/>
-                <w:vanish/>
-              </w:rPr>
-            </w:r>
-            <w:r>
-              <w:fldChar w:fldCharType="begin"/>
-            </w:r>
-            <w:r/>
-            <w:r>
-              <w:fldChar w:fldCharType="separate"/>
-            </w:r>
-            <w:bookmarkStart w:id="193" w:name="__Fieldmark__372_2468841110"/>
-            <w:bookmarkStart w:id="194" w:name="__Fieldmark__492_1130144865"/>
-            <w:bookmarkEnd w:id="192"/>
-            <w:r>
-              <w:rPr>
-                <w:rStyle w:val="Verzeichnissprung"/>
-                <w:rFonts w:cs="Calibri"/>
-                <w:vanish/>
-              </w:rPr>
-            </w:r>
-            <w:r>
-              <w:rPr>
-                <w:rStyle w:val="Verzeichnissprung"/>
-                <w:rFonts w:cs="Calibri"/>
-                <w:vanish/>
-              </w:rPr>
-            </w:r>
-            <w:r>
-              <w:fldChar w:fldCharType="begin"/>
-            </w:r>
-            <w:r/>
-            <w:r>
-              <w:fldChar w:fldCharType="separate"/>
-            </w:r>
-            <w:bookmarkStart w:id="195" w:name="__Fieldmark__375_2468841110"/>
-            <w:bookmarkStart w:id="196" w:name="__Fieldmark__273_1486744443"/>
-            <w:bookmarkStart w:id="197" w:name="__Fieldmark__497_1130144865"/>
-            <w:bookmarkEnd w:id="193"/>
-            <w:bookmarkEnd w:id="194"/>
-            <w:r>
-              <w:rPr>
-                <w:rStyle w:val="Verzeichnissprung"/>
-                <w:rFonts w:cs="Calibri"/>
-                <w:vanish/>
-              </w:rPr>
-            </w:r>
-            <w:r>
-              <w:rPr>
-                <w:rStyle w:val="Verzeichnissprung"/>
-                <w:rFonts w:cs="Calibri"/>
-                <w:vanish/>
-              </w:rPr>
-            </w:r>
-            <w:r>
-              <w:fldChar w:fldCharType="begin"/>
-            </w:r>
-            <w:r/>
-            <w:r>
-              <w:fldChar w:fldCharType="separate"/>
-            </w:r>
-            <w:bookmarkStart w:id="198" w:name="__Fieldmark__380_2468841110"/>
-            <w:bookmarkStart w:id="199" w:name="__Fieldmark__192_1776674993"/>
-            <w:bookmarkStart w:id="200" w:name="__Fieldmark__276_1486744443"/>
-            <w:bookmarkStart w:id="201" w:name="__Fieldmark__504_1130144865"/>
-            <w:bookmarkEnd w:id="195"/>
-            <w:bookmarkEnd w:id="196"/>
-            <w:bookmarkEnd w:id="197"/>
-            <w:r>
-              <w:rPr>
-                <w:rStyle w:val="Verzeichnissprung"/>
-                <w:rFonts w:cs="Calibri"/>
-                <w:vanish/>
-              </w:rPr>
-            </w:r>
-            <w:r>
-              <w:rPr>
-                <w:rStyle w:val="Verzeichnissprung"/>
-                <w:rFonts w:cs="Calibri"/>
-                <w:vanish/>
-              </w:rPr>
-            </w:r>
-            <w:r>
-              <w:fldChar w:fldCharType="begin"/>
-            </w:r>
-            <w:r/>
-            <w:r>
-              <w:fldChar w:fldCharType="separate"/>
-            </w:r>
-            <w:bookmarkStart w:id="202" w:name="__Fieldmark__387_2468841110"/>
-            <w:bookmarkStart w:id="203" w:name="__Fieldmark__195_1776674993"/>
-            <w:bookmarkStart w:id="204" w:name="__Fieldmark__129_3689923237"/>
-            <w:bookmarkStart w:id="205" w:name="__Fieldmark__281_1486744443"/>
-            <w:bookmarkStart w:id="206" w:name="__Fieldmark__513_1130144865"/>
-            <w:bookmarkEnd w:id="198"/>
-            <w:bookmarkEnd w:id="199"/>
-            <w:bookmarkEnd w:id="200"/>
-            <w:bookmarkEnd w:id="201"/>
-            <w:r>
-              <w:rPr>
-                <w:rStyle w:val="Verzeichnissprung"/>
-                <w:rFonts w:cs="Calibri"/>
-                <w:vanish/>
-              </w:rPr>
-            </w:r>
-            <w:r>
-              <w:rPr>
-                <w:rStyle w:val="Verzeichnissprung"/>
-                <w:rFonts w:cs="Calibri"/>
-                <w:vanish/>
-              </w:rPr>
-            </w:r>
-            <w:r>
-              <w:fldChar w:fldCharType="begin"/>
-            </w:r>
-            <w:r/>
-            <w:r>
-              <w:fldChar w:fldCharType="separate"/>
-            </w:r>
-            <w:bookmarkStart w:id="207" w:name="__Fieldmark__535_1130144865"/>
-            <w:bookmarkStart w:id="208" w:name="__Fieldmark__405_2468841110"/>
-            <w:bookmarkStart w:id="209" w:name="__Fieldmark__205_1776674993"/>
-            <w:bookmarkStart w:id="210" w:name="__Fieldmark__85_1873182389"/>
-            <w:bookmarkStart w:id="211" w:name="__Fieldmark__135_3689923237"/>
-            <w:bookmarkStart w:id="212" w:name="__Fieldmark__295_1486744443"/>
-            <w:bookmarkEnd w:id="202"/>
-            <w:bookmarkEnd w:id="203"/>
-            <w:bookmarkEnd w:id="204"/>
-            <w:bookmarkEnd w:id="205"/>
-            <w:bookmarkEnd w:id="206"/>
-            <w:bookmarkEnd w:id="208"/>
-            <w:bookmarkEnd w:id="209"/>
-            <w:bookmarkEnd w:id="210"/>
-            <w:bookmarkEnd w:id="211"/>
-            <w:bookmarkEnd w:id="212"/>
-            <w:r>
-              <w:rPr>
-                <w:rStyle w:val="Verzeichnissprung"/>
-                <w:rFonts w:cs="Calibri"/>
-                <w:vanish/>
-              </w:rPr>
-            </w:r>
-            <w:r>
-              <w:rPr>
-                <w:rStyle w:val="Verzeichnissprung"/>
-                <w:rFonts w:cs="Calibri"/>
-                <w:vanish/>
-              </w:rPr>
-            </w:r>
-            <w:bookmarkEnd w:id="207"/>
+            <w:bookmarkStart w:id="327" w:name="__Fieldmark__777_2487165445"/>
+            <w:r>
+              <w:rPr>
+                <w:rStyle w:val="Verzeichnissprung"/>
+                <w:rFonts w:cs="Calibri"/>
+                <w:vanish/>
+              </w:rPr>
+            </w:r>
+            <w:r>
+              <w:rPr>
+                <w:rStyle w:val="Verzeichnissprung"/>
+                <w:rFonts w:cs="Calibri"/>
+                <w:vanish/>
+              </w:rPr>
+            </w:r>
+            <w:r>
+              <w:fldChar w:fldCharType="begin"/>
+            </w:r>
+            <w:r/>
+            <w:r>
+              <w:fldChar w:fldCharType="separate"/>
+            </w:r>
+            <w:bookmarkStart w:id="328" w:name="__Fieldmark__624_1523206962"/>
+            <w:bookmarkStart w:id="329" w:name="__Fieldmark__780_2487165445"/>
+            <w:bookmarkEnd w:id="327"/>
+            <w:r>
+              <w:rPr>
+                <w:rStyle w:val="Verzeichnissprung"/>
+                <w:rFonts w:cs="Calibri"/>
+                <w:vanish/>
+              </w:rPr>
+            </w:r>
+            <w:r>
+              <w:rPr>
+                <w:rStyle w:val="Verzeichnissprung"/>
+                <w:rFonts w:cs="Calibri"/>
+                <w:vanish/>
+              </w:rPr>
+            </w:r>
+            <w:r>
+              <w:fldChar w:fldCharType="begin"/>
+            </w:r>
+            <w:r/>
+            <w:r>
+              <w:fldChar w:fldCharType="separate"/>
+            </w:r>
+            <w:bookmarkStart w:id="330" w:name="__Fieldmark__627_1523206962"/>
+            <w:bookmarkStart w:id="331" w:name="__Fieldmark__489_1130144865"/>
+            <w:bookmarkStart w:id="332" w:name="__Fieldmark__785_2487165445"/>
+            <w:bookmarkEnd w:id="328"/>
+            <w:bookmarkEnd w:id="329"/>
+            <w:r>
+              <w:rPr>
+                <w:rStyle w:val="Verzeichnissprung"/>
+                <w:rFonts w:cs="Calibri"/>
+                <w:vanish/>
+              </w:rPr>
+            </w:r>
+            <w:r>
+              <w:rPr>
+                <w:rStyle w:val="Verzeichnissprung"/>
+                <w:rFonts w:cs="Calibri"/>
+                <w:vanish/>
+              </w:rPr>
+            </w:r>
+            <w:r>
+              <w:fldChar w:fldCharType="begin"/>
+            </w:r>
+            <w:r/>
+            <w:r>
+              <w:fldChar w:fldCharType="separate"/>
+            </w:r>
+            <w:bookmarkStart w:id="333" w:name="__Fieldmark__632_1523206962"/>
+            <w:bookmarkStart w:id="334" w:name="__Fieldmark__372_2468841110"/>
+            <w:bookmarkStart w:id="335" w:name="__Fieldmark__492_1130144865"/>
+            <w:bookmarkStart w:id="336" w:name="__Fieldmark__792_2487165445"/>
+            <w:bookmarkEnd w:id="330"/>
+            <w:bookmarkEnd w:id="331"/>
+            <w:bookmarkEnd w:id="332"/>
+            <w:r>
+              <w:rPr>
+                <w:rStyle w:val="Verzeichnissprung"/>
+                <w:rFonts w:cs="Calibri"/>
+                <w:vanish/>
+              </w:rPr>
+            </w:r>
+            <w:r>
+              <w:rPr>
+                <w:rStyle w:val="Verzeichnissprung"/>
+                <w:rFonts w:cs="Calibri"/>
+                <w:vanish/>
+              </w:rPr>
+            </w:r>
+            <w:r>
+              <w:fldChar w:fldCharType="begin"/>
+            </w:r>
+            <w:r/>
+            <w:r>
+              <w:fldChar w:fldCharType="separate"/>
+            </w:r>
+            <w:bookmarkStart w:id="337" w:name="__Fieldmark__639_1523206962"/>
+            <w:bookmarkStart w:id="338" w:name="__Fieldmark__375_2468841110"/>
+            <w:bookmarkStart w:id="339" w:name="__Fieldmark__273_1486744443"/>
+            <w:bookmarkStart w:id="340" w:name="__Fieldmark__497_1130144865"/>
+            <w:bookmarkStart w:id="341" w:name="__Fieldmark__801_2487165445"/>
+            <w:bookmarkEnd w:id="333"/>
+            <w:bookmarkEnd w:id="334"/>
+            <w:bookmarkEnd w:id="335"/>
+            <w:bookmarkEnd w:id="336"/>
+            <w:r>
+              <w:rPr>
+                <w:rStyle w:val="Verzeichnissprung"/>
+                <w:rFonts w:cs="Calibri"/>
+                <w:vanish/>
+              </w:rPr>
+            </w:r>
+            <w:r>
+              <w:rPr>
+                <w:rStyle w:val="Verzeichnissprung"/>
+                <w:rFonts w:cs="Calibri"/>
+                <w:vanish/>
+              </w:rPr>
+            </w:r>
+            <w:r>
+              <w:fldChar w:fldCharType="begin"/>
+            </w:r>
+            <w:r/>
+            <w:r>
+              <w:fldChar w:fldCharType="separate"/>
+            </w:r>
+            <w:bookmarkStart w:id="342" w:name="__Fieldmark__648_1523206962"/>
+            <w:bookmarkStart w:id="343" w:name="__Fieldmark__380_2468841110"/>
+            <w:bookmarkStart w:id="344" w:name="__Fieldmark__192_1776674993"/>
+            <w:bookmarkStart w:id="345" w:name="__Fieldmark__276_1486744443"/>
+            <w:bookmarkStart w:id="346" w:name="__Fieldmark__504_1130144865"/>
+            <w:bookmarkStart w:id="347" w:name="__Fieldmark__812_2487165445"/>
+            <w:bookmarkEnd w:id="337"/>
+            <w:bookmarkEnd w:id="338"/>
+            <w:bookmarkEnd w:id="339"/>
+            <w:bookmarkEnd w:id="340"/>
+            <w:bookmarkEnd w:id="341"/>
+            <w:r>
+              <w:rPr>
+                <w:rStyle w:val="Verzeichnissprung"/>
+                <w:rFonts w:cs="Calibri"/>
+                <w:vanish/>
+              </w:rPr>
+            </w:r>
+            <w:r>
+              <w:rPr>
+                <w:rStyle w:val="Verzeichnissprung"/>
+                <w:rFonts w:cs="Calibri"/>
+                <w:vanish/>
+              </w:rPr>
+            </w:r>
+            <w:r>
+              <w:fldChar w:fldCharType="begin"/>
+            </w:r>
+            <w:r/>
+            <w:r>
+              <w:fldChar w:fldCharType="separate"/>
+            </w:r>
+            <w:bookmarkStart w:id="348" w:name="__Fieldmark__659_1523206962"/>
+            <w:bookmarkStart w:id="349" w:name="__Fieldmark__387_2468841110"/>
+            <w:bookmarkStart w:id="350" w:name="__Fieldmark__195_1776674993"/>
+            <w:bookmarkStart w:id="351" w:name="__Fieldmark__129_3689923237"/>
+            <w:bookmarkStart w:id="352" w:name="__Fieldmark__281_1486744443"/>
+            <w:bookmarkStart w:id="353" w:name="__Fieldmark__513_1130144865"/>
+            <w:bookmarkStart w:id="354" w:name="__Fieldmark__825_2487165445"/>
+            <w:bookmarkEnd w:id="342"/>
+            <w:bookmarkEnd w:id="343"/>
+            <w:bookmarkEnd w:id="344"/>
+            <w:bookmarkEnd w:id="345"/>
+            <w:bookmarkEnd w:id="346"/>
+            <w:bookmarkEnd w:id="347"/>
+            <w:r>
+              <w:rPr>
+                <w:rStyle w:val="Verzeichnissprung"/>
+                <w:rFonts w:cs="Calibri"/>
+                <w:vanish/>
+              </w:rPr>
+            </w:r>
+            <w:r>
+              <w:rPr>
+                <w:rStyle w:val="Verzeichnissprung"/>
+                <w:rFonts w:cs="Calibri"/>
+                <w:vanish/>
+              </w:rPr>
+            </w:r>
+            <w:r>
+              <w:fldChar w:fldCharType="begin"/>
+            </w:r>
+            <w:r/>
+            <w:r>
+              <w:fldChar w:fldCharType="separate"/>
+            </w:r>
+            <w:bookmarkStart w:id="355" w:name="__Fieldmark__855_2487165445"/>
+            <w:bookmarkStart w:id="356" w:name="__Fieldmark__685_1523206962"/>
+            <w:bookmarkStart w:id="357" w:name="__Fieldmark__405_2468841110"/>
+            <w:bookmarkStart w:id="358" w:name="__Fieldmark__205_1776674993"/>
+            <w:bookmarkStart w:id="359" w:name="__Fieldmark__85_1873182389"/>
+            <w:bookmarkStart w:id="360" w:name="__Fieldmark__135_3689923237"/>
+            <w:bookmarkStart w:id="361" w:name="__Fieldmark__295_1486744443"/>
+            <w:bookmarkStart w:id="362" w:name="__Fieldmark__535_1130144865"/>
+            <w:bookmarkEnd w:id="348"/>
+            <w:bookmarkEnd w:id="349"/>
+            <w:bookmarkEnd w:id="350"/>
+            <w:bookmarkEnd w:id="351"/>
+            <w:bookmarkEnd w:id="352"/>
+            <w:bookmarkEnd w:id="353"/>
+            <w:bookmarkEnd w:id="354"/>
+            <w:bookmarkEnd w:id="356"/>
+            <w:bookmarkEnd w:id="357"/>
+            <w:bookmarkEnd w:id="358"/>
+            <w:bookmarkEnd w:id="359"/>
+            <w:bookmarkEnd w:id="360"/>
+            <w:bookmarkEnd w:id="361"/>
+            <w:bookmarkEnd w:id="362"/>
+            <w:r>
+              <w:rPr>
+                <w:rStyle w:val="Verzeichnissprung"/>
+                <w:rFonts w:cs="Calibri"/>
+                <w:vanish/>
+              </w:rPr>
+            </w:r>
+            <w:r>
+              <w:rPr>
+                <w:rStyle w:val="Verzeichnissprung"/>
+                <w:rFonts w:cs="Calibri"/>
+                <w:vanish/>
+              </w:rPr>
+            </w:r>
+            <w:bookmarkEnd w:id="355"/>
             <w:r>
               <w:rPr>
                 <w:webHidden/>
@@ -2709,7 +3514,13 @@
             <w:r>
               <w:fldChar w:fldCharType="end"/>
             </w:r>
+            <w:r>
+              <w:fldChar w:fldCharType="end"/>
+            </w:r>
           </w:hyperlink>
+          <w:r>
+            <w:fldChar w:fldCharType="end"/>
+          </w:r>
           <w:r>
             <w:fldChar w:fldCharType="end"/>
           </w:r>
@@ -2767,179 +3578,255 @@
             <w:r>
               <w:fldChar w:fldCharType="separate"/>
             </w:r>
-            <w:bookmarkStart w:id="213" w:name="__Fieldmark__543_1130144865"/>
-            <w:r>
-              <w:rPr>
-                <w:rStyle w:val="Verzeichnissprung"/>
-                <w:rFonts w:cs="Calibri"/>
-                <w:b/>
-                <w:bCs/>
-              </w:rPr>
-            </w:r>
-            <w:r>
-              <w:rPr>
-                <w:rStyle w:val="Verzeichnissprung"/>
-                <w:rFonts w:cs="Calibri"/>
-                <w:b/>
-                <w:bCs/>
-              </w:rPr>
-            </w:r>
-            <w:r>
-              <w:fldChar w:fldCharType="begin"/>
-            </w:r>
-            <w:r/>
-            <w:r>
-              <w:fldChar w:fldCharType="separate"/>
-            </w:r>
-            <w:bookmarkStart w:id="214" w:name="__Fieldmark__413_2468841110"/>
-            <w:bookmarkStart w:id="215" w:name="__Fieldmark__546_1130144865"/>
-            <w:bookmarkEnd w:id="213"/>
-            <w:r>
-              <w:rPr>
-                <w:rStyle w:val="Verzeichnissprung"/>
-                <w:rFonts w:cs="Calibri"/>
-                <w:b/>
-                <w:bCs/>
-              </w:rPr>
-            </w:r>
-            <w:r>
-              <w:rPr>
-                <w:rStyle w:val="Verzeichnissprung"/>
-                <w:rFonts w:cs="Calibri"/>
-                <w:b/>
-                <w:bCs/>
-              </w:rPr>
-            </w:r>
-            <w:r>
-              <w:fldChar w:fldCharType="begin"/>
-            </w:r>
-            <w:r/>
-            <w:r>
-              <w:fldChar w:fldCharType="separate"/>
-            </w:r>
-            <w:bookmarkStart w:id="216" w:name="__Fieldmark__416_2468841110"/>
-            <w:bookmarkStart w:id="217" w:name="__Fieldmark__303_1486744443"/>
-            <w:bookmarkStart w:id="218" w:name="__Fieldmark__551_1130144865"/>
-            <w:bookmarkEnd w:id="214"/>
-            <w:bookmarkEnd w:id="215"/>
-            <w:r>
-              <w:rPr>
-                <w:rStyle w:val="Verzeichnissprung"/>
-                <w:rFonts w:cs="Calibri"/>
-                <w:b/>
-                <w:bCs/>
-              </w:rPr>
-            </w:r>
-            <w:r>
-              <w:rPr>
-                <w:rStyle w:val="Verzeichnissprung"/>
-                <w:rFonts w:cs="Calibri"/>
-                <w:b/>
-                <w:bCs/>
-              </w:rPr>
-            </w:r>
-            <w:r>
-              <w:fldChar w:fldCharType="begin"/>
-            </w:r>
-            <w:r/>
-            <w:r>
-              <w:fldChar w:fldCharType="separate"/>
-            </w:r>
-            <w:bookmarkStart w:id="219" w:name="__Fieldmark__421_2468841110"/>
-            <w:bookmarkStart w:id="220" w:name="__Fieldmark__213_1776674993"/>
-            <w:bookmarkStart w:id="221" w:name="__Fieldmark__306_1486744443"/>
-            <w:bookmarkStart w:id="222" w:name="__Fieldmark__558_1130144865"/>
-            <w:bookmarkEnd w:id="216"/>
-            <w:bookmarkEnd w:id="217"/>
-            <w:bookmarkEnd w:id="218"/>
-            <w:r>
-              <w:rPr>
-                <w:rStyle w:val="Verzeichnissprung"/>
-                <w:rFonts w:cs="Calibri"/>
-                <w:b/>
-                <w:bCs/>
-              </w:rPr>
-            </w:r>
-            <w:r>
-              <w:rPr>
-                <w:rStyle w:val="Verzeichnissprung"/>
-                <w:rFonts w:cs="Calibri"/>
-                <w:b/>
-                <w:bCs/>
-              </w:rPr>
-            </w:r>
-            <w:r>
-              <w:fldChar w:fldCharType="begin"/>
-            </w:r>
-            <w:r/>
-            <w:r>
-              <w:fldChar w:fldCharType="separate"/>
-            </w:r>
-            <w:bookmarkStart w:id="223" w:name="__Fieldmark__428_2468841110"/>
-            <w:bookmarkStart w:id="224" w:name="__Fieldmark__216_1776674993"/>
-            <w:bookmarkStart w:id="225" w:name="__Fieldmark__143_3689923237"/>
-            <w:bookmarkStart w:id="226" w:name="__Fieldmark__311_1486744443"/>
-            <w:bookmarkStart w:id="227" w:name="__Fieldmark__567_1130144865"/>
-            <w:bookmarkEnd w:id="219"/>
-            <w:bookmarkEnd w:id="220"/>
-            <w:bookmarkEnd w:id="221"/>
-            <w:bookmarkEnd w:id="222"/>
-            <w:r>
-              <w:rPr>
-                <w:rStyle w:val="Verzeichnissprung"/>
-                <w:rFonts w:cs="Calibri"/>
-                <w:b/>
-                <w:bCs/>
-              </w:rPr>
-            </w:r>
-            <w:r>
-              <w:rPr>
-                <w:rStyle w:val="Verzeichnissprung"/>
-                <w:rFonts w:cs="Calibri"/>
-                <w:b/>
-                <w:bCs/>
-              </w:rPr>
-            </w:r>
-            <w:r>
-              <w:fldChar w:fldCharType="begin"/>
-            </w:r>
-            <w:r/>
-            <w:r>
-              <w:fldChar w:fldCharType="separate"/>
-            </w:r>
-            <w:bookmarkStart w:id="228" w:name="__Fieldmark__589_1130144865"/>
-            <w:bookmarkStart w:id="229" w:name="__Fieldmark__446_2468841110"/>
-            <w:bookmarkStart w:id="230" w:name="__Fieldmark__226_1776674993"/>
-            <w:bookmarkStart w:id="231" w:name="__Fieldmark__94_1873182389"/>
-            <w:bookmarkStart w:id="232" w:name="__Fieldmark__149_3689923237"/>
-            <w:bookmarkStart w:id="233" w:name="__Fieldmark__325_1486744443"/>
-            <w:bookmarkEnd w:id="223"/>
-            <w:bookmarkEnd w:id="224"/>
-            <w:bookmarkEnd w:id="225"/>
-            <w:bookmarkEnd w:id="226"/>
-            <w:bookmarkEnd w:id="227"/>
-            <w:bookmarkEnd w:id="229"/>
-            <w:bookmarkEnd w:id="230"/>
-            <w:bookmarkEnd w:id="231"/>
-            <w:bookmarkEnd w:id="232"/>
-            <w:bookmarkEnd w:id="233"/>
-            <w:r>
-              <w:rPr>
-                <w:rStyle w:val="Verzeichnissprung"/>
-                <w:rFonts w:cs="Calibri"/>
-                <w:b/>
-                <w:bCs/>
-              </w:rPr>
-            </w:r>
-            <w:r>
-              <w:rPr>
-                <w:rStyle w:val="Verzeichnissprung"/>
-                <w:rFonts w:cs="Calibri"/>
-                <w:b/>
-                <w:bCs/>
-              </w:rPr>
-            </w:r>
-            <w:bookmarkEnd w:id="228"/>
+            <w:bookmarkStart w:id="363" w:name="__Fieldmark__863_2487165445"/>
+            <w:r>
+              <w:rPr>
+                <w:rStyle w:val="Verzeichnissprung"/>
+                <w:rFonts w:cs="Calibri"/>
+                <w:b/>
+                <w:bCs/>
+              </w:rPr>
+            </w:r>
+            <w:r>
+              <w:rPr>
+                <w:rStyle w:val="Verzeichnissprung"/>
+                <w:rFonts w:cs="Calibri"/>
+                <w:b/>
+                <w:bCs/>
+              </w:rPr>
+            </w:r>
+            <w:r>
+              <w:fldChar w:fldCharType="begin"/>
+            </w:r>
+            <w:r/>
+            <w:r>
+              <w:fldChar w:fldCharType="separate"/>
+            </w:r>
+            <w:bookmarkStart w:id="364" w:name="__Fieldmark__693_1523206962"/>
+            <w:bookmarkStart w:id="365" w:name="__Fieldmark__866_2487165445"/>
+            <w:bookmarkEnd w:id="363"/>
+            <w:r>
+              <w:rPr>
+                <w:rStyle w:val="Verzeichnissprung"/>
+                <w:rFonts w:cs="Calibri"/>
+                <w:b/>
+                <w:bCs/>
+              </w:rPr>
+            </w:r>
+            <w:r>
+              <w:rPr>
+                <w:rStyle w:val="Verzeichnissprung"/>
+                <w:rFonts w:cs="Calibri"/>
+                <w:b/>
+                <w:bCs/>
+              </w:rPr>
+            </w:r>
+            <w:r>
+              <w:fldChar w:fldCharType="begin"/>
+            </w:r>
+            <w:r/>
+            <w:r>
+              <w:fldChar w:fldCharType="separate"/>
+            </w:r>
+            <w:bookmarkStart w:id="366" w:name="__Fieldmark__696_1523206962"/>
+            <w:bookmarkStart w:id="367" w:name="__Fieldmark__543_1130144865"/>
+            <w:bookmarkStart w:id="368" w:name="__Fieldmark__871_2487165445"/>
+            <w:bookmarkEnd w:id="364"/>
+            <w:bookmarkEnd w:id="365"/>
+            <w:r>
+              <w:rPr>
+                <w:rStyle w:val="Verzeichnissprung"/>
+                <w:rFonts w:cs="Calibri"/>
+                <w:b/>
+                <w:bCs/>
+              </w:rPr>
+            </w:r>
+            <w:r>
+              <w:rPr>
+                <w:rStyle w:val="Verzeichnissprung"/>
+                <w:rFonts w:cs="Calibri"/>
+                <w:b/>
+                <w:bCs/>
+              </w:rPr>
+            </w:r>
+            <w:r>
+              <w:fldChar w:fldCharType="begin"/>
+            </w:r>
+            <w:r/>
+            <w:r>
+              <w:fldChar w:fldCharType="separate"/>
+            </w:r>
+            <w:bookmarkStart w:id="369" w:name="__Fieldmark__701_1523206962"/>
+            <w:bookmarkStart w:id="370" w:name="__Fieldmark__413_2468841110"/>
+            <w:bookmarkStart w:id="371" w:name="__Fieldmark__546_1130144865"/>
+            <w:bookmarkStart w:id="372" w:name="__Fieldmark__878_2487165445"/>
+            <w:bookmarkEnd w:id="366"/>
+            <w:bookmarkEnd w:id="367"/>
+            <w:bookmarkEnd w:id="368"/>
+            <w:r>
+              <w:rPr>
+                <w:rStyle w:val="Verzeichnissprung"/>
+                <w:rFonts w:cs="Calibri"/>
+                <w:b/>
+                <w:bCs/>
+              </w:rPr>
+            </w:r>
+            <w:r>
+              <w:rPr>
+                <w:rStyle w:val="Verzeichnissprung"/>
+                <w:rFonts w:cs="Calibri"/>
+                <w:b/>
+                <w:bCs/>
+              </w:rPr>
+            </w:r>
+            <w:r>
+              <w:fldChar w:fldCharType="begin"/>
+            </w:r>
+            <w:r/>
+            <w:r>
+              <w:fldChar w:fldCharType="separate"/>
+            </w:r>
+            <w:bookmarkStart w:id="373" w:name="__Fieldmark__708_1523206962"/>
+            <w:bookmarkStart w:id="374" w:name="__Fieldmark__416_2468841110"/>
+            <w:bookmarkStart w:id="375" w:name="__Fieldmark__303_1486744443"/>
+            <w:bookmarkStart w:id="376" w:name="__Fieldmark__551_1130144865"/>
+            <w:bookmarkStart w:id="377" w:name="__Fieldmark__887_2487165445"/>
+            <w:bookmarkEnd w:id="369"/>
+            <w:bookmarkEnd w:id="370"/>
+            <w:bookmarkEnd w:id="371"/>
+            <w:bookmarkEnd w:id="372"/>
+            <w:r>
+              <w:rPr>
+                <w:rStyle w:val="Verzeichnissprung"/>
+                <w:rFonts w:cs="Calibri"/>
+                <w:b/>
+                <w:bCs/>
+              </w:rPr>
+            </w:r>
+            <w:r>
+              <w:rPr>
+                <w:rStyle w:val="Verzeichnissprung"/>
+                <w:rFonts w:cs="Calibri"/>
+                <w:b/>
+                <w:bCs/>
+              </w:rPr>
+            </w:r>
+            <w:r>
+              <w:fldChar w:fldCharType="begin"/>
+            </w:r>
+            <w:r/>
+            <w:r>
+              <w:fldChar w:fldCharType="separate"/>
+            </w:r>
+            <w:bookmarkStart w:id="378" w:name="__Fieldmark__717_1523206962"/>
+            <w:bookmarkStart w:id="379" w:name="__Fieldmark__421_2468841110"/>
+            <w:bookmarkStart w:id="380" w:name="__Fieldmark__213_1776674993"/>
+            <w:bookmarkStart w:id="381" w:name="__Fieldmark__306_1486744443"/>
+            <w:bookmarkStart w:id="382" w:name="__Fieldmark__558_1130144865"/>
+            <w:bookmarkStart w:id="383" w:name="__Fieldmark__898_2487165445"/>
+            <w:bookmarkEnd w:id="373"/>
+            <w:bookmarkEnd w:id="374"/>
+            <w:bookmarkEnd w:id="375"/>
+            <w:bookmarkEnd w:id="376"/>
+            <w:bookmarkEnd w:id="377"/>
+            <w:r>
+              <w:rPr>
+                <w:rStyle w:val="Verzeichnissprung"/>
+                <w:rFonts w:cs="Calibri"/>
+                <w:b/>
+                <w:bCs/>
+              </w:rPr>
+            </w:r>
+            <w:r>
+              <w:rPr>
+                <w:rStyle w:val="Verzeichnissprung"/>
+                <w:rFonts w:cs="Calibri"/>
+                <w:b/>
+                <w:bCs/>
+              </w:rPr>
+            </w:r>
+            <w:r>
+              <w:fldChar w:fldCharType="begin"/>
+            </w:r>
+            <w:r/>
+            <w:r>
+              <w:fldChar w:fldCharType="separate"/>
+            </w:r>
+            <w:bookmarkStart w:id="384" w:name="__Fieldmark__728_1523206962"/>
+            <w:bookmarkStart w:id="385" w:name="__Fieldmark__428_2468841110"/>
+            <w:bookmarkStart w:id="386" w:name="__Fieldmark__216_1776674993"/>
+            <w:bookmarkStart w:id="387" w:name="__Fieldmark__143_3689923237"/>
+            <w:bookmarkStart w:id="388" w:name="__Fieldmark__311_1486744443"/>
+            <w:bookmarkStart w:id="389" w:name="__Fieldmark__567_1130144865"/>
+            <w:bookmarkStart w:id="390" w:name="__Fieldmark__911_2487165445"/>
+            <w:bookmarkEnd w:id="378"/>
+            <w:bookmarkEnd w:id="379"/>
+            <w:bookmarkEnd w:id="380"/>
+            <w:bookmarkEnd w:id="381"/>
+            <w:bookmarkEnd w:id="382"/>
+            <w:bookmarkEnd w:id="383"/>
+            <w:r>
+              <w:rPr>
+                <w:rStyle w:val="Verzeichnissprung"/>
+                <w:rFonts w:cs="Calibri"/>
+                <w:b/>
+                <w:bCs/>
+              </w:rPr>
+            </w:r>
+            <w:r>
+              <w:rPr>
+                <w:rStyle w:val="Verzeichnissprung"/>
+                <w:rFonts w:cs="Calibri"/>
+                <w:b/>
+                <w:bCs/>
+              </w:rPr>
+            </w:r>
+            <w:r>
+              <w:fldChar w:fldCharType="begin"/>
+            </w:r>
+            <w:r/>
+            <w:r>
+              <w:fldChar w:fldCharType="separate"/>
+            </w:r>
+            <w:bookmarkStart w:id="391" w:name="__Fieldmark__941_2487165445"/>
+            <w:bookmarkStart w:id="392" w:name="__Fieldmark__754_1523206962"/>
+            <w:bookmarkStart w:id="393" w:name="__Fieldmark__446_2468841110"/>
+            <w:bookmarkStart w:id="394" w:name="__Fieldmark__226_1776674993"/>
+            <w:bookmarkStart w:id="395" w:name="__Fieldmark__94_1873182389"/>
+            <w:bookmarkStart w:id="396" w:name="__Fieldmark__149_3689923237"/>
+            <w:bookmarkStart w:id="397" w:name="__Fieldmark__325_1486744443"/>
+            <w:bookmarkStart w:id="398" w:name="__Fieldmark__589_1130144865"/>
+            <w:bookmarkEnd w:id="384"/>
+            <w:bookmarkEnd w:id="385"/>
+            <w:bookmarkEnd w:id="386"/>
+            <w:bookmarkEnd w:id="387"/>
+            <w:bookmarkEnd w:id="388"/>
+            <w:bookmarkEnd w:id="389"/>
+            <w:bookmarkEnd w:id="390"/>
+            <w:bookmarkEnd w:id="392"/>
+            <w:bookmarkEnd w:id="393"/>
+            <w:bookmarkEnd w:id="394"/>
+            <w:bookmarkEnd w:id="395"/>
+            <w:bookmarkEnd w:id="396"/>
+            <w:bookmarkEnd w:id="397"/>
+            <w:bookmarkEnd w:id="398"/>
+            <w:r>
+              <w:rPr>
+                <w:rStyle w:val="Verzeichnissprung"/>
+                <w:rFonts w:cs="Calibri"/>
+                <w:b/>
+                <w:bCs/>
+              </w:rPr>
+            </w:r>
+            <w:r>
+              <w:rPr>
+                <w:rStyle w:val="Verzeichnissprung"/>
+                <w:rFonts w:cs="Calibri"/>
+                <w:b/>
+                <w:bCs/>
+              </w:rPr>
+            </w:r>
+            <w:bookmarkEnd w:id="391"/>
             <w:r>
               <w:rPr>
                 <w:webHidden/>
@@ -2994,7 +3881,13 @@
             <w:r>
               <w:fldChar w:fldCharType="end"/>
             </w:r>
+            <w:r>
+              <w:fldChar w:fldCharType="end"/>
+            </w:r>
           </w:hyperlink>
+          <w:r>
+            <w:fldChar w:fldCharType="end"/>
+          </w:r>
           <w:r>
             <w:fldChar w:fldCharType="end"/>
           </w:r>
@@ -3031,167 +3924,239 @@
             <w:r>
               <w:fldChar w:fldCharType="separate"/>
             </w:r>
-            <w:bookmarkStart w:id="234" w:name="__Fieldmark__595_1130144865"/>
-            <w:r>
-              <w:rPr>
-                <w:rStyle w:val="Verzeichnissprung"/>
-                <w:rFonts w:cs="Calibri"/>
-                <w:vanish/>
-              </w:rPr>
-            </w:r>
-            <w:r>
-              <w:rPr>
-                <w:rStyle w:val="Verzeichnissprung"/>
-                <w:rFonts w:cs="Calibri"/>
-                <w:vanish/>
-              </w:rPr>
-            </w:r>
-            <w:r>
-              <w:fldChar w:fldCharType="begin"/>
-            </w:r>
-            <w:r/>
-            <w:r>
-              <w:fldChar w:fldCharType="separate"/>
-            </w:r>
-            <w:bookmarkStart w:id="235" w:name="__Fieldmark__452_2468841110"/>
-            <w:bookmarkStart w:id="236" w:name="__Fieldmark__598_1130144865"/>
-            <w:bookmarkEnd w:id="234"/>
-            <w:r>
-              <w:rPr>
-                <w:rStyle w:val="Verzeichnissprung"/>
-                <w:rFonts w:cs="Calibri"/>
-                <w:vanish/>
-              </w:rPr>
-            </w:r>
-            <w:r>
-              <w:rPr>
-                <w:rStyle w:val="Verzeichnissprung"/>
-                <w:rFonts w:cs="Calibri"/>
-                <w:vanish/>
-              </w:rPr>
-            </w:r>
-            <w:r>
-              <w:fldChar w:fldCharType="begin"/>
-            </w:r>
-            <w:r/>
-            <w:r>
-              <w:fldChar w:fldCharType="separate"/>
-            </w:r>
-            <w:bookmarkStart w:id="237" w:name="__Fieldmark__455_2468841110"/>
-            <w:bookmarkStart w:id="238" w:name="__Fieldmark__331_1486744443"/>
-            <w:bookmarkStart w:id="239" w:name="__Fieldmark__603_1130144865"/>
-            <w:bookmarkEnd w:id="235"/>
-            <w:bookmarkEnd w:id="236"/>
-            <w:r>
-              <w:rPr>
-                <w:rStyle w:val="Verzeichnissprung"/>
-                <w:rFonts w:cs="Calibri"/>
-                <w:vanish/>
-              </w:rPr>
-            </w:r>
-            <w:r>
-              <w:rPr>
-                <w:rStyle w:val="Verzeichnissprung"/>
-                <w:rFonts w:cs="Calibri"/>
-                <w:vanish/>
-              </w:rPr>
-            </w:r>
-            <w:r>
-              <w:fldChar w:fldCharType="begin"/>
-            </w:r>
-            <w:r/>
-            <w:r>
-              <w:fldChar w:fldCharType="separate"/>
-            </w:r>
-            <w:bookmarkStart w:id="240" w:name="__Fieldmark__460_2468841110"/>
-            <w:bookmarkStart w:id="241" w:name="__Fieldmark__232_1776674993"/>
-            <w:bookmarkStart w:id="242" w:name="__Fieldmark__334_1486744443"/>
-            <w:bookmarkStart w:id="243" w:name="__Fieldmark__610_1130144865"/>
-            <w:bookmarkEnd w:id="237"/>
-            <w:bookmarkEnd w:id="238"/>
-            <w:bookmarkEnd w:id="239"/>
-            <w:r>
-              <w:rPr>
-                <w:rStyle w:val="Verzeichnissprung"/>
-                <w:rFonts w:cs="Calibri"/>
-                <w:vanish/>
-              </w:rPr>
-            </w:r>
-            <w:r>
-              <w:rPr>
-                <w:rStyle w:val="Verzeichnissprung"/>
-                <w:rFonts w:cs="Calibri"/>
-                <w:vanish/>
-              </w:rPr>
-            </w:r>
-            <w:r>
-              <w:fldChar w:fldCharType="begin"/>
-            </w:r>
-            <w:r/>
-            <w:r>
-              <w:fldChar w:fldCharType="separate"/>
-            </w:r>
-            <w:bookmarkStart w:id="244" w:name="__Fieldmark__467_2468841110"/>
-            <w:bookmarkStart w:id="245" w:name="__Fieldmark__235_1776674993"/>
-            <w:bookmarkStart w:id="246" w:name="__Fieldmark__155_3689923237"/>
-            <w:bookmarkStart w:id="247" w:name="__Fieldmark__339_1486744443"/>
-            <w:bookmarkStart w:id="248" w:name="__Fieldmark__619_1130144865"/>
-            <w:bookmarkEnd w:id="240"/>
-            <w:bookmarkEnd w:id="241"/>
-            <w:bookmarkEnd w:id="242"/>
-            <w:bookmarkEnd w:id="243"/>
-            <w:r>
-              <w:rPr>
-                <w:rStyle w:val="Verzeichnissprung"/>
-                <w:rFonts w:cs="Calibri"/>
-                <w:vanish/>
-              </w:rPr>
-            </w:r>
-            <w:r>
-              <w:rPr>
-                <w:rStyle w:val="Verzeichnissprung"/>
-                <w:rFonts w:cs="Calibri"/>
-                <w:vanish/>
-              </w:rPr>
-            </w:r>
-            <w:r>
-              <w:fldChar w:fldCharType="begin"/>
-            </w:r>
-            <w:r/>
-            <w:r>
-              <w:fldChar w:fldCharType="separate"/>
-            </w:r>
-            <w:bookmarkStart w:id="249" w:name="__Fieldmark__641_1130144865"/>
-            <w:bookmarkStart w:id="250" w:name="__Fieldmark__485_2468841110"/>
-            <w:bookmarkStart w:id="251" w:name="__Fieldmark__245_1776674993"/>
-            <w:bookmarkStart w:id="252" w:name="__Fieldmark__101_1873182389"/>
-            <w:bookmarkStart w:id="253" w:name="__Fieldmark__161_3689923237"/>
-            <w:bookmarkStart w:id="254" w:name="__Fieldmark__353_1486744443"/>
-            <w:bookmarkEnd w:id="244"/>
-            <w:bookmarkEnd w:id="245"/>
-            <w:bookmarkEnd w:id="246"/>
-            <w:bookmarkEnd w:id="247"/>
-            <w:bookmarkEnd w:id="248"/>
-            <w:bookmarkEnd w:id="250"/>
-            <w:bookmarkEnd w:id="251"/>
-            <w:bookmarkEnd w:id="252"/>
-            <w:bookmarkEnd w:id="253"/>
-            <w:bookmarkEnd w:id="254"/>
-            <w:r>
-              <w:rPr>
-                <w:rStyle w:val="Verzeichnissprung"/>
-                <w:rFonts w:cs="Calibri"/>
-                <w:vanish/>
-              </w:rPr>
-            </w:r>
-            <w:r>
-              <w:rPr>
-                <w:rStyle w:val="Verzeichnissprung"/>
-                <w:rFonts w:cs="Calibri"/>
-                <w:vanish/>
-              </w:rPr>
-            </w:r>
-            <w:bookmarkEnd w:id="249"/>
+            <w:bookmarkStart w:id="399" w:name="__Fieldmark__947_2487165445"/>
+            <w:r>
+              <w:rPr>
+                <w:rStyle w:val="Verzeichnissprung"/>
+                <w:rFonts w:cs="Calibri"/>
+                <w:vanish/>
+              </w:rPr>
+            </w:r>
+            <w:r>
+              <w:rPr>
+                <w:rStyle w:val="Verzeichnissprung"/>
+                <w:rFonts w:cs="Calibri"/>
+                <w:vanish/>
+              </w:rPr>
+            </w:r>
+            <w:r>
+              <w:fldChar w:fldCharType="begin"/>
+            </w:r>
+            <w:r/>
+            <w:r>
+              <w:fldChar w:fldCharType="separate"/>
+            </w:r>
+            <w:bookmarkStart w:id="400" w:name="__Fieldmark__760_1523206962"/>
+            <w:bookmarkStart w:id="401" w:name="__Fieldmark__950_2487165445"/>
+            <w:bookmarkEnd w:id="399"/>
+            <w:r>
+              <w:rPr>
+                <w:rStyle w:val="Verzeichnissprung"/>
+                <w:rFonts w:cs="Calibri"/>
+                <w:vanish/>
+              </w:rPr>
+            </w:r>
+            <w:r>
+              <w:rPr>
+                <w:rStyle w:val="Verzeichnissprung"/>
+                <w:rFonts w:cs="Calibri"/>
+                <w:vanish/>
+              </w:rPr>
+            </w:r>
+            <w:r>
+              <w:fldChar w:fldCharType="begin"/>
+            </w:r>
+            <w:r/>
+            <w:r>
+              <w:fldChar w:fldCharType="separate"/>
+            </w:r>
+            <w:bookmarkStart w:id="402" w:name="__Fieldmark__763_1523206962"/>
+            <w:bookmarkStart w:id="403" w:name="__Fieldmark__595_1130144865"/>
+            <w:bookmarkStart w:id="404" w:name="__Fieldmark__955_2487165445"/>
+            <w:bookmarkEnd w:id="400"/>
+            <w:bookmarkEnd w:id="401"/>
+            <w:r>
+              <w:rPr>
+                <w:rStyle w:val="Verzeichnissprung"/>
+                <w:rFonts w:cs="Calibri"/>
+                <w:vanish/>
+              </w:rPr>
+            </w:r>
+            <w:r>
+              <w:rPr>
+                <w:rStyle w:val="Verzeichnissprung"/>
+                <w:rFonts w:cs="Calibri"/>
+                <w:vanish/>
+              </w:rPr>
+            </w:r>
+            <w:r>
+              <w:fldChar w:fldCharType="begin"/>
+            </w:r>
+            <w:r/>
+            <w:r>
+              <w:fldChar w:fldCharType="separate"/>
+            </w:r>
+            <w:bookmarkStart w:id="405" w:name="__Fieldmark__768_1523206962"/>
+            <w:bookmarkStart w:id="406" w:name="__Fieldmark__452_2468841110"/>
+            <w:bookmarkStart w:id="407" w:name="__Fieldmark__598_1130144865"/>
+            <w:bookmarkStart w:id="408" w:name="__Fieldmark__962_2487165445"/>
+            <w:bookmarkEnd w:id="402"/>
+            <w:bookmarkEnd w:id="403"/>
+            <w:bookmarkEnd w:id="404"/>
+            <w:r>
+              <w:rPr>
+                <w:rStyle w:val="Verzeichnissprung"/>
+                <w:rFonts w:cs="Calibri"/>
+                <w:vanish/>
+              </w:rPr>
+            </w:r>
+            <w:r>
+              <w:rPr>
+                <w:rStyle w:val="Verzeichnissprung"/>
+                <w:rFonts w:cs="Calibri"/>
+                <w:vanish/>
+              </w:rPr>
+            </w:r>
+            <w:r>
+              <w:fldChar w:fldCharType="begin"/>
+            </w:r>
+            <w:r/>
+            <w:r>
+              <w:fldChar w:fldCharType="separate"/>
+            </w:r>
+            <w:bookmarkStart w:id="409" w:name="__Fieldmark__775_1523206962"/>
+            <w:bookmarkStart w:id="410" w:name="__Fieldmark__455_2468841110"/>
+            <w:bookmarkStart w:id="411" w:name="__Fieldmark__331_1486744443"/>
+            <w:bookmarkStart w:id="412" w:name="__Fieldmark__603_1130144865"/>
+            <w:bookmarkStart w:id="413" w:name="__Fieldmark__971_2487165445"/>
+            <w:bookmarkEnd w:id="405"/>
+            <w:bookmarkEnd w:id="406"/>
+            <w:bookmarkEnd w:id="407"/>
+            <w:bookmarkEnd w:id="408"/>
+            <w:r>
+              <w:rPr>
+                <w:rStyle w:val="Verzeichnissprung"/>
+                <w:rFonts w:cs="Calibri"/>
+                <w:vanish/>
+              </w:rPr>
+            </w:r>
+            <w:r>
+              <w:rPr>
+                <w:rStyle w:val="Verzeichnissprung"/>
+                <w:rFonts w:cs="Calibri"/>
+                <w:vanish/>
+              </w:rPr>
+            </w:r>
+            <w:r>
+              <w:fldChar w:fldCharType="begin"/>
+            </w:r>
+            <w:r/>
+            <w:r>
+              <w:fldChar w:fldCharType="separate"/>
+            </w:r>
+            <w:bookmarkStart w:id="414" w:name="__Fieldmark__784_1523206962"/>
+            <w:bookmarkStart w:id="415" w:name="__Fieldmark__460_2468841110"/>
+            <w:bookmarkStart w:id="416" w:name="__Fieldmark__232_1776674993"/>
+            <w:bookmarkStart w:id="417" w:name="__Fieldmark__334_1486744443"/>
+            <w:bookmarkStart w:id="418" w:name="__Fieldmark__610_1130144865"/>
+            <w:bookmarkStart w:id="419" w:name="__Fieldmark__982_2487165445"/>
+            <w:bookmarkEnd w:id="409"/>
+            <w:bookmarkEnd w:id="410"/>
+            <w:bookmarkEnd w:id="411"/>
+            <w:bookmarkEnd w:id="412"/>
+            <w:bookmarkEnd w:id="413"/>
+            <w:r>
+              <w:rPr>
+                <w:rStyle w:val="Verzeichnissprung"/>
+                <w:rFonts w:cs="Calibri"/>
+                <w:vanish/>
+              </w:rPr>
+            </w:r>
+            <w:r>
+              <w:rPr>
+                <w:rStyle w:val="Verzeichnissprung"/>
+                <w:rFonts w:cs="Calibri"/>
+                <w:vanish/>
+              </w:rPr>
+            </w:r>
+            <w:r>
+              <w:fldChar w:fldCharType="begin"/>
+            </w:r>
+            <w:r/>
+            <w:r>
+              <w:fldChar w:fldCharType="separate"/>
+            </w:r>
+            <w:bookmarkStart w:id="420" w:name="__Fieldmark__795_1523206962"/>
+            <w:bookmarkStart w:id="421" w:name="__Fieldmark__467_2468841110"/>
+            <w:bookmarkStart w:id="422" w:name="__Fieldmark__235_1776674993"/>
+            <w:bookmarkStart w:id="423" w:name="__Fieldmark__155_3689923237"/>
+            <w:bookmarkStart w:id="424" w:name="__Fieldmark__339_1486744443"/>
+            <w:bookmarkStart w:id="425" w:name="__Fieldmark__619_1130144865"/>
+            <w:bookmarkStart w:id="426" w:name="__Fieldmark__995_2487165445"/>
+            <w:bookmarkEnd w:id="414"/>
+            <w:bookmarkEnd w:id="415"/>
+            <w:bookmarkEnd w:id="416"/>
+            <w:bookmarkEnd w:id="417"/>
+            <w:bookmarkEnd w:id="418"/>
+            <w:bookmarkEnd w:id="419"/>
+            <w:r>
+              <w:rPr>
+                <w:rStyle w:val="Verzeichnissprung"/>
+                <w:rFonts w:cs="Calibri"/>
+                <w:vanish/>
+              </w:rPr>
+            </w:r>
+            <w:r>
+              <w:rPr>
+                <w:rStyle w:val="Verzeichnissprung"/>
+                <w:rFonts w:cs="Calibri"/>
+                <w:vanish/>
+              </w:rPr>
+            </w:r>
+            <w:r>
+              <w:fldChar w:fldCharType="begin"/>
+            </w:r>
+            <w:r/>
+            <w:r>
+              <w:fldChar w:fldCharType="separate"/>
+            </w:r>
+            <w:bookmarkStart w:id="427" w:name="__Fieldmark__1025_2487165445"/>
+            <w:bookmarkStart w:id="428" w:name="__Fieldmark__821_1523206962"/>
+            <w:bookmarkStart w:id="429" w:name="__Fieldmark__485_2468841110"/>
+            <w:bookmarkStart w:id="430" w:name="__Fieldmark__245_1776674993"/>
+            <w:bookmarkStart w:id="431" w:name="__Fieldmark__101_1873182389"/>
+            <w:bookmarkStart w:id="432" w:name="__Fieldmark__161_3689923237"/>
+            <w:bookmarkStart w:id="433" w:name="__Fieldmark__353_1486744443"/>
+            <w:bookmarkStart w:id="434" w:name="__Fieldmark__641_1130144865"/>
+            <w:bookmarkEnd w:id="420"/>
+            <w:bookmarkEnd w:id="421"/>
+            <w:bookmarkEnd w:id="422"/>
+            <w:bookmarkEnd w:id="423"/>
+            <w:bookmarkEnd w:id="424"/>
+            <w:bookmarkEnd w:id="425"/>
+            <w:bookmarkEnd w:id="426"/>
+            <w:bookmarkEnd w:id="428"/>
+            <w:bookmarkEnd w:id="429"/>
+            <w:bookmarkEnd w:id="430"/>
+            <w:bookmarkEnd w:id="431"/>
+            <w:bookmarkEnd w:id="432"/>
+            <w:bookmarkEnd w:id="433"/>
+            <w:bookmarkEnd w:id="434"/>
+            <w:r>
+              <w:rPr>
+                <w:rStyle w:val="Verzeichnissprung"/>
+                <w:rFonts w:cs="Calibri"/>
+                <w:vanish/>
+              </w:rPr>
+            </w:r>
+            <w:r>
+              <w:rPr>
+                <w:rStyle w:val="Verzeichnissprung"/>
+                <w:rFonts w:cs="Calibri"/>
+                <w:vanish/>
+              </w:rPr>
+            </w:r>
+            <w:bookmarkEnd w:id="427"/>
             <w:r>
               <w:rPr>
                 <w:webHidden/>
@@ -3245,7 +4210,13 @@
             <w:r>
               <w:fldChar w:fldCharType="end"/>
             </w:r>
+            <w:r>
+              <w:fldChar w:fldCharType="end"/>
+            </w:r>
           </w:hyperlink>
+          <w:r>
+            <w:fldChar w:fldCharType="end"/>
+          </w:r>
           <w:r>
             <w:fldChar w:fldCharType="end"/>
           </w:r>
@@ -3282,167 +4253,239 @@
             <w:r>
               <w:fldChar w:fldCharType="separate"/>
             </w:r>
-            <w:bookmarkStart w:id="255" w:name="__Fieldmark__647_1130144865"/>
-            <w:r>
-              <w:rPr>
-                <w:rStyle w:val="Verzeichnissprung"/>
-                <w:rFonts w:cs="Calibri"/>
-                <w:vanish/>
-              </w:rPr>
-            </w:r>
-            <w:r>
-              <w:rPr>
-                <w:rStyle w:val="Verzeichnissprung"/>
-                <w:rFonts w:cs="Calibri"/>
-                <w:vanish/>
-              </w:rPr>
-            </w:r>
-            <w:r>
-              <w:fldChar w:fldCharType="begin"/>
-            </w:r>
-            <w:r/>
-            <w:r>
-              <w:fldChar w:fldCharType="separate"/>
-            </w:r>
-            <w:bookmarkStart w:id="256" w:name="__Fieldmark__491_2468841110"/>
-            <w:bookmarkStart w:id="257" w:name="__Fieldmark__650_1130144865"/>
-            <w:bookmarkEnd w:id="255"/>
-            <w:r>
-              <w:rPr>
-                <w:rStyle w:val="Verzeichnissprung"/>
-                <w:rFonts w:cs="Calibri"/>
-                <w:vanish/>
-              </w:rPr>
-            </w:r>
-            <w:r>
-              <w:rPr>
-                <w:rStyle w:val="Verzeichnissprung"/>
-                <w:rFonts w:cs="Calibri"/>
-                <w:vanish/>
-              </w:rPr>
-            </w:r>
-            <w:r>
-              <w:fldChar w:fldCharType="begin"/>
-            </w:r>
-            <w:r/>
-            <w:r>
-              <w:fldChar w:fldCharType="separate"/>
-            </w:r>
-            <w:bookmarkStart w:id="258" w:name="__Fieldmark__494_2468841110"/>
-            <w:bookmarkStart w:id="259" w:name="__Fieldmark__359_1486744443"/>
-            <w:bookmarkStart w:id="260" w:name="__Fieldmark__655_1130144865"/>
-            <w:bookmarkEnd w:id="256"/>
-            <w:bookmarkEnd w:id="257"/>
-            <w:r>
-              <w:rPr>
-                <w:rStyle w:val="Verzeichnissprung"/>
-                <w:rFonts w:cs="Calibri"/>
-                <w:vanish/>
-              </w:rPr>
-            </w:r>
-            <w:r>
-              <w:rPr>
-                <w:rStyle w:val="Verzeichnissprung"/>
-                <w:rFonts w:cs="Calibri"/>
-                <w:vanish/>
-              </w:rPr>
-            </w:r>
-            <w:r>
-              <w:fldChar w:fldCharType="begin"/>
-            </w:r>
-            <w:r/>
-            <w:r>
-              <w:fldChar w:fldCharType="separate"/>
-            </w:r>
-            <w:bookmarkStart w:id="261" w:name="__Fieldmark__499_2468841110"/>
-            <w:bookmarkStart w:id="262" w:name="__Fieldmark__251_1776674993"/>
-            <w:bookmarkStart w:id="263" w:name="__Fieldmark__362_1486744443"/>
-            <w:bookmarkStart w:id="264" w:name="__Fieldmark__662_1130144865"/>
-            <w:bookmarkEnd w:id="258"/>
-            <w:bookmarkEnd w:id="259"/>
-            <w:bookmarkEnd w:id="260"/>
-            <w:r>
-              <w:rPr>
-                <w:rStyle w:val="Verzeichnissprung"/>
-                <w:rFonts w:cs="Calibri"/>
-                <w:vanish/>
-              </w:rPr>
-            </w:r>
-            <w:r>
-              <w:rPr>
-                <w:rStyle w:val="Verzeichnissprung"/>
-                <w:rFonts w:cs="Calibri"/>
-                <w:vanish/>
-              </w:rPr>
-            </w:r>
-            <w:r>
-              <w:fldChar w:fldCharType="begin"/>
-            </w:r>
-            <w:r/>
-            <w:r>
-              <w:fldChar w:fldCharType="separate"/>
-            </w:r>
-            <w:bookmarkStart w:id="265" w:name="__Fieldmark__506_2468841110"/>
-            <w:bookmarkStart w:id="266" w:name="__Fieldmark__254_1776674993"/>
-            <w:bookmarkStart w:id="267" w:name="__Fieldmark__167_3689923237"/>
-            <w:bookmarkStart w:id="268" w:name="__Fieldmark__367_1486744443"/>
-            <w:bookmarkStart w:id="269" w:name="__Fieldmark__671_1130144865"/>
-            <w:bookmarkEnd w:id="261"/>
-            <w:bookmarkEnd w:id="262"/>
-            <w:bookmarkEnd w:id="263"/>
-            <w:bookmarkEnd w:id="264"/>
-            <w:r>
-              <w:rPr>
-                <w:rStyle w:val="Verzeichnissprung"/>
-                <w:rFonts w:cs="Calibri"/>
-                <w:vanish/>
-              </w:rPr>
-            </w:r>
-            <w:r>
-              <w:rPr>
-                <w:rStyle w:val="Verzeichnissprung"/>
-                <w:rFonts w:cs="Calibri"/>
-                <w:vanish/>
-              </w:rPr>
-            </w:r>
-            <w:r>
-              <w:fldChar w:fldCharType="begin"/>
-            </w:r>
-            <w:r/>
-            <w:r>
-              <w:fldChar w:fldCharType="separate"/>
-            </w:r>
-            <w:bookmarkStart w:id="270" w:name="__Fieldmark__693_1130144865"/>
-            <w:bookmarkStart w:id="271" w:name="__Fieldmark__524_2468841110"/>
-            <w:bookmarkStart w:id="272" w:name="__Fieldmark__264_1776674993"/>
-            <w:bookmarkStart w:id="273" w:name="__Fieldmark__108_1873182389"/>
-            <w:bookmarkStart w:id="274" w:name="__Fieldmark__173_3689923237"/>
-            <w:bookmarkStart w:id="275" w:name="__Fieldmark__381_1486744443"/>
-            <w:bookmarkEnd w:id="265"/>
-            <w:bookmarkEnd w:id="266"/>
-            <w:bookmarkEnd w:id="267"/>
-            <w:bookmarkEnd w:id="268"/>
-            <w:bookmarkEnd w:id="269"/>
-            <w:bookmarkEnd w:id="271"/>
-            <w:bookmarkEnd w:id="272"/>
-            <w:bookmarkEnd w:id="273"/>
-            <w:bookmarkEnd w:id="274"/>
-            <w:bookmarkEnd w:id="275"/>
-            <w:r>
-              <w:rPr>
-                <w:rStyle w:val="Verzeichnissprung"/>
-                <w:rFonts w:cs="Calibri"/>
-                <w:vanish/>
-              </w:rPr>
-            </w:r>
-            <w:r>
-              <w:rPr>
-                <w:rStyle w:val="Verzeichnissprung"/>
-                <w:rFonts w:cs="Calibri"/>
-                <w:vanish/>
-              </w:rPr>
-            </w:r>
-            <w:bookmarkEnd w:id="270"/>
+            <w:bookmarkStart w:id="435" w:name="__Fieldmark__1031_2487165445"/>
+            <w:r>
+              <w:rPr>
+                <w:rStyle w:val="Verzeichnissprung"/>
+                <w:rFonts w:cs="Calibri"/>
+                <w:vanish/>
+              </w:rPr>
+            </w:r>
+            <w:r>
+              <w:rPr>
+                <w:rStyle w:val="Verzeichnissprung"/>
+                <w:rFonts w:cs="Calibri"/>
+                <w:vanish/>
+              </w:rPr>
+            </w:r>
+            <w:r>
+              <w:fldChar w:fldCharType="begin"/>
+            </w:r>
+            <w:r/>
+            <w:r>
+              <w:fldChar w:fldCharType="separate"/>
+            </w:r>
+            <w:bookmarkStart w:id="436" w:name="__Fieldmark__827_1523206962"/>
+            <w:bookmarkStart w:id="437" w:name="__Fieldmark__1034_2487165445"/>
+            <w:bookmarkEnd w:id="435"/>
+            <w:r>
+              <w:rPr>
+                <w:rStyle w:val="Verzeichnissprung"/>
+                <w:rFonts w:cs="Calibri"/>
+                <w:vanish/>
+              </w:rPr>
+            </w:r>
+            <w:r>
+              <w:rPr>
+                <w:rStyle w:val="Verzeichnissprung"/>
+                <w:rFonts w:cs="Calibri"/>
+                <w:vanish/>
+              </w:rPr>
+            </w:r>
+            <w:r>
+              <w:fldChar w:fldCharType="begin"/>
+            </w:r>
+            <w:r/>
+            <w:r>
+              <w:fldChar w:fldCharType="separate"/>
+            </w:r>
+            <w:bookmarkStart w:id="438" w:name="__Fieldmark__830_1523206962"/>
+            <w:bookmarkStart w:id="439" w:name="__Fieldmark__647_1130144865"/>
+            <w:bookmarkStart w:id="440" w:name="__Fieldmark__1039_2487165445"/>
+            <w:bookmarkEnd w:id="436"/>
+            <w:bookmarkEnd w:id="437"/>
+            <w:r>
+              <w:rPr>
+                <w:rStyle w:val="Verzeichnissprung"/>
+                <w:rFonts w:cs="Calibri"/>
+                <w:vanish/>
+              </w:rPr>
+            </w:r>
+            <w:r>
+              <w:rPr>
+                <w:rStyle w:val="Verzeichnissprung"/>
+                <w:rFonts w:cs="Calibri"/>
+                <w:vanish/>
+              </w:rPr>
+            </w:r>
+            <w:r>
+              <w:fldChar w:fldCharType="begin"/>
+            </w:r>
+            <w:r/>
+            <w:r>
+              <w:fldChar w:fldCharType="separate"/>
+            </w:r>
+            <w:bookmarkStart w:id="441" w:name="__Fieldmark__835_1523206962"/>
+            <w:bookmarkStart w:id="442" w:name="__Fieldmark__491_2468841110"/>
+            <w:bookmarkStart w:id="443" w:name="__Fieldmark__650_1130144865"/>
+            <w:bookmarkStart w:id="444" w:name="__Fieldmark__1046_2487165445"/>
+            <w:bookmarkEnd w:id="438"/>
+            <w:bookmarkEnd w:id="439"/>
+            <w:bookmarkEnd w:id="440"/>
+            <w:r>
+              <w:rPr>
+                <w:rStyle w:val="Verzeichnissprung"/>
+                <w:rFonts w:cs="Calibri"/>
+                <w:vanish/>
+              </w:rPr>
+            </w:r>
+            <w:r>
+              <w:rPr>
+                <w:rStyle w:val="Verzeichnissprung"/>
+                <w:rFonts w:cs="Calibri"/>
+                <w:vanish/>
+              </w:rPr>
+            </w:r>
+            <w:r>
+              <w:fldChar w:fldCharType="begin"/>
+            </w:r>
+            <w:r/>
+            <w:r>
+              <w:fldChar w:fldCharType="separate"/>
+            </w:r>
+            <w:bookmarkStart w:id="445" w:name="__Fieldmark__842_1523206962"/>
+            <w:bookmarkStart w:id="446" w:name="__Fieldmark__494_2468841110"/>
+            <w:bookmarkStart w:id="447" w:name="__Fieldmark__359_1486744443"/>
+            <w:bookmarkStart w:id="448" w:name="__Fieldmark__655_1130144865"/>
+            <w:bookmarkStart w:id="449" w:name="__Fieldmark__1055_2487165445"/>
+            <w:bookmarkEnd w:id="441"/>
+            <w:bookmarkEnd w:id="442"/>
+            <w:bookmarkEnd w:id="443"/>
+            <w:bookmarkEnd w:id="444"/>
+            <w:r>
+              <w:rPr>
+                <w:rStyle w:val="Verzeichnissprung"/>
+                <w:rFonts w:cs="Calibri"/>
+                <w:vanish/>
+              </w:rPr>
+            </w:r>
+            <w:r>
+              <w:rPr>
+                <w:rStyle w:val="Verzeichnissprung"/>
+                <w:rFonts w:cs="Calibri"/>
+                <w:vanish/>
+              </w:rPr>
+            </w:r>
+            <w:r>
+              <w:fldChar w:fldCharType="begin"/>
+            </w:r>
+            <w:r/>
+            <w:r>
+              <w:fldChar w:fldCharType="separate"/>
+            </w:r>
+            <w:bookmarkStart w:id="450" w:name="__Fieldmark__851_1523206962"/>
+            <w:bookmarkStart w:id="451" w:name="__Fieldmark__499_2468841110"/>
+            <w:bookmarkStart w:id="452" w:name="__Fieldmark__251_1776674993"/>
+            <w:bookmarkStart w:id="453" w:name="__Fieldmark__362_1486744443"/>
+            <w:bookmarkStart w:id="454" w:name="__Fieldmark__662_1130144865"/>
+            <w:bookmarkStart w:id="455" w:name="__Fieldmark__1066_2487165445"/>
+            <w:bookmarkEnd w:id="445"/>
+            <w:bookmarkEnd w:id="446"/>
+            <w:bookmarkEnd w:id="447"/>
+            <w:bookmarkEnd w:id="448"/>
+            <w:bookmarkEnd w:id="449"/>
+            <w:r>
+              <w:rPr>
+                <w:rStyle w:val="Verzeichnissprung"/>
+                <w:rFonts w:cs="Calibri"/>
+                <w:vanish/>
+              </w:rPr>
+            </w:r>
+            <w:r>
+              <w:rPr>
+                <w:rStyle w:val="Verzeichnissprung"/>
+                <w:rFonts w:cs="Calibri"/>
+                <w:vanish/>
+              </w:rPr>
+            </w:r>
+            <w:r>
+              <w:fldChar w:fldCharType="begin"/>
+            </w:r>
+            <w:r/>
+            <w:r>
+              <w:fldChar w:fldCharType="separate"/>
+            </w:r>
+            <w:bookmarkStart w:id="456" w:name="__Fieldmark__862_1523206962"/>
+            <w:bookmarkStart w:id="457" w:name="__Fieldmark__506_2468841110"/>
+            <w:bookmarkStart w:id="458" w:name="__Fieldmark__254_1776674993"/>
+            <w:bookmarkStart w:id="459" w:name="__Fieldmark__167_3689923237"/>
+            <w:bookmarkStart w:id="460" w:name="__Fieldmark__367_1486744443"/>
+            <w:bookmarkStart w:id="461" w:name="__Fieldmark__671_1130144865"/>
+            <w:bookmarkStart w:id="462" w:name="__Fieldmark__1079_2487165445"/>
+            <w:bookmarkEnd w:id="450"/>
+            <w:bookmarkEnd w:id="451"/>
+            <w:bookmarkEnd w:id="452"/>
+            <w:bookmarkEnd w:id="453"/>
+            <w:bookmarkEnd w:id="454"/>
+            <w:bookmarkEnd w:id="455"/>
+            <w:r>
+              <w:rPr>
+                <w:rStyle w:val="Verzeichnissprung"/>
+                <w:rFonts w:cs="Calibri"/>
+                <w:vanish/>
+              </w:rPr>
+            </w:r>
+            <w:r>
+              <w:rPr>
+                <w:rStyle w:val="Verzeichnissprung"/>
+                <w:rFonts w:cs="Calibri"/>
+                <w:vanish/>
+              </w:rPr>
+            </w:r>
+            <w:r>
+              <w:fldChar w:fldCharType="begin"/>
+            </w:r>
+            <w:r/>
+            <w:r>
+              <w:fldChar w:fldCharType="separate"/>
+            </w:r>
+            <w:bookmarkStart w:id="463" w:name="__Fieldmark__1109_2487165445"/>
+            <w:bookmarkStart w:id="464" w:name="__Fieldmark__888_1523206962"/>
+            <w:bookmarkStart w:id="465" w:name="__Fieldmark__524_2468841110"/>
+            <w:bookmarkStart w:id="466" w:name="__Fieldmark__264_1776674993"/>
+            <w:bookmarkStart w:id="467" w:name="__Fieldmark__108_1873182389"/>
+            <w:bookmarkStart w:id="468" w:name="__Fieldmark__173_3689923237"/>
+            <w:bookmarkStart w:id="469" w:name="__Fieldmark__381_1486744443"/>
+            <w:bookmarkStart w:id="470" w:name="__Fieldmark__693_1130144865"/>
+            <w:bookmarkEnd w:id="456"/>
+            <w:bookmarkEnd w:id="457"/>
+            <w:bookmarkEnd w:id="458"/>
+            <w:bookmarkEnd w:id="459"/>
+            <w:bookmarkEnd w:id="460"/>
+            <w:bookmarkEnd w:id="461"/>
+            <w:bookmarkEnd w:id="462"/>
+            <w:bookmarkEnd w:id="464"/>
+            <w:bookmarkEnd w:id="465"/>
+            <w:bookmarkEnd w:id="466"/>
+            <w:bookmarkEnd w:id="467"/>
+            <w:bookmarkEnd w:id="468"/>
+            <w:bookmarkEnd w:id="469"/>
+            <w:bookmarkEnd w:id="470"/>
+            <w:r>
+              <w:rPr>
+                <w:rStyle w:val="Verzeichnissprung"/>
+                <w:rFonts w:cs="Calibri"/>
+                <w:vanish/>
+              </w:rPr>
+            </w:r>
+            <w:r>
+              <w:rPr>
+                <w:rStyle w:val="Verzeichnissprung"/>
+                <w:rFonts w:cs="Calibri"/>
+                <w:vanish/>
+              </w:rPr>
+            </w:r>
+            <w:bookmarkEnd w:id="463"/>
             <w:r>
               <w:rPr>
                 <w:webHidden/>
@@ -3496,7 +4539,13 @@
             <w:r>
               <w:fldChar w:fldCharType="end"/>
             </w:r>
+            <w:r>
+              <w:fldChar w:fldCharType="end"/>
+            </w:r>
           </w:hyperlink>
+          <w:r>
+            <w:fldChar w:fldCharType="end"/>
+          </w:r>
           <w:r>
             <w:fldChar w:fldCharType="end"/>
           </w:r>
@@ -3533,7 +4582,7 @@
             <w:r>
               <w:fldChar w:fldCharType="separate"/>
             </w:r>
-            <w:bookmarkStart w:id="276" w:name="__Fieldmark__699_1130144865"/>
+            <w:bookmarkStart w:id="471" w:name="__Fieldmark__1115_2487165445"/>
             <w:r>
               <w:rPr>
                 <w:rStyle w:val="Verzeichnissprung"/>
@@ -3555,9 +4604,9 @@
             <w:r>
               <w:fldChar w:fldCharType="separate"/>
             </w:r>
-            <w:bookmarkStart w:id="277" w:name="__Fieldmark__530_2468841110"/>
-            <w:bookmarkStart w:id="278" w:name="__Fieldmark__702_1130144865"/>
-            <w:bookmarkEnd w:id="276"/>
+            <w:bookmarkStart w:id="472" w:name="__Fieldmark__894_1523206962"/>
+            <w:bookmarkStart w:id="473" w:name="__Fieldmark__1118_2487165445"/>
+            <w:bookmarkEnd w:id="471"/>
             <w:r>
               <w:rPr>
                 <w:rStyle w:val="Verzeichnissprung"/>
@@ -3579,11 +4628,11 @@
             <w:r>
               <w:fldChar w:fldCharType="separate"/>
             </w:r>
-            <w:bookmarkStart w:id="279" w:name="__Fieldmark__533_2468841110"/>
-            <w:bookmarkStart w:id="280" w:name="__Fieldmark__387_1486744443"/>
-            <w:bookmarkStart w:id="281" w:name="__Fieldmark__707_1130144865"/>
-            <w:bookmarkEnd w:id="277"/>
-            <w:bookmarkEnd w:id="278"/>
+            <w:bookmarkStart w:id="474" w:name="__Fieldmark__897_1523206962"/>
+            <w:bookmarkStart w:id="475" w:name="__Fieldmark__699_1130144865"/>
+            <w:bookmarkStart w:id="476" w:name="__Fieldmark__1123_2487165445"/>
+            <w:bookmarkEnd w:id="472"/>
+            <w:bookmarkEnd w:id="473"/>
             <w:r>
               <w:rPr>
                 <w:rStyle w:val="Verzeichnissprung"/>
@@ -3605,13 +4654,13 @@
             <w:r>
               <w:fldChar w:fldCharType="separate"/>
             </w:r>
-            <w:bookmarkStart w:id="282" w:name="__Fieldmark__538_2468841110"/>
-            <w:bookmarkStart w:id="283" w:name="__Fieldmark__270_1776674993"/>
-            <w:bookmarkStart w:id="284" w:name="__Fieldmark__390_1486744443"/>
-            <w:bookmarkStart w:id="285" w:name="__Fieldmark__714_1130144865"/>
-            <w:bookmarkEnd w:id="279"/>
-            <w:bookmarkEnd w:id="280"/>
-            <w:bookmarkEnd w:id="281"/>
+            <w:bookmarkStart w:id="477" w:name="__Fieldmark__902_1523206962"/>
+            <w:bookmarkStart w:id="478" w:name="__Fieldmark__530_2468841110"/>
+            <w:bookmarkStart w:id="479" w:name="__Fieldmark__702_1130144865"/>
+            <w:bookmarkStart w:id="480" w:name="__Fieldmark__1130_2487165445"/>
+            <w:bookmarkEnd w:id="474"/>
+            <w:bookmarkEnd w:id="475"/>
+            <w:bookmarkEnd w:id="476"/>
             <w:r>
               <w:rPr>
                 <w:rStyle w:val="Verzeichnissprung"/>
@@ -3633,15 +4682,15 @@
             <w:r>
               <w:fldChar w:fldCharType="separate"/>
             </w:r>
-            <w:bookmarkStart w:id="286" w:name="__Fieldmark__545_2468841110"/>
-            <w:bookmarkStart w:id="287" w:name="__Fieldmark__273_1776674993"/>
-            <w:bookmarkStart w:id="288" w:name="__Fieldmark__179_3689923237"/>
-            <w:bookmarkStart w:id="289" w:name="__Fieldmark__395_1486744443"/>
-            <w:bookmarkStart w:id="290" w:name="__Fieldmark__723_1130144865"/>
-            <w:bookmarkEnd w:id="282"/>
-            <w:bookmarkEnd w:id="283"/>
-            <w:bookmarkEnd w:id="284"/>
-            <w:bookmarkEnd w:id="285"/>
+            <w:bookmarkStart w:id="481" w:name="__Fieldmark__909_1523206962"/>
+            <w:bookmarkStart w:id="482" w:name="__Fieldmark__533_2468841110"/>
+            <w:bookmarkStart w:id="483" w:name="__Fieldmark__387_1486744443"/>
+            <w:bookmarkStart w:id="484" w:name="__Fieldmark__707_1130144865"/>
+            <w:bookmarkStart w:id="485" w:name="__Fieldmark__1139_2487165445"/>
+            <w:bookmarkEnd w:id="477"/>
+            <w:bookmarkEnd w:id="478"/>
+            <w:bookmarkEnd w:id="479"/>
+            <w:bookmarkEnd w:id="480"/>
             <w:r>
               <w:rPr>
                 <w:rStyle w:val="Verzeichnissprung"/>
@@ -3663,22 +4712,17 @@
             <w:r>
               <w:fldChar w:fldCharType="separate"/>
             </w:r>
-            <w:bookmarkStart w:id="291" w:name="__Fieldmark__745_1130144865"/>
-            <w:bookmarkStart w:id="292" w:name="__Fieldmark__563_2468841110"/>
-            <w:bookmarkStart w:id="293" w:name="__Fieldmark__283_1776674993"/>
-            <w:bookmarkStart w:id="294" w:name="__Fieldmark__115_1873182389"/>
-            <w:bookmarkStart w:id="295" w:name="__Fieldmark__185_3689923237"/>
-            <w:bookmarkStart w:id="296" w:name="__Fieldmark__409_1486744443"/>
-            <w:bookmarkEnd w:id="286"/>
-            <w:bookmarkEnd w:id="287"/>
-            <w:bookmarkEnd w:id="288"/>
-            <w:bookmarkEnd w:id="289"/>
-            <w:bookmarkEnd w:id="290"/>
-            <w:bookmarkEnd w:id="292"/>
-            <w:bookmarkEnd w:id="293"/>
-            <w:bookmarkEnd w:id="294"/>
-            <w:bookmarkEnd w:id="295"/>
-            <w:bookmarkEnd w:id="296"/>
+            <w:bookmarkStart w:id="486" w:name="__Fieldmark__918_1523206962"/>
+            <w:bookmarkStart w:id="487" w:name="__Fieldmark__538_2468841110"/>
+            <w:bookmarkStart w:id="488" w:name="__Fieldmark__270_1776674993"/>
+            <w:bookmarkStart w:id="489" w:name="__Fieldmark__390_1486744443"/>
+            <w:bookmarkStart w:id="490" w:name="__Fieldmark__714_1130144865"/>
+            <w:bookmarkStart w:id="491" w:name="__Fieldmark__1150_2487165445"/>
+            <w:bookmarkEnd w:id="481"/>
+            <w:bookmarkEnd w:id="482"/>
+            <w:bookmarkEnd w:id="483"/>
+            <w:bookmarkEnd w:id="484"/>
+            <w:bookmarkEnd w:id="485"/>
             <w:r>
               <w:rPr>
                 <w:rStyle w:val="Verzeichnissprung"/>
@@ -3693,7 +4737,84 @@
                 <w:vanish/>
               </w:rPr>
             </w:r>
-            <w:bookmarkEnd w:id="291"/>
+            <w:r>
+              <w:fldChar w:fldCharType="begin"/>
+            </w:r>
+            <w:r/>
+            <w:r>
+              <w:fldChar w:fldCharType="separate"/>
+            </w:r>
+            <w:bookmarkStart w:id="492" w:name="__Fieldmark__929_1523206962"/>
+            <w:bookmarkStart w:id="493" w:name="__Fieldmark__545_2468841110"/>
+            <w:bookmarkStart w:id="494" w:name="__Fieldmark__273_1776674993"/>
+            <w:bookmarkStart w:id="495" w:name="__Fieldmark__179_3689923237"/>
+            <w:bookmarkStart w:id="496" w:name="__Fieldmark__395_1486744443"/>
+            <w:bookmarkStart w:id="497" w:name="__Fieldmark__723_1130144865"/>
+            <w:bookmarkStart w:id="498" w:name="__Fieldmark__1163_2487165445"/>
+            <w:bookmarkEnd w:id="486"/>
+            <w:bookmarkEnd w:id="487"/>
+            <w:bookmarkEnd w:id="488"/>
+            <w:bookmarkEnd w:id="489"/>
+            <w:bookmarkEnd w:id="490"/>
+            <w:bookmarkEnd w:id="491"/>
+            <w:r>
+              <w:rPr>
+                <w:rStyle w:val="Verzeichnissprung"/>
+                <w:rFonts w:cs="Calibri" w:cstheme="minorHAnsi"/>
+                <w:vanish/>
+              </w:rPr>
+            </w:r>
+            <w:r>
+              <w:rPr>
+                <w:rStyle w:val="Verzeichnissprung"/>
+                <w:rFonts w:cs="Calibri" w:cstheme="minorHAnsi"/>
+                <w:vanish/>
+              </w:rPr>
+            </w:r>
+            <w:r>
+              <w:fldChar w:fldCharType="begin"/>
+            </w:r>
+            <w:r/>
+            <w:r>
+              <w:fldChar w:fldCharType="separate"/>
+            </w:r>
+            <w:bookmarkStart w:id="499" w:name="__Fieldmark__1193_2487165445"/>
+            <w:bookmarkStart w:id="500" w:name="__Fieldmark__955_1523206962"/>
+            <w:bookmarkStart w:id="501" w:name="__Fieldmark__563_2468841110"/>
+            <w:bookmarkStart w:id="502" w:name="__Fieldmark__283_1776674993"/>
+            <w:bookmarkStart w:id="503" w:name="__Fieldmark__115_1873182389"/>
+            <w:bookmarkStart w:id="504" w:name="__Fieldmark__185_3689923237"/>
+            <w:bookmarkStart w:id="505" w:name="__Fieldmark__409_1486744443"/>
+            <w:bookmarkStart w:id="506" w:name="__Fieldmark__745_1130144865"/>
+            <w:bookmarkEnd w:id="492"/>
+            <w:bookmarkEnd w:id="493"/>
+            <w:bookmarkEnd w:id="494"/>
+            <w:bookmarkEnd w:id="495"/>
+            <w:bookmarkEnd w:id="496"/>
+            <w:bookmarkEnd w:id="497"/>
+            <w:bookmarkEnd w:id="498"/>
+            <w:bookmarkEnd w:id="500"/>
+            <w:bookmarkEnd w:id="501"/>
+            <w:bookmarkEnd w:id="502"/>
+            <w:bookmarkEnd w:id="503"/>
+            <w:bookmarkEnd w:id="504"/>
+            <w:bookmarkEnd w:id="505"/>
+            <w:bookmarkEnd w:id="506"/>
+            <w:r>
+              <w:rPr>
+                <w:rStyle w:val="Verzeichnissprung"/>
+                <w:rFonts w:cs="Calibri" w:cstheme="minorHAnsi"/>
+                <w:vanish/>
+              </w:rPr>
+            </w:r>
+            <w:r>
+              <w:rPr>
+                <w:rStyle w:val="Verzeichnissprung"/>
+                <w:rFonts w:cs="Calibri" w:cstheme="minorHAnsi"/>
+                <w:vanish/>
+              </w:rPr>
+            </w:r>
+            <w:bookmarkEnd w:id="499"/>
             <w:r>
               <w:rPr>
                 <w:webHidden/>
@@ -3747,7 +4868,13 @@
             <w:r>
               <w:fldChar w:fldCharType="end"/>
             </w:r>
+            <w:r>
+              <w:fldChar w:fldCharType="end"/>
+            </w:r>
           </w:hyperlink>
+          <w:r>
+            <w:fldChar w:fldCharType="end"/>
+          </w:r>
           <w:r>
             <w:fldChar w:fldCharType="end"/>
           </w:r>
@@ -3784,167 +4911,239 @@
             <w:r>
               <w:fldChar w:fldCharType="separate"/>
             </w:r>
-            <w:bookmarkStart w:id="297" w:name="__Fieldmark__751_1130144865"/>
-            <w:r>
-              <w:rPr>
-                <w:rStyle w:val="Verzeichnissprung"/>
-                <w:rFonts w:cs="Calibri"/>
-                <w:vanish/>
-              </w:rPr>
-            </w:r>
-            <w:r>
-              <w:rPr>
-                <w:rStyle w:val="Verzeichnissprung"/>
-                <w:rFonts w:cs="Calibri"/>
-                <w:vanish/>
-              </w:rPr>
-            </w:r>
-            <w:r>
-              <w:fldChar w:fldCharType="begin"/>
-            </w:r>
-            <w:r/>
-            <w:r>
-              <w:fldChar w:fldCharType="separate"/>
-            </w:r>
-            <w:bookmarkStart w:id="298" w:name="__Fieldmark__569_2468841110"/>
-            <w:bookmarkStart w:id="299" w:name="__Fieldmark__754_1130144865"/>
-            <w:bookmarkEnd w:id="297"/>
-            <w:r>
-              <w:rPr>
-                <w:rStyle w:val="Verzeichnissprung"/>
-                <w:rFonts w:cs="Calibri"/>
-                <w:vanish/>
-              </w:rPr>
-            </w:r>
-            <w:r>
-              <w:rPr>
-                <w:rStyle w:val="Verzeichnissprung"/>
-                <w:rFonts w:cs="Calibri"/>
-                <w:vanish/>
-              </w:rPr>
-            </w:r>
-            <w:r>
-              <w:fldChar w:fldCharType="begin"/>
-            </w:r>
-            <w:r/>
-            <w:r>
-              <w:fldChar w:fldCharType="separate"/>
-            </w:r>
-            <w:bookmarkStart w:id="300" w:name="__Fieldmark__572_2468841110"/>
-            <w:bookmarkStart w:id="301" w:name="__Fieldmark__415_1486744443"/>
-            <w:bookmarkStart w:id="302" w:name="__Fieldmark__759_1130144865"/>
-            <w:bookmarkEnd w:id="298"/>
-            <w:bookmarkEnd w:id="299"/>
-            <w:r>
-              <w:rPr>
-                <w:rStyle w:val="Verzeichnissprung"/>
-                <w:rFonts w:cs="Calibri"/>
-                <w:vanish/>
-              </w:rPr>
-            </w:r>
-            <w:r>
-              <w:rPr>
-                <w:rStyle w:val="Verzeichnissprung"/>
-                <w:rFonts w:cs="Calibri"/>
-                <w:vanish/>
-              </w:rPr>
-            </w:r>
-            <w:r>
-              <w:fldChar w:fldCharType="begin"/>
-            </w:r>
-            <w:r/>
-            <w:r>
-              <w:fldChar w:fldCharType="separate"/>
-            </w:r>
-            <w:bookmarkStart w:id="303" w:name="__Fieldmark__577_2468841110"/>
-            <w:bookmarkStart w:id="304" w:name="__Fieldmark__289_1776674993"/>
-            <w:bookmarkStart w:id="305" w:name="__Fieldmark__418_1486744443"/>
-            <w:bookmarkStart w:id="306" w:name="__Fieldmark__766_1130144865"/>
-            <w:bookmarkEnd w:id="300"/>
-            <w:bookmarkEnd w:id="301"/>
-            <w:bookmarkEnd w:id="302"/>
-            <w:r>
-              <w:rPr>
-                <w:rStyle w:val="Verzeichnissprung"/>
-                <w:rFonts w:cs="Calibri"/>
-                <w:vanish/>
-              </w:rPr>
-            </w:r>
-            <w:r>
-              <w:rPr>
-                <w:rStyle w:val="Verzeichnissprung"/>
-                <w:rFonts w:cs="Calibri"/>
-                <w:vanish/>
-              </w:rPr>
-            </w:r>
-            <w:r>
-              <w:fldChar w:fldCharType="begin"/>
-            </w:r>
-            <w:r/>
-            <w:r>
-              <w:fldChar w:fldCharType="separate"/>
-            </w:r>
-            <w:bookmarkStart w:id="307" w:name="__Fieldmark__584_2468841110"/>
-            <w:bookmarkStart w:id="308" w:name="__Fieldmark__292_1776674993"/>
-            <w:bookmarkStart w:id="309" w:name="__Fieldmark__191_3689923237"/>
-            <w:bookmarkStart w:id="310" w:name="__Fieldmark__423_1486744443"/>
-            <w:bookmarkStart w:id="311" w:name="__Fieldmark__775_1130144865"/>
-            <w:bookmarkEnd w:id="303"/>
-            <w:bookmarkEnd w:id="304"/>
-            <w:bookmarkEnd w:id="305"/>
-            <w:bookmarkEnd w:id="306"/>
-            <w:r>
-              <w:rPr>
-                <w:rStyle w:val="Verzeichnissprung"/>
-                <w:rFonts w:cs="Calibri"/>
-                <w:vanish/>
-              </w:rPr>
-            </w:r>
-            <w:r>
-              <w:rPr>
-                <w:rStyle w:val="Verzeichnissprung"/>
-                <w:rFonts w:cs="Calibri"/>
-                <w:vanish/>
-              </w:rPr>
-            </w:r>
-            <w:r>
-              <w:fldChar w:fldCharType="begin"/>
-            </w:r>
-            <w:r/>
-            <w:r>
-              <w:fldChar w:fldCharType="separate"/>
-            </w:r>
-            <w:bookmarkStart w:id="312" w:name="__Fieldmark__797_1130144865"/>
-            <w:bookmarkStart w:id="313" w:name="__Fieldmark__602_2468841110"/>
-            <w:bookmarkStart w:id="314" w:name="__Fieldmark__302_1776674993"/>
-            <w:bookmarkStart w:id="315" w:name="__Fieldmark__122_1873182389"/>
-            <w:bookmarkStart w:id="316" w:name="__Fieldmark__197_3689923237"/>
-            <w:bookmarkStart w:id="317" w:name="__Fieldmark__437_1486744443"/>
-            <w:bookmarkEnd w:id="307"/>
-            <w:bookmarkEnd w:id="308"/>
-            <w:bookmarkEnd w:id="309"/>
-            <w:bookmarkEnd w:id="310"/>
-            <w:bookmarkEnd w:id="311"/>
-            <w:bookmarkEnd w:id="313"/>
-            <w:bookmarkEnd w:id="314"/>
-            <w:bookmarkEnd w:id="315"/>
-            <w:bookmarkEnd w:id="316"/>
-            <w:bookmarkEnd w:id="317"/>
-            <w:r>
-              <w:rPr>
-                <w:rStyle w:val="Verzeichnissprung"/>
-                <w:rFonts w:cs="Calibri"/>
-                <w:vanish/>
-              </w:rPr>
-            </w:r>
-            <w:r>
-              <w:rPr>
-                <w:rStyle w:val="Verzeichnissprung"/>
-                <w:rFonts w:cs="Calibri"/>
-                <w:vanish/>
-              </w:rPr>
-            </w:r>
-            <w:bookmarkEnd w:id="312"/>
+            <w:bookmarkStart w:id="507" w:name="__Fieldmark__1199_2487165445"/>
+            <w:r>
+              <w:rPr>
+                <w:rStyle w:val="Verzeichnissprung"/>
+                <w:rFonts w:cs="Calibri"/>
+                <w:vanish/>
+              </w:rPr>
+            </w:r>
+            <w:r>
+              <w:rPr>
+                <w:rStyle w:val="Verzeichnissprung"/>
+                <w:rFonts w:cs="Calibri"/>
+                <w:vanish/>
+              </w:rPr>
+            </w:r>
+            <w:r>
+              <w:fldChar w:fldCharType="begin"/>
+            </w:r>
+            <w:r/>
+            <w:r>
+              <w:fldChar w:fldCharType="separate"/>
+            </w:r>
+            <w:bookmarkStart w:id="508" w:name="__Fieldmark__961_1523206962"/>
+            <w:bookmarkStart w:id="509" w:name="__Fieldmark__1202_2487165445"/>
+            <w:bookmarkEnd w:id="507"/>
+            <w:r>
+              <w:rPr>
+                <w:rStyle w:val="Verzeichnissprung"/>
+                <w:rFonts w:cs="Calibri"/>
+                <w:vanish/>
+              </w:rPr>
+            </w:r>
+            <w:r>
+              <w:rPr>
+                <w:rStyle w:val="Verzeichnissprung"/>
+                <w:rFonts w:cs="Calibri"/>
+                <w:vanish/>
+              </w:rPr>
+            </w:r>
+            <w:r>
+              <w:fldChar w:fldCharType="begin"/>
+            </w:r>
+            <w:r/>
+            <w:r>
+              <w:fldChar w:fldCharType="separate"/>
+            </w:r>
+            <w:bookmarkStart w:id="510" w:name="__Fieldmark__964_1523206962"/>
+            <w:bookmarkStart w:id="511" w:name="__Fieldmark__751_1130144865"/>
+            <w:bookmarkStart w:id="512" w:name="__Fieldmark__1207_2487165445"/>
+            <w:bookmarkEnd w:id="508"/>
+            <w:bookmarkEnd w:id="509"/>
+            <w:r>
+              <w:rPr>
+                <w:rStyle w:val="Verzeichnissprung"/>
+                <w:rFonts w:cs="Calibri"/>
+                <w:vanish/>
+              </w:rPr>
+            </w:r>
+            <w:r>
+              <w:rPr>
+                <w:rStyle w:val="Verzeichnissprung"/>
+                <w:rFonts w:cs="Calibri"/>
+                <w:vanish/>
+              </w:rPr>
+            </w:r>
+            <w:r>
+              <w:fldChar w:fldCharType="begin"/>
+            </w:r>
+            <w:r/>
+            <w:r>
+              <w:fldChar w:fldCharType="separate"/>
+            </w:r>
+            <w:bookmarkStart w:id="513" w:name="__Fieldmark__969_1523206962"/>
+            <w:bookmarkStart w:id="514" w:name="__Fieldmark__569_2468841110"/>
+            <w:bookmarkStart w:id="515" w:name="__Fieldmark__754_1130144865"/>
+            <w:bookmarkStart w:id="516" w:name="__Fieldmark__1214_2487165445"/>
+            <w:bookmarkEnd w:id="510"/>
+            <w:bookmarkEnd w:id="511"/>
+            <w:bookmarkEnd w:id="512"/>
+            <w:r>
+              <w:rPr>
+                <w:rStyle w:val="Verzeichnissprung"/>
+                <w:rFonts w:cs="Calibri"/>
+                <w:vanish/>
+              </w:rPr>
+            </w:r>
+            <w:r>
+              <w:rPr>
+                <w:rStyle w:val="Verzeichnissprung"/>
+                <w:rFonts w:cs="Calibri"/>
+                <w:vanish/>
+              </w:rPr>
+            </w:r>
+            <w:r>
+              <w:fldChar w:fldCharType="begin"/>
+            </w:r>
+            <w:r/>
+            <w:r>
+              <w:fldChar w:fldCharType="separate"/>
+            </w:r>
+            <w:bookmarkStart w:id="517" w:name="__Fieldmark__976_1523206962"/>
+            <w:bookmarkStart w:id="518" w:name="__Fieldmark__572_2468841110"/>
+            <w:bookmarkStart w:id="519" w:name="__Fieldmark__415_1486744443"/>
+            <w:bookmarkStart w:id="520" w:name="__Fieldmark__759_1130144865"/>
+            <w:bookmarkStart w:id="521" w:name="__Fieldmark__1223_2487165445"/>
+            <w:bookmarkEnd w:id="513"/>
+            <w:bookmarkEnd w:id="514"/>
+            <w:bookmarkEnd w:id="515"/>
+            <w:bookmarkEnd w:id="516"/>
+            <w:r>
+              <w:rPr>
+                <w:rStyle w:val="Verzeichnissprung"/>
+                <w:rFonts w:cs="Calibri"/>
+                <w:vanish/>
+              </w:rPr>
+            </w:r>
+            <w:r>
+              <w:rPr>
+                <w:rStyle w:val="Verzeichnissprung"/>
+                <w:rFonts w:cs="Calibri"/>
+                <w:vanish/>
+              </w:rPr>
+            </w:r>
+            <w:r>
+              <w:fldChar w:fldCharType="begin"/>
+            </w:r>
+            <w:r/>
+            <w:r>
+              <w:fldChar w:fldCharType="separate"/>
+            </w:r>
+            <w:bookmarkStart w:id="522" w:name="__Fieldmark__985_1523206962"/>
+            <w:bookmarkStart w:id="523" w:name="__Fieldmark__577_2468841110"/>
+            <w:bookmarkStart w:id="524" w:name="__Fieldmark__289_1776674993"/>
+            <w:bookmarkStart w:id="525" w:name="__Fieldmark__418_1486744443"/>
+            <w:bookmarkStart w:id="526" w:name="__Fieldmark__766_1130144865"/>
+            <w:bookmarkStart w:id="527" w:name="__Fieldmark__1234_2487165445"/>
+            <w:bookmarkEnd w:id="517"/>
+            <w:bookmarkEnd w:id="518"/>
+            <w:bookmarkEnd w:id="519"/>
+            <w:bookmarkEnd w:id="520"/>
+            <w:bookmarkEnd w:id="521"/>
+            <w:r>
+              <w:rPr>
+                <w:rStyle w:val="Verzeichnissprung"/>
+                <w:rFonts w:cs="Calibri"/>
+                <w:vanish/>
+              </w:rPr>
+            </w:r>
+            <w:r>
+              <w:rPr>
+                <w:rStyle w:val="Verzeichnissprung"/>
+                <w:rFonts w:cs="Calibri"/>
+                <w:vanish/>
+              </w:rPr>
+            </w:r>
+            <w:r>
+              <w:fldChar w:fldCharType="begin"/>
+            </w:r>
+            <w:r/>
+            <w:r>
+              <w:fldChar w:fldCharType="separate"/>
+            </w:r>
+            <w:bookmarkStart w:id="528" w:name="__Fieldmark__996_1523206962"/>
+            <w:bookmarkStart w:id="529" w:name="__Fieldmark__584_2468841110"/>
+            <w:bookmarkStart w:id="530" w:name="__Fieldmark__292_1776674993"/>
+            <w:bookmarkStart w:id="531" w:name="__Fieldmark__191_3689923237"/>
+            <w:bookmarkStart w:id="532" w:name="__Fieldmark__423_1486744443"/>
+            <w:bookmarkStart w:id="533" w:name="__Fieldmark__775_1130144865"/>
+            <w:bookmarkStart w:id="534" w:name="__Fieldmark__1247_2487165445"/>
+            <w:bookmarkEnd w:id="522"/>
+            <w:bookmarkEnd w:id="523"/>
+            <w:bookmarkEnd w:id="524"/>
+            <w:bookmarkEnd w:id="525"/>
+            <w:bookmarkEnd w:id="526"/>
+            <w:bookmarkEnd w:id="527"/>
+            <w:r>
+              <w:rPr>
+                <w:rStyle w:val="Verzeichnissprung"/>
+                <w:rFonts w:cs="Calibri"/>
+                <w:vanish/>
+              </w:rPr>
+            </w:r>
+            <w:r>
+              <w:rPr>
+                <w:rStyle w:val="Verzeichnissprung"/>
+                <w:rFonts w:cs="Calibri"/>
+                <w:vanish/>
+              </w:rPr>
+            </w:r>
+            <w:r>
+              <w:fldChar w:fldCharType="begin"/>
+            </w:r>
+            <w:r/>
+            <w:r>
+              <w:fldChar w:fldCharType="separate"/>
+            </w:r>
+            <w:bookmarkStart w:id="535" w:name="__Fieldmark__1277_2487165445"/>
+            <w:bookmarkStart w:id="536" w:name="__Fieldmark__1022_1523206962"/>
+            <w:bookmarkStart w:id="537" w:name="__Fieldmark__602_2468841110"/>
+            <w:bookmarkStart w:id="538" w:name="__Fieldmark__302_1776674993"/>
+            <w:bookmarkStart w:id="539" w:name="__Fieldmark__122_1873182389"/>
+            <w:bookmarkStart w:id="540" w:name="__Fieldmark__197_3689923237"/>
+            <w:bookmarkStart w:id="541" w:name="__Fieldmark__437_1486744443"/>
+            <w:bookmarkStart w:id="542" w:name="__Fieldmark__797_1130144865"/>
+            <w:bookmarkEnd w:id="528"/>
+            <w:bookmarkEnd w:id="529"/>
+            <w:bookmarkEnd w:id="530"/>
+            <w:bookmarkEnd w:id="531"/>
+            <w:bookmarkEnd w:id="532"/>
+            <w:bookmarkEnd w:id="533"/>
+            <w:bookmarkEnd w:id="534"/>
+            <w:bookmarkEnd w:id="536"/>
+            <w:bookmarkEnd w:id="537"/>
+            <w:bookmarkEnd w:id="538"/>
+            <w:bookmarkEnd w:id="539"/>
+            <w:bookmarkEnd w:id="540"/>
+            <w:bookmarkEnd w:id="541"/>
+            <w:bookmarkEnd w:id="542"/>
+            <w:r>
+              <w:rPr>
+                <w:rStyle w:val="Verzeichnissprung"/>
+                <w:rFonts w:cs="Calibri"/>
+                <w:vanish/>
+              </w:rPr>
+            </w:r>
+            <w:r>
+              <w:rPr>
+                <w:rStyle w:val="Verzeichnissprung"/>
+                <w:rFonts w:cs="Calibri"/>
+                <w:vanish/>
+              </w:rPr>
+            </w:r>
+            <w:bookmarkEnd w:id="535"/>
             <w:r>
               <w:rPr>
                 <w:webHidden/>
@@ -3998,7 +5197,13 @@
             <w:r>
               <w:fldChar w:fldCharType="end"/>
             </w:r>
+            <w:r>
+              <w:fldChar w:fldCharType="end"/>
+            </w:r>
           </w:hyperlink>
+          <w:r>
+            <w:fldChar w:fldCharType="end"/>
+          </w:r>
           <w:r>
             <w:fldChar w:fldCharType="end"/>
           </w:r>
@@ -4056,179 +5261,255 @@
             <w:r>
               <w:fldChar w:fldCharType="separate"/>
             </w:r>
-            <w:bookmarkStart w:id="318" w:name="__Fieldmark__805_1130144865"/>
-            <w:r>
-              <w:rPr>
-                <w:rStyle w:val="Verzeichnissprung"/>
-                <w:rFonts w:cs="Calibri"/>
-                <w:b/>
-                <w:bCs/>
-              </w:rPr>
-            </w:r>
-            <w:r>
-              <w:rPr>
-                <w:rStyle w:val="Verzeichnissprung"/>
-                <w:rFonts w:cs="Calibri"/>
-                <w:b/>
-                <w:bCs/>
-              </w:rPr>
-            </w:r>
-            <w:r>
-              <w:fldChar w:fldCharType="begin"/>
-            </w:r>
-            <w:r/>
-            <w:r>
-              <w:fldChar w:fldCharType="separate"/>
-            </w:r>
-            <w:bookmarkStart w:id="319" w:name="__Fieldmark__610_2468841110"/>
-            <w:bookmarkStart w:id="320" w:name="__Fieldmark__808_1130144865"/>
-            <w:bookmarkEnd w:id="318"/>
-            <w:r>
-              <w:rPr>
-                <w:rStyle w:val="Verzeichnissprung"/>
-                <w:rFonts w:cs="Calibri"/>
-                <w:b/>
-                <w:bCs/>
-              </w:rPr>
-            </w:r>
-            <w:r>
-              <w:rPr>
-                <w:rStyle w:val="Verzeichnissprung"/>
-                <w:rFonts w:cs="Calibri"/>
-                <w:b/>
-                <w:bCs/>
-              </w:rPr>
-            </w:r>
-            <w:r>
-              <w:fldChar w:fldCharType="begin"/>
-            </w:r>
-            <w:r/>
-            <w:r>
-              <w:fldChar w:fldCharType="separate"/>
-            </w:r>
-            <w:bookmarkStart w:id="321" w:name="__Fieldmark__613_2468841110"/>
-            <w:bookmarkStart w:id="322" w:name="__Fieldmark__445_1486744443"/>
-            <w:bookmarkStart w:id="323" w:name="__Fieldmark__813_1130144865"/>
-            <w:bookmarkEnd w:id="319"/>
-            <w:bookmarkEnd w:id="320"/>
-            <w:r>
-              <w:rPr>
-                <w:rStyle w:val="Verzeichnissprung"/>
-                <w:rFonts w:cs="Calibri"/>
-                <w:b/>
-                <w:bCs/>
-              </w:rPr>
-            </w:r>
-            <w:r>
-              <w:rPr>
-                <w:rStyle w:val="Verzeichnissprung"/>
-                <w:rFonts w:cs="Calibri"/>
-                <w:b/>
-                <w:bCs/>
-              </w:rPr>
-            </w:r>
-            <w:r>
-              <w:fldChar w:fldCharType="begin"/>
-            </w:r>
-            <w:r/>
-            <w:r>
-              <w:fldChar w:fldCharType="separate"/>
-            </w:r>
-            <w:bookmarkStart w:id="324" w:name="__Fieldmark__618_2468841110"/>
-            <w:bookmarkStart w:id="325" w:name="__Fieldmark__310_1776674993"/>
-            <w:bookmarkStart w:id="326" w:name="__Fieldmark__448_1486744443"/>
-            <w:bookmarkStart w:id="327" w:name="__Fieldmark__820_1130144865"/>
-            <w:bookmarkEnd w:id="321"/>
-            <w:bookmarkEnd w:id="322"/>
-            <w:bookmarkEnd w:id="323"/>
-            <w:r>
-              <w:rPr>
-                <w:rStyle w:val="Verzeichnissprung"/>
-                <w:rFonts w:cs="Calibri"/>
-                <w:b/>
-                <w:bCs/>
-              </w:rPr>
-            </w:r>
-            <w:r>
-              <w:rPr>
-                <w:rStyle w:val="Verzeichnissprung"/>
-                <w:rFonts w:cs="Calibri"/>
-                <w:b/>
-                <w:bCs/>
-              </w:rPr>
-            </w:r>
-            <w:r>
-              <w:fldChar w:fldCharType="begin"/>
-            </w:r>
-            <w:r/>
-            <w:r>
-              <w:fldChar w:fldCharType="separate"/>
-            </w:r>
-            <w:bookmarkStart w:id="328" w:name="__Fieldmark__625_2468841110"/>
-            <w:bookmarkStart w:id="329" w:name="__Fieldmark__313_1776674993"/>
-            <w:bookmarkStart w:id="330" w:name="__Fieldmark__205_3689923237"/>
-            <w:bookmarkStart w:id="331" w:name="__Fieldmark__453_1486744443"/>
-            <w:bookmarkStart w:id="332" w:name="__Fieldmark__829_1130144865"/>
-            <w:bookmarkEnd w:id="324"/>
-            <w:bookmarkEnd w:id="325"/>
-            <w:bookmarkEnd w:id="326"/>
-            <w:bookmarkEnd w:id="327"/>
-            <w:r>
-              <w:rPr>
-                <w:rStyle w:val="Verzeichnissprung"/>
-                <w:rFonts w:cs="Calibri"/>
-                <w:b/>
-                <w:bCs/>
-              </w:rPr>
-            </w:r>
-            <w:r>
-              <w:rPr>
-                <w:rStyle w:val="Verzeichnissprung"/>
-                <w:rFonts w:cs="Calibri"/>
-                <w:b/>
-                <w:bCs/>
-              </w:rPr>
-            </w:r>
-            <w:r>
-              <w:fldChar w:fldCharType="begin"/>
-            </w:r>
-            <w:r/>
-            <w:r>
-              <w:fldChar w:fldCharType="separate"/>
-            </w:r>
-            <w:bookmarkStart w:id="333" w:name="__Fieldmark__851_1130144865"/>
-            <w:bookmarkStart w:id="334" w:name="__Fieldmark__643_2468841110"/>
-            <w:bookmarkStart w:id="335" w:name="__Fieldmark__323_1776674993"/>
-            <w:bookmarkStart w:id="336" w:name="__Fieldmark__131_1873182389"/>
-            <w:bookmarkStart w:id="337" w:name="__Fieldmark__211_3689923237"/>
-            <w:bookmarkStart w:id="338" w:name="__Fieldmark__467_1486744443"/>
-            <w:bookmarkEnd w:id="328"/>
-            <w:bookmarkEnd w:id="329"/>
-            <w:bookmarkEnd w:id="330"/>
-            <w:bookmarkEnd w:id="331"/>
-            <w:bookmarkEnd w:id="332"/>
-            <w:bookmarkEnd w:id="334"/>
-            <w:bookmarkEnd w:id="335"/>
-            <w:bookmarkEnd w:id="336"/>
-            <w:bookmarkEnd w:id="337"/>
-            <w:bookmarkEnd w:id="338"/>
-            <w:r>
-              <w:rPr>
-                <w:rStyle w:val="Verzeichnissprung"/>
-                <w:rFonts w:cs="Calibri"/>
-                <w:b/>
-                <w:bCs/>
-              </w:rPr>
-            </w:r>
-            <w:r>
-              <w:rPr>
-                <w:rStyle w:val="Verzeichnissprung"/>
-                <w:rFonts w:cs="Calibri"/>
-                <w:b/>
-                <w:bCs/>
-              </w:rPr>
-            </w:r>
-            <w:bookmarkEnd w:id="333"/>
+            <w:bookmarkStart w:id="543" w:name="__Fieldmark__1285_2487165445"/>
+            <w:r>
+              <w:rPr>
+                <w:rStyle w:val="Verzeichnissprung"/>
+                <w:rFonts w:cs="Calibri"/>
+                <w:b/>
+                <w:bCs/>
+              </w:rPr>
+            </w:r>
+            <w:r>
+              <w:rPr>
+                <w:rStyle w:val="Verzeichnissprung"/>
+                <w:rFonts w:cs="Calibri"/>
+                <w:b/>
+                <w:bCs/>
+              </w:rPr>
+            </w:r>
+            <w:r>
+              <w:fldChar w:fldCharType="begin"/>
+            </w:r>
+            <w:r/>
+            <w:r>
+              <w:fldChar w:fldCharType="separate"/>
+            </w:r>
+            <w:bookmarkStart w:id="544" w:name="__Fieldmark__1030_1523206962"/>
+            <w:bookmarkStart w:id="545" w:name="__Fieldmark__1288_2487165445"/>
+            <w:bookmarkEnd w:id="543"/>
+            <w:r>
+              <w:rPr>
+                <w:rStyle w:val="Verzeichnissprung"/>
+                <w:rFonts w:cs="Calibri"/>
+                <w:b/>
+                <w:bCs/>
+              </w:rPr>
+            </w:r>
+            <w:r>
+              <w:rPr>
+                <w:rStyle w:val="Verzeichnissprung"/>
+                <w:rFonts w:cs="Calibri"/>
+                <w:b/>
+                <w:bCs/>
+              </w:rPr>
+            </w:r>
+            <w:r>
+              <w:fldChar w:fldCharType="begin"/>
+            </w:r>
+            <w:r/>
+            <w:r>
+              <w:fldChar w:fldCharType="separate"/>
+            </w:r>
+            <w:bookmarkStart w:id="546" w:name="__Fieldmark__1033_1523206962"/>
+            <w:bookmarkStart w:id="547" w:name="__Fieldmark__805_1130144865"/>
+            <w:bookmarkStart w:id="548" w:name="__Fieldmark__1293_2487165445"/>
+            <w:bookmarkEnd w:id="544"/>
+            <w:bookmarkEnd w:id="545"/>
+            <w:r>
+              <w:rPr>
+                <w:rStyle w:val="Verzeichnissprung"/>
+                <w:rFonts w:cs="Calibri"/>
+                <w:b/>
+                <w:bCs/>
+              </w:rPr>
+            </w:r>
+            <w:r>
+              <w:rPr>
+                <w:rStyle w:val="Verzeichnissprung"/>
+                <w:rFonts w:cs="Calibri"/>
+                <w:b/>
+                <w:bCs/>
+              </w:rPr>
+            </w:r>
+            <w:r>
+              <w:fldChar w:fldCharType="begin"/>
+            </w:r>
+            <w:r/>
+            <w:r>
+              <w:fldChar w:fldCharType="separate"/>
+            </w:r>
+            <w:bookmarkStart w:id="549" w:name="__Fieldmark__1038_1523206962"/>
+            <w:bookmarkStart w:id="550" w:name="__Fieldmark__610_2468841110"/>
+            <w:bookmarkStart w:id="551" w:name="__Fieldmark__808_1130144865"/>
+            <w:bookmarkStart w:id="552" w:name="__Fieldmark__1300_2487165445"/>
+            <w:bookmarkEnd w:id="546"/>
+            <w:bookmarkEnd w:id="547"/>
+            <w:bookmarkEnd w:id="548"/>
+            <w:r>
+              <w:rPr>
+                <w:rStyle w:val="Verzeichnissprung"/>
+                <w:rFonts w:cs="Calibri"/>
+                <w:b/>
+                <w:bCs/>
+              </w:rPr>
+            </w:r>
+            <w:r>
+              <w:rPr>
+                <w:rStyle w:val="Verzeichnissprung"/>
+                <w:rFonts w:cs="Calibri"/>
+                <w:b/>
+                <w:bCs/>
+              </w:rPr>
+            </w:r>
+            <w:r>
+              <w:fldChar w:fldCharType="begin"/>
+            </w:r>
+            <w:r/>
+            <w:r>
+              <w:fldChar w:fldCharType="separate"/>
+            </w:r>
+            <w:bookmarkStart w:id="553" w:name="__Fieldmark__1045_1523206962"/>
+            <w:bookmarkStart w:id="554" w:name="__Fieldmark__613_2468841110"/>
+            <w:bookmarkStart w:id="555" w:name="__Fieldmark__445_1486744443"/>
+            <w:bookmarkStart w:id="556" w:name="__Fieldmark__813_1130144865"/>
+            <w:bookmarkStart w:id="557" w:name="__Fieldmark__1309_2487165445"/>
+            <w:bookmarkEnd w:id="549"/>
+            <w:bookmarkEnd w:id="550"/>
+            <w:bookmarkEnd w:id="551"/>
+            <w:bookmarkEnd w:id="552"/>
+            <w:r>
+              <w:rPr>
+                <w:rStyle w:val="Verzeichnissprung"/>
+                <w:rFonts w:cs="Calibri"/>
+                <w:b/>
+                <w:bCs/>
+              </w:rPr>
+            </w:r>
+            <w:r>
+              <w:rPr>
+                <w:rStyle w:val="Verzeichnissprung"/>
+                <w:rFonts w:cs="Calibri"/>
+                <w:b/>
+                <w:bCs/>
+              </w:rPr>
+            </w:r>
+            <w:r>
+              <w:fldChar w:fldCharType="begin"/>
+            </w:r>
+            <w:r/>
+            <w:r>
+              <w:fldChar w:fldCharType="separate"/>
+            </w:r>
+            <w:bookmarkStart w:id="558" w:name="__Fieldmark__1054_1523206962"/>
+            <w:bookmarkStart w:id="559" w:name="__Fieldmark__618_2468841110"/>
+            <w:bookmarkStart w:id="560" w:name="__Fieldmark__310_1776674993"/>
+            <w:bookmarkStart w:id="561" w:name="__Fieldmark__448_1486744443"/>
+            <w:bookmarkStart w:id="562" w:name="__Fieldmark__820_1130144865"/>
+            <w:bookmarkStart w:id="563" w:name="__Fieldmark__1320_2487165445"/>
+            <w:bookmarkEnd w:id="553"/>
+            <w:bookmarkEnd w:id="554"/>
+            <w:bookmarkEnd w:id="555"/>
+            <w:bookmarkEnd w:id="556"/>
+            <w:bookmarkEnd w:id="557"/>
+            <w:r>
+              <w:rPr>
+                <w:rStyle w:val="Verzeichnissprung"/>
+                <w:rFonts w:cs="Calibri"/>
+                <w:b/>
+                <w:bCs/>
+              </w:rPr>
+            </w:r>
+            <w:r>
+              <w:rPr>
+                <w:rStyle w:val="Verzeichnissprung"/>
+                <w:rFonts w:cs="Calibri"/>
+                <w:b/>
+                <w:bCs/>
+              </w:rPr>
+            </w:r>
+            <w:r>
+              <w:fldChar w:fldCharType="begin"/>
+            </w:r>
+            <w:r/>
+            <w:r>
+              <w:fldChar w:fldCharType="separate"/>
+            </w:r>
+            <w:bookmarkStart w:id="564" w:name="__Fieldmark__1065_1523206962"/>
+            <w:bookmarkStart w:id="565" w:name="__Fieldmark__625_2468841110"/>
+            <w:bookmarkStart w:id="566" w:name="__Fieldmark__313_1776674993"/>
+            <w:bookmarkStart w:id="567" w:name="__Fieldmark__205_3689923237"/>
+            <w:bookmarkStart w:id="568" w:name="__Fieldmark__453_1486744443"/>
+            <w:bookmarkStart w:id="569" w:name="__Fieldmark__829_1130144865"/>
+            <w:bookmarkStart w:id="570" w:name="__Fieldmark__1333_2487165445"/>
+            <w:bookmarkEnd w:id="558"/>
+            <w:bookmarkEnd w:id="559"/>
+            <w:bookmarkEnd w:id="560"/>
+            <w:bookmarkEnd w:id="561"/>
+            <w:bookmarkEnd w:id="562"/>
+            <w:bookmarkEnd w:id="563"/>
+            <w:r>
+              <w:rPr>
+                <w:rStyle w:val="Verzeichnissprung"/>
+                <w:rFonts w:cs="Calibri"/>
+                <w:b/>
+                <w:bCs/>
+              </w:rPr>
+            </w:r>
+            <w:r>
+              <w:rPr>
+                <w:rStyle w:val="Verzeichnissprung"/>
+                <w:rFonts w:cs="Calibri"/>
+                <w:b/>
+                <w:bCs/>
+              </w:rPr>
+            </w:r>
+            <w:r>
+              <w:fldChar w:fldCharType="begin"/>
+            </w:r>
+            <w:r/>
+            <w:r>
+              <w:fldChar w:fldCharType="separate"/>
+            </w:r>
+            <w:bookmarkStart w:id="571" w:name="__Fieldmark__1363_2487165445"/>
+            <w:bookmarkStart w:id="572" w:name="__Fieldmark__1091_1523206962"/>
+            <w:bookmarkStart w:id="573" w:name="__Fieldmark__643_2468841110"/>
+            <w:bookmarkStart w:id="574" w:name="__Fieldmark__323_1776674993"/>
+            <w:bookmarkStart w:id="575" w:name="__Fieldmark__131_1873182389"/>
+            <w:bookmarkStart w:id="576" w:name="__Fieldmark__211_3689923237"/>
+            <w:bookmarkStart w:id="577" w:name="__Fieldmark__467_1486744443"/>
+            <w:bookmarkStart w:id="578" w:name="__Fieldmark__851_1130144865"/>
+            <w:bookmarkEnd w:id="564"/>
+            <w:bookmarkEnd w:id="565"/>
+            <w:bookmarkEnd w:id="566"/>
+            <w:bookmarkEnd w:id="567"/>
+            <w:bookmarkEnd w:id="568"/>
+            <w:bookmarkEnd w:id="569"/>
+            <w:bookmarkEnd w:id="570"/>
+            <w:bookmarkEnd w:id="572"/>
+            <w:bookmarkEnd w:id="573"/>
+            <w:bookmarkEnd w:id="574"/>
+            <w:bookmarkEnd w:id="575"/>
+            <w:bookmarkEnd w:id="576"/>
+            <w:bookmarkEnd w:id="577"/>
+            <w:bookmarkEnd w:id="578"/>
+            <w:r>
+              <w:rPr>
+                <w:rStyle w:val="Verzeichnissprung"/>
+                <w:rFonts w:cs="Calibri"/>
+                <w:b/>
+                <w:bCs/>
+              </w:rPr>
+            </w:r>
+            <w:r>
+              <w:rPr>
+                <w:rStyle w:val="Verzeichnissprung"/>
+                <w:rFonts w:cs="Calibri"/>
+                <w:b/>
+                <w:bCs/>
+              </w:rPr>
+            </w:r>
+            <w:bookmarkEnd w:id="571"/>
             <w:r>
               <w:rPr>
                 <w:webHidden/>
@@ -4283,7 +5564,13 @@
             <w:r>
               <w:fldChar w:fldCharType="end"/>
             </w:r>
+            <w:r>
+              <w:fldChar w:fldCharType="end"/>
+            </w:r>
           </w:hyperlink>
+          <w:r>
+            <w:fldChar w:fldCharType="end"/>
+          </w:r>
           <w:r>
             <w:fldChar w:fldCharType="end"/>
           </w:r>
@@ -4341,7 +5628,7 @@
             <w:r>
               <w:fldChar w:fldCharType="separate"/>
             </w:r>
-            <w:bookmarkStart w:id="339" w:name="__Fieldmark__859_1130144865"/>
+            <w:bookmarkStart w:id="579" w:name="__Fieldmark__1371_2487165445"/>
             <w:r>
               <w:rPr>
                 <w:rStyle w:val="Verzeichnissprung"/>
@@ -4365,9 +5652,9 @@
             <w:r>
               <w:fldChar w:fldCharType="separate"/>
             </w:r>
-            <w:bookmarkStart w:id="340" w:name="__Fieldmark__651_2468841110"/>
-            <w:bookmarkStart w:id="341" w:name="__Fieldmark__862_1130144865"/>
-            <w:bookmarkEnd w:id="339"/>
+            <w:bookmarkStart w:id="580" w:name="__Fieldmark__1099_1523206962"/>
+            <w:bookmarkStart w:id="581" w:name="__Fieldmark__1374_2487165445"/>
+            <w:bookmarkEnd w:id="579"/>
             <w:r>
               <w:rPr>
                 <w:rStyle w:val="Verzeichnissprung"/>
@@ -4391,11 +5678,11 @@
             <w:r>
               <w:fldChar w:fldCharType="separate"/>
             </w:r>
-            <w:bookmarkStart w:id="342" w:name="__Fieldmark__654_2468841110"/>
-            <w:bookmarkStart w:id="343" w:name="__Fieldmark__475_1486744443"/>
-            <w:bookmarkStart w:id="344" w:name="__Fieldmark__867_1130144865"/>
-            <w:bookmarkEnd w:id="340"/>
-            <w:bookmarkEnd w:id="341"/>
+            <w:bookmarkStart w:id="582" w:name="__Fieldmark__1102_1523206962"/>
+            <w:bookmarkStart w:id="583" w:name="__Fieldmark__859_1130144865"/>
+            <w:bookmarkStart w:id="584" w:name="__Fieldmark__1379_2487165445"/>
+            <w:bookmarkEnd w:id="580"/>
+            <w:bookmarkEnd w:id="581"/>
             <w:r>
               <w:rPr>
                 <w:rStyle w:val="Verzeichnissprung"/>
@@ -4419,13 +5706,13 @@
             <w:r>
               <w:fldChar w:fldCharType="separate"/>
             </w:r>
-            <w:bookmarkStart w:id="345" w:name="__Fieldmark__659_2468841110"/>
-            <w:bookmarkStart w:id="346" w:name="__Fieldmark__331_1776674993"/>
-            <w:bookmarkStart w:id="347" w:name="__Fieldmark__478_1486744443"/>
-            <w:bookmarkStart w:id="348" w:name="__Fieldmark__874_1130144865"/>
-            <w:bookmarkEnd w:id="342"/>
-            <w:bookmarkEnd w:id="343"/>
-            <w:bookmarkEnd w:id="344"/>
+            <w:bookmarkStart w:id="585" w:name="__Fieldmark__1107_1523206962"/>
+            <w:bookmarkStart w:id="586" w:name="__Fieldmark__651_2468841110"/>
+            <w:bookmarkStart w:id="587" w:name="__Fieldmark__862_1130144865"/>
+            <w:bookmarkStart w:id="588" w:name="__Fieldmark__1386_2487165445"/>
+            <w:bookmarkEnd w:id="582"/>
+            <w:bookmarkEnd w:id="583"/>
+            <w:bookmarkEnd w:id="584"/>
             <w:r>
               <w:rPr>
                 <w:rStyle w:val="Verzeichnissprung"/>
@@ -4449,15 +5736,15 @@
             <w:r>
               <w:fldChar w:fldCharType="separate"/>
             </w:r>
-            <w:bookmarkStart w:id="349" w:name="__Fieldmark__666_2468841110"/>
-            <w:bookmarkStart w:id="350" w:name="__Fieldmark__334_1776674993"/>
-            <w:bookmarkStart w:id="351" w:name="__Fieldmark__219_3689923237"/>
-            <w:bookmarkStart w:id="352" w:name="__Fieldmark__483_1486744443"/>
-            <w:bookmarkStart w:id="353" w:name="__Fieldmark__883_1130144865"/>
-            <w:bookmarkEnd w:id="345"/>
-            <w:bookmarkEnd w:id="346"/>
-            <w:bookmarkEnd w:id="347"/>
-            <w:bookmarkEnd w:id="348"/>
+            <w:bookmarkStart w:id="589" w:name="__Fieldmark__1114_1523206962"/>
+            <w:bookmarkStart w:id="590" w:name="__Fieldmark__654_2468841110"/>
+            <w:bookmarkStart w:id="591" w:name="__Fieldmark__475_1486744443"/>
+            <w:bookmarkStart w:id="592" w:name="__Fieldmark__867_1130144865"/>
+            <w:bookmarkStart w:id="593" w:name="__Fieldmark__1395_2487165445"/>
+            <w:bookmarkEnd w:id="585"/>
+            <w:bookmarkEnd w:id="586"/>
+            <w:bookmarkEnd w:id="587"/>
+            <w:bookmarkEnd w:id="588"/>
             <w:r>
               <w:rPr>
                 <w:rStyle w:val="Verzeichnissprung"/>
@@ -4481,22 +5768,17 @@
             <w:r>
               <w:fldChar w:fldCharType="separate"/>
             </w:r>
-            <w:bookmarkStart w:id="354" w:name="__Fieldmark__905_1130144865"/>
-            <w:bookmarkStart w:id="355" w:name="__Fieldmark__684_2468841110"/>
-            <w:bookmarkStart w:id="356" w:name="__Fieldmark__344_1776674993"/>
-            <w:bookmarkStart w:id="357" w:name="__Fieldmark__140_1873182389"/>
-            <w:bookmarkStart w:id="358" w:name="__Fieldmark__225_3689923237"/>
-            <w:bookmarkStart w:id="359" w:name="__Fieldmark__497_1486744443"/>
-            <w:bookmarkEnd w:id="349"/>
-            <w:bookmarkEnd w:id="350"/>
-            <w:bookmarkEnd w:id="351"/>
-            <w:bookmarkEnd w:id="352"/>
-            <w:bookmarkEnd w:id="353"/>
-            <w:bookmarkEnd w:id="355"/>
-            <w:bookmarkEnd w:id="356"/>
-            <w:bookmarkEnd w:id="357"/>
-            <w:bookmarkEnd w:id="358"/>
-            <w:bookmarkEnd w:id="359"/>
+            <w:bookmarkStart w:id="594" w:name="__Fieldmark__1123_1523206962"/>
+            <w:bookmarkStart w:id="595" w:name="__Fieldmark__659_2468841110"/>
+            <w:bookmarkStart w:id="596" w:name="__Fieldmark__331_1776674993"/>
+            <w:bookmarkStart w:id="597" w:name="__Fieldmark__478_1486744443"/>
+            <w:bookmarkStart w:id="598" w:name="__Fieldmark__874_1130144865"/>
+            <w:bookmarkStart w:id="599" w:name="__Fieldmark__1406_2487165445"/>
+            <w:bookmarkEnd w:id="589"/>
+            <w:bookmarkEnd w:id="590"/>
+            <w:bookmarkEnd w:id="591"/>
+            <w:bookmarkEnd w:id="592"/>
+            <w:bookmarkEnd w:id="593"/>
             <w:r>
               <w:rPr>
                 <w:rStyle w:val="Verzeichnissprung"/>
@@ -4513,7 +5795,88 @@
                 <w:bCs/>
               </w:rPr>
             </w:r>
-            <w:bookmarkEnd w:id="354"/>
+            <w:r>
+              <w:fldChar w:fldCharType="begin"/>
+            </w:r>
+            <w:r/>
+            <w:r>
+              <w:fldChar w:fldCharType="separate"/>
+            </w:r>
+            <w:bookmarkStart w:id="600" w:name="__Fieldmark__1134_1523206962"/>
+            <w:bookmarkStart w:id="601" w:name="__Fieldmark__666_2468841110"/>
+            <w:bookmarkStart w:id="602" w:name="__Fieldmark__334_1776674993"/>
+            <w:bookmarkStart w:id="603" w:name="__Fieldmark__219_3689923237"/>
+            <w:bookmarkStart w:id="604" w:name="__Fieldmark__483_1486744443"/>
+            <w:bookmarkStart w:id="605" w:name="__Fieldmark__883_1130144865"/>
+            <w:bookmarkStart w:id="606" w:name="__Fieldmark__1419_2487165445"/>
+            <w:bookmarkEnd w:id="594"/>
+            <w:bookmarkEnd w:id="595"/>
+            <w:bookmarkEnd w:id="596"/>
+            <w:bookmarkEnd w:id="597"/>
+            <w:bookmarkEnd w:id="598"/>
+            <w:bookmarkEnd w:id="599"/>
+            <w:r>
+              <w:rPr>
+                <w:rStyle w:val="Verzeichnissprung"/>
+                <w:rFonts w:cs="Calibri" w:cstheme="minorHAnsi"/>
+                <w:b/>
+                <w:bCs/>
+              </w:rPr>
+            </w:r>
+            <w:r>
+              <w:rPr>
+                <w:rStyle w:val="Verzeichnissprung"/>
+                <w:rFonts w:cs="Calibri" w:cstheme="minorHAnsi"/>
+                <w:b/>
+                <w:bCs/>
+              </w:rPr>
+            </w:r>
+            <w:r>
+              <w:fldChar w:fldCharType="begin"/>
+            </w:r>
+            <w:r/>
+            <w:r>
+              <w:fldChar w:fldCharType="separate"/>
+            </w:r>
+            <w:bookmarkStart w:id="607" w:name="__Fieldmark__1449_2487165445"/>
+            <w:bookmarkStart w:id="608" w:name="__Fieldmark__1160_1523206962"/>
+            <w:bookmarkStart w:id="609" w:name="__Fieldmark__684_2468841110"/>
+            <w:bookmarkStart w:id="610" w:name="__Fieldmark__344_1776674993"/>
+            <w:bookmarkStart w:id="611" w:name="__Fieldmark__140_1873182389"/>
+            <w:bookmarkStart w:id="612" w:name="__Fieldmark__225_3689923237"/>
+            <w:bookmarkStart w:id="613" w:name="__Fieldmark__497_1486744443"/>
+            <w:bookmarkStart w:id="614" w:name="__Fieldmark__905_1130144865"/>
+            <w:bookmarkEnd w:id="600"/>
+            <w:bookmarkEnd w:id="601"/>
+            <w:bookmarkEnd w:id="602"/>
+            <w:bookmarkEnd w:id="603"/>
+            <w:bookmarkEnd w:id="604"/>
+            <w:bookmarkEnd w:id="605"/>
+            <w:bookmarkEnd w:id="606"/>
+            <w:bookmarkEnd w:id="608"/>
+            <w:bookmarkEnd w:id="609"/>
+            <w:bookmarkEnd w:id="610"/>
+            <w:bookmarkEnd w:id="611"/>
+            <w:bookmarkEnd w:id="612"/>
+            <w:bookmarkEnd w:id="613"/>
+            <w:bookmarkEnd w:id="614"/>
+            <w:r>
+              <w:rPr>
+                <w:rStyle w:val="Verzeichnissprung"/>
+                <w:rFonts w:cs="Calibri" w:cstheme="minorHAnsi"/>
+                <w:b/>
+                <w:bCs/>
+              </w:rPr>
+            </w:r>
+            <w:r>
+              <w:rPr>
+                <w:rStyle w:val="Verzeichnissprung"/>
+                <w:rFonts w:cs="Calibri" w:cstheme="minorHAnsi"/>
+                <w:b/>
+                <w:bCs/>
+              </w:rPr>
+            </w:r>
+            <w:bookmarkEnd w:id="607"/>
             <w:r>
               <w:rPr>
                 <w:webHidden/>
@@ -4568,7 +5931,13 @@
             <w:r>
               <w:fldChar w:fldCharType="end"/>
             </w:r>
+            <w:r>
+              <w:fldChar w:fldCharType="end"/>
+            </w:r>
           </w:hyperlink>
+          <w:r>
+            <w:fldChar w:fldCharType="end"/>
+          </w:r>
           <w:r>
             <w:fldChar w:fldCharType="end"/>
           </w:r>
@@ -4626,7 +5995,7 @@
             <w:r>
               <w:fldChar w:fldCharType="separate"/>
             </w:r>
-            <w:bookmarkStart w:id="360" w:name="__Fieldmark__913_1130144865"/>
+            <w:bookmarkStart w:id="615" w:name="__Fieldmark__1457_2487165445"/>
             <w:r>
               <w:rPr>
                 <w:rStyle w:val="Verzeichnissprung"/>
@@ -4650,9 +6019,9 @@
             <w:r>
               <w:fldChar w:fldCharType="separate"/>
             </w:r>
-            <w:bookmarkStart w:id="361" w:name="__Fieldmark__692_2468841110"/>
-            <w:bookmarkStart w:id="362" w:name="__Fieldmark__916_1130144865"/>
-            <w:bookmarkEnd w:id="360"/>
+            <w:bookmarkStart w:id="616" w:name="__Fieldmark__1168_1523206962"/>
+            <w:bookmarkStart w:id="617" w:name="__Fieldmark__1460_2487165445"/>
+            <w:bookmarkEnd w:id="615"/>
             <w:r>
               <w:rPr>
                 <w:rStyle w:val="Verzeichnissprung"/>
@@ -4676,11 +6045,11 @@
             <w:r>
               <w:fldChar w:fldCharType="separate"/>
             </w:r>
-            <w:bookmarkStart w:id="363" w:name="__Fieldmark__695_2468841110"/>
-            <w:bookmarkStart w:id="364" w:name="__Fieldmark__505_1486744443"/>
-            <w:bookmarkStart w:id="365" w:name="__Fieldmark__921_1130144865"/>
-            <w:bookmarkEnd w:id="361"/>
-            <w:bookmarkEnd w:id="362"/>
+            <w:bookmarkStart w:id="618" w:name="__Fieldmark__1171_1523206962"/>
+            <w:bookmarkStart w:id="619" w:name="__Fieldmark__913_1130144865"/>
+            <w:bookmarkStart w:id="620" w:name="__Fieldmark__1465_2487165445"/>
+            <w:bookmarkEnd w:id="616"/>
+            <w:bookmarkEnd w:id="617"/>
             <w:r>
               <w:rPr>
                 <w:rStyle w:val="Verzeichnissprung"/>
@@ -4704,13 +6073,13 @@
             <w:r>
               <w:fldChar w:fldCharType="separate"/>
             </w:r>
-            <w:bookmarkStart w:id="366" w:name="__Fieldmark__700_2468841110"/>
-            <w:bookmarkStart w:id="367" w:name="__Fieldmark__352_1776674993"/>
-            <w:bookmarkStart w:id="368" w:name="__Fieldmark__508_1486744443"/>
-            <w:bookmarkStart w:id="369" w:name="__Fieldmark__928_1130144865"/>
-            <w:bookmarkEnd w:id="363"/>
-            <w:bookmarkEnd w:id="364"/>
-            <w:bookmarkEnd w:id="365"/>
+            <w:bookmarkStart w:id="621" w:name="__Fieldmark__1176_1523206962"/>
+            <w:bookmarkStart w:id="622" w:name="__Fieldmark__692_2468841110"/>
+            <w:bookmarkStart w:id="623" w:name="__Fieldmark__916_1130144865"/>
+            <w:bookmarkStart w:id="624" w:name="__Fieldmark__1472_2487165445"/>
+            <w:bookmarkEnd w:id="618"/>
+            <w:bookmarkEnd w:id="619"/>
+            <w:bookmarkEnd w:id="620"/>
             <w:r>
               <w:rPr>
                 <w:rStyle w:val="Verzeichnissprung"/>
@@ -4734,15 +6103,15 @@
             <w:r>
               <w:fldChar w:fldCharType="separate"/>
             </w:r>
-            <w:bookmarkStart w:id="370" w:name="__Fieldmark__707_2468841110"/>
-            <w:bookmarkStart w:id="371" w:name="__Fieldmark__355_1776674993"/>
-            <w:bookmarkStart w:id="372" w:name="__Fieldmark__233_3689923237"/>
-            <w:bookmarkStart w:id="373" w:name="__Fieldmark__513_1486744443"/>
-            <w:bookmarkStart w:id="374" w:name="__Fieldmark__937_1130144865"/>
-            <w:bookmarkEnd w:id="366"/>
-            <w:bookmarkEnd w:id="367"/>
-            <w:bookmarkEnd w:id="368"/>
-            <w:bookmarkEnd w:id="369"/>
+            <w:bookmarkStart w:id="625" w:name="__Fieldmark__1183_1523206962"/>
+            <w:bookmarkStart w:id="626" w:name="__Fieldmark__695_2468841110"/>
+            <w:bookmarkStart w:id="627" w:name="__Fieldmark__505_1486744443"/>
+            <w:bookmarkStart w:id="628" w:name="__Fieldmark__921_1130144865"/>
+            <w:bookmarkStart w:id="629" w:name="__Fieldmark__1481_2487165445"/>
+            <w:bookmarkEnd w:id="621"/>
+            <w:bookmarkEnd w:id="622"/>
+            <w:bookmarkEnd w:id="623"/>
+            <w:bookmarkEnd w:id="624"/>
             <w:r>
               <w:rPr>
                 <w:rStyle w:val="Verzeichnissprung"/>
@@ -4766,22 +6135,17 @@
             <w:r>
               <w:fldChar w:fldCharType="separate"/>
             </w:r>
-            <w:bookmarkStart w:id="375" w:name="__Fieldmark__959_1130144865"/>
-            <w:bookmarkStart w:id="376" w:name="__Fieldmark__725_2468841110"/>
-            <w:bookmarkStart w:id="377" w:name="__Fieldmark__365_1776674993"/>
-            <w:bookmarkStart w:id="378" w:name="__Fieldmark__149_1873182389"/>
-            <w:bookmarkStart w:id="379" w:name="__Fieldmark__239_3689923237"/>
-            <w:bookmarkStart w:id="380" w:name="__Fieldmark__527_1486744443"/>
-            <w:bookmarkEnd w:id="370"/>
-            <w:bookmarkEnd w:id="371"/>
-            <w:bookmarkEnd w:id="372"/>
-            <w:bookmarkEnd w:id="373"/>
-            <w:bookmarkEnd w:id="374"/>
-            <w:bookmarkEnd w:id="376"/>
-            <w:bookmarkEnd w:id="377"/>
-            <w:bookmarkEnd w:id="378"/>
-            <w:bookmarkEnd w:id="379"/>
-            <w:bookmarkEnd w:id="380"/>
+            <w:bookmarkStart w:id="630" w:name="__Fieldmark__1192_1523206962"/>
+            <w:bookmarkStart w:id="631" w:name="__Fieldmark__700_2468841110"/>
+            <w:bookmarkStart w:id="632" w:name="__Fieldmark__352_1776674993"/>
+            <w:bookmarkStart w:id="633" w:name="__Fieldmark__508_1486744443"/>
+            <w:bookmarkStart w:id="634" w:name="__Fieldmark__928_1130144865"/>
+            <w:bookmarkStart w:id="635" w:name="__Fieldmark__1492_2487165445"/>
+            <w:bookmarkEnd w:id="625"/>
+            <w:bookmarkEnd w:id="626"/>
+            <w:bookmarkEnd w:id="627"/>
+            <w:bookmarkEnd w:id="628"/>
+            <w:bookmarkEnd w:id="629"/>
             <w:r>
               <w:rPr>
                 <w:rStyle w:val="Verzeichnissprung"/>
@@ -4798,7 +6162,88 @@
                 <w:bCs/>
               </w:rPr>
             </w:r>
-            <w:bookmarkEnd w:id="375"/>
+            <w:r>
+              <w:fldChar w:fldCharType="begin"/>
+            </w:r>
+            <w:r/>
+            <w:r>
+              <w:fldChar w:fldCharType="separate"/>
+            </w:r>
+            <w:bookmarkStart w:id="636" w:name="__Fieldmark__1203_1523206962"/>
+            <w:bookmarkStart w:id="637" w:name="__Fieldmark__707_2468841110"/>
+            <w:bookmarkStart w:id="638" w:name="__Fieldmark__355_1776674993"/>
+            <w:bookmarkStart w:id="639" w:name="__Fieldmark__233_3689923237"/>
+            <w:bookmarkStart w:id="640" w:name="__Fieldmark__513_1486744443"/>
+            <w:bookmarkStart w:id="641" w:name="__Fieldmark__937_1130144865"/>
+            <w:bookmarkStart w:id="642" w:name="__Fieldmark__1505_2487165445"/>
+            <w:bookmarkEnd w:id="630"/>
+            <w:bookmarkEnd w:id="631"/>
+            <w:bookmarkEnd w:id="632"/>
+            <w:bookmarkEnd w:id="633"/>
+            <w:bookmarkEnd w:id="634"/>
+            <w:bookmarkEnd w:id="635"/>
+            <w:r>
+              <w:rPr>
+                <w:rStyle w:val="Verzeichnissprung"/>
+                <w:rFonts w:cs="Calibri" w:cstheme="minorHAnsi"/>
+                <w:b/>
+                <w:bCs/>
+              </w:rPr>
+            </w:r>
+            <w:r>
+              <w:rPr>
+                <w:rStyle w:val="Verzeichnissprung"/>
+                <w:rFonts w:cs="Calibri" w:cstheme="minorHAnsi"/>
+                <w:b/>
+                <w:bCs/>
+              </w:rPr>
+            </w:r>
+            <w:r>
+              <w:fldChar w:fldCharType="begin"/>
+            </w:r>
+            <w:r/>
+            <w:r>
+              <w:fldChar w:fldCharType="separate"/>
+            </w:r>
+            <w:bookmarkStart w:id="643" w:name="__Fieldmark__1535_2487165445"/>
+            <w:bookmarkStart w:id="644" w:name="__Fieldmark__1229_1523206962"/>
+            <w:bookmarkStart w:id="645" w:name="__Fieldmark__725_2468841110"/>
+            <w:bookmarkStart w:id="646" w:name="__Fieldmark__365_1776674993"/>
+            <w:bookmarkStart w:id="647" w:name="__Fieldmark__149_1873182389"/>
+            <w:bookmarkStart w:id="648" w:name="__Fieldmark__239_3689923237"/>
+            <w:bookmarkStart w:id="649" w:name="__Fieldmark__527_1486744443"/>
+            <w:bookmarkStart w:id="650" w:name="__Fieldmark__959_1130144865"/>
+            <w:bookmarkEnd w:id="636"/>
+            <w:bookmarkEnd w:id="637"/>
+            <w:bookmarkEnd w:id="638"/>
+            <w:bookmarkEnd w:id="639"/>
+            <w:bookmarkEnd w:id="640"/>
+            <w:bookmarkEnd w:id="641"/>
+            <w:bookmarkEnd w:id="642"/>
+            <w:bookmarkEnd w:id="644"/>
+            <w:bookmarkEnd w:id="645"/>
+            <w:bookmarkEnd w:id="646"/>
+            <w:bookmarkEnd w:id="647"/>
+            <w:bookmarkEnd w:id="648"/>
+            <w:bookmarkEnd w:id="649"/>
+            <w:bookmarkEnd w:id="650"/>
+            <w:r>
+              <w:rPr>
+                <w:rStyle w:val="Verzeichnissprung"/>
+                <w:rFonts w:cs="Calibri" w:cstheme="minorHAnsi"/>
+                <w:b/>
+                <w:bCs/>
+              </w:rPr>
+            </w:r>
+            <w:r>
+              <w:rPr>
+                <w:rStyle w:val="Verzeichnissprung"/>
+                <w:rFonts w:cs="Calibri" w:cstheme="minorHAnsi"/>
+                <w:b/>
+                <w:bCs/>
+              </w:rPr>
+            </w:r>
+            <w:bookmarkEnd w:id="643"/>
             <w:r>
               <w:rPr>
                 <w:webHidden/>
@@ -4853,7 +6298,13 @@
             <w:r>
               <w:fldChar w:fldCharType="end"/>
             </w:r>
+            <w:r>
+              <w:fldChar w:fldCharType="end"/>
+            </w:r>
           </w:hyperlink>
+          <w:r>
+            <w:fldChar w:fldCharType="end"/>
+          </w:r>
           <w:r>
             <w:fldChar w:fldCharType="end"/>
           </w:r>
@@ -4891,12 +6342,12 @@
         <w:ind w:left="1068" w:hanging="360"/>
         <w:rPr/>
       </w:pPr>
-      <w:bookmarkStart w:id="381" w:name="_Toc133962037"/>
-      <w:bookmarkStart w:id="382" w:name="_Toc133962750"/>
-      <w:bookmarkStart w:id="383" w:name="_Toc133963024"/>
-      <w:bookmarkEnd w:id="381"/>
-      <w:bookmarkEnd w:id="382"/>
-      <w:bookmarkEnd w:id="383"/>
+      <w:bookmarkStart w:id="651" w:name="_Toc133962037"/>
+      <w:bookmarkStart w:id="652" w:name="_Toc133962750"/>
+      <w:bookmarkStart w:id="653" w:name="_Toc133963024"/>
+      <w:bookmarkEnd w:id="651"/>
+      <w:bookmarkEnd w:id="652"/>
+      <w:bookmarkEnd w:id="653"/>
       <w:r>
         <w:rPr>
           <w:rFonts w:cs="Calibri" w:ascii="Calibri" w:hAnsi="Calibri"/>
@@ -4913,12 +6364,12 @@
         <w:spacing w:lineRule="auto" w:line="276"/>
         <w:rPr/>
       </w:pPr>
-      <w:bookmarkStart w:id="384" w:name="_Toc133962038"/>
-      <w:bookmarkStart w:id="385" w:name="_Toc133962751"/>
-      <w:bookmarkStart w:id="386" w:name="_Toc133963025"/>
-      <w:bookmarkEnd w:id="384"/>
-      <w:bookmarkEnd w:id="385"/>
-      <w:bookmarkEnd w:id="386"/>
+      <w:bookmarkStart w:id="654" w:name="_Toc133962038"/>
+      <w:bookmarkStart w:id="655" w:name="_Toc133962751"/>
+      <w:bookmarkStart w:id="656" w:name="_Toc133963025"/>
+      <w:bookmarkEnd w:id="654"/>
+      <w:bookmarkEnd w:id="655"/>
+      <w:bookmarkEnd w:id="656"/>
       <w:r>
         <w:rPr>
           <w:rFonts w:cs="Calibri" w:ascii="Calibri" w:hAnsi="Calibri"/>
@@ -4943,37 +6394,7 @@
         <w:rPr>
           <w:rFonts w:cs="Calibri" w:ascii="Calibri" w:hAnsi="Calibri" w:asciiTheme="minorHAnsi" w:cstheme="minorHAnsi" w:hAnsiTheme="minorHAnsi"/>
         </w:rPr>
-        <w:t xml:space="preserve">Vorüberlegungen über </w:t>
-      </w:r>
-      <w:r>
-        <w:rPr>
-          <w:rFonts w:cs="Calibri" w:ascii="Calibri" w:hAnsi="Calibri" w:asciiTheme="minorHAnsi" w:cstheme="minorHAnsi" w:hAnsiTheme="minorHAnsi"/>
-        </w:rPr>
-        <w:t>die</w:t>
-      </w:r>
-      <w:r>
-        <w:rPr>
-          <w:rFonts w:cs="Calibri" w:ascii="Calibri" w:hAnsi="Calibri" w:asciiTheme="minorHAnsi" w:cstheme="minorHAnsi" w:hAnsiTheme="minorHAnsi"/>
-        </w:rPr>
-        <w:t xml:space="preserve"> </w:t>
-      </w:r>
-      <w:r>
-        <w:rPr>
-          <w:rFonts w:cs="Calibri" w:ascii="Calibri" w:hAnsi="Calibri" w:asciiTheme="minorHAnsi" w:cstheme="minorHAnsi" w:hAnsiTheme="minorHAnsi"/>
-        </w:rPr>
-        <w:t>Voraussetzungen</w:t>
-      </w:r>
-      <w:r>
-        <w:rPr>
-          <w:rFonts w:cs="Calibri" w:ascii="Calibri" w:hAnsi="Calibri" w:asciiTheme="minorHAnsi" w:cstheme="minorHAnsi" w:hAnsiTheme="minorHAnsi"/>
-        </w:rPr>
-        <w:t xml:space="preserve"> des Projekte</w:t>
-      </w:r>
-      <w:r>
-        <w:rPr>
-          <w:rFonts w:cs="Calibri" w:ascii="Calibri" w:hAnsi="Calibri" w:asciiTheme="minorHAnsi" w:cstheme="minorHAnsi" w:hAnsiTheme="minorHAnsi"/>
-        </w:rPr>
-        <w:t>s</w:t>
+        <w:t>Vorüberlegungen über die Voraussetzungen des Projektes</w:t>
       </w:r>
     </w:p>
     <w:p>
@@ -5007,25 +6428,13 @@
         <w:rPr>
           <w:rFonts w:cs="Calibri" w:ascii="Calibri" w:hAnsi="Calibri" w:asciiTheme="minorHAnsi" w:cstheme="minorHAnsi" w:hAnsiTheme="minorHAnsi"/>
         </w:rPr>
-        <w:t xml:space="preserve">Besprechen der Übergabe und </w:t>
+        <w:t xml:space="preserve">Besprechen der Übergabe und der Rückgabe </w:t>
       </w:r>
       <w:r>
         <w:rPr>
           <w:rFonts w:cs="Calibri" w:ascii="Calibri" w:hAnsi="Calibri" w:asciiTheme="minorHAnsi" w:cstheme="minorHAnsi" w:hAnsiTheme="minorHAnsi"/>
         </w:rPr>
-        <w:t>der</w:t>
-      </w:r>
-      <w:r>
-        <w:rPr>
-          <w:rFonts w:cs="Calibri" w:ascii="Calibri" w:hAnsi="Calibri" w:asciiTheme="minorHAnsi" w:cstheme="minorHAnsi" w:hAnsiTheme="minorHAnsi"/>
-        </w:rPr>
-        <w:t xml:space="preserve"> Rückgabe</w:t>
-      </w:r>
-      <w:r>
-        <w:rPr>
-          <w:rFonts w:cs="Calibri" w:ascii="Calibri" w:hAnsi="Calibri" w:asciiTheme="minorHAnsi" w:cstheme="minorHAnsi" w:hAnsiTheme="minorHAnsi"/>
-        </w:rPr>
-        <w:t>p</w:t>
+        <w:t>P</w:t>
       </w:r>
       <w:r>
         <w:rPr>
@@ -5070,6 +6479,89 @@
     </w:p>
     <w:p>
       <w:pPr>
+        <w:pStyle w:val="Textkrper"/>
+        <w:spacing w:lineRule="auto" w:line="276"/>
+        <w:rPr>
+          <w:rFonts w:cs="Calibri" w:cstheme="minorHAnsi"/>
+          <w:sz w:val="22"/>
+          <w:szCs w:val="22"/>
+        </w:rPr>
+      </w:pPr>
+      <w:r>
+        <w:rPr>
+          <w:rFonts w:cs="Calibri" w:cstheme="minorHAnsi"/>
+          <w:sz w:val="22"/>
+          <w:szCs w:val="22"/>
+        </w:rPr>
+        <w:t xml:space="preserve">Bei der Planung des Projekts </w:t>
+      </w:r>
+      <w:r>
+        <w:rPr>
+          <w:rFonts w:cs="Calibri" w:cstheme="minorHAnsi"/>
+          <w:sz w:val="22"/>
+          <w:szCs w:val="22"/>
+        </w:rPr>
+        <w:t>haben wir uns</w:t>
+      </w:r>
+      <w:r>
+        <w:rPr>
+          <w:rFonts w:cs="Calibri" w:cstheme="minorHAnsi"/>
+          <w:sz w:val="22"/>
+          <w:szCs w:val="22"/>
+        </w:rPr>
+        <w:t xml:space="preserve"> zunächst die Voraussetzungen </w:t>
+      </w:r>
+      <w:r>
+        <w:rPr>
+          <w:rFonts w:cs="Calibri" w:cstheme="minorHAnsi"/>
+          <w:sz w:val="22"/>
+          <w:szCs w:val="22"/>
+        </w:rPr>
+        <w:t>des Projektes genau durch gelesen</w:t>
+      </w:r>
+      <w:r>
+        <w:rPr>
+          <w:rFonts w:cs="Calibri" w:cstheme="minorHAnsi"/>
+          <w:sz w:val="22"/>
+          <w:szCs w:val="22"/>
+        </w:rPr>
+        <w:t xml:space="preserve">.  </w:t>
+      </w:r>
+      <w:r>
+        <w:rPr>
+          <w:rFonts w:cs="Calibri" w:cstheme="minorHAnsi"/>
+          <w:sz w:val="22"/>
+          <w:szCs w:val="22"/>
+        </w:rPr>
+        <w:t>Anschließend haben w</w:t>
+      </w:r>
+      <w:r>
+        <w:rPr>
+          <w:rFonts w:cs="Calibri" w:cstheme="minorHAnsi"/>
+          <w:sz w:val="22"/>
+          <w:szCs w:val="22"/>
+        </w:rPr>
+        <w:t xml:space="preserve">ir die Dateistruktur mithilfe eines Klassendiagramms entworfen und die Übergabe- und Rückgabe </w:t>
+      </w:r>
+      <w:r>
+        <w:rPr>
+          <w:rFonts w:cs="Calibri" w:cstheme="minorHAnsi"/>
+          <w:sz w:val="22"/>
+          <w:szCs w:val="22"/>
+        </w:rPr>
+        <w:t>P</w:t>
+      </w:r>
+      <w:r>
+        <w:rPr>
+          <w:rFonts w:cs="Calibri" w:cstheme="minorHAnsi"/>
+          <w:sz w:val="22"/>
+          <w:szCs w:val="22"/>
+        </w:rPr>
+        <w:t>arameter besprochen. Es wurden Richtlinien für Kommentare, Variablen- und Funktionsbenennung festgelegt. Die Zuordnung der einzelnen Komponenten zu den Personen wurde ebenfalls festgelegt.</w:t>
+      </w:r>
+    </w:p>
+    <w:p>
+      <w:pPr>
         <w:pStyle w:val="Normal"/>
         <w:spacing w:lineRule="auto" w:line="276"/>
         <w:rPr>
@@ -5084,30 +6576,16 @@
     </w:p>
     <w:p>
       <w:pPr>
-        <w:pStyle w:val="Normal"/>
-        <w:spacing w:lineRule="auto" w:line="276"/>
-        <w:rPr>
-          <w:rFonts w:cs="Calibri" w:cstheme="minorHAnsi"/>
-        </w:rPr>
-      </w:pPr>
-      <w:r>
-        <w:rPr>
-          <w:rFonts w:cs="Calibri" w:cstheme="minorHAnsi"/>
-        </w:rPr>
-      </w:r>
-    </w:p>
-    <w:p>
-      <w:pPr>
         <w:pStyle w:val="Berschrift1"/>
         <w:spacing w:lineRule="auto" w:line="276"/>
         <w:rPr/>
       </w:pPr>
-      <w:bookmarkStart w:id="387" w:name="_Toc133962039"/>
-      <w:bookmarkStart w:id="388" w:name="_Toc133962752"/>
-      <w:bookmarkStart w:id="389" w:name="_Toc133963026"/>
-      <w:bookmarkEnd w:id="387"/>
-      <w:bookmarkEnd w:id="388"/>
-      <w:bookmarkEnd w:id="389"/>
+      <w:bookmarkStart w:id="657" w:name="_Toc133962039"/>
+      <w:bookmarkStart w:id="658" w:name="_Toc133962752"/>
+      <w:bookmarkStart w:id="659" w:name="_Toc133963026"/>
+      <w:bookmarkEnd w:id="657"/>
+      <w:bookmarkEnd w:id="658"/>
+      <w:bookmarkEnd w:id="659"/>
       <w:r>
         <w:rPr>
           <w:rFonts w:cs="Calibri" w:ascii="Calibri" w:hAnsi="Calibri"/>
@@ -5202,39 +6680,67 @@
         <w:rPr>
           <w:rFonts w:cs="Calibri" w:ascii="Calibri" w:hAnsi="Calibri" w:asciiTheme="minorHAnsi" w:cstheme="minorHAnsi" w:hAnsiTheme="minorHAnsi"/>
         </w:rPr>
-        <w:t xml:space="preserve">Absprache und </w:t>
-      </w:r>
-      <w:r>
-        <w:rPr>
-          <w:rFonts w:cs="Calibri" w:ascii="Calibri" w:hAnsi="Calibri" w:asciiTheme="minorHAnsi" w:cstheme="minorHAnsi" w:hAnsiTheme="minorHAnsi"/>
-        </w:rPr>
-        <w:t xml:space="preserve">Einbindung </w:t>
-      </w:r>
-      <w:r>
-        <w:rPr>
-          <w:rFonts w:cs="Calibri" w:ascii="Calibri" w:hAnsi="Calibri" w:asciiTheme="minorHAnsi" w:cstheme="minorHAnsi" w:hAnsiTheme="minorHAnsi"/>
-        </w:rPr>
-        <w:t xml:space="preserve">der </w:t>
-      </w:r>
-      <w:r>
-        <w:rPr>
-          <w:rFonts w:cs="Calibri" w:ascii="Calibri" w:hAnsi="Calibri" w:asciiTheme="minorHAnsi" w:cstheme="minorHAnsi" w:hAnsiTheme="minorHAnsi"/>
-        </w:rPr>
-        <w:t>verschiedener Libraries</w:t>
-      </w:r>
-    </w:p>
-    <w:p>
-      <w:pPr>
-        <w:pStyle w:val="Normal"/>
-        <w:spacing w:lineRule="auto" w:line="276"/>
-        <w:rPr>
-          <w:rFonts w:cs="Calibri" w:cstheme="minorHAnsi"/>
-        </w:rPr>
-      </w:pPr>
-      <w:r>
-        <w:rPr>
-          <w:rFonts w:cs="Calibri" w:cstheme="minorHAnsi"/>
-        </w:rPr>
+        <w:t>Absprache und Einbindung der verschiedener Libraries</w:t>
+      </w:r>
+    </w:p>
+    <w:p>
+      <w:pPr>
+        <w:pStyle w:val="ListParagraph"/>
+        <w:numPr>
+          <w:ilvl w:val="0"/>
+          <w:numId w:val="0"/>
+        </w:numPr>
+        <w:spacing w:lineRule="auto" w:line="276"/>
+        <w:ind w:left="1068" w:hanging="0"/>
+        <w:rPr/>
+      </w:pPr>
+      <w:r>
+        <w:rPr>
+          <w:rFonts w:cs="Calibri" w:ascii="Calibri" w:hAnsi="Calibri" w:cstheme="minorHAnsi"/>
+          <w:b w:val="false"/>
+          <w:i w:val="false"/>
+          <w:caps w:val="false"/>
+          <w:smallCaps w:val="false"/>
+          <w:color w:val="000000"/>
+          <w:spacing w:val="0"/>
+          <w:sz w:val="22"/>
+          <w:szCs w:val="22"/>
+        </w:rPr>
+        <w:t xml:space="preserve">Die Komponenten wurden einzeln spezifiziert und entsprechend der festgelegten Richtlinien ausgearbeitet. Bei Unklarheiten wurde Rücksprache gehalten und überprüft, ob die gestellten Anforderungen umsetzbar sind. Es fand eine ständige Absprache über geänderte Parameter statt, und </w:t>
+      </w:r>
+      <w:r>
+        <w:rPr>
+          <w:rFonts w:cs="Calibri" w:ascii="Calibri" w:hAnsi="Calibri" w:cstheme="minorHAnsi"/>
+          <w:b w:val="false"/>
+          <w:i w:val="false"/>
+          <w:caps w:val="false"/>
+          <w:smallCaps w:val="false"/>
+          <w:color w:val="000000"/>
+          <w:spacing w:val="0"/>
+          <w:sz w:val="22"/>
+          <w:szCs w:val="22"/>
+        </w:rPr>
+        <w:t>wir haben</w:t>
+      </w:r>
+      <w:r>
+        <w:rPr>
+          <w:rFonts w:cs="Calibri" w:ascii="Calibri" w:hAnsi="Calibri" w:cstheme="minorHAnsi"/>
+          <w:b w:val="false"/>
+          <w:i w:val="false"/>
+          <w:caps w:val="false"/>
+          <w:smallCaps w:val="false"/>
+          <w:color w:val="000000"/>
+          <w:spacing w:val="0"/>
+          <w:sz w:val="22"/>
+          <w:szCs w:val="22"/>
+        </w:rPr>
+        <w:t xml:space="preserve"> verschiedene Bibliotheken eingebunden.</w:t>
+      </w:r>
+      <w:r>
+        <w:rPr>
+          <w:rFonts w:cs="Calibri" w:cstheme="minorHAnsi"/>
+        </w:rPr>
+        <w:t xml:space="preserve">  </w:t>
       </w:r>
     </w:p>
     <w:p>
@@ -5243,12 +6749,12 @@
         <w:spacing w:lineRule="auto" w:line="276"/>
         <w:rPr/>
       </w:pPr>
-      <w:bookmarkStart w:id="390" w:name="_Toc133962040"/>
-      <w:bookmarkStart w:id="391" w:name="_Toc133962753"/>
-      <w:bookmarkStart w:id="392" w:name="_Toc133963027"/>
-      <w:bookmarkEnd w:id="390"/>
-      <w:bookmarkEnd w:id="391"/>
-      <w:bookmarkEnd w:id="392"/>
+      <w:bookmarkStart w:id="660" w:name="_Toc133962040"/>
+      <w:bookmarkStart w:id="661" w:name="_Toc133962753"/>
+      <w:bookmarkStart w:id="662" w:name="_Toc133963027"/>
+      <w:bookmarkEnd w:id="660"/>
+      <w:bookmarkEnd w:id="661"/>
+      <w:bookmarkEnd w:id="662"/>
       <w:r>
         <w:rPr>
           <w:rFonts w:cs="Calibri" w:ascii="Calibri" w:hAnsi="Calibri"/>
@@ -5275,7 +6781,19 @@
         <w:rPr>
           <w:rFonts w:cs="Calibri" w:ascii="Calibri" w:hAnsi="Calibri" w:asciiTheme="minorHAnsi" w:cstheme="minorHAnsi" w:hAnsiTheme="minorHAnsi"/>
         </w:rPr>
-        <w:t>Erneutes planen, wenn beim Programmieren auffällt, das etwas nicht so funktioniert, wie gedacht</w:t>
+        <w:t>Erneutes planen, wenn beim Programmieren auffällt, da</w:t>
+      </w:r>
+      <w:r>
+        <w:rPr>
+          <w:rFonts w:cs="Calibri" w:ascii="Calibri" w:hAnsi="Calibri" w:asciiTheme="minorHAnsi" w:cstheme="minorHAnsi" w:hAnsiTheme="minorHAnsi"/>
+        </w:rPr>
+        <w:t>s</w:t>
+      </w:r>
+      <w:r>
+        <w:rPr>
+          <w:rFonts w:cs="Calibri" w:ascii="Calibri" w:hAnsi="Calibri" w:asciiTheme="minorHAnsi" w:cstheme="minorHAnsi" w:hAnsiTheme="minorHAnsi"/>
+        </w:rPr>
+        <w:t>s etwas nicht so funktioniert, wie gedacht</w:t>
       </w:r>
     </w:p>
     <w:p>
@@ -5337,122 +6855,113 @@
           <w:numId w:val="0"/>
         </w:numPr>
         <w:spacing w:lineRule="auto" w:line="276"/>
-        <w:ind w:left="1788" w:hanging="0"/>
+        <w:ind w:left="1068" w:hanging="0"/>
+        <w:rPr>
+          <w:rFonts w:ascii="Calibri" w:hAnsi="Calibri"/>
+        </w:rPr>
+      </w:pPr>
+      <w:r>
+        <w:rPr>
+          <w:rFonts w:cs="Calibri" w:ascii="Calibri" w:hAnsi="Calibri" w:cstheme="minorHAnsi"/>
+        </w:rPr>
+        <w:t xml:space="preserve">Während der Implementierung wurde bei Bedarf eine erneute Planung durchgeführt, falls etwas nicht wie geplant funktionierte. Durch räumliches Zusammentreffen konnten wir den Austausch </w:t>
+      </w:r>
+      <w:r>
+        <w:rPr>
+          <w:rFonts w:cs="Calibri" w:ascii="Calibri" w:hAnsi="Calibri" w:cstheme="minorHAnsi"/>
+        </w:rPr>
+        <w:t>untereinander</w:t>
+      </w:r>
+      <w:r>
+        <w:rPr>
+          <w:rFonts w:cs="Calibri" w:ascii="Calibri" w:hAnsi="Calibri" w:cstheme="minorHAnsi"/>
+        </w:rPr>
+        <w:t xml:space="preserve"> verbessern. Nach Abschluss der Implementierung wurden die Funktionen </w:t>
+      </w:r>
+      <w:r>
+        <w:rPr>
+          <w:rFonts w:cs="Calibri" w:ascii="Calibri" w:hAnsi="Calibri" w:cstheme="minorHAnsi"/>
+        </w:rPr>
+        <w:t>erst</w:t>
+      </w:r>
+      <w:r>
+        <w:rPr>
+          <w:rFonts w:cs="Calibri" w:ascii="Calibri" w:hAnsi="Calibri" w:cstheme="minorHAnsi"/>
+        </w:rPr>
+        <w:t xml:space="preserve"> einzeln getestet, und abschließend fand ein Test des </w:t>
+      </w:r>
+      <w:r>
+        <w:rPr>
+          <w:rFonts w:cs="Calibri" w:ascii="Calibri" w:hAnsi="Calibri" w:cstheme="minorHAnsi"/>
+        </w:rPr>
+        <w:t>zusammengefügten</w:t>
+      </w:r>
+      <w:r>
+        <w:rPr>
+          <w:rFonts w:cs="Calibri" w:ascii="Calibri" w:hAnsi="Calibri" w:cstheme="minorHAnsi"/>
+        </w:rPr>
+        <w:t xml:space="preserve"> Programms statt.</w:t>
+      </w:r>
+    </w:p>
+    <w:p>
+      <w:pPr>
+        <w:pStyle w:val="Normal"/>
+        <w:spacing w:lineRule="auto" w:line="276"/>
+        <w:rPr>
+          <w:rFonts w:ascii="Calibri" w:hAnsi="Calibri" w:cs="Calibri" w:cstheme="minorHAnsi"/>
+        </w:rPr>
+      </w:pPr>
+      <w:r>
+        <w:rPr>
+          <w:rFonts w:cs="Calibri" w:cstheme="minorHAnsi" w:ascii="Calibri" w:hAnsi="Calibri"/>
+        </w:rPr>
+      </w:r>
+    </w:p>
+    <w:p>
+      <w:pPr>
+        <w:pStyle w:val="Normal"/>
+        <w:spacing w:lineRule="auto" w:line="276"/>
         <w:rPr/>
       </w:pPr>
       <w:r>
+        <w:rPr>
+          <w:rFonts w:cs="Calibri" w:cstheme="minorHAnsi"/>
+          <w:u w:val="single"/>
+        </w:rPr>
+        <w:t>Entwicklungsbeispiel</w:t>
+      </w:r>
+      <w:r>
+        <w:rPr>
+          <w:rFonts w:cs="Calibri" w:cstheme="minorHAnsi"/>
+        </w:rPr>
+        <w:t>:</w:t>
+      </w:r>
+    </w:p>
+    <w:p>
+      <w:pPr>
+        <w:pStyle w:val="Normal"/>
+        <w:spacing w:lineRule="auto" w:line="276"/>
+        <w:rPr>
+          <w:rFonts w:cs="Calibri" w:cstheme="minorHAnsi"/>
+        </w:rPr>
+      </w:pPr>
+      <w:r>
+        <w:rPr>
+          <w:rFonts w:cs="Calibri" w:cstheme="minorHAnsi"/>
+        </w:rPr>
+      </w:r>
+    </w:p>
+    <w:p>
+      <w:pPr>
+        <w:pStyle w:val="Normal"/>
+        <w:spacing w:lineRule="auto" w:line="276"/>
         <w:rPr/>
-      </w:r>
-    </w:p>
-    <w:p>
-      <w:pPr>
-        <w:pStyle w:val="Normal"/>
-        <w:spacing w:lineRule="auto" w:line="276"/>
-        <w:rPr>
-          <w:rFonts w:cs="Calibri" w:cstheme="minorHAnsi"/>
-        </w:rPr>
-      </w:pPr>
-      <w:r>
-        <w:rPr>
-          <w:rFonts w:cs="Calibri" w:cstheme="minorHAnsi"/>
-        </w:rPr>
-      </w:r>
-    </w:p>
-    <w:p>
-      <w:pPr>
-        <w:pStyle w:val="Normal"/>
-        <w:spacing w:lineRule="auto" w:line="276"/>
-        <w:rPr>
-          <w:rFonts w:cs="Calibri" w:cstheme="minorHAnsi"/>
-        </w:rPr>
-      </w:pPr>
-      <w:r>
-        <w:rPr>
-          <w:rFonts w:cs="Calibri" w:cstheme="minorHAnsi"/>
-        </w:rPr>
-      </w:r>
-    </w:p>
-    <w:p>
-      <w:pPr>
-        <w:pStyle w:val="Normal"/>
-        <w:spacing w:lineRule="auto" w:line="276"/>
-        <w:rPr/>
-      </w:pPr>
-      <w:r>
-        <w:rPr>
-          <w:rFonts w:cs="Calibri" w:cstheme="minorHAnsi"/>
-          <w:u w:val="single"/>
-        </w:rPr>
-        <w:t>Entwicklungsbeispiel</w:t>
-      </w:r>
-      <w:r>
-        <w:rPr>
-          <w:rFonts w:cs="Calibri" w:cstheme="minorHAnsi"/>
-        </w:rPr>
-        <w:t>:</w:t>
-      </w:r>
-    </w:p>
-    <w:p>
-      <w:pPr>
-        <w:pStyle w:val="Normal"/>
-        <w:spacing w:lineRule="auto" w:line="276"/>
-        <w:rPr>
-          <w:rFonts w:cs="Calibri" w:cstheme="minorHAnsi"/>
-        </w:rPr>
-      </w:pPr>
-      <w:r>
-        <w:rPr>
-          <w:rFonts w:cs="Calibri" w:cstheme="minorHAnsi"/>
-        </w:rPr>
-      </w:r>
-    </w:p>
-    <w:p>
-      <w:pPr>
-        <w:pStyle w:val="Normal"/>
-        <w:spacing w:lineRule="auto" w:line="276"/>
-        <w:rPr/>
-      </w:pPr>
-      <w:r>
-        <w:rPr>
-          <w:rFonts w:cs="Calibri" w:cstheme="minorHAnsi"/>
-        </w:rPr>
-        <w:t>Vor Entwicklungsbeginn haben wir uns zusammen gesetzt und eine Mindmap erstellt um den Umfang des Programms zu erfassen und sinnvoll an zu ordnen</w:t>
-      </w:r>
-      <w:r>
-        <w:rPr>
-          <w:rFonts w:cs="Calibri" w:cstheme="minorHAnsi"/>
-        </w:rPr>
-        <w:t>(leider gibt er von dieser keine Aufzeichnugen)</w:t>
-      </w:r>
-      <w:r>
-        <w:rPr>
-          <w:rFonts w:cs="Calibri" w:cstheme="minorHAnsi"/>
-        </w:rPr>
-        <w:t xml:space="preserve">. Wir haben versucht ab zu schätzen wie viel Arbeit („workload“) sich hinter welchem Teil des Programms verbirgt. Dabei haben wir auch grobe Zuständigkeiten festgelegt und versucht diese mengenmäßig ungefähr gleich zu gestalten. Anschließend haben wir festgelegt, welche Parameter und externe Libraries wir </w:t>
-      </w:r>
-      <w:r>
-        <w:rPr>
-          <w:rFonts w:cs="Calibri" w:cstheme="minorHAnsi"/>
-        </w:rPr>
-        <w:t>v</w:t>
-      </w:r>
-      <w:r>
-        <w:rPr>
-          <w:rFonts w:cs="Calibri" w:cstheme="minorHAnsi"/>
-        </w:rPr>
-        <w:t>oraussichtlich in welcher Funktion implementiert werden. Anschließend folgte eine intensive Entwicklungszeit mit viel Austausch (gewährleistet durch zusammen programmieren am Wochenende), um das Programm laufend an zu passen und funktionstüchtig zu halten. Wir haben hierbei versucht uns erst auf die Grundaufgaben der Programmteile zu fokussieren um so ein lauffähiges und test</w:t>
-      </w:r>
-      <w:r>
-        <w:rPr>
-          <w:rFonts w:cs="Calibri" w:cstheme="minorHAnsi"/>
-        </w:rPr>
-        <w:t>bares</w:t>
-      </w:r>
-      <w:r>
-        <w:rPr>
-          <w:rFonts w:cs="Calibri" w:cstheme="minorHAnsi"/>
-        </w:rPr>
-        <w:t xml:space="preserve"> Programm zu erhalten, in dem wir dann mit der Zeit immer mehr Funktionen, sowie verbesserte CPU oder die Speicherung eines Spielstandes implementiert haben. Wir haben uns auch einmal zusammen gesetzt um zu überprüfen, ob wir die Anforderungen noch einhalten, oder ob wir unsere Arbeitsweise ändern müssen und haben unsere Fortschritte miteinander abgeglichen, um zu bestimmen, ob noch jemand Hilfe von den anderen braucht. </w:t>
+      </w:pPr>
+      <w:r>
+        <w:rPr>
+          <w:rFonts w:cs="Calibri" w:cstheme="minorHAnsi"/>
+        </w:rPr>
+        <w:t xml:space="preserve">Vor Entwicklungsbeginn haben wir uns zusammen gesetzt und eine Mindmap erstellt um den Umfang des Programms zu erfassen und sinnvoll an zu ordnen(leider gibt er von dieser keine Aufzeichnugen). Wir haben versucht ab zu schätzen wie viel Arbeit („workload“) sich hinter welchem Teil des Programms verbirgt. Dabei haben wir auch grobe Zuständigkeiten festgelegt und versucht diese mengenmäßig ungefähr gleich zu gestalten. Anschließend haben wir festgelegt, welche Parameter und externe Libraries wir voraussichtlich in welcher Funktion implementiert werden. Anschließend folgte eine intensive Entwicklungszeit mit viel Austausch (gewährleistet durch zusammen programmieren am Wochenende), um das Programm laufend an zu passen und funktionstüchtig zu halten. Wir haben hierbei versucht uns erst auf die Grundaufgaben der Programmteile zu fokussieren um so ein lauffähiges und testbares Programm zu erhalten, in dem wir dann mit der Zeit immer mehr Funktionen, sowie verbesserte CPU oder die Speicherung eines Spielstandes implementiert haben. Wir haben uns auch einmal zusammen gesetzt um zu überprüfen, ob wir die Anforderungen noch einhalten, oder ob wir unsere Arbeitsweise ändern müssen und haben unsere Fortschritte miteinander abgeglichen, um zu bestimmen, ob noch jemand Hilfe von den anderen braucht. </w:t>
       </w:r>
     </w:p>
     <w:p>
@@ -5772,12 +7281,12 @@
         <w:ind w:left="1068" w:hanging="360"/>
         <w:rPr/>
       </w:pPr>
-      <w:bookmarkStart w:id="393" w:name="_Toc133962041"/>
-      <w:bookmarkStart w:id="394" w:name="_Toc133962754"/>
-      <w:bookmarkStart w:id="395" w:name="_Toc133963028"/>
-      <w:bookmarkEnd w:id="393"/>
-      <w:bookmarkEnd w:id="394"/>
-      <w:bookmarkEnd w:id="395"/>
+      <w:bookmarkStart w:id="663" w:name="_Toc133962041"/>
+      <w:bookmarkStart w:id="664" w:name="_Toc133962754"/>
+      <w:bookmarkStart w:id="665" w:name="_Toc133963028"/>
+      <w:bookmarkEnd w:id="663"/>
+      <w:bookmarkEnd w:id="664"/>
+      <w:bookmarkEnd w:id="665"/>
       <w:r>
         <w:rPr>
           <w:rFonts w:cs="Calibri" w:ascii="Calibri" w:hAnsi="Calibri"/>
@@ -5822,12 +7331,12 @@
         <w:spacing w:lineRule="auto" w:line="276"/>
         <w:rPr/>
       </w:pPr>
-      <w:bookmarkStart w:id="396" w:name="_Toc133962042"/>
-      <w:bookmarkStart w:id="397" w:name="_Toc133962755"/>
-      <w:bookmarkStart w:id="398" w:name="_Toc133963029"/>
-      <w:bookmarkEnd w:id="396"/>
-      <w:bookmarkEnd w:id="397"/>
-      <w:bookmarkEnd w:id="398"/>
+      <w:bookmarkStart w:id="666" w:name="_Toc133962042"/>
+      <w:bookmarkStart w:id="667" w:name="_Toc133962755"/>
+      <w:bookmarkStart w:id="668" w:name="_Toc133963029"/>
+      <w:bookmarkEnd w:id="666"/>
+      <w:bookmarkEnd w:id="667"/>
+      <w:bookmarkEnd w:id="668"/>
       <w:r>
         <w:rPr>
           <w:rFonts w:cs="Calibri" w:ascii="Calibri" w:hAnsi="Calibri"/>
@@ -5901,31 +7410,7 @@
         <w:rPr>
           <w:rFonts w:cs="Calibri" w:cstheme="minorHAnsi"/>
         </w:rPr>
-        <w:t xml:space="preserve">auch in draw.io einsehbar, </w:t>
-      </w:r>
-      <w:r>
-        <w:rPr>
-          <w:rFonts w:cs="Calibri" w:cstheme="minorHAnsi"/>
-        </w:rPr>
-        <w:t>N</w:t>
-      </w:r>
-      <w:r>
-        <w:rPr>
-          <w:rFonts w:cs="Calibri" w:cstheme="minorHAnsi"/>
-        </w:rPr>
-        <w:t>ame: classDiagram</w:t>
-      </w:r>
-      <w:r>
-        <w:rPr>
-          <w:rFonts w:cs="Calibri" w:cstheme="minorHAnsi"/>
-        </w:rPr>
-        <w:t>m</w:t>
-      </w:r>
-      <w:r>
-        <w:rPr>
-          <w:rFonts w:cs="Calibri" w:cstheme="minorHAnsi"/>
-        </w:rPr>
-        <w:t>.drawio)</w:t>
+        <w:t>auch in draw.io einsehbar, Name: classDiagramm.drawio)</w:t>
       </w:r>
     </w:p>
     <w:p>
@@ -6060,12 +7545,12 @@
         <w:spacing w:lineRule="auto" w:line="276"/>
         <w:rPr/>
       </w:pPr>
-      <w:bookmarkStart w:id="399" w:name="_Toc133962043"/>
-      <w:bookmarkStart w:id="400" w:name="_Toc133962756"/>
-      <w:bookmarkStart w:id="401" w:name="_Toc133963030"/>
-      <w:bookmarkEnd w:id="399"/>
-      <w:bookmarkEnd w:id="400"/>
-      <w:bookmarkEnd w:id="401"/>
+      <w:bookmarkStart w:id="669" w:name="_Toc133962043"/>
+      <w:bookmarkStart w:id="670" w:name="_Toc133962756"/>
+      <w:bookmarkStart w:id="671" w:name="_Toc133963030"/>
+      <w:bookmarkEnd w:id="669"/>
+      <w:bookmarkEnd w:id="670"/>
+      <w:bookmarkEnd w:id="671"/>
       <w:r>
         <w:rPr>
           <w:rFonts w:cs="Calibri" w:ascii="Calibri" w:hAnsi="Calibri"/>
@@ -6085,31 +7570,7 @@
         <w:rPr>
           <w:rFonts w:cs="Calibri" w:cstheme="minorHAnsi"/>
         </w:rPr>
-        <w:t>Wir haben für jede Funktion mit mehr als 5 Zeilen ein dazu gehöriges Aktivitätsdiagramm mit draw.io erstellt, dabei haben wir immer die Funktionen eines Teilprogramms auch in einem Diagramm festgehalten. Aus Gründen der Übersichtlichkeit haben wir darauf verzichtet die Diagramme alle einzeln in die Dokumentation ein zu binden. Die Diagramme liegen in dem Ordner „diagramme“, um die Dateien leichter finden zu können. Die Diagramme finden sich in dem Order mit dem Programmcode, gleichnamig wie die dazu gehörigen Teilprogramme. Öffnen lassen sich die Diagramme in der Desktop</w:t>
-      </w:r>
-      <w:r>
-        <w:rPr>
-          <w:rFonts w:cs="Calibri" w:cstheme="minorHAnsi"/>
-        </w:rPr>
-        <w:t>-V</w:t>
-      </w:r>
-      <w:r>
-        <w:rPr>
-          <w:rFonts w:cs="Calibri" w:cstheme="minorHAnsi"/>
-        </w:rPr>
-        <w:t xml:space="preserve">ersion von draw.io oder aus dem Browser mit der Option „Vorhandenes Diagramm öffnen“. Die Funktionen, welche wir nicht als Aktivitätsdiagramm gezeichnet haben, weisen nicht die nötige Komplexität auf um mit einem Aktivitätsdiagramm etwas zu veranschaulichen. Hierunter fällt auch shipinitializer, da dort lediglich die Schiffe angelegt werden und es ansonsten keine Aktivität in dieser Datei gibt. Getter und Setter Funktionen wurden abgekürzt, um die Übersichtlichkeit des Klassendiagramms zu erhöhen. Die Software </w:t>
-      </w:r>
-      <w:r>
-        <w:rPr>
-          <w:rFonts w:cs="Calibri" w:cstheme="minorHAnsi"/>
-        </w:rPr>
-        <w:t>C</w:t>
-      </w:r>
-      <w:r>
-        <w:rPr>
-          <w:rFonts w:cs="Calibri" w:cstheme="minorHAnsi"/>
-        </w:rPr>
-        <w:t>onvention, alle Namen in Snake Case zu machen sind auf Grund von kurzfristigen Änderungen von Camel Case auf Snake Case nicht umgesetzt, in den Diagrammen werden die Namen im Camel Case Format geschrieben.</w:t>
+        <w:t>Wir haben für jede Funktion mit mehr als 5 Zeilen ein dazu gehöriges Aktivitätsdiagramm mit draw.io erstellt, dabei haben wir immer die Funktionen eines Teilprogramms auch in einem Diagramm festgehalten. Aus Gründen der Übersichtlichkeit haben wir darauf verzichtet die Diagramme alle einzeln in die Dokumentation ein zu binden. Die Diagramme liegen in dem Ordner „diagramme“, um die Dateien leichter finden zu können. Die Diagramme finden sich in dem Order mit dem Programmcode, gleichnamig wie die dazu gehörigen Teilprogramme. Öffnen lassen sich die Diagramme in der Desktop-Version von draw.io oder aus dem Browser mit der Option „Vorhandenes Diagramm öffnen“. Die Funktionen, welche wir nicht als Aktivitätsdiagramm gezeichnet haben, weisen nicht die nötige Komplexität auf um mit einem Aktivitätsdiagramm etwas zu veranschaulichen. Hierunter fällt auch shipinitializer, da dort lediglich die Schiffe angelegt werden und es ansonsten keine Aktivität in dieser Datei gibt. Getter und Setter Funktionen wurden abgekürzt, um die Übersichtlichkeit des Klassendiagramms zu erhöhen. Die Software Convention, alle Namen in Snake Case zu machen sind auf Grund von kurzfristigen Änderungen von Camel Case auf Snake Case nicht umgesetzt, in den Diagrammen werden die Namen im Camel Case Format geschrieben.</w:t>
       </w:r>
     </w:p>
     <w:p>
@@ -6277,12 +7738,12 @@
         <w:ind w:left="1068" w:hanging="360"/>
         <w:rPr/>
       </w:pPr>
-      <w:bookmarkStart w:id="402" w:name="_Toc133962044"/>
-      <w:bookmarkStart w:id="403" w:name="_Toc133962757"/>
-      <w:bookmarkStart w:id="404" w:name="_Toc133963031"/>
-      <w:bookmarkEnd w:id="402"/>
-      <w:bookmarkEnd w:id="403"/>
-      <w:bookmarkEnd w:id="404"/>
+      <w:bookmarkStart w:id="672" w:name="_Toc133962044"/>
+      <w:bookmarkStart w:id="673" w:name="_Toc133962757"/>
+      <w:bookmarkStart w:id="674" w:name="_Toc133963031"/>
+      <w:bookmarkEnd w:id="672"/>
+      <w:bookmarkEnd w:id="673"/>
+      <w:bookmarkEnd w:id="674"/>
       <w:r>
         <w:rPr>
           <w:rFonts w:cs="Calibri" w:ascii="Calibri" w:hAnsi="Calibri"/>
@@ -6299,12 +7760,12 @@
         <w:spacing w:lineRule="auto" w:line="276"/>
         <w:rPr/>
       </w:pPr>
-      <w:bookmarkStart w:id="405" w:name="_Toc133962045"/>
-      <w:bookmarkStart w:id="406" w:name="_Toc133962758"/>
-      <w:bookmarkStart w:id="407" w:name="_Toc133963032"/>
-      <w:bookmarkEnd w:id="405"/>
-      <w:bookmarkEnd w:id="406"/>
-      <w:bookmarkEnd w:id="407"/>
+      <w:bookmarkStart w:id="675" w:name="_Toc133962045"/>
+      <w:bookmarkStart w:id="676" w:name="_Toc133962758"/>
+      <w:bookmarkStart w:id="677" w:name="_Toc133963032"/>
+      <w:bookmarkEnd w:id="675"/>
+      <w:bookmarkEnd w:id="676"/>
+      <w:bookmarkEnd w:id="677"/>
       <w:r>
         <w:rPr>
           <w:rFonts w:cs="Calibri" w:ascii="Calibri" w:hAnsi="Calibri"/>
@@ -6341,19 +7802,7 @@
         <w:rPr>
           <w:rFonts w:cs="Calibri" w:cstheme="minorHAnsi"/>
         </w:rPr>
-        <w:t>Random:  Wir haben die Random Bibliothek eingebunden, um es dem Computer zu ermöglichen auf ein beliebiges Feld zu schießen und seine Schiffe beliebig zu platzieren. Darüber hinaus wählt der Computer auch die Schussrichtung nach einem Treffer zufällig, über die eine „Random“ - Funktion. Also wird die Bibliot</w:t>
-      </w:r>
-      <w:r>
-        <w:rPr>
-          <w:rFonts w:cs="Calibri" w:cstheme="minorHAnsi"/>
-        </w:rPr>
-        <w:t>h</w:t>
-      </w:r>
-      <w:r>
-        <w:rPr>
-          <w:rFonts w:cs="Calibri" w:cstheme="minorHAnsi"/>
-        </w:rPr>
-        <w:t>ek verwendet um zufällige Zahlen zu ermitteln, welche von der CPU verwendet werden.</w:t>
+        <w:t>Random:  Wir haben die Random Bibliothek eingebunden, um es dem Computer zu ermöglichen auf ein beliebiges Feld zu schießen und seine Schiffe beliebig zu platzieren. Darüber hinaus wählt der Computer auch die Schussrichtung nach einem Treffer zufällig, über die eine „Random“ - Funktion. Also wird die Bibliothek verwendet um zufällige Zahlen zu ermitteln, welche von der CPU verwendet werden.</w:t>
       </w:r>
     </w:p>
     <w:p>
@@ -6380,19 +7829,7 @@
         <w:rPr>
           <w:rFonts w:cs="Calibri" w:cstheme="minorHAnsi"/>
         </w:rPr>
-        <w:t xml:space="preserve">Unittests: Die Unittest-Bibliothek haben wir eingebunden um Unittests ausführen zu können, </w:t>
-      </w:r>
-      <w:r>
-        <w:rPr>
-          <w:rFonts w:cs="Calibri" w:cstheme="minorHAnsi"/>
-        </w:rPr>
-        <w:t>in ihr befindet sich auch die mock-Funktion, mit der man die einzelnen Funktionen testen kann</w:t>
-      </w:r>
-      <w:r>
-        <w:rPr>
-          <w:rFonts w:cs="Calibri" w:cstheme="minorHAnsi"/>
-        </w:rPr>
-        <w:t>.</w:t>
+        <w:t>Unittests: Die Unittest-Bibliothek haben wir eingebunden um Unittests ausführen zu können, in ihr befindet sich auch die mock-Funktion, mit der man die einzelnen Funktionen testen kann.</w:t>
       </w:r>
     </w:p>
     <w:p>
@@ -6446,19 +7883,7 @@
         <w:rPr>
           <w:rFonts w:cs="Calibri" w:cstheme="minorHAnsi"/>
         </w:rPr>
-        <w:t>json: Json be</w:t>
-      </w:r>
-      <w:r>
-        <w:rPr>
-          <w:rFonts w:cs="Calibri" w:cstheme="minorHAnsi"/>
-        </w:rPr>
-        <w:t>n</w:t>
-      </w:r>
-      <w:r>
-        <w:rPr>
-          <w:rFonts w:cs="Calibri" w:cstheme="minorHAnsi"/>
-        </w:rPr>
-        <w:t>utzen wir, um einen aktuellen Spielstand zwischenspeichern zu können, sollte das Programm mitten im Spiel geschlossen werden und eine Speicherung zur späteren Weiterführung des Spieles gewünscht sein. Zudem kann man einen gespeicherten Spielstand weiter spielen, indem man dieses zu Beginn des Programms auswählt und ein gespeicherter Spielstand in der Datei vorhanden ist.</w:t>
+        <w:t>json: Json benutzen wir, um einen aktuellen Spielstand zwischenspeichern zu können, sollte das Programm mitten im Spiel geschlossen werden und eine Speicherung zur späteren Weiterführung des Spieles gewünscht sein. Zudem kann man einen gespeicherten Spielstand weiter spielen, indem man dieses zu Beginn des Programms auswählt und ein gespeicherter Spielstand in der Datei vorhanden ist.</w:t>
       </w:r>
     </w:p>
     <w:p>
@@ -6569,12 +7994,12 @@
         <w:ind w:left="1068" w:hanging="360"/>
         <w:rPr/>
       </w:pPr>
-      <w:bookmarkStart w:id="408" w:name="_Toc133962046"/>
-      <w:bookmarkStart w:id="409" w:name="_Toc133962759"/>
-      <w:bookmarkStart w:id="410" w:name="_Toc133963033"/>
-      <w:bookmarkEnd w:id="408"/>
-      <w:bookmarkEnd w:id="409"/>
-      <w:bookmarkEnd w:id="410"/>
+      <w:bookmarkStart w:id="678" w:name="_Toc133962046"/>
+      <w:bookmarkStart w:id="679" w:name="_Toc133962759"/>
+      <w:bookmarkStart w:id="680" w:name="_Toc133963033"/>
+      <w:bookmarkEnd w:id="678"/>
+      <w:bookmarkEnd w:id="679"/>
+      <w:bookmarkEnd w:id="680"/>
       <w:r>
         <w:rPr>
           <w:rFonts w:cs="Calibri" w:ascii="Calibri" w:hAnsi="Calibri"/>
@@ -6591,12 +8016,12 @@
         <w:spacing w:lineRule="auto" w:line="276"/>
         <w:rPr/>
       </w:pPr>
-      <w:bookmarkStart w:id="411" w:name="_Toc133962047"/>
-      <w:bookmarkStart w:id="412" w:name="_Toc133962760"/>
-      <w:bookmarkStart w:id="413" w:name="_Toc133963034"/>
-      <w:bookmarkEnd w:id="411"/>
-      <w:bookmarkEnd w:id="412"/>
-      <w:bookmarkEnd w:id="413"/>
+      <w:bookmarkStart w:id="681" w:name="_Toc133962047"/>
+      <w:bookmarkStart w:id="682" w:name="_Toc133962760"/>
+      <w:bookmarkStart w:id="683" w:name="_Toc133963034"/>
+      <w:bookmarkEnd w:id="681"/>
+      <w:bookmarkEnd w:id="682"/>
+      <w:bookmarkEnd w:id="683"/>
       <w:r>
         <w:rPr>
           <w:rFonts w:cs="Calibri" w:ascii="Calibri" w:hAnsi="Calibri"/>
@@ -6676,12 +8101,12 @@
         <w:spacing w:lineRule="auto" w:line="276"/>
         <w:rPr/>
       </w:pPr>
-      <w:bookmarkStart w:id="414" w:name="_Toc133962048"/>
-      <w:bookmarkStart w:id="415" w:name="_Toc133962761"/>
-      <w:bookmarkStart w:id="416" w:name="_Toc133963035"/>
-      <w:bookmarkEnd w:id="414"/>
-      <w:bookmarkEnd w:id="415"/>
-      <w:bookmarkEnd w:id="416"/>
+      <w:bookmarkStart w:id="684" w:name="_Toc133962048"/>
+      <w:bookmarkStart w:id="685" w:name="_Toc133962761"/>
+      <w:bookmarkStart w:id="686" w:name="_Toc133963035"/>
+      <w:bookmarkEnd w:id="684"/>
+      <w:bookmarkEnd w:id="685"/>
+      <w:bookmarkEnd w:id="686"/>
       <w:r>
         <w:rPr>
           <w:rFonts w:cs="Calibri" w:ascii="Calibri" w:hAnsi="Calibri"/>
@@ -6702,19 +8127,7 @@
         <w:rPr>
           <w:rFonts w:cs="Calibri" w:cstheme="minorHAnsi"/>
         </w:rPr>
-        <w:t xml:space="preserve">Als Nutzerinterface benutzen wir die normale Konsolen </w:t>
-      </w:r>
-      <w:r>
-        <w:rPr>
-          <w:rFonts w:cs="Calibri" w:cstheme="minorHAnsi"/>
-        </w:rPr>
-        <w:t>A</w:t>
-      </w:r>
-      <w:r>
-        <w:rPr>
-          <w:rFonts w:cs="Calibri" w:cstheme="minorHAnsi"/>
-        </w:rPr>
-        <w:t xml:space="preserve">usgabe. </w:t>
+        <w:t xml:space="preserve">Als Nutzerinterface benutzen wir die normale Konsolen Ausgabe. </w:t>
       </w:r>
     </w:p>
     <w:p>
@@ -6806,12 +8219,12 @@
         <w:spacing w:lineRule="auto" w:line="276"/>
         <w:rPr/>
       </w:pPr>
-      <w:bookmarkStart w:id="417" w:name="_Toc133962049"/>
-      <w:bookmarkStart w:id="418" w:name="_Toc133962762"/>
-      <w:bookmarkStart w:id="419" w:name="_Toc133963036"/>
-      <w:bookmarkEnd w:id="417"/>
-      <w:bookmarkEnd w:id="418"/>
-      <w:bookmarkEnd w:id="419"/>
+      <w:bookmarkStart w:id="687" w:name="_Toc133962049"/>
+      <w:bookmarkStart w:id="688" w:name="_Toc133962762"/>
+      <w:bookmarkStart w:id="689" w:name="_Toc133963036"/>
+      <w:bookmarkEnd w:id="687"/>
+      <w:bookmarkEnd w:id="688"/>
+      <w:bookmarkEnd w:id="689"/>
       <w:r>
         <w:rPr>
           <w:rFonts w:cs="Calibri" w:ascii="Calibri" w:hAnsi="Calibri" w:asciiTheme="minorHAnsi" w:cstheme="minorHAnsi" w:hAnsiTheme="minorHAnsi"/>
@@ -6845,19 +8258,7 @@
         <w:rPr>
           <w:rFonts w:cs="Calibri" w:cstheme="minorHAnsi"/>
         </w:rPr>
-        <w:t>Wenn der Computer einen Treffer landet, dann wird das Feld gespeichert und in eine lige Himmelsrichtung weiter geschossen, sollte ein Wassertreffer folgen wird in die entgegengesetzte Richtung weiter geschossen. Falls in dieser Richtung auch ein direkt ein Wassertreffer fällt, wird die Dimension gewechselt und die in die zwei noch verbleibenden Richtungen geschossen. Wenn alle Richtungen ausprobiert wurden, wird das Schiff vom Spieler versenkt sein. Die noch auszuprobierenden Richtungen werden im Programm von der shootingIq vorgegeben. Diese wird nach einem Wassertreffer um eins erhöht und gespeichert, sodass wenn die cpu wieder dran ist eine andere Richtung wählt, in die geschossen wird. Durch eine while Schleife wird solange in eine Himmelsrichtung geschossen, bis ein Wassertreffer fällt. Die erste Schießposition wird mithilfe der random-Bibliothek zufällig bestimmt und auch gespeichert, da man beim wechseln der Himmelsrichtung von der Ursprungskoordinate aus weiter schießen muss. Die erste Himme</w:t>
-      </w:r>
-      <w:r>
-        <w:rPr>
-          <w:rFonts w:cs="Calibri" w:cstheme="minorHAnsi"/>
-        </w:rPr>
-        <w:t>ls</w:t>
-      </w:r>
-      <w:r>
-        <w:rPr>
-          <w:rFonts w:cs="Calibri" w:cstheme="minorHAnsi"/>
-        </w:rPr>
-        <w:t>richtung in die geschossen wird wird auch zufällig in der Funktion firstDirection festgelegt und anhand dieser werden die nachfolgenden Richtungen auch angepasst.</w:t>
+        <w:t>Wenn der Computer einen Treffer landet, dann wird das Feld gespeichert und in eine lige Himmelsrichtung weiter geschossen, sollte ein Wassertreffer folgen wird in die entgegengesetzte Richtung weiter geschossen. Falls in dieser Richtung auch ein direkt ein Wassertreffer fällt, wird die Dimension gewechselt und die in die zwei noch verbleibenden Richtungen geschossen. Wenn alle Richtungen ausprobiert wurden, wird das Schiff vom Spieler versenkt sein. Die noch auszuprobierenden Richtungen werden im Programm von der shootingIq vorgegeben. Diese wird nach einem Wassertreffer um eins erhöht und gespeichert, sodass wenn die cpu wieder dran ist eine andere Richtung wählt, in die geschossen wird. Durch eine while Schleife wird solange in eine Himmelsrichtung geschossen, bis ein Wassertreffer fällt. Die erste Schießposition wird mithilfe der random-Bibliothek zufällig bestimmt und auch gespeichert, da man beim wechseln der Himmelsrichtung von der Ursprungskoordinate aus weiter schießen muss. Die erste Himmelsrichtung in die geschossen wird wird auch zufällig in der Funktion firstDirection festgelegt und anhand dieser werden die nachfolgenden Richtungen auch angepasst.</w:t>
       </w:r>
     </w:p>
     <w:p>
@@ -6879,12 +8280,12 @@
         <w:spacing w:lineRule="auto" w:line="276"/>
         <w:rPr/>
       </w:pPr>
-      <w:bookmarkStart w:id="420" w:name="_Toc133962050"/>
-      <w:bookmarkStart w:id="421" w:name="_Toc133962763"/>
-      <w:bookmarkStart w:id="422" w:name="_Toc133963037"/>
-      <w:bookmarkEnd w:id="420"/>
-      <w:bookmarkEnd w:id="421"/>
-      <w:bookmarkEnd w:id="422"/>
+      <w:bookmarkStart w:id="690" w:name="_Toc133962050"/>
+      <w:bookmarkStart w:id="691" w:name="_Toc133962763"/>
+      <w:bookmarkStart w:id="692" w:name="_Toc133963037"/>
+      <w:bookmarkEnd w:id="690"/>
+      <w:bookmarkEnd w:id="691"/>
+      <w:bookmarkEnd w:id="692"/>
       <w:r>
         <w:rPr>
           <w:rFonts w:cs="Calibri" w:ascii="Calibri" w:hAnsi="Calibri"/>
@@ -7005,19 +8406,31 @@
         <w:rPr>
           <w:rFonts w:cs="Calibri" w:cstheme="minorHAnsi"/>
         </w:rPr>
-        <w:t xml:space="preserve">Im Einspieler Modus wird erst der Name des Computergegners auf „Der Computer“ gesetzt und der Nutzer nach seinem Namen gefragt. Anschließend wird der Nutzer aufgefordert seine Schiffe zu platzieren, was in der Funktion classPlaceShip aus shipManager passiert. Der Ablauf des Schiffe platzierens sieht vor, dass man ein Feld für die Spitze des Schiffes mit Hilfe der Tastatur auswählt und anschließend die Richtung in welche das Schiff laufen soll angeben muss(mit w,a,s,d). Hierbei gilt es zu beachten, dass die platzierten Schiffe sich nicht berühren dürfen und auch nicht über das Eck zusammenstoßen dürfen, sollte dass der Fall sein, so muss man das Schiff erneut auf einen freien Platz des Boards platzieren. Der Computer platziert anschließend heimlich seine Schiffe in classCpuPlaceShip ebenfalls aus der Datei shipManager. Er sucht sich immer zufällige Felder und eine zufällige Richtung aus und überprüft im Anschluss, ob es Regelkonform ist, dass Schiff dort zu platzieren. Ist die CPU fertig damit ihre Schiffe zu platzieren, dann wird zufällig bestimmt, welcher Nutzer das Spiel beginnen darf, dies </w:t>
-      </w:r>
-      <w:r>
-        <w:rPr>
-          <w:rFonts w:cs="Calibri" w:cstheme="minorHAnsi"/>
-        </w:rPr>
-        <w:t>passiert</w:t>
-      </w:r>
-      <w:r>
-        <w:rPr>
-          <w:rFonts w:cs="Calibri" w:cstheme="minorHAnsi"/>
-        </w:rPr>
-        <w:t xml:space="preserve"> in der Funktion selectStartingPlayer.</w:t>
+        <w:t xml:space="preserve">Im Einspieler Modus wird erst der Name des Computergegners auf „Der Computer“ gesetzt und der Nutzer nach seinem Namen gefragt. Anschließend wird der Nutzer aufgefordert seine Schiffe zu platzieren, was in der Funktion classPlaceShip aus shipManager passiert. Der Ablauf </w:t>
+      </w:r>
+      <w:r>
+        <w:rPr>
+          <w:rFonts w:cs="Calibri" w:cstheme="minorHAnsi"/>
+        </w:rPr>
+        <w:t>der Platzierung</w:t>
+      </w:r>
+      <w:r>
+        <w:rPr>
+          <w:rFonts w:cs="Calibri" w:cstheme="minorHAnsi"/>
+        </w:rPr>
+        <w:t xml:space="preserve"> de</w:t>
+      </w:r>
+      <w:r>
+        <w:rPr>
+          <w:rFonts w:cs="Calibri" w:cstheme="minorHAnsi"/>
+        </w:rPr>
+        <w:t>r</w:t>
+      </w:r>
+      <w:r>
+        <w:rPr>
+          <w:rFonts w:cs="Calibri" w:cstheme="minorHAnsi"/>
+        </w:rPr>
+        <w:t xml:space="preserve"> Schiffe sieht vor, dass man ein Feld für die Spitze des Schiffes mit Hilfe der Tastatur auswählt und anschließend die Richtung in welche das Schiff laufen soll angeben muss(mit w,a,s,d). Hierbei gilt es zu beachten, dass die platzierten Schiffe sich nicht berühren dürfen und auch nicht über das Eck zusammenstoßen dürfen, sollte dass der Fall sein, so muss man das Schiff erneut auf einen freien Platz des Boards platzieren. Der Computer platziert anschließend heimlich seine Schiffe in classCpuPlaceShip ebenfalls aus der Datei shipManager. Er sucht sich immer zufällige Felder und eine zufällige Richtung aus und überprüft im Anschluss, ob es Regelkonform ist, dass Schiff dort zu platzieren. Ist die CPU fertig damit ihre Schiffe zu platzieren, dann wird zufällig bestimmt, welcher Nutzer das Spiel beginnen darf, dies passiert in der Funktion selectStartingPlayer.</w:t>
       </w:r>
     </w:p>
     <w:p>
@@ -7031,67 +8444,31 @@
         <w:rPr>
           <w:rFonts w:cs="Calibri" w:cstheme="minorHAnsi"/>
         </w:rPr>
-        <w:t xml:space="preserve">Anschließend beginnt das tatsächliche Spiel, in shooting aus shootingfunction darf der ausgeloste Startspieler beginnen ein Feld zu beschießen. Wir nehmen an, dass die CPU beginnen darf. Die CPU beginnt, indem sie zu beginn auf ein zufällig ausgewähltes Feld schießt. Dieses Feld darf von der CPU zuvor noch nicht beschossen worden sein. Sollte die CPU einen Treffer landen, so setzt sie Logik ein und versucht dass ganze Schiff zu versenken(siehe Beschreibung CPU). Bei einem Treffer darf erneut geschossen werden. Trifft </w:t>
-      </w:r>
-      <w:r>
-        <w:rPr>
-          <w:rFonts w:cs="Calibri" w:cstheme="minorHAnsi"/>
-        </w:rPr>
-        <w:t>die CPU</w:t>
-      </w:r>
-      <w:r>
-        <w:rPr>
-          <w:rFonts w:cs="Calibri" w:cstheme="minorHAnsi"/>
-        </w:rPr>
-        <w:t xml:space="preserve">, so erscheint an der </w:t>
-      </w:r>
-      <w:r>
-        <w:rPr>
-          <w:rFonts w:cs="Calibri" w:cstheme="minorHAnsi"/>
-        </w:rPr>
-        <w:t>beschossenen</w:t>
-      </w:r>
-      <w:r>
-        <w:rPr>
-          <w:rFonts w:cs="Calibri" w:cstheme="minorHAnsi"/>
-        </w:rPr>
-        <w:t xml:space="preserve"> Stelle ein </w:t>
-      </w:r>
-      <w:r>
-        <w:rPr>
-          <w:rFonts w:cs="Calibri" w:cstheme="minorHAnsi"/>
-        </w:rPr>
-        <w:t>kleines</w:t>
-      </w:r>
-      <w:r>
-        <w:rPr>
-          <w:rFonts w:cs="Calibri" w:cstheme="minorHAnsi"/>
-        </w:rPr>
-        <w:t xml:space="preserve"> x, verfehlt </w:t>
-      </w:r>
-      <w:r>
-        <w:rPr>
-          <w:rFonts w:cs="Calibri" w:cstheme="minorHAnsi"/>
-        </w:rPr>
-        <w:t>sie</w:t>
-      </w:r>
-      <w:r>
-        <w:rPr>
-          <w:rFonts w:cs="Calibri" w:cstheme="minorHAnsi"/>
-        </w:rPr>
-        <w:t xml:space="preserve"> so wird ein o gezeichnet. </w:t>
-      </w:r>
-      <w:r>
-        <w:rPr>
-          <w:rFonts w:cs="Calibri" w:cstheme="minorHAnsi"/>
-        </w:rPr>
-        <w:t>Sollte es entweder der Nutzer, oder die CPU es geschafft haben ein Schiff zu versenken werden aus den kleinen x, große X.</w:t>
-      </w:r>
-      <w:r>
-        <w:rPr>
-          <w:rFonts w:cs="Calibri" w:cstheme="minorHAnsi"/>
-        </w:rPr>
-        <w:t xml:space="preserve"> Nach jedem Schuss wird das aktualisierte Board auf der Benutzeroberfläche ausgegeben.Der CPU ist nicht möglich ein schon einmal beschossenes Feld erneut zu beschießen. Trifft die CPU jedoch Wasser, so ist der Nutzer an der Reihe, der Wechsel funktioniert über die Funktion nextPlayer aus shootingfunction. Der Nutzer bekommt das board ausgegeben und darf über Tastatureingabe wählen, wohin er schießen möchte, ein schon einmal beschossenes Feld darf nicht erneut Ziel eines Angriffes werden. Das aktualisierte Board wird ausgegeben. Bei einem Treffer darf der Nutzer erneut schießen, bei einem Wasser Treffer wird erneut die Funktion nextPlayer aus shootingfunction aufgerufen und die CPU ist wieder an der Reihe.  Das ganze wiederholt sich so lange, bis einer der beiden alle Schiffe des anderen zerstört hat. Dies wird im playerManager aus der Datei shootingfunction ermittelt. Sollte einer der Beiden alle Schiffe des anderen zerstört haben, so wird die Nummer dieses Nutzers an das Hauptprogramm zurück gegeben, wo dann die Funktion battleEnd des outputmanagers eine finale Ausgabe tätigt, wer das Spiel gewonnen hat. Die beiden Boards werden geleert und die Json-Datei mit leeren Boards überschrieben, der gespeicherte Spielstand wird gelöscht. Danach beendet sich das Programm und man kann es zum wiederholten spielen erneut starten.</w:t>
+        <w:t xml:space="preserve">Anschließend beginnt das tatsächliche Spiel, in shooting aus shootingfunction darf der ausgeloste Startspieler beginnen ein Feld zu beschießen. Wir nehmen an, dass die CPU beginnen darf. Die CPU beginnt, indem sie zu beginn auf ein zufällig ausgewähltes Feld schießt. Dieses Feld darf von der CPU zuvor noch nicht beschossen worden sein. Sollte die CPU einen Treffer landen, so setzt sie Logik ein und versucht dass ganze Schiff zu versenken(siehe Beschreibung CPU). Bei einem Treffer darf erneut geschossen werden. Trifft die CPU, so erscheint an der beschossenen Stelle ein kleines x, verfehlt sie so wird ein o gezeichnet. Sollte es entweder der Nutzer, oder die CPU es geschafft haben ein Schiff zu versenken werden aus den kleinen x, große X. Nach jedem Schuss wird das aktualisierte Board auf der Benutzeroberfläche ausgegeben.Der CPU ist nicht möglich ein schon einmal beschossenes Feld erneut zu beschießen. Trifft die CPU jedoch Wasser, so ist der Nutzer an der Reihe, der Wechsel funktioniert über die Funktion nextPlayer aus shootingfunction. Der Nutzer bekommt das board ausgegeben und darf über Tastatureingabe wählen, wohin er schießen möchte, ein schon einmal beschossenes Feld darf nicht erneut Ziel eines Angriffes werden. Das aktualisierte Board wird ausgegeben. Bei einem Treffer darf der Nutzer erneut schießen, bei einem Wasser Treffer wird erneut die Funktion nextPlayer aus shootingfunction aufgerufen und die CPU ist wieder an der Reihe. </w:t>
+      </w:r>
+      <w:r>
+        <w:rPr>
+          <w:rFonts w:cs="Calibri" w:cstheme="minorHAnsi"/>
+        </w:rPr>
+        <w:t>Der abwechselnde Aufruf der Programme findet innerhalb einer Schleife statt.</w:t>
+      </w:r>
+      <w:r>
+        <w:rPr>
+          <w:rFonts w:cs="Calibri" w:cstheme="minorHAnsi"/>
+        </w:rPr>
+        <w:t xml:space="preserve"> Das </w:t>
+      </w:r>
+      <w:r>
+        <w:rPr>
+          <w:rFonts w:cs="Calibri" w:cstheme="minorHAnsi"/>
+        </w:rPr>
+        <w:t>Ga</w:t>
+      </w:r>
+      <w:r>
+        <w:rPr>
+          <w:rFonts w:cs="Calibri" w:cstheme="minorHAnsi"/>
+        </w:rPr>
+        <w:t>nze wiederholt sich so lange, bis einer der beiden alle Schiffe des anderen zerstört hat. Dies wird im playerManager aus der Datei shootingfunction ermittelt. Sollte einer der Beiden alle Schiffe des anderen zerstört haben, so wird die Nummer dieses Nutzers an das Hauptprogramm zurück gegeben, wo dann die Funktion battleEnd des outputmanagers eine finale Ausgabe tätigt, wer das Spiel gewonnen hat. Die beiden Boards werden geleert und die Json-Datei mit leeren Boards überschrieben, der gespeicherte Spielstand wird gelöscht. Danach beendet sich das Programm und man kann es zum wiederholten spielen erneut starten.</w:t>
       </w:r>
     </w:p>
     <w:p>
@@ -7254,79 +8631,7 @@
         <w:rPr>
           <w:rFonts w:cs="Calibri" w:cstheme="minorHAnsi"/>
         </w:rPr>
-        <w:t xml:space="preserve">Beim Zweispieler Modus wird erst der erste Nutzer aufgefordert seinen Namen ein zu geben. Bevor dieser seine Schiffe über Tastatureingabe eingeben soll, wird der zweite Nutzer dazu aufgefordert den Bildschirm nicht an zu schauen, damit er die Position der gegnerischen Schiffe nicht schon kennt. Das Platzieren funktioniert nach dem gleichen Prinzip wie beim Nutzer im </w:t>
-      </w:r>
-      <w:r>
-        <w:rPr>
-          <w:rFonts w:cs="Calibri" w:cstheme="minorHAnsi"/>
-        </w:rPr>
-        <w:t>ein Spieler Modus</w:t>
-      </w:r>
-      <w:r>
-        <w:rPr>
-          <w:rFonts w:cs="Calibri" w:cstheme="minorHAnsi"/>
-        </w:rPr>
-        <w:t xml:space="preserve">. </w:t>
-      </w:r>
-      <w:r>
-        <w:rPr>
-          <w:rFonts w:cs="Calibri" w:cstheme="minorHAnsi"/>
-        </w:rPr>
-        <w:t xml:space="preserve">Die </w:t>
-      </w:r>
-      <w:r>
-        <w:rPr>
-          <w:rFonts w:cs="Calibri" w:cstheme="minorHAnsi"/>
-        </w:rPr>
-        <w:t xml:space="preserve">Eingabe des ersten Feldes </w:t>
-      </w:r>
-      <w:r>
-        <w:rPr>
-          <w:rFonts w:cs="Calibri" w:cstheme="minorHAnsi"/>
-        </w:rPr>
-        <w:t>erfolgt</w:t>
-      </w:r>
-      <w:r>
-        <w:rPr>
-          <w:rFonts w:cs="Calibri" w:cstheme="minorHAnsi"/>
-        </w:rPr>
-        <w:t xml:space="preserve"> über die Tastatur und </w:t>
-      </w:r>
-      <w:r>
-        <w:rPr>
-          <w:rFonts w:cs="Calibri" w:cstheme="minorHAnsi"/>
-        </w:rPr>
-        <w:t xml:space="preserve">die </w:t>
-      </w:r>
-      <w:r>
-        <w:rPr>
-          <w:rFonts w:cs="Calibri" w:cstheme="minorHAnsi"/>
-        </w:rPr>
-        <w:t xml:space="preserve">Richtungswahl mit </w:t>
-      </w:r>
-      <w:r>
-        <w:rPr>
-          <w:rFonts w:cs="Calibri" w:cstheme="minorHAnsi"/>
-        </w:rPr>
-        <w:t>den Tasten</w:t>
-      </w:r>
-      <w:r>
-        <w:rPr>
-          <w:rFonts w:cs="Calibri" w:cstheme="minorHAnsi"/>
-        </w:rPr>
-        <w:t xml:space="preserve"> w,a,s,d </w:t>
-      </w:r>
-      <w:r>
-        <w:rPr>
-          <w:rFonts w:cs="Calibri" w:cstheme="minorHAnsi"/>
-        </w:rPr>
-        <w:t>angegeben</w:t>
-      </w:r>
-      <w:r>
-        <w:rPr>
-          <w:rFonts w:cs="Calibri" w:cstheme="minorHAnsi"/>
-        </w:rPr>
-        <w:t xml:space="preserve">. Auch hier gilt zu beachten, dass die platzierten Schiffe sich nicht berühren dürfen und auch nicht über das Eck zusammenstoßen dürfen, sollte dass der Fall sein, so muss man das Schiff erneut auf einen freien Platz des Boards platzieren. </w:t>
+        <w:t xml:space="preserve">Beim Zweispieler Modus wird erst der erste Nutzer aufgefordert seinen Namen ein zu geben. Bevor dieser seine Schiffe über Tastatureingabe eingeben soll, wird der zweite Nutzer dazu aufgefordert den Bildschirm nicht an zu schauen, damit er die Position der gegnerischen Schiffe nicht schon kennt. Das Platzieren funktioniert nach dem gleichen Prinzip wie beim Nutzer im ein Spieler Modus. Die Eingabe des ersten Feldes erfolgt über die Tastatur und die Richtungswahl mit den Tasten w,a,s,d angegeben. Auch hier gilt zu beachten, dass die platzierten Schiffe sich nicht berühren dürfen und auch nicht über das Eck zusammenstoßen dürfen, sollte dass der Fall sein, so muss man das Schiff erneut auf einen freien Platz des Boards platzieren. </w:t>
       </w:r>
     </w:p>
     <w:p>
@@ -7340,111 +8645,15 @@
         <w:rPr>
           <w:rFonts w:cs="Calibri" w:cstheme="minorHAnsi"/>
         </w:rPr>
-        <w:t xml:space="preserve">Nachdem der erste Nutzer fertig mit seinen Eingaben ist wird der Bildschirm geleert und das Endgerät wird an den zweiten Nutzer weiter gereicht. Dieser darf, unter Geheimhaltung vor dem ersten Nutzer nun auch seinen Namen eingeben und seine Schiffe nach dem selben Prinzip platzieren, all dies geschieht in der Funktion gameModeSelction, die Schiffe werden mit Hilfe der Funktion classPlaceShip aus der Datei shipManager platziert. Anschließend wird der Startspieler über die Funktion selectStartingPlayer aus selectoperations zufällig festgelegt und übergeben. In der Funktion shooting aus der Datei shootingfunction darf der bestimmte Nutzer beginnen. Der Nutzer, welcher an der Reihe ist bekommt nun das </w:t>
-      </w:r>
-      <w:r>
-        <w:rPr>
-          <w:rFonts w:cs="Calibri" w:cstheme="minorHAnsi"/>
-        </w:rPr>
-        <w:t>Spielfeld</w:t>
-      </w:r>
-      <w:r>
-        <w:rPr>
-          <w:rFonts w:cs="Calibri" w:cstheme="minorHAnsi"/>
-        </w:rPr>
-        <w:t xml:space="preserve">, auf welches er schießen soll ausgegeben, im ersten Zug sind alles Wasserfelder. Der Nutzer, welcher an der Reihe ist, darf nun auf ein Feld seiner Wahl schießen, er tut dies über eine Tastatureingabe, welche in playermanager in der Datei shootingfunction ausgeführt wird. Trifft er, so erscheint an der </w:t>
-      </w:r>
-      <w:r>
-        <w:rPr>
-          <w:rFonts w:cs="Calibri" w:cstheme="minorHAnsi"/>
-        </w:rPr>
-        <w:t>beschossenen</w:t>
-      </w:r>
-      <w:r>
-        <w:rPr>
-          <w:rFonts w:cs="Calibri" w:cstheme="minorHAnsi"/>
-        </w:rPr>
-        <w:t xml:space="preserve"> Stelle ein </w:t>
-      </w:r>
-      <w:r>
-        <w:rPr>
-          <w:rFonts w:cs="Calibri" w:cstheme="minorHAnsi"/>
-        </w:rPr>
-        <w:t>kleines</w:t>
-      </w:r>
-      <w:r>
-        <w:rPr>
-          <w:rFonts w:cs="Calibri" w:cstheme="minorHAnsi"/>
-        </w:rPr>
-        <w:t xml:space="preserve"> x, verfehlt er so wird ein o </w:t>
-      </w:r>
-      <w:r>
-        <w:rPr>
-          <w:rFonts w:cs="Calibri" w:cstheme="minorHAnsi"/>
-        </w:rPr>
-        <w:t>an die Stelle</w:t>
-      </w:r>
-      <w:r>
-        <w:rPr>
-          <w:rFonts w:cs="Calibri" w:cstheme="minorHAnsi"/>
-        </w:rPr>
-        <w:t xml:space="preserve"> </w:t>
-      </w:r>
-      <w:r>
-        <w:rPr>
-          <w:rFonts w:cs="Calibri" w:cstheme="minorHAnsi"/>
-        </w:rPr>
-        <w:t>gesetzt</w:t>
-      </w:r>
-      <w:r>
-        <w:rPr>
-          <w:rFonts w:cs="Calibri" w:cstheme="minorHAnsi"/>
-        </w:rPr>
-        <w:t xml:space="preserve">. </w:t>
-      </w:r>
-      <w:r>
-        <w:rPr>
-          <w:rFonts w:cs="Calibri" w:cstheme="minorHAnsi"/>
-        </w:rPr>
-        <w:t>Sollte ein Nutzer er geschafft haben ein Schiff zu versenken werden die kleinen x durch große X ersetzt.</w:t>
-      </w:r>
-      <w:r>
-        <w:rPr>
-          <w:rFonts w:cs="Calibri" w:cstheme="minorHAnsi"/>
-        </w:rPr>
-        <w:t xml:space="preserve"> Bei einem Treffer darf der Nutzer, der an der Reihe war erneut schießen, verfehlt er, so ist der andere Nutzer an der Reihe und die Konsole wird geleert. Der andere Nutzer darf ebenfalls über eine Tastatureingabe schießen. Auch bei ihm gilt, wenn ein Treffer gelandet wurde, dann darf er erneut schießen, sollte er  Wasser treffen, ist der andere Nutzer wieder an der Reihe. Die Boards werden nach jedem Schuss aktualisiert und, </w:t>
-      </w:r>
-      <w:r>
-        <w:rPr>
-          <w:rFonts w:cs="Calibri" w:cstheme="minorHAnsi"/>
-        </w:rPr>
-        <w:t>nach dem die Konsole geleert wurde,</w:t>
-      </w:r>
-      <w:r>
-        <w:rPr>
-          <w:rFonts w:cs="Calibri" w:cstheme="minorHAnsi"/>
-        </w:rPr>
-        <w:t xml:space="preserve"> erneut auf der Konsole ausgegeben. </w:t>
-      </w:r>
-      <w:bookmarkStart w:id="423" w:name="__DdeLink__84_3933765544"/>
-      <w:bookmarkEnd w:id="423"/>
-      <w:r>
-        <w:rPr>
-          <w:rFonts w:cs="Calibri" w:cstheme="minorHAnsi"/>
-        </w:rPr>
-        <w:t xml:space="preserve">Es ist nicht möglich ein schon einmal beschossenes Feld erneut zu beschießen. Sobald es einem der beiden Nutzer gelingt alle Schiffe des Gegners zu versenken wird seine Nummer an das Hauptprogramm zurück gegeben. Die Boards der Spieler werden geleert und in die Json-Datei geschrieben um den eventuell gespeicherten Spielstand zu löschen. Im Anschluss wird für den </w:t>
-      </w:r>
-      <w:r>
-        <w:rPr>
-          <w:rFonts w:cs="Calibri" w:cstheme="minorHAnsi"/>
-        </w:rPr>
-        <w:t>Gewinner</w:t>
-      </w:r>
-      <w:r>
-        <w:rPr>
-          <w:rFonts w:cs="Calibri" w:cstheme="minorHAnsi"/>
-        </w:rPr>
-        <w:t>,  eine Funktion winOutput aus der Datei outputmanager aufgerufen, die zeigt, welcher Nutzer gewonnen hat.</w:t>
+        <w:t xml:space="preserve">Nachdem der erste Nutzer fertig mit seinen Eingaben ist wird der Bildschirm geleert und das Endgerät wird an den zweiten Nutzer weiter gereicht. Dieser darf, unter Geheimhaltung vor dem ersten Nutzer nun auch seinen Namen eingeben und seine Schiffe nach dem selben Prinzip platzieren, all dies geschieht in der Funktion gameModeSelction, die Schiffe werden mit Hilfe der Funktion classPlaceShip aus der Datei shipManager platziert. Anschließend wird der Startspieler über die Funktion selectStartingPlayer aus selectoperations zufällig festgelegt und übergeben. In der Funktion shooting aus der Datei shootingfunction darf der bestimmte Nutzer beginnen. Der Nutzer, welcher an der Reihe ist bekommt nun das Spielfeld, auf welches er schießen soll ausgegeben, im ersten Zug sind alles Wasserfelder. Der Nutzer, welcher an der Reihe ist, darf nun auf ein Feld seiner Wahl schießen, er tut dies über eine Tastatureingabe, welche in playermanager in der Datei shootingfunction ausgeführt wird. Trifft er, so erscheint an der beschossenen Stelle ein kleines x, verfehlt er so wird ein o an die Stelle gesetzt. Sollte ein Nutzer er geschafft haben ein Schiff zu versenken werden die kleinen x durch große X ersetzt. Bei einem Treffer darf der Nutzer, der an der Reihe war erneut schießen, verfehlt er, so ist der andere Nutzer an der Reihe und die Konsole wird geleert. Der andere Nutzer darf ebenfalls über eine Tastatureingabe schießen. Auch bei ihm gilt, wenn ein Treffer gelandet wurde, dann darf er erneut schießen, sollte er  Wasser treffen, ist der andere Nutzer wieder an der Reihe. Die Boards werden nach jedem Schuss aktualisiert und, nach dem die Konsole geleert wurde, erneut auf der Konsole ausgegeben. </w:t>
+      </w:r>
+      <w:bookmarkStart w:id="693" w:name="__DdeLink__84_3933765544"/>
+      <w:bookmarkEnd w:id="693"/>
+      <w:r>
+        <w:rPr>
+          <w:rFonts w:cs="Calibri" w:cstheme="minorHAnsi"/>
+        </w:rPr>
+        <w:t>Es ist nicht möglich ein schon einmal beschossenes Feld erneut zu beschießen. Sobald es einem der beiden Nutzer gelingt alle Schiffe des Gegners zu versenken wird seine Nummer an das Hauptprogramm zurück gegeben. Die Boards der Spieler werden geleert und in die Json-Datei geschrieben um den eventuell gespeicherten Spielstand zu löschen. Im Anschluss wird für den Gewinner,  eine Funktion winOutput aus der Datei outputmanager aufgerufen, die zeigt, welcher Nutzer gewonnen hat.</w:t>
       </w:r>
     </w:p>
     <w:p>
@@ -7670,12 +8879,12 @@
         <w:ind w:left="1068" w:hanging="360"/>
         <w:rPr/>
       </w:pPr>
-      <w:bookmarkStart w:id="424" w:name="_Toc133962051"/>
-      <w:bookmarkStart w:id="425" w:name="_Toc133962764"/>
-      <w:bookmarkStart w:id="426" w:name="_Toc133963038"/>
-      <w:bookmarkEnd w:id="424"/>
-      <w:bookmarkEnd w:id="425"/>
-      <w:bookmarkEnd w:id="426"/>
+      <w:bookmarkStart w:id="694" w:name="_Toc133962051"/>
+      <w:bookmarkStart w:id="695" w:name="_Toc133962764"/>
+      <w:bookmarkStart w:id="696" w:name="_Toc133963038"/>
+      <w:bookmarkEnd w:id="694"/>
+      <w:bookmarkEnd w:id="695"/>
+      <w:bookmarkEnd w:id="696"/>
       <w:r>
         <w:rPr>
           <w:rFonts w:cs="Calibri" w:ascii="Calibri" w:hAnsi="Calibri"/>
@@ -7738,12 +8947,12 @@
         <w:ind w:left="1068" w:hanging="360"/>
         <w:rPr/>
       </w:pPr>
-      <w:bookmarkStart w:id="427" w:name="_Toc133962052"/>
-      <w:bookmarkStart w:id="428" w:name="_Toc133962765"/>
-      <w:bookmarkStart w:id="429" w:name="_Toc133963039"/>
-      <w:bookmarkEnd w:id="427"/>
-      <w:bookmarkEnd w:id="428"/>
-      <w:bookmarkEnd w:id="429"/>
+      <w:bookmarkStart w:id="697" w:name="_Toc133962052"/>
+      <w:bookmarkStart w:id="698" w:name="_Toc133962765"/>
+      <w:bookmarkStart w:id="699" w:name="_Toc133963039"/>
+      <w:bookmarkEnd w:id="697"/>
+      <w:bookmarkEnd w:id="698"/>
+      <w:bookmarkEnd w:id="699"/>
       <w:r>
         <w:rPr>
           <w:rFonts w:cs="Calibri" w:ascii="Calibri" w:hAnsi="Calibri" w:asciiTheme="minorHAnsi" w:cstheme="minorHAnsi" w:hAnsiTheme="minorHAnsi"/>
@@ -10506,6 +11715,389 @@
       <w:rFonts w:cs="Wingdings"/>
     </w:rPr>
   </w:style>
+  <w:style w:type="character" w:styleId="ListLabel217">
+    <w:name w:val="ListLabel 217"/>
+    <w:qFormat/>
+    <w:rPr>
+      <w:rFonts w:cs="Arial"/>
+    </w:rPr>
+  </w:style>
+  <w:style w:type="character" w:styleId="ListLabel218">
+    <w:name w:val="ListLabel 218"/>
+    <w:qFormat/>
+    <w:rPr>
+      <w:rFonts w:cs="Courier New"/>
+    </w:rPr>
+  </w:style>
+  <w:style w:type="character" w:styleId="ListLabel219">
+    <w:name w:val="ListLabel 219"/>
+    <w:qFormat/>
+    <w:rPr>
+      <w:rFonts w:cs="Wingdings"/>
+    </w:rPr>
+  </w:style>
+  <w:style w:type="character" w:styleId="ListLabel220">
+    <w:name w:val="ListLabel 220"/>
+    <w:qFormat/>
+    <w:rPr>
+      <w:rFonts w:cs="Symbol"/>
+    </w:rPr>
+  </w:style>
+  <w:style w:type="character" w:styleId="ListLabel221">
+    <w:name w:val="ListLabel 221"/>
+    <w:qFormat/>
+    <w:rPr>
+      <w:rFonts w:cs="Courier New"/>
+    </w:rPr>
+  </w:style>
+  <w:style w:type="character" w:styleId="ListLabel222">
+    <w:name w:val="ListLabel 222"/>
+    <w:qFormat/>
+    <w:rPr>
+      <w:rFonts w:cs="Wingdings"/>
+    </w:rPr>
+  </w:style>
+  <w:style w:type="character" w:styleId="ListLabel223">
+    <w:name w:val="ListLabel 223"/>
+    <w:qFormat/>
+    <w:rPr>
+      <w:rFonts w:cs="Symbol"/>
+    </w:rPr>
+  </w:style>
+  <w:style w:type="character" w:styleId="ListLabel224">
+    <w:name w:val="ListLabel 224"/>
+    <w:qFormat/>
+    <w:rPr>
+      <w:rFonts w:cs="Courier New"/>
+    </w:rPr>
+  </w:style>
+  <w:style w:type="character" w:styleId="ListLabel225">
+    <w:name w:val="ListLabel 225"/>
+    <w:qFormat/>
+    <w:rPr>
+      <w:rFonts w:cs="Wingdings"/>
+    </w:rPr>
+  </w:style>
+  <w:style w:type="character" w:styleId="ListLabel226">
+    <w:name w:val="ListLabel 226"/>
+    <w:qFormat/>
+    <w:rPr>
+      <w:rFonts w:cs="Arial"/>
+    </w:rPr>
+  </w:style>
+  <w:style w:type="character" w:styleId="ListLabel227">
+    <w:name w:val="ListLabel 227"/>
+    <w:qFormat/>
+    <w:rPr>
+      <w:rFonts w:cs="Courier New"/>
+    </w:rPr>
+  </w:style>
+  <w:style w:type="character" w:styleId="ListLabel228">
+    <w:name w:val="ListLabel 228"/>
+    <w:qFormat/>
+    <w:rPr>
+      <w:rFonts w:cs="Wingdings"/>
+    </w:rPr>
+  </w:style>
+  <w:style w:type="character" w:styleId="ListLabel229">
+    <w:name w:val="ListLabel 229"/>
+    <w:qFormat/>
+    <w:rPr>
+      <w:rFonts w:cs="Symbol"/>
+    </w:rPr>
+  </w:style>
+  <w:style w:type="character" w:styleId="ListLabel230">
+    <w:name w:val="ListLabel 230"/>
+    <w:qFormat/>
+    <w:rPr>
+      <w:rFonts w:cs="Courier New"/>
+    </w:rPr>
+  </w:style>
+  <w:style w:type="character" w:styleId="ListLabel231">
+    <w:name w:val="ListLabel 231"/>
+    <w:qFormat/>
+    <w:rPr>
+      <w:rFonts w:cs="Wingdings"/>
+    </w:rPr>
+  </w:style>
+  <w:style w:type="character" w:styleId="ListLabel232">
+    <w:name w:val="ListLabel 232"/>
+    <w:qFormat/>
+    <w:rPr>
+      <w:rFonts w:cs="Symbol"/>
+    </w:rPr>
+  </w:style>
+  <w:style w:type="character" w:styleId="ListLabel233">
+    <w:name w:val="ListLabel 233"/>
+    <w:qFormat/>
+    <w:rPr>
+      <w:rFonts w:cs="Courier New"/>
+    </w:rPr>
+  </w:style>
+  <w:style w:type="character" w:styleId="ListLabel234">
+    <w:name w:val="ListLabel 234"/>
+    <w:qFormat/>
+    <w:rPr>
+      <w:rFonts w:cs="Wingdings"/>
+    </w:rPr>
+  </w:style>
+  <w:style w:type="character" w:styleId="ListLabel235">
+    <w:name w:val="ListLabel 235"/>
+    <w:qFormat/>
+    <w:rPr>
+      <w:rFonts w:cs="Arial"/>
+    </w:rPr>
+  </w:style>
+  <w:style w:type="character" w:styleId="ListLabel236">
+    <w:name w:val="ListLabel 236"/>
+    <w:qFormat/>
+    <w:rPr>
+      <w:rFonts w:cs="Courier New"/>
+    </w:rPr>
+  </w:style>
+  <w:style w:type="character" w:styleId="ListLabel237">
+    <w:name w:val="ListLabel 237"/>
+    <w:qFormat/>
+    <w:rPr>
+      <w:rFonts w:cs="Wingdings"/>
+    </w:rPr>
+  </w:style>
+  <w:style w:type="character" w:styleId="ListLabel238">
+    <w:name w:val="ListLabel 238"/>
+    <w:qFormat/>
+    <w:rPr>
+      <w:rFonts w:cs="Symbol"/>
+    </w:rPr>
+  </w:style>
+  <w:style w:type="character" w:styleId="ListLabel239">
+    <w:name w:val="ListLabel 239"/>
+    <w:qFormat/>
+    <w:rPr>
+      <w:rFonts w:cs="Courier New"/>
+    </w:rPr>
+  </w:style>
+  <w:style w:type="character" w:styleId="ListLabel240">
+    <w:name w:val="ListLabel 240"/>
+    <w:qFormat/>
+    <w:rPr>
+      <w:rFonts w:cs="Wingdings"/>
+    </w:rPr>
+  </w:style>
+  <w:style w:type="character" w:styleId="ListLabel241">
+    <w:name w:val="ListLabel 241"/>
+    <w:qFormat/>
+    <w:rPr>
+      <w:rFonts w:cs="Symbol"/>
+    </w:rPr>
+  </w:style>
+  <w:style w:type="character" w:styleId="ListLabel242">
+    <w:name w:val="ListLabel 242"/>
+    <w:qFormat/>
+    <w:rPr>
+      <w:rFonts w:cs="Courier New"/>
+    </w:rPr>
+  </w:style>
+  <w:style w:type="character" w:styleId="ListLabel243">
+    <w:name w:val="ListLabel 243"/>
+    <w:qFormat/>
+    <w:rPr>
+      <w:rFonts w:cs="Wingdings"/>
+    </w:rPr>
+  </w:style>
+  <w:style w:type="character" w:styleId="ListLabel244">
+    <w:name w:val="ListLabel 244"/>
+    <w:qFormat/>
+    <w:rPr>
+      <w:rFonts w:cs="Arial"/>
+    </w:rPr>
+  </w:style>
+  <w:style w:type="character" w:styleId="ListLabel245">
+    <w:name w:val="ListLabel 245"/>
+    <w:qFormat/>
+    <w:rPr>
+      <w:rFonts w:cs="Courier New"/>
+    </w:rPr>
+  </w:style>
+  <w:style w:type="character" w:styleId="ListLabel246">
+    <w:name w:val="ListLabel 246"/>
+    <w:qFormat/>
+    <w:rPr>
+      <w:rFonts w:cs="Wingdings"/>
+    </w:rPr>
+  </w:style>
+  <w:style w:type="character" w:styleId="ListLabel247">
+    <w:name w:val="ListLabel 247"/>
+    <w:qFormat/>
+    <w:rPr>
+      <w:rFonts w:cs="Symbol"/>
+    </w:rPr>
+  </w:style>
+  <w:style w:type="character" w:styleId="ListLabel248">
+    <w:name w:val="ListLabel 248"/>
+    <w:qFormat/>
+    <w:rPr>
+      <w:rFonts w:cs="Courier New"/>
+    </w:rPr>
+  </w:style>
+  <w:style w:type="character" w:styleId="ListLabel249">
+    <w:name w:val="ListLabel 249"/>
+    <w:qFormat/>
+    <w:rPr>
+      <w:rFonts w:cs="Wingdings"/>
+    </w:rPr>
+  </w:style>
+  <w:style w:type="character" w:styleId="ListLabel250">
+    <w:name w:val="ListLabel 250"/>
+    <w:qFormat/>
+    <w:rPr>
+      <w:rFonts w:cs="Symbol"/>
+    </w:rPr>
+  </w:style>
+  <w:style w:type="character" w:styleId="ListLabel251">
+    <w:name w:val="ListLabel 251"/>
+    <w:qFormat/>
+    <w:rPr>
+      <w:rFonts w:cs="Courier New"/>
+    </w:rPr>
+  </w:style>
+  <w:style w:type="character" w:styleId="ListLabel252">
+    <w:name w:val="ListLabel 252"/>
+    <w:qFormat/>
+    <w:rPr>
+      <w:rFonts w:cs="Wingdings"/>
+    </w:rPr>
+  </w:style>
+  <w:style w:type="character" w:styleId="ListLabel253">
+    <w:name w:val="ListLabel 253"/>
+    <w:qFormat/>
+    <w:rPr>
+      <w:rFonts w:cs="Arial"/>
+    </w:rPr>
+  </w:style>
+  <w:style w:type="character" w:styleId="ListLabel254">
+    <w:name w:val="ListLabel 254"/>
+    <w:qFormat/>
+    <w:rPr>
+      <w:rFonts w:cs="Courier New"/>
+    </w:rPr>
+  </w:style>
+  <w:style w:type="character" w:styleId="ListLabel255">
+    <w:name w:val="ListLabel 255"/>
+    <w:qFormat/>
+    <w:rPr>
+      <w:rFonts w:cs="Wingdings"/>
+    </w:rPr>
+  </w:style>
+  <w:style w:type="character" w:styleId="ListLabel256">
+    <w:name w:val="ListLabel 256"/>
+    <w:qFormat/>
+    <w:rPr>
+      <w:rFonts w:cs="Symbol"/>
+    </w:rPr>
+  </w:style>
+  <w:style w:type="character" w:styleId="ListLabel257">
+    <w:name w:val="ListLabel 257"/>
+    <w:qFormat/>
+    <w:rPr>
+      <w:rFonts w:cs="Courier New"/>
+    </w:rPr>
+  </w:style>
+  <w:style w:type="character" w:styleId="ListLabel258">
+    <w:name w:val="ListLabel 258"/>
+    <w:qFormat/>
+    <w:rPr>
+      <w:rFonts w:cs="Wingdings"/>
+    </w:rPr>
+  </w:style>
+  <w:style w:type="character" w:styleId="ListLabel259">
+    <w:name w:val="ListLabel 259"/>
+    <w:qFormat/>
+    <w:rPr>
+      <w:rFonts w:cs="Symbol"/>
+    </w:rPr>
+  </w:style>
+  <w:style w:type="character" w:styleId="ListLabel260">
+    <w:name w:val="ListLabel 260"/>
+    <w:qFormat/>
+    <w:rPr>
+      <w:rFonts w:cs="Courier New"/>
+    </w:rPr>
+  </w:style>
+  <w:style w:type="character" w:styleId="ListLabel261">
+    <w:name w:val="ListLabel 261"/>
+    <w:qFormat/>
+    <w:rPr>
+      <w:rFonts w:cs="Wingdings"/>
+    </w:rPr>
+  </w:style>
+  <w:style w:type="character" w:styleId="ListLabel262">
+    <w:name w:val="ListLabel 262"/>
+    <w:qFormat/>
+    <w:rPr>
+      <w:rFonts w:cs="Arial"/>
+    </w:rPr>
+  </w:style>
+  <w:style w:type="character" w:styleId="ListLabel263">
+    <w:name w:val="ListLabel 263"/>
+    <w:qFormat/>
+    <w:rPr>
+      <w:rFonts w:cs="Courier New"/>
+    </w:rPr>
+  </w:style>
+  <w:style w:type="character" w:styleId="ListLabel264">
+    <w:name w:val="ListLabel 264"/>
+    <w:qFormat/>
+    <w:rPr>
+      <w:rFonts w:cs="Wingdings"/>
+    </w:rPr>
+  </w:style>
+  <w:style w:type="character" w:styleId="ListLabel265">
+    <w:name w:val="ListLabel 265"/>
+    <w:qFormat/>
+    <w:rPr>
+      <w:rFonts w:cs="Symbol"/>
+    </w:rPr>
+  </w:style>
+  <w:style w:type="character" w:styleId="ListLabel266">
+    <w:name w:val="ListLabel 266"/>
+    <w:qFormat/>
+    <w:rPr>
+      <w:rFonts w:cs="Courier New"/>
+    </w:rPr>
+  </w:style>
+  <w:style w:type="character" w:styleId="ListLabel267">
+    <w:name w:val="ListLabel 267"/>
+    <w:qFormat/>
+    <w:rPr>
+      <w:rFonts w:cs="Wingdings"/>
+    </w:rPr>
+  </w:style>
+  <w:style w:type="character" w:styleId="ListLabel268">
+    <w:name w:val="ListLabel 268"/>
+    <w:qFormat/>
+    <w:rPr>
+      <w:rFonts w:cs="Symbol"/>
+    </w:rPr>
+  </w:style>
+  <w:style w:type="character" w:styleId="ListLabel269">
+    <w:name w:val="ListLabel 269"/>
+    <w:qFormat/>
+    <w:rPr>
+      <w:rFonts w:cs="Courier New"/>
+    </w:rPr>
+  </w:style>
+  <w:style w:type="character" w:styleId="ListLabel270">
+    <w:name w:val="ListLabel 270"/>
+    <w:qFormat/>
+    <w:rPr>
+      <w:rFonts w:cs="Wingdings"/>
+    </w:rPr>
+  </w:style>
+  <w:style w:type="character" w:styleId="Nummerierungszeichen">
+    <w:name w:val="Nummerierungszeichen"/>
+    <w:qFormat/>
+    <w:rPr/>
+  </w:style>
   <w:style w:type="paragraph" w:styleId="Berschrift">
     <w:name w:val="Überschrift"/>
     <w:basedOn w:val="Normal"/>
